--- a/Artigo PDS/documentacao.docx
+++ b/Artigo PDS/documentacao.docx
@@ -5,102 +5,6 @@
     <w:p>
       <w:pPr>
         <w:rPr>
-          <w:rFonts w:ascii="Arial" w:hAnsi="Arial" w:cs="Arial"/>
-          <w:color w:val="7B7B76"/>
-          <w:sz w:val="18"/>
-          <w:szCs w:val="18"/>
-        </w:rPr>
-      </w:pPr>
-      <w:r>
-        <w:rPr>
-          <w:rFonts w:ascii="Arial" w:hAnsi="Arial" w:cs="Arial"/>
-          <w:color w:val="7B7B76"/>
-          <w:sz w:val="18"/>
-          <w:szCs w:val="18"/>
-        </w:rPr>
-        <w:t xml:space="preserve">Inúmeras são as habilidades requeridas para um engenheiro de software. Falaremos de algumas. </w:t>
-      </w:r>
-    </w:p>
-    <w:p>
-      <w:pPr>
-        <w:rPr>
-          <w:rFonts w:ascii="Arial" w:hAnsi="Arial" w:cs="Arial"/>
-          <w:color w:val="7B7B76"/>
-          <w:sz w:val="18"/>
-          <w:szCs w:val="18"/>
-        </w:rPr>
-      </w:pPr>
-      <w:r>
-        <w:rPr>
-          <w:rFonts w:ascii="Arial" w:hAnsi="Arial" w:cs="Arial"/>
-          <w:color w:val="7B7B76"/>
-          <w:sz w:val="18"/>
-          <w:szCs w:val="18"/>
-        </w:rPr>
-        <w:t xml:space="preserve">O que é um </w:t>
-      </w:r>
-      <w:proofErr w:type="spellStart"/>
-      <w:r>
-        <w:rPr>
-          <w:rFonts w:ascii="Arial" w:hAnsi="Arial" w:cs="Arial"/>
-          <w:color w:val="7B7B76"/>
-          <w:sz w:val="18"/>
-          <w:szCs w:val="18"/>
-        </w:rPr>
-        <w:t>enheiro</w:t>
-      </w:r>
-      <w:proofErr w:type="spellEnd"/>
-      <w:r>
-        <w:rPr>
-          <w:rFonts w:ascii="Arial" w:hAnsi="Arial" w:cs="Arial"/>
-          <w:color w:val="7B7B76"/>
-          <w:sz w:val="18"/>
-          <w:szCs w:val="18"/>
-        </w:rPr>
-        <w:t xml:space="preserve"> de </w:t>
-      </w:r>
-      <w:proofErr w:type="gramStart"/>
-      <w:r>
-        <w:rPr>
-          <w:rFonts w:ascii="Arial" w:hAnsi="Arial" w:cs="Arial"/>
-          <w:color w:val="7B7B76"/>
-          <w:sz w:val="18"/>
-          <w:szCs w:val="18"/>
-        </w:rPr>
-        <w:t>softwares....</w:t>
-      </w:r>
-      <w:proofErr w:type="gramEnd"/>
-      <w:r>
-        <w:rPr>
-          <w:rFonts w:ascii="Arial" w:hAnsi="Arial" w:cs="Arial"/>
-          <w:color w:val="7B7B76"/>
-          <w:sz w:val="18"/>
-          <w:szCs w:val="18"/>
-        </w:rPr>
-        <w:t>.</w:t>
-      </w:r>
-    </w:p>
-    <w:p>
-      <w:pPr>
-        <w:rPr>
-          <w:rFonts w:ascii="Arial" w:hAnsi="Arial" w:cs="Arial"/>
-          <w:color w:val="7B7B76"/>
-          <w:sz w:val="18"/>
-          <w:szCs w:val="18"/>
-        </w:rPr>
-      </w:pPr>
-      <w:r>
-        <w:rPr>
-          <w:rFonts w:ascii="Verdana" w:hAnsi="Verdana"/>
-          <w:color w:val="000000"/>
-          <w:sz w:val="20"/>
-          <w:szCs w:val="20"/>
-          <w:shd w:val="clear" w:color="auto" w:fill="FFFFFF"/>
-        </w:rPr>
-        <w:t>O engenheiro de software é o profissional responsável por especificar, desenvolver e manter um sistema de software ou vários deles, dependendo de seu nível de responsabilidade na empresa.</w:t>
-      </w:r>
-      <w:r>
-        <w:rPr>
           <w:rFonts w:ascii="Verdana" w:hAnsi="Verdana"/>
           <w:i/>
           <w:iCs/>
@@ -109,7 +13,153 @@
           <w:szCs w:val="18"/>
           <w:shd w:val="clear" w:color="auto" w:fill="FFFFFF"/>
         </w:rPr>
-        <w:t xml:space="preserve"> </w:t>
+      </w:pPr>
+      <w:r>
+        <w:rPr>
+          <w:rFonts w:ascii="Arial" w:hAnsi="Arial" w:cs="Arial"/>
+          <w:color w:val="7B7B76"/>
+          <w:sz w:val="18"/>
+          <w:szCs w:val="18"/>
+        </w:rPr>
+        <w:t xml:space="preserve">A engenharia de software não deixou e nunca deixará de ser um fator resultando </w:t>
+      </w:r>
+      <w:proofErr w:type="spellStart"/>
+      <w:r>
+        <w:rPr>
+          <w:rFonts w:ascii="Arial" w:hAnsi="Arial" w:cs="Arial"/>
+          <w:color w:val="7B7B76"/>
+          <w:sz w:val="18"/>
+          <w:szCs w:val="18"/>
+        </w:rPr>
+        <w:t>sócio-tecnico</w:t>
+      </w:r>
+      <w:proofErr w:type="spellEnd"/>
+      <w:r>
+        <w:rPr>
+          <w:rFonts w:ascii="Arial" w:hAnsi="Arial" w:cs="Arial"/>
+          <w:color w:val="7B7B76"/>
+          <w:sz w:val="18"/>
+          <w:szCs w:val="18"/>
+        </w:rPr>
+        <w:t xml:space="preserve">. </w:t>
+      </w:r>
+      <w:proofErr w:type="spellStart"/>
+      <w:r>
+        <w:rPr>
+          <w:rFonts w:ascii="Arial" w:hAnsi="Arial" w:cs="Arial"/>
+          <w:color w:val="7B7B76"/>
+          <w:sz w:val="18"/>
+          <w:szCs w:val="18"/>
+        </w:rPr>
+        <w:t>Socio</w:t>
+      </w:r>
+      <w:proofErr w:type="spellEnd"/>
+      <w:r>
+        <w:rPr>
+          <w:rFonts w:ascii="Arial" w:hAnsi="Arial" w:cs="Arial"/>
+          <w:color w:val="7B7B76"/>
+          <w:sz w:val="18"/>
+          <w:szCs w:val="18"/>
+        </w:rPr>
+        <w:t xml:space="preserve"> pelo social,</w:t>
+      </w:r>
+      <w:r>
+        <w:rPr>
+          <w:rFonts w:ascii="Arial" w:hAnsi="Arial" w:cs="Arial"/>
+          <w:color w:val="7B7B76"/>
+          <w:sz w:val="18"/>
+          <w:szCs w:val="18"/>
+        </w:rPr>
+        <w:t xml:space="preserve"> pelo envolvimento das pessoas</w:t>
+      </w:r>
+      <w:r>
+        <w:rPr>
+          <w:rFonts w:ascii="Arial" w:hAnsi="Arial" w:cs="Arial"/>
+          <w:color w:val="7B7B76"/>
+          <w:sz w:val="18"/>
+          <w:szCs w:val="18"/>
+        </w:rPr>
+        <w:t>, por auxiliar pessoas</w:t>
+      </w:r>
+      <w:r>
+        <w:rPr>
+          <w:rFonts w:ascii="Arial" w:hAnsi="Arial" w:cs="Arial"/>
+          <w:color w:val="7B7B76"/>
+          <w:sz w:val="18"/>
+          <w:szCs w:val="18"/>
+        </w:rPr>
+        <w:t>, por i</w:t>
+      </w:r>
+      <w:r>
+        <w:rPr>
+          <w:rFonts w:ascii="Arial" w:hAnsi="Arial" w:cs="Arial"/>
+          <w:color w:val="222222"/>
+          <w:shd w:val="clear" w:color="auto" w:fill="FFFFFF"/>
+        </w:rPr>
+        <w:t>nclui pessoas</w:t>
+      </w:r>
+      <w:r>
+        <w:rPr>
+          <w:rFonts w:ascii="Arial" w:hAnsi="Arial" w:cs="Arial"/>
+          <w:color w:val="7B7B76"/>
+          <w:sz w:val="18"/>
+          <w:szCs w:val="18"/>
+        </w:rPr>
+        <w:t>. E técnico por não haver sem conhecimento e especifico</w:t>
+      </w:r>
+      <w:r>
+        <w:rPr>
+          <w:rFonts w:ascii="Arial" w:hAnsi="Arial" w:cs="Arial"/>
+          <w:color w:val="7B7B76"/>
+          <w:sz w:val="18"/>
+          <w:szCs w:val="18"/>
+        </w:rPr>
+        <w:t>,</w:t>
+      </w:r>
+      <w:r>
+        <w:rPr>
+          <w:rFonts w:ascii="Arial" w:hAnsi="Arial" w:cs="Arial"/>
+          <w:color w:val="222222"/>
+          <w:shd w:val="clear" w:color="auto" w:fill="FFFFFF"/>
+        </w:rPr>
+        <w:t xml:space="preserve"> conhecimento </w:t>
+      </w:r>
+      <w:proofErr w:type="spellStart"/>
+      <w:r>
+        <w:rPr>
+          <w:rFonts w:ascii="Arial" w:hAnsi="Arial" w:cs="Arial"/>
+          <w:color w:val="222222"/>
+          <w:shd w:val="clear" w:color="auto" w:fill="FFFFFF"/>
+        </w:rPr>
+        <w:t>a cerca</w:t>
+      </w:r>
+      <w:proofErr w:type="spellEnd"/>
+      <w:r>
+        <w:rPr>
+          <w:rFonts w:ascii="Arial" w:hAnsi="Arial" w:cs="Arial"/>
+          <w:color w:val="222222"/>
+          <w:shd w:val="clear" w:color="auto" w:fill="FFFFFF"/>
+        </w:rPr>
+        <w:t xml:space="preserve"> do sistema</w:t>
+      </w:r>
+      <w:r>
+        <w:rPr>
+          <w:rFonts w:ascii="Arial" w:hAnsi="Arial" w:cs="Arial"/>
+          <w:color w:val="7B7B76"/>
+          <w:sz w:val="18"/>
+          <w:szCs w:val="18"/>
+        </w:rPr>
+        <w:t xml:space="preserve">. </w:t>
+      </w:r>
+      <w:r>
+        <w:rPr>
+          <w:rFonts w:ascii="Verdana" w:hAnsi="Verdana"/>
+          <w:color w:val="000000"/>
+          <w:sz w:val="20"/>
+          <w:szCs w:val="20"/>
+          <w:shd w:val="clear" w:color="auto" w:fill="FFFFFF"/>
+        </w:rPr>
+        <w:t>O engenheiro de software é o profissional responsável por especificar, desenvolver e manter um sistema de software ou vários deles, dependendo de seu nível de responsabilidade na empresa.</w:t>
       </w:r>
       <w:r>
         <w:rPr>
@@ -121,7 +171,2079 @@
           <w:szCs w:val="18"/>
           <w:shd w:val="clear" w:color="auto" w:fill="FFFFFF"/>
         </w:rPr>
+        <w:t xml:space="preserve"> </w:t>
+      </w:r>
+      <w:r>
+        <w:rPr>
+          <w:rFonts w:ascii="Verdana" w:hAnsi="Verdana"/>
+          <w:i/>
+          <w:iCs/>
+          <w:color w:val="000000"/>
+          <w:sz w:val="18"/>
+          <w:szCs w:val="18"/>
+          <w:shd w:val="clear" w:color="auto" w:fill="FFFFFF"/>
+        </w:rPr>
         <w:t>Por Carlos Rafael Rego da Silva</w:t>
+      </w:r>
+    </w:p>
+    <w:p>
+      <w:pPr>
+        <w:rPr>
+          <w:rFonts w:ascii="Verdana" w:hAnsi="Verdana"/>
+          <w:i/>
+          <w:iCs/>
+          <w:color w:val="000000"/>
+          <w:sz w:val="18"/>
+          <w:szCs w:val="18"/>
+          <w:shd w:val="clear" w:color="auto" w:fill="FFFFFF"/>
+        </w:rPr>
+      </w:pPr>
+      <w:r>
+        <w:rPr>
+          <w:rFonts w:ascii="Verdana" w:hAnsi="Verdana"/>
+          <w:i/>
+          <w:iCs/>
+          <w:color w:val="000000"/>
+          <w:sz w:val="18"/>
+          <w:szCs w:val="18"/>
+          <w:shd w:val="clear" w:color="auto" w:fill="FFFFFF"/>
+        </w:rPr>
+        <w:t xml:space="preserve">Um bom engenheiro de software precisa ser persistente. E insistente? Persistente por poder, após um erro, tentar novamente de forma diferente, melhorada; aprendeu com o erro e não </w:t>
+      </w:r>
+      <w:proofErr w:type="gramStart"/>
+      <w:r>
+        <w:rPr>
+          <w:rFonts w:ascii="Verdana" w:hAnsi="Verdana"/>
+          <w:i/>
+          <w:iCs/>
+          <w:color w:val="000000"/>
+          <w:sz w:val="18"/>
+          <w:szCs w:val="18"/>
+          <w:shd w:val="clear" w:color="auto" w:fill="FFFFFF"/>
+        </w:rPr>
+        <w:t>torna-o</w:t>
+      </w:r>
+      <w:proofErr w:type="gramEnd"/>
+      <w:r>
+        <w:rPr>
+          <w:rFonts w:ascii="Verdana" w:hAnsi="Verdana"/>
+          <w:i/>
+          <w:iCs/>
+          <w:color w:val="000000"/>
+          <w:sz w:val="18"/>
+          <w:szCs w:val="18"/>
+          <w:shd w:val="clear" w:color="auto" w:fill="FFFFFF"/>
+        </w:rPr>
+        <w:t xml:space="preserve"> a repetir. Um ser insistente não é produtivo, muito menos proativo. Insistir é tornar a fazer a mesma atividade, da mesma forma que a já fez – tendo sucesso ou fracasso naquilo que fez. Pode parecer contraditório, mas, um bom engenheiro de software precisa sob tudo de erros. De errar, e errar bastante. Porque é com os erros que se ganha experiência. Por </w:t>
+      </w:r>
+      <w:r>
+        <w:rPr>
+          <w:rFonts w:ascii="Verdana" w:hAnsi="Verdana"/>
+          <w:i/>
+          <w:iCs/>
+          <w:color w:val="000000"/>
+          <w:sz w:val="18"/>
+          <w:szCs w:val="18"/>
+          <w:shd w:val="clear" w:color="auto" w:fill="FFFFFF"/>
+        </w:rPr>
+        <w:t xml:space="preserve">George </w:t>
+      </w:r>
+      <w:proofErr w:type="spellStart"/>
+      <w:r>
+        <w:rPr>
+          <w:rFonts w:ascii="Verdana" w:hAnsi="Verdana"/>
+          <w:i/>
+          <w:iCs/>
+          <w:color w:val="000000"/>
+          <w:sz w:val="18"/>
+          <w:szCs w:val="18"/>
+          <w:shd w:val="clear" w:color="auto" w:fill="FFFFFF"/>
+        </w:rPr>
+        <w:t>Santay</w:t>
+      </w:r>
+      <w:r>
+        <w:rPr>
+          <w:rFonts w:ascii="Verdana" w:hAnsi="Verdana"/>
+          <w:i/>
+          <w:iCs/>
+          <w:color w:val="000000"/>
+          <w:sz w:val="18"/>
+          <w:szCs w:val="18"/>
+          <w:shd w:val="clear" w:color="auto" w:fill="FFFFFF"/>
+        </w:rPr>
+        <w:t>ana</w:t>
+      </w:r>
+      <w:proofErr w:type="spellEnd"/>
+      <w:r>
+        <w:rPr>
+          <w:rFonts w:ascii="Verdana" w:hAnsi="Verdana"/>
+          <w:i/>
+          <w:iCs/>
+          <w:color w:val="000000"/>
+          <w:sz w:val="18"/>
+          <w:szCs w:val="18"/>
+          <w:shd w:val="clear" w:color="auto" w:fill="FFFFFF"/>
+        </w:rPr>
+        <w:t xml:space="preserve">: "Aqueles que não conseguem </w:t>
+      </w:r>
+      <w:r>
+        <w:rPr>
+          <w:rFonts w:ascii="Verdana" w:hAnsi="Verdana"/>
+          <w:i/>
+          <w:iCs/>
+          <w:color w:val="000000"/>
+          <w:sz w:val="18"/>
+          <w:szCs w:val="18"/>
+          <w:shd w:val="clear" w:color="auto" w:fill="FFFFFF"/>
+        </w:rPr>
+        <w:t>Pas</w:t>
+      </w:r>
+      <w:r>
+        <w:rPr>
+          <w:rFonts w:ascii="Verdana" w:hAnsi="Verdana"/>
+          <w:i/>
+          <w:iCs/>
+          <w:color w:val="000000"/>
+          <w:sz w:val="18"/>
+          <w:szCs w:val="18"/>
+          <w:shd w:val="clear" w:color="auto" w:fill="FFFFFF"/>
+        </w:rPr>
+        <w:t>sado são condenados a r</w:t>
+      </w:r>
+      <w:bookmarkStart w:id="0" w:name="_GoBack"/>
+      <w:bookmarkEnd w:id="0"/>
+      <w:r>
+        <w:rPr>
+          <w:rFonts w:ascii="Verdana" w:hAnsi="Verdana"/>
+          <w:i/>
+          <w:iCs/>
+          <w:color w:val="000000"/>
+          <w:sz w:val="18"/>
+          <w:szCs w:val="18"/>
+          <w:shd w:val="clear" w:color="auto" w:fill="FFFFFF"/>
+        </w:rPr>
+        <w:t>epeti-lo.</w:t>
+      </w:r>
+      <w:r>
+        <w:rPr>
+          <w:rFonts w:ascii="Verdana" w:hAnsi="Verdana"/>
+          <w:i/>
+          <w:iCs/>
+          <w:color w:val="000000"/>
+          <w:sz w:val="18"/>
+          <w:szCs w:val="18"/>
+          <w:shd w:val="clear" w:color="auto" w:fill="FFFFFF"/>
+        </w:rPr>
+        <w:t>"</w:t>
+      </w:r>
+    </w:p>
+    <w:p>
+      <w:pPr>
+        <w:rPr>
+          <w:rFonts w:ascii="Arial" w:hAnsi="Arial" w:cs="Arial"/>
+          <w:color w:val="7B7B76"/>
+          <w:sz w:val="18"/>
+          <w:szCs w:val="18"/>
+        </w:rPr>
+      </w:pPr>
+      <w:r>
+        <w:rPr>
+          <w:rFonts w:ascii="Arial" w:hAnsi="Arial" w:cs="Arial"/>
+          <w:color w:val="7B7B76"/>
+          <w:sz w:val="18"/>
+          <w:szCs w:val="18"/>
+        </w:rPr>
+        <w:t>É muito comum, principalmente entre programadores mais novos, o ideal do código perfeito. Muitas vezes o programador novato trabalha suas habilidades com a meta de se tornar um melhor codificador a cada dia. Essa fase é plenamente justificável, e faz parte do desenvolvimento do profissional, entretanto, conforme o programador for ganhando maturidade e experiência, é necessário que ele trabalhe outras habilidades não relacionadas à codificação, que podemos chamar de habilidades não técnicas.</w:t>
+      </w:r>
+    </w:p>
+    <w:p>
+      <w:pPr>
+        <w:rPr>
+          <w:rFonts w:ascii="Arial" w:hAnsi="Arial" w:cs="Arial"/>
+          <w:color w:val="7B7B76"/>
+          <w:sz w:val="18"/>
+          <w:szCs w:val="18"/>
+        </w:rPr>
+      </w:pPr>
+    </w:p>
+    <w:p>
+      <w:pPr>
+        <w:rPr>
+          <w:rFonts w:ascii="Arial" w:hAnsi="Arial" w:cs="Arial"/>
+          <w:color w:val="7B7B76"/>
+          <w:sz w:val="18"/>
+          <w:szCs w:val="18"/>
+        </w:rPr>
+      </w:pPr>
+      <w:r>
+        <w:rPr>
+          <w:rFonts w:ascii="Arial" w:hAnsi="Arial" w:cs="Arial"/>
+          <w:b/>
+          <w:bCs/>
+          <w:color w:val="7B7B76"/>
+          <w:sz w:val="18"/>
+          <w:szCs w:val="18"/>
+          <w:bdr w:val="none" w:sz="0" w:space="0" w:color="auto" w:frame="1"/>
+        </w:rPr>
+        <w:t>Existe um mundo além do código:</w:t>
+      </w:r>
+      <w:r>
+        <w:rPr>
+          <w:rStyle w:val="apple-converted-space"/>
+          <w:rFonts w:ascii="Arial" w:hAnsi="Arial" w:cs="Arial"/>
+          <w:b/>
+          <w:bCs/>
+          <w:color w:val="7B7B76"/>
+          <w:sz w:val="18"/>
+          <w:szCs w:val="18"/>
+          <w:bdr w:val="none" w:sz="0" w:space="0" w:color="auto" w:frame="1"/>
+        </w:rPr>
+        <w:t> </w:t>
+      </w:r>
+      <w:r>
+        <w:rPr>
+          <w:rFonts w:ascii="Arial" w:hAnsi="Arial" w:cs="Arial"/>
+          <w:b/>
+          <w:bCs/>
+          <w:color w:val="7B7B76"/>
+          <w:sz w:val="18"/>
+          <w:szCs w:val="18"/>
+          <w:bdr w:val="none" w:sz="0" w:space="0" w:color="auto" w:frame="1"/>
+        </w:rPr>
+        <w:br/>
+      </w:r>
+      <w:r>
+        <w:rPr>
+          <w:rFonts w:ascii="Arial" w:hAnsi="Arial" w:cs="Arial"/>
+          <w:color w:val="7B7B76"/>
+          <w:sz w:val="18"/>
+          <w:szCs w:val="18"/>
+        </w:rPr>
+        <w:t>Codificar é apenas umas das competências que um programador deve ter. Existe um mundo lá fora. Autogerenciamento, atenção aos prazos e metas, colaboração com a equipe, atenção aos horários, manutenção de um bom ambiente de trabalho evitando que o mau humor e o pessimismo contaminem os demais membros da equipe são apenas algumas das coisas que o programador deve ter em mente.</w:t>
+      </w:r>
+    </w:p>
+    <w:p>
+      <w:pPr>
+        <w:rPr>
+          <w:rFonts w:ascii="Arial" w:hAnsi="Arial" w:cs="Arial"/>
+          <w:color w:val="7B7B76"/>
+          <w:sz w:val="18"/>
+          <w:szCs w:val="18"/>
+        </w:rPr>
+      </w:pPr>
+    </w:p>
+    <w:p>
+      <w:pPr>
+        <w:shd w:val="clear" w:color="auto" w:fill="FFFFFF"/>
+        <w:spacing w:before="100" w:beforeAutospacing="1" w:after="100" w:afterAutospacing="1" w:line="240" w:lineRule="auto"/>
+        <w:textAlignment w:val="baseline"/>
+        <w:rPr>
+          <w:rFonts w:ascii="Open Sans" w:eastAsia="Times New Roman" w:hAnsi="Open Sans" w:cs="Open Sans"/>
+          <w:color w:val="444444"/>
+          <w:sz w:val="21"/>
+          <w:szCs w:val="21"/>
+          <w:lang w:eastAsia="pt-BR"/>
+        </w:rPr>
+      </w:pPr>
+      <w:r>
+        <w:rPr>
+          <w:rFonts w:ascii="Open Sans" w:eastAsia="Times New Roman" w:hAnsi="Open Sans" w:cs="Open Sans"/>
+          <w:color w:val="444444"/>
+          <w:sz w:val="21"/>
+          <w:szCs w:val="21"/>
+          <w:lang w:eastAsia="pt-BR"/>
+        </w:rPr>
+        <w:t>O que faz um bom engenheiro de software? Essa é uma pergunta que a Universidade de Washington tentou responder junto com a Microsoft. Eles entrevistaram 59 desenvolvedores experientes de 13 divisões diferentes da gigante, e chegaram a um total de 53 atributos que um engenheiro de software deve ter.</w:t>
+      </w:r>
+    </w:p>
+    <w:p>
+      <w:pPr>
+        <w:shd w:val="clear" w:color="auto" w:fill="FFFFFF"/>
+        <w:spacing w:before="100" w:beforeAutospacing="1" w:after="100" w:afterAutospacing="1" w:line="240" w:lineRule="auto"/>
+        <w:textAlignment w:val="baseline"/>
+        <w:rPr>
+          <w:rFonts w:ascii="Open Sans" w:eastAsia="Times New Roman" w:hAnsi="Open Sans" w:cs="Open Sans"/>
+          <w:color w:val="444444"/>
+          <w:sz w:val="21"/>
+          <w:szCs w:val="21"/>
+          <w:lang w:eastAsia="pt-BR"/>
+        </w:rPr>
+      </w:pPr>
+      <w:r>
+        <w:rPr>
+          <w:rFonts w:ascii="Open Sans" w:eastAsia="Times New Roman" w:hAnsi="Open Sans" w:cs="Open Sans"/>
+          <w:color w:val="444444"/>
+          <w:sz w:val="21"/>
+          <w:szCs w:val="21"/>
+          <w:lang w:eastAsia="pt-BR"/>
+        </w:rPr>
+        <w:t>Lá vão eles:</w:t>
+      </w:r>
+    </w:p>
+    <w:p>
+      <w:pPr>
+        <w:numPr>
+          <w:ilvl w:val="0"/>
+          <w:numId w:val="1"/>
+        </w:numPr>
+        <w:shd w:val="clear" w:color="auto" w:fill="FFFFFF"/>
+        <w:spacing w:before="100" w:beforeAutospacing="1" w:after="100" w:afterAutospacing="1" w:line="240" w:lineRule="auto"/>
+        <w:textAlignment w:val="baseline"/>
+        <w:rPr>
+          <w:rFonts w:ascii="Open Sans" w:eastAsia="Times New Roman" w:hAnsi="Open Sans" w:cs="Open Sans"/>
+          <w:color w:val="444444"/>
+          <w:sz w:val="21"/>
+          <w:szCs w:val="21"/>
+          <w:lang w:eastAsia="pt-BR"/>
+        </w:rPr>
+      </w:pPr>
+      <w:r>
+        <w:rPr>
+          <w:rFonts w:ascii="Open Sans" w:eastAsia="Times New Roman" w:hAnsi="Open Sans" w:cs="Open Sans"/>
+          <w:color w:val="444444"/>
+          <w:sz w:val="21"/>
+          <w:szCs w:val="21"/>
+          <w:lang w:eastAsia="pt-BR"/>
+        </w:rPr>
+        <w:t>Tenta melhorar o tempo todo.</w:t>
+      </w:r>
+    </w:p>
+    <w:p>
+      <w:pPr>
+        <w:numPr>
+          <w:ilvl w:val="0"/>
+          <w:numId w:val="1"/>
+        </w:numPr>
+        <w:shd w:val="clear" w:color="auto" w:fill="FFFFFF"/>
+        <w:spacing w:before="100" w:beforeAutospacing="1" w:after="100" w:afterAutospacing="1" w:line="240" w:lineRule="auto"/>
+        <w:textAlignment w:val="baseline"/>
+        <w:rPr>
+          <w:rFonts w:ascii="Open Sans" w:eastAsia="Times New Roman" w:hAnsi="Open Sans" w:cs="Open Sans"/>
+          <w:color w:val="444444"/>
+          <w:sz w:val="21"/>
+          <w:szCs w:val="21"/>
+          <w:lang w:eastAsia="pt-BR"/>
+        </w:rPr>
+      </w:pPr>
+      <w:r>
+        <w:rPr>
+          <w:rFonts w:ascii="Open Sans" w:eastAsia="Times New Roman" w:hAnsi="Open Sans" w:cs="Open Sans"/>
+          <w:color w:val="444444"/>
+          <w:sz w:val="21"/>
+          <w:szCs w:val="21"/>
+          <w:lang w:eastAsia="pt-BR"/>
+        </w:rPr>
+        <w:t>É apaixonado pela área.</w:t>
+      </w:r>
+    </w:p>
+    <w:p>
+      <w:pPr>
+        <w:numPr>
+          <w:ilvl w:val="0"/>
+          <w:numId w:val="1"/>
+        </w:numPr>
+        <w:shd w:val="clear" w:color="auto" w:fill="FFFFFF"/>
+        <w:spacing w:before="100" w:beforeAutospacing="1" w:after="100" w:afterAutospacing="1" w:line="240" w:lineRule="auto"/>
+        <w:textAlignment w:val="baseline"/>
+        <w:rPr>
+          <w:rFonts w:ascii="Open Sans" w:eastAsia="Times New Roman" w:hAnsi="Open Sans" w:cs="Open Sans"/>
+          <w:color w:val="444444"/>
+          <w:sz w:val="21"/>
+          <w:szCs w:val="21"/>
+          <w:lang w:eastAsia="pt-BR"/>
+        </w:rPr>
+      </w:pPr>
+      <w:r>
+        <w:rPr>
+          <w:rFonts w:ascii="Open Sans" w:eastAsia="Times New Roman" w:hAnsi="Open Sans" w:cs="Open Sans"/>
+          <w:color w:val="444444"/>
+          <w:sz w:val="21"/>
+          <w:szCs w:val="21"/>
+          <w:lang w:eastAsia="pt-BR"/>
+        </w:rPr>
+        <w:t>Cabeça aberta.</w:t>
+      </w:r>
+    </w:p>
+    <w:p>
+      <w:pPr>
+        <w:numPr>
+          <w:ilvl w:val="0"/>
+          <w:numId w:val="1"/>
+        </w:numPr>
+        <w:shd w:val="clear" w:color="auto" w:fill="FFFFFF"/>
+        <w:spacing w:before="100" w:beforeAutospacing="1" w:after="100" w:afterAutospacing="1" w:line="240" w:lineRule="auto"/>
+        <w:textAlignment w:val="baseline"/>
+        <w:rPr>
+          <w:rFonts w:ascii="Open Sans" w:eastAsia="Times New Roman" w:hAnsi="Open Sans" w:cs="Open Sans"/>
+          <w:color w:val="444444"/>
+          <w:sz w:val="21"/>
+          <w:szCs w:val="21"/>
+          <w:lang w:eastAsia="pt-BR"/>
+        </w:rPr>
+      </w:pPr>
+      <w:r>
+        <w:rPr>
+          <w:rFonts w:ascii="Open Sans" w:eastAsia="Times New Roman" w:hAnsi="Open Sans" w:cs="Open Sans"/>
+          <w:color w:val="444444"/>
+          <w:sz w:val="21"/>
+          <w:szCs w:val="21"/>
+          <w:lang w:eastAsia="pt-BR"/>
+        </w:rPr>
+        <w:t>Avalia o resultado das suas ações.</w:t>
+      </w:r>
+    </w:p>
+    <w:p>
+      <w:pPr>
+        <w:numPr>
+          <w:ilvl w:val="0"/>
+          <w:numId w:val="1"/>
+        </w:numPr>
+        <w:shd w:val="clear" w:color="auto" w:fill="FFFFFF"/>
+        <w:spacing w:before="100" w:beforeAutospacing="1" w:after="100" w:afterAutospacing="1" w:line="240" w:lineRule="auto"/>
+        <w:textAlignment w:val="baseline"/>
+        <w:rPr>
+          <w:rFonts w:ascii="Open Sans" w:eastAsia="Times New Roman" w:hAnsi="Open Sans" w:cs="Open Sans"/>
+          <w:color w:val="444444"/>
+          <w:sz w:val="21"/>
+          <w:szCs w:val="21"/>
+          <w:lang w:eastAsia="pt-BR"/>
+        </w:rPr>
+      </w:pPr>
+      <w:r>
+        <w:rPr>
+          <w:rFonts w:ascii="Open Sans" w:eastAsia="Times New Roman" w:hAnsi="Open Sans" w:cs="Open Sans"/>
+          <w:color w:val="444444"/>
+          <w:sz w:val="21"/>
+          <w:szCs w:val="21"/>
+          <w:lang w:eastAsia="pt-BR"/>
+        </w:rPr>
+        <w:t>Sistemático.</w:t>
+      </w:r>
+    </w:p>
+    <w:p>
+      <w:pPr>
+        <w:numPr>
+          <w:ilvl w:val="0"/>
+          <w:numId w:val="1"/>
+        </w:numPr>
+        <w:shd w:val="clear" w:color="auto" w:fill="FFFFFF"/>
+        <w:spacing w:before="100" w:beforeAutospacing="1" w:after="100" w:afterAutospacing="1" w:line="240" w:lineRule="auto"/>
+        <w:textAlignment w:val="baseline"/>
+        <w:rPr>
+          <w:rFonts w:ascii="Open Sans" w:eastAsia="Times New Roman" w:hAnsi="Open Sans" w:cs="Open Sans"/>
+          <w:color w:val="444444"/>
+          <w:sz w:val="21"/>
+          <w:szCs w:val="21"/>
+          <w:lang w:eastAsia="pt-BR"/>
+        </w:rPr>
+      </w:pPr>
+      <w:r>
+        <w:rPr>
+          <w:rFonts w:ascii="Open Sans" w:eastAsia="Times New Roman" w:hAnsi="Open Sans" w:cs="Open Sans"/>
+          <w:color w:val="444444"/>
+          <w:sz w:val="21"/>
+          <w:szCs w:val="21"/>
+          <w:lang w:eastAsia="pt-BR"/>
+        </w:rPr>
+        <w:t>Produtivo.</w:t>
+      </w:r>
+    </w:p>
+    <w:p>
+      <w:pPr>
+        <w:numPr>
+          <w:ilvl w:val="0"/>
+          <w:numId w:val="1"/>
+        </w:numPr>
+        <w:shd w:val="clear" w:color="auto" w:fill="FFFFFF"/>
+        <w:spacing w:before="100" w:beforeAutospacing="1" w:after="100" w:afterAutospacing="1" w:line="240" w:lineRule="auto"/>
+        <w:textAlignment w:val="baseline"/>
+        <w:rPr>
+          <w:rFonts w:ascii="Open Sans" w:eastAsia="Times New Roman" w:hAnsi="Open Sans" w:cs="Open Sans"/>
+          <w:color w:val="444444"/>
+          <w:sz w:val="21"/>
+          <w:szCs w:val="21"/>
+          <w:lang w:eastAsia="pt-BR"/>
+        </w:rPr>
+      </w:pPr>
+      <w:r>
+        <w:rPr>
+          <w:rFonts w:ascii="Open Sans" w:eastAsia="Times New Roman" w:hAnsi="Open Sans" w:cs="Open Sans"/>
+          <w:color w:val="444444"/>
+          <w:sz w:val="21"/>
+          <w:szCs w:val="21"/>
+          <w:lang w:eastAsia="pt-BR"/>
+        </w:rPr>
+        <w:t>Perseverante.</w:t>
+      </w:r>
+    </w:p>
+    <w:p>
+      <w:pPr>
+        <w:numPr>
+          <w:ilvl w:val="0"/>
+          <w:numId w:val="1"/>
+        </w:numPr>
+        <w:shd w:val="clear" w:color="auto" w:fill="FFFFFF"/>
+        <w:spacing w:before="100" w:beforeAutospacing="1" w:after="100" w:afterAutospacing="1" w:line="240" w:lineRule="auto"/>
+        <w:textAlignment w:val="baseline"/>
+        <w:rPr>
+          <w:rFonts w:ascii="Open Sans" w:eastAsia="Times New Roman" w:hAnsi="Open Sans" w:cs="Open Sans"/>
+          <w:color w:val="444444"/>
+          <w:sz w:val="21"/>
+          <w:szCs w:val="21"/>
+          <w:lang w:eastAsia="pt-BR"/>
+        </w:rPr>
+      </w:pPr>
+      <w:r>
+        <w:rPr>
+          <w:rFonts w:ascii="Open Sans" w:eastAsia="Times New Roman" w:hAnsi="Open Sans" w:cs="Open Sans"/>
+          <w:color w:val="444444"/>
+          <w:sz w:val="21"/>
+          <w:szCs w:val="21"/>
+          <w:lang w:eastAsia="pt-BR"/>
+        </w:rPr>
+        <w:t>Trabalho duro.</w:t>
+      </w:r>
+    </w:p>
+    <w:p>
+      <w:pPr>
+        <w:numPr>
+          <w:ilvl w:val="0"/>
+          <w:numId w:val="1"/>
+        </w:numPr>
+        <w:shd w:val="clear" w:color="auto" w:fill="FFFFFF"/>
+        <w:spacing w:before="100" w:beforeAutospacing="1" w:after="100" w:afterAutospacing="1" w:line="240" w:lineRule="auto"/>
+        <w:textAlignment w:val="baseline"/>
+        <w:rPr>
+          <w:rFonts w:ascii="Open Sans" w:eastAsia="Times New Roman" w:hAnsi="Open Sans" w:cs="Open Sans"/>
+          <w:color w:val="444444"/>
+          <w:sz w:val="21"/>
+          <w:szCs w:val="21"/>
+          <w:lang w:eastAsia="pt-BR"/>
+        </w:rPr>
+      </w:pPr>
+      <w:r>
+        <w:rPr>
+          <w:rFonts w:ascii="Open Sans" w:eastAsia="Times New Roman" w:hAnsi="Open Sans" w:cs="Open Sans"/>
+          <w:color w:val="444444"/>
+          <w:sz w:val="21"/>
+          <w:szCs w:val="21"/>
+          <w:lang w:eastAsia="pt-BR"/>
+        </w:rPr>
+        <w:t>Curioso.</w:t>
+      </w:r>
+    </w:p>
+    <w:p>
+      <w:pPr>
+        <w:numPr>
+          <w:ilvl w:val="0"/>
+          <w:numId w:val="1"/>
+        </w:numPr>
+        <w:shd w:val="clear" w:color="auto" w:fill="FFFFFF"/>
+        <w:spacing w:before="100" w:beforeAutospacing="1" w:after="100" w:afterAutospacing="1" w:line="240" w:lineRule="auto"/>
+        <w:textAlignment w:val="baseline"/>
+        <w:rPr>
+          <w:rFonts w:ascii="Open Sans" w:eastAsia="Times New Roman" w:hAnsi="Open Sans" w:cs="Open Sans"/>
+          <w:color w:val="444444"/>
+          <w:sz w:val="21"/>
+          <w:szCs w:val="21"/>
+          <w:lang w:eastAsia="pt-BR"/>
+        </w:rPr>
+      </w:pPr>
+      <w:r>
+        <w:rPr>
+          <w:rFonts w:ascii="Open Sans" w:eastAsia="Times New Roman" w:hAnsi="Open Sans" w:cs="Open Sans"/>
+          <w:color w:val="444444"/>
+          <w:sz w:val="21"/>
+          <w:szCs w:val="21"/>
+          <w:lang w:eastAsia="pt-BR"/>
+        </w:rPr>
+        <w:t>Aceita riscos.</w:t>
+      </w:r>
+    </w:p>
+    <w:p>
+      <w:pPr>
+        <w:numPr>
+          <w:ilvl w:val="0"/>
+          <w:numId w:val="1"/>
+        </w:numPr>
+        <w:shd w:val="clear" w:color="auto" w:fill="FFFFFF"/>
+        <w:spacing w:before="100" w:beforeAutospacing="1" w:after="100" w:afterAutospacing="1" w:line="240" w:lineRule="auto"/>
+        <w:textAlignment w:val="baseline"/>
+        <w:rPr>
+          <w:rFonts w:ascii="Open Sans" w:eastAsia="Times New Roman" w:hAnsi="Open Sans" w:cs="Open Sans"/>
+          <w:color w:val="444444"/>
+          <w:sz w:val="21"/>
+          <w:szCs w:val="21"/>
+          <w:lang w:eastAsia="pt-BR"/>
+        </w:rPr>
+      </w:pPr>
+      <w:r>
+        <w:rPr>
+          <w:rFonts w:ascii="Open Sans" w:eastAsia="Times New Roman" w:hAnsi="Open Sans" w:cs="Open Sans"/>
+          <w:color w:val="444444"/>
+          <w:sz w:val="21"/>
+          <w:szCs w:val="21"/>
+          <w:lang w:eastAsia="pt-BR"/>
+        </w:rPr>
+        <w:t>Adaptável.</w:t>
+      </w:r>
+    </w:p>
+    <w:p>
+      <w:pPr>
+        <w:numPr>
+          <w:ilvl w:val="0"/>
+          <w:numId w:val="1"/>
+        </w:numPr>
+        <w:shd w:val="clear" w:color="auto" w:fill="FFFFFF"/>
+        <w:spacing w:before="100" w:beforeAutospacing="1" w:after="100" w:afterAutospacing="1" w:line="240" w:lineRule="auto"/>
+        <w:textAlignment w:val="baseline"/>
+        <w:rPr>
+          <w:rFonts w:ascii="Open Sans" w:eastAsia="Times New Roman" w:hAnsi="Open Sans" w:cs="Open Sans"/>
+          <w:color w:val="444444"/>
+          <w:sz w:val="21"/>
+          <w:szCs w:val="21"/>
+          <w:lang w:eastAsia="pt-BR"/>
+        </w:rPr>
+      </w:pPr>
+      <w:r>
+        <w:rPr>
+          <w:rFonts w:ascii="Open Sans" w:eastAsia="Times New Roman" w:hAnsi="Open Sans" w:cs="Open Sans"/>
+          <w:color w:val="444444"/>
+          <w:sz w:val="21"/>
+          <w:szCs w:val="21"/>
+          <w:lang w:eastAsia="pt-BR"/>
+        </w:rPr>
+        <w:t>Auto organizado.</w:t>
+      </w:r>
+    </w:p>
+    <w:p>
+      <w:pPr>
+        <w:numPr>
+          <w:ilvl w:val="0"/>
+          <w:numId w:val="1"/>
+        </w:numPr>
+        <w:shd w:val="clear" w:color="auto" w:fill="FFFFFF"/>
+        <w:spacing w:before="100" w:beforeAutospacing="1" w:after="100" w:afterAutospacing="1" w:line="240" w:lineRule="auto"/>
+        <w:textAlignment w:val="baseline"/>
+        <w:rPr>
+          <w:rFonts w:ascii="Open Sans" w:eastAsia="Times New Roman" w:hAnsi="Open Sans" w:cs="Open Sans"/>
+          <w:color w:val="444444"/>
+          <w:sz w:val="21"/>
+          <w:szCs w:val="21"/>
+          <w:lang w:eastAsia="pt-BR"/>
+        </w:rPr>
+      </w:pPr>
+      <w:r>
+        <w:rPr>
+          <w:rFonts w:ascii="Open Sans" w:eastAsia="Times New Roman" w:hAnsi="Open Sans" w:cs="Open Sans"/>
+          <w:color w:val="444444"/>
+          <w:sz w:val="21"/>
+          <w:szCs w:val="21"/>
+          <w:lang w:eastAsia="pt-BR"/>
+        </w:rPr>
+        <w:t>Toma ações de melhoria quando preciso.</w:t>
+      </w:r>
+    </w:p>
+    <w:p>
+      <w:pPr>
+        <w:numPr>
+          <w:ilvl w:val="0"/>
+          <w:numId w:val="1"/>
+        </w:numPr>
+        <w:shd w:val="clear" w:color="auto" w:fill="FFFFFF"/>
+        <w:spacing w:before="100" w:beforeAutospacing="1" w:after="100" w:afterAutospacing="1" w:line="240" w:lineRule="auto"/>
+        <w:textAlignment w:val="baseline"/>
+        <w:rPr>
+          <w:rFonts w:ascii="Open Sans" w:eastAsia="Times New Roman" w:hAnsi="Open Sans" w:cs="Open Sans"/>
+          <w:color w:val="444444"/>
+          <w:sz w:val="21"/>
+          <w:szCs w:val="21"/>
+          <w:lang w:eastAsia="pt-BR"/>
+        </w:rPr>
+      </w:pPr>
+      <w:r>
+        <w:rPr>
+          <w:rFonts w:ascii="Open Sans" w:eastAsia="Times New Roman" w:hAnsi="Open Sans" w:cs="Open Sans"/>
+          <w:color w:val="444444"/>
+          <w:sz w:val="21"/>
+          <w:szCs w:val="21"/>
+          <w:lang w:eastAsia="pt-BR"/>
+        </w:rPr>
+        <w:t>Alinhado com o objetivo da empresa.</w:t>
+      </w:r>
+    </w:p>
+    <w:p>
+      <w:pPr>
+        <w:numPr>
+          <w:ilvl w:val="0"/>
+          <w:numId w:val="1"/>
+        </w:numPr>
+        <w:shd w:val="clear" w:color="auto" w:fill="FFFFFF"/>
+        <w:spacing w:before="100" w:beforeAutospacing="1" w:after="100" w:afterAutospacing="1" w:line="240" w:lineRule="auto"/>
+        <w:textAlignment w:val="baseline"/>
+        <w:rPr>
+          <w:rFonts w:ascii="Open Sans" w:eastAsia="Times New Roman" w:hAnsi="Open Sans" w:cs="Open Sans"/>
+          <w:color w:val="444444"/>
+          <w:sz w:val="21"/>
+          <w:szCs w:val="21"/>
+          <w:lang w:eastAsia="pt-BR"/>
+        </w:rPr>
+      </w:pPr>
+      <w:r>
+        <w:rPr>
+          <w:rFonts w:ascii="Open Sans" w:eastAsia="Times New Roman" w:hAnsi="Open Sans" w:cs="Open Sans"/>
+          <w:color w:val="444444"/>
+          <w:sz w:val="21"/>
+          <w:szCs w:val="21"/>
+          <w:lang w:eastAsia="pt-BR"/>
+        </w:rPr>
+        <w:t>Executa ações.</w:t>
+      </w:r>
+    </w:p>
+    <w:p>
+      <w:pPr>
+        <w:numPr>
+          <w:ilvl w:val="0"/>
+          <w:numId w:val="1"/>
+        </w:numPr>
+        <w:shd w:val="clear" w:color="auto" w:fill="FFFFFF"/>
+        <w:spacing w:before="100" w:beforeAutospacing="1" w:after="100" w:afterAutospacing="1" w:line="240" w:lineRule="auto"/>
+        <w:textAlignment w:val="baseline"/>
+        <w:rPr>
+          <w:rFonts w:ascii="Open Sans" w:eastAsia="Times New Roman" w:hAnsi="Open Sans" w:cs="Open Sans"/>
+          <w:color w:val="444444"/>
+          <w:sz w:val="21"/>
+          <w:szCs w:val="21"/>
+          <w:lang w:eastAsia="pt-BR"/>
+        </w:rPr>
+      </w:pPr>
+      <w:r>
+        <w:rPr>
+          <w:rFonts w:ascii="Open Sans" w:eastAsia="Times New Roman" w:hAnsi="Open Sans" w:cs="Open Sans"/>
+          <w:color w:val="444444"/>
+          <w:sz w:val="21"/>
+          <w:szCs w:val="21"/>
+          <w:lang w:eastAsia="pt-BR"/>
+        </w:rPr>
+        <w:t>Tem orgulho da equipe e do produto que trabalha.</w:t>
+      </w:r>
+    </w:p>
+    <w:p>
+      <w:pPr>
+        <w:numPr>
+          <w:ilvl w:val="0"/>
+          <w:numId w:val="1"/>
+        </w:numPr>
+        <w:shd w:val="clear" w:color="auto" w:fill="FFFFFF"/>
+        <w:spacing w:before="100" w:beforeAutospacing="1" w:after="100" w:afterAutospacing="1" w:line="240" w:lineRule="auto"/>
+        <w:textAlignment w:val="baseline"/>
+        <w:rPr>
+          <w:rFonts w:ascii="Open Sans" w:eastAsia="Times New Roman" w:hAnsi="Open Sans" w:cs="Open Sans"/>
+          <w:color w:val="444444"/>
+          <w:sz w:val="21"/>
+          <w:szCs w:val="21"/>
+          <w:lang w:eastAsia="pt-BR"/>
+        </w:rPr>
+      </w:pPr>
+      <w:r>
+        <w:rPr>
+          <w:rFonts w:ascii="Open Sans" w:eastAsia="Times New Roman" w:hAnsi="Open Sans" w:cs="Open Sans"/>
+          <w:color w:val="444444"/>
+          <w:sz w:val="21"/>
+          <w:szCs w:val="21"/>
+          <w:lang w:eastAsia="pt-BR"/>
+        </w:rPr>
+        <w:t>Consegue transformar ideias em realidade.</w:t>
+      </w:r>
+    </w:p>
+    <w:p>
+      <w:pPr>
+        <w:numPr>
+          <w:ilvl w:val="0"/>
+          <w:numId w:val="1"/>
+        </w:numPr>
+        <w:shd w:val="clear" w:color="auto" w:fill="FFFFFF"/>
+        <w:spacing w:before="100" w:beforeAutospacing="1" w:after="100" w:afterAutospacing="1" w:line="240" w:lineRule="auto"/>
+        <w:textAlignment w:val="baseline"/>
+        <w:rPr>
+          <w:rFonts w:ascii="Open Sans" w:eastAsia="Times New Roman" w:hAnsi="Open Sans" w:cs="Open Sans"/>
+          <w:color w:val="444444"/>
+          <w:sz w:val="21"/>
+          <w:szCs w:val="21"/>
+          <w:lang w:eastAsia="pt-BR"/>
+        </w:rPr>
+      </w:pPr>
+      <w:r>
+        <w:rPr>
+          <w:rFonts w:ascii="Open Sans" w:eastAsia="Times New Roman" w:hAnsi="Open Sans" w:cs="Open Sans"/>
+          <w:color w:val="444444"/>
+          <w:sz w:val="21"/>
+          <w:szCs w:val="21"/>
+          <w:lang w:eastAsia="pt-BR"/>
+        </w:rPr>
+        <w:lastRenderedPageBreak/>
+        <w:t>Focado.</w:t>
+      </w:r>
+    </w:p>
+    <w:p>
+      <w:pPr>
+        <w:numPr>
+          <w:ilvl w:val="0"/>
+          <w:numId w:val="1"/>
+        </w:numPr>
+        <w:shd w:val="clear" w:color="auto" w:fill="FFFFFF"/>
+        <w:spacing w:before="100" w:beforeAutospacing="1" w:after="100" w:afterAutospacing="1" w:line="240" w:lineRule="auto"/>
+        <w:textAlignment w:val="baseline"/>
+        <w:rPr>
+          <w:rFonts w:ascii="Open Sans" w:eastAsia="Times New Roman" w:hAnsi="Open Sans" w:cs="Open Sans"/>
+          <w:color w:val="444444"/>
+          <w:sz w:val="21"/>
+          <w:szCs w:val="21"/>
+          <w:lang w:eastAsia="pt-BR"/>
+        </w:rPr>
+      </w:pPr>
+      <w:r>
+        <w:rPr>
+          <w:rFonts w:ascii="Open Sans" w:eastAsia="Times New Roman" w:hAnsi="Open Sans" w:cs="Open Sans"/>
+          <w:color w:val="444444"/>
+          <w:sz w:val="21"/>
+          <w:szCs w:val="21"/>
+          <w:lang w:eastAsia="pt-BR"/>
+        </w:rPr>
+        <w:t>Conhece as pessoas e a organização.</w:t>
+      </w:r>
+    </w:p>
+    <w:p>
+      <w:pPr>
+        <w:numPr>
+          <w:ilvl w:val="0"/>
+          <w:numId w:val="1"/>
+        </w:numPr>
+        <w:shd w:val="clear" w:color="auto" w:fill="FFFFFF"/>
+        <w:spacing w:before="100" w:beforeAutospacing="1" w:after="100" w:afterAutospacing="1" w:line="240" w:lineRule="auto"/>
+        <w:textAlignment w:val="baseline"/>
+        <w:rPr>
+          <w:rFonts w:ascii="Open Sans" w:eastAsia="Times New Roman" w:hAnsi="Open Sans" w:cs="Open Sans"/>
+          <w:color w:val="444444"/>
+          <w:sz w:val="21"/>
+          <w:szCs w:val="21"/>
+          <w:lang w:eastAsia="pt-BR"/>
+        </w:rPr>
+      </w:pPr>
+      <w:r>
+        <w:rPr>
+          <w:rFonts w:ascii="Open Sans" w:eastAsia="Times New Roman" w:hAnsi="Open Sans" w:cs="Open Sans"/>
+          <w:color w:val="444444"/>
+          <w:sz w:val="21"/>
+          <w:szCs w:val="21"/>
+          <w:lang w:eastAsia="pt-BR"/>
+        </w:rPr>
+        <w:t>Analisa uma situação nas suas diferentes perspectivas.</w:t>
+      </w:r>
+    </w:p>
+    <w:p>
+      <w:pPr>
+        <w:numPr>
+          <w:ilvl w:val="0"/>
+          <w:numId w:val="1"/>
+        </w:numPr>
+        <w:shd w:val="clear" w:color="auto" w:fill="FFFFFF"/>
+        <w:spacing w:before="100" w:beforeAutospacing="1" w:after="100" w:afterAutospacing="1" w:line="240" w:lineRule="auto"/>
+        <w:textAlignment w:val="baseline"/>
+        <w:rPr>
+          <w:rFonts w:ascii="Open Sans" w:eastAsia="Times New Roman" w:hAnsi="Open Sans" w:cs="Open Sans"/>
+          <w:color w:val="444444"/>
+          <w:sz w:val="21"/>
+          <w:szCs w:val="21"/>
+          <w:lang w:eastAsia="pt-BR"/>
+        </w:rPr>
+      </w:pPr>
+      <w:r>
+        <w:rPr>
+          <w:rFonts w:ascii="Open Sans" w:eastAsia="Times New Roman" w:hAnsi="Open Sans" w:cs="Open Sans"/>
+          <w:color w:val="444444"/>
+          <w:sz w:val="21"/>
+          <w:szCs w:val="21"/>
+          <w:lang w:eastAsia="pt-BR"/>
+        </w:rPr>
+        <w:t>Atualiza seus modelos mentais.</w:t>
+      </w:r>
+    </w:p>
+    <w:p>
+      <w:pPr>
+        <w:numPr>
+          <w:ilvl w:val="0"/>
+          <w:numId w:val="1"/>
+        </w:numPr>
+        <w:shd w:val="clear" w:color="auto" w:fill="FFFFFF"/>
+        <w:spacing w:before="100" w:beforeAutospacing="1" w:after="100" w:afterAutospacing="1" w:line="240" w:lineRule="auto"/>
+        <w:textAlignment w:val="baseline"/>
+        <w:rPr>
+          <w:rFonts w:ascii="Open Sans" w:eastAsia="Times New Roman" w:hAnsi="Open Sans" w:cs="Open Sans"/>
+          <w:color w:val="444444"/>
+          <w:sz w:val="21"/>
+          <w:szCs w:val="21"/>
+          <w:lang w:eastAsia="pt-BR"/>
+        </w:rPr>
+      </w:pPr>
+      <w:r>
+        <w:rPr>
+          <w:rFonts w:ascii="Open Sans" w:eastAsia="Times New Roman" w:hAnsi="Open Sans" w:cs="Open Sans"/>
+          <w:color w:val="444444"/>
+          <w:sz w:val="21"/>
+          <w:szCs w:val="21"/>
+          <w:lang w:eastAsia="pt-BR"/>
+        </w:rPr>
+        <w:t>Lida bem com complexidade.</w:t>
+      </w:r>
+    </w:p>
+    <w:p>
+      <w:pPr>
+        <w:numPr>
+          <w:ilvl w:val="0"/>
+          <w:numId w:val="1"/>
+        </w:numPr>
+        <w:shd w:val="clear" w:color="auto" w:fill="FFFFFF"/>
+        <w:spacing w:before="100" w:beforeAutospacing="1" w:after="100" w:afterAutospacing="1" w:line="240" w:lineRule="auto"/>
+        <w:textAlignment w:val="baseline"/>
+        <w:rPr>
+          <w:rFonts w:ascii="Open Sans" w:eastAsia="Times New Roman" w:hAnsi="Open Sans" w:cs="Open Sans"/>
+          <w:color w:val="444444"/>
+          <w:sz w:val="21"/>
+          <w:szCs w:val="21"/>
+          <w:lang w:eastAsia="pt-BR"/>
+        </w:rPr>
+      </w:pPr>
+      <w:r>
+        <w:rPr>
+          <w:rFonts w:ascii="Open Sans" w:eastAsia="Times New Roman" w:hAnsi="Open Sans" w:cs="Open Sans"/>
+          <w:color w:val="444444"/>
+          <w:sz w:val="21"/>
+          <w:szCs w:val="21"/>
+          <w:lang w:eastAsia="pt-BR"/>
+        </w:rPr>
+        <w:t>Conhece o domínio que trabalha.</w:t>
+      </w:r>
+    </w:p>
+    <w:p>
+      <w:pPr>
+        <w:numPr>
+          <w:ilvl w:val="0"/>
+          <w:numId w:val="1"/>
+        </w:numPr>
+        <w:shd w:val="clear" w:color="auto" w:fill="FFFFFF"/>
+        <w:spacing w:before="100" w:beforeAutospacing="1" w:after="100" w:afterAutospacing="1" w:line="240" w:lineRule="auto"/>
+        <w:textAlignment w:val="baseline"/>
+        <w:rPr>
+          <w:rFonts w:ascii="Open Sans" w:eastAsia="Times New Roman" w:hAnsi="Open Sans" w:cs="Open Sans"/>
+          <w:color w:val="444444"/>
+          <w:sz w:val="21"/>
+          <w:szCs w:val="21"/>
+          <w:lang w:eastAsia="pt-BR"/>
+        </w:rPr>
+      </w:pPr>
+      <w:r>
+        <w:rPr>
+          <w:rFonts w:ascii="Open Sans" w:eastAsia="Times New Roman" w:hAnsi="Open Sans" w:cs="Open Sans"/>
+          <w:color w:val="444444"/>
+          <w:sz w:val="21"/>
+          <w:szCs w:val="21"/>
+          <w:lang w:eastAsia="pt-BR"/>
+        </w:rPr>
+        <w:t>Conhece o negócio e os usuários.</w:t>
+      </w:r>
+    </w:p>
+    <w:p>
+      <w:pPr>
+        <w:numPr>
+          <w:ilvl w:val="0"/>
+          <w:numId w:val="1"/>
+        </w:numPr>
+        <w:shd w:val="clear" w:color="auto" w:fill="FFFFFF"/>
+        <w:spacing w:before="100" w:beforeAutospacing="1" w:after="100" w:afterAutospacing="1" w:line="240" w:lineRule="auto"/>
+        <w:textAlignment w:val="baseline"/>
+        <w:rPr>
+          <w:rFonts w:ascii="Open Sans" w:eastAsia="Times New Roman" w:hAnsi="Open Sans" w:cs="Open Sans"/>
+          <w:color w:val="444444"/>
+          <w:sz w:val="21"/>
+          <w:szCs w:val="21"/>
+          <w:lang w:eastAsia="pt-BR"/>
+        </w:rPr>
+      </w:pPr>
+      <w:r>
+        <w:rPr>
+          <w:rFonts w:ascii="Open Sans" w:eastAsia="Times New Roman" w:hAnsi="Open Sans" w:cs="Open Sans"/>
+          <w:color w:val="444444"/>
+          <w:sz w:val="21"/>
+          <w:szCs w:val="21"/>
+          <w:lang w:eastAsia="pt-BR"/>
+        </w:rPr>
+        <w:t>Conhece as ferramentas de trabalho.</w:t>
+      </w:r>
+    </w:p>
+    <w:p>
+      <w:pPr>
+        <w:numPr>
+          <w:ilvl w:val="0"/>
+          <w:numId w:val="1"/>
+        </w:numPr>
+        <w:shd w:val="clear" w:color="auto" w:fill="FFFFFF"/>
+        <w:spacing w:before="100" w:beforeAutospacing="1" w:after="100" w:afterAutospacing="1" w:line="240" w:lineRule="auto"/>
+        <w:textAlignment w:val="baseline"/>
+        <w:rPr>
+          <w:rFonts w:ascii="Open Sans" w:eastAsia="Times New Roman" w:hAnsi="Open Sans" w:cs="Open Sans"/>
+          <w:color w:val="444444"/>
+          <w:sz w:val="21"/>
+          <w:szCs w:val="21"/>
+          <w:lang w:eastAsia="pt-BR"/>
+        </w:rPr>
+      </w:pPr>
+      <w:r>
+        <w:rPr>
+          <w:rFonts w:ascii="Open Sans" w:eastAsia="Times New Roman" w:hAnsi="Open Sans" w:cs="Open Sans"/>
+          <w:color w:val="444444"/>
+          <w:sz w:val="21"/>
+          <w:szCs w:val="21"/>
+          <w:lang w:eastAsia="pt-BR"/>
+        </w:rPr>
+        <w:t>Conhece processos de engenharia de software.</w:t>
+      </w:r>
+    </w:p>
+    <w:p>
+      <w:pPr>
+        <w:numPr>
+          <w:ilvl w:val="0"/>
+          <w:numId w:val="1"/>
+        </w:numPr>
+        <w:shd w:val="clear" w:color="auto" w:fill="FFFFFF"/>
+        <w:spacing w:before="100" w:beforeAutospacing="1" w:after="100" w:afterAutospacing="1" w:line="240" w:lineRule="auto"/>
+        <w:textAlignment w:val="baseline"/>
+        <w:rPr>
+          <w:rFonts w:ascii="Open Sans" w:eastAsia="Times New Roman" w:hAnsi="Open Sans" w:cs="Open Sans"/>
+          <w:color w:val="444444"/>
+          <w:sz w:val="21"/>
+          <w:szCs w:val="21"/>
+          <w:lang w:eastAsia="pt-BR"/>
+        </w:rPr>
+      </w:pPr>
+      <w:r>
+        <w:rPr>
+          <w:rFonts w:ascii="Open Sans" w:eastAsia="Times New Roman" w:hAnsi="Open Sans" w:cs="Open Sans"/>
+          <w:color w:val="444444"/>
+          <w:sz w:val="21"/>
+          <w:szCs w:val="21"/>
+          <w:lang w:eastAsia="pt-BR"/>
+        </w:rPr>
+        <w:t>Cria modelos mentais para resolver problemas.</w:t>
+      </w:r>
+    </w:p>
+    <w:p>
+      <w:pPr>
+        <w:numPr>
+          <w:ilvl w:val="0"/>
+          <w:numId w:val="1"/>
+        </w:numPr>
+        <w:shd w:val="clear" w:color="auto" w:fill="FFFFFF"/>
+        <w:spacing w:before="100" w:beforeAutospacing="1" w:after="100" w:afterAutospacing="1" w:line="240" w:lineRule="auto"/>
+        <w:textAlignment w:val="baseline"/>
+        <w:rPr>
+          <w:rFonts w:ascii="Open Sans" w:eastAsia="Times New Roman" w:hAnsi="Open Sans" w:cs="Open Sans"/>
+          <w:color w:val="444444"/>
+          <w:sz w:val="21"/>
+          <w:szCs w:val="21"/>
+          <w:lang w:eastAsia="pt-BR"/>
+        </w:rPr>
+      </w:pPr>
+      <w:r>
+        <w:rPr>
+          <w:rFonts w:ascii="Open Sans" w:eastAsia="Times New Roman" w:hAnsi="Open Sans" w:cs="Open Sans"/>
+          <w:color w:val="444444"/>
+          <w:sz w:val="21"/>
+          <w:szCs w:val="21"/>
+          <w:lang w:eastAsia="pt-BR"/>
+        </w:rPr>
+        <w:t>Sempre coloca contexto quando fala com outros engenheiros.</w:t>
+      </w:r>
+    </w:p>
+    <w:p>
+      <w:pPr>
+        <w:numPr>
+          <w:ilvl w:val="0"/>
+          <w:numId w:val="1"/>
+        </w:numPr>
+        <w:shd w:val="clear" w:color="auto" w:fill="FFFFFF"/>
+        <w:spacing w:before="100" w:beforeAutospacing="1" w:after="100" w:afterAutospacing="1" w:line="240" w:lineRule="auto"/>
+        <w:textAlignment w:val="baseline"/>
+        <w:rPr>
+          <w:rFonts w:ascii="Open Sans" w:eastAsia="Times New Roman" w:hAnsi="Open Sans" w:cs="Open Sans"/>
+          <w:color w:val="444444"/>
+          <w:sz w:val="21"/>
+          <w:szCs w:val="21"/>
+          <w:lang w:eastAsia="pt-BR"/>
+        </w:rPr>
+      </w:pPr>
+      <w:r>
+        <w:rPr>
+          <w:rFonts w:ascii="Open Sans" w:eastAsia="Times New Roman" w:hAnsi="Open Sans" w:cs="Open Sans"/>
+          <w:color w:val="444444"/>
+          <w:sz w:val="21"/>
+          <w:szCs w:val="21"/>
+          <w:lang w:eastAsia="pt-BR"/>
+        </w:rPr>
+        <w:t>Compartilha seu sucesso com a equipe.</w:t>
+      </w:r>
+    </w:p>
+    <w:p>
+      <w:pPr>
+        <w:numPr>
+          <w:ilvl w:val="0"/>
+          <w:numId w:val="1"/>
+        </w:numPr>
+        <w:shd w:val="clear" w:color="auto" w:fill="FFFFFF"/>
+        <w:spacing w:before="100" w:beforeAutospacing="1" w:after="100" w:afterAutospacing="1" w:line="240" w:lineRule="auto"/>
+        <w:textAlignment w:val="baseline"/>
+        <w:rPr>
+          <w:rFonts w:ascii="Open Sans" w:eastAsia="Times New Roman" w:hAnsi="Open Sans" w:cs="Open Sans"/>
+          <w:color w:val="444444"/>
+          <w:sz w:val="21"/>
+          <w:szCs w:val="21"/>
+          <w:lang w:eastAsia="pt-BR"/>
+        </w:rPr>
+      </w:pPr>
+      <w:r>
+        <w:rPr>
+          <w:rFonts w:ascii="Open Sans" w:eastAsia="Times New Roman" w:hAnsi="Open Sans" w:cs="Open Sans"/>
+          <w:color w:val="444444"/>
+          <w:sz w:val="21"/>
+          <w:szCs w:val="21"/>
+          <w:lang w:eastAsia="pt-BR"/>
+        </w:rPr>
+        <w:t>Cria um ambiente seguro para trabalhar.</w:t>
+      </w:r>
+    </w:p>
+    <w:p>
+      <w:pPr>
+        <w:numPr>
+          <w:ilvl w:val="0"/>
+          <w:numId w:val="1"/>
+        </w:numPr>
+        <w:shd w:val="clear" w:color="auto" w:fill="FFFFFF"/>
+        <w:spacing w:before="100" w:beforeAutospacing="1" w:after="100" w:afterAutospacing="1" w:line="240" w:lineRule="auto"/>
+        <w:textAlignment w:val="baseline"/>
+        <w:rPr>
+          <w:rFonts w:ascii="Open Sans" w:eastAsia="Times New Roman" w:hAnsi="Open Sans" w:cs="Open Sans"/>
+          <w:color w:val="444444"/>
+          <w:sz w:val="21"/>
+          <w:szCs w:val="21"/>
+          <w:lang w:eastAsia="pt-BR"/>
+        </w:rPr>
+      </w:pPr>
+      <w:r>
+        <w:rPr>
+          <w:rFonts w:ascii="Open Sans" w:eastAsia="Times New Roman" w:hAnsi="Open Sans" w:cs="Open Sans"/>
+          <w:color w:val="444444"/>
+          <w:sz w:val="21"/>
+          <w:szCs w:val="21"/>
+          <w:lang w:eastAsia="pt-BR"/>
+        </w:rPr>
+        <w:t>Honesto.</w:t>
+      </w:r>
+    </w:p>
+    <w:p>
+      <w:pPr>
+        <w:numPr>
+          <w:ilvl w:val="0"/>
+          <w:numId w:val="1"/>
+        </w:numPr>
+        <w:shd w:val="clear" w:color="auto" w:fill="FFFFFF"/>
+        <w:spacing w:before="100" w:beforeAutospacing="1" w:after="100" w:afterAutospacing="1" w:line="240" w:lineRule="auto"/>
+        <w:textAlignment w:val="baseline"/>
+        <w:rPr>
+          <w:rFonts w:ascii="Open Sans" w:eastAsia="Times New Roman" w:hAnsi="Open Sans" w:cs="Open Sans"/>
+          <w:color w:val="444444"/>
+          <w:sz w:val="21"/>
+          <w:szCs w:val="21"/>
+          <w:lang w:eastAsia="pt-BR"/>
+        </w:rPr>
+      </w:pPr>
+      <w:r>
+        <w:rPr>
+          <w:rFonts w:ascii="Open Sans" w:eastAsia="Times New Roman" w:hAnsi="Open Sans" w:cs="Open Sans"/>
+          <w:color w:val="444444"/>
+          <w:sz w:val="21"/>
+          <w:szCs w:val="21"/>
+          <w:lang w:eastAsia="pt-BR"/>
+        </w:rPr>
+        <w:t>Consegue integrar diferentes contextos.</w:t>
+      </w:r>
+    </w:p>
+    <w:p>
+      <w:pPr>
+        <w:numPr>
+          <w:ilvl w:val="0"/>
+          <w:numId w:val="1"/>
+        </w:numPr>
+        <w:shd w:val="clear" w:color="auto" w:fill="FFFFFF"/>
+        <w:spacing w:before="100" w:beforeAutospacing="1" w:after="100" w:afterAutospacing="1" w:line="240" w:lineRule="auto"/>
+        <w:textAlignment w:val="baseline"/>
+        <w:rPr>
+          <w:rFonts w:ascii="Open Sans" w:eastAsia="Times New Roman" w:hAnsi="Open Sans" w:cs="Open Sans"/>
+          <w:color w:val="444444"/>
+          <w:sz w:val="21"/>
+          <w:szCs w:val="21"/>
+          <w:lang w:eastAsia="pt-BR"/>
+        </w:rPr>
+      </w:pPr>
+      <w:r>
+        <w:rPr>
+          <w:rFonts w:ascii="Open Sans" w:eastAsia="Times New Roman" w:hAnsi="Open Sans" w:cs="Open Sans"/>
+          <w:color w:val="444444"/>
+          <w:sz w:val="21"/>
+          <w:szCs w:val="21"/>
+          <w:lang w:eastAsia="pt-BR"/>
+        </w:rPr>
+        <w:t>Trabalha os outros com respeitos.</w:t>
+      </w:r>
+    </w:p>
+    <w:p>
+      <w:pPr>
+        <w:numPr>
+          <w:ilvl w:val="0"/>
+          <w:numId w:val="1"/>
+        </w:numPr>
+        <w:shd w:val="clear" w:color="auto" w:fill="FFFFFF"/>
+        <w:spacing w:before="100" w:beforeAutospacing="1" w:after="100" w:afterAutospacing="1" w:line="240" w:lineRule="auto"/>
+        <w:textAlignment w:val="baseline"/>
+        <w:rPr>
+          <w:rFonts w:ascii="Open Sans" w:eastAsia="Times New Roman" w:hAnsi="Open Sans" w:cs="Open Sans"/>
+          <w:color w:val="444444"/>
+          <w:sz w:val="21"/>
+          <w:szCs w:val="21"/>
+          <w:lang w:eastAsia="pt-BR"/>
+        </w:rPr>
+      </w:pPr>
+      <w:r>
+        <w:rPr>
+          <w:rFonts w:ascii="Open Sans" w:eastAsia="Times New Roman" w:hAnsi="Open Sans" w:cs="Open Sans"/>
+          <w:color w:val="444444"/>
+          <w:sz w:val="21"/>
+          <w:szCs w:val="21"/>
+          <w:lang w:eastAsia="pt-BR"/>
+        </w:rPr>
+        <w:t>Busca por contexto quando não entende a situação.</w:t>
+      </w:r>
+    </w:p>
+    <w:p>
+      <w:pPr>
+        <w:numPr>
+          <w:ilvl w:val="0"/>
+          <w:numId w:val="1"/>
+        </w:numPr>
+        <w:shd w:val="clear" w:color="auto" w:fill="FFFFFF"/>
+        <w:spacing w:before="100" w:beforeAutospacing="1" w:after="100" w:afterAutospacing="1" w:line="240" w:lineRule="auto"/>
+        <w:textAlignment w:val="baseline"/>
+        <w:rPr>
+          <w:rFonts w:ascii="Open Sans" w:eastAsia="Times New Roman" w:hAnsi="Open Sans" w:cs="Open Sans"/>
+          <w:color w:val="444444"/>
+          <w:sz w:val="21"/>
+          <w:szCs w:val="21"/>
+          <w:lang w:eastAsia="pt-BR"/>
+        </w:rPr>
+      </w:pPr>
+      <w:r>
+        <w:rPr>
+          <w:rFonts w:ascii="Open Sans" w:eastAsia="Times New Roman" w:hAnsi="Open Sans" w:cs="Open Sans"/>
+          <w:color w:val="444444"/>
+          <w:sz w:val="21"/>
+          <w:szCs w:val="21"/>
+          <w:lang w:eastAsia="pt-BR"/>
+        </w:rPr>
+        <w:t>Não torna uma briga pessoal.</w:t>
+      </w:r>
+    </w:p>
+    <w:p>
+      <w:pPr>
+        <w:numPr>
+          <w:ilvl w:val="0"/>
+          <w:numId w:val="1"/>
+        </w:numPr>
+        <w:shd w:val="clear" w:color="auto" w:fill="FFFFFF"/>
+        <w:spacing w:before="100" w:beforeAutospacing="1" w:after="100" w:afterAutospacing="1" w:line="240" w:lineRule="auto"/>
+        <w:textAlignment w:val="baseline"/>
+        <w:rPr>
+          <w:rFonts w:ascii="Open Sans" w:eastAsia="Times New Roman" w:hAnsi="Open Sans" w:cs="Open Sans"/>
+          <w:color w:val="444444"/>
+          <w:sz w:val="21"/>
+          <w:szCs w:val="21"/>
+          <w:lang w:eastAsia="pt-BR"/>
+        </w:rPr>
+      </w:pPr>
+      <w:r>
+        <w:rPr>
+          <w:rFonts w:ascii="Open Sans" w:eastAsia="Times New Roman" w:hAnsi="Open Sans" w:cs="Open Sans"/>
+          <w:color w:val="444444"/>
+          <w:sz w:val="21"/>
+          <w:szCs w:val="21"/>
+          <w:lang w:eastAsia="pt-BR"/>
+        </w:rPr>
+        <w:t xml:space="preserve">Faz </w:t>
+      </w:r>
+      <w:proofErr w:type="spellStart"/>
+      <w:r>
+        <w:rPr>
+          <w:rFonts w:ascii="Open Sans" w:eastAsia="Times New Roman" w:hAnsi="Open Sans" w:cs="Open Sans"/>
+          <w:color w:val="444444"/>
+          <w:sz w:val="21"/>
+          <w:szCs w:val="21"/>
+          <w:lang w:eastAsia="pt-BR"/>
+        </w:rPr>
+        <w:t>mentoring</w:t>
+      </w:r>
+      <w:proofErr w:type="spellEnd"/>
+      <w:r>
+        <w:rPr>
+          <w:rFonts w:ascii="Open Sans" w:eastAsia="Times New Roman" w:hAnsi="Open Sans" w:cs="Open Sans"/>
+          <w:color w:val="444444"/>
+          <w:sz w:val="21"/>
+          <w:szCs w:val="21"/>
+          <w:lang w:eastAsia="pt-BR"/>
+        </w:rPr>
+        <w:t>.</w:t>
+      </w:r>
+    </w:p>
+    <w:p>
+      <w:pPr>
+        <w:numPr>
+          <w:ilvl w:val="0"/>
+          <w:numId w:val="1"/>
+        </w:numPr>
+        <w:shd w:val="clear" w:color="auto" w:fill="FFFFFF"/>
+        <w:spacing w:before="100" w:beforeAutospacing="1" w:after="100" w:afterAutospacing="1" w:line="240" w:lineRule="auto"/>
+        <w:textAlignment w:val="baseline"/>
+        <w:rPr>
+          <w:rFonts w:ascii="Open Sans" w:eastAsia="Times New Roman" w:hAnsi="Open Sans" w:cs="Open Sans"/>
+          <w:color w:val="444444"/>
+          <w:sz w:val="21"/>
+          <w:szCs w:val="21"/>
+          <w:lang w:eastAsia="pt-BR"/>
+        </w:rPr>
+      </w:pPr>
+      <w:r>
+        <w:rPr>
+          <w:rFonts w:ascii="Open Sans" w:eastAsia="Times New Roman" w:hAnsi="Open Sans" w:cs="Open Sans"/>
+          <w:color w:val="444444"/>
+          <w:sz w:val="21"/>
+          <w:szCs w:val="21"/>
+          <w:lang w:eastAsia="pt-BR"/>
+        </w:rPr>
+        <w:t>Traz desafios à equipe.</w:t>
+      </w:r>
+    </w:p>
+    <w:p>
+      <w:pPr>
+        <w:numPr>
+          <w:ilvl w:val="0"/>
+          <w:numId w:val="1"/>
+        </w:numPr>
+        <w:shd w:val="clear" w:color="auto" w:fill="FFFFFF"/>
+        <w:spacing w:before="100" w:beforeAutospacing="1" w:after="100" w:afterAutospacing="1" w:line="240" w:lineRule="auto"/>
+        <w:textAlignment w:val="baseline"/>
+        <w:rPr>
+          <w:rFonts w:ascii="Open Sans" w:eastAsia="Times New Roman" w:hAnsi="Open Sans" w:cs="Open Sans"/>
+          <w:color w:val="444444"/>
+          <w:sz w:val="21"/>
+          <w:szCs w:val="21"/>
+          <w:lang w:eastAsia="pt-BR"/>
+        </w:rPr>
+      </w:pPr>
+      <w:r>
+        <w:rPr>
+          <w:rFonts w:ascii="Open Sans" w:eastAsia="Times New Roman" w:hAnsi="Open Sans" w:cs="Open Sans"/>
+          <w:color w:val="444444"/>
+          <w:sz w:val="21"/>
+          <w:szCs w:val="21"/>
+          <w:lang w:eastAsia="pt-BR"/>
+        </w:rPr>
+        <w:t>É um desenvolvedor exemplar.</w:t>
+      </w:r>
+    </w:p>
+    <w:p>
+      <w:pPr>
+        <w:numPr>
+          <w:ilvl w:val="0"/>
+          <w:numId w:val="1"/>
+        </w:numPr>
+        <w:shd w:val="clear" w:color="auto" w:fill="FFFFFF"/>
+        <w:spacing w:before="100" w:beforeAutospacing="1" w:after="100" w:afterAutospacing="1" w:line="240" w:lineRule="auto"/>
+        <w:textAlignment w:val="baseline"/>
+        <w:rPr>
+          <w:rFonts w:ascii="Open Sans" w:eastAsia="Times New Roman" w:hAnsi="Open Sans" w:cs="Open Sans"/>
+          <w:color w:val="444444"/>
+          <w:sz w:val="21"/>
+          <w:szCs w:val="21"/>
+          <w:lang w:eastAsia="pt-BR"/>
+        </w:rPr>
+      </w:pPr>
+      <w:r>
+        <w:rPr>
+          <w:rFonts w:ascii="Open Sans" w:eastAsia="Times New Roman" w:hAnsi="Open Sans" w:cs="Open Sans"/>
+          <w:color w:val="444444"/>
+          <w:sz w:val="21"/>
+          <w:szCs w:val="21"/>
+          <w:lang w:eastAsia="pt-BR"/>
+        </w:rPr>
+        <w:t>Gerencia expectativas.</w:t>
+      </w:r>
+    </w:p>
+    <w:p>
+      <w:pPr>
+        <w:numPr>
+          <w:ilvl w:val="0"/>
+          <w:numId w:val="1"/>
+        </w:numPr>
+        <w:shd w:val="clear" w:color="auto" w:fill="FFFFFF"/>
+        <w:spacing w:before="100" w:beforeAutospacing="1" w:after="100" w:afterAutospacing="1" w:line="240" w:lineRule="auto"/>
+        <w:textAlignment w:val="baseline"/>
+        <w:rPr>
+          <w:rFonts w:ascii="Open Sans" w:eastAsia="Times New Roman" w:hAnsi="Open Sans" w:cs="Open Sans"/>
+          <w:color w:val="444444"/>
+          <w:sz w:val="21"/>
+          <w:szCs w:val="21"/>
+          <w:lang w:eastAsia="pt-BR"/>
+        </w:rPr>
+      </w:pPr>
+      <w:r>
+        <w:rPr>
+          <w:rFonts w:ascii="Open Sans" w:eastAsia="Times New Roman" w:hAnsi="Open Sans" w:cs="Open Sans"/>
+          <w:color w:val="444444"/>
+          <w:sz w:val="21"/>
+          <w:szCs w:val="21"/>
+          <w:lang w:eastAsia="pt-BR"/>
+        </w:rPr>
+        <w:t>Tem uma boa reputação.</w:t>
+      </w:r>
+    </w:p>
+    <w:p>
+      <w:pPr>
+        <w:numPr>
+          <w:ilvl w:val="0"/>
+          <w:numId w:val="1"/>
+        </w:numPr>
+        <w:shd w:val="clear" w:color="auto" w:fill="FFFFFF"/>
+        <w:spacing w:before="100" w:beforeAutospacing="1" w:after="100" w:afterAutospacing="1" w:line="240" w:lineRule="auto"/>
+        <w:textAlignment w:val="baseline"/>
+        <w:rPr>
+          <w:rFonts w:ascii="Open Sans" w:eastAsia="Times New Roman" w:hAnsi="Open Sans" w:cs="Open Sans"/>
+          <w:color w:val="444444"/>
+          <w:sz w:val="21"/>
+          <w:szCs w:val="21"/>
+          <w:lang w:eastAsia="pt-BR"/>
+        </w:rPr>
+      </w:pPr>
+      <w:r>
+        <w:rPr>
+          <w:rFonts w:ascii="Open Sans" w:eastAsia="Times New Roman" w:hAnsi="Open Sans" w:cs="Open Sans"/>
+          <w:color w:val="444444"/>
+          <w:sz w:val="21"/>
+          <w:szCs w:val="21"/>
+          <w:lang w:eastAsia="pt-BR"/>
+        </w:rPr>
+        <w:t>É firme em relação à pressão e prazos.</w:t>
+      </w:r>
+    </w:p>
+    <w:p>
+      <w:pPr>
+        <w:numPr>
+          <w:ilvl w:val="0"/>
+          <w:numId w:val="1"/>
+        </w:numPr>
+        <w:shd w:val="clear" w:color="auto" w:fill="FFFFFF"/>
+        <w:spacing w:before="100" w:beforeAutospacing="1" w:after="100" w:afterAutospacing="1" w:line="240" w:lineRule="auto"/>
+        <w:textAlignment w:val="baseline"/>
+        <w:rPr>
+          <w:rFonts w:ascii="Open Sans" w:eastAsia="Times New Roman" w:hAnsi="Open Sans" w:cs="Open Sans"/>
+          <w:color w:val="444444"/>
+          <w:sz w:val="21"/>
+          <w:szCs w:val="21"/>
+          <w:lang w:eastAsia="pt-BR"/>
+        </w:rPr>
+      </w:pPr>
+      <w:r>
+        <w:rPr>
+          <w:rFonts w:ascii="Open Sans" w:eastAsia="Times New Roman" w:hAnsi="Open Sans" w:cs="Open Sans"/>
+          <w:color w:val="444444"/>
+          <w:sz w:val="21"/>
+          <w:szCs w:val="21"/>
+          <w:lang w:eastAsia="pt-BR"/>
+        </w:rPr>
+        <w:t>Troca favores com a equipe.</w:t>
+      </w:r>
+    </w:p>
+    <w:p>
+      <w:pPr>
+        <w:numPr>
+          <w:ilvl w:val="0"/>
+          <w:numId w:val="1"/>
+        </w:numPr>
+        <w:shd w:val="clear" w:color="auto" w:fill="FFFFFF"/>
+        <w:spacing w:before="100" w:beforeAutospacing="1" w:after="100" w:afterAutospacing="1" w:line="240" w:lineRule="auto"/>
+        <w:textAlignment w:val="baseline"/>
+        <w:rPr>
+          <w:rFonts w:ascii="Open Sans" w:eastAsia="Times New Roman" w:hAnsi="Open Sans" w:cs="Open Sans"/>
+          <w:color w:val="444444"/>
+          <w:sz w:val="21"/>
+          <w:szCs w:val="21"/>
+          <w:lang w:eastAsia="pt-BR"/>
+        </w:rPr>
+      </w:pPr>
+      <w:r>
+        <w:rPr>
+          <w:rFonts w:ascii="Open Sans" w:eastAsia="Times New Roman" w:hAnsi="Open Sans" w:cs="Open Sans"/>
+          <w:color w:val="444444"/>
+          <w:sz w:val="21"/>
+          <w:szCs w:val="21"/>
+          <w:lang w:eastAsia="pt-BR"/>
+        </w:rPr>
+        <w:t>É uma pessoa legal.</w:t>
+      </w:r>
+    </w:p>
+    <w:p>
+      <w:pPr>
+        <w:numPr>
+          <w:ilvl w:val="0"/>
+          <w:numId w:val="1"/>
+        </w:numPr>
+        <w:shd w:val="clear" w:color="auto" w:fill="FFFFFF"/>
+        <w:spacing w:before="100" w:beforeAutospacing="1" w:after="100" w:afterAutospacing="1" w:line="240" w:lineRule="auto"/>
+        <w:textAlignment w:val="baseline"/>
+        <w:rPr>
+          <w:rFonts w:ascii="Open Sans" w:eastAsia="Times New Roman" w:hAnsi="Open Sans" w:cs="Open Sans"/>
+          <w:color w:val="444444"/>
+          <w:sz w:val="21"/>
+          <w:szCs w:val="21"/>
+          <w:lang w:eastAsia="pt-BR"/>
+        </w:rPr>
+      </w:pPr>
+      <w:r>
+        <w:rPr>
+          <w:rFonts w:ascii="Open Sans" w:eastAsia="Times New Roman" w:hAnsi="Open Sans" w:cs="Open Sans"/>
+          <w:color w:val="444444"/>
+          <w:sz w:val="21"/>
+          <w:szCs w:val="21"/>
+          <w:lang w:eastAsia="pt-BR"/>
+        </w:rPr>
+        <w:t>Pede ajuda.</w:t>
+      </w:r>
+    </w:p>
+    <w:p>
+      <w:pPr>
+        <w:numPr>
+          <w:ilvl w:val="0"/>
+          <w:numId w:val="1"/>
+        </w:numPr>
+        <w:shd w:val="clear" w:color="auto" w:fill="FFFFFF"/>
+        <w:spacing w:before="100" w:beforeAutospacing="1" w:after="100" w:afterAutospacing="1" w:line="240" w:lineRule="auto"/>
+        <w:textAlignment w:val="baseline"/>
+        <w:rPr>
+          <w:rFonts w:ascii="Open Sans" w:eastAsia="Times New Roman" w:hAnsi="Open Sans" w:cs="Open Sans"/>
+          <w:color w:val="444444"/>
+          <w:sz w:val="21"/>
+          <w:szCs w:val="21"/>
+          <w:lang w:eastAsia="pt-BR"/>
+        </w:rPr>
+      </w:pPr>
+      <w:r>
+        <w:rPr>
+          <w:rFonts w:ascii="Open Sans" w:eastAsia="Times New Roman" w:hAnsi="Open Sans" w:cs="Open Sans"/>
+          <w:color w:val="444444"/>
+          <w:sz w:val="21"/>
+          <w:szCs w:val="21"/>
+          <w:lang w:eastAsia="pt-BR"/>
+        </w:rPr>
+        <w:t>Cria soluções simples e elegantes.</w:t>
+      </w:r>
+    </w:p>
+    <w:p>
+      <w:pPr>
+        <w:numPr>
+          <w:ilvl w:val="0"/>
+          <w:numId w:val="1"/>
+        </w:numPr>
+        <w:shd w:val="clear" w:color="auto" w:fill="FFFFFF"/>
+        <w:spacing w:before="100" w:beforeAutospacing="1" w:after="100" w:afterAutospacing="1" w:line="240" w:lineRule="auto"/>
+        <w:textAlignment w:val="baseline"/>
+        <w:rPr>
+          <w:rFonts w:ascii="Open Sans" w:eastAsia="Times New Roman" w:hAnsi="Open Sans" w:cs="Open Sans"/>
+          <w:color w:val="444444"/>
+          <w:sz w:val="21"/>
+          <w:szCs w:val="21"/>
+          <w:lang w:eastAsia="pt-BR"/>
+        </w:rPr>
+      </w:pPr>
+      <w:r>
+        <w:rPr>
+          <w:rFonts w:ascii="Open Sans" w:eastAsia="Times New Roman" w:hAnsi="Open Sans" w:cs="Open Sans"/>
+          <w:color w:val="444444"/>
+          <w:sz w:val="21"/>
+          <w:szCs w:val="21"/>
+          <w:lang w:eastAsia="pt-BR"/>
+        </w:rPr>
+        <w:t>É criativo.</w:t>
+      </w:r>
+    </w:p>
+    <w:p>
+      <w:pPr>
+        <w:numPr>
+          <w:ilvl w:val="0"/>
+          <w:numId w:val="1"/>
+        </w:numPr>
+        <w:shd w:val="clear" w:color="auto" w:fill="FFFFFF"/>
+        <w:spacing w:before="100" w:beforeAutospacing="1" w:after="100" w:afterAutospacing="1" w:line="240" w:lineRule="auto"/>
+        <w:textAlignment w:val="baseline"/>
+        <w:rPr>
+          <w:rFonts w:ascii="Open Sans" w:eastAsia="Times New Roman" w:hAnsi="Open Sans" w:cs="Open Sans"/>
+          <w:color w:val="444444"/>
+          <w:sz w:val="21"/>
+          <w:szCs w:val="21"/>
+          <w:lang w:eastAsia="pt-BR"/>
+        </w:rPr>
+      </w:pPr>
+      <w:r>
+        <w:rPr>
+          <w:rFonts w:ascii="Open Sans" w:eastAsia="Times New Roman" w:hAnsi="Open Sans" w:cs="Open Sans"/>
+          <w:color w:val="444444"/>
+          <w:sz w:val="21"/>
+          <w:szCs w:val="21"/>
+          <w:lang w:eastAsia="pt-BR"/>
+        </w:rPr>
+        <w:t>Antecipa necessidades.</w:t>
+      </w:r>
+    </w:p>
+    <w:p>
+      <w:pPr>
+        <w:numPr>
+          <w:ilvl w:val="0"/>
+          <w:numId w:val="1"/>
+        </w:numPr>
+        <w:shd w:val="clear" w:color="auto" w:fill="FFFFFF"/>
+        <w:spacing w:before="100" w:beforeAutospacing="1" w:after="100" w:afterAutospacing="1" w:line="240" w:lineRule="auto"/>
+        <w:textAlignment w:val="baseline"/>
+        <w:rPr>
+          <w:rFonts w:ascii="Open Sans" w:eastAsia="Times New Roman" w:hAnsi="Open Sans" w:cs="Open Sans"/>
+          <w:color w:val="444444"/>
+          <w:sz w:val="21"/>
+          <w:szCs w:val="21"/>
+          <w:lang w:eastAsia="pt-BR"/>
+        </w:rPr>
+      </w:pPr>
+      <w:r>
+        <w:rPr>
+          <w:rFonts w:ascii="Open Sans" w:eastAsia="Times New Roman" w:hAnsi="Open Sans" w:cs="Open Sans"/>
+          <w:color w:val="444444"/>
+          <w:sz w:val="21"/>
+          <w:szCs w:val="21"/>
+          <w:lang w:eastAsia="pt-BR"/>
+        </w:rPr>
+        <w:t xml:space="preserve">Faz </w:t>
+      </w:r>
+      <w:proofErr w:type="spellStart"/>
+      <w:r>
+        <w:rPr>
+          <w:rFonts w:ascii="Open Sans" w:eastAsia="Times New Roman" w:hAnsi="Open Sans" w:cs="Open Sans"/>
+          <w:color w:val="444444"/>
+          <w:sz w:val="21"/>
+          <w:szCs w:val="21"/>
+          <w:lang w:eastAsia="pt-BR"/>
+        </w:rPr>
+        <w:t>tradeoffs</w:t>
+      </w:r>
+      <w:proofErr w:type="spellEnd"/>
+      <w:r>
+        <w:rPr>
+          <w:rFonts w:ascii="Open Sans" w:eastAsia="Times New Roman" w:hAnsi="Open Sans" w:cs="Open Sans"/>
+          <w:color w:val="444444"/>
+          <w:sz w:val="21"/>
+          <w:szCs w:val="21"/>
+          <w:lang w:eastAsia="pt-BR"/>
+        </w:rPr>
+        <w:t>.</w:t>
+      </w:r>
+    </w:p>
+    <w:p>
+      <w:pPr>
+        <w:numPr>
+          <w:ilvl w:val="0"/>
+          <w:numId w:val="1"/>
+        </w:numPr>
+        <w:shd w:val="clear" w:color="auto" w:fill="FFFFFF"/>
+        <w:spacing w:before="100" w:beforeAutospacing="1" w:after="100" w:afterAutospacing="1" w:line="240" w:lineRule="auto"/>
+        <w:textAlignment w:val="baseline"/>
+        <w:rPr>
+          <w:rFonts w:ascii="Open Sans" w:eastAsia="Times New Roman" w:hAnsi="Open Sans" w:cs="Open Sans"/>
+          <w:color w:val="444444"/>
+          <w:sz w:val="21"/>
+          <w:szCs w:val="21"/>
+          <w:lang w:eastAsia="pt-BR"/>
+        </w:rPr>
+      </w:pPr>
+      <w:r>
+        <w:rPr>
+          <w:rFonts w:ascii="Open Sans" w:eastAsia="Times New Roman" w:hAnsi="Open Sans" w:cs="Open Sans"/>
+          <w:color w:val="444444"/>
+          <w:sz w:val="21"/>
+          <w:szCs w:val="21"/>
+          <w:lang w:eastAsia="pt-BR"/>
+        </w:rPr>
+        <w:t>Atento à detalhes.</w:t>
+      </w:r>
+    </w:p>
+    <w:p>
+      <w:pPr>
+        <w:numPr>
+          <w:ilvl w:val="0"/>
+          <w:numId w:val="1"/>
+        </w:numPr>
+        <w:shd w:val="clear" w:color="auto" w:fill="FFFFFF"/>
+        <w:spacing w:before="100" w:beforeAutospacing="1" w:after="100" w:afterAutospacing="1" w:line="240" w:lineRule="auto"/>
+        <w:textAlignment w:val="baseline"/>
+        <w:rPr>
+          <w:rFonts w:ascii="Open Sans" w:eastAsia="Times New Roman" w:hAnsi="Open Sans" w:cs="Open Sans"/>
+          <w:color w:val="444444"/>
+          <w:sz w:val="21"/>
+          <w:szCs w:val="21"/>
+          <w:lang w:eastAsia="pt-BR"/>
+        </w:rPr>
+      </w:pPr>
+      <w:r>
+        <w:rPr>
+          <w:rFonts w:ascii="Open Sans" w:eastAsia="Times New Roman" w:hAnsi="Open Sans" w:cs="Open Sans"/>
+          <w:color w:val="444444"/>
+          <w:sz w:val="21"/>
+          <w:szCs w:val="21"/>
+          <w:lang w:eastAsia="pt-BR"/>
+        </w:rPr>
+        <w:t>Conhece bem o código.</w:t>
+      </w:r>
+    </w:p>
+    <w:p>
+      <w:pPr>
+        <w:numPr>
+          <w:ilvl w:val="0"/>
+          <w:numId w:val="1"/>
+        </w:numPr>
+        <w:shd w:val="clear" w:color="auto" w:fill="FFFFFF"/>
+        <w:spacing w:before="100" w:beforeAutospacing="1" w:after="100" w:afterAutospacing="1" w:line="240" w:lineRule="auto"/>
+        <w:textAlignment w:val="baseline"/>
+        <w:rPr>
+          <w:rFonts w:ascii="Open Sans" w:eastAsia="Times New Roman" w:hAnsi="Open Sans" w:cs="Open Sans"/>
+          <w:color w:val="444444"/>
+          <w:sz w:val="21"/>
+          <w:szCs w:val="21"/>
+          <w:lang w:eastAsia="pt-BR"/>
+        </w:rPr>
+      </w:pPr>
+      <w:r>
+        <w:rPr>
+          <w:rFonts w:ascii="Open Sans" w:eastAsia="Times New Roman" w:hAnsi="Open Sans" w:cs="Open Sans"/>
+          <w:color w:val="444444"/>
+          <w:sz w:val="21"/>
+          <w:szCs w:val="21"/>
+          <w:lang w:eastAsia="pt-BR"/>
+        </w:rPr>
+        <w:t>Cria software fácil de ser evoluído.</w:t>
+      </w:r>
+    </w:p>
+    <w:p>
+      <w:pPr>
+        <w:numPr>
+          <w:ilvl w:val="0"/>
+          <w:numId w:val="1"/>
+        </w:numPr>
+        <w:shd w:val="clear" w:color="auto" w:fill="FFFFFF"/>
+        <w:spacing w:before="100" w:beforeAutospacing="1" w:after="100" w:afterAutospacing="1" w:line="240" w:lineRule="auto"/>
+        <w:textAlignment w:val="baseline"/>
+        <w:rPr>
+          <w:rFonts w:ascii="Open Sans" w:eastAsia="Times New Roman" w:hAnsi="Open Sans" w:cs="Open Sans"/>
+          <w:color w:val="444444"/>
+          <w:sz w:val="21"/>
+          <w:szCs w:val="21"/>
+          <w:lang w:eastAsia="pt-BR"/>
+        </w:rPr>
+      </w:pPr>
+      <w:r>
+        <w:rPr>
+          <w:rFonts w:ascii="Open Sans" w:eastAsia="Times New Roman" w:hAnsi="Open Sans" w:cs="Open Sans"/>
+          <w:color w:val="444444"/>
+          <w:sz w:val="21"/>
+          <w:szCs w:val="21"/>
+          <w:lang w:eastAsia="pt-BR"/>
+        </w:rPr>
+        <w:t>Pensa não só no curto prazo, mas também no longo prazo.</w:t>
+      </w:r>
+    </w:p>
+    <w:p>
+      <w:pPr>
+        <w:numPr>
+          <w:ilvl w:val="0"/>
+          <w:numId w:val="1"/>
+        </w:numPr>
+        <w:shd w:val="clear" w:color="auto" w:fill="FFFFFF"/>
+        <w:spacing w:before="100" w:beforeAutospacing="1" w:after="100" w:afterAutospacing="1" w:line="240" w:lineRule="auto"/>
+        <w:textAlignment w:val="baseline"/>
+        <w:rPr>
+          <w:rFonts w:ascii="Open Sans" w:eastAsia="Times New Roman" w:hAnsi="Open Sans" w:cs="Open Sans"/>
+          <w:color w:val="444444"/>
+          <w:sz w:val="21"/>
+          <w:szCs w:val="21"/>
+          <w:lang w:eastAsia="pt-BR"/>
+        </w:rPr>
+      </w:pPr>
+      <w:r>
+        <w:rPr>
+          <w:rFonts w:ascii="Open Sans" w:eastAsia="Times New Roman" w:hAnsi="Open Sans" w:cs="Open Sans"/>
+          <w:color w:val="444444"/>
+          <w:sz w:val="21"/>
+          <w:szCs w:val="21"/>
+          <w:lang w:eastAsia="pt-BR"/>
+        </w:rPr>
+        <w:t>Constrói software com cuidado, por exemplo, usando testes automatizados.</w:t>
+      </w:r>
+    </w:p>
+    <w:p>
+      <w:pPr>
+        <w:shd w:val="clear" w:color="auto" w:fill="FFFFFF"/>
+        <w:spacing w:before="100" w:beforeAutospacing="1" w:after="100" w:afterAutospacing="1" w:line="240" w:lineRule="auto"/>
+        <w:textAlignment w:val="baseline"/>
+        <w:rPr>
+          <w:rFonts w:ascii="Open Sans" w:eastAsia="Times New Roman" w:hAnsi="Open Sans" w:cs="Open Sans"/>
+          <w:color w:val="444444"/>
+          <w:sz w:val="21"/>
+          <w:szCs w:val="21"/>
+          <w:lang w:eastAsia="pt-BR"/>
+        </w:rPr>
+      </w:pPr>
+      <w:r>
+        <w:rPr>
+          <w:rFonts w:ascii="Open Sans" w:eastAsia="Times New Roman" w:hAnsi="Open Sans" w:cs="Open Sans"/>
+          <w:color w:val="444444"/>
+          <w:sz w:val="21"/>
+          <w:szCs w:val="21"/>
+          <w:lang w:eastAsia="pt-BR"/>
+        </w:rPr>
+        <w:t>O artigo, claro, entra nos detalhes de cada um desses atributos.</w:t>
+      </w:r>
+    </w:p>
+    <w:p>
+      <w:pPr>
+        <w:rPr>
+          <w:rFonts w:ascii="Arial" w:hAnsi="Arial" w:cs="Arial"/>
+          <w:color w:val="7B7B76"/>
+          <w:sz w:val="18"/>
+          <w:szCs w:val="18"/>
+        </w:rPr>
+      </w:pPr>
+    </w:p>
+    <w:p>
+      <w:pPr>
+        <w:rPr>
+          <w:rFonts w:ascii="Arial" w:hAnsi="Arial" w:cs="Arial"/>
+          <w:color w:val="7B7B76"/>
+          <w:sz w:val="18"/>
+          <w:szCs w:val="18"/>
+        </w:rPr>
+      </w:pPr>
+      <w:r>
+        <w:rPr>
+          <w:rFonts w:ascii="Arial" w:hAnsi="Arial" w:cs="Arial"/>
+          <w:color w:val="7B7B76"/>
+          <w:sz w:val="18"/>
+          <w:szCs w:val="18"/>
+        </w:rPr>
+        <w:t xml:space="preserve">Inúmeras são as habilidades requeridas para um engenheiro de software. Falaremos de algumas. </w:t>
+      </w:r>
+    </w:p>
+    <w:p>
+      <w:pPr>
+        <w:rPr>
+          <w:rFonts w:ascii="Arial" w:hAnsi="Arial" w:cs="Arial"/>
+          <w:color w:val="7B7B76"/>
+          <w:sz w:val="18"/>
+          <w:szCs w:val="18"/>
+        </w:rPr>
+      </w:pPr>
+      <w:r>
+        <w:rPr>
+          <w:rFonts w:ascii="Arial" w:hAnsi="Arial" w:cs="Arial"/>
+          <w:color w:val="7B7B76"/>
+          <w:sz w:val="18"/>
+          <w:szCs w:val="18"/>
+        </w:rPr>
+        <w:t xml:space="preserve">O que é um </w:t>
+      </w:r>
+      <w:proofErr w:type="spellStart"/>
+      <w:r>
+        <w:rPr>
+          <w:rFonts w:ascii="Arial" w:hAnsi="Arial" w:cs="Arial"/>
+          <w:color w:val="7B7B76"/>
+          <w:sz w:val="18"/>
+          <w:szCs w:val="18"/>
+        </w:rPr>
+        <w:t>enheiro</w:t>
+      </w:r>
+      <w:proofErr w:type="spellEnd"/>
+      <w:r>
+        <w:rPr>
+          <w:rFonts w:ascii="Arial" w:hAnsi="Arial" w:cs="Arial"/>
+          <w:color w:val="7B7B76"/>
+          <w:sz w:val="18"/>
+          <w:szCs w:val="18"/>
+        </w:rPr>
+        <w:t xml:space="preserve"> de </w:t>
+      </w:r>
+      <w:proofErr w:type="gramStart"/>
+      <w:r>
+        <w:rPr>
+          <w:rFonts w:ascii="Arial" w:hAnsi="Arial" w:cs="Arial"/>
+          <w:color w:val="7B7B76"/>
+          <w:sz w:val="18"/>
+          <w:szCs w:val="18"/>
+        </w:rPr>
+        <w:t>softwares....</w:t>
+      </w:r>
+      <w:proofErr w:type="gramEnd"/>
+      <w:r>
+        <w:rPr>
+          <w:rFonts w:ascii="Arial" w:hAnsi="Arial" w:cs="Arial"/>
+          <w:color w:val="7B7B76"/>
+          <w:sz w:val="18"/>
+          <w:szCs w:val="18"/>
+        </w:rPr>
+        <w:t>.</w:t>
+      </w:r>
+    </w:p>
+    <w:p>
+      <w:pPr>
+        <w:rPr>
+          <w:rFonts w:ascii="Verdana" w:hAnsi="Verdana"/>
+          <w:i/>
+          <w:iCs/>
+          <w:color w:val="000000"/>
+          <w:sz w:val="18"/>
+          <w:szCs w:val="18"/>
+          <w:shd w:val="clear" w:color="auto" w:fill="FFFFFF"/>
+        </w:rPr>
+      </w:pPr>
+    </w:p>
+    <w:p>
+      <w:pPr>
+        <w:rPr>
+          <w:rFonts w:ascii="Verdana" w:hAnsi="Verdana"/>
+          <w:i/>
+          <w:iCs/>
+          <w:color w:val="000000"/>
+          <w:sz w:val="18"/>
+          <w:szCs w:val="18"/>
+          <w:shd w:val="clear" w:color="auto" w:fill="FFFFFF"/>
+        </w:rPr>
+      </w:pPr>
+    </w:p>
+    <w:p>
+      <w:pPr>
+        <w:rPr>
+          <w:rFonts w:ascii="Verdana" w:hAnsi="Verdana"/>
+          <w:i/>
+          <w:iCs/>
+          <w:color w:val="000000"/>
+          <w:sz w:val="18"/>
+          <w:szCs w:val="18"/>
+          <w:shd w:val="clear" w:color="auto" w:fill="FFFFFF"/>
+        </w:rPr>
+      </w:pPr>
+      <w:r>
+        <w:rPr>
+          <w:rFonts w:ascii="Verdana" w:hAnsi="Verdana"/>
+          <w:i/>
+          <w:iCs/>
+          <w:color w:val="000000"/>
+          <w:sz w:val="18"/>
+          <w:szCs w:val="18"/>
+          <w:shd w:val="clear" w:color="auto" w:fill="FFFFFF"/>
+        </w:rPr>
+        <w:t xml:space="preserve">Confiança e para </w:t>
+      </w:r>
+      <w:proofErr w:type="spellStart"/>
+      <w:r>
+        <w:rPr>
+          <w:rFonts w:ascii="Verdana" w:hAnsi="Verdana"/>
+          <w:i/>
+          <w:iCs/>
+          <w:color w:val="000000"/>
+          <w:sz w:val="18"/>
+          <w:szCs w:val="18"/>
+          <w:shd w:val="clear" w:color="auto" w:fill="FFFFFF"/>
+        </w:rPr>
+        <w:t>confiaça</w:t>
+      </w:r>
+      <w:proofErr w:type="spellEnd"/>
+      <w:r>
+        <w:rPr>
+          <w:rFonts w:ascii="Verdana" w:hAnsi="Verdana"/>
+          <w:i/>
+          <w:iCs/>
+          <w:color w:val="000000"/>
+          <w:sz w:val="18"/>
+          <w:szCs w:val="18"/>
+          <w:shd w:val="clear" w:color="auto" w:fill="FFFFFF"/>
+        </w:rPr>
+        <w:t xml:space="preserve"> conhecimento </w:t>
+      </w:r>
+      <w:r>
+        <w:rPr>
+          <w:rFonts w:ascii="Verdana" w:hAnsi="Verdana"/>
+          <w:i/>
+          <w:iCs/>
+          <w:color w:val="000000"/>
+          <w:sz w:val="18"/>
+          <w:szCs w:val="18"/>
+          <w:shd w:val="clear" w:color="auto" w:fill="FFFFFF"/>
+        </w:rPr>
+        <w:t>técnico.</w:t>
+      </w:r>
+    </w:p>
+    <w:p>
+      <w:pPr>
+        <w:rPr>
+          <w:rFonts w:ascii="Verdana" w:hAnsi="Verdana"/>
+          <w:i/>
+          <w:iCs/>
+          <w:color w:val="000000"/>
+          <w:sz w:val="18"/>
+          <w:szCs w:val="18"/>
+          <w:shd w:val="clear" w:color="auto" w:fill="FFFFFF"/>
+        </w:rPr>
+      </w:pPr>
+    </w:p>
+    <w:p>
+      <w:pPr>
+        <w:rPr>
+          <w:rFonts w:ascii="Arial" w:hAnsi="Arial" w:cs="Arial"/>
+          <w:color w:val="7B7B76"/>
+          <w:sz w:val="18"/>
+          <w:szCs w:val="18"/>
+        </w:rPr>
+      </w:pPr>
+      <w:r>
+        <w:rPr>
+          <w:rFonts w:ascii="Verdana" w:hAnsi="Verdana"/>
+          <w:i/>
+          <w:iCs/>
+          <w:color w:val="000000"/>
+          <w:sz w:val="18"/>
+          <w:szCs w:val="18"/>
+          <w:shd w:val="clear" w:color="auto" w:fill="FFFFFF"/>
+        </w:rPr>
+        <w:lastRenderedPageBreak/>
+        <w:t>Flexibilidade resulta em software de qualidade</w:t>
       </w:r>
     </w:p>
     <w:p>
@@ -253,64 +2375,6 @@
           <w:lang w:eastAsia="pt-BR"/>
         </w:rPr>
       </w:pPr>
-      <w:r>
-        <w:rPr>
-          <w:rFonts w:ascii="Verdana" w:eastAsia="Times New Roman" w:hAnsi="Verdana" w:cs="Times New Roman"/>
-          <w:noProof/>
-          <w:color w:val="000000"/>
-          <w:sz w:val="20"/>
-          <w:szCs w:val="20"/>
-          <w:lang w:eastAsia="pt-BR"/>
-        </w:rPr>
-        <w:drawing>
-          <wp:inline distT="0" distB="0" distL="0" distR="0">
-            <wp:extent cx="4286250" cy="2686050"/>
-            <wp:effectExtent l="0" t="0" r="0" b="0"/>
-            <wp:docPr id="3" name="Imagem 3" descr="http://www.dsc.ufcg.edu.br/~pet/jornal/maio2012/images/materias/profissoes/engineer.jpg"/>
-            <wp:cNvGraphicFramePr>
-              <a:graphicFrameLocks xmlns:a="http://schemas.openxmlformats.org/drawingml/2006/main" noChangeAspect="1"/>
-            </wp:cNvGraphicFramePr>
-            <a:graphic xmlns:a="http://schemas.openxmlformats.org/drawingml/2006/main">
-              <a:graphicData uri="http://schemas.openxmlformats.org/drawingml/2006/picture">
-                <pic:pic xmlns:pic="http://schemas.openxmlformats.org/drawingml/2006/picture">
-                  <pic:nvPicPr>
-                    <pic:cNvPr id="0" name="Picture 1" descr="http://www.dsc.ufcg.edu.br/~pet/jornal/maio2012/images/materias/profissoes/engineer.jpg"/>
-                    <pic:cNvPicPr>
-                      <a:picLocks noChangeAspect="1" noChangeArrowheads="1"/>
-                    </pic:cNvPicPr>
-                  </pic:nvPicPr>
-                  <pic:blipFill>
-                    <a:blip r:embed="rId5">
-                      <a:extLst>
-                        <a:ext uri="{28A0092B-C50C-407E-A947-70E740481C1C}">
-                          <a14:useLocalDpi xmlns:a14="http://schemas.microsoft.com/office/drawing/2010/main" val="0"/>
-                        </a:ext>
-                      </a:extLst>
-                    </a:blip>
-                    <a:srcRect/>
-                    <a:stretch>
-                      <a:fillRect/>
-                    </a:stretch>
-                  </pic:blipFill>
-                  <pic:spPr bwMode="auto">
-                    <a:xfrm>
-                      <a:off x="0" y="0"/>
-                      <a:ext cx="4286250" cy="2686050"/>
-                    </a:xfrm>
-                    <a:prstGeom prst="rect">
-                      <a:avLst/>
-                    </a:prstGeom>
-                    <a:noFill/>
-                    <a:ln>
-                      <a:noFill/>
-                    </a:ln>
-                  </pic:spPr>
-                </pic:pic>
-              </a:graphicData>
-            </a:graphic>
-          </wp:inline>
-        </w:drawing>
-      </w:r>
     </w:p>
     <w:p>
       <w:pPr>
@@ -521,7 +2585,6 @@
           <w:szCs w:val="20"/>
           <w:lang w:eastAsia="pt-BR"/>
         </w:rPr>
-        <w:lastRenderedPageBreak/>
         <w:t>Adequar o sistema ao padrão de qualidade e desempenho requisitados;</w:t>
       </w:r>
     </w:p>
@@ -566,64 +2629,6 @@
           <w:lang w:eastAsia="pt-BR"/>
         </w:rPr>
       </w:pPr>
-      <w:r>
-        <w:rPr>
-          <w:rFonts w:ascii="Verdana" w:eastAsia="Times New Roman" w:hAnsi="Verdana" w:cs="Times New Roman"/>
-          <w:noProof/>
-          <w:color w:val="000000"/>
-          <w:sz w:val="20"/>
-          <w:szCs w:val="20"/>
-          <w:lang w:eastAsia="pt-BR"/>
-        </w:rPr>
-        <w:drawing>
-          <wp:inline distT="0" distB="0" distL="0" distR="0">
-            <wp:extent cx="3048000" cy="3038475"/>
-            <wp:effectExtent l="0" t="0" r="0" b="9525"/>
-            <wp:docPr id="2" name="Imagem 2" descr="http://www.dsc.ufcg.edu.br/~pet/jornal/maio2012/images/materias/profissoes/terminal.jpg"/>
-            <wp:cNvGraphicFramePr>
-              <a:graphicFrameLocks xmlns:a="http://schemas.openxmlformats.org/drawingml/2006/main" noChangeAspect="1"/>
-            </wp:cNvGraphicFramePr>
-            <a:graphic xmlns:a="http://schemas.openxmlformats.org/drawingml/2006/main">
-              <a:graphicData uri="http://schemas.openxmlformats.org/drawingml/2006/picture">
-                <pic:pic xmlns:pic="http://schemas.openxmlformats.org/drawingml/2006/picture">
-                  <pic:nvPicPr>
-                    <pic:cNvPr id="0" name="Picture 2" descr="http://www.dsc.ufcg.edu.br/~pet/jornal/maio2012/images/materias/profissoes/terminal.jpg"/>
-                    <pic:cNvPicPr>
-                      <a:picLocks noChangeAspect="1" noChangeArrowheads="1"/>
-                    </pic:cNvPicPr>
-                  </pic:nvPicPr>
-                  <pic:blipFill>
-                    <a:blip r:embed="rId6">
-                      <a:extLst>
-                        <a:ext uri="{28A0092B-C50C-407E-A947-70E740481C1C}">
-                          <a14:useLocalDpi xmlns:a14="http://schemas.microsoft.com/office/drawing/2010/main" val="0"/>
-                        </a:ext>
-                      </a:extLst>
-                    </a:blip>
-                    <a:srcRect/>
-                    <a:stretch>
-                      <a:fillRect/>
-                    </a:stretch>
-                  </pic:blipFill>
-                  <pic:spPr bwMode="auto">
-                    <a:xfrm>
-                      <a:off x="0" y="0"/>
-                      <a:ext cx="3048000" cy="3038475"/>
-                    </a:xfrm>
-                    <a:prstGeom prst="rect">
-                      <a:avLst/>
-                    </a:prstGeom>
-                    <a:noFill/>
-                    <a:ln>
-                      <a:noFill/>
-                    </a:ln>
-                  </pic:spPr>
-                </pic:pic>
-              </a:graphicData>
-            </a:graphic>
-          </wp:inline>
-        </w:drawing>
-      </w:r>
     </w:p>
     <w:p>
       <w:pPr>
@@ -878,6 +2883,7 @@
           <w:szCs w:val="20"/>
           <w:lang w:eastAsia="pt-BR"/>
         </w:rPr>
+        <w:lastRenderedPageBreak/>
         <w:t xml:space="preserve">Quem pretende exercer a função de engenheiro de software, deve ter em mente as principais certificações que valorizam a profissão. </w:t>
       </w:r>
       <w:r>
@@ -888,9 +2894,97 @@
           <w:szCs w:val="20"/>
           <w:lang w:val="en-US" w:eastAsia="pt-BR"/>
         </w:rPr>
-        <w:t>As mais recomendadas, inicialmente, são a </w:t>
-      </w:r>
-      <w:hyperlink r:id="rId7" w:history="1">
+        <w:t xml:space="preserve">As </w:t>
+      </w:r>
+      <w:proofErr w:type="spellStart"/>
+      <w:r>
+        <w:rPr>
+          <w:rFonts w:ascii="Verdana" w:eastAsia="Times New Roman" w:hAnsi="Verdana" w:cs="Times New Roman"/>
+          <w:color w:val="000000"/>
+          <w:sz w:val="20"/>
+          <w:szCs w:val="20"/>
+          <w:lang w:val="en-US" w:eastAsia="pt-BR"/>
+        </w:rPr>
+        <w:t>mais</w:t>
+      </w:r>
+      <w:proofErr w:type="spellEnd"/>
+      <w:r>
+        <w:rPr>
+          <w:rFonts w:ascii="Verdana" w:eastAsia="Times New Roman" w:hAnsi="Verdana" w:cs="Times New Roman"/>
+          <w:color w:val="000000"/>
+          <w:sz w:val="20"/>
+          <w:szCs w:val="20"/>
+          <w:lang w:val="en-US" w:eastAsia="pt-BR"/>
+        </w:rPr>
+        <w:t xml:space="preserve"> </w:t>
+      </w:r>
+      <w:proofErr w:type="spellStart"/>
+      <w:r>
+        <w:rPr>
+          <w:rFonts w:ascii="Verdana" w:eastAsia="Times New Roman" w:hAnsi="Verdana" w:cs="Times New Roman"/>
+          <w:color w:val="000000"/>
+          <w:sz w:val="20"/>
+          <w:szCs w:val="20"/>
+          <w:lang w:val="en-US" w:eastAsia="pt-BR"/>
+        </w:rPr>
+        <w:t>recomendadas</w:t>
+      </w:r>
+      <w:proofErr w:type="spellEnd"/>
+      <w:r>
+        <w:rPr>
+          <w:rFonts w:ascii="Verdana" w:eastAsia="Times New Roman" w:hAnsi="Verdana" w:cs="Times New Roman"/>
+          <w:color w:val="000000"/>
+          <w:sz w:val="20"/>
+          <w:szCs w:val="20"/>
+          <w:lang w:val="en-US" w:eastAsia="pt-BR"/>
+        </w:rPr>
+        <w:t xml:space="preserve">, </w:t>
+      </w:r>
+      <w:proofErr w:type="spellStart"/>
+      <w:r>
+        <w:rPr>
+          <w:rFonts w:ascii="Verdana" w:eastAsia="Times New Roman" w:hAnsi="Verdana" w:cs="Times New Roman"/>
+          <w:color w:val="000000"/>
+          <w:sz w:val="20"/>
+          <w:szCs w:val="20"/>
+          <w:lang w:val="en-US" w:eastAsia="pt-BR"/>
+        </w:rPr>
+        <w:t>inicialmente</w:t>
+      </w:r>
+      <w:proofErr w:type="spellEnd"/>
+      <w:r>
+        <w:rPr>
+          <w:rFonts w:ascii="Verdana" w:eastAsia="Times New Roman" w:hAnsi="Verdana" w:cs="Times New Roman"/>
+          <w:color w:val="000000"/>
+          <w:sz w:val="20"/>
+          <w:szCs w:val="20"/>
+          <w:lang w:val="en-US" w:eastAsia="pt-BR"/>
+        </w:rPr>
+        <w:t xml:space="preserve">, </w:t>
+      </w:r>
+      <w:proofErr w:type="spellStart"/>
+      <w:r>
+        <w:rPr>
+          <w:rFonts w:ascii="Verdana" w:eastAsia="Times New Roman" w:hAnsi="Verdana" w:cs="Times New Roman"/>
+          <w:color w:val="000000"/>
+          <w:sz w:val="20"/>
+          <w:szCs w:val="20"/>
+          <w:lang w:val="en-US" w:eastAsia="pt-BR"/>
+        </w:rPr>
+        <w:t>são</w:t>
+      </w:r>
+      <w:proofErr w:type="spellEnd"/>
+      <w:r>
+        <w:rPr>
+          <w:rFonts w:ascii="Verdana" w:eastAsia="Times New Roman" w:hAnsi="Verdana" w:cs="Times New Roman"/>
+          <w:color w:val="000000"/>
+          <w:sz w:val="20"/>
+          <w:szCs w:val="20"/>
+          <w:lang w:val="en-US" w:eastAsia="pt-BR"/>
+        </w:rPr>
+        <w:t xml:space="preserve"> a </w:t>
+      </w:r>
+      <w:hyperlink r:id="rId5" w:history="1">
         <w:r>
           <w:rPr>
             <w:rFonts w:ascii="Verdana" w:eastAsia="Times New Roman" w:hAnsi="Verdana" w:cs="Times New Roman"/>
@@ -913,7 +3007,7 @@
         </w:rPr>
         <w:t>, </w:t>
       </w:r>
-      <w:hyperlink r:id="rId8" w:history="1">
+      <w:hyperlink r:id="rId6" w:history="1">
         <w:r>
           <w:rPr>
             <w:rFonts w:ascii="Verdana" w:eastAsia="Times New Roman" w:hAnsi="Verdana" w:cs="Times New Roman"/>
@@ -936,7 +3030,7 @@
         </w:rPr>
         <w:t>, </w:t>
       </w:r>
-      <w:hyperlink r:id="rId9" w:history="1">
+      <w:hyperlink r:id="rId7" w:history="1">
         <w:r>
           <w:rPr>
             <w:rFonts w:ascii="Verdana" w:eastAsia="Times New Roman" w:hAnsi="Verdana" w:cs="Times New Roman"/>
@@ -1021,88 +3115,27 @@
           <w:lang w:eastAsia="pt-BR"/>
         </w:rPr>
       </w:pPr>
-      <w:r>
-        <w:rPr>
-          <w:rFonts w:ascii="Verdana" w:eastAsia="Times New Roman" w:hAnsi="Verdana" w:cs="Times New Roman"/>
-          <w:color w:val="000000"/>
-          <w:sz w:val="20"/>
-          <w:szCs w:val="20"/>
-          <w:lang w:eastAsia="pt-BR"/>
-        </w:rPr>
-        <w:t>O engenheiro de software muitas vezes é confundido com o programador. Enquanto o programador é responsável apenas pelo desenvolvimento do sistema de software, o engenheiro de software tem como função criar, manter e auditar metodologias de desenvolvimento de sistemas, além de, claro, desenvolvê-lo.</w:t>
-      </w:r>
-    </w:p>
-    <w:p>
-      <w:pPr>
-        <w:shd w:val="clear" w:color="auto" w:fill="FFFFFF"/>
-        <w:spacing w:after="0" w:line="240" w:lineRule="auto"/>
-        <w:jc w:val="center"/>
-        <w:rPr>
-          <w:rFonts w:ascii="Verdana" w:eastAsia="Times New Roman" w:hAnsi="Verdana" w:cs="Times New Roman"/>
-          <w:color w:val="000000"/>
-          <w:sz w:val="20"/>
-          <w:szCs w:val="20"/>
-          <w:lang w:eastAsia="pt-BR"/>
-        </w:rPr>
-      </w:pPr>
-      <w:r>
-        <w:rPr>
-          <w:rFonts w:ascii="Verdana" w:eastAsia="Times New Roman" w:hAnsi="Verdana" w:cs="Times New Roman"/>
-          <w:noProof/>
-          <w:color w:val="000000"/>
-          <w:sz w:val="20"/>
-          <w:szCs w:val="20"/>
-          <w:lang w:eastAsia="pt-BR"/>
-        </w:rPr>
-        <w:lastRenderedPageBreak/>
-        <w:drawing>
-          <wp:inline distT="0" distB="0" distL="0" distR="0">
-            <wp:extent cx="6667500" cy="4181475"/>
-            <wp:effectExtent l="0" t="0" r="0" b="9525"/>
-            <wp:docPr id="1" name="Imagem 1" descr="http://www.dsc.ufcg.edu.br/~pet/jornal/maio2012/images/materias/profissoes/processos.jpg"/>
-            <wp:cNvGraphicFramePr>
-              <a:graphicFrameLocks xmlns:a="http://schemas.openxmlformats.org/drawingml/2006/main" noChangeAspect="1"/>
-            </wp:cNvGraphicFramePr>
-            <a:graphic xmlns:a="http://schemas.openxmlformats.org/drawingml/2006/main">
-              <a:graphicData uri="http://schemas.openxmlformats.org/drawingml/2006/picture">
-                <pic:pic xmlns:pic="http://schemas.openxmlformats.org/drawingml/2006/picture">
-                  <pic:nvPicPr>
-                    <pic:cNvPr id="0" name="Picture 3" descr="http://www.dsc.ufcg.edu.br/~pet/jornal/maio2012/images/materias/profissoes/processos.jpg"/>
-                    <pic:cNvPicPr>
-                      <a:picLocks noChangeAspect="1" noChangeArrowheads="1"/>
-                    </pic:cNvPicPr>
-                  </pic:nvPicPr>
-                  <pic:blipFill>
-                    <a:blip r:embed="rId10">
-                      <a:extLst>
-                        <a:ext uri="{28A0092B-C50C-407E-A947-70E740481C1C}">
-                          <a14:useLocalDpi xmlns:a14="http://schemas.microsoft.com/office/drawing/2010/main" val="0"/>
-                        </a:ext>
-                      </a:extLst>
-                    </a:blip>
-                    <a:srcRect/>
-                    <a:stretch>
-                      <a:fillRect/>
-                    </a:stretch>
-                  </pic:blipFill>
-                  <pic:spPr bwMode="auto">
-                    <a:xfrm>
-                      <a:off x="0" y="0"/>
-                      <a:ext cx="6667500" cy="4181475"/>
-                    </a:xfrm>
-                    <a:prstGeom prst="rect">
-                      <a:avLst/>
-                    </a:prstGeom>
-                    <a:noFill/>
-                    <a:ln>
-                      <a:noFill/>
-                    </a:ln>
-                  </pic:spPr>
-                </pic:pic>
-              </a:graphicData>
-            </a:graphic>
-          </wp:inline>
-        </w:drawing>
+      <w:proofErr w:type="gramStart"/>
+      <w:r>
+        <w:rPr>
+          <w:rFonts w:ascii="Verdana" w:eastAsia="Times New Roman" w:hAnsi="Verdana" w:cs="Times New Roman"/>
+          <w:color w:val="000000"/>
+          <w:sz w:val="20"/>
+          <w:szCs w:val="20"/>
+          <w:lang w:eastAsia="pt-BR"/>
+        </w:rPr>
+        <w:t>o</w:t>
+      </w:r>
+      <w:proofErr w:type="gramEnd"/>
+      <w:r>
+        <w:rPr>
+          <w:rFonts w:ascii="Verdana" w:eastAsia="Times New Roman" w:hAnsi="Verdana" w:cs="Times New Roman"/>
+          <w:color w:val="000000"/>
+          <w:sz w:val="20"/>
+          <w:szCs w:val="20"/>
+          <w:lang w:eastAsia="pt-BR"/>
+        </w:rPr>
+        <w:t xml:space="preserve"> engenheiro de software tem como função criar, manter e auditar metodologias de desenvolvimento de sistemas, além de, claro, desenvolvê-lo.</w:t>
       </w:r>
     </w:p>
     <w:p>
@@ -1154,7 +3187,7 @@
         </w:rPr>
         <w:t>Como toda profissão, a experiência é muito importante. O engenheiro de software deve ser bastante experiente e comprometido com sua função na empresa para garantir um bom salário.</w:t>
       </w:r>
-      <w:hyperlink r:id="rId11" w:history="1">
+      <w:hyperlink r:id="rId8" w:history="1">
         <w:r>
           <w:rPr>
             <w:rFonts w:ascii="Verdana" w:eastAsia="Times New Roman" w:hAnsi="Verdana" w:cs="Times New Roman"/>
@@ -1249,7 +3282,7 @@
         </w:rPr>
         <w:t>Além disso, a profissão de engenheiro de software sempre está no topo, quando se trata das melhores profissões para se trabalhar. Neste ano, a profissão ganhou o </w:t>
       </w:r>
-      <w:hyperlink r:id="rId12" w:history="1">
+      <w:hyperlink r:id="rId9" w:history="1">
         <w:r>
           <w:rPr>
             <w:rFonts w:ascii="Verdana" w:eastAsia="Times New Roman" w:hAnsi="Verdana" w:cs="Times New Roman"/>
@@ -1304,1763 +3337,6 @@
           <w:szCs w:val="18"/>
         </w:rPr>
       </w:pPr>
-      <w:bookmarkStart w:id="0" w:name="_GoBack"/>
-      <w:bookmarkEnd w:id="0"/>
-    </w:p>
-    <w:p>
-      <w:pPr>
-        <w:rPr>
-          <w:rFonts w:ascii="Arial" w:hAnsi="Arial" w:cs="Arial"/>
-          <w:color w:val="7B7B76"/>
-          <w:sz w:val="18"/>
-          <w:szCs w:val="18"/>
-        </w:rPr>
-      </w:pPr>
-      <w:r>
-        <w:rPr>
-          <w:rFonts w:ascii="Arial" w:hAnsi="Arial" w:cs="Arial"/>
-          <w:color w:val="7B7B76"/>
-          <w:sz w:val="18"/>
-          <w:szCs w:val="18"/>
-        </w:rPr>
-        <w:t xml:space="preserve">Além de tudo deve ter capacidade </w:t>
-      </w:r>
-      <w:proofErr w:type="gramStart"/>
-      <w:r>
-        <w:rPr>
-          <w:rFonts w:ascii="Arial" w:hAnsi="Arial" w:cs="Arial"/>
-          <w:color w:val="7B7B76"/>
-          <w:sz w:val="18"/>
-          <w:szCs w:val="18"/>
-        </w:rPr>
-        <w:t>técnica..</w:t>
-      </w:r>
-      <w:proofErr w:type="gramEnd"/>
-      <w:r>
-        <w:rPr>
-          <w:rFonts w:ascii="Arial" w:hAnsi="Arial" w:cs="Arial"/>
-          <w:color w:val="7B7B76"/>
-          <w:sz w:val="18"/>
-          <w:szCs w:val="18"/>
-        </w:rPr>
-        <w:t xml:space="preserve"> </w:t>
-      </w:r>
-      <w:proofErr w:type="gramStart"/>
-      <w:r>
-        <w:rPr>
-          <w:rFonts w:ascii="Arial" w:hAnsi="Arial" w:cs="Arial"/>
-          <w:color w:val="7B7B76"/>
-          <w:sz w:val="18"/>
-          <w:szCs w:val="18"/>
-        </w:rPr>
-        <w:t>se</w:t>
-      </w:r>
-      <w:proofErr w:type="gramEnd"/>
-      <w:r>
-        <w:rPr>
-          <w:rFonts w:ascii="Arial" w:hAnsi="Arial" w:cs="Arial"/>
-          <w:color w:val="7B7B76"/>
-          <w:sz w:val="18"/>
-          <w:szCs w:val="18"/>
-        </w:rPr>
-        <w:t xml:space="preserve"> não, como poderia desenvolver um software? </w:t>
-      </w:r>
-    </w:p>
-    <w:p>
-      <w:pPr>
-        <w:rPr>
-          <w:rFonts w:ascii="Arial" w:hAnsi="Arial" w:cs="Arial"/>
-          <w:color w:val="7B7B76"/>
-          <w:sz w:val="18"/>
-          <w:szCs w:val="18"/>
-        </w:rPr>
-      </w:pPr>
-      <w:r>
-        <w:rPr>
-          <w:rFonts w:ascii="Arial" w:hAnsi="Arial" w:cs="Arial"/>
-          <w:color w:val="7B7B76"/>
-          <w:sz w:val="18"/>
-          <w:szCs w:val="18"/>
-        </w:rPr>
-        <w:t>É muito comum, principalmente entre programadores mais novos, o ideal do código perfeito. Muitas vezes o programador novato trabalha suas habilidades com a meta de se tornar um melhor codificador a cada dia. Essa fase é plenamente justificável, e faz parte do desenvolvimento do profissional, entretanto, conforme o programador for ganhando maturidade e experiência, é necessário que ele trabalhe outras habilidades não relacionadas à codificação, que podemos chamar de habilidades não técnicas.</w:t>
-      </w:r>
-    </w:p>
-    <w:p>
-      <w:pPr>
-        <w:rPr>
-          <w:rFonts w:ascii="Arial" w:hAnsi="Arial" w:cs="Arial"/>
-          <w:color w:val="7B7B76"/>
-          <w:sz w:val="18"/>
-          <w:szCs w:val="18"/>
-        </w:rPr>
-      </w:pPr>
-    </w:p>
-    <w:p>
-      <w:pPr>
-        <w:rPr>
-          <w:rFonts w:ascii="Arial" w:hAnsi="Arial" w:cs="Arial"/>
-          <w:color w:val="7B7B76"/>
-          <w:sz w:val="18"/>
-          <w:szCs w:val="18"/>
-        </w:rPr>
-      </w:pPr>
-      <w:r>
-        <w:rPr>
-          <w:rFonts w:ascii="Arial" w:hAnsi="Arial" w:cs="Arial"/>
-          <w:b/>
-          <w:bCs/>
-          <w:color w:val="7B7B76"/>
-          <w:sz w:val="18"/>
-          <w:szCs w:val="18"/>
-          <w:bdr w:val="none" w:sz="0" w:space="0" w:color="auto" w:frame="1"/>
-        </w:rPr>
-        <w:t>Existe um mundo além do código:</w:t>
-      </w:r>
-      <w:r>
-        <w:rPr>
-          <w:rStyle w:val="apple-converted-space"/>
-          <w:rFonts w:ascii="Arial" w:hAnsi="Arial" w:cs="Arial"/>
-          <w:b/>
-          <w:bCs/>
-          <w:color w:val="7B7B76"/>
-          <w:sz w:val="18"/>
-          <w:szCs w:val="18"/>
-          <w:bdr w:val="none" w:sz="0" w:space="0" w:color="auto" w:frame="1"/>
-        </w:rPr>
-        <w:t> </w:t>
-      </w:r>
-      <w:r>
-        <w:rPr>
-          <w:rFonts w:ascii="Arial" w:hAnsi="Arial" w:cs="Arial"/>
-          <w:b/>
-          <w:bCs/>
-          <w:color w:val="7B7B76"/>
-          <w:sz w:val="18"/>
-          <w:szCs w:val="18"/>
-          <w:bdr w:val="none" w:sz="0" w:space="0" w:color="auto" w:frame="1"/>
-        </w:rPr>
-        <w:br/>
-      </w:r>
-      <w:r>
-        <w:rPr>
-          <w:rFonts w:ascii="Arial" w:hAnsi="Arial" w:cs="Arial"/>
-          <w:color w:val="7B7B76"/>
-          <w:sz w:val="18"/>
-          <w:szCs w:val="18"/>
-        </w:rPr>
-        <w:t>Codificar é apenas umas das competências que um programador deve ter. Existe um mundo lá fora. Autogerenciamento, atenção aos prazos e metas, colaboração com a equipe, atenção aos horários, manutenção de um bom ambiente de trabalho evitando que o mau humor e o pessimismo contaminem os demais membros da equipe são apenas algumas das coisas que o programador deve ter em mente.</w:t>
-      </w:r>
-    </w:p>
-    <w:p>
-      <w:pPr>
-        <w:rPr>
-          <w:rFonts w:ascii="Arial" w:hAnsi="Arial" w:cs="Arial"/>
-          <w:color w:val="7B7B76"/>
-          <w:sz w:val="18"/>
-          <w:szCs w:val="18"/>
-        </w:rPr>
-      </w:pPr>
-    </w:p>
-    <w:p>
-      <w:pPr>
-        <w:shd w:val="clear" w:color="auto" w:fill="FFFFFF"/>
-        <w:spacing w:before="100" w:beforeAutospacing="1" w:after="100" w:afterAutospacing="1" w:line="240" w:lineRule="auto"/>
-        <w:textAlignment w:val="baseline"/>
-        <w:rPr>
-          <w:rFonts w:ascii="Open Sans" w:eastAsia="Times New Roman" w:hAnsi="Open Sans" w:cs="Open Sans"/>
-          <w:color w:val="444444"/>
-          <w:sz w:val="21"/>
-          <w:szCs w:val="21"/>
-          <w:lang w:eastAsia="pt-BR"/>
-        </w:rPr>
-      </w:pPr>
-      <w:r>
-        <w:rPr>
-          <w:rFonts w:ascii="Open Sans" w:eastAsia="Times New Roman" w:hAnsi="Open Sans" w:cs="Open Sans"/>
-          <w:color w:val="444444"/>
-          <w:sz w:val="21"/>
-          <w:szCs w:val="21"/>
-          <w:lang w:eastAsia="pt-BR"/>
-        </w:rPr>
-        <w:t>O que faz um bom engenheiro de software? Essa é uma pergunta que a Universidade de Washington tentou responder junto com a Microsoft. Eles entrevistaram 59 desenvolvedores experientes de 13 divisões diferentes da gigante, e chegaram a um total de 53 atributos que um engenheiro de software deve ter.</w:t>
-      </w:r>
-    </w:p>
-    <w:p>
-      <w:pPr>
-        <w:shd w:val="clear" w:color="auto" w:fill="FFFFFF"/>
-        <w:spacing w:before="100" w:beforeAutospacing="1" w:after="100" w:afterAutospacing="1" w:line="240" w:lineRule="auto"/>
-        <w:textAlignment w:val="baseline"/>
-        <w:rPr>
-          <w:rFonts w:ascii="Open Sans" w:eastAsia="Times New Roman" w:hAnsi="Open Sans" w:cs="Open Sans"/>
-          <w:color w:val="444444"/>
-          <w:sz w:val="21"/>
-          <w:szCs w:val="21"/>
-          <w:lang w:eastAsia="pt-BR"/>
-        </w:rPr>
-      </w:pPr>
-      <w:r>
-        <w:rPr>
-          <w:rFonts w:ascii="Open Sans" w:eastAsia="Times New Roman" w:hAnsi="Open Sans" w:cs="Open Sans"/>
-          <w:color w:val="444444"/>
-          <w:sz w:val="21"/>
-          <w:szCs w:val="21"/>
-          <w:lang w:eastAsia="pt-BR"/>
-        </w:rPr>
-        <w:t>Lá vão eles:</w:t>
-      </w:r>
-    </w:p>
-    <w:p>
-      <w:pPr>
-        <w:numPr>
-          <w:ilvl w:val="0"/>
-          <w:numId w:val="1"/>
-        </w:numPr>
-        <w:shd w:val="clear" w:color="auto" w:fill="FFFFFF"/>
-        <w:spacing w:before="100" w:beforeAutospacing="1" w:after="100" w:afterAutospacing="1" w:line="240" w:lineRule="auto"/>
-        <w:textAlignment w:val="baseline"/>
-        <w:rPr>
-          <w:rFonts w:ascii="Open Sans" w:eastAsia="Times New Roman" w:hAnsi="Open Sans" w:cs="Open Sans"/>
-          <w:color w:val="444444"/>
-          <w:sz w:val="21"/>
-          <w:szCs w:val="21"/>
-          <w:lang w:eastAsia="pt-BR"/>
-        </w:rPr>
-      </w:pPr>
-      <w:r>
-        <w:rPr>
-          <w:rFonts w:ascii="Open Sans" w:eastAsia="Times New Roman" w:hAnsi="Open Sans" w:cs="Open Sans"/>
-          <w:color w:val="444444"/>
-          <w:sz w:val="21"/>
-          <w:szCs w:val="21"/>
-          <w:lang w:eastAsia="pt-BR"/>
-        </w:rPr>
-        <w:t>Tenta melhorar o tempo todo.</w:t>
-      </w:r>
-    </w:p>
-    <w:p>
-      <w:pPr>
-        <w:numPr>
-          <w:ilvl w:val="0"/>
-          <w:numId w:val="1"/>
-        </w:numPr>
-        <w:shd w:val="clear" w:color="auto" w:fill="FFFFFF"/>
-        <w:spacing w:before="100" w:beforeAutospacing="1" w:after="100" w:afterAutospacing="1" w:line="240" w:lineRule="auto"/>
-        <w:textAlignment w:val="baseline"/>
-        <w:rPr>
-          <w:rFonts w:ascii="Open Sans" w:eastAsia="Times New Roman" w:hAnsi="Open Sans" w:cs="Open Sans"/>
-          <w:color w:val="444444"/>
-          <w:sz w:val="21"/>
-          <w:szCs w:val="21"/>
-          <w:lang w:eastAsia="pt-BR"/>
-        </w:rPr>
-      </w:pPr>
-      <w:r>
-        <w:rPr>
-          <w:rFonts w:ascii="Open Sans" w:eastAsia="Times New Roman" w:hAnsi="Open Sans" w:cs="Open Sans"/>
-          <w:color w:val="444444"/>
-          <w:sz w:val="21"/>
-          <w:szCs w:val="21"/>
-          <w:lang w:eastAsia="pt-BR"/>
-        </w:rPr>
-        <w:t>É apaixonado pela área.</w:t>
-      </w:r>
-    </w:p>
-    <w:p>
-      <w:pPr>
-        <w:numPr>
-          <w:ilvl w:val="0"/>
-          <w:numId w:val="1"/>
-        </w:numPr>
-        <w:shd w:val="clear" w:color="auto" w:fill="FFFFFF"/>
-        <w:spacing w:before="100" w:beforeAutospacing="1" w:after="100" w:afterAutospacing="1" w:line="240" w:lineRule="auto"/>
-        <w:textAlignment w:val="baseline"/>
-        <w:rPr>
-          <w:rFonts w:ascii="Open Sans" w:eastAsia="Times New Roman" w:hAnsi="Open Sans" w:cs="Open Sans"/>
-          <w:color w:val="444444"/>
-          <w:sz w:val="21"/>
-          <w:szCs w:val="21"/>
-          <w:lang w:eastAsia="pt-BR"/>
-        </w:rPr>
-      </w:pPr>
-      <w:r>
-        <w:rPr>
-          <w:rFonts w:ascii="Open Sans" w:eastAsia="Times New Roman" w:hAnsi="Open Sans" w:cs="Open Sans"/>
-          <w:color w:val="444444"/>
-          <w:sz w:val="21"/>
-          <w:szCs w:val="21"/>
-          <w:lang w:eastAsia="pt-BR"/>
-        </w:rPr>
-        <w:t>Cabeça aberta.</w:t>
-      </w:r>
-    </w:p>
-    <w:p>
-      <w:pPr>
-        <w:numPr>
-          <w:ilvl w:val="0"/>
-          <w:numId w:val="1"/>
-        </w:numPr>
-        <w:shd w:val="clear" w:color="auto" w:fill="FFFFFF"/>
-        <w:spacing w:before="100" w:beforeAutospacing="1" w:after="100" w:afterAutospacing="1" w:line="240" w:lineRule="auto"/>
-        <w:textAlignment w:val="baseline"/>
-        <w:rPr>
-          <w:rFonts w:ascii="Open Sans" w:eastAsia="Times New Roman" w:hAnsi="Open Sans" w:cs="Open Sans"/>
-          <w:color w:val="444444"/>
-          <w:sz w:val="21"/>
-          <w:szCs w:val="21"/>
-          <w:lang w:eastAsia="pt-BR"/>
-        </w:rPr>
-      </w:pPr>
-      <w:r>
-        <w:rPr>
-          <w:rFonts w:ascii="Open Sans" w:eastAsia="Times New Roman" w:hAnsi="Open Sans" w:cs="Open Sans"/>
-          <w:color w:val="444444"/>
-          <w:sz w:val="21"/>
-          <w:szCs w:val="21"/>
-          <w:lang w:eastAsia="pt-BR"/>
-        </w:rPr>
-        <w:t>Avalia o resultado das suas ações.</w:t>
-      </w:r>
-    </w:p>
-    <w:p>
-      <w:pPr>
-        <w:numPr>
-          <w:ilvl w:val="0"/>
-          <w:numId w:val="1"/>
-        </w:numPr>
-        <w:shd w:val="clear" w:color="auto" w:fill="FFFFFF"/>
-        <w:spacing w:before="100" w:beforeAutospacing="1" w:after="100" w:afterAutospacing="1" w:line="240" w:lineRule="auto"/>
-        <w:textAlignment w:val="baseline"/>
-        <w:rPr>
-          <w:rFonts w:ascii="Open Sans" w:eastAsia="Times New Roman" w:hAnsi="Open Sans" w:cs="Open Sans"/>
-          <w:color w:val="444444"/>
-          <w:sz w:val="21"/>
-          <w:szCs w:val="21"/>
-          <w:lang w:eastAsia="pt-BR"/>
-        </w:rPr>
-      </w:pPr>
-      <w:r>
-        <w:rPr>
-          <w:rFonts w:ascii="Open Sans" w:eastAsia="Times New Roman" w:hAnsi="Open Sans" w:cs="Open Sans"/>
-          <w:color w:val="444444"/>
-          <w:sz w:val="21"/>
-          <w:szCs w:val="21"/>
-          <w:lang w:eastAsia="pt-BR"/>
-        </w:rPr>
-        <w:t>Sistemático.</w:t>
-      </w:r>
-    </w:p>
-    <w:p>
-      <w:pPr>
-        <w:numPr>
-          <w:ilvl w:val="0"/>
-          <w:numId w:val="1"/>
-        </w:numPr>
-        <w:shd w:val="clear" w:color="auto" w:fill="FFFFFF"/>
-        <w:spacing w:before="100" w:beforeAutospacing="1" w:after="100" w:afterAutospacing="1" w:line="240" w:lineRule="auto"/>
-        <w:textAlignment w:val="baseline"/>
-        <w:rPr>
-          <w:rFonts w:ascii="Open Sans" w:eastAsia="Times New Roman" w:hAnsi="Open Sans" w:cs="Open Sans"/>
-          <w:color w:val="444444"/>
-          <w:sz w:val="21"/>
-          <w:szCs w:val="21"/>
-          <w:lang w:eastAsia="pt-BR"/>
-        </w:rPr>
-      </w:pPr>
-      <w:r>
-        <w:rPr>
-          <w:rFonts w:ascii="Open Sans" w:eastAsia="Times New Roman" w:hAnsi="Open Sans" w:cs="Open Sans"/>
-          <w:color w:val="444444"/>
-          <w:sz w:val="21"/>
-          <w:szCs w:val="21"/>
-          <w:lang w:eastAsia="pt-BR"/>
-        </w:rPr>
-        <w:t>Produtivo.</w:t>
-      </w:r>
-    </w:p>
-    <w:p>
-      <w:pPr>
-        <w:numPr>
-          <w:ilvl w:val="0"/>
-          <w:numId w:val="1"/>
-        </w:numPr>
-        <w:shd w:val="clear" w:color="auto" w:fill="FFFFFF"/>
-        <w:spacing w:before="100" w:beforeAutospacing="1" w:after="100" w:afterAutospacing="1" w:line="240" w:lineRule="auto"/>
-        <w:textAlignment w:val="baseline"/>
-        <w:rPr>
-          <w:rFonts w:ascii="Open Sans" w:eastAsia="Times New Roman" w:hAnsi="Open Sans" w:cs="Open Sans"/>
-          <w:color w:val="444444"/>
-          <w:sz w:val="21"/>
-          <w:szCs w:val="21"/>
-          <w:lang w:eastAsia="pt-BR"/>
-        </w:rPr>
-      </w:pPr>
-      <w:r>
-        <w:rPr>
-          <w:rFonts w:ascii="Open Sans" w:eastAsia="Times New Roman" w:hAnsi="Open Sans" w:cs="Open Sans"/>
-          <w:color w:val="444444"/>
-          <w:sz w:val="21"/>
-          <w:szCs w:val="21"/>
-          <w:lang w:eastAsia="pt-BR"/>
-        </w:rPr>
-        <w:t>Perseverante.</w:t>
-      </w:r>
-    </w:p>
-    <w:p>
-      <w:pPr>
-        <w:numPr>
-          <w:ilvl w:val="0"/>
-          <w:numId w:val="1"/>
-        </w:numPr>
-        <w:shd w:val="clear" w:color="auto" w:fill="FFFFFF"/>
-        <w:spacing w:before="100" w:beforeAutospacing="1" w:after="100" w:afterAutospacing="1" w:line="240" w:lineRule="auto"/>
-        <w:textAlignment w:val="baseline"/>
-        <w:rPr>
-          <w:rFonts w:ascii="Open Sans" w:eastAsia="Times New Roman" w:hAnsi="Open Sans" w:cs="Open Sans"/>
-          <w:color w:val="444444"/>
-          <w:sz w:val="21"/>
-          <w:szCs w:val="21"/>
-          <w:lang w:eastAsia="pt-BR"/>
-        </w:rPr>
-      </w:pPr>
-      <w:r>
-        <w:rPr>
-          <w:rFonts w:ascii="Open Sans" w:eastAsia="Times New Roman" w:hAnsi="Open Sans" w:cs="Open Sans"/>
-          <w:color w:val="444444"/>
-          <w:sz w:val="21"/>
-          <w:szCs w:val="21"/>
-          <w:lang w:eastAsia="pt-BR"/>
-        </w:rPr>
-        <w:t>Trabalho duro.</w:t>
-      </w:r>
-    </w:p>
-    <w:p>
-      <w:pPr>
-        <w:numPr>
-          <w:ilvl w:val="0"/>
-          <w:numId w:val="1"/>
-        </w:numPr>
-        <w:shd w:val="clear" w:color="auto" w:fill="FFFFFF"/>
-        <w:spacing w:before="100" w:beforeAutospacing="1" w:after="100" w:afterAutospacing="1" w:line="240" w:lineRule="auto"/>
-        <w:textAlignment w:val="baseline"/>
-        <w:rPr>
-          <w:rFonts w:ascii="Open Sans" w:eastAsia="Times New Roman" w:hAnsi="Open Sans" w:cs="Open Sans"/>
-          <w:color w:val="444444"/>
-          <w:sz w:val="21"/>
-          <w:szCs w:val="21"/>
-          <w:lang w:eastAsia="pt-BR"/>
-        </w:rPr>
-      </w:pPr>
-      <w:r>
-        <w:rPr>
-          <w:rFonts w:ascii="Open Sans" w:eastAsia="Times New Roman" w:hAnsi="Open Sans" w:cs="Open Sans"/>
-          <w:color w:val="444444"/>
-          <w:sz w:val="21"/>
-          <w:szCs w:val="21"/>
-          <w:lang w:eastAsia="pt-BR"/>
-        </w:rPr>
-        <w:t>Curioso.</w:t>
-      </w:r>
-    </w:p>
-    <w:p>
-      <w:pPr>
-        <w:numPr>
-          <w:ilvl w:val="0"/>
-          <w:numId w:val="1"/>
-        </w:numPr>
-        <w:shd w:val="clear" w:color="auto" w:fill="FFFFFF"/>
-        <w:spacing w:before="100" w:beforeAutospacing="1" w:after="100" w:afterAutospacing="1" w:line="240" w:lineRule="auto"/>
-        <w:textAlignment w:val="baseline"/>
-        <w:rPr>
-          <w:rFonts w:ascii="Open Sans" w:eastAsia="Times New Roman" w:hAnsi="Open Sans" w:cs="Open Sans"/>
-          <w:color w:val="444444"/>
-          <w:sz w:val="21"/>
-          <w:szCs w:val="21"/>
-          <w:lang w:eastAsia="pt-BR"/>
-        </w:rPr>
-      </w:pPr>
-      <w:r>
-        <w:rPr>
-          <w:rFonts w:ascii="Open Sans" w:eastAsia="Times New Roman" w:hAnsi="Open Sans" w:cs="Open Sans"/>
-          <w:color w:val="444444"/>
-          <w:sz w:val="21"/>
-          <w:szCs w:val="21"/>
-          <w:lang w:eastAsia="pt-BR"/>
-        </w:rPr>
-        <w:t>Aceita riscos.</w:t>
-      </w:r>
-    </w:p>
-    <w:p>
-      <w:pPr>
-        <w:numPr>
-          <w:ilvl w:val="0"/>
-          <w:numId w:val="1"/>
-        </w:numPr>
-        <w:shd w:val="clear" w:color="auto" w:fill="FFFFFF"/>
-        <w:spacing w:before="100" w:beforeAutospacing="1" w:after="100" w:afterAutospacing="1" w:line="240" w:lineRule="auto"/>
-        <w:textAlignment w:val="baseline"/>
-        <w:rPr>
-          <w:rFonts w:ascii="Open Sans" w:eastAsia="Times New Roman" w:hAnsi="Open Sans" w:cs="Open Sans"/>
-          <w:color w:val="444444"/>
-          <w:sz w:val="21"/>
-          <w:szCs w:val="21"/>
-          <w:lang w:eastAsia="pt-BR"/>
-        </w:rPr>
-      </w:pPr>
-      <w:r>
-        <w:rPr>
-          <w:rFonts w:ascii="Open Sans" w:eastAsia="Times New Roman" w:hAnsi="Open Sans" w:cs="Open Sans"/>
-          <w:color w:val="444444"/>
-          <w:sz w:val="21"/>
-          <w:szCs w:val="21"/>
-          <w:lang w:eastAsia="pt-BR"/>
-        </w:rPr>
-        <w:t>Adaptável.</w:t>
-      </w:r>
-    </w:p>
-    <w:p>
-      <w:pPr>
-        <w:numPr>
-          <w:ilvl w:val="0"/>
-          <w:numId w:val="1"/>
-        </w:numPr>
-        <w:shd w:val="clear" w:color="auto" w:fill="FFFFFF"/>
-        <w:spacing w:before="100" w:beforeAutospacing="1" w:after="100" w:afterAutospacing="1" w:line="240" w:lineRule="auto"/>
-        <w:textAlignment w:val="baseline"/>
-        <w:rPr>
-          <w:rFonts w:ascii="Open Sans" w:eastAsia="Times New Roman" w:hAnsi="Open Sans" w:cs="Open Sans"/>
-          <w:color w:val="444444"/>
-          <w:sz w:val="21"/>
-          <w:szCs w:val="21"/>
-          <w:lang w:eastAsia="pt-BR"/>
-        </w:rPr>
-      </w:pPr>
-      <w:r>
-        <w:rPr>
-          <w:rFonts w:ascii="Open Sans" w:eastAsia="Times New Roman" w:hAnsi="Open Sans" w:cs="Open Sans"/>
-          <w:color w:val="444444"/>
-          <w:sz w:val="21"/>
-          <w:szCs w:val="21"/>
-          <w:lang w:eastAsia="pt-BR"/>
-        </w:rPr>
-        <w:t>Auto organizado.</w:t>
-      </w:r>
-    </w:p>
-    <w:p>
-      <w:pPr>
-        <w:numPr>
-          <w:ilvl w:val="0"/>
-          <w:numId w:val="1"/>
-        </w:numPr>
-        <w:shd w:val="clear" w:color="auto" w:fill="FFFFFF"/>
-        <w:spacing w:before="100" w:beforeAutospacing="1" w:after="100" w:afterAutospacing="1" w:line="240" w:lineRule="auto"/>
-        <w:textAlignment w:val="baseline"/>
-        <w:rPr>
-          <w:rFonts w:ascii="Open Sans" w:eastAsia="Times New Roman" w:hAnsi="Open Sans" w:cs="Open Sans"/>
-          <w:color w:val="444444"/>
-          <w:sz w:val="21"/>
-          <w:szCs w:val="21"/>
-          <w:lang w:eastAsia="pt-BR"/>
-        </w:rPr>
-      </w:pPr>
-      <w:r>
-        <w:rPr>
-          <w:rFonts w:ascii="Open Sans" w:eastAsia="Times New Roman" w:hAnsi="Open Sans" w:cs="Open Sans"/>
-          <w:color w:val="444444"/>
-          <w:sz w:val="21"/>
-          <w:szCs w:val="21"/>
-          <w:lang w:eastAsia="pt-BR"/>
-        </w:rPr>
-        <w:t>Toma ações de melhoria quando preciso.</w:t>
-      </w:r>
-    </w:p>
-    <w:p>
-      <w:pPr>
-        <w:numPr>
-          <w:ilvl w:val="0"/>
-          <w:numId w:val="1"/>
-        </w:numPr>
-        <w:shd w:val="clear" w:color="auto" w:fill="FFFFFF"/>
-        <w:spacing w:before="100" w:beforeAutospacing="1" w:after="100" w:afterAutospacing="1" w:line="240" w:lineRule="auto"/>
-        <w:textAlignment w:val="baseline"/>
-        <w:rPr>
-          <w:rFonts w:ascii="Open Sans" w:eastAsia="Times New Roman" w:hAnsi="Open Sans" w:cs="Open Sans"/>
-          <w:color w:val="444444"/>
-          <w:sz w:val="21"/>
-          <w:szCs w:val="21"/>
-          <w:lang w:eastAsia="pt-BR"/>
-        </w:rPr>
-      </w:pPr>
-      <w:r>
-        <w:rPr>
-          <w:rFonts w:ascii="Open Sans" w:eastAsia="Times New Roman" w:hAnsi="Open Sans" w:cs="Open Sans"/>
-          <w:color w:val="444444"/>
-          <w:sz w:val="21"/>
-          <w:szCs w:val="21"/>
-          <w:lang w:eastAsia="pt-BR"/>
-        </w:rPr>
-        <w:t>Alinhado com o objetivo da empresa.</w:t>
-      </w:r>
-    </w:p>
-    <w:p>
-      <w:pPr>
-        <w:numPr>
-          <w:ilvl w:val="0"/>
-          <w:numId w:val="1"/>
-        </w:numPr>
-        <w:shd w:val="clear" w:color="auto" w:fill="FFFFFF"/>
-        <w:spacing w:before="100" w:beforeAutospacing="1" w:after="100" w:afterAutospacing="1" w:line="240" w:lineRule="auto"/>
-        <w:textAlignment w:val="baseline"/>
-        <w:rPr>
-          <w:rFonts w:ascii="Open Sans" w:eastAsia="Times New Roman" w:hAnsi="Open Sans" w:cs="Open Sans"/>
-          <w:color w:val="444444"/>
-          <w:sz w:val="21"/>
-          <w:szCs w:val="21"/>
-          <w:lang w:eastAsia="pt-BR"/>
-        </w:rPr>
-      </w:pPr>
-      <w:r>
-        <w:rPr>
-          <w:rFonts w:ascii="Open Sans" w:eastAsia="Times New Roman" w:hAnsi="Open Sans" w:cs="Open Sans"/>
-          <w:color w:val="444444"/>
-          <w:sz w:val="21"/>
-          <w:szCs w:val="21"/>
-          <w:lang w:eastAsia="pt-BR"/>
-        </w:rPr>
-        <w:t>Executa ações.</w:t>
-      </w:r>
-    </w:p>
-    <w:p>
-      <w:pPr>
-        <w:numPr>
-          <w:ilvl w:val="0"/>
-          <w:numId w:val="1"/>
-        </w:numPr>
-        <w:shd w:val="clear" w:color="auto" w:fill="FFFFFF"/>
-        <w:spacing w:before="100" w:beforeAutospacing="1" w:after="100" w:afterAutospacing="1" w:line="240" w:lineRule="auto"/>
-        <w:textAlignment w:val="baseline"/>
-        <w:rPr>
-          <w:rFonts w:ascii="Open Sans" w:eastAsia="Times New Roman" w:hAnsi="Open Sans" w:cs="Open Sans"/>
-          <w:color w:val="444444"/>
-          <w:sz w:val="21"/>
-          <w:szCs w:val="21"/>
-          <w:lang w:eastAsia="pt-BR"/>
-        </w:rPr>
-      </w:pPr>
-      <w:r>
-        <w:rPr>
-          <w:rFonts w:ascii="Open Sans" w:eastAsia="Times New Roman" w:hAnsi="Open Sans" w:cs="Open Sans"/>
-          <w:color w:val="444444"/>
-          <w:sz w:val="21"/>
-          <w:szCs w:val="21"/>
-          <w:lang w:eastAsia="pt-BR"/>
-        </w:rPr>
-        <w:t>Tem orgulho da equipe e do produto que trabalha.</w:t>
-      </w:r>
-    </w:p>
-    <w:p>
-      <w:pPr>
-        <w:numPr>
-          <w:ilvl w:val="0"/>
-          <w:numId w:val="1"/>
-        </w:numPr>
-        <w:shd w:val="clear" w:color="auto" w:fill="FFFFFF"/>
-        <w:spacing w:before="100" w:beforeAutospacing="1" w:after="100" w:afterAutospacing="1" w:line="240" w:lineRule="auto"/>
-        <w:textAlignment w:val="baseline"/>
-        <w:rPr>
-          <w:rFonts w:ascii="Open Sans" w:eastAsia="Times New Roman" w:hAnsi="Open Sans" w:cs="Open Sans"/>
-          <w:color w:val="444444"/>
-          <w:sz w:val="21"/>
-          <w:szCs w:val="21"/>
-          <w:lang w:eastAsia="pt-BR"/>
-        </w:rPr>
-      </w:pPr>
-      <w:r>
-        <w:rPr>
-          <w:rFonts w:ascii="Open Sans" w:eastAsia="Times New Roman" w:hAnsi="Open Sans" w:cs="Open Sans"/>
-          <w:color w:val="444444"/>
-          <w:sz w:val="21"/>
-          <w:szCs w:val="21"/>
-          <w:lang w:eastAsia="pt-BR"/>
-        </w:rPr>
-        <w:t>Consegue transformar ideias em realidade.</w:t>
-      </w:r>
-    </w:p>
-    <w:p>
-      <w:pPr>
-        <w:numPr>
-          <w:ilvl w:val="0"/>
-          <w:numId w:val="1"/>
-        </w:numPr>
-        <w:shd w:val="clear" w:color="auto" w:fill="FFFFFF"/>
-        <w:spacing w:before="100" w:beforeAutospacing="1" w:after="100" w:afterAutospacing="1" w:line="240" w:lineRule="auto"/>
-        <w:textAlignment w:val="baseline"/>
-        <w:rPr>
-          <w:rFonts w:ascii="Open Sans" w:eastAsia="Times New Roman" w:hAnsi="Open Sans" w:cs="Open Sans"/>
-          <w:color w:val="444444"/>
-          <w:sz w:val="21"/>
-          <w:szCs w:val="21"/>
-          <w:lang w:eastAsia="pt-BR"/>
-        </w:rPr>
-      </w:pPr>
-      <w:r>
-        <w:rPr>
-          <w:rFonts w:ascii="Open Sans" w:eastAsia="Times New Roman" w:hAnsi="Open Sans" w:cs="Open Sans"/>
-          <w:color w:val="444444"/>
-          <w:sz w:val="21"/>
-          <w:szCs w:val="21"/>
-          <w:lang w:eastAsia="pt-BR"/>
-        </w:rPr>
-        <w:t>Focado.</w:t>
-      </w:r>
-    </w:p>
-    <w:p>
-      <w:pPr>
-        <w:numPr>
-          <w:ilvl w:val="0"/>
-          <w:numId w:val="1"/>
-        </w:numPr>
-        <w:shd w:val="clear" w:color="auto" w:fill="FFFFFF"/>
-        <w:spacing w:before="100" w:beforeAutospacing="1" w:after="100" w:afterAutospacing="1" w:line="240" w:lineRule="auto"/>
-        <w:textAlignment w:val="baseline"/>
-        <w:rPr>
-          <w:rFonts w:ascii="Open Sans" w:eastAsia="Times New Roman" w:hAnsi="Open Sans" w:cs="Open Sans"/>
-          <w:color w:val="444444"/>
-          <w:sz w:val="21"/>
-          <w:szCs w:val="21"/>
-          <w:lang w:eastAsia="pt-BR"/>
-        </w:rPr>
-      </w:pPr>
-      <w:r>
-        <w:rPr>
-          <w:rFonts w:ascii="Open Sans" w:eastAsia="Times New Roman" w:hAnsi="Open Sans" w:cs="Open Sans"/>
-          <w:color w:val="444444"/>
-          <w:sz w:val="21"/>
-          <w:szCs w:val="21"/>
-          <w:lang w:eastAsia="pt-BR"/>
-        </w:rPr>
-        <w:t>Conhece as pessoas e a organização.</w:t>
-      </w:r>
-    </w:p>
-    <w:p>
-      <w:pPr>
-        <w:numPr>
-          <w:ilvl w:val="0"/>
-          <w:numId w:val="1"/>
-        </w:numPr>
-        <w:shd w:val="clear" w:color="auto" w:fill="FFFFFF"/>
-        <w:spacing w:before="100" w:beforeAutospacing="1" w:after="100" w:afterAutospacing="1" w:line="240" w:lineRule="auto"/>
-        <w:textAlignment w:val="baseline"/>
-        <w:rPr>
-          <w:rFonts w:ascii="Open Sans" w:eastAsia="Times New Roman" w:hAnsi="Open Sans" w:cs="Open Sans"/>
-          <w:color w:val="444444"/>
-          <w:sz w:val="21"/>
-          <w:szCs w:val="21"/>
-          <w:lang w:eastAsia="pt-BR"/>
-        </w:rPr>
-      </w:pPr>
-      <w:r>
-        <w:rPr>
-          <w:rFonts w:ascii="Open Sans" w:eastAsia="Times New Roman" w:hAnsi="Open Sans" w:cs="Open Sans"/>
-          <w:color w:val="444444"/>
-          <w:sz w:val="21"/>
-          <w:szCs w:val="21"/>
-          <w:lang w:eastAsia="pt-BR"/>
-        </w:rPr>
-        <w:t>Analisa uma situação nas suas diferentes perspectivas.</w:t>
-      </w:r>
-    </w:p>
-    <w:p>
-      <w:pPr>
-        <w:numPr>
-          <w:ilvl w:val="0"/>
-          <w:numId w:val="1"/>
-        </w:numPr>
-        <w:shd w:val="clear" w:color="auto" w:fill="FFFFFF"/>
-        <w:spacing w:before="100" w:beforeAutospacing="1" w:after="100" w:afterAutospacing="1" w:line="240" w:lineRule="auto"/>
-        <w:textAlignment w:val="baseline"/>
-        <w:rPr>
-          <w:rFonts w:ascii="Open Sans" w:eastAsia="Times New Roman" w:hAnsi="Open Sans" w:cs="Open Sans"/>
-          <w:color w:val="444444"/>
-          <w:sz w:val="21"/>
-          <w:szCs w:val="21"/>
-          <w:lang w:eastAsia="pt-BR"/>
-        </w:rPr>
-      </w:pPr>
-      <w:r>
-        <w:rPr>
-          <w:rFonts w:ascii="Open Sans" w:eastAsia="Times New Roman" w:hAnsi="Open Sans" w:cs="Open Sans"/>
-          <w:color w:val="444444"/>
-          <w:sz w:val="21"/>
-          <w:szCs w:val="21"/>
-          <w:lang w:eastAsia="pt-BR"/>
-        </w:rPr>
-        <w:t>Atualiza seus modelos mentais.</w:t>
-      </w:r>
-    </w:p>
-    <w:p>
-      <w:pPr>
-        <w:numPr>
-          <w:ilvl w:val="0"/>
-          <w:numId w:val="1"/>
-        </w:numPr>
-        <w:shd w:val="clear" w:color="auto" w:fill="FFFFFF"/>
-        <w:spacing w:before="100" w:beforeAutospacing="1" w:after="100" w:afterAutospacing="1" w:line="240" w:lineRule="auto"/>
-        <w:textAlignment w:val="baseline"/>
-        <w:rPr>
-          <w:rFonts w:ascii="Open Sans" w:eastAsia="Times New Roman" w:hAnsi="Open Sans" w:cs="Open Sans"/>
-          <w:color w:val="444444"/>
-          <w:sz w:val="21"/>
-          <w:szCs w:val="21"/>
-          <w:lang w:eastAsia="pt-BR"/>
-        </w:rPr>
-      </w:pPr>
-      <w:r>
-        <w:rPr>
-          <w:rFonts w:ascii="Open Sans" w:eastAsia="Times New Roman" w:hAnsi="Open Sans" w:cs="Open Sans"/>
-          <w:color w:val="444444"/>
-          <w:sz w:val="21"/>
-          <w:szCs w:val="21"/>
-          <w:lang w:eastAsia="pt-BR"/>
-        </w:rPr>
-        <w:t>Lida bem com complexidade.</w:t>
-      </w:r>
-    </w:p>
-    <w:p>
-      <w:pPr>
-        <w:numPr>
-          <w:ilvl w:val="0"/>
-          <w:numId w:val="1"/>
-        </w:numPr>
-        <w:shd w:val="clear" w:color="auto" w:fill="FFFFFF"/>
-        <w:spacing w:before="100" w:beforeAutospacing="1" w:after="100" w:afterAutospacing="1" w:line="240" w:lineRule="auto"/>
-        <w:textAlignment w:val="baseline"/>
-        <w:rPr>
-          <w:rFonts w:ascii="Open Sans" w:eastAsia="Times New Roman" w:hAnsi="Open Sans" w:cs="Open Sans"/>
-          <w:color w:val="444444"/>
-          <w:sz w:val="21"/>
-          <w:szCs w:val="21"/>
-          <w:lang w:eastAsia="pt-BR"/>
-        </w:rPr>
-      </w:pPr>
-      <w:r>
-        <w:rPr>
-          <w:rFonts w:ascii="Open Sans" w:eastAsia="Times New Roman" w:hAnsi="Open Sans" w:cs="Open Sans"/>
-          <w:color w:val="444444"/>
-          <w:sz w:val="21"/>
-          <w:szCs w:val="21"/>
-          <w:lang w:eastAsia="pt-BR"/>
-        </w:rPr>
-        <w:t>Conhece o domínio que trabalha.</w:t>
-      </w:r>
-    </w:p>
-    <w:p>
-      <w:pPr>
-        <w:numPr>
-          <w:ilvl w:val="0"/>
-          <w:numId w:val="1"/>
-        </w:numPr>
-        <w:shd w:val="clear" w:color="auto" w:fill="FFFFFF"/>
-        <w:spacing w:before="100" w:beforeAutospacing="1" w:after="100" w:afterAutospacing="1" w:line="240" w:lineRule="auto"/>
-        <w:textAlignment w:val="baseline"/>
-        <w:rPr>
-          <w:rFonts w:ascii="Open Sans" w:eastAsia="Times New Roman" w:hAnsi="Open Sans" w:cs="Open Sans"/>
-          <w:color w:val="444444"/>
-          <w:sz w:val="21"/>
-          <w:szCs w:val="21"/>
-          <w:lang w:eastAsia="pt-BR"/>
-        </w:rPr>
-      </w:pPr>
-      <w:r>
-        <w:rPr>
-          <w:rFonts w:ascii="Open Sans" w:eastAsia="Times New Roman" w:hAnsi="Open Sans" w:cs="Open Sans"/>
-          <w:color w:val="444444"/>
-          <w:sz w:val="21"/>
-          <w:szCs w:val="21"/>
-          <w:lang w:eastAsia="pt-BR"/>
-        </w:rPr>
-        <w:t>Conhece o negócio e os usuários.</w:t>
-      </w:r>
-    </w:p>
-    <w:p>
-      <w:pPr>
-        <w:numPr>
-          <w:ilvl w:val="0"/>
-          <w:numId w:val="1"/>
-        </w:numPr>
-        <w:shd w:val="clear" w:color="auto" w:fill="FFFFFF"/>
-        <w:spacing w:before="100" w:beforeAutospacing="1" w:after="100" w:afterAutospacing="1" w:line="240" w:lineRule="auto"/>
-        <w:textAlignment w:val="baseline"/>
-        <w:rPr>
-          <w:rFonts w:ascii="Open Sans" w:eastAsia="Times New Roman" w:hAnsi="Open Sans" w:cs="Open Sans"/>
-          <w:color w:val="444444"/>
-          <w:sz w:val="21"/>
-          <w:szCs w:val="21"/>
-          <w:lang w:eastAsia="pt-BR"/>
-        </w:rPr>
-      </w:pPr>
-      <w:r>
-        <w:rPr>
-          <w:rFonts w:ascii="Open Sans" w:eastAsia="Times New Roman" w:hAnsi="Open Sans" w:cs="Open Sans"/>
-          <w:color w:val="444444"/>
-          <w:sz w:val="21"/>
-          <w:szCs w:val="21"/>
-          <w:lang w:eastAsia="pt-BR"/>
-        </w:rPr>
-        <w:t>Conhece as ferramentas de trabalho.</w:t>
-      </w:r>
-    </w:p>
-    <w:p>
-      <w:pPr>
-        <w:numPr>
-          <w:ilvl w:val="0"/>
-          <w:numId w:val="1"/>
-        </w:numPr>
-        <w:shd w:val="clear" w:color="auto" w:fill="FFFFFF"/>
-        <w:spacing w:before="100" w:beforeAutospacing="1" w:after="100" w:afterAutospacing="1" w:line="240" w:lineRule="auto"/>
-        <w:textAlignment w:val="baseline"/>
-        <w:rPr>
-          <w:rFonts w:ascii="Open Sans" w:eastAsia="Times New Roman" w:hAnsi="Open Sans" w:cs="Open Sans"/>
-          <w:color w:val="444444"/>
-          <w:sz w:val="21"/>
-          <w:szCs w:val="21"/>
-          <w:lang w:eastAsia="pt-BR"/>
-        </w:rPr>
-      </w:pPr>
-      <w:r>
-        <w:rPr>
-          <w:rFonts w:ascii="Open Sans" w:eastAsia="Times New Roman" w:hAnsi="Open Sans" w:cs="Open Sans"/>
-          <w:color w:val="444444"/>
-          <w:sz w:val="21"/>
-          <w:szCs w:val="21"/>
-          <w:lang w:eastAsia="pt-BR"/>
-        </w:rPr>
-        <w:t>Conhece processos de engenharia de software.</w:t>
-      </w:r>
-    </w:p>
-    <w:p>
-      <w:pPr>
-        <w:numPr>
-          <w:ilvl w:val="0"/>
-          <w:numId w:val="1"/>
-        </w:numPr>
-        <w:shd w:val="clear" w:color="auto" w:fill="FFFFFF"/>
-        <w:spacing w:before="100" w:beforeAutospacing="1" w:after="100" w:afterAutospacing="1" w:line="240" w:lineRule="auto"/>
-        <w:textAlignment w:val="baseline"/>
-        <w:rPr>
-          <w:rFonts w:ascii="Open Sans" w:eastAsia="Times New Roman" w:hAnsi="Open Sans" w:cs="Open Sans"/>
-          <w:color w:val="444444"/>
-          <w:sz w:val="21"/>
-          <w:szCs w:val="21"/>
-          <w:lang w:eastAsia="pt-BR"/>
-        </w:rPr>
-      </w:pPr>
-      <w:r>
-        <w:rPr>
-          <w:rFonts w:ascii="Open Sans" w:eastAsia="Times New Roman" w:hAnsi="Open Sans" w:cs="Open Sans"/>
-          <w:color w:val="444444"/>
-          <w:sz w:val="21"/>
-          <w:szCs w:val="21"/>
-          <w:lang w:eastAsia="pt-BR"/>
-        </w:rPr>
-        <w:t>Cria modelos mentais para resolver problemas.</w:t>
-      </w:r>
-    </w:p>
-    <w:p>
-      <w:pPr>
-        <w:numPr>
-          <w:ilvl w:val="0"/>
-          <w:numId w:val="1"/>
-        </w:numPr>
-        <w:shd w:val="clear" w:color="auto" w:fill="FFFFFF"/>
-        <w:spacing w:before="100" w:beforeAutospacing="1" w:after="100" w:afterAutospacing="1" w:line="240" w:lineRule="auto"/>
-        <w:textAlignment w:val="baseline"/>
-        <w:rPr>
-          <w:rFonts w:ascii="Open Sans" w:eastAsia="Times New Roman" w:hAnsi="Open Sans" w:cs="Open Sans"/>
-          <w:color w:val="444444"/>
-          <w:sz w:val="21"/>
-          <w:szCs w:val="21"/>
-          <w:lang w:eastAsia="pt-BR"/>
-        </w:rPr>
-      </w:pPr>
-      <w:r>
-        <w:rPr>
-          <w:rFonts w:ascii="Open Sans" w:eastAsia="Times New Roman" w:hAnsi="Open Sans" w:cs="Open Sans"/>
-          <w:color w:val="444444"/>
-          <w:sz w:val="21"/>
-          <w:szCs w:val="21"/>
-          <w:lang w:eastAsia="pt-BR"/>
-        </w:rPr>
-        <w:t>Sempre coloca contexto quando fala com outros engenheiros.</w:t>
-      </w:r>
-    </w:p>
-    <w:p>
-      <w:pPr>
-        <w:numPr>
-          <w:ilvl w:val="0"/>
-          <w:numId w:val="1"/>
-        </w:numPr>
-        <w:shd w:val="clear" w:color="auto" w:fill="FFFFFF"/>
-        <w:spacing w:before="100" w:beforeAutospacing="1" w:after="100" w:afterAutospacing="1" w:line="240" w:lineRule="auto"/>
-        <w:textAlignment w:val="baseline"/>
-        <w:rPr>
-          <w:rFonts w:ascii="Open Sans" w:eastAsia="Times New Roman" w:hAnsi="Open Sans" w:cs="Open Sans"/>
-          <w:color w:val="444444"/>
-          <w:sz w:val="21"/>
-          <w:szCs w:val="21"/>
-          <w:lang w:eastAsia="pt-BR"/>
-        </w:rPr>
-      </w:pPr>
-      <w:r>
-        <w:rPr>
-          <w:rFonts w:ascii="Open Sans" w:eastAsia="Times New Roman" w:hAnsi="Open Sans" w:cs="Open Sans"/>
-          <w:color w:val="444444"/>
-          <w:sz w:val="21"/>
-          <w:szCs w:val="21"/>
-          <w:lang w:eastAsia="pt-BR"/>
-        </w:rPr>
-        <w:t>Compartilha seu sucesso com a equipe.</w:t>
-      </w:r>
-    </w:p>
-    <w:p>
-      <w:pPr>
-        <w:numPr>
-          <w:ilvl w:val="0"/>
-          <w:numId w:val="1"/>
-        </w:numPr>
-        <w:shd w:val="clear" w:color="auto" w:fill="FFFFFF"/>
-        <w:spacing w:before="100" w:beforeAutospacing="1" w:after="100" w:afterAutospacing="1" w:line="240" w:lineRule="auto"/>
-        <w:textAlignment w:val="baseline"/>
-        <w:rPr>
-          <w:rFonts w:ascii="Open Sans" w:eastAsia="Times New Roman" w:hAnsi="Open Sans" w:cs="Open Sans"/>
-          <w:color w:val="444444"/>
-          <w:sz w:val="21"/>
-          <w:szCs w:val="21"/>
-          <w:lang w:eastAsia="pt-BR"/>
-        </w:rPr>
-      </w:pPr>
-      <w:r>
-        <w:rPr>
-          <w:rFonts w:ascii="Open Sans" w:eastAsia="Times New Roman" w:hAnsi="Open Sans" w:cs="Open Sans"/>
-          <w:color w:val="444444"/>
-          <w:sz w:val="21"/>
-          <w:szCs w:val="21"/>
-          <w:lang w:eastAsia="pt-BR"/>
-        </w:rPr>
-        <w:t>Cria um ambiente seguro para trabalhar.</w:t>
-      </w:r>
-    </w:p>
-    <w:p>
-      <w:pPr>
-        <w:numPr>
-          <w:ilvl w:val="0"/>
-          <w:numId w:val="1"/>
-        </w:numPr>
-        <w:shd w:val="clear" w:color="auto" w:fill="FFFFFF"/>
-        <w:spacing w:before="100" w:beforeAutospacing="1" w:after="100" w:afterAutospacing="1" w:line="240" w:lineRule="auto"/>
-        <w:textAlignment w:val="baseline"/>
-        <w:rPr>
-          <w:rFonts w:ascii="Open Sans" w:eastAsia="Times New Roman" w:hAnsi="Open Sans" w:cs="Open Sans"/>
-          <w:color w:val="444444"/>
-          <w:sz w:val="21"/>
-          <w:szCs w:val="21"/>
-          <w:lang w:eastAsia="pt-BR"/>
-        </w:rPr>
-      </w:pPr>
-      <w:r>
-        <w:rPr>
-          <w:rFonts w:ascii="Open Sans" w:eastAsia="Times New Roman" w:hAnsi="Open Sans" w:cs="Open Sans"/>
-          <w:color w:val="444444"/>
-          <w:sz w:val="21"/>
-          <w:szCs w:val="21"/>
-          <w:lang w:eastAsia="pt-BR"/>
-        </w:rPr>
-        <w:t>Honesto.</w:t>
-      </w:r>
-    </w:p>
-    <w:p>
-      <w:pPr>
-        <w:numPr>
-          <w:ilvl w:val="0"/>
-          <w:numId w:val="1"/>
-        </w:numPr>
-        <w:shd w:val="clear" w:color="auto" w:fill="FFFFFF"/>
-        <w:spacing w:before="100" w:beforeAutospacing="1" w:after="100" w:afterAutospacing="1" w:line="240" w:lineRule="auto"/>
-        <w:textAlignment w:val="baseline"/>
-        <w:rPr>
-          <w:rFonts w:ascii="Open Sans" w:eastAsia="Times New Roman" w:hAnsi="Open Sans" w:cs="Open Sans"/>
-          <w:color w:val="444444"/>
-          <w:sz w:val="21"/>
-          <w:szCs w:val="21"/>
-          <w:lang w:eastAsia="pt-BR"/>
-        </w:rPr>
-      </w:pPr>
-      <w:r>
-        <w:rPr>
-          <w:rFonts w:ascii="Open Sans" w:eastAsia="Times New Roman" w:hAnsi="Open Sans" w:cs="Open Sans"/>
-          <w:color w:val="444444"/>
-          <w:sz w:val="21"/>
-          <w:szCs w:val="21"/>
-          <w:lang w:eastAsia="pt-BR"/>
-        </w:rPr>
-        <w:t>Consegue integrar diferentes contextos.</w:t>
-      </w:r>
-    </w:p>
-    <w:p>
-      <w:pPr>
-        <w:numPr>
-          <w:ilvl w:val="0"/>
-          <w:numId w:val="1"/>
-        </w:numPr>
-        <w:shd w:val="clear" w:color="auto" w:fill="FFFFFF"/>
-        <w:spacing w:before="100" w:beforeAutospacing="1" w:after="100" w:afterAutospacing="1" w:line="240" w:lineRule="auto"/>
-        <w:textAlignment w:val="baseline"/>
-        <w:rPr>
-          <w:rFonts w:ascii="Open Sans" w:eastAsia="Times New Roman" w:hAnsi="Open Sans" w:cs="Open Sans"/>
-          <w:color w:val="444444"/>
-          <w:sz w:val="21"/>
-          <w:szCs w:val="21"/>
-          <w:lang w:eastAsia="pt-BR"/>
-        </w:rPr>
-      </w:pPr>
-      <w:r>
-        <w:rPr>
-          <w:rFonts w:ascii="Open Sans" w:eastAsia="Times New Roman" w:hAnsi="Open Sans" w:cs="Open Sans"/>
-          <w:color w:val="444444"/>
-          <w:sz w:val="21"/>
-          <w:szCs w:val="21"/>
-          <w:lang w:eastAsia="pt-BR"/>
-        </w:rPr>
-        <w:t>Trabalha os outros com respeitos.</w:t>
-      </w:r>
-    </w:p>
-    <w:p>
-      <w:pPr>
-        <w:numPr>
-          <w:ilvl w:val="0"/>
-          <w:numId w:val="1"/>
-        </w:numPr>
-        <w:shd w:val="clear" w:color="auto" w:fill="FFFFFF"/>
-        <w:spacing w:before="100" w:beforeAutospacing="1" w:after="100" w:afterAutospacing="1" w:line="240" w:lineRule="auto"/>
-        <w:textAlignment w:val="baseline"/>
-        <w:rPr>
-          <w:rFonts w:ascii="Open Sans" w:eastAsia="Times New Roman" w:hAnsi="Open Sans" w:cs="Open Sans"/>
-          <w:color w:val="444444"/>
-          <w:sz w:val="21"/>
-          <w:szCs w:val="21"/>
-          <w:lang w:eastAsia="pt-BR"/>
-        </w:rPr>
-      </w:pPr>
-      <w:r>
-        <w:rPr>
-          <w:rFonts w:ascii="Open Sans" w:eastAsia="Times New Roman" w:hAnsi="Open Sans" w:cs="Open Sans"/>
-          <w:color w:val="444444"/>
-          <w:sz w:val="21"/>
-          <w:szCs w:val="21"/>
-          <w:lang w:eastAsia="pt-BR"/>
-        </w:rPr>
-        <w:t>Busca por contexto quando não entende a situação.</w:t>
-      </w:r>
-    </w:p>
-    <w:p>
-      <w:pPr>
-        <w:numPr>
-          <w:ilvl w:val="0"/>
-          <w:numId w:val="1"/>
-        </w:numPr>
-        <w:shd w:val="clear" w:color="auto" w:fill="FFFFFF"/>
-        <w:spacing w:before="100" w:beforeAutospacing="1" w:after="100" w:afterAutospacing="1" w:line="240" w:lineRule="auto"/>
-        <w:textAlignment w:val="baseline"/>
-        <w:rPr>
-          <w:rFonts w:ascii="Open Sans" w:eastAsia="Times New Roman" w:hAnsi="Open Sans" w:cs="Open Sans"/>
-          <w:color w:val="444444"/>
-          <w:sz w:val="21"/>
-          <w:szCs w:val="21"/>
-          <w:lang w:eastAsia="pt-BR"/>
-        </w:rPr>
-      </w:pPr>
-      <w:r>
-        <w:rPr>
-          <w:rFonts w:ascii="Open Sans" w:eastAsia="Times New Roman" w:hAnsi="Open Sans" w:cs="Open Sans"/>
-          <w:color w:val="444444"/>
-          <w:sz w:val="21"/>
-          <w:szCs w:val="21"/>
-          <w:lang w:eastAsia="pt-BR"/>
-        </w:rPr>
-        <w:lastRenderedPageBreak/>
-        <w:t>Não torna uma briga pessoal.</w:t>
-      </w:r>
-    </w:p>
-    <w:p>
-      <w:pPr>
-        <w:numPr>
-          <w:ilvl w:val="0"/>
-          <w:numId w:val="1"/>
-        </w:numPr>
-        <w:shd w:val="clear" w:color="auto" w:fill="FFFFFF"/>
-        <w:spacing w:before="100" w:beforeAutospacing="1" w:after="100" w:afterAutospacing="1" w:line="240" w:lineRule="auto"/>
-        <w:textAlignment w:val="baseline"/>
-        <w:rPr>
-          <w:rFonts w:ascii="Open Sans" w:eastAsia="Times New Roman" w:hAnsi="Open Sans" w:cs="Open Sans"/>
-          <w:color w:val="444444"/>
-          <w:sz w:val="21"/>
-          <w:szCs w:val="21"/>
-          <w:lang w:eastAsia="pt-BR"/>
-        </w:rPr>
-      </w:pPr>
-      <w:r>
-        <w:rPr>
-          <w:rFonts w:ascii="Open Sans" w:eastAsia="Times New Roman" w:hAnsi="Open Sans" w:cs="Open Sans"/>
-          <w:color w:val="444444"/>
-          <w:sz w:val="21"/>
-          <w:szCs w:val="21"/>
-          <w:lang w:eastAsia="pt-BR"/>
-        </w:rPr>
-        <w:t xml:space="preserve">Faz </w:t>
-      </w:r>
-      <w:proofErr w:type="spellStart"/>
-      <w:r>
-        <w:rPr>
-          <w:rFonts w:ascii="Open Sans" w:eastAsia="Times New Roman" w:hAnsi="Open Sans" w:cs="Open Sans"/>
-          <w:color w:val="444444"/>
-          <w:sz w:val="21"/>
-          <w:szCs w:val="21"/>
-          <w:lang w:eastAsia="pt-BR"/>
-        </w:rPr>
-        <w:t>mentoring</w:t>
-      </w:r>
-      <w:proofErr w:type="spellEnd"/>
-      <w:r>
-        <w:rPr>
-          <w:rFonts w:ascii="Open Sans" w:eastAsia="Times New Roman" w:hAnsi="Open Sans" w:cs="Open Sans"/>
-          <w:color w:val="444444"/>
-          <w:sz w:val="21"/>
-          <w:szCs w:val="21"/>
-          <w:lang w:eastAsia="pt-BR"/>
-        </w:rPr>
-        <w:t>.</w:t>
-      </w:r>
-    </w:p>
-    <w:p>
-      <w:pPr>
-        <w:numPr>
-          <w:ilvl w:val="0"/>
-          <w:numId w:val="1"/>
-        </w:numPr>
-        <w:shd w:val="clear" w:color="auto" w:fill="FFFFFF"/>
-        <w:spacing w:before="100" w:beforeAutospacing="1" w:after="100" w:afterAutospacing="1" w:line="240" w:lineRule="auto"/>
-        <w:textAlignment w:val="baseline"/>
-        <w:rPr>
-          <w:rFonts w:ascii="Open Sans" w:eastAsia="Times New Roman" w:hAnsi="Open Sans" w:cs="Open Sans"/>
-          <w:color w:val="444444"/>
-          <w:sz w:val="21"/>
-          <w:szCs w:val="21"/>
-          <w:lang w:eastAsia="pt-BR"/>
-        </w:rPr>
-      </w:pPr>
-      <w:r>
-        <w:rPr>
-          <w:rFonts w:ascii="Open Sans" w:eastAsia="Times New Roman" w:hAnsi="Open Sans" w:cs="Open Sans"/>
-          <w:color w:val="444444"/>
-          <w:sz w:val="21"/>
-          <w:szCs w:val="21"/>
-          <w:lang w:eastAsia="pt-BR"/>
-        </w:rPr>
-        <w:t>Traz desafios à equipe.</w:t>
-      </w:r>
-    </w:p>
-    <w:p>
-      <w:pPr>
-        <w:numPr>
-          <w:ilvl w:val="0"/>
-          <w:numId w:val="1"/>
-        </w:numPr>
-        <w:shd w:val="clear" w:color="auto" w:fill="FFFFFF"/>
-        <w:spacing w:before="100" w:beforeAutospacing="1" w:after="100" w:afterAutospacing="1" w:line="240" w:lineRule="auto"/>
-        <w:textAlignment w:val="baseline"/>
-        <w:rPr>
-          <w:rFonts w:ascii="Open Sans" w:eastAsia="Times New Roman" w:hAnsi="Open Sans" w:cs="Open Sans"/>
-          <w:color w:val="444444"/>
-          <w:sz w:val="21"/>
-          <w:szCs w:val="21"/>
-          <w:lang w:eastAsia="pt-BR"/>
-        </w:rPr>
-      </w:pPr>
-      <w:r>
-        <w:rPr>
-          <w:rFonts w:ascii="Open Sans" w:eastAsia="Times New Roman" w:hAnsi="Open Sans" w:cs="Open Sans"/>
-          <w:color w:val="444444"/>
-          <w:sz w:val="21"/>
-          <w:szCs w:val="21"/>
-          <w:lang w:eastAsia="pt-BR"/>
-        </w:rPr>
-        <w:t>É um desenvolvedor exemplar.</w:t>
-      </w:r>
-    </w:p>
-    <w:p>
-      <w:pPr>
-        <w:numPr>
-          <w:ilvl w:val="0"/>
-          <w:numId w:val="1"/>
-        </w:numPr>
-        <w:shd w:val="clear" w:color="auto" w:fill="FFFFFF"/>
-        <w:spacing w:before="100" w:beforeAutospacing="1" w:after="100" w:afterAutospacing="1" w:line="240" w:lineRule="auto"/>
-        <w:textAlignment w:val="baseline"/>
-        <w:rPr>
-          <w:rFonts w:ascii="Open Sans" w:eastAsia="Times New Roman" w:hAnsi="Open Sans" w:cs="Open Sans"/>
-          <w:color w:val="444444"/>
-          <w:sz w:val="21"/>
-          <w:szCs w:val="21"/>
-          <w:lang w:eastAsia="pt-BR"/>
-        </w:rPr>
-      </w:pPr>
-      <w:r>
-        <w:rPr>
-          <w:rFonts w:ascii="Open Sans" w:eastAsia="Times New Roman" w:hAnsi="Open Sans" w:cs="Open Sans"/>
-          <w:color w:val="444444"/>
-          <w:sz w:val="21"/>
-          <w:szCs w:val="21"/>
-          <w:lang w:eastAsia="pt-BR"/>
-        </w:rPr>
-        <w:t>Gerencia expectativas.</w:t>
-      </w:r>
-    </w:p>
-    <w:p>
-      <w:pPr>
-        <w:numPr>
-          <w:ilvl w:val="0"/>
-          <w:numId w:val="1"/>
-        </w:numPr>
-        <w:shd w:val="clear" w:color="auto" w:fill="FFFFFF"/>
-        <w:spacing w:before="100" w:beforeAutospacing="1" w:after="100" w:afterAutospacing="1" w:line="240" w:lineRule="auto"/>
-        <w:textAlignment w:val="baseline"/>
-        <w:rPr>
-          <w:rFonts w:ascii="Open Sans" w:eastAsia="Times New Roman" w:hAnsi="Open Sans" w:cs="Open Sans"/>
-          <w:color w:val="444444"/>
-          <w:sz w:val="21"/>
-          <w:szCs w:val="21"/>
-          <w:lang w:eastAsia="pt-BR"/>
-        </w:rPr>
-      </w:pPr>
-      <w:r>
-        <w:rPr>
-          <w:rFonts w:ascii="Open Sans" w:eastAsia="Times New Roman" w:hAnsi="Open Sans" w:cs="Open Sans"/>
-          <w:color w:val="444444"/>
-          <w:sz w:val="21"/>
-          <w:szCs w:val="21"/>
-          <w:lang w:eastAsia="pt-BR"/>
-        </w:rPr>
-        <w:t>Tem uma boa reputação.</w:t>
-      </w:r>
-    </w:p>
-    <w:p>
-      <w:pPr>
-        <w:numPr>
-          <w:ilvl w:val="0"/>
-          <w:numId w:val="1"/>
-        </w:numPr>
-        <w:shd w:val="clear" w:color="auto" w:fill="FFFFFF"/>
-        <w:spacing w:before="100" w:beforeAutospacing="1" w:after="100" w:afterAutospacing="1" w:line="240" w:lineRule="auto"/>
-        <w:textAlignment w:val="baseline"/>
-        <w:rPr>
-          <w:rFonts w:ascii="Open Sans" w:eastAsia="Times New Roman" w:hAnsi="Open Sans" w:cs="Open Sans"/>
-          <w:color w:val="444444"/>
-          <w:sz w:val="21"/>
-          <w:szCs w:val="21"/>
-          <w:lang w:eastAsia="pt-BR"/>
-        </w:rPr>
-      </w:pPr>
-      <w:r>
-        <w:rPr>
-          <w:rFonts w:ascii="Open Sans" w:eastAsia="Times New Roman" w:hAnsi="Open Sans" w:cs="Open Sans"/>
-          <w:color w:val="444444"/>
-          <w:sz w:val="21"/>
-          <w:szCs w:val="21"/>
-          <w:lang w:eastAsia="pt-BR"/>
-        </w:rPr>
-        <w:t>É firme em relação à pressão e prazos.</w:t>
-      </w:r>
-    </w:p>
-    <w:p>
-      <w:pPr>
-        <w:numPr>
-          <w:ilvl w:val="0"/>
-          <w:numId w:val="1"/>
-        </w:numPr>
-        <w:shd w:val="clear" w:color="auto" w:fill="FFFFFF"/>
-        <w:spacing w:before="100" w:beforeAutospacing="1" w:after="100" w:afterAutospacing="1" w:line="240" w:lineRule="auto"/>
-        <w:textAlignment w:val="baseline"/>
-        <w:rPr>
-          <w:rFonts w:ascii="Open Sans" w:eastAsia="Times New Roman" w:hAnsi="Open Sans" w:cs="Open Sans"/>
-          <w:color w:val="444444"/>
-          <w:sz w:val="21"/>
-          <w:szCs w:val="21"/>
-          <w:lang w:eastAsia="pt-BR"/>
-        </w:rPr>
-      </w:pPr>
-      <w:r>
-        <w:rPr>
-          <w:rFonts w:ascii="Open Sans" w:eastAsia="Times New Roman" w:hAnsi="Open Sans" w:cs="Open Sans"/>
-          <w:color w:val="444444"/>
-          <w:sz w:val="21"/>
-          <w:szCs w:val="21"/>
-          <w:lang w:eastAsia="pt-BR"/>
-        </w:rPr>
-        <w:t>Troca favores com a equipe.</w:t>
-      </w:r>
-    </w:p>
-    <w:p>
-      <w:pPr>
-        <w:numPr>
-          <w:ilvl w:val="0"/>
-          <w:numId w:val="1"/>
-        </w:numPr>
-        <w:shd w:val="clear" w:color="auto" w:fill="FFFFFF"/>
-        <w:spacing w:before="100" w:beforeAutospacing="1" w:after="100" w:afterAutospacing="1" w:line="240" w:lineRule="auto"/>
-        <w:textAlignment w:val="baseline"/>
-        <w:rPr>
-          <w:rFonts w:ascii="Open Sans" w:eastAsia="Times New Roman" w:hAnsi="Open Sans" w:cs="Open Sans"/>
-          <w:color w:val="444444"/>
-          <w:sz w:val="21"/>
-          <w:szCs w:val="21"/>
-          <w:lang w:eastAsia="pt-BR"/>
-        </w:rPr>
-      </w:pPr>
-      <w:r>
-        <w:rPr>
-          <w:rFonts w:ascii="Open Sans" w:eastAsia="Times New Roman" w:hAnsi="Open Sans" w:cs="Open Sans"/>
-          <w:color w:val="444444"/>
-          <w:sz w:val="21"/>
-          <w:szCs w:val="21"/>
-          <w:lang w:eastAsia="pt-BR"/>
-        </w:rPr>
-        <w:t>É uma pessoa legal.</w:t>
-      </w:r>
-    </w:p>
-    <w:p>
-      <w:pPr>
-        <w:numPr>
-          <w:ilvl w:val="0"/>
-          <w:numId w:val="1"/>
-        </w:numPr>
-        <w:shd w:val="clear" w:color="auto" w:fill="FFFFFF"/>
-        <w:spacing w:before="100" w:beforeAutospacing="1" w:after="100" w:afterAutospacing="1" w:line="240" w:lineRule="auto"/>
-        <w:textAlignment w:val="baseline"/>
-        <w:rPr>
-          <w:rFonts w:ascii="Open Sans" w:eastAsia="Times New Roman" w:hAnsi="Open Sans" w:cs="Open Sans"/>
-          <w:color w:val="444444"/>
-          <w:sz w:val="21"/>
-          <w:szCs w:val="21"/>
-          <w:lang w:eastAsia="pt-BR"/>
-        </w:rPr>
-      </w:pPr>
-      <w:r>
-        <w:rPr>
-          <w:rFonts w:ascii="Open Sans" w:eastAsia="Times New Roman" w:hAnsi="Open Sans" w:cs="Open Sans"/>
-          <w:color w:val="444444"/>
-          <w:sz w:val="21"/>
-          <w:szCs w:val="21"/>
-          <w:lang w:eastAsia="pt-BR"/>
-        </w:rPr>
-        <w:t>Pede ajuda.</w:t>
-      </w:r>
-    </w:p>
-    <w:p>
-      <w:pPr>
-        <w:numPr>
-          <w:ilvl w:val="0"/>
-          <w:numId w:val="1"/>
-        </w:numPr>
-        <w:shd w:val="clear" w:color="auto" w:fill="FFFFFF"/>
-        <w:spacing w:before="100" w:beforeAutospacing="1" w:after="100" w:afterAutospacing="1" w:line="240" w:lineRule="auto"/>
-        <w:textAlignment w:val="baseline"/>
-        <w:rPr>
-          <w:rFonts w:ascii="Open Sans" w:eastAsia="Times New Roman" w:hAnsi="Open Sans" w:cs="Open Sans"/>
-          <w:color w:val="444444"/>
-          <w:sz w:val="21"/>
-          <w:szCs w:val="21"/>
-          <w:lang w:eastAsia="pt-BR"/>
-        </w:rPr>
-      </w:pPr>
-      <w:r>
-        <w:rPr>
-          <w:rFonts w:ascii="Open Sans" w:eastAsia="Times New Roman" w:hAnsi="Open Sans" w:cs="Open Sans"/>
-          <w:color w:val="444444"/>
-          <w:sz w:val="21"/>
-          <w:szCs w:val="21"/>
-          <w:lang w:eastAsia="pt-BR"/>
-        </w:rPr>
-        <w:t>Cria soluções simples e elegantes.</w:t>
-      </w:r>
-    </w:p>
-    <w:p>
-      <w:pPr>
-        <w:numPr>
-          <w:ilvl w:val="0"/>
-          <w:numId w:val="1"/>
-        </w:numPr>
-        <w:shd w:val="clear" w:color="auto" w:fill="FFFFFF"/>
-        <w:spacing w:before="100" w:beforeAutospacing="1" w:after="100" w:afterAutospacing="1" w:line="240" w:lineRule="auto"/>
-        <w:textAlignment w:val="baseline"/>
-        <w:rPr>
-          <w:rFonts w:ascii="Open Sans" w:eastAsia="Times New Roman" w:hAnsi="Open Sans" w:cs="Open Sans"/>
-          <w:color w:val="444444"/>
-          <w:sz w:val="21"/>
-          <w:szCs w:val="21"/>
-          <w:lang w:eastAsia="pt-BR"/>
-        </w:rPr>
-      </w:pPr>
-      <w:r>
-        <w:rPr>
-          <w:rFonts w:ascii="Open Sans" w:eastAsia="Times New Roman" w:hAnsi="Open Sans" w:cs="Open Sans"/>
-          <w:color w:val="444444"/>
-          <w:sz w:val="21"/>
-          <w:szCs w:val="21"/>
-          <w:lang w:eastAsia="pt-BR"/>
-        </w:rPr>
-        <w:t>É criativo.</w:t>
-      </w:r>
-    </w:p>
-    <w:p>
-      <w:pPr>
-        <w:numPr>
-          <w:ilvl w:val="0"/>
-          <w:numId w:val="1"/>
-        </w:numPr>
-        <w:shd w:val="clear" w:color="auto" w:fill="FFFFFF"/>
-        <w:spacing w:before="100" w:beforeAutospacing="1" w:after="100" w:afterAutospacing="1" w:line="240" w:lineRule="auto"/>
-        <w:textAlignment w:val="baseline"/>
-        <w:rPr>
-          <w:rFonts w:ascii="Open Sans" w:eastAsia="Times New Roman" w:hAnsi="Open Sans" w:cs="Open Sans"/>
-          <w:color w:val="444444"/>
-          <w:sz w:val="21"/>
-          <w:szCs w:val="21"/>
-          <w:lang w:eastAsia="pt-BR"/>
-        </w:rPr>
-      </w:pPr>
-      <w:r>
-        <w:rPr>
-          <w:rFonts w:ascii="Open Sans" w:eastAsia="Times New Roman" w:hAnsi="Open Sans" w:cs="Open Sans"/>
-          <w:color w:val="444444"/>
-          <w:sz w:val="21"/>
-          <w:szCs w:val="21"/>
-          <w:lang w:eastAsia="pt-BR"/>
-        </w:rPr>
-        <w:t>Antecipa necessidades.</w:t>
-      </w:r>
-    </w:p>
-    <w:p>
-      <w:pPr>
-        <w:numPr>
-          <w:ilvl w:val="0"/>
-          <w:numId w:val="1"/>
-        </w:numPr>
-        <w:shd w:val="clear" w:color="auto" w:fill="FFFFFF"/>
-        <w:spacing w:before="100" w:beforeAutospacing="1" w:after="100" w:afterAutospacing="1" w:line="240" w:lineRule="auto"/>
-        <w:textAlignment w:val="baseline"/>
-        <w:rPr>
-          <w:rFonts w:ascii="Open Sans" w:eastAsia="Times New Roman" w:hAnsi="Open Sans" w:cs="Open Sans"/>
-          <w:color w:val="444444"/>
-          <w:sz w:val="21"/>
-          <w:szCs w:val="21"/>
-          <w:lang w:eastAsia="pt-BR"/>
-        </w:rPr>
-      </w:pPr>
-      <w:r>
-        <w:rPr>
-          <w:rFonts w:ascii="Open Sans" w:eastAsia="Times New Roman" w:hAnsi="Open Sans" w:cs="Open Sans"/>
-          <w:color w:val="444444"/>
-          <w:sz w:val="21"/>
-          <w:szCs w:val="21"/>
-          <w:lang w:eastAsia="pt-BR"/>
-        </w:rPr>
-        <w:t xml:space="preserve">Faz </w:t>
-      </w:r>
-      <w:proofErr w:type="spellStart"/>
-      <w:r>
-        <w:rPr>
-          <w:rFonts w:ascii="Open Sans" w:eastAsia="Times New Roman" w:hAnsi="Open Sans" w:cs="Open Sans"/>
-          <w:color w:val="444444"/>
-          <w:sz w:val="21"/>
-          <w:szCs w:val="21"/>
-          <w:lang w:eastAsia="pt-BR"/>
-        </w:rPr>
-        <w:t>tradeoffs</w:t>
-      </w:r>
-      <w:proofErr w:type="spellEnd"/>
-      <w:r>
-        <w:rPr>
-          <w:rFonts w:ascii="Open Sans" w:eastAsia="Times New Roman" w:hAnsi="Open Sans" w:cs="Open Sans"/>
-          <w:color w:val="444444"/>
-          <w:sz w:val="21"/>
-          <w:szCs w:val="21"/>
-          <w:lang w:eastAsia="pt-BR"/>
-        </w:rPr>
-        <w:t>.</w:t>
-      </w:r>
-    </w:p>
-    <w:p>
-      <w:pPr>
-        <w:numPr>
-          <w:ilvl w:val="0"/>
-          <w:numId w:val="1"/>
-        </w:numPr>
-        <w:shd w:val="clear" w:color="auto" w:fill="FFFFFF"/>
-        <w:spacing w:before="100" w:beforeAutospacing="1" w:after="100" w:afterAutospacing="1" w:line="240" w:lineRule="auto"/>
-        <w:textAlignment w:val="baseline"/>
-        <w:rPr>
-          <w:rFonts w:ascii="Open Sans" w:eastAsia="Times New Roman" w:hAnsi="Open Sans" w:cs="Open Sans"/>
-          <w:color w:val="444444"/>
-          <w:sz w:val="21"/>
-          <w:szCs w:val="21"/>
-          <w:lang w:eastAsia="pt-BR"/>
-        </w:rPr>
-      </w:pPr>
-      <w:r>
-        <w:rPr>
-          <w:rFonts w:ascii="Open Sans" w:eastAsia="Times New Roman" w:hAnsi="Open Sans" w:cs="Open Sans"/>
-          <w:color w:val="444444"/>
-          <w:sz w:val="21"/>
-          <w:szCs w:val="21"/>
-          <w:lang w:eastAsia="pt-BR"/>
-        </w:rPr>
-        <w:t>Atento à detalhes.</w:t>
-      </w:r>
-    </w:p>
-    <w:p>
-      <w:pPr>
-        <w:numPr>
-          <w:ilvl w:val="0"/>
-          <w:numId w:val="1"/>
-        </w:numPr>
-        <w:shd w:val="clear" w:color="auto" w:fill="FFFFFF"/>
-        <w:spacing w:before="100" w:beforeAutospacing="1" w:after="100" w:afterAutospacing="1" w:line="240" w:lineRule="auto"/>
-        <w:textAlignment w:val="baseline"/>
-        <w:rPr>
-          <w:rFonts w:ascii="Open Sans" w:eastAsia="Times New Roman" w:hAnsi="Open Sans" w:cs="Open Sans"/>
-          <w:color w:val="444444"/>
-          <w:sz w:val="21"/>
-          <w:szCs w:val="21"/>
-          <w:lang w:eastAsia="pt-BR"/>
-        </w:rPr>
-      </w:pPr>
-      <w:r>
-        <w:rPr>
-          <w:rFonts w:ascii="Open Sans" w:eastAsia="Times New Roman" w:hAnsi="Open Sans" w:cs="Open Sans"/>
-          <w:color w:val="444444"/>
-          <w:sz w:val="21"/>
-          <w:szCs w:val="21"/>
-          <w:lang w:eastAsia="pt-BR"/>
-        </w:rPr>
-        <w:t>Conhece bem o código.</w:t>
-      </w:r>
-    </w:p>
-    <w:p>
-      <w:pPr>
-        <w:numPr>
-          <w:ilvl w:val="0"/>
-          <w:numId w:val="1"/>
-        </w:numPr>
-        <w:shd w:val="clear" w:color="auto" w:fill="FFFFFF"/>
-        <w:spacing w:before="100" w:beforeAutospacing="1" w:after="100" w:afterAutospacing="1" w:line="240" w:lineRule="auto"/>
-        <w:textAlignment w:val="baseline"/>
-        <w:rPr>
-          <w:rFonts w:ascii="Open Sans" w:eastAsia="Times New Roman" w:hAnsi="Open Sans" w:cs="Open Sans"/>
-          <w:color w:val="444444"/>
-          <w:sz w:val="21"/>
-          <w:szCs w:val="21"/>
-          <w:lang w:eastAsia="pt-BR"/>
-        </w:rPr>
-      </w:pPr>
-      <w:r>
-        <w:rPr>
-          <w:rFonts w:ascii="Open Sans" w:eastAsia="Times New Roman" w:hAnsi="Open Sans" w:cs="Open Sans"/>
-          <w:color w:val="444444"/>
-          <w:sz w:val="21"/>
-          <w:szCs w:val="21"/>
-          <w:lang w:eastAsia="pt-BR"/>
-        </w:rPr>
-        <w:t>Cria software fácil de ser evoluído.</w:t>
-      </w:r>
-    </w:p>
-    <w:p>
-      <w:pPr>
-        <w:numPr>
-          <w:ilvl w:val="0"/>
-          <w:numId w:val="1"/>
-        </w:numPr>
-        <w:shd w:val="clear" w:color="auto" w:fill="FFFFFF"/>
-        <w:spacing w:before="100" w:beforeAutospacing="1" w:after="100" w:afterAutospacing="1" w:line="240" w:lineRule="auto"/>
-        <w:textAlignment w:val="baseline"/>
-        <w:rPr>
-          <w:rFonts w:ascii="Open Sans" w:eastAsia="Times New Roman" w:hAnsi="Open Sans" w:cs="Open Sans"/>
-          <w:color w:val="444444"/>
-          <w:sz w:val="21"/>
-          <w:szCs w:val="21"/>
-          <w:lang w:eastAsia="pt-BR"/>
-        </w:rPr>
-      </w:pPr>
-      <w:r>
-        <w:rPr>
-          <w:rFonts w:ascii="Open Sans" w:eastAsia="Times New Roman" w:hAnsi="Open Sans" w:cs="Open Sans"/>
-          <w:color w:val="444444"/>
-          <w:sz w:val="21"/>
-          <w:szCs w:val="21"/>
-          <w:lang w:eastAsia="pt-BR"/>
-        </w:rPr>
-        <w:t>Pensa não só no curto prazo, mas também no longo prazo.</w:t>
-      </w:r>
-    </w:p>
-    <w:p>
-      <w:pPr>
-        <w:numPr>
-          <w:ilvl w:val="0"/>
-          <w:numId w:val="1"/>
-        </w:numPr>
-        <w:shd w:val="clear" w:color="auto" w:fill="FFFFFF"/>
-        <w:spacing w:before="100" w:beforeAutospacing="1" w:after="100" w:afterAutospacing="1" w:line="240" w:lineRule="auto"/>
-        <w:textAlignment w:val="baseline"/>
-        <w:rPr>
-          <w:rFonts w:ascii="Open Sans" w:eastAsia="Times New Roman" w:hAnsi="Open Sans" w:cs="Open Sans"/>
-          <w:color w:val="444444"/>
-          <w:sz w:val="21"/>
-          <w:szCs w:val="21"/>
-          <w:lang w:eastAsia="pt-BR"/>
-        </w:rPr>
-      </w:pPr>
-      <w:r>
-        <w:rPr>
-          <w:rFonts w:ascii="Open Sans" w:eastAsia="Times New Roman" w:hAnsi="Open Sans" w:cs="Open Sans"/>
-          <w:color w:val="444444"/>
-          <w:sz w:val="21"/>
-          <w:szCs w:val="21"/>
-          <w:lang w:eastAsia="pt-BR"/>
-        </w:rPr>
-        <w:t>Constrói software com cuidado, por exemplo, usando testes automatizados.</w:t>
-      </w:r>
-    </w:p>
-    <w:p>
-      <w:pPr>
-        <w:shd w:val="clear" w:color="auto" w:fill="FFFFFF"/>
-        <w:spacing w:before="100" w:beforeAutospacing="1" w:after="100" w:afterAutospacing="1" w:line="240" w:lineRule="auto"/>
-        <w:textAlignment w:val="baseline"/>
-        <w:rPr>
-          <w:rFonts w:ascii="Open Sans" w:eastAsia="Times New Roman" w:hAnsi="Open Sans" w:cs="Open Sans"/>
-          <w:color w:val="444444"/>
-          <w:sz w:val="21"/>
-          <w:szCs w:val="21"/>
-          <w:lang w:eastAsia="pt-BR"/>
-        </w:rPr>
-      </w:pPr>
-      <w:r>
-        <w:rPr>
-          <w:rFonts w:ascii="Open Sans" w:eastAsia="Times New Roman" w:hAnsi="Open Sans" w:cs="Open Sans"/>
-          <w:color w:val="444444"/>
-          <w:sz w:val="21"/>
-          <w:szCs w:val="21"/>
-          <w:lang w:eastAsia="pt-BR"/>
-        </w:rPr>
-        <w:t>O artigo, claro, entra nos detalhes de cada um desses atributos.</w:t>
-      </w:r>
     </w:p>
     <w:p>
       <w:pPr>

--- a/Artigo PDS/documentacao.docx
+++ b/Artigo PDS/documentacao.docx
@@ -21,47 +21,7 @@
           <w:sz w:val="18"/>
           <w:szCs w:val="18"/>
         </w:rPr>
-        <w:t xml:space="preserve">A engenharia de software não deixou e nunca deixará de ser um fator resultando </w:t>
-      </w:r>
-      <w:proofErr w:type="spellStart"/>
-      <w:r>
-        <w:rPr>
-          <w:rFonts w:ascii="Arial" w:hAnsi="Arial" w:cs="Arial"/>
-          <w:color w:val="7B7B76"/>
-          <w:sz w:val="18"/>
-          <w:szCs w:val="18"/>
-        </w:rPr>
-        <w:t>sócio-tecnico</w:t>
-      </w:r>
-      <w:proofErr w:type="spellEnd"/>
-      <w:r>
-        <w:rPr>
-          <w:rFonts w:ascii="Arial" w:hAnsi="Arial" w:cs="Arial"/>
-          <w:color w:val="7B7B76"/>
-          <w:sz w:val="18"/>
-          <w:szCs w:val="18"/>
-        </w:rPr>
-        <w:t xml:space="preserve">. </w:t>
-      </w:r>
-      <w:proofErr w:type="spellStart"/>
-      <w:r>
-        <w:rPr>
-          <w:rFonts w:ascii="Arial" w:hAnsi="Arial" w:cs="Arial"/>
-          <w:color w:val="7B7B76"/>
-          <w:sz w:val="18"/>
-          <w:szCs w:val="18"/>
-        </w:rPr>
-        <w:t>Socio</w:t>
-      </w:r>
-      <w:proofErr w:type="spellEnd"/>
-      <w:r>
-        <w:rPr>
-          <w:rFonts w:ascii="Arial" w:hAnsi="Arial" w:cs="Arial"/>
-          <w:color w:val="7B7B76"/>
-          <w:sz w:val="18"/>
-          <w:szCs w:val="18"/>
-        </w:rPr>
-        <w:t xml:space="preserve"> pelo social,</w:t>
+        <w:t>A engenharia de software não deixou e nunca deixará de ser um fator resultando sócio-tecnico. Socio pelo social,</w:t>
       </w:r>
       <w:r>
         <w:rPr>
@@ -122,25 +82,7 @@
           <w:color w:val="222222"/>
           <w:shd w:val="clear" w:color="auto" w:fill="FFFFFF"/>
         </w:rPr>
-        <w:t xml:space="preserve"> conhecimento </w:t>
-      </w:r>
-      <w:proofErr w:type="spellStart"/>
-      <w:r>
-        <w:rPr>
-          <w:rFonts w:ascii="Arial" w:hAnsi="Arial" w:cs="Arial"/>
-          <w:color w:val="222222"/>
-          <w:shd w:val="clear" w:color="auto" w:fill="FFFFFF"/>
-        </w:rPr>
-        <w:t>a cerca</w:t>
-      </w:r>
-      <w:proofErr w:type="spellEnd"/>
-      <w:r>
-        <w:rPr>
-          <w:rFonts w:ascii="Arial" w:hAnsi="Arial" w:cs="Arial"/>
-          <w:color w:val="222222"/>
-          <w:shd w:val="clear" w:color="auto" w:fill="FFFFFF"/>
-        </w:rPr>
-        <w:t xml:space="preserve"> do sistema</w:t>
+        <w:t xml:space="preserve"> conhecimento a cerca do sistema</w:t>
       </w:r>
       <w:r>
         <w:rPr>
@@ -188,6 +130,161 @@
     </w:p>
     <w:p>
       <w:pPr>
+        <w:numPr>
+          <w:ilvl w:val="0"/>
+          <w:numId w:val="1"/>
+        </w:numPr>
+        <w:shd w:val="clear" w:color="auto" w:fill="FFFFFF"/>
+        <w:spacing w:before="100" w:beforeAutospacing="1" w:after="100" w:afterAutospacing="1" w:line="240" w:lineRule="auto"/>
+        <w:textAlignment w:val="baseline"/>
+        <w:rPr>
+          <w:rFonts w:ascii="Open Sans" w:eastAsia="Times New Roman" w:hAnsi="Open Sans" w:cs="Open Sans"/>
+          <w:color w:val="444444"/>
+          <w:sz w:val="21"/>
+          <w:szCs w:val="21"/>
+          <w:lang w:eastAsia="pt-BR"/>
+        </w:rPr>
+      </w:pPr>
+      <w:r>
+        <w:rPr>
+          <w:rFonts w:ascii="Verdana" w:hAnsi="Verdana"/>
+          <w:b/>
+          <w:i/>
+          <w:iCs/>
+          <w:color w:val="000000"/>
+          <w:szCs w:val="18"/>
+          <w:shd w:val="clear" w:color="auto" w:fill="FFFFFF"/>
+        </w:rPr>
+        <w:t xml:space="preserve">Deve </w:t>
+      </w:r>
+      <w:r>
+        <w:rPr>
+          <w:rFonts w:ascii="Open Sans" w:eastAsia="Times New Roman" w:hAnsi="Open Sans" w:cs="Open Sans"/>
+          <w:color w:val="444444"/>
+          <w:sz w:val="21"/>
+          <w:szCs w:val="21"/>
+          <w:lang w:eastAsia="pt-BR"/>
+        </w:rPr>
+        <w:t>Conhece processos de engenharia de software.</w:t>
+      </w:r>
+    </w:p>
+    <w:p>
+      <w:pPr>
+        <w:numPr>
+          <w:ilvl w:val="0"/>
+          <w:numId w:val="1"/>
+        </w:numPr>
+        <w:shd w:val="clear" w:color="auto" w:fill="FFFFFF"/>
+        <w:spacing w:before="100" w:beforeAutospacing="1" w:after="100" w:afterAutospacing="1" w:line="240" w:lineRule="auto"/>
+        <w:textAlignment w:val="baseline"/>
+        <w:rPr>
+          <w:rFonts w:ascii="Open Sans" w:eastAsia="Times New Roman" w:hAnsi="Open Sans" w:cs="Open Sans"/>
+          <w:color w:val="444444"/>
+          <w:sz w:val="21"/>
+          <w:szCs w:val="21"/>
+          <w:lang w:eastAsia="pt-BR"/>
+        </w:rPr>
+      </w:pPr>
+      <w:r>
+        <w:rPr>
+          <w:rFonts w:ascii="Open Sans" w:eastAsia="Times New Roman" w:hAnsi="Open Sans" w:cs="Open Sans"/>
+          <w:color w:val="444444"/>
+          <w:sz w:val="21"/>
+          <w:szCs w:val="21"/>
+          <w:lang w:eastAsia="pt-BR"/>
+        </w:rPr>
+        <w:t xml:space="preserve">Responsável </w:t>
+      </w:r>
+      <w:r>
+        <w:rPr>
+          <w:rFonts w:ascii="Open Sans" w:eastAsia="Times New Roman" w:hAnsi="Open Sans" w:cs="Open Sans"/>
+          <w:color w:val="444444"/>
+          <w:sz w:val="21"/>
+          <w:szCs w:val="21"/>
+          <w:lang w:eastAsia="pt-BR"/>
+        </w:rPr>
+        <w:t>É firme em relação à pressão e prazos.</w:t>
+      </w:r>
+    </w:p>
+    <w:p>
+      <w:pPr>
+        <w:numPr>
+          <w:ilvl w:val="0"/>
+          <w:numId w:val="1"/>
+        </w:numPr>
+        <w:shd w:val="clear" w:color="auto" w:fill="FFFFFF"/>
+        <w:spacing w:before="100" w:beforeAutospacing="1" w:after="100" w:afterAutospacing="1" w:line="240" w:lineRule="auto"/>
+        <w:textAlignment w:val="baseline"/>
+        <w:rPr>
+          <w:rFonts w:ascii="Open Sans" w:eastAsia="Times New Roman" w:hAnsi="Open Sans" w:cs="Open Sans"/>
+          <w:color w:val="444444"/>
+          <w:sz w:val="21"/>
+          <w:szCs w:val="21"/>
+          <w:lang w:eastAsia="pt-BR"/>
+        </w:rPr>
+      </w:pPr>
+      <w:r>
+        <w:rPr>
+          <w:rFonts w:ascii="Verdana" w:hAnsi="Verdana"/>
+          <w:b/>
+          <w:i/>
+          <w:iCs/>
+          <w:color w:val="000000"/>
+          <w:sz w:val="18"/>
+          <w:szCs w:val="18"/>
+          <w:shd w:val="clear" w:color="auto" w:fill="FFFFFF"/>
+        </w:rPr>
+        <w:t>Perfeccionismo</w:t>
+      </w:r>
+      <w:r>
+        <w:rPr>
+          <w:rFonts w:ascii="Verdana" w:hAnsi="Verdana"/>
+          <w:b/>
+          <w:i/>
+          <w:iCs/>
+          <w:color w:val="000000"/>
+          <w:sz w:val="18"/>
+          <w:szCs w:val="18"/>
+          <w:shd w:val="clear" w:color="auto" w:fill="FFFFFF"/>
+        </w:rPr>
+        <w:t xml:space="preserve"> - minucioso</w:t>
+      </w:r>
+      <w:bookmarkStart w:id="0" w:name="_GoBack"/>
+      <w:bookmarkEnd w:id="0"/>
+    </w:p>
+    <w:p>
+      <w:pPr>
+        <w:numPr>
+          <w:ilvl w:val="0"/>
+          <w:numId w:val="1"/>
+        </w:numPr>
+        <w:shd w:val="clear" w:color="auto" w:fill="FFFFFF"/>
+        <w:spacing w:before="100" w:beforeAutospacing="1" w:after="100" w:afterAutospacing="1" w:line="240" w:lineRule="auto"/>
+        <w:textAlignment w:val="baseline"/>
+        <w:rPr>
+          <w:rFonts w:ascii="Open Sans" w:eastAsia="Times New Roman" w:hAnsi="Open Sans" w:cs="Open Sans"/>
+          <w:color w:val="444444"/>
+          <w:sz w:val="21"/>
+          <w:szCs w:val="21"/>
+          <w:lang w:eastAsia="pt-BR"/>
+        </w:rPr>
+      </w:pPr>
+    </w:p>
+    <w:p>
+      <w:pPr>
+        <w:rPr>
+          <w:rFonts w:ascii="Verdana" w:hAnsi="Verdana"/>
+          <w:b/>
+          <w:i/>
+          <w:iCs/>
+          <w:color w:val="000000"/>
+          <w:szCs w:val="18"/>
+          <w:shd w:val="clear" w:color="auto" w:fill="FFFFFF"/>
+        </w:rPr>
+      </w:pPr>
+    </w:p>
+    <w:p>
+      <w:pPr>
         <w:rPr>
           <w:rFonts w:ascii="Verdana" w:hAnsi="Verdana"/>
           <w:i/>
@@ -201,16 +298,15 @@
       <w:r>
         <w:rPr>
           <w:rFonts w:ascii="Verdana" w:hAnsi="Verdana"/>
+          <w:b/>
           <w:i/>
           <w:iCs/>
           <w:color w:val="000000"/>
-          <w:sz w:val="18"/>
           <w:szCs w:val="18"/>
           <w:shd w:val="clear" w:color="auto" w:fill="FFFFFF"/>
         </w:rPr>
-        <w:t xml:space="preserve">Um bom engenheiro de software precisa ser persistente. E insistente? Persistente por poder, após um erro, tentar novamente de forma diferente, melhorada; aprendeu com o erro e não </w:t>
-      </w:r>
-      <w:proofErr w:type="gramStart"/>
+        <w:t>Habilidades</w:t>
+      </w:r>
       <w:r>
         <w:rPr>
           <w:rFonts w:ascii="Verdana" w:hAnsi="Verdana"/>
@@ -221,10 +317,39 @@
           <w:szCs w:val="18"/>
           <w:shd w:val="clear" w:color="auto" w:fill="FFFFFF"/>
         </w:rPr>
-        <w:t>torna-o</w:t>
-      </w:r>
-      <w:proofErr w:type="gramEnd"/>
-      <w:r>
+        <w:t>:</w:t>
+      </w:r>
+    </w:p>
+    <w:p>
+      <w:pPr>
+        <w:rPr>
+          <w:rFonts w:ascii="Verdana" w:hAnsi="Verdana"/>
+          <w:b/>
+          <w:i/>
+          <w:iCs/>
+          <w:color w:val="000000"/>
+          <w:sz w:val="18"/>
+          <w:szCs w:val="18"/>
+          <w:shd w:val="clear" w:color="auto" w:fill="FFFFFF"/>
+        </w:rPr>
+      </w:pPr>
+    </w:p>
+    <w:p>
+      <w:pPr>
+        <w:rPr>
+          <w:rFonts w:ascii="Verdana" w:hAnsi="Verdana"/>
+          <w:b/>
+          <w:i/>
+          <w:iCs/>
+          <w:color w:val="000000"/>
+          <w:sz w:val="18"/>
+          <w:szCs w:val="18"/>
+          <w:shd w:val="clear" w:color="auto" w:fill="FFFFFF"/>
+        </w:rPr>
+      </w:pPr>
+    </w:p>
+    <w:p>
+      <w:pPr>
         <w:rPr>
           <w:rFonts w:ascii="Verdana" w:hAnsi="Verdana"/>
           <w:i/>
@@ -234,8 +359,7 @@
           <w:szCs w:val="18"/>
           <w:shd w:val="clear" w:color="auto" w:fill="FFFFFF"/>
         </w:rPr>
-        <w:t xml:space="preserve"> a repetir. Um ser insistente não é produtivo, muito menos proativo. Insistir é tornar a fazer a mesma atividade, da mesma forma que a já fez – tendo sucesso ou fracasso naquilo que fez. Pode parecer contraditório, mas, um bom engenheiro de software precisa sob tudo de erros. De errar, e errar bastante. Porque é com os erros que se ganha experiência. Por </w:t>
-      </w:r>
+      </w:pPr>
       <w:r>
         <w:rPr>
           <w:rFonts w:ascii="Verdana" w:hAnsi="Verdana"/>
@@ -246,9 +370,8 @@
           <w:szCs w:val="18"/>
           <w:shd w:val="clear" w:color="auto" w:fill="FFFFFF"/>
         </w:rPr>
-        <w:t xml:space="preserve">George </w:t>
-      </w:r>
-      <w:proofErr w:type="spellStart"/>
+        <w:t xml:space="preserve">Um bom engenheiro de software precisa ser persistente. E insistente? Persistente por poder, após um erro, tentar novamente de forma diferente, melhorada; aprendeu com o erro e não torna-o a repetir. Um ser insistente não é produtivo, muito menos proativo. Insistir é tornar a fazer a mesma atividade, da mesma forma que a já fez – tendo sucesso ou fracasso naquilo que fez. Pode parecer contraditório, mas, um bom engenheiro de software precisa sob tudo de erros. De errar, e errar bastante. Porque é com os erros que se ganha experiência. Por </w:t>
+      </w:r>
       <w:r>
         <w:rPr>
           <w:rFonts w:ascii="Verdana" w:hAnsi="Verdana"/>
@@ -259,7 +382,7 @@
           <w:szCs w:val="18"/>
           <w:shd w:val="clear" w:color="auto" w:fill="FFFFFF"/>
         </w:rPr>
-        <w:t>Santay</w:t>
+        <w:t>George Santay</w:t>
       </w:r>
       <w:r>
         <w:rPr>
@@ -271,9 +394,8 @@
           <w:szCs w:val="18"/>
           <w:shd w:val="clear" w:color="auto" w:fill="FFFFFF"/>
         </w:rPr>
-        <w:t>ana</w:t>
-      </w:r>
-      <w:proofErr w:type="spellEnd"/>
+        <w:t xml:space="preserve">ana: "Aqueles que não conseguem </w:t>
+      </w:r>
       <w:r>
         <w:rPr>
           <w:rFonts w:ascii="Verdana" w:hAnsi="Verdana"/>
@@ -284,7 +406,7 @@
           <w:szCs w:val="18"/>
           <w:shd w:val="clear" w:color="auto" w:fill="FFFFFF"/>
         </w:rPr>
-        <w:t xml:space="preserve">: "Aqueles que não conseguem </w:t>
+        <w:t>Pas</w:t>
       </w:r>
       <w:r>
         <w:rPr>
@@ -296,33 +418,7 @@
           <w:szCs w:val="18"/>
           <w:shd w:val="clear" w:color="auto" w:fill="FFFFFF"/>
         </w:rPr>
-        <w:t>Pas</w:t>
-      </w:r>
-      <w:r>
-        <w:rPr>
-          <w:rFonts w:ascii="Verdana" w:hAnsi="Verdana"/>
-          <w:i/>
-          <w:iCs/>
-          <w:color w:val="000000"/>
-          <w:sz w:val="18"/>
-          <w:szCs w:val="18"/>
-          <w:shd w:val="clear" w:color="auto" w:fill="FFFFFF"/>
-        </w:rPr>
-        <w:t>sado são condenados a r</w:t>
-      </w:r>
-      <w:bookmarkStart w:id="0" w:name="_GoBack"/>
-      <w:bookmarkEnd w:id="0"/>
-      <w:r>
-        <w:rPr>
-          <w:rFonts w:ascii="Verdana" w:hAnsi="Verdana"/>
-          <w:i/>
-          <w:iCs/>
-          <w:color w:val="000000"/>
-          <w:sz w:val="18"/>
-          <w:szCs w:val="18"/>
-          <w:shd w:val="clear" w:color="auto" w:fill="FFFFFF"/>
-        </w:rPr>
-        <w:t>epeti-lo.</w:t>
+        <w:t>sado são condenados a repeti-lo.</w:t>
       </w:r>
       <w:r>
         <w:rPr>
@@ -505,7 +601,7 @@
           <w:szCs w:val="21"/>
           <w:lang w:eastAsia="pt-BR"/>
         </w:rPr>
-        <w:t>Tenta melhorar o tempo todo.</w:t>
+        <w:t>Sistemático.</w:t>
       </w:r>
     </w:p>
     <w:p>
@@ -533,7 +629,7 @@
           <w:szCs w:val="21"/>
           <w:lang w:eastAsia="pt-BR"/>
         </w:rPr>
-        <w:t>É apaixonado pela área.</w:t>
+        <w:t>Produtivo.</w:t>
       </w:r>
     </w:p>
     <w:p>
@@ -561,7 +657,7 @@
           <w:szCs w:val="21"/>
           <w:lang w:eastAsia="pt-BR"/>
         </w:rPr>
-        <w:t>Cabeça aberta.</w:t>
+        <w:t>Perseverante.</w:t>
       </w:r>
     </w:p>
     <w:p>
@@ -589,7 +685,7 @@
           <w:szCs w:val="21"/>
           <w:lang w:eastAsia="pt-BR"/>
         </w:rPr>
-        <w:t>Avalia o resultado das suas ações.</w:t>
+        <w:t>Curioso.</w:t>
       </w:r>
     </w:p>
     <w:p>
@@ -617,7 +713,7 @@
           <w:szCs w:val="21"/>
           <w:lang w:eastAsia="pt-BR"/>
         </w:rPr>
-        <w:t>Sistemático.</w:t>
+        <w:t>Aceita riscos.</w:t>
       </w:r>
     </w:p>
     <w:p>
@@ -645,7 +741,7 @@
           <w:szCs w:val="21"/>
           <w:lang w:eastAsia="pt-BR"/>
         </w:rPr>
-        <w:t>Produtivo.</w:t>
+        <w:t>Adaptável.</w:t>
       </w:r>
     </w:p>
     <w:p>
@@ -673,7 +769,8 @@
           <w:szCs w:val="21"/>
           <w:lang w:eastAsia="pt-BR"/>
         </w:rPr>
-        <w:t>Perseverante.</w:t>
+        <w:lastRenderedPageBreak/>
+        <w:t>Auto organizado.</w:t>
       </w:r>
     </w:p>
     <w:p>
@@ -701,7 +798,7 @@
           <w:szCs w:val="21"/>
           <w:lang w:eastAsia="pt-BR"/>
         </w:rPr>
-        <w:t>Trabalho duro.</w:t>
+        <w:t>Alinhado com o objetivo da empresa.</w:t>
       </w:r>
     </w:p>
     <w:p>
@@ -729,35 +826,76 @@
           <w:szCs w:val="21"/>
           <w:lang w:eastAsia="pt-BR"/>
         </w:rPr>
-        <w:t>Curioso.</w:t>
-      </w:r>
-    </w:p>
-    <w:p>
-      <w:pPr>
+        <w:t>Focado.</w:t>
+      </w:r>
+    </w:p>
+    <w:p>
+      <w:pPr>
+        <w:pStyle w:val="PargrafodaLista"/>
         <w:numPr>
           <w:ilvl w:val="0"/>
           <w:numId w:val="1"/>
         </w:numPr>
-        <w:shd w:val="clear" w:color="auto" w:fill="FFFFFF"/>
-        <w:spacing w:before="100" w:beforeAutospacing="1" w:after="100" w:afterAutospacing="1" w:line="240" w:lineRule="auto"/>
-        <w:textAlignment w:val="baseline"/>
-        <w:rPr>
-          <w:rFonts w:ascii="Open Sans" w:eastAsia="Times New Roman" w:hAnsi="Open Sans" w:cs="Open Sans"/>
-          <w:color w:val="444444"/>
-          <w:sz w:val="21"/>
-          <w:szCs w:val="21"/>
-          <w:lang w:eastAsia="pt-BR"/>
-        </w:rPr>
-      </w:pPr>
-      <w:r>
-        <w:rPr>
-          <w:rFonts w:ascii="Open Sans" w:eastAsia="Times New Roman" w:hAnsi="Open Sans" w:cs="Open Sans"/>
-          <w:color w:val="444444"/>
-          <w:sz w:val="21"/>
-          <w:szCs w:val="21"/>
-          <w:lang w:eastAsia="pt-BR"/>
-        </w:rPr>
-        <w:t>Aceita riscos.</w:t>
+        <w:rPr>
+          <w:rFonts w:ascii="Verdana" w:hAnsi="Verdana"/>
+          <w:b/>
+          <w:i/>
+          <w:iCs/>
+          <w:color w:val="000000"/>
+          <w:sz w:val="18"/>
+          <w:szCs w:val="18"/>
+          <w:shd w:val="clear" w:color="auto" w:fill="FFFFFF"/>
+        </w:rPr>
+      </w:pPr>
+      <w:r>
+        <w:rPr>
+          <w:rFonts w:ascii="Verdana" w:hAnsi="Verdana"/>
+          <w:i/>
+          <w:iCs/>
+          <w:color w:val="000000"/>
+          <w:sz w:val="18"/>
+          <w:szCs w:val="18"/>
+          <w:shd w:val="clear" w:color="auto" w:fill="FFFFFF"/>
+        </w:rPr>
+        <w:t xml:space="preserve">Visão – objetivos claros – </w:t>
+      </w:r>
+      <w:r>
+        <w:rPr>
+          <w:rFonts w:ascii="Verdana" w:hAnsi="Verdana"/>
+          <w:b/>
+          <w:i/>
+          <w:iCs/>
+          <w:color w:val="000000"/>
+          <w:sz w:val="18"/>
+          <w:szCs w:val="18"/>
+          <w:shd w:val="clear" w:color="auto" w:fill="FFFFFF"/>
+        </w:rPr>
+        <w:t>no</w:t>
+      </w:r>
+      <w:r>
+        <w:rPr>
+          <w:rFonts w:ascii="Verdana" w:hAnsi="Verdana"/>
+          <w:i/>
+          <w:iCs/>
+          <w:color w:val="000000"/>
+          <w:sz w:val="18"/>
+          <w:szCs w:val="18"/>
+          <w:shd w:val="clear" w:color="auto" w:fill="FFFFFF"/>
+        </w:rPr>
+        <w:t xml:space="preserve"> </w:t>
+      </w:r>
+      <w:r>
+        <w:rPr>
+          <w:rFonts w:ascii="Verdana" w:hAnsi="Verdana"/>
+          <w:b/>
+          <w:i/>
+          <w:iCs/>
+          <w:color w:val="000000"/>
+          <w:sz w:val="18"/>
+          <w:szCs w:val="18"/>
+          <w:shd w:val="clear" w:color="auto" w:fill="FFFFFF"/>
+        </w:rPr>
+        <w:t>levantamento de reisitos</w:t>
       </w:r>
     </w:p>
     <w:p>
@@ -785,7 +923,7 @@
           <w:szCs w:val="21"/>
           <w:lang w:eastAsia="pt-BR"/>
         </w:rPr>
-        <w:t>Adaptável.</w:t>
+        <w:t>É criativo.</w:t>
       </w:r>
     </w:p>
     <w:p>
@@ -813,7 +951,7 @@
           <w:szCs w:val="21"/>
           <w:lang w:eastAsia="pt-BR"/>
         </w:rPr>
-        <w:t>Auto organizado.</w:t>
+        <w:t>Antecipa necessidades.</w:t>
       </w:r>
     </w:p>
     <w:p>
@@ -841,7 +979,7 @@
           <w:szCs w:val="21"/>
           <w:lang w:eastAsia="pt-BR"/>
         </w:rPr>
-        <w:t>Toma ações de melhoria quando preciso.</w:t>
+        <w:t>Faz tradeoffs.</w:t>
       </w:r>
     </w:p>
     <w:p>
@@ -869,7 +1007,7 @@
           <w:szCs w:val="21"/>
           <w:lang w:eastAsia="pt-BR"/>
         </w:rPr>
-        <w:t>Alinhado com o objetivo da empresa.</w:t>
+        <w:t>Conhece bem o código.</w:t>
       </w:r>
     </w:p>
     <w:p>
@@ -897,7 +1035,7 @@
           <w:szCs w:val="21"/>
           <w:lang w:eastAsia="pt-BR"/>
         </w:rPr>
-        <w:t>Executa ações.</w:t>
+        <w:t>Cria software fácil de ser evoluído.</w:t>
       </w:r>
     </w:p>
     <w:p>
@@ -925,7 +1063,7 @@
           <w:szCs w:val="21"/>
           <w:lang w:eastAsia="pt-BR"/>
         </w:rPr>
-        <w:t>Tem orgulho da equipe e do produto que trabalha.</w:t>
+        <w:t>Pensa não só no curto prazo, mas também no longo prazo.</w:t>
       </w:r>
     </w:p>
     <w:p>
@@ -953,1059 +1091,6 @@
           <w:szCs w:val="21"/>
           <w:lang w:eastAsia="pt-BR"/>
         </w:rPr>
-        <w:t>Consegue transformar ideias em realidade.</w:t>
-      </w:r>
-    </w:p>
-    <w:p>
-      <w:pPr>
-        <w:numPr>
-          <w:ilvl w:val="0"/>
-          <w:numId w:val="1"/>
-        </w:numPr>
-        <w:shd w:val="clear" w:color="auto" w:fill="FFFFFF"/>
-        <w:spacing w:before="100" w:beforeAutospacing="1" w:after="100" w:afterAutospacing="1" w:line="240" w:lineRule="auto"/>
-        <w:textAlignment w:val="baseline"/>
-        <w:rPr>
-          <w:rFonts w:ascii="Open Sans" w:eastAsia="Times New Roman" w:hAnsi="Open Sans" w:cs="Open Sans"/>
-          <w:color w:val="444444"/>
-          <w:sz w:val="21"/>
-          <w:szCs w:val="21"/>
-          <w:lang w:eastAsia="pt-BR"/>
-        </w:rPr>
-      </w:pPr>
-      <w:r>
-        <w:rPr>
-          <w:rFonts w:ascii="Open Sans" w:eastAsia="Times New Roman" w:hAnsi="Open Sans" w:cs="Open Sans"/>
-          <w:color w:val="444444"/>
-          <w:sz w:val="21"/>
-          <w:szCs w:val="21"/>
-          <w:lang w:eastAsia="pt-BR"/>
-        </w:rPr>
-        <w:lastRenderedPageBreak/>
-        <w:t>Focado.</w:t>
-      </w:r>
-    </w:p>
-    <w:p>
-      <w:pPr>
-        <w:numPr>
-          <w:ilvl w:val="0"/>
-          <w:numId w:val="1"/>
-        </w:numPr>
-        <w:shd w:val="clear" w:color="auto" w:fill="FFFFFF"/>
-        <w:spacing w:before="100" w:beforeAutospacing="1" w:after="100" w:afterAutospacing="1" w:line="240" w:lineRule="auto"/>
-        <w:textAlignment w:val="baseline"/>
-        <w:rPr>
-          <w:rFonts w:ascii="Open Sans" w:eastAsia="Times New Roman" w:hAnsi="Open Sans" w:cs="Open Sans"/>
-          <w:color w:val="444444"/>
-          <w:sz w:val="21"/>
-          <w:szCs w:val="21"/>
-          <w:lang w:eastAsia="pt-BR"/>
-        </w:rPr>
-      </w:pPr>
-      <w:r>
-        <w:rPr>
-          <w:rFonts w:ascii="Open Sans" w:eastAsia="Times New Roman" w:hAnsi="Open Sans" w:cs="Open Sans"/>
-          <w:color w:val="444444"/>
-          <w:sz w:val="21"/>
-          <w:szCs w:val="21"/>
-          <w:lang w:eastAsia="pt-BR"/>
-        </w:rPr>
-        <w:t>Conhece as pessoas e a organização.</w:t>
-      </w:r>
-    </w:p>
-    <w:p>
-      <w:pPr>
-        <w:numPr>
-          <w:ilvl w:val="0"/>
-          <w:numId w:val="1"/>
-        </w:numPr>
-        <w:shd w:val="clear" w:color="auto" w:fill="FFFFFF"/>
-        <w:spacing w:before="100" w:beforeAutospacing="1" w:after="100" w:afterAutospacing="1" w:line="240" w:lineRule="auto"/>
-        <w:textAlignment w:val="baseline"/>
-        <w:rPr>
-          <w:rFonts w:ascii="Open Sans" w:eastAsia="Times New Roman" w:hAnsi="Open Sans" w:cs="Open Sans"/>
-          <w:color w:val="444444"/>
-          <w:sz w:val="21"/>
-          <w:szCs w:val="21"/>
-          <w:lang w:eastAsia="pt-BR"/>
-        </w:rPr>
-      </w:pPr>
-      <w:r>
-        <w:rPr>
-          <w:rFonts w:ascii="Open Sans" w:eastAsia="Times New Roman" w:hAnsi="Open Sans" w:cs="Open Sans"/>
-          <w:color w:val="444444"/>
-          <w:sz w:val="21"/>
-          <w:szCs w:val="21"/>
-          <w:lang w:eastAsia="pt-BR"/>
-        </w:rPr>
-        <w:t>Analisa uma situação nas suas diferentes perspectivas.</w:t>
-      </w:r>
-    </w:p>
-    <w:p>
-      <w:pPr>
-        <w:numPr>
-          <w:ilvl w:val="0"/>
-          <w:numId w:val="1"/>
-        </w:numPr>
-        <w:shd w:val="clear" w:color="auto" w:fill="FFFFFF"/>
-        <w:spacing w:before="100" w:beforeAutospacing="1" w:after="100" w:afterAutospacing="1" w:line="240" w:lineRule="auto"/>
-        <w:textAlignment w:val="baseline"/>
-        <w:rPr>
-          <w:rFonts w:ascii="Open Sans" w:eastAsia="Times New Roman" w:hAnsi="Open Sans" w:cs="Open Sans"/>
-          <w:color w:val="444444"/>
-          <w:sz w:val="21"/>
-          <w:szCs w:val="21"/>
-          <w:lang w:eastAsia="pt-BR"/>
-        </w:rPr>
-      </w:pPr>
-      <w:r>
-        <w:rPr>
-          <w:rFonts w:ascii="Open Sans" w:eastAsia="Times New Roman" w:hAnsi="Open Sans" w:cs="Open Sans"/>
-          <w:color w:val="444444"/>
-          <w:sz w:val="21"/>
-          <w:szCs w:val="21"/>
-          <w:lang w:eastAsia="pt-BR"/>
-        </w:rPr>
-        <w:t>Atualiza seus modelos mentais.</w:t>
-      </w:r>
-    </w:p>
-    <w:p>
-      <w:pPr>
-        <w:numPr>
-          <w:ilvl w:val="0"/>
-          <w:numId w:val="1"/>
-        </w:numPr>
-        <w:shd w:val="clear" w:color="auto" w:fill="FFFFFF"/>
-        <w:spacing w:before="100" w:beforeAutospacing="1" w:after="100" w:afterAutospacing="1" w:line="240" w:lineRule="auto"/>
-        <w:textAlignment w:val="baseline"/>
-        <w:rPr>
-          <w:rFonts w:ascii="Open Sans" w:eastAsia="Times New Roman" w:hAnsi="Open Sans" w:cs="Open Sans"/>
-          <w:color w:val="444444"/>
-          <w:sz w:val="21"/>
-          <w:szCs w:val="21"/>
-          <w:lang w:eastAsia="pt-BR"/>
-        </w:rPr>
-      </w:pPr>
-      <w:r>
-        <w:rPr>
-          <w:rFonts w:ascii="Open Sans" w:eastAsia="Times New Roman" w:hAnsi="Open Sans" w:cs="Open Sans"/>
-          <w:color w:val="444444"/>
-          <w:sz w:val="21"/>
-          <w:szCs w:val="21"/>
-          <w:lang w:eastAsia="pt-BR"/>
-        </w:rPr>
-        <w:t>Lida bem com complexidade.</w:t>
-      </w:r>
-    </w:p>
-    <w:p>
-      <w:pPr>
-        <w:numPr>
-          <w:ilvl w:val="0"/>
-          <w:numId w:val="1"/>
-        </w:numPr>
-        <w:shd w:val="clear" w:color="auto" w:fill="FFFFFF"/>
-        <w:spacing w:before="100" w:beforeAutospacing="1" w:after="100" w:afterAutospacing="1" w:line="240" w:lineRule="auto"/>
-        <w:textAlignment w:val="baseline"/>
-        <w:rPr>
-          <w:rFonts w:ascii="Open Sans" w:eastAsia="Times New Roman" w:hAnsi="Open Sans" w:cs="Open Sans"/>
-          <w:color w:val="444444"/>
-          <w:sz w:val="21"/>
-          <w:szCs w:val="21"/>
-          <w:lang w:eastAsia="pt-BR"/>
-        </w:rPr>
-      </w:pPr>
-      <w:r>
-        <w:rPr>
-          <w:rFonts w:ascii="Open Sans" w:eastAsia="Times New Roman" w:hAnsi="Open Sans" w:cs="Open Sans"/>
-          <w:color w:val="444444"/>
-          <w:sz w:val="21"/>
-          <w:szCs w:val="21"/>
-          <w:lang w:eastAsia="pt-BR"/>
-        </w:rPr>
-        <w:t>Conhece o domínio que trabalha.</w:t>
-      </w:r>
-    </w:p>
-    <w:p>
-      <w:pPr>
-        <w:numPr>
-          <w:ilvl w:val="0"/>
-          <w:numId w:val="1"/>
-        </w:numPr>
-        <w:shd w:val="clear" w:color="auto" w:fill="FFFFFF"/>
-        <w:spacing w:before="100" w:beforeAutospacing="1" w:after="100" w:afterAutospacing="1" w:line="240" w:lineRule="auto"/>
-        <w:textAlignment w:val="baseline"/>
-        <w:rPr>
-          <w:rFonts w:ascii="Open Sans" w:eastAsia="Times New Roman" w:hAnsi="Open Sans" w:cs="Open Sans"/>
-          <w:color w:val="444444"/>
-          <w:sz w:val="21"/>
-          <w:szCs w:val="21"/>
-          <w:lang w:eastAsia="pt-BR"/>
-        </w:rPr>
-      </w:pPr>
-      <w:r>
-        <w:rPr>
-          <w:rFonts w:ascii="Open Sans" w:eastAsia="Times New Roman" w:hAnsi="Open Sans" w:cs="Open Sans"/>
-          <w:color w:val="444444"/>
-          <w:sz w:val="21"/>
-          <w:szCs w:val="21"/>
-          <w:lang w:eastAsia="pt-BR"/>
-        </w:rPr>
-        <w:t>Conhece o negócio e os usuários.</w:t>
-      </w:r>
-    </w:p>
-    <w:p>
-      <w:pPr>
-        <w:numPr>
-          <w:ilvl w:val="0"/>
-          <w:numId w:val="1"/>
-        </w:numPr>
-        <w:shd w:val="clear" w:color="auto" w:fill="FFFFFF"/>
-        <w:spacing w:before="100" w:beforeAutospacing="1" w:after="100" w:afterAutospacing="1" w:line="240" w:lineRule="auto"/>
-        <w:textAlignment w:val="baseline"/>
-        <w:rPr>
-          <w:rFonts w:ascii="Open Sans" w:eastAsia="Times New Roman" w:hAnsi="Open Sans" w:cs="Open Sans"/>
-          <w:color w:val="444444"/>
-          <w:sz w:val="21"/>
-          <w:szCs w:val="21"/>
-          <w:lang w:eastAsia="pt-BR"/>
-        </w:rPr>
-      </w:pPr>
-      <w:r>
-        <w:rPr>
-          <w:rFonts w:ascii="Open Sans" w:eastAsia="Times New Roman" w:hAnsi="Open Sans" w:cs="Open Sans"/>
-          <w:color w:val="444444"/>
-          <w:sz w:val="21"/>
-          <w:szCs w:val="21"/>
-          <w:lang w:eastAsia="pt-BR"/>
-        </w:rPr>
-        <w:t>Conhece as ferramentas de trabalho.</w:t>
-      </w:r>
-    </w:p>
-    <w:p>
-      <w:pPr>
-        <w:numPr>
-          <w:ilvl w:val="0"/>
-          <w:numId w:val="1"/>
-        </w:numPr>
-        <w:shd w:val="clear" w:color="auto" w:fill="FFFFFF"/>
-        <w:spacing w:before="100" w:beforeAutospacing="1" w:after="100" w:afterAutospacing="1" w:line="240" w:lineRule="auto"/>
-        <w:textAlignment w:val="baseline"/>
-        <w:rPr>
-          <w:rFonts w:ascii="Open Sans" w:eastAsia="Times New Roman" w:hAnsi="Open Sans" w:cs="Open Sans"/>
-          <w:color w:val="444444"/>
-          <w:sz w:val="21"/>
-          <w:szCs w:val="21"/>
-          <w:lang w:eastAsia="pt-BR"/>
-        </w:rPr>
-      </w:pPr>
-      <w:r>
-        <w:rPr>
-          <w:rFonts w:ascii="Open Sans" w:eastAsia="Times New Roman" w:hAnsi="Open Sans" w:cs="Open Sans"/>
-          <w:color w:val="444444"/>
-          <w:sz w:val="21"/>
-          <w:szCs w:val="21"/>
-          <w:lang w:eastAsia="pt-BR"/>
-        </w:rPr>
-        <w:t>Conhece processos de engenharia de software.</w:t>
-      </w:r>
-    </w:p>
-    <w:p>
-      <w:pPr>
-        <w:numPr>
-          <w:ilvl w:val="0"/>
-          <w:numId w:val="1"/>
-        </w:numPr>
-        <w:shd w:val="clear" w:color="auto" w:fill="FFFFFF"/>
-        <w:spacing w:before="100" w:beforeAutospacing="1" w:after="100" w:afterAutospacing="1" w:line="240" w:lineRule="auto"/>
-        <w:textAlignment w:val="baseline"/>
-        <w:rPr>
-          <w:rFonts w:ascii="Open Sans" w:eastAsia="Times New Roman" w:hAnsi="Open Sans" w:cs="Open Sans"/>
-          <w:color w:val="444444"/>
-          <w:sz w:val="21"/>
-          <w:szCs w:val="21"/>
-          <w:lang w:eastAsia="pt-BR"/>
-        </w:rPr>
-      </w:pPr>
-      <w:r>
-        <w:rPr>
-          <w:rFonts w:ascii="Open Sans" w:eastAsia="Times New Roman" w:hAnsi="Open Sans" w:cs="Open Sans"/>
-          <w:color w:val="444444"/>
-          <w:sz w:val="21"/>
-          <w:szCs w:val="21"/>
-          <w:lang w:eastAsia="pt-BR"/>
-        </w:rPr>
-        <w:t>Cria modelos mentais para resolver problemas.</w:t>
-      </w:r>
-    </w:p>
-    <w:p>
-      <w:pPr>
-        <w:numPr>
-          <w:ilvl w:val="0"/>
-          <w:numId w:val="1"/>
-        </w:numPr>
-        <w:shd w:val="clear" w:color="auto" w:fill="FFFFFF"/>
-        <w:spacing w:before="100" w:beforeAutospacing="1" w:after="100" w:afterAutospacing="1" w:line="240" w:lineRule="auto"/>
-        <w:textAlignment w:val="baseline"/>
-        <w:rPr>
-          <w:rFonts w:ascii="Open Sans" w:eastAsia="Times New Roman" w:hAnsi="Open Sans" w:cs="Open Sans"/>
-          <w:color w:val="444444"/>
-          <w:sz w:val="21"/>
-          <w:szCs w:val="21"/>
-          <w:lang w:eastAsia="pt-BR"/>
-        </w:rPr>
-      </w:pPr>
-      <w:r>
-        <w:rPr>
-          <w:rFonts w:ascii="Open Sans" w:eastAsia="Times New Roman" w:hAnsi="Open Sans" w:cs="Open Sans"/>
-          <w:color w:val="444444"/>
-          <w:sz w:val="21"/>
-          <w:szCs w:val="21"/>
-          <w:lang w:eastAsia="pt-BR"/>
-        </w:rPr>
-        <w:t>Sempre coloca contexto quando fala com outros engenheiros.</w:t>
-      </w:r>
-    </w:p>
-    <w:p>
-      <w:pPr>
-        <w:numPr>
-          <w:ilvl w:val="0"/>
-          <w:numId w:val="1"/>
-        </w:numPr>
-        <w:shd w:val="clear" w:color="auto" w:fill="FFFFFF"/>
-        <w:spacing w:before="100" w:beforeAutospacing="1" w:after="100" w:afterAutospacing="1" w:line="240" w:lineRule="auto"/>
-        <w:textAlignment w:val="baseline"/>
-        <w:rPr>
-          <w:rFonts w:ascii="Open Sans" w:eastAsia="Times New Roman" w:hAnsi="Open Sans" w:cs="Open Sans"/>
-          <w:color w:val="444444"/>
-          <w:sz w:val="21"/>
-          <w:szCs w:val="21"/>
-          <w:lang w:eastAsia="pt-BR"/>
-        </w:rPr>
-      </w:pPr>
-      <w:r>
-        <w:rPr>
-          <w:rFonts w:ascii="Open Sans" w:eastAsia="Times New Roman" w:hAnsi="Open Sans" w:cs="Open Sans"/>
-          <w:color w:val="444444"/>
-          <w:sz w:val="21"/>
-          <w:szCs w:val="21"/>
-          <w:lang w:eastAsia="pt-BR"/>
-        </w:rPr>
-        <w:t>Compartilha seu sucesso com a equipe.</w:t>
-      </w:r>
-    </w:p>
-    <w:p>
-      <w:pPr>
-        <w:numPr>
-          <w:ilvl w:val="0"/>
-          <w:numId w:val="1"/>
-        </w:numPr>
-        <w:shd w:val="clear" w:color="auto" w:fill="FFFFFF"/>
-        <w:spacing w:before="100" w:beforeAutospacing="1" w:after="100" w:afterAutospacing="1" w:line="240" w:lineRule="auto"/>
-        <w:textAlignment w:val="baseline"/>
-        <w:rPr>
-          <w:rFonts w:ascii="Open Sans" w:eastAsia="Times New Roman" w:hAnsi="Open Sans" w:cs="Open Sans"/>
-          <w:color w:val="444444"/>
-          <w:sz w:val="21"/>
-          <w:szCs w:val="21"/>
-          <w:lang w:eastAsia="pt-BR"/>
-        </w:rPr>
-      </w:pPr>
-      <w:r>
-        <w:rPr>
-          <w:rFonts w:ascii="Open Sans" w:eastAsia="Times New Roman" w:hAnsi="Open Sans" w:cs="Open Sans"/>
-          <w:color w:val="444444"/>
-          <w:sz w:val="21"/>
-          <w:szCs w:val="21"/>
-          <w:lang w:eastAsia="pt-BR"/>
-        </w:rPr>
-        <w:t>Cria um ambiente seguro para trabalhar.</w:t>
-      </w:r>
-    </w:p>
-    <w:p>
-      <w:pPr>
-        <w:numPr>
-          <w:ilvl w:val="0"/>
-          <w:numId w:val="1"/>
-        </w:numPr>
-        <w:shd w:val="clear" w:color="auto" w:fill="FFFFFF"/>
-        <w:spacing w:before="100" w:beforeAutospacing="1" w:after="100" w:afterAutospacing="1" w:line="240" w:lineRule="auto"/>
-        <w:textAlignment w:val="baseline"/>
-        <w:rPr>
-          <w:rFonts w:ascii="Open Sans" w:eastAsia="Times New Roman" w:hAnsi="Open Sans" w:cs="Open Sans"/>
-          <w:color w:val="444444"/>
-          <w:sz w:val="21"/>
-          <w:szCs w:val="21"/>
-          <w:lang w:eastAsia="pt-BR"/>
-        </w:rPr>
-      </w:pPr>
-      <w:r>
-        <w:rPr>
-          <w:rFonts w:ascii="Open Sans" w:eastAsia="Times New Roman" w:hAnsi="Open Sans" w:cs="Open Sans"/>
-          <w:color w:val="444444"/>
-          <w:sz w:val="21"/>
-          <w:szCs w:val="21"/>
-          <w:lang w:eastAsia="pt-BR"/>
-        </w:rPr>
-        <w:t>Honesto.</w:t>
-      </w:r>
-    </w:p>
-    <w:p>
-      <w:pPr>
-        <w:numPr>
-          <w:ilvl w:val="0"/>
-          <w:numId w:val="1"/>
-        </w:numPr>
-        <w:shd w:val="clear" w:color="auto" w:fill="FFFFFF"/>
-        <w:spacing w:before="100" w:beforeAutospacing="1" w:after="100" w:afterAutospacing="1" w:line="240" w:lineRule="auto"/>
-        <w:textAlignment w:val="baseline"/>
-        <w:rPr>
-          <w:rFonts w:ascii="Open Sans" w:eastAsia="Times New Roman" w:hAnsi="Open Sans" w:cs="Open Sans"/>
-          <w:color w:val="444444"/>
-          <w:sz w:val="21"/>
-          <w:szCs w:val="21"/>
-          <w:lang w:eastAsia="pt-BR"/>
-        </w:rPr>
-      </w:pPr>
-      <w:r>
-        <w:rPr>
-          <w:rFonts w:ascii="Open Sans" w:eastAsia="Times New Roman" w:hAnsi="Open Sans" w:cs="Open Sans"/>
-          <w:color w:val="444444"/>
-          <w:sz w:val="21"/>
-          <w:szCs w:val="21"/>
-          <w:lang w:eastAsia="pt-BR"/>
-        </w:rPr>
-        <w:t>Consegue integrar diferentes contextos.</w:t>
-      </w:r>
-    </w:p>
-    <w:p>
-      <w:pPr>
-        <w:numPr>
-          <w:ilvl w:val="0"/>
-          <w:numId w:val="1"/>
-        </w:numPr>
-        <w:shd w:val="clear" w:color="auto" w:fill="FFFFFF"/>
-        <w:spacing w:before="100" w:beforeAutospacing="1" w:after="100" w:afterAutospacing="1" w:line="240" w:lineRule="auto"/>
-        <w:textAlignment w:val="baseline"/>
-        <w:rPr>
-          <w:rFonts w:ascii="Open Sans" w:eastAsia="Times New Roman" w:hAnsi="Open Sans" w:cs="Open Sans"/>
-          <w:color w:val="444444"/>
-          <w:sz w:val="21"/>
-          <w:szCs w:val="21"/>
-          <w:lang w:eastAsia="pt-BR"/>
-        </w:rPr>
-      </w:pPr>
-      <w:r>
-        <w:rPr>
-          <w:rFonts w:ascii="Open Sans" w:eastAsia="Times New Roman" w:hAnsi="Open Sans" w:cs="Open Sans"/>
-          <w:color w:val="444444"/>
-          <w:sz w:val="21"/>
-          <w:szCs w:val="21"/>
-          <w:lang w:eastAsia="pt-BR"/>
-        </w:rPr>
-        <w:t>Trabalha os outros com respeitos.</w:t>
-      </w:r>
-    </w:p>
-    <w:p>
-      <w:pPr>
-        <w:numPr>
-          <w:ilvl w:val="0"/>
-          <w:numId w:val="1"/>
-        </w:numPr>
-        <w:shd w:val="clear" w:color="auto" w:fill="FFFFFF"/>
-        <w:spacing w:before="100" w:beforeAutospacing="1" w:after="100" w:afterAutospacing="1" w:line="240" w:lineRule="auto"/>
-        <w:textAlignment w:val="baseline"/>
-        <w:rPr>
-          <w:rFonts w:ascii="Open Sans" w:eastAsia="Times New Roman" w:hAnsi="Open Sans" w:cs="Open Sans"/>
-          <w:color w:val="444444"/>
-          <w:sz w:val="21"/>
-          <w:szCs w:val="21"/>
-          <w:lang w:eastAsia="pt-BR"/>
-        </w:rPr>
-      </w:pPr>
-      <w:r>
-        <w:rPr>
-          <w:rFonts w:ascii="Open Sans" w:eastAsia="Times New Roman" w:hAnsi="Open Sans" w:cs="Open Sans"/>
-          <w:color w:val="444444"/>
-          <w:sz w:val="21"/>
-          <w:szCs w:val="21"/>
-          <w:lang w:eastAsia="pt-BR"/>
-        </w:rPr>
-        <w:t>Busca por contexto quando não entende a situação.</w:t>
-      </w:r>
-    </w:p>
-    <w:p>
-      <w:pPr>
-        <w:numPr>
-          <w:ilvl w:val="0"/>
-          <w:numId w:val="1"/>
-        </w:numPr>
-        <w:shd w:val="clear" w:color="auto" w:fill="FFFFFF"/>
-        <w:spacing w:before="100" w:beforeAutospacing="1" w:after="100" w:afterAutospacing="1" w:line="240" w:lineRule="auto"/>
-        <w:textAlignment w:val="baseline"/>
-        <w:rPr>
-          <w:rFonts w:ascii="Open Sans" w:eastAsia="Times New Roman" w:hAnsi="Open Sans" w:cs="Open Sans"/>
-          <w:color w:val="444444"/>
-          <w:sz w:val="21"/>
-          <w:szCs w:val="21"/>
-          <w:lang w:eastAsia="pt-BR"/>
-        </w:rPr>
-      </w:pPr>
-      <w:r>
-        <w:rPr>
-          <w:rFonts w:ascii="Open Sans" w:eastAsia="Times New Roman" w:hAnsi="Open Sans" w:cs="Open Sans"/>
-          <w:color w:val="444444"/>
-          <w:sz w:val="21"/>
-          <w:szCs w:val="21"/>
-          <w:lang w:eastAsia="pt-BR"/>
-        </w:rPr>
-        <w:t>Não torna uma briga pessoal.</w:t>
-      </w:r>
-    </w:p>
-    <w:p>
-      <w:pPr>
-        <w:numPr>
-          <w:ilvl w:val="0"/>
-          <w:numId w:val="1"/>
-        </w:numPr>
-        <w:shd w:val="clear" w:color="auto" w:fill="FFFFFF"/>
-        <w:spacing w:before="100" w:beforeAutospacing="1" w:after="100" w:afterAutospacing="1" w:line="240" w:lineRule="auto"/>
-        <w:textAlignment w:val="baseline"/>
-        <w:rPr>
-          <w:rFonts w:ascii="Open Sans" w:eastAsia="Times New Roman" w:hAnsi="Open Sans" w:cs="Open Sans"/>
-          <w:color w:val="444444"/>
-          <w:sz w:val="21"/>
-          <w:szCs w:val="21"/>
-          <w:lang w:eastAsia="pt-BR"/>
-        </w:rPr>
-      </w:pPr>
-      <w:r>
-        <w:rPr>
-          <w:rFonts w:ascii="Open Sans" w:eastAsia="Times New Roman" w:hAnsi="Open Sans" w:cs="Open Sans"/>
-          <w:color w:val="444444"/>
-          <w:sz w:val="21"/>
-          <w:szCs w:val="21"/>
-          <w:lang w:eastAsia="pt-BR"/>
-        </w:rPr>
-        <w:t xml:space="preserve">Faz </w:t>
-      </w:r>
-      <w:proofErr w:type="spellStart"/>
-      <w:r>
-        <w:rPr>
-          <w:rFonts w:ascii="Open Sans" w:eastAsia="Times New Roman" w:hAnsi="Open Sans" w:cs="Open Sans"/>
-          <w:color w:val="444444"/>
-          <w:sz w:val="21"/>
-          <w:szCs w:val="21"/>
-          <w:lang w:eastAsia="pt-BR"/>
-        </w:rPr>
-        <w:t>mentoring</w:t>
-      </w:r>
-      <w:proofErr w:type="spellEnd"/>
-      <w:r>
-        <w:rPr>
-          <w:rFonts w:ascii="Open Sans" w:eastAsia="Times New Roman" w:hAnsi="Open Sans" w:cs="Open Sans"/>
-          <w:color w:val="444444"/>
-          <w:sz w:val="21"/>
-          <w:szCs w:val="21"/>
-          <w:lang w:eastAsia="pt-BR"/>
-        </w:rPr>
-        <w:t>.</w:t>
-      </w:r>
-    </w:p>
-    <w:p>
-      <w:pPr>
-        <w:numPr>
-          <w:ilvl w:val="0"/>
-          <w:numId w:val="1"/>
-        </w:numPr>
-        <w:shd w:val="clear" w:color="auto" w:fill="FFFFFF"/>
-        <w:spacing w:before="100" w:beforeAutospacing="1" w:after="100" w:afterAutospacing="1" w:line="240" w:lineRule="auto"/>
-        <w:textAlignment w:val="baseline"/>
-        <w:rPr>
-          <w:rFonts w:ascii="Open Sans" w:eastAsia="Times New Roman" w:hAnsi="Open Sans" w:cs="Open Sans"/>
-          <w:color w:val="444444"/>
-          <w:sz w:val="21"/>
-          <w:szCs w:val="21"/>
-          <w:lang w:eastAsia="pt-BR"/>
-        </w:rPr>
-      </w:pPr>
-      <w:r>
-        <w:rPr>
-          <w:rFonts w:ascii="Open Sans" w:eastAsia="Times New Roman" w:hAnsi="Open Sans" w:cs="Open Sans"/>
-          <w:color w:val="444444"/>
-          <w:sz w:val="21"/>
-          <w:szCs w:val="21"/>
-          <w:lang w:eastAsia="pt-BR"/>
-        </w:rPr>
-        <w:t>Traz desafios à equipe.</w:t>
-      </w:r>
-    </w:p>
-    <w:p>
-      <w:pPr>
-        <w:numPr>
-          <w:ilvl w:val="0"/>
-          <w:numId w:val="1"/>
-        </w:numPr>
-        <w:shd w:val="clear" w:color="auto" w:fill="FFFFFF"/>
-        <w:spacing w:before="100" w:beforeAutospacing="1" w:after="100" w:afterAutospacing="1" w:line="240" w:lineRule="auto"/>
-        <w:textAlignment w:val="baseline"/>
-        <w:rPr>
-          <w:rFonts w:ascii="Open Sans" w:eastAsia="Times New Roman" w:hAnsi="Open Sans" w:cs="Open Sans"/>
-          <w:color w:val="444444"/>
-          <w:sz w:val="21"/>
-          <w:szCs w:val="21"/>
-          <w:lang w:eastAsia="pt-BR"/>
-        </w:rPr>
-      </w:pPr>
-      <w:r>
-        <w:rPr>
-          <w:rFonts w:ascii="Open Sans" w:eastAsia="Times New Roman" w:hAnsi="Open Sans" w:cs="Open Sans"/>
-          <w:color w:val="444444"/>
-          <w:sz w:val="21"/>
-          <w:szCs w:val="21"/>
-          <w:lang w:eastAsia="pt-BR"/>
-        </w:rPr>
-        <w:t>É um desenvolvedor exemplar.</w:t>
-      </w:r>
-    </w:p>
-    <w:p>
-      <w:pPr>
-        <w:numPr>
-          <w:ilvl w:val="0"/>
-          <w:numId w:val="1"/>
-        </w:numPr>
-        <w:shd w:val="clear" w:color="auto" w:fill="FFFFFF"/>
-        <w:spacing w:before="100" w:beforeAutospacing="1" w:after="100" w:afterAutospacing="1" w:line="240" w:lineRule="auto"/>
-        <w:textAlignment w:val="baseline"/>
-        <w:rPr>
-          <w:rFonts w:ascii="Open Sans" w:eastAsia="Times New Roman" w:hAnsi="Open Sans" w:cs="Open Sans"/>
-          <w:color w:val="444444"/>
-          <w:sz w:val="21"/>
-          <w:szCs w:val="21"/>
-          <w:lang w:eastAsia="pt-BR"/>
-        </w:rPr>
-      </w:pPr>
-      <w:r>
-        <w:rPr>
-          <w:rFonts w:ascii="Open Sans" w:eastAsia="Times New Roman" w:hAnsi="Open Sans" w:cs="Open Sans"/>
-          <w:color w:val="444444"/>
-          <w:sz w:val="21"/>
-          <w:szCs w:val="21"/>
-          <w:lang w:eastAsia="pt-BR"/>
-        </w:rPr>
-        <w:t>Gerencia expectativas.</w:t>
-      </w:r>
-    </w:p>
-    <w:p>
-      <w:pPr>
-        <w:numPr>
-          <w:ilvl w:val="0"/>
-          <w:numId w:val="1"/>
-        </w:numPr>
-        <w:shd w:val="clear" w:color="auto" w:fill="FFFFFF"/>
-        <w:spacing w:before="100" w:beforeAutospacing="1" w:after="100" w:afterAutospacing="1" w:line="240" w:lineRule="auto"/>
-        <w:textAlignment w:val="baseline"/>
-        <w:rPr>
-          <w:rFonts w:ascii="Open Sans" w:eastAsia="Times New Roman" w:hAnsi="Open Sans" w:cs="Open Sans"/>
-          <w:color w:val="444444"/>
-          <w:sz w:val="21"/>
-          <w:szCs w:val="21"/>
-          <w:lang w:eastAsia="pt-BR"/>
-        </w:rPr>
-      </w:pPr>
-      <w:r>
-        <w:rPr>
-          <w:rFonts w:ascii="Open Sans" w:eastAsia="Times New Roman" w:hAnsi="Open Sans" w:cs="Open Sans"/>
-          <w:color w:val="444444"/>
-          <w:sz w:val="21"/>
-          <w:szCs w:val="21"/>
-          <w:lang w:eastAsia="pt-BR"/>
-        </w:rPr>
-        <w:t>Tem uma boa reputação.</w:t>
-      </w:r>
-    </w:p>
-    <w:p>
-      <w:pPr>
-        <w:numPr>
-          <w:ilvl w:val="0"/>
-          <w:numId w:val="1"/>
-        </w:numPr>
-        <w:shd w:val="clear" w:color="auto" w:fill="FFFFFF"/>
-        <w:spacing w:before="100" w:beforeAutospacing="1" w:after="100" w:afterAutospacing="1" w:line="240" w:lineRule="auto"/>
-        <w:textAlignment w:val="baseline"/>
-        <w:rPr>
-          <w:rFonts w:ascii="Open Sans" w:eastAsia="Times New Roman" w:hAnsi="Open Sans" w:cs="Open Sans"/>
-          <w:color w:val="444444"/>
-          <w:sz w:val="21"/>
-          <w:szCs w:val="21"/>
-          <w:lang w:eastAsia="pt-BR"/>
-        </w:rPr>
-      </w:pPr>
-      <w:r>
-        <w:rPr>
-          <w:rFonts w:ascii="Open Sans" w:eastAsia="Times New Roman" w:hAnsi="Open Sans" w:cs="Open Sans"/>
-          <w:color w:val="444444"/>
-          <w:sz w:val="21"/>
-          <w:szCs w:val="21"/>
-          <w:lang w:eastAsia="pt-BR"/>
-        </w:rPr>
-        <w:t>É firme em relação à pressão e prazos.</w:t>
-      </w:r>
-    </w:p>
-    <w:p>
-      <w:pPr>
-        <w:numPr>
-          <w:ilvl w:val="0"/>
-          <w:numId w:val="1"/>
-        </w:numPr>
-        <w:shd w:val="clear" w:color="auto" w:fill="FFFFFF"/>
-        <w:spacing w:before="100" w:beforeAutospacing="1" w:after="100" w:afterAutospacing="1" w:line="240" w:lineRule="auto"/>
-        <w:textAlignment w:val="baseline"/>
-        <w:rPr>
-          <w:rFonts w:ascii="Open Sans" w:eastAsia="Times New Roman" w:hAnsi="Open Sans" w:cs="Open Sans"/>
-          <w:color w:val="444444"/>
-          <w:sz w:val="21"/>
-          <w:szCs w:val="21"/>
-          <w:lang w:eastAsia="pt-BR"/>
-        </w:rPr>
-      </w:pPr>
-      <w:r>
-        <w:rPr>
-          <w:rFonts w:ascii="Open Sans" w:eastAsia="Times New Roman" w:hAnsi="Open Sans" w:cs="Open Sans"/>
-          <w:color w:val="444444"/>
-          <w:sz w:val="21"/>
-          <w:szCs w:val="21"/>
-          <w:lang w:eastAsia="pt-BR"/>
-        </w:rPr>
-        <w:t>Troca favores com a equipe.</w:t>
-      </w:r>
-    </w:p>
-    <w:p>
-      <w:pPr>
-        <w:numPr>
-          <w:ilvl w:val="0"/>
-          <w:numId w:val="1"/>
-        </w:numPr>
-        <w:shd w:val="clear" w:color="auto" w:fill="FFFFFF"/>
-        <w:spacing w:before="100" w:beforeAutospacing="1" w:after="100" w:afterAutospacing="1" w:line="240" w:lineRule="auto"/>
-        <w:textAlignment w:val="baseline"/>
-        <w:rPr>
-          <w:rFonts w:ascii="Open Sans" w:eastAsia="Times New Roman" w:hAnsi="Open Sans" w:cs="Open Sans"/>
-          <w:color w:val="444444"/>
-          <w:sz w:val="21"/>
-          <w:szCs w:val="21"/>
-          <w:lang w:eastAsia="pt-BR"/>
-        </w:rPr>
-      </w:pPr>
-      <w:r>
-        <w:rPr>
-          <w:rFonts w:ascii="Open Sans" w:eastAsia="Times New Roman" w:hAnsi="Open Sans" w:cs="Open Sans"/>
-          <w:color w:val="444444"/>
-          <w:sz w:val="21"/>
-          <w:szCs w:val="21"/>
-          <w:lang w:eastAsia="pt-BR"/>
-        </w:rPr>
-        <w:t>É uma pessoa legal.</w:t>
-      </w:r>
-    </w:p>
-    <w:p>
-      <w:pPr>
-        <w:numPr>
-          <w:ilvl w:val="0"/>
-          <w:numId w:val="1"/>
-        </w:numPr>
-        <w:shd w:val="clear" w:color="auto" w:fill="FFFFFF"/>
-        <w:spacing w:before="100" w:beforeAutospacing="1" w:after="100" w:afterAutospacing="1" w:line="240" w:lineRule="auto"/>
-        <w:textAlignment w:val="baseline"/>
-        <w:rPr>
-          <w:rFonts w:ascii="Open Sans" w:eastAsia="Times New Roman" w:hAnsi="Open Sans" w:cs="Open Sans"/>
-          <w:color w:val="444444"/>
-          <w:sz w:val="21"/>
-          <w:szCs w:val="21"/>
-          <w:lang w:eastAsia="pt-BR"/>
-        </w:rPr>
-      </w:pPr>
-      <w:r>
-        <w:rPr>
-          <w:rFonts w:ascii="Open Sans" w:eastAsia="Times New Roman" w:hAnsi="Open Sans" w:cs="Open Sans"/>
-          <w:color w:val="444444"/>
-          <w:sz w:val="21"/>
-          <w:szCs w:val="21"/>
-          <w:lang w:eastAsia="pt-BR"/>
-        </w:rPr>
-        <w:t>Pede ajuda.</w:t>
-      </w:r>
-    </w:p>
-    <w:p>
-      <w:pPr>
-        <w:numPr>
-          <w:ilvl w:val="0"/>
-          <w:numId w:val="1"/>
-        </w:numPr>
-        <w:shd w:val="clear" w:color="auto" w:fill="FFFFFF"/>
-        <w:spacing w:before="100" w:beforeAutospacing="1" w:after="100" w:afterAutospacing="1" w:line="240" w:lineRule="auto"/>
-        <w:textAlignment w:val="baseline"/>
-        <w:rPr>
-          <w:rFonts w:ascii="Open Sans" w:eastAsia="Times New Roman" w:hAnsi="Open Sans" w:cs="Open Sans"/>
-          <w:color w:val="444444"/>
-          <w:sz w:val="21"/>
-          <w:szCs w:val="21"/>
-          <w:lang w:eastAsia="pt-BR"/>
-        </w:rPr>
-      </w:pPr>
-      <w:r>
-        <w:rPr>
-          <w:rFonts w:ascii="Open Sans" w:eastAsia="Times New Roman" w:hAnsi="Open Sans" w:cs="Open Sans"/>
-          <w:color w:val="444444"/>
-          <w:sz w:val="21"/>
-          <w:szCs w:val="21"/>
-          <w:lang w:eastAsia="pt-BR"/>
-        </w:rPr>
-        <w:t>Cria soluções simples e elegantes.</w:t>
-      </w:r>
-    </w:p>
-    <w:p>
-      <w:pPr>
-        <w:numPr>
-          <w:ilvl w:val="0"/>
-          <w:numId w:val="1"/>
-        </w:numPr>
-        <w:shd w:val="clear" w:color="auto" w:fill="FFFFFF"/>
-        <w:spacing w:before="100" w:beforeAutospacing="1" w:after="100" w:afterAutospacing="1" w:line="240" w:lineRule="auto"/>
-        <w:textAlignment w:val="baseline"/>
-        <w:rPr>
-          <w:rFonts w:ascii="Open Sans" w:eastAsia="Times New Roman" w:hAnsi="Open Sans" w:cs="Open Sans"/>
-          <w:color w:val="444444"/>
-          <w:sz w:val="21"/>
-          <w:szCs w:val="21"/>
-          <w:lang w:eastAsia="pt-BR"/>
-        </w:rPr>
-      </w:pPr>
-      <w:r>
-        <w:rPr>
-          <w:rFonts w:ascii="Open Sans" w:eastAsia="Times New Roman" w:hAnsi="Open Sans" w:cs="Open Sans"/>
-          <w:color w:val="444444"/>
-          <w:sz w:val="21"/>
-          <w:szCs w:val="21"/>
-          <w:lang w:eastAsia="pt-BR"/>
-        </w:rPr>
-        <w:t>É criativo.</w:t>
-      </w:r>
-    </w:p>
-    <w:p>
-      <w:pPr>
-        <w:numPr>
-          <w:ilvl w:val="0"/>
-          <w:numId w:val="1"/>
-        </w:numPr>
-        <w:shd w:val="clear" w:color="auto" w:fill="FFFFFF"/>
-        <w:spacing w:before="100" w:beforeAutospacing="1" w:after="100" w:afterAutospacing="1" w:line="240" w:lineRule="auto"/>
-        <w:textAlignment w:val="baseline"/>
-        <w:rPr>
-          <w:rFonts w:ascii="Open Sans" w:eastAsia="Times New Roman" w:hAnsi="Open Sans" w:cs="Open Sans"/>
-          <w:color w:val="444444"/>
-          <w:sz w:val="21"/>
-          <w:szCs w:val="21"/>
-          <w:lang w:eastAsia="pt-BR"/>
-        </w:rPr>
-      </w:pPr>
-      <w:r>
-        <w:rPr>
-          <w:rFonts w:ascii="Open Sans" w:eastAsia="Times New Roman" w:hAnsi="Open Sans" w:cs="Open Sans"/>
-          <w:color w:val="444444"/>
-          <w:sz w:val="21"/>
-          <w:szCs w:val="21"/>
-          <w:lang w:eastAsia="pt-BR"/>
-        </w:rPr>
-        <w:t>Antecipa necessidades.</w:t>
-      </w:r>
-    </w:p>
-    <w:p>
-      <w:pPr>
-        <w:numPr>
-          <w:ilvl w:val="0"/>
-          <w:numId w:val="1"/>
-        </w:numPr>
-        <w:shd w:val="clear" w:color="auto" w:fill="FFFFFF"/>
-        <w:spacing w:before="100" w:beforeAutospacing="1" w:after="100" w:afterAutospacing="1" w:line="240" w:lineRule="auto"/>
-        <w:textAlignment w:val="baseline"/>
-        <w:rPr>
-          <w:rFonts w:ascii="Open Sans" w:eastAsia="Times New Roman" w:hAnsi="Open Sans" w:cs="Open Sans"/>
-          <w:color w:val="444444"/>
-          <w:sz w:val="21"/>
-          <w:szCs w:val="21"/>
-          <w:lang w:eastAsia="pt-BR"/>
-        </w:rPr>
-      </w:pPr>
-      <w:r>
-        <w:rPr>
-          <w:rFonts w:ascii="Open Sans" w:eastAsia="Times New Roman" w:hAnsi="Open Sans" w:cs="Open Sans"/>
-          <w:color w:val="444444"/>
-          <w:sz w:val="21"/>
-          <w:szCs w:val="21"/>
-          <w:lang w:eastAsia="pt-BR"/>
-        </w:rPr>
-        <w:t xml:space="preserve">Faz </w:t>
-      </w:r>
-      <w:proofErr w:type="spellStart"/>
-      <w:r>
-        <w:rPr>
-          <w:rFonts w:ascii="Open Sans" w:eastAsia="Times New Roman" w:hAnsi="Open Sans" w:cs="Open Sans"/>
-          <w:color w:val="444444"/>
-          <w:sz w:val="21"/>
-          <w:szCs w:val="21"/>
-          <w:lang w:eastAsia="pt-BR"/>
-        </w:rPr>
-        <w:t>tradeoffs</w:t>
-      </w:r>
-      <w:proofErr w:type="spellEnd"/>
-      <w:r>
-        <w:rPr>
-          <w:rFonts w:ascii="Open Sans" w:eastAsia="Times New Roman" w:hAnsi="Open Sans" w:cs="Open Sans"/>
-          <w:color w:val="444444"/>
-          <w:sz w:val="21"/>
-          <w:szCs w:val="21"/>
-          <w:lang w:eastAsia="pt-BR"/>
-        </w:rPr>
-        <w:t>.</w:t>
-      </w:r>
-    </w:p>
-    <w:p>
-      <w:pPr>
-        <w:numPr>
-          <w:ilvl w:val="0"/>
-          <w:numId w:val="1"/>
-        </w:numPr>
-        <w:shd w:val="clear" w:color="auto" w:fill="FFFFFF"/>
-        <w:spacing w:before="100" w:beforeAutospacing="1" w:after="100" w:afterAutospacing="1" w:line="240" w:lineRule="auto"/>
-        <w:textAlignment w:val="baseline"/>
-        <w:rPr>
-          <w:rFonts w:ascii="Open Sans" w:eastAsia="Times New Roman" w:hAnsi="Open Sans" w:cs="Open Sans"/>
-          <w:color w:val="444444"/>
-          <w:sz w:val="21"/>
-          <w:szCs w:val="21"/>
-          <w:lang w:eastAsia="pt-BR"/>
-        </w:rPr>
-      </w:pPr>
-      <w:r>
-        <w:rPr>
-          <w:rFonts w:ascii="Open Sans" w:eastAsia="Times New Roman" w:hAnsi="Open Sans" w:cs="Open Sans"/>
-          <w:color w:val="444444"/>
-          <w:sz w:val="21"/>
-          <w:szCs w:val="21"/>
-          <w:lang w:eastAsia="pt-BR"/>
-        </w:rPr>
-        <w:t>Atento à detalhes.</w:t>
-      </w:r>
-    </w:p>
-    <w:p>
-      <w:pPr>
-        <w:numPr>
-          <w:ilvl w:val="0"/>
-          <w:numId w:val="1"/>
-        </w:numPr>
-        <w:shd w:val="clear" w:color="auto" w:fill="FFFFFF"/>
-        <w:spacing w:before="100" w:beforeAutospacing="1" w:after="100" w:afterAutospacing="1" w:line="240" w:lineRule="auto"/>
-        <w:textAlignment w:val="baseline"/>
-        <w:rPr>
-          <w:rFonts w:ascii="Open Sans" w:eastAsia="Times New Roman" w:hAnsi="Open Sans" w:cs="Open Sans"/>
-          <w:color w:val="444444"/>
-          <w:sz w:val="21"/>
-          <w:szCs w:val="21"/>
-          <w:lang w:eastAsia="pt-BR"/>
-        </w:rPr>
-      </w:pPr>
-      <w:r>
-        <w:rPr>
-          <w:rFonts w:ascii="Open Sans" w:eastAsia="Times New Roman" w:hAnsi="Open Sans" w:cs="Open Sans"/>
-          <w:color w:val="444444"/>
-          <w:sz w:val="21"/>
-          <w:szCs w:val="21"/>
-          <w:lang w:eastAsia="pt-BR"/>
-        </w:rPr>
-        <w:t>Conhece bem o código.</w:t>
-      </w:r>
-    </w:p>
-    <w:p>
-      <w:pPr>
-        <w:numPr>
-          <w:ilvl w:val="0"/>
-          <w:numId w:val="1"/>
-        </w:numPr>
-        <w:shd w:val="clear" w:color="auto" w:fill="FFFFFF"/>
-        <w:spacing w:before="100" w:beforeAutospacing="1" w:after="100" w:afterAutospacing="1" w:line="240" w:lineRule="auto"/>
-        <w:textAlignment w:val="baseline"/>
-        <w:rPr>
-          <w:rFonts w:ascii="Open Sans" w:eastAsia="Times New Roman" w:hAnsi="Open Sans" w:cs="Open Sans"/>
-          <w:color w:val="444444"/>
-          <w:sz w:val="21"/>
-          <w:szCs w:val="21"/>
-          <w:lang w:eastAsia="pt-BR"/>
-        </w:rPr>
-      </w:pPr>
-      <w:r>
-        <w:rPr>
-          <w:rFonts w:ascii="Open Sans" w:eastAsia="Times New Roman" w:hAnsi="Open Sans" w:cs="Open Sans"/>
-          <w:color w:val="444444"/>
-          <w:sz w:val="21"/>
-          <w:szCs w:val="21"/>
-          <w:lang w:eastAsia="pt-BR"/>
-        </w:rPr>
-        <w:t>Cria software fácil de ser evoluído.</w:t>
-      </w:r>
-    </w:p>
-    <w:p>
-      <w:pPr>
-        <w:numPr>
-          <w:ilvl w:val="0"/>
-          <w:numId w:val="1"/>
-        </w:numPr>
-        <w:shd w:val="clear" w:color="auto" w:fill="FFFFFF"/>
-        <w:spacing w:before="100" w:beforeAutospacing="1" w:after="100" w:afterAutospacing="1" w:line="240" w:lineRule="auto"/>
-        <w:textAlignment w:val="baseline"/>
-        <w:rPr>
-          <w:rFonts w:ascii="Open Sans" w:eastAsia="Times New Roman" w:hAnsi="Open Sans" w:cs="Open Sans"/>
-          <w:color w:val="444444"/>
-          <w:sz w:val="21"/>
-          <w:szCs w:val="21"/>
-          <w:lang w:eastAsia="pt-BR"/>
-        </w:rPr>
-      </w:pPr>
-      <w:r>
-        <w:rPr>
-          <w:rFonts w:ascii="Open Sans" w:eastAsia="Times New Roman" w:hAnsi="Open Sans" w:cs="Open Sans"/>
-          <w:color w:val="444444"/>
-          <w:sz w:val="21"/>
-          <w:szCs w:val="21"/>
-          <w:lang w:eastAsia="pt-BR"/>
-        </w:rPr>
-        <w:t>Pensa não só no curto prazo, mas também no longo prazo.</w:t>
-      </w:r>
-    </w:p>
-    <w:p>
-      <w:pPr>
-        <w:numPr>
-          <w:ilvl w:val="0"/>
-          <w:numId w:val="1"/>
-        </w:numPr>
-        <w:shd w:val="clear" w:color="auto" w:fill="FFFFFF"/>
-        <w:spacing w:before="100" w:beforeAutospacing="1" w:after="100" w:afterAutospacing="1" w:line="240" w:lineRule="auto"/>
-        <w:textAlignment w:val="baseline"/>
-        <w:rPr>
-          <w:rFonts w:ascii="Open Sans" w:eastAsia="Times New Roman" w:hAnsi="Open Sans" w:cs="Open Sans"/>
-          <w:color w:val="444444"/>
-          <w:sz w:val="21"/>
-          <w:szCs w:val="21"/>
-          <w:lang w:eastAsia="pt-BR"/>
-        </w:rPr>
-      </w:pPr>
-      <w:r>
-        <w:rPr>
-          <w:rFonts w:ascii="Open Sans" w:eastAsia="Times New Roman" w:hAnsi="Open Sans" w:cs="Open Sans"/>
-          <w:color w:val="444444"/>
-          <w:sz w:val="21"/>
-          <w:szCs w:val="21"/>
-          <w:lang w:eastAsia="pt-BR"/>
-        </w:rPr>
         <w:t>Constrói software com cuidado, por exemplo, usando testes automatizados.</w:t>
       </w:r>
     </w:p>
@@ -2078,47 +1163,7 @@
           <w:sz w:val="18"/>
           <w:szCs w:val="18"/>
         </w:rPr>
-        <w:t xml:space="preserve">O que é um </w:t>
-      </w:r>
-      <w:proofErr w:type="spellStart"/>
-      <w:r>
-        <w:rPr>
-          <w:rFonts w:ascii="Arial" w:hAnsi="Arial" w:cs="Arial"/>
-          <w:color w:val="7B7B76"/>
-          <w:sz w:val="18"/>
-          <w:szCs w:val="18"/>
-        </w:rPr>
-        <w:t>enheiro</w:t>
-      </w:r>
-      <w:proofErr w:type="spellEnd"/>
-      <w:r>
-        <w:rPr>
-          <w:rFonts w:ascii="Arial" w:hAnsi="Arial" w:cs="Arial"/>
-          <w:color w:val="7B7B76"/>
-          <w:sz w:val="18"/>
-          <w:szCs w:val="18"/>
-        </w:rPr>
-        <w:t xml:space="preserve"> de </w:t>
-      </w:r>
-      <w:proofErr w:type="gramStart"/>
-      <w:r>
-        <w:rPr>
-          <w:rFonts w:ascii="Arial" w:hAnsi="Arial" w:cs="Arial"/>
-          <w:color w:val="7B7B76"/>
-          <w:sz w:val="18"/>
-          <w:szCs w:val="18"/>
-        </w:rPr>
-        <w:t>softwares....</w:t>
-      </w:r>
-      <w:proofErr w:type="gramEnd"/>
-      <w:r>
-        <w:rPr>
-          <w:rFonts w:ascii="Arial" w:hAnsi="Arial" w:cs="Arial"/>
-          <w:color w:val="7B7B76"/>
-          <w:sz w:val="18"/>
-          <w:szCs w:val="18"/>
-        </w:rPr>
-        <w:t>.</w:t>
+        <w:t>O que é um enheiro de softwares.....</w:t>
       </w:r>
     </w:p>
     <w:p>
@@ -2169,9 +1214,8 @@
           <w:szCs w:val="18"/>
           <w:shd w:val="clear" w:color="auto" w:fill="FFFFFF"/>
         </w:rPr>
-        <w:t xml:space="preserve">Confiança e para </w:t>
-      </w:r>
-      <w:proofErr w:type="spellStart"/>
+        <w:t xml:space="preserve">Confiança e para confiaça conhecimento </w:t>
+      </w:r>
       <w:r>
         <w:rPr>
           <w:rFonts w:ascii="Verdana" w:hAnsi="Verdana"/>
@@ -2182,10 +1226,11 @@
           <w:szCs w:val="18"/>
           <w:shd w:val="clear" w:color="auto" w:fill="FFFFFF"/>
         </w:rPr>
-        <w:t>confiaça</w:t>
-      </w:r>
-      <w:proofErr w:type="spellEnd"/>
-      <w:r>
+        <w:t>técnico.</w:t>
+      </w:r>
+    </w:p>
+    <w:p>
+      <w:pPr>
         <w:rPr>
           <w:rFonts w:ascii="Verdana" w:hAnsi="Verdana"/>
           <w:i/>
@@ -2195,8 +1240,17 @@
           <w:szCs w:val="18"/>
           <w:shd w:val="clear" w:color="auto" w:fill="FFFFFF"/>
         </w:rPr>
-        <w:t xml:space="preserve"> conhecimento </w:t>
-      </w:r>
+      </w:pPr>
+    </w:p>
+    <w:p>
+      <w:pPr>
+        <w:rPr>
+          <w:rFonts w:ascii="Arial" w:hAnsi="Arial" w:cs="Arial"/>
+          <w:color w:val="7B7B76"/>
+          <w:sz w:val="18"/>
+          <w:szCs w:val="18"/>
+        </w:rPr>
+      </w:pPr>
       <w:r>
         <w:rPr>
           <w:rFonts w:ascii="Verdana" w:hAnsi="Verdana"/>
@@ -2207,42 +1261,6 @@
           <w:szCs w:val="18"/>
           <w:shd w:val="clear" w:color="auto" w:fill="FFFFFF"/>
         </w:rPr>
-        <w:t>técnico.</w:t>
-      </w:r>
-    </w:p>
-    <w:p>
-      <w:pPr>
-        <w:rPr>
-          <w:rFonts w:ascii="Verdana" w:hAnsi="Verdana"/>
-          <w:i/>
-          <w:iCs/>
-          <w:color w:val="000000"/>
-          <w:sz w:val="18"/>
-          <w:szCs w:val="18"/>
-          <w:shd w:val="clear" w:color="auto" w:fill="FFFFFF"/>
-        </w:rPr>
-      </w:pPr>
-    </w:p>
-    <w:p>
-      <w:pPr>
-        <w:rPr>
-          <w:rFonts w:ascii="Arial" w:hAnsi="Arial" w:cs="Arial"/>
-          <w:color w:val="7B7B76"/>
-          <w:sz w:val="18"/>
-          <w:szCs w:val="18"/>
-        </w:rPr>
-      </w:pPr>
-      <w:r>
-        <w:rPr>
-          <w:rFonts w:ascii="Verdana" w:hAnsi="Verdana"/>
-          <w:i/>
-          <w:iCs/>
-          <w:color w:val="000000"/>
-          <w:sz w:val="18"/>
-          <w:szCs w:val="18"/>
-          <w:shd w:val="clear" w:color="auto" w:fill="FFFFFF"/>
-        </w:rPr>
-        <w:lastRenderedPageBreak/>
         <w:t>Flexibilidade resulta em software de qualidade</w:t>
       </w:r>
     </w:p>
@@ -2298,7 +1316,6 @@
         </w:rPr>
         <w:t>O profissional que deseja ser um bom engenheiro de software deve ter em mente conhecimentos sobre linguagens de programação, banco de dados, ferramentas de desenvolvimento, API (</w:t>
       </w:r>
-      <w:proofErr w:type="spellStart"/>
       <w:r>
         <w:rPr>
           <w:rFonts w:ascii="Verdana" w:eastAsia="Times New Roman" w:hAnsi="Verdana" w:cs="Times New Roman"/>
@@ -2309,46 +1326,7 @@
           <w:szCs w:val="20"/>
           <w:lang w:eastAsia="pt-BR"/>
         </w:rPr>
-        <w:t>Application</w:t>
-      </w:r>
-      <w:proofErr w:type="spellEnd"/>
-      <w:r>
-        <w:rPr>
-          <w:rFonts w:ascii="Verdana" w:eastAsia="Times New Roman" w:hAnsi="Verdana" w:cs="Times New Roman"/>
-          <w:i/>
-          <w:iCs/>
-          <w:color w:val="000000"/>
-          <w:sz w:val="20"/>
-          <w:szCs w:val="20"/>
-          <w:lang w:eastAsia="pt-BR"/>
-        </w:rPr>
-        <w:t xml:space="preserve"> </w:t>
-      </w:r>
-      <w:proofErr w:type="spellStart"/>
-      <w:r>
-        <w:rPr>
-          <w:rFonts w:ascii="Verdana" w:eastAsia="Times New Roman" w:hAnsi="Verdana" w:cs="Times New Roman"/>
-          <w:i/>
-          <w:iCs/>
-          <w:color w:val="000000"/>
-          <w:sz w:val="20"/>
-          <w:szCs w:val="20"/>
-          <w:lang w:eastAsia="pt-BR"/>
-        </w:rPr>
-        <w:t>Programming</w:t>
-      </w:r>
-      <w:proofErr w:type="spellEnd"/>
-      <w:r>
-        <w:rPr>
-          <w:rFonts w:ascii="Verdana" w:eastAsia="Times New Roman" w:hAnsi="Verdana" w:cs="Times New Roman"/>
-          <w:i/>
-          <w:iCs/>
-          <w:color w:val="000000"/>
-          <w:sz w:val="20"/>
-          <w:szCs w:val="20"/>
-          <w:lang w:eastAsia="pt-BR"/>
-        </w:rPr>
-        <w:t xml:space="preserve"> Interface</w:t>
+        <w:t>Application Programming Interface</w:t>
       </w:r>
       <w:r>
         <w:rPr>
@@ -2473,6 +1451,7 @@
           <w:szCs w:val="20"/>
           <w:lang w:eastAsia="pt-BR"/>
         </w:rPr>
+        <w:lastRenderedPageBreak/>
         <w:t>Posto isso, é sempre importante que um engenheiro de software frequente cursos e treinamentos na área ou ainda uma pós-graduação, o que é muito valorizado na profissão.</w:t>
       </w:r>
     </w:p>
@@ -2792,73 +1771,7 @@
           <w:szCs w:val="20"/>
           <w:lang w:eastAsia="pt-BR"/>
         </w:rPr>
-        <w:t xml:space="preserve">Os engenheiros de software devem possuir conhecimentos sólidos sobre linguagens de programação, segurança da informação, banco de dados, </w:t>
-      </w:r>
-      <w:proofErr w:type="spellStart"/>
-      <w:r>
-        <w:rPr>
-          <w:rFonts w:ascii="Verdana" w:eastAsia="Times New Roman" w:hAnsi="Verdana" w:cs="Times New Roman"/>
-          <w:color w:val="000000"/>
-          <w:sz w:val="20"/>
-          <w:szCs w:val="20"/>
-          <w:lang w:eastAsia="pt-BR"/>
-        </w:rPr>
-        <w:t>Unified</w:t>
-      </w:r>
-      <w:proofErr w:type="spellEnd"/>
-      <w:r>
-        <w:rPr>
-          <w:rFonts w:ascii="Verdana" w:eastAsia="Times New Roman" w:hAnsi="Verdana" w:cs="Times New Roman"/>
-          <w:color w:val="000000"/>
-          <w:sz w:val="20"/>
-          <w:szCs w:val="20"/>
-          <w:lang w:eastAsia="pt-BR"/>
-        </w:rPr>
-        <w:t xml:space="preserve"> </w:t>
-      </w:r>
-      <w:proofErr w:type="spellStart"/>
-      <w:r>
-        <w:rPr>
-          <w:rFonts w:ascii="Verdana" w:eastAsia="Times New Roman" w:hAnsi="Verdana" w:cs="Times New Roman"/>
-          <w:color w:val="000000"/>
-          <w:sz w:val="20"/>
-          <w:szCs w:val="20"/>
-          <w:lang w:eastAsia="pt-BR"/>
-        </w:rPr>
-        <w:t>Modeling</w:t>
-      </w:r>
-      <w:proofErr w:type="spellEnd"/>
-      <w:r>
-        <w:rPr>
-          <w:rFonts w:ascii="Verdana" w:eastAsia="Times New Roman" w:hAnsi="Verdana" w:cs="Times New Roman"/>
-          <w:color w:val="000000"/>
-          <w:sz w:val="20"/>
-          <w:szCs w:val="20"/>
-          <w:lang w:eastAsia="pt-BR"/>
-        </w:rPr>
-        <w:t xml:space="preserve"> </w:t>
-      </w:r>
-      <w:proofErr w:type="spellStart"/>
-      <w:r>
-        <w:rPr>
-          <w:rFonts w:ascii="Verdana" w:eastAsia="Times New Roman" w:hAnsi="Verdana" w:cs="Times New Roman"/>
-          <w:color w:val="000000"/>
-          <w:sz w:val="20"/>
-          <w:szCs w:val="20"/>
-          <w:lang w:eastAsia="pt-BR"/>
-        </w:rPr>
-        <w:t>Language</w:t>
-      </w:r>
-      <w:proofErr w:type="spellEnd"/>
-      <w:r>
-        <w:rPr>
-          <w:rFonts w:ascii="Verdana" w:eastAsia="Times New Roman" w:hAnsi="Verdana" w:cs="Times New Roman"/>
-          <w:color w:val="000000"/>
-          <w:sz w:val="20"/>
-          <w:szCs w:val="20"/>
-          <w:lang w:eastAsia="pt-BR"/>
-        </w:rPr>
-        <w:t xml:space="preserve"> (UML), API e qualidade e maturidade de software, entre outras, o que faz das certificações um forte diferencial no currículo.</w:t>
+        <w:t>Os engenheiros de software devem possuir conhecimentos sólidos sobre linguagens de programação, segurança da informação, banco de dados, Unified Modeling Language (UML), API e qualidade e maturidade de software, entre outras, o que faz das certificações um forte diferencial no currículo.</w:t>
       </w:r>
     </w:p>
     <w:p>
@@ -2883,7 +1796,6 @@
           <w:szCs w:val="20"/>
           <w:lang w:eastAsia="pt-BR"/>
         </w:rPr>
-        <w:lastRenderedPageBreak/>
         <w:t xml:space="preserve">Quem pretende exercer a função de engenheiro de software, deve ter em mente as principais certificações que valorizam a profissão. </w:t>
       </w:r>
       <w:r>
@@ -2894,95 +1806,7 @@
           <w:szCs w:val="20"/>
           <w:lang w:val="en-US" w:eastAsia="pt-BR"/>
         </w:rPr>
-        <w:t xml:space="preserve">As </w:t>
-      </w:r>
-      <w:proofErr w:type="spellStart"/>
-      <w:r>
-        <w:rPr>
-          <w:rFonts w:ascii="Verdana" w:eastAsia="Times New Roman" w:hAnsi="Verdana" w:cs="Times New Roman"/>
-          <w:color w:val="000000"/>
-          <w:sz w:val="20"/>
-          <w:szCs w:val="20"/>
-          <w:lang w:val="en-US" w:eastAsia="pt-BR"/>
-        </w:rPr>
-        <w:t>mais</w:t>
-      </w:r>
-      <w:proofErr w:type="spellEnd"/>
-      <w:r>
-        <w:rPr>
-          <w:rFonts w:ascii="Verdana" w:eastAsia="Times New Roman" w:hAnsi="Verdana" w:cs="Times New Roman"/>
-          <w:color w:val="000000"/>
-          <w:sz w:val="20"/>
-          <w:szCs w:val="20"/>
-          <w:lang w:val="en-US" w:eastAsia="pt-BR"/>
-        </w:rPr>
-        <w:t xml:space="preserve"> </w:t>
-      </w:r>
-      <w:proofErr w:type="spellStart"/>
-      <w:r>
-        <w:rPr>
-          <w:rFonts w:ascii="Verdana" w:eastAsia="Times New Roman" w:hAnsi="Verdana" w:cs="Times New Roman"/>
-          <w:color w:val="000000"/>
-          <w:sz w:val="20"/>
-          <w:szCs w:val="20"/>
-          <w:lang w:val="en-US" w:eastAsia="pt-BR"/>
-        </w:rPr>
-        <w:t>recomendadas</w:t>
-      </w:r>
-      <w:proofErr w:type="spellEnd"/>
-      <w:r>
-        <w:rPr>
-          <w:rFonts w:ascii="Verdana" w:eastAsia="Times New Roman" w:hAnsi="Verdana" w:cs="Times New Roman"/>
-          <w:color w:val="000000"/>
-          <w:sz w:val="20"/>
-          <w:szCs w:val="20"/>
-          <w:lang w:val="en-US" w:eastAsia="pt-BR"/>
-        </w:rPr>
-        <w:t xml:space="preserve">, </w:t>
-      </w:r>
-      <w:proofErr w:type="spellStart"/>
-      <w:r>
-        <w:rPr>
-          <w:rFonts w:ascii="Verdana" w:eastAsia="Times New Roman" w:hAnsi="Verdana" w:cs="Times New Roman"/>
-          <w:color w:val="000000"/>
-          <w:sz w:val="20"/>
-          <w:szCs w:val="20"/>
-          <w:lang w:val="en-US" w:eastAsia="pt-BR"/>
-        </w:rPr>
-        <w:t>inicialmente</w:t>
-      </w:r>
-      <w:proofErr w:type="spellEnd"/>
-      <w:r>
-        <w:rPr>
-          <w:rFonts w:ascii="Verdana" w:eastAsia="Times New Roman" w:hAnsi="Verdana" w:cs="Times New Roman"/>
-          <w:color w:val="000000"/>
-          <w:sz w:val="20"/>
-          <w:szCs w:val="20"/>
-          <w:lang w:val="en-US" w:eastAsia="pt-BR"/>
-        </w:rPr>
-        <w:t xml:space="preserve">, </w:t>
-      </w:r>
-      <w:proofErr w:type="spellStart"/>
-      <w:r>
-        <w:rPr>
-          <w:rFonts w:ascii="Verdana" w:eastAsia="Times New Roman" w:hAnsi="Verdana" w:cs="Times New Roman"/>
-          <w:color w:val="000000"/>
-          <w:sz w:val="20"/>
-          <w:szCs w:val="20"/>
-          <w:lang w:val="en-US" w:eastAsia="pt-BR"/>
-        </w:rPr>
-        <w:t>são</w:t>
-      </w:r>
-      <w:proofErr w:type="spellEnd"/>
-      <w:r>
-        <w:rPr>
-          <w:rFonts w:ascii="Verdana" w:eastAsia="Times New Roman" w:hAnsi="Verdana" w:cs="Times New Roman"/>
-          <w:color w:val="000000"/>
-          <w:sz w:val="20"/>
-          <w:szCs w:val="20"/>
-          <w:lang w:val="en-US" w:eastAsia="pt-BR"/>
-        </w:rPr>
-        <w:t xml:space="preserve"> a </w:t>
+        <w:t>As mais recomendadas, inicialmente, são a </w:t>
       </w:r>
       <w:hyperlink r:id="rId5" w:history="1">
         <w:r>
@@ -3076,29 +1900,7 @@
           <w:szCs w:val="20"/>
           <w:lang w:eastAsia="pt-BR"/>
         </w:rPr>
-        <w:t xml:space="preserve">Em geral, qualquer certificação na área de desenvolvimento regulada pela IEEE é muito </w:t>
-      </w:r>
-      <w:proofErr w:type="gramStart"/>
-      <w:r>
-        <w:rPr>
-          <w:rFonts w:ascii="Verdana" w:eastAsia="Times New Roman" w:hAnsi="Verdana" w:cs="Times New Roman"/>
-          <w:color w:val="000000"/>
-          <w:sz w:val="20"/>
-          <w:szCs w:val="20"/>
-          <w:lang w:eastAsia="pt-BR"/>
-        </w:rPr>
-        <w:t>bem vinda</w:t>
-      </w:r>
-      <w:proofErr w:type="gramEnd"/>
-      <w:r>
-        <w:rPr>
-          <w:rFonts w:ascii="Verdana" w:eastAsia="Times New Roman" w:hAnsi="Verdana" w:cs="Times New Roman"/>
-          <w:color w:val="000000"/>
-          <w:sz w:val="20"/>
-          <w:szCs w:val="20"/>
-          <w:lang w:eastAsia="pt-BR"/>
-        </w:rPr>
-        <w:t xml:space="preserve"> ao currículo de um engenheiro de software.</w:t>
+        <w:t>Em geral, qualquer certificação na área de desenvolvimento regulada pela IEEE é muito bem vinda ao currículo de um engenheiro de software.</w:t>
       </w:r>
     </w:p>
     <w:p>
@@ -3115,27 +1917,15 @@
           <w:lang w:eastAsia="pt-BR"/>
         </w:rPr>
       </w:pPr>
-      <w:proofErr w:type="gramStart"/>
-      <w:r>
-        <w:rPr>
-          <w:rFonts w:ascii="Verdana" w:eastAsia="Times New Roman" w:hAnsi="Verdana" w:cs="Times New Roman"/>
-          <w:color w:val="000000"/>
-          <w:sz w:val="20"/>
-          <w:szCs w:val="20"/>
-          <w:lang w:eastAsia="pt-BR"/>
-        </w:rPr>
-        <w:t>o</w:t>
-      </w:r>
-      <w:proofErr w:type="gramEnd"/>
-      <w:r>
-        <w:rPr>
-          <w:rFonts w:ascii="Verdana" w:eastAsia="Times New Roman" w:hAnsi="Verdana" w:cs="Times New Roman"/>
-          <w:color w:val="000000"/>
-          <w:sz w:val="20"/>
-          <w:szCs w:val="20"/>
-          <w:lang w:eastAsia="pt-BR"/>
-        </w:rPr>
-        <w:t xml:space="preserve"> engenheiro de software tem como função criar, manter e auditar metodologias de desenvolvimento de sistemas, além de, claro, desenvolvê-lo.</w:t>
+      <w:r>
+        <w:rPr>
+          <w:rFonts w:ascii="Verdana" w:eastAsia="Times New Roman" w:hAnsi="Verdana" w:cs="Times New Roman"/>
+          <w:color w:val="000000"/>
+          <w:sz w:val="20"/>
+          <w:szCs w:val="20"/>
+          <w:lang w:eastAsia="pt-BR"/>
+        </w:rPr>
+        <w:t>o engenheiro de software tem como função criar, manter e auditar metodologias de desenvolvimento de sistemas, além de, claro, desenvolvê-lo.</w:t>
       </w:r>
     </w:p>
     <w:p>
@@ -3233,29 +2023,7 @@
           <w:szCs w:val="20"/>
           <w:lang w:eastAsia="pt-BR"/>
         </w:rPr>
-        <w:t xml:space="preserve">Nos EUA, segundo uma pesquisa do indeed.com, um engenheiro de software recebe em média 90 mil dólares anuais (7,5 mil por mês), sendo um engenheiro </w:t>
-      </w:r>
-      <w:proofErr w:type="spellStart"/>
-      <w:r>
-        <w:rPr>
-          <w:rFonts w:ascii="Verdana" w:eastAsia="Times New Roman" w:hAnsi="Verdana" w:cs="Times New Roman"/>
-          <w:color w:val="000000"/>
-          <w:sz w:val="20"/>
-          <w:szCs w:val="20"/>
-          <w:lang w:eastAsia="pt-BR"/>
-        </w:rPr>
-        <w:t>junior</w:t>
-      </w:r>
-      <w:proofErr w:type="spellEnd"/>
-      <w:r>
-        <w:rPr>
-          <w:rFonts w:ascii="Verdana" w:eastAsia="Times New Roman" w:hAnsi="Verdana" w:cs="Times New Roman"/>
-          <w:color w:val="000000"/>
-          <w:sz w:val="20"/>
-          <w:szCs w:val="20"/>
-          <w:lang w:eastAsia="pt-BR"/>
-        </w:rPr>
-        <w:t xml:space="preserve"> o salário médio de 58 mil anuais e um sênior de 105 mil anuais.</w:t>
+        <w:t>Nos EUA, segundo uma pesquisa do indeed.com, um engenheiro de software recebe em média 90 mil dólares anuais (7,5 mil por mês), sendo um engenheiro junior o salário médio de 58 mil anuais e um sênior de 105 mil anuais.</w:t>
       </w:r>
     </w:p>
     <w:p>
@@ -3280,6 +2048,7 @@
           <w:szCs w:val="20"/>
           <w:lang w:eastAsia="pt-BR"/>
         </w:rPr>
+        <w:lastRenderedPageBreak/>
         <w:t>Além disso, a profissão de engenheiro de software sempre está no topo, quando se trata das melhores profissões para se trabalhar. Neste ano, a profissão ganhou o </w:t>
       </w:r>
       <w:hyperlink r:id="rId9" w:history="1">
@@ -4436,6 +3205,17 @@
       <w:u w:val="single"/>
     </w:rPr>
   </w:style>
+  <w:style w:type="paragraph" w:styleId="PargrafodaLista">
+    <w:name w:val="List Paragraph"/>
+    <w:basedOn w:val="Normal"/>
+    <w:uiPriority w:val="34"/>
+    <w:qFormat/>
+    <w:rsid w:val="00164F48"/>
+    <w:pPr>
+      <w:ind w:left="720"/>
+      <w:contextualSpacing/>
+    </w:pPr>
+  </w:style>
 </w:styles>
 </file>
 

--- a/Artigo PDS/documentacao.docx
+++ b/Artigo PDS/documentacao.docx
@@ -5,6 +5,56 @@
     <w:p>
       <w:pPr>
         <w:rPr>
+          <w:rFonts w:ascii="Arial" w:hAnsi="Arial" w:cs="Arial"/>
+          <w:b/>
+          <w:color w:val="7B7B76"/>
+          <w:sz w:val="28"/>
+          <w:szCs w:val="18"/>
+        </w:rPr>
+      </w:pPr>
+      <w:r>
+        <w:rPr>
+          <w:rFonts w:ascii="Arial" w:hAnsi="Arial" w:cs="Arial"/>
+          <w:b/>
+          <w:color w:val="7B7B76"/>
+          <w:sz w:val="28"/>
+          <w:szCs w:val="18"/>
+        </w:rPr>
+        <w:t xml:space="preserve">Habilidades necessárias de um bom engenheiro de software: </w:t>
+      </w:r>
+      <w:r>
+        <w:rPr>
+          <w:rFonts w:ascii="Arial" w:hAnsi="Arial" w:cs="Arial"/>
+          <w:b/>
+          <w:color w:val="7B7B76"/>
+          <w:sz w:val="28"/>
+          <w:szCs w:val="18"/>
+        </w:rPr>
+        <w:t>não-técnicas</w:t>
+      </w:r>
+    </w:p>
+    <w:p>
+      <w:pPr>
+        <w:rPr>
+          <w:rFonts w:ascii="Arial" w:hAnsi="Arial" w:cs="Arial"/>
+          <w:color w:val="7B7B76"/>
+          <w:sz w:val="18"/>
+          <w:szCs w:val="18"/>
+        </w:rPr>
+      </w:pPr>
+      <w:r>
+        <w:rPr>
+          <w:rFonts w:ascii="Arial" w:hAnsi="Arial" w:cs="Arial"/>
+          <w:color w:val="7B7B76"/>
+          <w:sz w:val="18"/>
+          <w:szCs w:val="18"/>
+        </w:rPr>
+        <w:t xml:space="preserve">Todos já sabemos quais as funções, as atividades referentes de um engenheiro de software. Se não, não convém seres ditadas neste artigo, pois não é o objetivo. </w:t>
+      </w:r>
+    </w:p>
+    <w:p>
+      <w:pPr>
+        <w:rPr>
           <w:rFonts w:ascii="Verdana" w:hAnsi="Verdana"/>
           <w:i/>
           <w:iCs/>
@@ -21,7 +71,79 @@
           <w:sz w:val="18"/>
           <w:szCs w:val="18"/>
         </w:rPr>
-        <w:t>A engenharia de software não deixou e nunca deixará de ser um fator resultando sócio-tecnico. Socio pelo social,</w:t>
+        <w:t>A engenharia de software não deixou e</w:t>
+      </w:r>
+      <w:r>
+        <w:rPr>
+          <w:rFonts w:ascii="Arial" w:hAnsi="Arial" w:cs="Arial"/>
+          <w:color w:val="7B7B76"/>
+          <w:sz w:val="18"/>
+          <w:szCs w:val="18"/>
+        </w:rPr>
+        <w:t xml:space="preserve"> nunca deixará de </w:t>
+      </w:r>
+      <w:r>
+        <w:rPr>
+          <w:rFonts w:ascii="Arial" w:hAnsi="Arial" w:cs="Arial"/>
+          <w:color w:val="7B7B76"/>
+          <w:sz w:val="18"/>
+          <w:szCs w:val="18"/>
+        </w:rPr>
+        <w:t>depender</w:t>
+      </w:r>
+      <w:r>
+        <w:rPr>
+          <w:rFonts w:ascii="Arial" w:hAnsi="Arial" w:cs="Arial"/>
+          <w:color w:val="7B7B76"/>
+          <w:sz w:val="18"/>
+          <w:szCs w:val="18"/>
+        </w:rPr>
+        <w:t xml:space="preserve"> </w:t>
+      </w:r>
+      <w:r>
+        <w:rPr>
+          <w:rFonts w:ascii="Arial" w:hAnsi="Arial" w:cs="Arial"/>
+          <w:color w:val="7B7B76"/>
+          <w:sz w:val="18"/>
+          <w:szCs w:val="18"/>
+        </w:rPr>
+        <w:t>do</w:t>
+      </w:r>
+      <w:r>
+        <w:rPr>
+          <w:rFonts w:ascii="Arial" w:hAnsi="Arial" w:cs="Arial"/>
+          <w:color w:val="7B7B76"/>
+          <w:sz w:val="18"/>
+          <w:szCs w:val="18"/>
+        </w:rPr>
+        <w:t xml:space="preserve"> fator socioté</w:t>
+      </w:r>
+      <w:r>
+        <w:rPr>
+          <w:rFonts w:ascii="Arial" w:hAnsi="Arial" w:cs="Arial"/>
+          <w:color w:val="7B7B76"/>
+          <w:sz w:val="18"/>
+          <w:szCs w:val="18"/>
+        </w:rPr>
+        <w:t xml:space="preserve">cnico. </w:t>
+      </w:r>
+      <w:r>
+        <w:rPr>
+          <w:rFonts w:ascii="Arial" w:hAnsi="Arial" w:cs="Arial"/>
+          <w:color w:val="7B7B76"/>
+          <w:sz w:val="18"/>
+          <w:szCs w:val="18"/>
+        </w:rPr>
+        <w:t>Sócio</w:t>
+      </w:r>
+      <w:r>
+        <w:rPr>
+          <w:rFonts w:ascii="Arial" w:hAnsi="Arial" w:cs="Arial"/>
+          <w:color w:val="7B7B76"/>
+          <w:sz w:val="18"/>
+          <w:szCs w:val="18"/>
+        </w:rPr>
+        <w:t xml:space="preserve"> pelo social,</w:t>
       </w:r>
       <w:r>
         <w:rPr>
@@ -82,7 +204,23 @@
           <w:color w:val="222222"/>
           <w:shd w:val="clear" w:color="auto" w:fill="FFFFFF"/>
         </w:rPr>
-        <w:t xml:space="preserve"> conhecimento a cerca do sistema</w:t>
+        <w:t xml:space="preserve"> conhecimento </w:t>
+      </w:r>
+      <w:r>
+        <w:rPr>
+          <w:rFonts w:ascii="Arial" w:hAnsi="Arial" w:cs="Arial"/>
+          <w:color w:val="222222"/>
+          <w:shd w:val="clear" w:color="auto" w:fill="FFFFFF"/>
+        </w:rPr>
+        <w:t>acerca</w:t>
+      </w:r>
+      <w:r>
+        <w:rPr>
+          <w:rFonts w:ascii="Arial" w:hAnsi="Arial" w:cs="Arial"/>
+          <w:color w:val="222222"/>
+          <w:shd w:val="clear" w:color="auto" w:fill="FFFFFF"/>
+        </w:rPr>
+        <w:t xml:space="preserve"> do sistema</w:t>
       </w:r>
       <w:r>
         <w:rPr>
@@ -92,6 +230,33 @@
           <w:szCs w:val="18"/>
         </w:rPr>
         <w:t xml:space="preserve">. </w:t>
+      </w:r>
+      <w:r>
+        <w:rPr>
+          <w:rFonts w:ascii="Arial" w:hAnsi="Arial" w:cs="Arial"/>
+          <w:color w:val="7B7B76"/>
+          <w:sz w:val="18"/>
+          <w:szCs w:val="18"/>
+        </w:rPr>
+        <w:t>Por Rafael</w:t>
+      </w:r>
+      <w:r>
+        <w:rPr>
+          <w:rFonts w:ascii="Arial" w:hAnsi="Arial" w:cs="Arial"/>
+          <w:color w:val="7B7B76"/>
+          <w:sz w:val="18"/>
+          <w:szCs w:val="18"/>
+        </w:rPr>
+        <w:t xml:space="preserve"> </w:t>
+      </w:r>
+      <w:r>
+        <w:rPr>
+          <w:rFonts w:ascii="Arial" w:hAnsi="Arial" w:cs="Arial"/>
+          <w:color w:val="7B7B76"/>
+          <w:sz w:val="18"/>
+          <w:szCs w:val="18"/>
+        </w:rPr>
+        <w:t xml:space="preserve">(2012) </w:t>
       </w:r>
       <w:r>
         <w:rPr>
@@ -103,7 +268,9 @@
         </w:rPr>
         <w:t>O engenheiro de software é o profissional responsável por especificar, desenvolver e manter um sistema de software ou vários deles, dependendo de seu nível de responsabilidade na empresa.</w:t>
       </w:r>
-      <w:r>
+    </w:p>
+    <w:p>
+      <w:pPr>
         <w:rPr>
           <w:rFonts w:ascii="Verdana" w:hAnsi="Verdana"/>
           <w:i/>
@@ -113,8 +280,7 @@
           <w:szCs w:val="18"/>
           <w:shd w:val="clear" w:color="auto" w:fill="FFFFFF"/>
         </w:rPr>
-        <w:t xml:space="preserve"> </w:t>
-      </w:r>
+      </w:pPr>
       <w:r>
         <w:rPr>
           <w:rFonts w:ascii="Verdana" w:hAnsi="Verdana"/>
@@ -125,7 +291,670 @@
           <w:szCs w:val="18"/>
           <w:shd w:val="clear" w:color="auto" w:fill="FFFFFF"/>
         </w:rPr>
-        <w:t>Por Carlos Rafael Rego da Silva</w:t>
+        <w:t xml:space="preserve">Criar software </w:t>
+      </w:r>
+      <w:r>
+        <w:rPr>
+          <w:rFonts w:ascii="Verdana" w:hAnsi="Verdana"/>
+          <w:i/>
+          <w:iCs/>
+          <w:color w:val="000000"/>
+          <w:sz w:val="18"/>
+          <w:szCs w:val="18"/>
+          <w:shd w:val="clear" w:color="auto" w:fill="FFFFFF"/>
+        </w:rPr>
+        <w:t>nunca</w:t>
+      </w:r>
+      <w:r>
+        <w:rPr>
+          <w:rFonts w:ascii="Verdana" w:hAnsi="Verdana"/>
+          <w:i/>
+          <w:iCs/>
+          <w:color w:val="000000"/>
+          <w:sz w:val="18"/>
+          <w:szCs w:val="18"/>
+          <w:shd w:val="clear" w:color="auto" w:fill="FFFFFF"/>
+        </w:rPr>
+        <w:t xml:space="preserve"> foi e não vai ser tão fácil. Antigamente engenharia de software não era considerada uma disciplina, não havia padrões para desenvolvimento de sistemas, era tudo consideravelmente </w:t>
+      </w:r>
+      <w:r>
+        <w:rPr>
+          <w:rFonts w:ascii="Verdana" w:hAnsi="Verdana"/>
+          <w:i/>
+          <w:iCs/>
+          <w:color w:val="000000"/>
+          <w:sz w:val="18"/>
+          <w:szCs w:val="18"/>
+          <w:shd w:val="clear" w:color="auto" w:fill="FFFFFF"/>
+        </w:rPr>
+        <w:t>feito</w:t>
+      </w:r>
+      <w:r>
+        <w:rPr>
+          <w:rFonts w:ascii="Verdana" w:hAnsi="Verdana"/>
+          <w:i/>
+          <w:iCs/>
+          <w:color w:val="000000"/>
+          <w:sz w:val="18"/>
+          <w:szCs w:val="18"/>
+          <w:shd w:val="clear" w:color="auto" w:fill="FFFFFF"/>
+        </w:rPr>
+        <w:t xml:space="preserve"> no aleatório</w:t>
+      </w:r>
+      <w:r>
+        <w:rPr>
+          <w:rFonts w:ascii="Verdana" w:hAnsi="Verdana"/>
+          <w:i/>
+          <w:iCs/>
+          <w:color w:val="000000"/>
+          <w:sz w:val="18"/>
+          <w:szCs w:val="18"/>
+          <w:shd w:val="clear" w:color="auto" w:fill="FFFFFF"/>
+        </w:rPr>
+        <w:t xml:space="preserve"> – resultado: fracassos iminentes em maioria e a não reportarão de sucesso para um futuro projeto. Um software de qualidade necessita de um bom gestor de projetos, é onde entra o papel do engenheiro de software que </w:t>
+      </w:r>
+      <w:r>
+        <w:rPr>
+          <w:rFonts w:ascii="Verdana" w:hAnsi="Verdana"/>
+          <w:b/>
+          <w:i/>
+          <w:iCs/>
+          <w:color w:val="000000"/>
+          <w:szCs w:val="18"/>
+          <w:shd w:val="clear" w:color="auto" w:fill="FFFFFF"/>
+        </w:rPr>
+        <w:t xml:space="preserve">Deve </w:t>
+      </w:r>
+      <w:r>
+        <w:rPr>
+          <w:rFonts w:ascii="Open Sans" w:eastAsia="Times New Roman" w:hAnsi="Open Sans" w:cs="Open Sans"/>
+          <w:color w:val="444444"/>
+          <w:sz w:val="21"/>
+          <w:szCs w:val="21"/>
+          <w:lang w:eastAsia="pt-BR"/>
+        </w:rPr>
+        <w:t>Conhece processos de engenharia</w:t>
+      </w:r>
+      <w:r>
+        <w:rPr>
+          <w:rFonts w:ascii="Open Sans" w:eastAsia="Times New Roman" w:hAnsi="Open Sans" w:cs="Open Sans"/>
+          <w:color w:val="444444"/>
+          <w:sz w:val="21"/>
+          <w:szCs w:val="21"/>
+          <w:lang w:eastAsia="pt-BR"/>
+        </w:rPr>
+        <w:t xml:space="preserve">, ser </w:t>
+      </w:r>
+      <w:r>
+        <w:rPr>
+          <w:rFonts w:ascii="Open Sans" w:eastAsia="Times New Roman" w:hAnsi="Open Sans" w:cs="Open Sans"/>
+          <w:color w:val="444444"/>
+          <w:sz w:val="21"/>
+          <w:szCs w:val="21"/>
+          <w:lang w:eastAsia="pt-BR"/>
+        </w:rPr>
+        <w:t>firme em relação à pressão e prazos</w:t>
+      </w:r>
+      <w:r>
+        <w:rPr>
+          <w:rFonts w:ascii="Open Sans" w:eastAsia="Times New Roman" w:hAnsi="Open Sans" w:cs="Open Sans"/>
+          <w:color w:val="444444"/>
+          <w:sz w:val="21"/>
+          <w:szCs w:val="21"/>
+          <w:lang w:eastAsia="pt-BR"/>
+        </w:rPr>
+        <w:t>, dentre outras</w:t>
+      </w:r>
+      <w:r>
+        <w:rPr>
+          <w:rFonts w:ascii="Verdana" w:hAnsi="Verdana"/>
+          <w:i/>
+          <w:iCs/>
+          <w:color w:val="000000"/>
+          <w:sz w:val="18"/>
+          <w:szCs w:val="18"/>
+          <w:shd w:val="clear" w:color="auto" w:fill="FFFFFF"/>
+        </w:rPr>
+        <w:t xml:space="preserve">.  </w:t>
+      </w:r>
+    </w:p>
+    <w:p>
+      <w:pPr>
+        <w:rPr>
+          <w:rFonts w:ascii="Verdana" w:hAnsi="Verdana"/>
+          <w:i/>
+          <w:iCs/>
+          <w:color w:val="000000"/>
+          <w:sz w:val="18"/>
+          <w:szCs w:val="18"/>
+          <w:shd w:val="clear" w:color="auto" w:fill="FFFFFF"/>
+        </w:rPr>
+      </w:pPr>
+      <w:r>
+        <w:rPr>
+          <w:rFonts w:ascii="Verdana" w:hAnsi="Verdana"/>
+          <w:i/>
+          <w:iCs/>
+          <w:color w:val="000000"/>
+          <w:sz w:val="18"/>
+          <w:szCs w:val="18"/>
+          <w:shd w:val="clear" w:color="auto" w:fill="FFFFFF"/>
+        </w:rPr>
+        <w:t xml:space="preserve">Um bom engenheiro de software precisa ser persistente. E insistente? Persistente por poder, após um erro, tentar novamente de forma diferente, melhorada; aprendeu com o erro e não </w:t>
+      </w:r>
+      <w:proofErr w:type="gramStart"/>
+      <w:r>
+        <w:rPr>
+          <w:rFonts w:ascii="Verdana" w:hAnsi="Verdana"/>
+          <w:i/>
+          <w:iCs/>
+          <w:color w:val="000000"/>
+          <w:sz w:val="18"/>
+          <w:szCs w:val="18"/>
+          <w:shd w:val="clear" w:color="auto" w:fill="FFFFFF"/>
+        </w:rPr>
+        <w:t>torna-o</w:t>
+      </w:r>
+      <w:proofErr w:type="gramEnd"/>
+      <w:r>
+        <w:rPr>
+          <w:rFonts w:ascii="Verdana" w:hAnsi="Verdana"/>
+          <w:i/>
+          <w:iCs/>
+          <w:color w:val="000000"/>
+          <w:sz w:val="18"/>
+          <w:szCs w:val="18"/>
+          <w:shd w:val="clear" w:color="auto" w:fill="FFFFFF"/>
+        </w:rPr>
+        <w:t xml:space="preserve"> a repetir. Um ser insistente não é produtivo, muito menos proativo. Insistir é tornar a fazer a mesma atividade, da mesma forma que a já fez – tendo sucesso ou fracasso naquilo que fez. Pode parecer contraditório, mas, um bom engenheiro de software precisa sob tudo de erros. De errar, e errar </w:t>
+      </w:r>
+      <w:proofErr w:type="gramStart"/>
+      <w:r>
+        <w:rPr>
+          <w:rFonts w:ascii="Verdana" w:hAnsi="Verdana"/>
+          <w:i/>
+          <w:iCs/>
+          <w:color w:val="000000"/>
+          <w:sz w:val="18"/>
+          <w:szCs w:val="18"/>
+          <w:shd w:val="clear" w:color="auto" w:fill="FFFFFF"/>
+        </w:rPr>
+        <w:t>bastante</w:t>
+      </w:r>
+      <w:proofErr w:type="gramEnd"/>
+      <w:r>
+        <w:rPr>
+          <w:rFonts w:ascii="Verdana" w:hAnsi="Verdana"/>
+          <w:i/>
+          <w:iCs/>
+          <w:color w:val="000000"/>
+          <w:sz w:val="18"/>
+          <w:szCs w:val="18"/>
+          <w:shd w:val="clear" w:color="auto" w:fill="FFFFFF"/>
+        </w:rPr>
+        <w:t xml:space="preserve">. Porque é com os erros que se ganha experiência. Por </w:t>
+      </w:r>
+      <w:r>
+        <w:rPr>
+          <w:rFonts w:ascii="Verdana" w:hAnsi="Verdana"/>
+          <w:i/>
+          <w:iCs/>
+          <w:color w:val="000000"/>
+          <w:sz w:val="18"/>
+          <w:szCs w:val="18"/>
+          <w:shd w:val="clear" w:color="auto" w:fill="FFFFFF"/>
+        </w:rPr>
+        <w:t xml:space="preserve">George </w:t>
+      </w:r>
+      <w:proofErr w:type="spellStart"/>
+      <w:r>
+        <w:rPr>
+          <w:rFonts w:ascii="Verdana" w:hAnsi="Verdana"/>
+          <w:i/>
+          <w:iCs/>
+          <w:color w:val="000000"/>
+          <w:sz w:val="18"/>
+          <w:szCs w:val="18"/>
+          <w:shd w:val="clear" w:color="auto" w:fill="FFFFFF"/>
+        </w:rPr>
+        <w:t>Santay</w:t>
+      </w:r>
+      <w:r>
+        <w:rPr>
+          <w:rFonts w:ascii="Verdana" w:hAnsi="Verdana"/>
+          <w:i/>
+          <w:iCs/>
+          <w:color w:val="000000"/>
+          <w:sz w:val="18"/>
+          <w:szCs w:val="18"/>
+          <w:shd w:val="clear" w:color="auto" w:fill="FFFFFF"/>
+        </w:rPr>
+        <w:t>ana</w:t>
+      </w:r>
+      <w:proofErr w:type="spellEnd"/>
+      <w:r>
+        <w:rPr>
+          <w:rFonts w:ascii="Verdana" w:hAnsi="Verdana"/>
+          <w:i/>
+          <w:iCs/>
+          <w:color w:val="000000"/>
+          <w:sz w:val="18"/>
+          <w:szCs w:val="18"/>
+          <w:shd w:val="clear" w:color="auto" w:fill="FFFFFF"/>
+        </w:rPr>
+        <w:t xml:space="preserve">: "Aqueles que não conseguem </w:t>
+      </w:r>
+      <w:r>
+        <w:rPr>
+          <w:rFonts w:ascii="Verdana" w:hAnsi="Verdana"/>
+          <w:i/>
+          <w:iCs/>
+          <w:color w:val="000000"/>
+          <w:sz w:val="18"/>
+          <w:szCs w:val="18"/>
+          <w:shd w:val="clear" w:color="auto" w:fill="FFFFFF"/>
+        </w:rPr>
+        <w:t>Pas</w:t>
+      </w:r>
+      <w:r>
+        <w:rPr>
+          <w:rFonts w:ascii="Verdana" w:hAnsi="Verdana"/>
+          <w:i/>
+          <w:iCs/>
+          <w:color w:val="000000"/>
+          <w:sz w:val="18"/>
+          <w:szCs w:val="18"/>
+          <w:shd w:val="clear" w:color="auto" w:fill="FFFFFF"/>
+        </w:rPr>
+        <w:t>sado são condenados a repeti-lo.</w:t>
+      </w:r>
+      <w:r>
+        <w:rPr>
+          <w:rFonts w:ascii="Verdana" w:hAnsi="Verdana"/>
+          <w:i/>
+          <w:iCs/>
+          <w:color w:val="000000"/>
+          <w:sz w:val="18"/>
+          <w:szCs w:val="18"/>
+          <w:shd w:val="clear" w:color="auto" w:fill="FFFFFF"/>
+        </w:rPr>
+        <w:t>"</w:t>
+      </w:r>
+      <w:r>
+        <w:rPr>
+          <w:rFonts w:ascii="Verdana" w:hAnsi="Verdana"/>
+          <w:i/>
+          <w:iCs/>
+          <w:color w:val="000000"/>
+          <w:sz w:val="18"/>
+          <w:szCs w:val="18"/>
+          <w:shd w:val="clear" w:color="auto" w:fill="FFFFFF"/>
+        </w:rPr>
+        <w:t xml:space="preserve"> </w:t>
+      </w:r>
+    </w:p>
+    <w:p>
+      <w:pPr>
+        <w:rPr>
+          <w:rFonts w:ascii="Verdana" w:hAnsi="Verdana"/>
+          <w:i/>
+          <w:iCs/>
+          <w:color w:val="000000"/>
+          <w:sz w:val="18"/>
+          <w:szCs w:val="18"/>
+          <w:shd w:val="clear" w:color="auto" w:fill="FFFFFF"/>
+        </w:rPr>
+      </w:pPr>
+      <w:r>
+        <w:rPr>
+          <w:rFonts w:ascii="Verdana" w:hAnsi="Verdana"/>
+          <w:i/>
+          <w:iCs/>
+          <w:color w:val="000000"/>
+          <w:sz w:val="18"/>
+          <w:szCs w:val="18"/>
+          <w:shd w:val="clear" w:color="auto" w:fill="FFFFFF"/>
+        </w:rPr>
+        <w:t>Um bom engenheiro de software</w:t>
+      </w:r>
+      <w:r>
+        <w:rPr>
+          <w:rFonts w:ascii="Verdana" w:hAnsi="Verdana"/>
+          <w:i/>
+          <w:iCs/>
+          <w:color w:val="000000"/>
+          <w:sz w:val="18"/>
+          <w:szCs w:val="18"/>
+          <w:shd w:val="clear" w:color="auto" w:fill="FFFFFF"/>
+        </w:rPr>
+        <w:t xml:space="preserve"> deve ter motivação no que faz (motivação – motivo mais ação). Deve sucumbir-se a própria meta, vivê-la, não ter a atividade por obrigação ou pretensão salarial. </w:t>
+      </w:r>
+      <w:r>
+        <w:rPr>
+          <w:rFonts w:ascii="Verdana" w:hAnsi="Verdana"/>
+          <w:i/>
+          <w:iCs/>
+          <w:color w:val="000000"/>
+          <w:sz w:val="18"/>
+          <w:szCs w:val="18"/>
+          <w:shd w:val="clear" w:color="auto" w:fill="FFFFFF"/>
+        </w:rPr>
+        <w:t>A paixão por algo gera especialização.</w:t>
+      </w:r>
+    </w:p>
+    <w:p>
+      <w:pPr>
+        <w:autoSpaceDE w:val="0"/>
+        <w:autoSpaceDN w:val="0"/>
+        <w:adjustRightInd w:val="0"/>
+        <w:spacing w:after="0" w:line="240" w:lineRule="auto"/>
+        <w:rPr>
+          <w:rFonts w:ascii="NimbusRomNo9L" w:hAnsi="NimbusRomNo9L" w:cs="NimbusRomNo9L"/>
+          <w:color w:val="000000"/>
+          <w:sz w:val="24"/>
+          <w:szCs w:val="24"/>
+        </w:rPr>
+      </w:pPr>
+      <w:r>
+        <w:rPr>
+          <w:rFonts w:ascii="NimbusRomNo9L" w:hAnsi="NimbusRomNo9L" w:cs="NimbusRomNo9L"/>
+          <w:color w:val="000000"/>
+          <w:sz w:val="24"/>
+          <w:szCs w:val="24"/>
+        </w:rPr>
+        <w:t>Outra habilidade relatada como importante para engenheiros de software é o</w:t>
+      </w:r>
+    </w:p>
+    <w:p>
+      <w:pPr>
+        <w:autoSpaceDE w:val="0"/>
+        <w:autoSpaceDN w:val="0"/>
+        <w:adjustRightInd w:val="0"/>
+        <w:spacing w:after="0" w:line="240" w:lineRule="auto"/>
+        <w:rPr>
+          <w:rFonts w:ascii="NimbusRomNo9L" w:hAnsi="NimbusRomNo9L" w:cs="NimbusRomNo9L"/>
+          <w:color w:val="000000"/>
+          <w:sz w:val="24"/>
+          <w:szCs w:val="24"/>
+        </w:rPr>
+      </w:pPr>
+      <w:proofErr w:type="gramStart"/>
+      <w:r>
+        <w:rPr>
+          <w:rFonts w:ascii="NimbusRomNo9L" w:hAnsi="NimbusRomNo9L" w:cs="NimbusRomNo9L"/>
+          <w:color w:val="000000"/>
+          <w:sz w:val="24"/>
+          <w:szCs w:val="24"/>
+        </w:rPr>
+        <w:t>trabalho</w:t>
+      </w:r>
+      <w:proofErr w:type="gramEnd"/>
+      <w:r>
+        <w:rPr>
+          <w:rFonts w:ascii="NimbusRomNo9L" w:hAnsi="NimbusRomNo9L" w:cs="NimbusRomNo9L"/>
+          <w:color w:val="000000"/>
+          <w:sz w:val="24"/>
+          <w:szCs w:val="24"/>
+        </w:rPr>
+        <w:t xml:space="preserve"> em equipe, também citada na Figura 3(b). A Fig</w:t>
+      </w:r>
+      <w:r>
+        <w:rPr>
+          <w:rFonts w:ascii="NimbusRomNo9L" w:hAnsi="NimbusRomNo9L" w:cs="NimbusRomNo9L"/>
+          <w:color w:val="000000"/>
+          <w:sz w:val="24"/>
+          <w:szCs w:val="24"/>
+        </w:rPr>
+        <w:t xml:space="preserve">ura 5 representa aspectos desta </w:t>
+      </w:r>
+      <w:r>
+        <w:rPr>
+          <w:rFonts w:ascii="NimbusRomNo9L" w:hAnsi="NimbusRomNo9L" w:cs="NimbusRomNo9L"/>
+          <w:color w:val="000000"/>
+          <w:sz w:val="24"/>
+          <w:szCs w:val="24"/>
+        </w:rPr>
+        <w:t xml:space="preserve">habilidade a partir da pesquisa de </w:t>
+      </w:r>
+      <w:proofErr w:type="spellStart"/>
+      <w:r>
+        <w:rPr>
+          <w:rFonts w:ascii="NimbusRomNo9L" w:hAnsi="NimbusRomNo9L" w:cs="NimbusRomNo9L"/>
+          <w:color w:val="000000"/>
+          <w:sz w:val="24"/>
+          <w:szCs w:val="24"/>
+        </w:rPr>
+        <w:t>Largent</w:t>
+      </w:r>
+      <w:proofErr w:type="spellEnd"/>
+      <w:r>
+        <w:rPr>
+          <w:rFonts w:ascii="NimbusRomNo9L" w:hAnsi="NimbusRomNo9L" w:cs="NimbusRomNo9L"/>
+          <w:color w:val="000000"/>
+          <w:sz w:val="24"/>
+          <w:szCs w:val="24"/>
+        </w:rPr>
+        <w:t xml:space="preserve"> &amp; </w:t>
+      </w:r>
+      <w:proofErr w:type="spellStart"/>
+      <w:r>
+        <w:rPr>
+          <w:rFonts w:ascii="NimbusRomNo9L" w:hAnsi="NimbusRomNo9L" w:cs="NimbusRomNo9L"/>
+          <w:color w:val="000000"/>
+          <w:sz w:val="24"/>
+          <w:szCs w:val="24"/>
+        </w:rPr>
+        <w:t>Lüer</w:t>
+      </w:r>
+      <w:proofErr w:type="spellEnd"/>
+      <w:r>
+        <w:rPr>
+          <w:rFonts w:ascii="NimbusRomNo9L" w:hAnsi="NimbusRomNo9L" w:cs="NimbusRomNo9L"/>
+          <w:color w:val="000000"/>
+          <w:sz w:val="24"/>
+          <w:szCs w:val="24"/>
+        </w:rPr>
+        <w:t xml:space="preserve"> [2010], que estudaram a formação de equipes em cursos universitários. Os autores relacionaram a comunicação ao trabalho</w:t>
+      </w:r>
+      <w:r>
+        <w:rPr>
+          <w:rFonts w:ascii="NimbusRomNo9L" w:hAnsi="NimbusRomNo9L" w:cs="NimbusRomNo9L"/>
+          <w:color w:val="000000"/>
+          <w:sz w:val="24"/>
+          <w:szCs w:val="24"/>
+        </w:rPr>
+        <w:t xml:space="preserve"> </w:t>
+      </w:r>
+      <w:r>
+        <w:rPr>
+          <w:rFonts w:ascii="NimbusRomNo9L" w:hAnsi="NimbusRomNo9L" w:cs="NimbusRomNo9L"/>
+          <w:color w:val="000000"/>
+          <w:sz w:val="24"/>
+          <w:szCs w:val="24"/>
+        </w:rPr>
+        <w:t>em equipe, bem como à resolução de conflitos, responsabilidade e comprometimento.</w:t>
+      </w:r>
+      <w:r>
+        <w:rPr>
+          <w:rFonts w:ascii="NimbusRomNo9L" w:hAnsi="NimbusRomNo9L" w:cs="NimbusRomNo9L"/>
+          <w:color w:val="000000"/>
+          <w:sz w:val="24"/>
+          <w:szCs w:val="24"/>
+        </w:rPr>
+        <w:t xml:space="preserve"> </w:t>
+      </w:r>
+      <w:r>
+        <w:rPr>
+          <w:rFonts w:ascii="NimbusRomNo9L" w:hAnsi="NimbusRomNo9L" w:cs="NimbusRomNo9L"/>
+          <w:color w:val="000000"/>
+          <w:sz w:val="24"/>
+          <w:szCs w:val="24"/>
+        </w:rPr>
+        <w:t xml:space="preserve">A habilidade de trabalhar em equipe também </w:t>
+      </w:r>
+      <w:r>
+        <w:rPr>
+          <w:rFonts w:ascii="NimbusRomNo9L" w:hAnsi="NimbusRomNo9L" w:cs="NimbusRomNo9L"/>
+          <w:color w:val="000000"/>
+          <w:sz w:val="24"/>
+          <w:szCs w:val="24"/>
+        </w:rPr>
+        <w:t xml:space="preserve">é foco da pesquisa desenvolvida </w:t>
+      </w:r>
+      <w:r>
+        <w:rPr>
+          <w:rFonts w:ascii="NimbusRomNo9L" w:hAnsi="NimbusRomNo9L" w:cs="NimbusRomNo9L"/>
+          <w:color w:val="000000"/>
+          <w:sz w:val="24"/>
+          <w:szCs w:val="24"/>
+        </w:rPr>
+        <w:t xml:space="preserve">por </w:t>
+      </w:r>
+      <w:proofErr w:type="spellStart"/>
+      <w:r>
+        <w:rPr>
+          <w:rFonts w:ascii="NimbusRomNo9L" w:hAnsi="NimbusRomNo9L" w:cs="NimbusRomNo9L"/>
+          <w:color w:val="000000"/>
+          <w:sz w:val="24"/>
+          <w:szCs w:val="24"/>
+        </w:rPr>
+        <w:t>Akgün</w:t>
+      </w:r>
+      <w:proofErr w:type="spellEnd"/>
+      <w:r>
+        <w:rPr>
+          <w:rFonts w:ascii="NimbusRomNo9L" w:hAnsi="NimbusRomNo9L" w:cs="NimbusRomNo9L"/>
+          <w:color w:val="000000"/>
+          <w:sz w:val="24"/>
+          <w:szCs w:val="24"/>
+        </w:rPr>
+        <w:t xml:space="preserve"> et al. [2007], </w:t>
+      </w:r>
+      <w:proofErr w:type="gramStart"/>
+      <w:r>
+        <w:rPr>
+          <w:rFonts w:ascii="NimbusRomNo9L" w:hAnsi="NimbusRomNo9L" w:cs="NimbusRomNo9L"/>
+          <w:color w:val="000000"/>
+          <w:sz w:val="24"/>
+          <w:szCs w:val="24"/>
+        </w:rPr>
+        <w:t>Figura</w:t>
+      </w:r>
+      <w:proofErr w:type="gramEnd"/>
+      <w:r>
+        <w:rPr>
+          <w:rFonts w:ascii="NimbusRomNo9L" w:hAnsi="NimbusRomNo9L" w:cs="NimbusRomNo9L"/>
+          <w:color w:val="000000"/>
+          <w:sz w:val="24"/>
+          <w:szCs w:val="24"/>
+        </w:rPr>
+        <w:t xml:space="preserve"> 6, que associaram o tra</w:t>
+      </w:r>
+      <w:r>
+        <w:rPr>
+          <w:rFonts w:ascii="NimbusRomNo9L" w:hAnsi="NimbusRomNo9L" w:cs="NimbusRomNo9L"/>
+          <w:color w:val="000000"/>
+          <w:sz w:val="24"/>
+          <w:szCs w:val="24"/>
+        </w:rPr>
+        <w:t xml:space="preserve">balho em equipe a velocidade de </w:t>
+      </w:r>
+      <w:r>
+        <w:rPr>
+          <w:rFonts w:ascii="NimbusRomNo9L" w:hAnsi="NimbusRomNo9L" w:cs="NimbusRomNo9L"/>
+          <w:color w:val="000000"/>
+          <w:sz w:val="24"/>
+          <w:szCs w:val="24"/>
+        </w:rPr>
+        <w:t>entrada do produto no mercado, menor custo de desenvolvimento e sucesso do produto.</w:t>
+      </w:r>
+    </w:p>
+    <w:p>
+      <w:pPr>
+        <w:autoSpaceDE w:val="0"/>
+        <w:autoSpaceDN w:val="0"/>
+        <w:adjustRightInd w:val="0"/>
+        <w:spacing w:after="0" w:line="240" w:lineRule="auto"/>
+        <w:rPr>
+          <w:rFonts w:ascii="NimbusRomNo9L" w:hAnsi="NimbusRomNo9L" w:cs="NimbusRomNo9L"/>
+          <w:color w:val="000000"/>
+          <w:sz w:val="24"/>
+          <w:szCs w:val="24"/>
+        </w:rPr>
+      </w:pPr>
+    </w:p>
+    <w:p>
+      <w:pPr>
+        <w:rPr>
+          <w:rFonts w:ascii="Arial" w:hAnsi="Arial" w:cs="Arial"/>
+          <w:color w:val="7B7B76"/>
+          <w:sz w:val="18"/>
+          <w:szCs w:val="18"/>
+        </w:rPr>
+      </w:pPr>
+      <w:r>
+        <w:rPr>
+          <w:rFonts w:ascii="Arial" w:hAnsi="Arial" w:cs="Arial"/>
+          <w:color w:val="7B7B76"/>
+          <w:sz w:val="18"/>
+          <w:szCs w:val="18"/>
+        </w:rPr>
+        <w:t>É muito comum, principalmente entre programadores mais novos, o ideal do código perfeito. Muitas vezes o programador novato trabalha suas habilidades com a meta de se tornar um melhor codificador a cada dia. Essa fase é plenamente justificável, e faz parte do desenvolvimento do profissional, entretanto, conforme o programador for ganhando maturidade e experiência, é necessário que ele trabalhe outras habilidades não relacionadas à codificação, que podemos chamar de habilidades não técnicas.</w:t>
+      </w:r>
+    </w:p>
+    <w:p>
+      <w:pPr>
+        <w:rPr>
+          <w:rFonts w:ascii="Arial" w:hAnsi="Arial" w:cs="Arial"/>
+          <w:color w:val="7B7B76"/>
+          <w:sz w:val="18"/>
+          <w:szCs w:val="18"/>
+        </w:rPr>
+      </w:pPr>
+      <w:r>
+        <w:rPr>
+          <w:rFonts w:ascii="Arial" w:hAnsi="Arial" w:cs="Arial"/>
+          <w:b/>
+          <w:bCs/>
+          <w:color w:val="7B7B76"/>
+          <w:sz w:val="18"/>
+          <w:szCs w:val="18"/>
+          <w:bdr w:val="none" w:sz="0" w:space="0" w:color="auto" w:frame="1"/>
+        </w:rPr>
+        <w:t xml:space="preserve">Existe um mundo além do código. </w:t>
+      </w:r>
+      <w:r>
+        <w:rPr>
+          <w:rFonts w:ascii="Arial" w:hAnsi="Arial" w:cs="Arial"/>
+          <w:color w:val="7B7B76"/>
+          <w:sz w:val="18"/>
+          <w:szCs w:val="18"/>
+        </w:rPr>
+        <w:t>Codificar é apenas umas das competências que um programador deve ter. Existe um mundo lá fora. Autogerenciamento, atenção aos prazos e metas, colaboração com a equipe, atenção aos horários, manutenção de um bom ambiente de trabalho evitando que o mau humor e o pessimismo contaminem os demais membros da equipe são apenas algumas das coisas que o programador deve ter em mente.</w:t>
+      </w:r>
+    </w:p>
+    <w:p>
+      <w:pPr>
+        <w:shd w:val="clear" w:color="auto" w:fill="FFFFFF"/>
+        <w:spacing w:before="100" w:beforeAutospacing="1" w:after="100" w:afterAutospacing="1" w:line="240" w:lineRule="auto"/>
+        <w:textAlignment w:val="baseline"/>
+        <w:rPr>
+          <w:rFonts w:ascii="Open Sans" w:eastAsia="Times New Roman" w:hAnsi="Open Sans" w:cs="Open Sans"/>
+          <w:color w:val="444444"/>
+          <w:sz w:val="21"/>
+          <w:szCs w:val="21"/>
+          <w:lang w:eastAsia="pt-BR"/>
+        </w:rPr>
+      </w:pPr>
+      <w:r>
+        <w:rPr>
+          <w:rFonts w:ascii="Open Sans" w:eastAsia="Times New Roman" w:hAnsi="Open Sans" w:cs="Open Sans"/>
+          <w:color w:val="444444"/>
+          <w:sz w:val="21"/>
+          <w:szCs w:val="21"/>
+          <w:lang w:eastAsia="pt-BR"/>
+        </w:rPr>
+        <w:t>Lá vão eles:</w:t>
       </w:r>
     </w:p>
     <w:p>
@@ -147,25 +976,13 @@
       </w:pPr>
       <w:r>
         <w:rPr>
-          <w:rFonts w:ascii="Verdana" w:hAnsi="Verdana"/>
-          <w:b/>
-          <w:i/>
-          <w:iCs/>
-          <w:color w:val="000000"/>
-          <w:szCs w:val="18"/>
-          <w:shd w:val="clear" w:color="auto" w:fill="FFFFFF"/>
-        </w:rPr>
-        <w:t xml:space="preserve">Deve </w:t>
-      </w:r>
-      <w:r>
-        <w:rPr>
           <w:rFonts w:ascii="Open Sans" w:eastAsia="Times New Roman" w:hAnsi="Open Sans" w:cs="Open Sans"/>
           <w:color w:val="444444"/>
           <w:sz w:val="21"/>
           <w:szCs w:val="21"/>
           <w:lang w:eastAsia="pt-BR"/>
         </w:rPr>
-        <w:t>Conhece processos de engenharia de software.</w:t>
+        <w:t>Sistemático.</w:t>
       </w:r>
     </w:p>
     <w:p>
@@ -193,17 +1010,7 @@
           <w:szCs w:val="21"/>
           <w:lang w:eastAsia="pt-BR"/>
         </w:rPr>
-        <w:t xml:space="preserve">Responsável </w:t>
-      </w:r>
-      <w:r>
-        <w:rPr>
-          <w:rFonts w:ascii="Open Sans" w:eastAsia="Times New Roman" w:hAnsi="Open Sans" w:cs="Open Sans"/>
-          <w:color w:val="444444"/>
-          <w:sz w:val="21"/>
-          <w:szCs w:val="21"/>
-          <w:lang w:eastAsia="pt-BR"/>
-        </w:rPr>
-        <w:t>É firme em relação à pressão e prazos.</w:t>
+        <w:t>Produtivo.</w:t>
       </w:r>
     </w:p>
     <w:p>
@@ -225,32 +1032,15 @@
       </w:pPr>
       <w:r>
         <w:rPr>
-          <w:rFonts w:ascii="Verdana" w:hAnsi="Verdana"/>
-          <w:b/>
-          <w:i/>
-          <w:iCs/>
-          <w:color w:val="000000"/>
-          <w:sz w:val="18"/>
-          <w:szCs w:val="18"/>
-          <w:shd w:val="clear" w:color="auto" w:fill="FFFFFF"/>
-        </w:rPr>
-        <w:t>Perfeccionismo</w:t>
-      </w:r>
-      <w:r>
-        <w:rPr>
-          <w:rFonts w:ascii="Verdana" w:hAnsi="Verdana"/>
-          <w:b/>
-          <w:i/>
-          <w:iCs/>
-          <w:color w:val="000000"/>
-          <w:sz w:val="18"/>
-          <w:szCs w:val="18"/>
-          <w:shd w:val="clear" w:color="auto" w:fill="FFFFFF"/>
-        </w:rPr>
-        <w:t xml:space="preserve"> - minucioso</w:t>
-      </w:r>
-      <w:bookmarkStart w:id="0" w:name="_GoBack"/>
-      <w:bookmarkEnd w:id="0"/>
+          <w:rFonts w:ascii="Open Sans" w:eastAsia="Times New Roman" w:hAnsi="Open Sans" w:cs="Open Sans"/>
+          <w:color w:val="444444"/>
+          <w:sz w:val="21"/>
+          <w:szCs w:val="21"/>
+          <w:lang w:eastAsia="pt-BR"/>
+        </w:rPr>
+        <w:lastRenderedPageBreak/>
+        <w:t>Curioso.</w:t>
+      </w:r>
     </w:p>
     <w:p>
       <w:pPr>
@@ -269,270 +1059,7 @@
           <w:lang w:eastAsia="pt-BR"/>
         </w:rPr>
       </w:pPr>
-    </w:p>
-    <w:p>
-      <w:pPr>
-        <w:rPr>
-          <w:rFonts w:ascii="Verdana" w:hAnsi="Verdana"/>
-          <w:b/>
-          <w:i/>
-          <w:iCs/>
-          <w:color w:val="000000"/>
-          <w:szCs w:val="18"/>
-          <w:shd w:val="clear" w:color="auto" w:fill="FFFFFF"/>
-        </w:rPr>
-      </w:pPr>
-    </w:p>
-    <w:p>
-      <w:pPr>
-        <w:rPr>
-          <w:rFonts w:ascii="Verdana" w:hAnsi="Verdana"/>
-          <w:i/>
-          <w:iCs/>
-          <w:color w:val="000000"/>
-          <w:sz w:val="18"/>
-          <w:szCs w:val="18"/>
-          <w:shd w:val="clear" w:color="auto" w:fill="FFFFFF"/>
-        </w:rPr>
-      </w:pPr>
-      <w:r>
-        <w:rPr>
-          <w:rFonts w:ascii="Verdana" w:hAnsi="Verdana"/>
-          <w:b/>
-          <w:i/>
-          <w:iCs/>
-          <w:color w:val="000000"/>
-          <w:szCs w:val="18"/>
-          <w:shd w:val="clear" w:color="auto" w:fill="FFFFFF"/>
-        </w:rPr>
-        <w:t>Habilidades</w:t>
-      </w:r>
-      <w:r>
-        <w:rPr>
-          <w:rFonts w:ascii="Verdana" w:hAnsi="Verdana"/>
-          <w:i/>
-          <w:iCs/>
-          <w:color w:val="000000"/>
-          <w:sz w:val="18"/>
-          <w:szCs w:val="18"/>
-          <w:shd w:val="clear" w:color="auto" w:fill="FFFFFF"/>
-        </w:rPr>
-        <w:t>:</w:t>
-      </w:r>
-    </w:p>
-    <w:p>
-      <w:pPr>
-        <w:rPr>
-          <w:rFonts w:ascii="Verdana" w:hAnsi="Verdana"/>
-          <w:b/>
-          <w:i/>
-          <w:iCs/>
-          <w:color w:val="000000"/>
-          <w:sz w:val="18"/>
-          <w:szCs w:val="18"/>
-          <w:shd w:val="clear" w:color="auto" w:fill="FFFFFF"/>
-        </w:rPr>
-      </w:pPr>
-    </w:p>
-    <w:p>
-      <w:pPr>
-        <w:rPr>
-          <w:rFonts w:ascii="Verdana" w:hAnsi="Verdana"/>
-          <w:b/>
-          <w:i/>
-          <w:iCs/>
-          <w:color w:val="000000"/>
-          <w:sz w:val="18"/>
-          <w:szCs w:val="18"/>
-          <w:shd w:val="clear" w:color="auto" w:fill="FFFFFF"/>
-        </w:rPr>
-      </w:pPr>
-    </w:p>
-    <w:p>
-      <w:pPr>
-        <w:rPr>
-          <w:rFonts w:ascii="Verdana" w:hAnsi="Verdana"/>
-          <w:i/>
-          <w:iCs/>
-          <w:color w:val="000000"/>
-          <w:sz w:val="18"/>
-          <w:szCs w:val="18"/>
-          <w:shd w:val="clear" w:color="auto" w:fill="FFFFFF"/>
-        </w:rPr>
-      </w:pPr>
-      <w:r>
-        <w:rPr>
-          <w:rFonts w:ascii="Verdana" w:hAnsi="Verdana"/>
-          <w:i/>
-          <w:iCs/>
-          <w:color w:val="000000"/>
-          <w:sz w:val="18"/>
-          <w:szCs w:val="18"/>
-          <w:shd w:val="clear" w:color="auto" w:fill="FFFFFF"/>
-        </w:rPr>
-        <w:t xml:space="preserve">Um bom engenheiro de software precisa ser persistente. E insistente? Persistente por poder, após um erro, tentar novamente de forma diferente, melhorada; aprendeu com o erro e não torna-o a repetir. Um ser insistente não é produtivo, muito menos proativo. Insistir é tornar a fazer a mesma atividade, da mesma forma que a já fez – tendo sucesso ou fracasso naquilo que fez. Pode parecer contraditório, mas, um bom engenheiro de software precisa sob tudo de erros. De errar, e errar bastante. Porque é com os erros que se ganha experiência. Por </w:t>
-      </w:r>
-      <w:r>
-        <w:rPr>
-          <w:rFonts w:ascii="Verdana" w:hAnsi="Verdana"/>
-          <w:i/>
-          <w:iCs/>
-          <w:color w:val="000000"/>
-          <w:sz w:val="18"/>
-          <w:szCs w:val="18"/>
-          <w:shd w:val="clear" w:color="auto" w:fill="FFFFFF"/>
-        </w:rPr>
-        <w:t>George Santay</w:t>
-      </w:r>
-      <w:r>
-        <w:rPr>
-          <w:rFonts w:ascii="Verdana" w:hAnsi="Verdana"/>
-          <w:i/>
-          <w:iCs/>
-          <w:color w:val="000000"/>
-          <w:sz w:val="18"/>
-          <w:szCs w:val="18"/>
-          <w:shd w:val="clear" w:color="auto" w:fill="FFFFFF"/>
-        </w:rPr>
-        <w:t xml:space="preserve">ana: "Aqueles que não conseguem </w:t>
-      </w:r>
-      <w:r>
-        <w:rPr>
-          <w:rFonts w:ascii="Verdana" w:hAnsi="Verdana"/>
-          <w:i/>
-          <w:iCs/>
-          <w:color w:val="000000"/>
-          <w:sz w:val="18"/>
-          <w:szCs w:val="18"/>
-          <w:shd w:val="clear" w:color="auto" w:fill="FFFFFF"/>
-        </w:rPr>
-        <w:t>Pas</w:t>
-      </w:r>
-      <w:r>
-        <w:rPr>
-          <w:rFonts w:ascii="Verdana" w:hAnsi="Verdana"/>
-          <w:i/>
-          <w:iCs/>
-          <w:color w:val="000000"/>
-          <w:sz w:val="18"/>
-          <w:szCs w:val="18"/>
-          <w:shd w:val="clear" w:color="auto" w:fill="FFFFFF"/>
-        </w:rPr>
-        <w:t>sado são condenados a repeti-lo.</w:t>
-      </w:r>
-      <w:r>
-        <w:rPr>
-          <w:rFonts w:ascii="Verdana" w:hAnsi="Verdana"/>
-          <w:i/>
-          <w:iCs/>
-          <w:color w:val="000000"/>
-          <w:sz w:val="18"/>
-          <w:szCs w:val="18"/>
-          <w:shd w:val="clear" w:color="auto" w:fill="FFFFFF"/>
-        </w:rPr>
-        <w:t>"</w:t>
-      </w:r>
-    </w:p>
-    <w:p>
-      <w:pPr>
-        <w:rPr>
-          <w:rFonts w:ascii="Arial" w:hAnsi="Arial" w:cs="Arial"/>
-          <w:color w:val="7B7B76"/>
-          <w:sz w:val="18"/>
-          <w:szCs w:val="18"/>
-        </w:rPr>
-      </w:pPr>
-      <w:r>
-        <w:rPr>
-          <w:rFonts w:ascii="Arial" w:hAnsi="Arial" w:cs="Arial"/>
-          <w:color w:val="7B7B76"/>
-          <w:sz w:val="18"/>
-          <w:szCs w:val="18"/>
-        </w:rPr>
-        <w:t>É muito comum, principalmente entre programadores mais novos, o ideal do código perfeito. Muitas vezes o programador novato trabalha suas habilidades com a meta de se tornar um melhor codificador a cada dia. Essa fase é plenamente justificável, e faz parte do desenvolvimento do profissional, entretanto, conforme o programador for ganhando maturidade e experiência, é necessário que ele trabalhe outras habilidades não relacionadas à codificação, que podemos chamar de habilidades não técnicas.</w:t>
-      </w:r>
-    </w:p>
-    <w:p>
-      <w:pPr>
-        <w:rPr>
-          <w:rFonts w:ascii="Arial" w:hAnsi="Arial" w:cs="Arial"/>
-          <w:color w:val="7B7B76"/>
-          <w:sz w:val="18"/>
-          <w:szCs w:val="18"/>
-        </w:rPr>
-      </w:pPr>
-    </w:p>
-    <w:p>
-      <w:pPr>
-        <w:rPr>
-          <w:rFonts w:ascii="Arial" w:hAnsi="Arial" w:cs="Arial"/>
-          <w:color w:val="7B7B76"/>
-          <w:sz w:val="18"/>
-          <w:szCs w:val="18"/>
-        </w:rPr>
-      </w:pPr>
-      <w:r>
-        <w:rPr>
-          <w:rFonts w:ascii="Arial" w:hAnsi="Arial" w:cs="Arial"/>
-          <w:b/>
-          <w:bCs/>
-          <w:color w:val="7B7B76"/>
-          <w:sz w:val="18"/>
-          <w:szCs w:val="18"/>
-          <w:bdr w:val="none" w:sz="0" w:space="0" w:color="auto" w:frame="1"/>
-        </w:rPr>
-        <w:t>Existe um mundo além do código:</w:t>
-      </w:r>
-      <w:r>
-        <w:rPr>
-          <w:rStyle w:val="apple-converted-space"/>
-          <w:rFonts w:ascii="Arial" w:hAnsi="Arial" w:cs="Arial"/>
-          <w:b/>
-          <w:bCs/>
-          <w:color w:val="7B7B76"/>
-          <w:sz w:val="18"/>
-          <w:szCs w:val="18"/>
-          <w:bdr w:val="none" w:sz="0" w:space="0" w:color="auto" w:frame="1"/>
-        </w:rPr>
-        <w:t> </w:t>
-      </w:r>
-      <w:r>
-        <w:rPr>
-          <w:rFonts w:ascii="Arial" w:hAnsi="Arial" w:cs="Arial"/>
-          <w:b/>
-          <w:bCs/>
-          <w:color w:val="7B7B76"/>
-          <w:sz w:val="18"/>
-          <w:szCs w:val="18"/>
-          <w:bdr w:val="none" w:sz="0" w:space="0" w:color="auto" w:frame="1"/>
-        </w:rPr>
-        <w:br/>
-      </w:r>
-      <w:r>
-        <w:rPr>
-          <w:rFonts w:ascii="Arial" w:hAnsi="Arial" w:cs="Arial"/>
-          <w:color w:val="7B7B76"/>
-          <w:sz w:val="18"/>
-          <w:szCs w:val="18"/>
-        </w:rPr>
-        <w:t>Codificar é apenas umas das competências que um programador deve ter. Existe um mundo lá fora. Autogerenciamento, atenção aos prazos e metas, colaboração com a equipe, atenção aos horários, manutenção de um bom ambiente de trabalho evitando que o mau humor e o pessimismo contaminem os demais membros da equipe são apenas algumas das coisas que o programador deve ter em mente.</w:t>
-      </w:r>
-    </w:p>
-    <w:p>
-      <w:pPr>
-        <w:rPr>
-          <w:rFonts w:ascii="Arial" w:hAnsi="Arial" w:cs="Arial"/>
-          <w:color w:val="7B7B76"/>
-          <w:sz w:val="18"/>
-          <w:szCs w:val="18"/>
-        </w:rPr>
-      </w:pPr>
-    </w:p>
-    <w:p>
-      <w:pPr>
-        <w:shd w:val="clear" w:color="auto" w:fill="FFFFFF"/>
-        <w:spacing w:before="100" w:beforeAutospacing="1" w:after="100" w:afterAutospacing="1" w:line="240" w:lineRule="auto"/>
-        <w:textAlignment w:val="baseline"/>
+      <w:r>
         <w:rPr>
           <w:rFonts w:ascii="Open Sans" w:eastAsia="Times New Roman" w:hAnsi="Open Sans" w:cs="Open Sans"/>
           <w:color w:val="444444"/>
@@ -540,40 +1067,7 @@
           <w:szCs w:val="21"/>
           <w:lang w:eastAsia="pt-BR"/>
         </w:rPr>
-      </w:pPr>
-      <w:r>
-        <w:rPr>
-          <w:rFonts w:ascii="Open Sans" w:eastAsia="Times New Roman" w:hAnsi="Open Sans" w:cs="Open Sans"/>
-          <w:color w:val="444444"/>
-          <w:sz w:val="21"/>
-          <w:szCs w:val="21"/>
-          <w:lang w:eastAsia="pt-BR"/>
-        </w:rPr>
-        <w:t>O que faz um bom engenheiro de software? Essa é uma pergunta que a Universidade de Washington tentou responder junto com a Microsoft. Eles entrevistaram 59 desenvolvedores experientes de 13 divisões diferentes da gigante, e chegaram a um total de 53 atributos que um engenheiro de software deve ter.</w:t>
-      </w:r>
-    </w:p>
-    <w:p>
-      <w:pPr>
-        <w:shd w:val="clear" w:color="auto" w:fill="FFFFFF"/>
-        <w:spacing w:before="100" w:beforeAutospacing="1" w:after="100" w:afterAutospacing="1" w:line="240" w:lineRule="auto"/>
-        <w:textAlignment w:val="baseline"/>
-        <w:rPr>
-          <w:rFonts w:ascii="Open Sans" w:eastAsia="Times New Roman" w:hAnsi="Open Sans" w:cs="Open Sans"/>
-          <w:color w:val="444444"/>
-          <w:sz w:val="21"/>
-          <w:szCs w:val="21"/>
-          <w:lang w:eastAsia="pt-BR"/>
-        </w:rPr>
-      </w:pPr>
-      <w:r>
-        <w:rPr>
-          <w:rFonts w:ascii="Open Sans" w:eastAsia="Times New Roman" w:hAnsi="Open Sans" w:cs="Open Sans"/>
-          <w:color w:val="444444"/>
-          <w:sz w:val="21"/>
-          <w:szCs w:val="21"/>
-          <w:lang w:eastAsia="pt-BR"/>
-        </w:rPr>
-        <w:t>Lá vão eles:</w:t>
+        <w:t>Aceita riscos.</w:t>
       </w:r>
     </w:p>
     <w:p>
@@ -601,7 +1095,7 @@
           <w:szCs w:val="21"/>
           <w:lang w:eastAsia="pt-BR"/>
         </w:rPr>
-        <w:t>Sistemático.</w:t>
+        <w:t>Adaptável.</w:t>
       </w:r>
     </w:p>
     <w:p>
@@ -629,7 +1123,7 @@
           <w:szCs w:val="21"/>
           <w:lang w:eastAsia="pt-BR"/>
         </w:rPr>
-        <w:t>Produtivo.</w:t>
+        <w:t>Auto organizado.</w:t>
       </w:r>
     </w:p>
     <w:p>
@@ -657,7 +1151,7 @@
           <w:szCs w:val="21"/>
           <w:lang w:eastAsia="pt-BR"/>
         </w:rPr>
-        <w:t>Perseverante.</w:t>
+        <w:t>Alinhado com o objetivo da empresa.</w:t>
       </w:r>
     </w:p>
     <w:p>
@@ -685,8 +1179,92 @@
           <w:szCs w:val="21"/>
           <w:lang w:eastAsia="pt-BR"/>
         </w:rPr>
-        <w:t>Curioso.</w:t>
-      </w:r>
+        <w:t>Focado.</w:t>
+      </w:r>
+    </w:p>
+    <w:p>
+      <w:pPr>
+        <w:pStyle w:val="PargrafodaLista"/>
+        <w:numPr>
+          <w:ilvl w:val="0"/>
+          <w:numId w:val="1"/>
+        </w:numPr>
+        <w:rPr>
+          <w:rFonts w:ascii="Verdana" w:hAnsi="Verdana"/>
+          <w:b/>
+          <w:i/>
+          <w:iCs/>
+          <w:color w:val="000000"/>
+          <w:sz w:val="18"/>
+          <w:szCs w:val="18"/>
+          <w:shd w:val="clear" w:color="auto" w:fill="FFFFFF"/>
+        </w:rPr>
+      </w:pPr>
+      <w:r>
+        <w:rPr>
+          <w:rFonts w:ascii="Verdana" w:hAnsi="Verdana"/>
+          <w:i/>
+          <w:iCs/>
+          <w:color w:val="000000"/>
+          <w:sz w:val="18"/>
+          <w:szCs w:val="18"/>
+          <w:shd w:val="clear" w:color="auto" w:fill="FFFFFF"/>
+        </w:rPr>
+        <w:t xml:space="preserve">Visão – objetivos claros – </w:t>
+      </w:r>
+      <w:r>
+        <w:rPr>
+          <w:rFonts w:ascii="Verdana" w:hAnsi="Verdana"/>
+          <w:b/>
+          <w:i/>
+          <w:iCs/>
+          <w:color w:val="000000"/>
+          <w:sz w:val="18"/>
+          <w:szCs w:val="18"/>
+          <w:shd w:val="clear" w:color="auto" w:fill="FFFFFF"/>
+        </w:rPr>
+        <w:t>no</w:t>
+      </w:r>
+      <w:r>
+        <w:rPr>
+          <w:rFonts w:ascii="Verdana" w:hAnsi="Verdana"/>
+          <w:i/>
+          <w:iCs/>
+          <w:color w:val="000000"/>
+          <w:sz w:val="18"/>
+          <w:szCs w:val="18"/>
+          <w:shd w:val="clear" w:color="auto" w:fill="FFFFFF"/>
+        </w:rPr>
+        <w:t xml:space="preserve"> </w:t>
+      </w:r>
+      <w:r>
+        <w:rPr>
+          <w:rFonts w:ascii="Verdana" w:hAnsi="Verdana"/>
+          <w:b/>
+          <w:i/>
+          <w:iCs/>
+          <w:color w:val="000000"/>
+          <w:sz w:val="18"/>
+          <w:szCs w:val="18"/>
+          <w:shd w:val="clear" w:color="auto" w:fill="FFFFFF"/>
+        </w:rPr>
+        <w:t xml:space="preserve">levantamento de </w:t>
+      </w:r>
+      <w:proofErr w:type="spellStart"/>
+      <w:r>
+        <w:rPr>
+          <w:rFonts w:ascii="Verdana" w:hAnsi="Verdana"/>
+          <w:b/>
+          <w:i/>
+          <w:iCs/>
+          <w:color w:val="000000"/>
+          <w:sz w:val="18"/>
+          <w:szCs w:val="18"/>
+          <w:shd w:val="clear" w:color="auto" w:fill="FFFFFF"/>
+        </w:rPr>
+        <w:t>reisitos</w:t>
+      </w:r>
+      <w:proofErr w:type="spellEnd"/>
     </w:p>
     <w:p>
       <w:pPr>
@@ -713,7 +1291,7 @@
           <w:szCs w:val="21"/>
           <w:lang w:eastAsia="pt-BR"/>
         </w:rPr>
-        <w:t>Aceita riscos.</w:t>
+        <w:t>É criativo.</w:t>
       </w:r>
     </w:p>
     <w:p>
@@ -741,7 +1319,7 @@
           <w:szCs w:val="21"/>
           <w:lang w:eastAsia="pt-BR"/>
         </w:rPr>
-        <w:t>Adaptável.</w:t>
+        <w:t>Antecipa necessidades.</w:t>
       </w:r>
     </w:p>
     <w:p>
@@ -769,8 +1347,7 @@
           <w:szCs w:val="21"/>
           <w:lang w:eastAsia="pt-BR"/>
         </w:rPr>
-        <w:lastRenderedPageBreak/>
-        <w:t>Auto organizado.</w:t>
+        <w:t>Conhece bem o código.</w:t>
       </w:r>
     </w:p>
     <w:p>
@@ -798,7 +1375,7 @@
           <w:szCs w:val="21"/>
           <w:lang w:eastAsia="pt-BR"/>
         </w:rPr>
-        <w:t>Alinhado com o objetivo da empresa.</w:t>
+        <w:t>Cria software fácil de ser evoluído.</w:t>
       </w:r>
     </w:p>
     <w:p>
@@ -826,76 +1403,7 @@
           <w:szCs w:val="21"/>
           <w:lang w:eastAsia="pt-BR"/>
         </w:rPr>
-        <w:t>Focado.</w:t>
-      </w:r>
-    </w:p>
-    <w:p>
-      <w:pPr>
-        <w:pStyle w:val="PargrafodaLista"/>
-        <w:numPr>
-          <w:ilvl w:val="0"/>
-          <w:numId w:val="1"/>
-        </w:numPr>
-        <w:rPr>
-          <w:rFonts w:ascii="Verdana" w:hAnsi="Verdana"/>
-          <w:b/>
-          <w:i/>
-          <w:iCs/>
-          <w:color w:val="000000"/>
-          <w:sz w:val="18"/>
-          <w:szCs w:val="18"/>
-          <w:shd w:val="clear" w:color="auto" w:fill="FFFFFF"/>
-        </w:rPr>
-      </w:pPr>
-      <w:r>
-        <w:rPr>
-          <w:rFonts w:ascii="Verdana" w:hAnsi="Verdana"/>
-          <w:i/>
-          <w:iCs/>
-          <w:color w:val="000000"/>
-          <w:sz w:val="18"/>
-          <w:szCs w:val="18"/>
-          <w:shd w:val="clear" w:color="auto" w:fill="FFFFFF"/>
-        </w:rPr>
-        <w:t xml:space="preserve">Visão – objetivos claros – </w:t>
-      </w:r>
-      <w:r>
-        <w:rPr>
-          <w:rFonts w:ascii="Verdana" w:hAnsi="Verdana"/>
-          <w:b/>
-          <w:i/>
-          <w:iCs/>
-          <w:color w:val="000000"/>
-          <w:sz w:val="18"/>
-          <w:szCs w:val="18"/>
-          <w:shd w:val="clear" w:color="auto" w:fill="FFFFFF"/>
-        </w:rPr>
-        <w:t>no</w:t>
-      </w:r>
-      <w:r>
-        <w:rPr>
-          <w:rFonts w:ascii="Verdana" w:hAnsi="Verdana"/>
-          <w:i/>
-          <w:iCs/>
-          <w:color w:val="000000"/>
-          <w:sz w:val="18"/>
-          <w:szCs w:val="18"/>
-          <w:shd w:val="clear" w:color="auto" w:fill="FFFFFF"/>
-        </w:rPr>
-        <w:t xml:space="preserve"> </w:t>
-      </w:r>
-      <w:r>
-        <w:rPr>
-          <w:rFonts w:ascii="Verdana" w:hAnsi="Verdana"/>
-          <w:b/>
-          <w:i/>
-          <w:iCs/>
-          <w:color w:val="000000"/>
-          <w:sz w:val="18"/>
-          <w:szCs w:val="18"/>
-          <w:shd w:val="clear" w:color="auto" w:fill="FFFFFF"/>
-        </w:rPr>
-        <w:t>levantamento de reisitos</w:t>
+        <w:t>Pensa não só no curto prazo, mas também no longo prazo.</w:t>
       </w:r>
     </w:p>
     <w:p>
@@ -923,251 +1431,83 @@
           <w:szCs w:val="21"/>
           <w:lang w:eastAsia="pt-BR"/>
         </w:rPr>
-        <w:t>É criativo.</w:t>
+        <w:t>Constrói software com cuidado, por exemplo, usando testes automatizados.</w:t>
       </w:r>
     </w:p>
     <w:p>
       <w:pPr>
         <w:numPr>
-          <w:ilvl w:val="0"/>
+          <w:ilvl w:val="1"/>
           <w:numId w:val="1"/>
         </w:numPr>
         <w:shd w:val="clear" w:color="auto" w:fill="FFFFFF"/>
         <w:spacing w:before="100" w:beforeAutospacing="1" w:after="100" w:afterAutospacing="1" w:line="240" w:lineRule="auto"/>
-        <w:textAlignment w:val="baseline"/>
-        <w:rPr>
-          <w:rFonts w:ascii="Open Sans" w:eastAsia="Times New Roman" w:hAnsi="Open Sans" w:cs="Open Sans"/>
-          <w:color w:val="444444"/>
-          <w:sz w:val="21"/>
-          <w:szCs w:val="21"/>
+        <w:jc w:val="both"/>
+        <w:rPr>
+          <w:rFonts w:ascii="Verdana" w:eastAsia="Times New Roman" w:hAnsi="Verdana" w:cs="Times New Roman"/>
+          <w:color w:val="000000"/>
+          <w:sz w:val="20"/>
+          <w:szCs w:val="20"/>
           <w:lang w:eastAsia="pt-BR"/>
         </w:rPr>
       </w:pPr>
       <w:r>
         <w:rPr>
-          <w:rFonts w:ascii="Open Sans" w:eastAsia="Times New Roman" w:hAnsi="Open Sans" w:cs="Open Sans"/>
-          <w:color w:val="444444"/>
-          <w:sz w:val="21"/>
-          <w:szCs w:val="21"/>
+          <w:rFonts w:ascii="Verdana" w:eastAsia="Times New Roman" w:hAnsi="Verdana" w:cs="Times New Roman"/>
+          <w:color w:val="000000"/>
+          <w:sz w:val="20"/>
+          <w:szCs w:val="20"/>
           <w:lang w:eastAsia="pt-BR"/>
         </w:rPr>
-        <w:t>Antecipa necessidades.</w:t>
+        <w:t>Ser dinâmico e pragmático, adaptando-se às novas tecnologias de software, banco de dados e metodologias de desenvolvimento que surgem;</w:t>
       </w:r>
     </w:p>
     <w:p>
       <w:pPr>
         <w:numPr>
-          <w:ilvl w:val="0"/>
+          <w:ilvl w:val="1"/>
           <w:numId w:val="1"/>
         </w:numPr>
         <w:shd w:val="clear" w:color="auto" w:fill="FFFFFF"/>
         <w:spacing w:before="100" w:beforeAutospacing="1" w:after="100" w:afterAutospacing="1" w:line="240" w:lineRule="auto"/>
-        <w:textAlignment w:val="baseline"/>
-        <w:rPr>
-          <w:rFonts w:ascii="Open Sans" w:eastAsia="Times New Roman" w:hAnsi="Open Sans" w:cs="Open Sans"/>
-          <w:color w:val="444444"/>
-          <w:sz w:val="21"/>
-          <w:szCs w:val="21"/>
+        <w:jc w:val="both"/>
+        <w:rPr>
+          <w:rFonts w:ascii="Verdana" w:eastAsia="Times New Roman" w:hAnsi="Verdana" w:cs="Times New Roman"/>
+          <w:color w:val="000000"/>
+          <w:sz w:val="20"/>
+          <w:szCs w:val="20"/>
           <w:lang w:eastAsia="pt-BR"/>
         </w:rPr>
       </w:pPr>
       <w:r>
         <w:rPr>
-          <w:rFonts w:ascii="Open Sans" w:eastAsia="Times New Roman" w:hAnsi="Open Sans" w:cs="Open Sans"/>
-          <w:color w:val="444444"/>
-          <w:sz w:val="21"/>
-          <w:szCs w:val="21"/>
+          <w:rFonts w:ascii="Verdana" w:eastAsia="Times New Roman" w:hAnsi="Verdana" w:cs="Times New Roman"/>
+          <w:color w:val="000000"/>
+          <w:sz w:val="20"/>
+          <w:szCs w:val="20"/>
           <w:lang w:eastAsia="pt-BR"/>
         </w:rPr>
-        <w:t>Faz tradeoffs.</w:t>
+        <w:t>Ter um bom poder de comunicação, haja vista que irá auxiliar outros desenvolvedores de software e criar comunicados aos clientes a respeito das mudanças dos produtos por eles utilizados;</w:t>
       </w:r>
     </w:p>
     <w:p>
       <w:pPr>
         <w:numPr>
-          <w:ilvl w:val="0"/>
+          <w:ilvl w:val="1"/>
           <w:numId w:val="1"/>
         </w:numPr>
         <w:shd w:val="clear" w:color="auto" w:fill="FFFFFF"/>
         <w:spacing w:before="100" w:beforeAutospacing="1" w:after="100" w:afterAutospacing="1" w:line="240" w:lineRule="auto"/>
-        <w:textAlignment w:val="baseline"/>
-        <w:rPr>
-          <w:rFonts w:ascii="Open Sans" w:eastAsia="Times New Roman" w:hAnsi="Open Sans" w:cs="Open Sans"/>
-          <w:color w:val="444444"/>
-          <w:sz w:val="21"/>
-          <w:szCs w:val="21"/>
+        <w:jc w:val="both"/>
+        <w:rPr>
+          <w:rFonts w:ascii="Verdana" w:eastAsia="Times New Roman" w:hAnsi="Verdana" w:cs="Times New Roman"/>
+          <w:color w:val="000000"/>
+          <w:sz w:val="20"/>
+          <w:szCs w:val="20"/>
           <w:lang w:eastAsia="pt-BR"/>
         </w:rPr>
       </w:pPr>
       <w:r>
-        <w:rPr>
-          <w:rFonts w:ascii="Open Sans" w:eastAsia="Times New Roman" w:hAnsi="Open Sans" w:cs="Open Sans"/>
-          <w:color w:val="444444"/>
-          <w:sz w:val="21"/>
-          <w:szCs w:val="21"/>
-          <w:lang w:eastAsia="pt-BR"/>
-        </w:rPr>
-        <w:t>Conhece bem o código.</w:t>
-      </w:r>
-    </w:p>
-    <w:p>
-      <w:pPr>
-        <w:numPr>
-          <w:ilvl w:val="0"/>
-          <w:numId w:val="1"/>
-        </w:numPr>
-        <w:shd w:val="clear" w:color="auto" w:fill="FFFFFF"/>
-        <w:spacing w:before="100" w:beforeAutospacing="1" w:after="100" w:afterAutospacing="1" w:line="240" w:lineRule="auto"/>
-        <w:textAlignment w:val="baseline"/>
-        <w:rPr>
-          <w:rFonts w:ascii="Open Sans" w:eastAsia="Times New Roman" w:hAnsi="Open Sans" w:cs="Open Sans"/>
-          <w:color w:val="444444"/>
-          <w:sz w:val="21"/>
-          <w:szCs w:val="21"/>
-          <w:lang w:eastAsia="pt-BR"/>
-        </w:rPr>
-      </w:pPr>
-      <w:r>
-        <w:rPr>
-          <w:rFonts w:ascii="Open Sans" w:eastAsia="Times New Roman" w:hAnsi="Open Sans" w:cs="Open Sans"/>
-          <w:color w:val="444444"/>
-          <w:sz w:val="21"/>
-          <w:szCs w:val="21"/>
-          <w:lang w:eastAsia="pt-BR"/>
-        </w:rPr>
-        <w:t>Cria software fácil de ser evoluído.</w:t>
-      </w:r>
-    </w:p>
-    <w:p>
-      <w:pPr>
-        <w:numPr>
-          <w:ilvl w:val="0"/>
-          <w:numId w:val="1"/>
-        </w:numPr>
-        <w:shd w:val="clear" w:color="auto" w:fill="FFFFFF"/>
-        <w:spacing w:before="100" w:beforeAutospacing="1" w:after="100" w:afterAutospacing="1" w:line="240" w:lineRule="auto"/>
-        <w:textAlignment w:val="baseline"/>
-        <w:rPr>
-          <w:rFonts w:ascii="Open Sans" w:eastAsia="Times New Roman" w:hAnsi="Open Sans" w:cs="Open Sans"/>
-          <w:color w:val="444444"/>
-          <w:sz w:val="21"/>
-          <w:szCs w:val="21"/>
-          <w:lang w:eastAsia="pt-BR"/>
-        </w:rPr>
-      </w:pPr>
-      <w:r>
-        <w:rPr>
-          <w:rFonts w:ascii="Open Sans" w:eastAsia="Times New Roman" w:hAnsi="Open Sans" w:cs="Open Sans"/>
-          <w:color w:val="444444"/>
-          <w:sz w:val="21"/>
-          <w:szCs w:val="21"/>
-          <w:lang w:eastAsia="pt-BR"/>
-        </w:rPr>
-        <w:t>Pensa não só no curto prazo, mas também no longo prazo.</w:t>
-      </w:r>
-    </w:p>
-    <w:p>
-      <w:pPr>
-        <w:numPr>
-          <w:ilvl w:val="0"/>
-          <w:numId w:val="1"/>
-        </w:numPr>
-        <w:shd w:val="clear" w:color="auto" w:fill="FFFFFF"/>
-        <w:spacing w:before="100" w:beforeAutospacing="1" w:after="100" w:afterAutospacing="1" w:line="240" w:lineRule="auto"/>
-        <w:textAlignment w:val="baseline"/>
-        <w:rPr>
-          <w:rFonts w:ascii="Open Sans" w:eastAsia="Times New Roman" w:hAnsi="Open Sans" w:cs="Open Sans"/>
-          <w:color w:val="444444"/>
-          <w:sz w:val="21"/>
-          <w:szCs w:val="21"/>
-          <w:lang w:eastAsia="pt-BR"/>
-        </w:rPr>
-      </w:pPr>
-      <w:r>
-        <w:rPr>
-          <w:rFonts w:ascii="Open Sans" w:eastAsia="Times New Roman" w:hAnsi="Open Sans" w:cs="Open Sans"/>
-          <w:color w:val="444444"/>
-          <w:sz w:val="21"/>
-          <w:szCs w:val="21"/>
-          <w:lang w:eastAsia="pt-BR"/>
-        </w:rPr>
-        <w:t>Constrói software com cuidado, por exemplo, usando testes automatizados.</w:t>
-      </w:r>
-    </w:p>
-    <w:p>
-      <w:pPr>
-        <w:shd w:val="clear" w:color="auto" w:fill="FFFFFF"/>
-        <w:spacing w:before="100" w:beforeAutospacing="1" w:after="100" w:afterAutospacing="1" w:line="240" w:lineRule="auto"/>
-        <w:textAlignment w:val="baseline"/>
-        <w:rPr>
-          <w:rFonts w:ascii="Open Sans" w:eastAsia="Times New Roman" w:hAnsi="Open Sans" w:cs="Open Sans"/>
-          <w:color w:val="444444"/>
-          <w:sz w:val="21"/>
-          <w:szCs w:val="21"/>
-          <w:lang w:eastAsia="pt-BR"/>
-        </w:rPr>
-      </w:pPr>
-      <w:r>
-        <w:rPr>
-          <w:rFonts w:ascii="Open Sans" w:eastAsia="Times New Roman" w:hAnsi="Open Sans" w:cs="Open Sans"/>
-          <w:color w:val="444444"/>
-          <w:sz w:val="21"/>
-          <w:szCs w:val="21"/>
-          <w:lang w:eastAsia="pt-BR"/>
-        </w:rPr>
-        <w:t>O artigo, claro, entra nos detalhes de cada um desses atributos.</w:t>
-      </w:r>
-    </w:p>
-    <w:p>
-      <w:pPr>
-        <w:rPr>
-          <w:rFonts w:ascii="Arial" w:hAnsi="Arial" w:cs="Arial"/>
-          <w:color w:val="7B7B76"/>
-          <w:sz w:val="18"/>
-          <w:szCs w:val="18"/>
-        </w:rPr>
-      </w:pPr>
-    </w:p>
-    <w:p>
-      <w:pPr>
-        <w:rPr>
-          <w:rFonts w:ascii="Arial" w:hAnsi="Arial" w:cs="Arial"/>
-          <w:color w:val="7B7B76"/>
-          <w:sz w:val="18"/>
-          <w:szCs w:val="18"/>
-        </w:rPr>
-      </w:pPr>
-      <w:r>
-        <w:rPr>
-          <w:rFonts w:ascii="Arial" w:hAnsi="Arial" w:cs="Arial"/>
-          <w:color w:val="7B7B76"/>
-          <w:sz w:val="18"/>
-          <w:szCs w:val="18"/>
-        </w:rPr>
-        <w:t xml:space="preserve">Inúmeras são as habilidades requeridas para um engenheiro de software. Falaremos de algumas. </w:t>
-      </w:r>
-    </w:p>
-    <w:p>
-      <w:pPr>
-        <w:rPr>
-          <w:rFonts w:ascii="Arial" w:hAnsi="Arial" w:cs="Arial"/>
-          <w:color w:val="7B7B76"/>
-          <w:sz w:val="18"/>
-          <w:szCs w:val="18"/>
-        </w:rPr>
-      </w:pPr>
-      <w:r>
-        <w:rPr>
-          <w:rFonts w:ascii="Arial" w:hAnsi="Arial" w:cs="Arial"/>
-          <w:color w:val="7B7B76"/>
-          <w:sz w:val="18"/>
-          <w:szCs w:val="18"/>
-        </w:rPr>
-        <w:t>O que é um enheiro de softwares.....</w:t>
-      </w:r>
-    </w:p>
-    <w:p>
-      <w:pPr>
         <w:rPr>
           <w:rFonts w:ascii="Verdana" w:hAnsi="Verdana"/>
           <w:i/>
@@ -1177,10 +1517,10 @@
           <w:szCs w:val="18"/>
           <w:shd w:val="clear" w:color="auto" w:fill="FFFFFF"/>
         </w:rPr>
-      </w:pPr>
-    </w:p>
-    <w:p>
-      <w:pPr>
+        <w:t xml:space="preserve">Confiança e para </w:t>
+      </w:r>
+      <w:proofErr w:type="spellStart"/>
+      <w:r>
         <w:rPr>
           <w:rFonts w:ascii="Verdana" w:hAnsi="Verdana"/>
           <w:i/>
@@ -1190,10 +1530,10 @@
           <w:szCs w:val="18"/>
           <w:shd w:val="clear" w:color="auto" w:fill="FFFFFF"/>
         </w:rPr>
-      </w:pPr>
-    </w:p>
-    <w:p>
-      <w:pPr>
+        <w:t>confiaça</w:t>
+      </w:r>
+      <w:proofErr w:type="spellEnd"/>
+      <w:r>
         <w:rPr>
           <w:rFonts w:ascii="Verdana" w:hAnsi="Verdana"/>
           <w:i/>
@@ -1203,7 +1543,8 @@
           <w:szCs w:val="18"/>
           <w:shd w:val="clear" w:color="auto" w:fill="FFFFFF"/>
         </w:rPr>
-      </w:pPr>
+        <w:t xml:space="preserve"> conhecimento </w:t>
+      </w:r>
       <w:r>
         <w:rPr>
           <w:rFonts w:ascii="Verdana" w:hAnsi="Verdana"/>
@@ -1214,54 +1555,7 @@
           <w:szCs w:val="18"/>
           <w:shd w:val="clear" w:color="auto" w:fill="FFFFFF"/>
         </w:rPr>
-        <w:t xml:space="preserve">Confiança e para confiaça conhecimento </w:t>
-      </w:r>
-      <w:r>
-        <w:rPr>
-          <w:rFonts w:ascii="Verdana" w:hAnsi="Verdana"/>
-          <w:i/>
-          <w:iCs/>
-          <w:color w:val="000000"/>
-          <w:sz w:val="18"/>
-          <w:szCs w:val="18"/>
-          <w:shd w:val="clear" w:color="auto" w:fill="FFFFFF"/>
-        </w:rPr>
-        <w:t>técnico.</w:t>
-      </w:r>
-    </w:p>
-    <w:p>
-      <w:pPr>
-        <w:rPr>
-          <w:rFonts w:ascii="Verdana" w:hAnsi="Verdana"/>
-          <w:i/>
-          <w:iCs/>
-          <w:color w:val="000000"/>
-          <w:sz w:val="18"/>
-          <w:szCs w:val="18"/>
-          <w:shd w:val="clear" w:color="auto" w:fill="FFFFFF"/>
-        </w:rPr>
-      </w:pPr>
-    </w:p>
-    <w:p>
-      <w:pPr>
-        <w:rPr>
-          <w:rFonts w:ascii="Arial" w:hAnsi="Arial" w:cs="Arial"/>
-          <w:color w:val="7B7B76"/>
-          <w:sz w:val="18"/>
-          <w:szCs w:val="18"/>
-        </w:rPr>
-      </w:pPr>
-      <w:r>
-        <w:rPr>
-          <w:rFonts w:ascii="Verdana" w:hAnsi="Verdana"/>
-          <w:i/>
-          <w:iCs/>
-          <w:color w:val="000000"/>
-          <w:sz w:val="18"/>
-          <w:szCs w:val="18"/>
-          <w:shd w:val="clear" w:color="auto" w:fill="FFFFFF"/>
-        </w:rPr>
-        <w:t>Flexibilidade resulta em software de qualidade</w:t>
+        <w:t>técnico</w:t>
       </w:r>
     </w:p>
     <w:p>
@@ -1278,6 +1572,19 @@
           <w:lang w:eastAsia="pt-BR"/>
         </w:rPr>
       </w:pPr>
+    </w:p>
+    <w:p>
+      <w:pPr>
+        <w:autoSpaceDE w:val="0"/>
+        <w:autoSpaceDN w:val="0"/>
+        <w:adjustRightInd w:val="0"/>
+        <w:spacing w:after="0" w:line="240" w:lineRule="auto"/>
+        <w:rPr>
+          <w:rFonts w:ascii="Times New Roman" w:hAnsi="Times New Roman" w:cs="Times New Roman"/>
+          <w:sz w:val="24"/>
+          <w:szCs w:val="24"/>
+        </w:rPr>
+      </w:pPr>
       <w:r>
         <w:rPr>
           <w:rFonts w:ascii="Verdana" w:eastAsia="Times New Roman" w:hAnsi="Verdana" w:cs="Times New Roman"/>
@@ -1286,18 +1593,10 @@
           <w:szCs w:val="20"/>
           <w:lang w:eastAsia="pt-BR"/>
         </w:rPr>
-        <w:t>O engenheiro de software é o profissional responsável por especificar, desenvolver e manter um sistema de software ou vários deles, dependendo de seu nível de responsabilidade na empresa.</w:t>
-      </w:r>
-    </w:p>
-    <w:p>
-      <w:pPr>
-        <w:numPr>
-          <w:ilvl w:val="0"/>
-          <w:numId w:val="2"/>
-        </w:numPr>
-        <w:shd w:val="clear" w:color="auto" w:fill="FFFFFF"/>
-        <w:spacing w:before="100" w:beforeAutospacing="1" w:after="100" w:afterAutospacing="1" w:line="240" w:lineRule="auto"/>
-        <w:jc w:val="both"/>
+        <w:t xml:space="preserve">Li </w:t>
+      </w:r>
+      <w:proofErr w:type="gramStart"/>
+      <w:r>
         <w:rPr>
           <w:rFonts w:ascii="Verdana" w:eastAsia="Times New Roman" w:hAnsi="Verdana" w:cs="Times New Roman"/>
           <w:color w:val="000000"/>
@@ -1305,7 +1604,9 @@
           <w:szCs w:val="20"/>
           <w:lang w:eastAsia="pt-BR"/>
         </w:rPr>
-      </w:pPr>
+        <w:t>et  al.</w:t>
+      </w:r>
+      <w:proofErr w:type="gramEnd"/>
       <w:r>
         <w:rPr>
           <w:rFonts w:ascii="Verdana" w:eastAsia="Times New Roman" w:hAnsi="Verdana" w:cs="Times New Roman"/>
@@ -1314,19 +1615,17 @@
           <w:szCs w:val="20"/>
           <w:lang w:eastAsia="pt-BR"/>
         </w:rPr>
-        <w:t>O profissional que deseja ser um bom engenheiro de software deve ter em mente conhecimentos sobre linguagens de programação, banco de dados, ferramentas de desenvolvimento, API (</w:t>
+        <w:t xml:space="preserve"> [2010], por exemplo, afirmam que flexibilidade tem relação direta com qualidade do produto desenvolvido. </w:t>
       </w:r>
       <w:r>
         <w:rPr>
           <w:rFonts w:ascii="Verdana" w:eastAsia="Times New Roman" w:hAnsi="Verdana" w:cs="Times New Roman"/>
-          <w:i/>
-          <w:iCs/>
           <w:color w:val="000000"/>
           <w:sz w:val="20"/>
           <w:szCs w:val="20"/>
           <w:lang w:eastAsia="pt-BR"/>
         </w:rPr>
-        <w:t>Application Programming Interface</w:t>
+        <w:t>No desenvolvimento de um software, a qualidade da versão final, ou seja, do produto, está diretamente ligada à qualidade do processo de desenvolvimento. Daí a grande importância do foco no processo de desenvolvimento. O cuidado com a qualidade do produto acaba, muitas vezes, por se tornar o diferencial entre um bom engenheiro e um engenheiro medíocre.</w:t>
       </w:r>
       <w:r>
         <w:rPr>
@@ -1336,14 +1635,168 @@
           <w:szCs w:val="20"/>
           <w:lang w:eastAsia="pt-BR"/>
         </w:rPr>
-        <w:t>) e qualidade de software.</w:t>
+        <w:t xml:space="preserve"> </w:t>
+      </w:r>
+      <w:r>
+        <w:rPr>
+          <w:rFonts w:ascii="NimbusRomNo9L" w:hAnsi="NimbusRomNo9L" w:cs="NimbusRomNo9L"/>
+          <w:color w:val="000000"/>
+          <w:sz w:val="24"/>
+          <w:szCs w:val="24"/>
+        </w:rPr>
+        <w:t>Com relação à</w:t>
+      </w:r>
+      <w:r>
+        <w:rPr>
+          <w:rFonts w:ascii="Times New Roman" w:hAnsi="Times New Roman" w:cs="Times New Roman"/>
+          <w:sz w:val="24"/>
+          <w:szCs w:val="24"/>
+        </w:rPr>
+        <w:t xml:space="preserve"> </w:t>
+      </w:r>
+      <w:r>
+        <w:rPr>
+          <w:rFonts w:ascii="NimbusRomNo9L" w:hAnsi="NimbusRomNo9L" w:cs="NimbusRomNo9L"/>
+          <w:color w:val="000000"/>
+          <w:sz w:val="24"/>
+          <w:szCs w:val="24"/>
+        </w:rPr>
+        <w:t xml:space="preserve">habilidade de trabalhar em equipe, </w:t>
+      </w:r>
+      <w:proofErr w:type="spellStart"/>
+      <w:r>
+        <w:rPr>
+          <w:rFonts w:ascii="NimbusRomNo9L" w:hAnsi="NimbusRomNo9L" w:cs="NimbusRomNo9L"/>
+          <w:color w:val="000000"/>
+          <w:sz w:val="24"/>
+          <w:szCs w:val="24"/>
+        </w:rPr>
+        <w:t>Akgün</w:t>
+      </w:r>
+      <w:proofErr w:type="spellEnd"/>
+      <w:r>
+        <w:rPr>
+          <w:rFonts w:ascii="NimbusRomNo9L" w:hAnsi="NimbusRomNo9L" w:cs="NimbusRomNo9L"/>
+          <w:color w:val="000000"/>
+          <w:sz w:val="24"/>
+          <w:szCs w:val="24"/>
+        </w:rPr>
+        <w:t xml:space="preserve"> et al. [2007] concluíram que tal habilidade</w:t>
       </w:r>
     </w:p>
     <w:p>
       <w:pPr>
+        <w:autoSpaceDE w:val="0"/>
+        <w:autoSpaceDN w:val="0"/>
+        <w:adjustRightInd w:val="0"/>
+        <w:spacing w:after="0" w:line="240" w:lineRule="auto"/>
+        <w:rPr>
+          <w:rFonts w:ascii="Times New Roman" w:hAnsi="Times New Roman" w:cs="Times New Roman"/>
+          <w:sz w:val="24"/>
+          <w:szCs w:val="24"/>
+        </w:rPr>
+      </w:pPr>
+      <w:proofErr w:type="gramStart"/>
+      <w:r>
+        <w:rPr>
+          <w:rFonts w:ascii="NimbusRomNo9L" w:hAnsi="NimbusRomNo9L" w:cs="NimbusRomNo9L"/>
+          <w:color w:val="000000"/>
+          <w:sz w:val="24"/>
+          <w:szCs w:val="24"/>
+        </w:rPr>
+        <w:t>relaciona</w:t>
+      </w:r>
+      <w:proofErr w:type="gramEnd"/>
+      <w:r>
+        <w:rPr>
+          <w:rFonts w:ascii="NimbusRomNo9L" w:hAnsi="NimbusRomNo9L" w:cs="NimbusRomNo9L"/>
+          <w:color w:val="000000"/>
+          <w:sz w:val="24"/>
+          <w:szCs w:val="24"/>
+        </w:rPr>
+        <w:t xml:space="preserve">-se positivamente com </w:t>
+      </w:r>
+      <w:proofErr w:type="spellStart"/>
+      <w:r>
+        <w:rPr>
+          <w:rFonts w:ascii="NimbusRomNo9L" w:hAnsi="NimbusRomNo9L" w:cs="NimbusRomNo9L"/>
+          <w:i/>
+          <w:iCs/>
+          <w:color w:val="000000"/>
+          <w:sz w:val="24"/>
+          <w:szCs w:val="24"/>
+        </w:rPr>
+        <w:t>speed</w:t>
+      </w:r>
+      <w:proofErr w:type="spellEnd"/>
+      <w:r>
+        <w:rPr>
+          <w:rFonts w:ascii="NimbusRomNo9L" w:hAnsi="NimbusRomNo9L" w:cs="NimbusRomNo9L"/>
+          <w:i/>
+          <w:iCs/>
+          <w:color w:val="000000"/>
+          <w:sz w:val="24"/>
+          <w:szCs w:val="24"/>
+        </w:rPr>
+        <w:t xml:space="preserve"> </w:t>
+      </w:r>
+      <w:proofErr w:type="spellStart"/>
+      <w:r>
+        <w:rPr>
+          <w:rFonts w:ascii="NimbusRomNo9L" w:hAnsi="NimbusRomNo9L" w:cs="NimbusRomNo9L"/>
+          <w:i/>
+          <w:iCs/>
+          <w:color w:val="000000"/>
+          <w:sz w:val="24"/>
+          <w:szCs w:val="24"/>
+        </w:rPr>
+        <w:t>to</w:t>
+      </w:r>
+      <w:proofErr w:type="spellEnd"/>
+      <w:r>
+        <w:rPr>
+          <w:rFonts w:ascii="NimbusRomNo9L" w:hAnsi="NimbusRomNo9L" w:cs="NimbusRomNo9L"/>
+          <w:i/>
+          <w:iCs/>
+          <w:color w:val="000000"/>
+          <w:sz w:val="24"/>
+          <w:szCs w:val="24"/>
+        </w:rPr>
+        <w:t xml:space="preserve"> </w:t>
+      </w:r>
+      <w:r>
+        <w:rPr>
+          <w:rFonts w:ascii="NimbusRomNo9L" w:hAnsi="NimbusRomNo9L" w:cs="NimbusRomNo9L"/>
+          <w:i/>
+          <w:iCs/>
+          <w:color w:val="000000"/>
+          <w:sz w:val="24"/>
+          <w:szCs w:val="24"/>
+        </w:rPr>
+        <w:t>Market</w:t>
+      </w:r>
+      <w:r>
+        <w:rPr>
+          <w:rFonts w:ascii="Times New Roman" w:hAnsi="Times New Roman" w:cs="Times New Roman"/>
+          <w:sz w:val="24"/>
+          <w:szCs w:val="24"/>
+        </w:rPr>
+        <w:t xml:space="preserve"> </w:t>
+      </w:r>
+      <w:r>
+        <w:rPr>
+          <w:rFonts w:ascii="NimbusRomNo9L" w:hAnsi="NimbusRomNo9L" w:cs="NimbusRomNo9L"/>
+          <w:color w:val="000000"/>
+          <w:sz w:val="24"/>
+          <w:szCs w:val="24"/>
+        </w:rPr>
+        <w:t>sucesso do produto no mercado.</w:t>
+      </w:r>
+    </w:p>
+    <w:p>
+      <w:pPr>
         <w:shd w:val="clear" w:color="auto" w:fill="FFFFFF"/>
         <w:spacing w:after="0" w:line="240" w:lineRule="auto"/>
-        <w:ind w:left="720"/>
         <w:jc w:val="center"/>
         <w:rPr>
           <w:rFonts w:ascii="Verdana" w:eastAsia="Times New Roman" w:hAnsi="Verdana" w:cs="Times New Roman"/>
@@ -1368,6 +1821,7 @@
           <w:lang w:eastAsia="pt-BR"/>
         </w:rPr>
       </w:pPr>
+      <w:proofErr w:type="gramStart"/>
       <w:r>
         <w:rPr>
           <w:rFonts w:ascii="Verdana" w:eastAsia="Times New Roman" w:hAnsi="Verdana" w:cs="Times New Roman"/>
@@ -1376,7 +1830,18 @@
           <w:szCs w:val="20"/>
           <w:lang w:eastAsia="pt-BR"/>
         </w:rPr>
-        <w:t>No desenvolvimento de um software, a qualidade da versão final, ou seja, do produto, está diretamente ligada à qualidade do processo de desenvolvimento. Daí a grande importância do foco no processo de desenvolvimento. O cuidado com a qualidade do produto acaba, muitas vezes, por se tornar o diferencial entre um bom engenheiro e um engenheiro medíocre.</w:t>
+        <w:t>o</w:t>
+      </w:r>
+      <w:proofErr w:type="gramEnd"/>
+      <w:r>
+        <w:rPr>
+          <w:rFonts w:ascii="Verdana" w:eastAsia="Times New Roman" w:hAnsi="Verdana" w:cs="Times New Roman"/>
+          <w:color w:val="000000"/>
+          <w:sz w:val="20"/>
+          <w:szCs w:val="20"/>
+          <w:lang w:eastAsia="pt-BR"/>
+        </w:rPr>
+        <w:t xml:space="preserve"> engenheiro de software tem como função criar, manter e auditar metodologias de desenvolvimento de sistemas, além de, claro, desenvolvê-lo.</w:t>
       </w:r>
     </w:p>
     <w:p>
@@ -1393,6 +1858,20 @@
           <w:lang w:eastAsia="pt-BR"/>
         </w:rPr>
       </w:pPr>
+    </w:p>
+    <w:p>
+      <w:pPr>
+        <w:autoSpaceDE w:val="0"/>
+        <w:autoSpaceDN w:val="0"/>
+        <w:adjustRightInd w:val="0"/>
+        <w:spacing w:after="0" w:line="240" w:lineRule="auto"/>
+        <w:rPr>
+          <w:rFonts w:ascii="NimbusRomNo9L" w:hAnsi="NimbusRomNo9L" w:cs="NimbusRomNo9L"/>
+          <w:color w:val="000000"/>
+          <w:sz w:val="24"/>
+          <w:szCs w:val="24"/>
+        </w:rPr>
+      </w:pPr>
       <w:r>
         <w:rPr>
           <w:rFonts w:ascii="Verdana" w:eastAsia="Times New Roman" w:hAnsi="Verdana" w:cs="Times New Roman"/>
@@ -1401,8 +1880,2207 @@
           <w:szCs w:val="20"/>
           <w:lang w:eastAsia="pt-BR"/>
         </w:rPr>
-        <w:t>O engenheiro de software tem um mercado muito amplo à sua disposição, haja vista que, desde empresas que trabalham no setor primário até empresas que usam tecnologia de ponta, necessitam de desenvolvimento e aperfeiçoamento constante de seus sistemas e aplicações.</w:t>
-      </w:r>
+        <w:t>Em um estudo</w:t>
+      </w:r>
+      <w:r>
+        <w:rPr>
+          <w:rFonts w:ascii="Verdana" w:eastAsia="Times New Roman" w:hAnsi="Verdana" w:cs="Times New Roman"/>
+          <w:color w:val="000000"/>
+          <w:sz w:val="20"/>
+          <w:szCs w:val="20"/>
+          <w:lang w:eastAsia="pt-BR"/>
+        </w:rPr>
+        <w:t xml:space="preserve">, </w:t>
+      </w:r>
+      <w:r>
+        <w:rPr>
+          <w:rFonts w:ascii="NimbusRomNo9L" w:hAnsi="NimbusRomNo9L" w:cs="NimbusRomNo9L"/>
+          <w:color w:val="000000"/>
+          <w:sz w:val="24"/>
+          <w:szCs w:val="24"/>
+        </w:rPr>
+        <w:t>revisão sistemática</w:t>
+      </w:r>
+      <w:r>
+        <w:rPr>
+          <w:rFonts w:ascii="NimbusRomNo9L" w:hAnsi="NimbusRomNo9L" w:cs="NimbusRomNo9L"/>
+          <w:color w:val="000000"/>
+          <w:sz w:val="24"/>
+          <w:szCs w:val="24"/>
+        </w:rPr>
+        <w:t>,</w:t>
+      </w:r>
+      <w:r>
+        <w:rPr>
+          <w:rFonts w:ascii="Verdana" w:eastAsia="Times New Roman" w:hAnsi="Verdana" w:cs="Times New Roman"/>
+          <w:color w:val="000000"/>
+          <w:sz w:val="20"/>
+          <w:szCs w:val="20"/>
+          <w:lang w:eastAsia="pt-BR"/>
+        </w:rPr>
+        <w:t xml:space="preserve"> feito por: </w:t>
+      </w:r>
+      <w:r>
+        <w:rPr>
+          <w:rFonts w:ascii="Times New Roman" w:hAnsi="Times New Roman" w:cs="Times New Roman"/>
+          <w:b/>
+          <w:bCs/>
+          <w:color w:val="000000"/>
+          <w:sz w:val="24"/>
+          <w:szCs w:val="24"/>
+        </w:rPr>
+        <w:t>Luiz Leandro Fortaleza</w:t>
+      </w:r>
+      <w:r>
+        <w:rPr>
+          <w:rFonts w:ascii="NimbusRomNo9L" w:hAnsi="NimbusRomNo9L" w:cs="NimbusRomNo9L"/>
+          <w:b/>
+          <w:bCs/>
+          <w:color w:val="000000"/>
+          <w:sz w:val="24"/>
+          <w:szCs w:val="16"/>
+        </w:rPr>
+        <w:t>¹</w:t>
+      </w:r>
+      <w:r>
+        <w:rPr>
+          <w:rFonts w:ascii="NimbusRomNo9L" w:hAnsi="NimbusRomNo9L" w:cs="NimbusRomNo9L"/>
+          <w:b/>
+          <w:bCs/>
+          <w:color w:val="000000"/>
+          <w:sz w:val="24"/>
+          <w:szCs w:val="24"/>
+        </w:rPr>
+        <w:t>, Rafael Prikladnicki</w:t>
+      </w:r>
+      <w:r>
+        <w:rPr>
+          <w:rFonts w:ascii="NimbusRomNo9L" w:hAnsi="NimbusRomNo9L" w:cs="NimbusRomNo9L"/>
+          <w:b/>
+          <w:bCs/>
+          <w:color w:val="000000"/>
+          <w:sz w:val="24"/>
+          <w:szCs w:val="16"/>
+        </w:rPr>
+        <w:t>²</w:t>
+      </w:r>
+      <w:r>
+        <w:rPr>
+          <w:rFonts w:ascii="NimbusRomNo9L" w:hAnsi="NimbusRomNo9L" w:cs="NimbusRomNo9L"/>
+          <w:b/>
+          <w:bCs/>
+          <w:color w:val="000000"/>
+          <w:sz w:val="24"/>
+          <w:szCs w:val="24"/>
+        </w:rPr>
+        <w:t xml:space="preserve">, </w:t>
+      </w:r>
+      <w:proofErr w:type="spellStart"/>
+      <w:r>
+        <w:rPr>
+          <w:rFonts w:ascii="NimbusRomNo9L" w:hAnsi="NimbusRomNo9L" w:cs="NimbusRomNo9L"/>
+          <w:b/>
+          <w:bCs/>
+          <w:color w:val="000000"/>
+          <w:sz w:val="24"/>
+          <w:szCs w:val="24"/>
+        </w:rPr>
+        <w:t>Tayana</w:t>
+      </w:r>
+      <w:proofErr w:type="spellEnd"/>
+      <w:r>
+        <w:rPr>
+          <w:rFonts w:ascii="NimbusRomNo9L" w:hAnsi="NimbusRomNo9L" w:cs="NimbusRomNo9L"/>
+          <w:b/>
+          <w:bCs/>
+          <w:color w:val="000000"/>
+          <w:sz w:val="24"/>
+          <w:szCs w:val="24"/>
+        </w:rPr>
+        <w:t xml:space="preserve"> </w:t>
+      </w:r>
+      <w:r>
+        <w:rPr>
+          <w:rFonts w:ascii="NimbusRomNo9L" w:hAnsi="NimbusRomNo9L" w:cs="NimbusRomNo9L"/>
+          <w:b/>
+          <w:bCs/>
+          <w:color w:val="000000"/>
+          <w:sz w:val="24"/>
+          <w:szCs w:val="24"/>
+        </w:rPr>
+        <w:t>Conte</w:t>
+      </w:r>
+      <w:r>
+        <w:rPr>
+          <w:rFonts w:ascii="NimbusRomNo9L" w:hAnsi="NimbusRomNo9L" w:cs="NimbusRomNo9L"/>
+          <w:b/>
+          <w:bCs/>
+          <w:color w:val="000000"/>
+          <w:sz w:val="24"/>
+          <w:szCs w:val="16"/>
+        </w:rPr>
+        <w:t>¹</w:t>
+      </w:r>
+      <w:r>
+        <w:rPr>
+          <w:rFonts w:ascii="NimbusRomNo9L" w:hAnsi="NimbusRomNo9L" w:cs="NimbusRomNo9L"/>
+          <w:b/>
+          <w:bCs/>
+          <w:color w:val="000000"/>
+          <w:sz w:val="24"/>
+          <w:szCs w:val="16"/>
+        </w:rPr>
+        <w:t xml:space="preserve"> (</w:t>
+      </w:r>
+      <w:r>
+        <w:rPr>
+          <w:rFonts w:ascii="NimbusRomNo9L" w:hAnsi="NimbusRomNo9L" w:cs="NimbusRomNo9L"/>
+          <w:color w:val="000000"/>
+          <w:sz w:val="16"/>
+          <w:szCs w:val="16"/>
+        </w:rPr>
+        <w:t>1</w:t>
+      </w:r>
+      <w:r>
+        <w:rPr>
+          <w:rFonts w:ascii="NimbusRomNo9L" w:hAnsi="NimbusRomNo9L" w:cs="NimbusRomNo9L"/>
+          <w:color w:val="000000"/>
+          <w:sz w:val="24"/>
+          <w:szCs w:val="24"/>
+        </w:rPr>
+        <w:t>USES – Grupo de Pesquisa em Usabilidade e Engenharia de Software</w:t>
+      </w:r>
+      <w:r>
+        <w:rPr>
+          <w:rFonts w:ascii="NimbusRomNo9L" w:hAnsi="NimbusRomNo9L" w:cs="NimbusRomNo9L"/>
+          <w:color w:val="000000"/>
+          <w:sz w:val="24"/>
+          <w:szCs w:val="24"/>
+        </w:rPr>
+        <w:t xml:space="preserve">, </w:t>
+      </w:r>
+      <w:r>
+        <w:rPr>
+          <w:rFonts w:ascii="NimbusRomNo9L" w:hAnsi="NimbusRomNo9L" w:cs="NimbusRomNo9L"/>
+          <w:color w:val="000000"/>
+          <w:sz w:val="24"/>
+          <w:szCs w:val="24"/>
+        </w:rPr>
+        <w:t>Universidade Federal do Amazonas (UFAM)</w:t>
+      </w:r>
+      <w:r>
+        <w:rPr>
+          <w:rFonts w:ascii="NimbusRomNo9L" w:hAnsi="NimbusRomNo9L" w:cs="NimbusRomNo9L"/>
+          <w:color w:val="000000"/>
+          <w:sz w:val="24"/>
+          <w:szCs w:val="24"/>
+        </w:rPr>
+        <w:t>,</w:t>
+      </w:r>
+      <w:r>
+        <w:rPr>
+          <w:rFonts w:ascii="NimbusRomNo9L" w:hAnsi="NimbusRomNo9L" w:cs="NimbusRomNo9L"/>
+          <w:color w:val="000000"/>
+          <w:sz w:val="24"/>
+          <w:szCs w:val="24"/>
+        </w:rPr>
+        <w:t xml:space="preserve"> </w:t>
+      </w:r>
+      <w:r>
+        <w:rPr>
+          <w:rFonts w:ascii="NimbusRomNo9L" w:hAnsi="NimbusRomNo9L" w:cs="NimbusRomNo9L"/>
+          <w:color w:val="000000"/>
+          <w:sz w:val="24"/>
+          <w:szCs w:val="24"/>
+        </w:rPr>
+        <w:t xml:space="preserve">CEP 69077-000 – Manaus – AM </w:t>
+      </w:r>
+      <w:r>
+        <w:rPr>
+          <w:rFonts w:ascii="NimbusRomNo9L" w:hAnsi="NimbusRomNo9L" w:cs="NimbusRomNo9L"/>
+          <w:color w:val="000000"/>
+          <w:sz w:val="24"/>
+          <w:szCs w:val="24"/>
+        </w:rPr>
+        <w:t>Brasil</w:t>
+      </w:r>
+      <w:r>
+        <w:rPr>
+          <w:rFonts w:ascii="NimbusRomNo9L" w:hAnsi="NimbusRomNo9L" w:cs="NimbusRomNo9L"/>
+          <w:b/>
+          <w:bCs/>
+          <w:color w:val="000000"/>
+          <w:sz w:val="24"/>
+          <w:szCs w:val="16"/>
+        </w:rPr>
+        <w:t xml:space="preserve">; </w:t>
+      </w:r>
+      <w:r>
+        <w:rPr>
+          <w:rFonts w:ascii="NimbusRomNo9L" w:hAnsi="NimbusRomNo9L" w:cs="NimbusRomNo9L"/>
+          <w:color w:val="000000"/>
+          <w:sz w:val="16"/>
+          <w:szCs w:val="16"/>
+        </w:rPr>
+        <w:t>2</w:t>
+      </w:r>
+      <w:r>
+        <w:rPr>
+          <w:rFonts w:ascii="NimbusRomNo9L" w:hAnsi="NimbusRomNo9L" w:cs="NimbusRomNo9L"/>
+          <w:color w:val="000000"/>
+          <w:sz w:val="24"/>
+          <w:szCs w:val="24"/>
+        </w:rPr>
+        <w:t>Pontifícia Universidade Católica do Rio Grande do Sul – PUCRS – FACIN</w:t>
+      </w:r>
+      <w:r>
+        <w:rPr>
+          <w:rFonts w:ascii="NimbusRomNo9L" w:hAnsi="NimbusRomNo9L" w:cs="NimbusRomNo9L"/>
+          <w:color w:val="000000"/>
+          <w:sz w:val="24"/>
+          <w:szCs w:val="24"/>
+        </w:rPr>
+        <w:t>,</w:t>
+      </w:r>
+      <w:r>
+        <w:rPr>
+          <w:rFonts w:ascii="Times New Roman" w:hAnsi="Times New Roman" w:cs="Times New Roman"/>
+          <w:sz w:val="24"/>
+          <w:szCs w:val="24"/>
+        </w:rPr>
+        <w:t xml:space="preserve"> </w:t>
+      </w:r>
+      <w:r>
+        <w:rPr>
+          <w:rFonts w:ascii="NimbusRomNo9L" w:hAnsi="NimbusRomNo9L" w:cs="NimbusRomNo9L"/>
+          <w:color w:val="000000"/>
+          <w:sz w:val="24"/>
+          <w:szCs w:val="24"/>
+        </w:rPr>
+        <w:t xml:space="preserve">CEP </w:t>
+      </w:r>
+      <w:r>
+        <w:rPr>
+          <w:rFonts w:ascii="NimbusRomNo9L" w:hAnsi="NimbusRomNo9L" w:cs="NimbusRomNo9L"/>
+          <w:color w:val="000000"/>
+          <w:sz w:val="24"/>
+          <w:szCs w:val="24"/>
+        </w:rPr>
+        <w:t>90619-900 – Porto Alegre – RS Brasil</w:t>
+      </w:r>
+      <w:r>
+        <w:rPr>
+          <w:rFonts w:ascii="NimbusRomNo9L" w:hAnsi="NimbusRomNo9L" w:cs="NimbusRomNo9L"/>
+          <w:color w:val="000000"/>
+          <w:sz w:val="24"/>
+          <w:szCs w:val="24"/>
+        </w:rPr>
+        <w:t xml:space="preserve">), com </w:t>
+      </w:r>
+      <w:r>
+        <w:rPr>
+          <w:rFonts w:ascii="NimbusRomNo9L" w:hAnsi="NimbusRomNo9L" w:cs="NimbusRomNo9L"/>
+          <w:color w:val="000000"/>
+          <w:sz w:val="24"/>
+          <w:szCs w:val="24"/>
+        </w:rPr>
+        <w:t>objetivo de</w:t>
+      </w:r>
+      <w:r>
+        <w:rPr>
+          <w:rFonts w:ascii="NimbusRomNo9L" w:hAnsi="NimbusRomNo9L" w:cs="NimbusRomNo9L"/>
+          <w:color w:val="000000"/>
+          <w:sz w:val="24"/>
+          <w:szCs w:val="24"/>
+        </w:rPr>
+        <w:t xml:space="preserve"> contribuir para a </w:t>
+      </w:r>
+      <w:r>
+        <w:rPr>
+          <w:rFonts w:ascii="NimbusRomNo9L" w:hAnsi="NimbusRomNo9L" w:cs="NimbusRomNo9L"/>
+          <w:color w:val="000000"/>
+          <w:sz w:val="24"/>
+          <w:szCs w:val="24"/>
+        </w:rPr>
+        <w:t>identificação de habilidades que possam formar prof</w:t>
+      </w:r>
+      <w:r>
+        <w:rPr>
+          <w:rFonts w:ascii="NimbusRomNo9L" w:hAnsi="NimbusRomNo9L" w:cs="NimbusRomNo9L"/>
+          <w:color w:val="000000"/>
+          <w:sz w:val="24"/>
+          <w:szCs w:val="24"/>
+        </w:rPr>
+        <w:t xml:space="preserve">issionais mais bem capacitados, </w:t>
+      </w:r>
+      <w:r>
+        <w:rPr>
+          <w:rFonts w:ascii="NimbusRomNo9L" w:hAnsi="NimbusRomNo9L" w:cs="NimbusRomNo9L"/>
+          <w:color w:val="000000"/>
+          <w:sz w:val="24"/>
+          <w:szCs w:val="24"/>
+        </w:rPr>
+        <w:t xml:space="preserve">além de servir de base para condução de estudos futuros que busquem respostas </w:t>
+      </w:r>
+      <w:r>
+        <w:rPr>
+          <w:rFonts w:ascii="NimbusRomNo9L" w:hAnsi="NimbusRomNo9L" w:cs="NimbusRomNo9L"/>
+          <w:color w:val="000000"/>
+          <w:sz w:val="24"/>
+          <w:szCs w:val="24"/>
+        </w:rPr>
+        <w:t xml:space="preserve">sobre </w:t>
+      </w:r>
+      <w:r>
+        <w:rPr>
+          <w:rFonts w:ascii="NimbusRomNo9L" w:hAnsi="NimbusRomNo9L" w:cs="NimbusRomNo9L"/>
+          <w:color w:val="000000"/>
+          <w:sz w:val="24"/>
+          <w:szCs w:val="24"/>
+        </w:rPr>
+        <w:t>como mensurar e av</w:t>
+      </w:r>
+      <w:r>
+        <w:rPr>
+          <w:rFonts w:ascii="NimbusRomNo9L" w:hAnsi="NimbusRomNo9L" w:cs="NimbusRomNo9L"/>
+          <w:color w:val="000000"/>
+          <w:sz w:val="24"/>
+          <w:szCs w:val="24"/>
+        </w:rPr>
+        <w:t xml:space="preserve">aliar o impacto da aquisição de </w:t>
+      </w:r>
+      <w:r>
+        <w:rPr>
+          <w:rFonts w:ascii="NimbusRomNo9L" w:hAnsi="NimbusRomNo9L" w:cs="NimbusRomNo9L"/>
+          <w:color w:val="000000"/>
+          <w:sz w:val="24"/>
+          <w:szCs w:val="24"/>
+        </w:rPr>
+        <w:t>habil</w:t>
+      </w:r>
+      <w:r>
+        <w:rPr>
+          <w:rFonts w:ascii="NimbusRomNo9L" w:hAnsi="NimbusRomNo9L" w:cs="NimbusRomNo9L"/>
+          <w:color w:val="000000"/>
+          <w:sz w:val="24"/>
+          <w:szCs w:val="24"/>
+        </w:rPr>
+        <w:t xml:space="preserve">idades específicas relacionadas </w:t>
+      </w:r>
+      <w:r>
+        <w:rPr>
+          <w:rFonts w:ascii="NimbusRomNo9L" w:hAnsi="NimbusRomNo9L" w:cs="NimbusRomNo9L"/>
+          <w:color w:val="000000"/>
+          <w:sz w:val="24"/>
+          <w:szCs w:val="24"/>
+        </w:rPr>
+        <w:t>ao ciclo de vida de um software</w:t>
+      </w:r>
+      <w:r>
+        <w:rPr>
+          <w:rFonts w:ascii="NimbusRomNo9L" w:hAnsi="NimbusRomNo9L" w:cs="NimbusRomNo9L"/>
+          <w:color w:val="000000"/>
+          <w:sz w:val="24"/>
+          <w:szCs w:val="24"/>
+        </w:rPr>
+        <w:t>; identificou</w:t>
+      </w:r>
+      <w:r>
+        <w:rPr>
+          <w:rFonts w:ascii="NimbusRomNo9L" w:hAnsi="NimbusRomNo9L" w:cs="NimbusRomNo9L"/>
+          <w:color w:val="000000"/>
+          <w:sz w:val="24"/>
+          <w:szCs w:val="24"/>
+        </w:rPr>
+        <w:t xml:space="preserve"> </w:t>
+      </w:r>
+      <w:r>
+        <w:rPr>
+          <w:rFonts w:ascii="NimbusRomNo9L" w:hAnsi="NimbusRomNo9L" w:cs="NimbusRomNo9L"/>
+          <w:color w:val="000000"/>
+          <w:sz w:val="24"/>
+          <w:szCs w:val="24"/>
+        </w:rPr>
+        <w:t>um co</w:t>
+      </w:r>
+      <w:r>
+        <w:rPr>
+          <w:rFonts w:ascii="NimbusRomNo9L" w:hAnsi="NimbusRomNo9L" w:cs="NimbusRomNo9L"/>
+          <w:color w:val="000000"/>
+          <w:sz w:val="24"/>
+          <w:szCs w:val="24"/>
+        </w:rPr>
+        <w:t xml:space="preserve">njunto de habilidades relatadas </w:t>
+      </w:r>
+      <w:r>
+        <w:rPr>
+          <w:rFonts w:ascii="NimbusRomNo9L" w:hAnsi="NimbusRomNo9L" w:cs="NimbusRomNo9L"/>
+          <w:color w:val="000000"/>
+          <w:sz w:val="24"/>
+          <w:szCs w:val="24"/>
+        </w:rPr>
+        <w:t>como importantes para engenheiros de software.</w:t>
+      </w:r>
+      <w:r>
+        <w:rPr>
+          <w:rFonts w:ascii="NimbusRomNo9L" w:hAnsi="NimbusRomNo9L" w:cs="NimbusRomNo9L"/>
+          <w:color w:val="000000"/>
+          <w:sz w:val="24"/>
+          <w:szCs w:val="24"/>
+        </w:rPr>
+        <w:t xml:space="preserve"> </w:t>
+      </w:r>
+      <w:r>
+        <w:rPr>
+          <w:rFonts w:ascii="NimbusRomNo9L" w:hAnsi="NimbusRomNo9L" w:cs="NimbusRomNo9L"/>
+          <w:color w:val="000000"/>
+          <w:sz w:val="24"/>
+          <w:szCs w:val="24"/>
+        </w:rPr>
+        <w:t xml:space="preserve">Em questão: </w:t>
+      </w:r>
+      <w:r>
+        <w:rPr>
+          <w:rFonts w:ascii="NimbusRomNo9L" w:hAnsi="NimbusRomNo9L" w:cs="NimbusRomNo9L"/>
+          <w:color w:val="000000"/>
+          <w:sz w:val="24"/>
+          <w:szCs w:val="24"/>
+        </w:rPr>
+        <w:t xml:space="preserve">“Que habilidades são </w:t>
+      </w:r>
+      <w:r>
+        <w:rPr>
+          <w:rFonts w:ascii="NimbusRomNo9L" w:hAnsi="NimbusRomNo9L" w:cs="NimbusRomNo9L"/>
+          <w:color w:val="000000"/>
+          <w:sz w:val="24"/>
+          <w:szCs w:val="24"/>
+        </w:rPr>
+        <w:t xml:space="preserve">relatadas como importantes para o desenvolvimento de software com </w:t>
+      </w:r>
+      <w:proofErr w:type="gramStart"/>
+      <w:r>
+        <w:rPr>
+          <w:rFonts w:ascii="NimbusRomNo9L" w:hAnsi="NimbusRomNo9L" w:cs="NimbusRomNo9L"/>
+          <w:color w:val="000000"/>
+          <w:sz w:val="24"/>
+          <w:szCs w:val="24"/>
+        </w:rPr>
+        <w:t>qualidade?”</w:t>
+      </w:r>
+      <w:proofErr w:type="gramEnd"/>
+    </w:p>
+    <w:p>
+      <w:pPr>
+        <w:autoSpaceDE w:val="0"/>
+        <w:autoSpaceDN w:val="0"/>
+        <w:adjustRightInd w:val="0"/>
+        <w:spacing w:after="0" w:line="240" w:lineRule="auto"/>
+        <w:ind w:firstLine="708"/>
+        <w:rPr>
+          <w:rFonts w:ascii="NimbusRomNo9L" w:hAnsi="NimbusRomNo9L" w:cs="NimbusRomNo9L"/>
+          <w:color w:val="000000"/>
+          <w:sz w:val="24"/>
+          <w:szCs w:val="24"/>
+        </w:rPr>
+      </w:pPr>
+      <w:r>
+        <w:rPr>
+          <w:rFonts w:ascii="NimbusRomNo9L" w:hAnsi="NimbusRomNo9L" w:cs="NimbusRomNo9L"/>
+          <w:color w:val="000000"/>
+          <w:sz w:val="24"/>
+          <w:szCs w:val="24"/>
+        </w:rPr>
+        <w:t>O</w:t>
+      </w:r>
+      <w:r>
+        <w:rPr>
+          <w:rFonts w:ascii="NimbusRomNo9L" w:hAnsi="NimbusRomNo9L" w:cs="NimbusRomNo9L"/>
+          <w:color w:val="000000"/>
+          <w:sz w:val="24"/>
+          <w:szCs w:val="24"/>
+        </w:rPr>
+        <w:t>btiveram, de acordo com a classificação</w:t>
+      </w:r>
+      <w:r>
+        <w:rPr>
+          <w:rFonts w:ascii="NimbusRomNo9L" w:hAnsi="NimbusRomNo9L" w:cs="NimbusRomNo9L"/>
+          <w:color w:val="000000"/>
+          <w:sz w:val="24"/>
+          <w:szCs w:val="24"/>
+        </w:rPr>
+        <w:t xml:space="preserve">: </w:t>
+      </w:r>
+      <w:r>
+        <w:rPr>
+          <w:rFonts w:ascii="NimbusRomNo9L" w:hAnsi="NimbusRomNo9L" w:cs="NimbusRomNo9L"/>
+          <w:color w:val="000000"/>
+          <w:sz w:val="24"/>
+          <w:szCs w:val="24"/>
+        </w:rPr>
+        <w:t>critérios para classificar os estudos</w:t>
+      </w:r>
+    </w:p>
+    <w:p>
+      <w:pPr>
+        <w:autoSpaceDE w:val="0"/>
+        <w:autoSpaceDN w:val="0"/>
+        <w:adjustRightInd w:val="0"/>
+        <w:spacing w:after="0" w:line="240" w:lineRule="auto"/>
+        <w:rPr>
+          <w:rFonts w:ascii="NimbusRomNo9L" w:hAnsi="NimbusRomNo9L" w:cs="NimbusRomNo9L"/>
+          <w:color w:val="000000"/>
+          <w:sz w:val="24"/>
+          <w:szCs w:val="24"/>
+        </w:rPr>
+      </w:pPr>
+      <w:proofErr w:type="gramStart"/>
+      <w:r>
+        <w:rPr>
+          <w:rFonts w:ascii="NimbusRomNo9L" w:hAnsi="NimbusRomNo9L" w:cs="NimbusRomNo9L"/>
+          <w:color w:val="000000"/>
+          <w:sz w:val="24"/>
+          <w:szCs w:val="24"/>
+        </w:rPr>
+        <w:t>selecionados</w:t>
+      </w:r>
+      <w:proofErr w:type="gramEnd"/>
+      <w:r>
+        <w:rPr>
+          <w:rFonts w:ascii="NimbusRomNo9L" w:hAnsi="NimbusRomNo9L" w:cs="NimbusRomNo9L"/>
+          <w:color w:val="000000"/>
+          <w:sz w:val="24"/>
+          <w:szCs w:val="24"/>
+        </w:rPr>
+        <w:t xml:space="preserve"> de acordo com a avaliação experimental realizada</w:t>
+      </w:r>
+      <w:r>
+        <w:rPr>
+          <w:rFonts w:ascii="NimbusRomNo9L" w:hAnsi="NimbusRomNo9L" w:cs="NimbusRomNo9L"/>
+          <w:color w:val="000000"/>
+          <w:sz w:val="24"/>
+          <w:szCs w:val="24"/>
+        </w:rPr>
+        <w:t xml:space="preserve">. </w:t>
+      </w:r>
+      <w:r>
+        <w:rPr>
+          <w:rFonts w:ascii="NimbusRomNo9L" w:hAnsi="NimbusRomNo9L" w:cs="NimbusRomNo9L"/>
+          <w:color w:val="000000"/>
+          <w:sz w:val="24"/>
+          <w:szCs w:val="24"/>
+        </w:rPr>
+        <w:t>Foram</w:t>
+      </w:r>
+    </w:p>
+    <w:p>
+      <w:pPr>
+        <w:autoSpaceDE w:val="0"/>
+        <w:autoSpaceDN w:val="0"/>
+        <w:adjustRightInd w:val="0"/>
+        <w:spacing w:after="0" w:line="240" w:lineRule="auto"/>
+        <w:rPr>
+          <w:rFonts w:ascii="NimbusRomNo9L" w:hAnsi="NimbusRomNo9L" w:cs="NimbusRomNo9L"/>
+          <w:color w:val="000000"/>
+          <w:sz w:val="24"/>
+          <w:szCs w:val="24"/>
+        </w:rPr>
+      </w:pPr>
+      <w:proofErr w:type="gramStart"/>
+      <w:r>
+        <w:rPr>
+          <w:rFonts w:ascii="NimbusRomNo9L" w:hAnsi="NimbusRomNo9L" w:cs="NimbusRomNo9L"/>
+          <w:color w:val="000000"/>
+          <w:sz w:val="24"/>
+          <w:szCs w:val="24"/>
+        </w:rPr>
+        <w:lastRenderedPageBreak/>
+        <w:t>definida</w:t>
+      </w:r>
+      <w:r>
+        <w:rPr>
+          <w:rFonts w:ascii="NimbusRomNo9L" w:hAnsi="NimbusRomNo9L" w:cs="NimbusRomNo9L"/>
+          <w:color w:val="000000"/>
+          <w:sz w:val="24"/>
+          <w:szCs w:val="24"/>
+        </w:rPr>
+        <w:t>s</w:t>
+      </w:r>
+      <w:proofErr w:type="gramEnd"/>
+      <w:r>
+        <w:rPr>
+          <w:rFonts w:ascii="NimbusRomNo9L" w:hAnsi="NimbusRomNo9L" w:cs="NimbusRomNo9L"/>
+          <w:color w:val="000000"/>
+          <w:sz w:val="24"/>
+          <w:szCs w:val="24"/>
+        </w:rPr>
+        <w:t xml:space="preserve"> quatro</w:t>
+      </w:r>
+      <w:r>
+        <w:rPr>
+          <w:rFonts w:ascii="NimbusRomNo9L" w:hAnsi="NimbusRomNo9L" w:cs="NimbusRomNo9L"/>
+          <w:color w:val="000000"/>
+          <w:sz w:val="24"/>
+          <w:szCs w:val="24"/>
+        </w:rPr>
+        <w:t>, dentre as citado</w:t>
+      </w:r>
+      <w:r>
+        <w:rPr>
+          <w:rFonts w:ascii="NimbusRomNo9L" w:hAnsi="NimbusRomNo9L" w:cs="NimbusRomNo9L"/>
+          <w:color w:val="000000"/>
+          <w:sz w:val="24"/>
+          <w:szCs w:val="24"/>
+        </w:rPr>
+        <w:t>s:</w:t>
+      </w:r>
+      <w:r>
+        <w:rPr>
+          <w:rFonts w:ascii="NimbusRomNo9L" w:hAnsi="NimbusRomNo9L" w:cs="NimbusRomNo9L"/>
+          <w:color w:val="000000"/>
+          <w:sz w:val="24"/>
+          <w:szCs w:val="24"/>
+        </w:rPr>
+        <w:t xml:space="preserve"> dua</w:t>
+      </w:r>
+      <w:r>
+        <w:rPr>
+          <w:rFonts w:ascii="NimbusRomNo9L" w:hAnsi="NimbusRomNo9L" w:cs="NimbusRomNo9L"/>
+          <w:color w:val="000000"/>
+          <w:sz w:val="24"/>
+          <w:szCs w:val="24"/>
+        </w:rPr>
+        <w:t>s</w:t>
+      </w:r>
+      <w:r>
+        <w:rPr>
+          <w:rFonts w:ascii="NimbusRomNo9L" w:hAnsi="NimbusRomNo9L" w:cs="NimbusRomNo9L"/>
+          <w:color w:val="000000"/>
+          <w:sz w:val="24"/>
+          <w:szCs w:val="24"/>
+        </w:rPr>
+        <w:t xml:space="preserve"> classificações</w:t>
+      </w:r>
+      <w:r>
+        <w:rPr>
+          <w:rFonts w:ascii="NimbusRomNo9L" w:hAnsi="NimbusRomNo9L" w:cs="NimbusRomNo9L"/>
+          <w:color w:val="000000"/>
+          <w:sz w:val="24"/>
+          <w:szCs w:val="24"/>
+        </w:rPr>
+        <w:t>,</w:t>
+      </w:r>
+      <w:r>
+        <w:rPr>
+          <w:rFonts w:ascii="NimbusRomNo9L" w:hAnsi="NimbusRomNo9L" w:cs="NimbusRomNo9L"/>
+          <w:color w:val="000000"/>
+          <w:sz w:val="24"/>
+          <w:szCs w:val="24"/>
+        </w:rPr>
+        <w:t xml:space="preserve"> formando uma escala</w:t>
+      </w:r>
+      <w:r>
+        <w:rPr>
+          <w:rFonts w:ascii="NimbusRomNo9L" w:hAnsi="NimbusRomNo9L" w:cs="NimbusRomNo9L"/>
+          <w:color w:val="000000"/>
+          <w:sz w:val="24"/>
+          <w:szCs w:val="24"/>
+        </w:rPr>
+        <w:t xml:space="preserve"> de </w:t>
+      </w:r>
+      <w:proofErr w:type="spellStart"/>
+      <w:r>
+        <w:rPr>
+          <w:rFonts w:ascii="NimbusRomNo9L" w:hAnsi="NimbusRomNo9L" w:cs="NimbusRomNo9L"/>
+          <w:color w:val="000000"/>
+          <w:sz w:val="24"/>
+          <w:szCs w:val="24"/>
+        </w:rPr>
+        <w:t>Likert</w:t>
+      </w:r>
+      <w:proofErr w:type="spellEnd"/>
+      <w:r>
+        <w:rPr>
+          <w:rFonts w:ascii="NimbusRomNo9L" w:hAnsi="NimbusRomNo9L" w:cs="NimbusRomNo9L"/>
+          <w:color w:val="000000"/>
+          <w:sz w:val="24"/>
+          <w:szCs w:val="24"/>
+        </w:rPr>
+        <w:t xml:space="preserve"> [</w:t>
+      </w:r>
+      <w:proofErr w:type="spellStart"/>
+      <w:r>
+        <w:rPr>
+          <w:rFonts w:ascii="NimbusRomNo9L" w:hAnsi="NimbusRomNo9L" w:cs="NimbusRomNo9L"/>
+          <w:color w:val="000000"/>
+          <w:sz w:val="24"/>
+          <w:szCs w:val="24"/>
+        </w:rPr>
+        <w:t>Likert</w:t>
+      </w:r>
+      <w:proofErr w:type="spellEnd"/>
+      <w:r>
+        <w:rPr>
+          <w:rFonts w:ascii="NimbusRomNo9L" w:hAnsi="NimbusRomNo9L" w:cs="NimbusRomNo9L"/>
+          <w:color w:val="000000"/>
+          <w:sz w:val="24"/>
+          <w:szCs w:val="24"/>
+        </w:rPr>
+        <w:t xml:space="preserve"> 1932]. </w:t>
+      </w:r>
+      <w:r>
+        <w:rPr>
+          <w:rFonts w:ascii="NimbusRomNo9L" w:hAnsi="NimbusRomNo9L" w:cs="NimbusRomNo9L"/>
+          <w:color w:val="000000"/>
+          <w:sz w:val="24"/>
+          <w:szCs w:val="24"/>
+        </w:rPr>
+        <w:t>Classificações</w:t>
+      </w:r>
+      <w:r>
+        <w:rPr>
+          <w:rFonts w:ascii="NimbusRomNo9L" w:hAnsi="NimbusRomNo9L" w:cs="NimbusRomNo9L"/>
+          <w:color w:val="000000"/>
+          <w:sz w:val="24"/>
+          <w:szCs w:val="24"/>
+        </w:rPr>
+        <w:t xml:space="preserve"> d</w:t>
+      </w:r>
+      <w:r>
+        <w:rPr>
+          <w:rFonts w:ascii="NimbusRomNo9L" w:hAnsi="NimbusRomNo9L" w:cs="NimbusRomNo9L"/>
+          <w:color w:val="000000"/>
+          <w:sz w:val="24"/>
+          <w:szCs w:val="24"/>
+        </w:rPr>
+        <w:t>escrita</w:t>
+      </w:r>
+      <w:r>
+        <w:rPr>
+          <w:rFonts w:ascii="NimbusRomNo9L" w:hAnsi="NimbusRomNo9L" w:cs="NimbusRomNo9L"/>
+          <w:color w:val="000000"/>
+          <w:sz w:val="24"/>
+          <w:szCs w:val="24"/>
+        </w:rPr>
+        <w:t>s a seguir:</w:t>
+      </w:r>
+    </w:p>
+    <w:p>
+      <w:pPr>
+        <w:pStyle w:val="PargrafodaLista"/>
+        <w:numPr>
+          <w:ilvl w:val="0"/>
+          <w:numId w:val="6"/>
+        </w:numPr>
+        <w:autoSpaceDE w:val="0"/>
+        <w:autoSpaceDN w:val="0"/>
+        <w:adjustRightInd w:val="0"/>
+        <w:spacing w:after="0" w:line="240" w:lineRule="auto"/>
+        <w:rPr>
+          <w:rFonts w:ascii="NimbusRomNo9L" w:hAnsi="NimbusRomNo9L" w:cs="NimbusRomNo9L"/>
+          <w:color w:val="000000"/>
+          <w:sz w:val="24"/>
+          <w:szCs w:val="24"/>
+        </w:rPr>
+      </w:pPr>
+      <w:r>
+        <w:rPr>
+          <w:rFonts w:ascii="NimbusRomNo9L" w:hAnsi="NimbusRomNo9L" w:cs="NimbusRomNo9L"/>
+          <w:b/>
+          <w:bCs/>
+          <w:color w:val="000000"/>
+          <w:sz w:val="24"/>
+          <w:szCs w:val="24"/>
+        </w:rPr>
+        <w:t>Média Alta</w:t>
+      </w:r>
+      <w:r>
+        <w:rPr>
+          <w:rFonts w:ascii="NimbusRomNo9L" w:hAnsi="NimbusRomNo9L" w:cs="NimbusRomNo9L"/>
+          <w:color w:val="000000"/>
+          <w:sz w:val="24"/>
+          <w:szCs w:val="24"/>
+        </w:rPr>
+        <w:t xml:space="preserve">: inclui estudos de caso não detalhados e </w:t>
+      </w:r>
+      <w:proofErr w:type="spellStart"/>
+      <w:r>
+        <w:rPr>
+          <w:rFonts w:ascii="NimbusRomNo9L" w:hAnsi="NimbusRomNo9L" w:cs="NimbusRomNo9L"/>
+          <w:i/>
+          <w:iCs/>
+          <w:color w:val="000000"/>
+          <w:sz w:val="24"/>
+          <w:szCs w:val="24"/>
+        </w:rPr>
+        <w:t>surveys</w:t>
+      </w:r>
+      <w:proofErr w:type="spellEnd"/>
+      <w:r>
+        <w:rPr>
+          <w:rFonts w:ascii="NimbusRomNo9L" w:hAnsi="NimbusRomNo9L" w:cs="NimbusRomNo9L"/>
+          <w:i/>
+          <w:iCs/>
+          <w:color w:val="000000"/>
+          <w:sz w:val="24"/>
+          <w:szCs w:val="24"/>
+        </w:rPr>
+        <w:t xml:space="preserve"> </w:t>
+      </w:r>
+      <w:r>
+        <w:rPr>
+          <w:rFonts w:ascii="NimbusRomNo9L" w:hAnsi="NimbusRomNo9L" w:cs="NimbusRomNo9L"/>
+          <w:color w:val="000000"/>
+          <w:sz w:val="24"/>
+          <w:szCs w:val="24"/>
+        </w:rPr>
+        <w:t>sem validação</w:t>
+      </w:r>
+      <w:r>
+        <w:rPr>
+          <w:rFonts w:ascii="NimbusRomNo9L" w:hAnsi="NimbusRomNo9L" w:cs="NimbusRomNo9L"/>
+          <w:color w:val="000000"/>
+          <w:sz w:val="24"/>
+          <w:szCs w:val="24"/>
+        </w:rPr>
+        <w:t xml:space="preserve"> </w:t>
+      </w:r>
+      <w:r>
+        <w:rPr>
+          <w:rFonts w:ascii="NimbusRomNo9L" w:hAnsi="NimbusRomNo9L" w:cs="NimbusRomNo9L"/>
+          <w:color w:val="000000"/>
+          <w:sz w:val="24"/>
+          <w:szCs w:val="24"/>
+        </w:rPr>
+        <w:t xml:space="preserve">estatística explícita; </w:t>
+      </w:r>
+    </w:p>
+    <w:p>
+      <w:pPr>
+        <w:pStyle w:val="PargrafodaLista"/>
+        <w:numPr>
+          <w:ilvl w:val="0"/>
+          <w:numId w:val="6"/>
+        </w:numPr>
+        <w:autoSpaceDE w:val="0"/>
+        <w:autoSpaceDN w:val="0"/>
+        <w:adjustRightInd w:val="0"/>
+        <w:spacing w:after="0" w:line="240" w:lineRule="auto"/>
+        <w:rPr>
+          <w:rFonts w:ascii="NimbusRomNo9L" w:hAnsi="NimbusRomNo9L" w:cs="NimbusRomNo9L"/>
+          <w:color w:val="000000"/>
+          <w:sz w:val="24"/>
+          <w:szCs w:val="24"/>
+        </w:rPr>
+      </w:pPr>
+      <w:r>
+        <w:rPr>
+          <w:rFonts w:ascii="NimbusRomNo9L" w:hAnsi="NimbusRomNo9L" w:cs="NimbusRomNo9L"/>
+          <w:b/>
+          <w:bCs/>
+          <w:color w:val="000000"/>
+          <w:sz w:val="24"/>
+          <w:szCs w:val="24"/>
+        </w:rPr>
+        <w:t>Alta</w:t>
+      </w:r>
+      <w:r>
+        <w:rPr>
+          <w:rFonts w:ascii="NimbusRomNo9L" w:hAnsi="NimbusRomNo9L" w:cs="NimbusRomNo9L"/>
+          <w:color w:val="000000"/>
+          <w:sz w:val="24"/>
+          <w:szCs w:val="24"/>
+        </w:rPr>
+        <w:t xml:space="preserve">: inclui </w:t>
+      </w:r>
+      <w:proofErr w:type="spellStart"/>
+      <w:r>
+        <w:rPr>
+          <w:rFonts w:ascii="NimbusRomNo9L" w:hAnsi="NimbusRomNo9L" w:cs="NimbusRomNo9L"/>
+          <w:color w:val="000000"/>
+          <w:sz w:val="24"/>
+          <w:szCs w:val="24"/>
+        </w:rPr>
+        <w:t>quasi</w:t>
+      </w:r>
+      <w:proofErr w:type="spellEnd"/>
+      <w:r>
+        <w:rPr>
+          <w:rFonts w:ascii="NimbusRomNo9L" w:hAnsi="NimbusRomNo9L" w:cs="NimbusRomNo9L"/>
+          <w:color w:val="000000"/>
+          <w:sz w:val="24"/>
+          <w:szCs w:val="24"/>
+        </w:rPr>
+        <w:t>-experimentos, estudos de caso bem detalhados, estudos</w:t>
+      </w:r>
+      <w:r>
+        <w:rPr>
+          <w:rFonts w:ascii="NimbusRomNo9L" w:hAnsi="NimbusRomNo9L" w:cs="NimbusRomNo9L"/>
+          <w:color w:val="000000"/>
+          <w:sz w:val="24"/>
+          <w:szCs w:val="24"/>
+        </w:rPr>
+        <w:t xml:space="preserve"> </w:t>
+      </w:r>
+      <w:r>
+        <w:rPr>
+          <w:rFonts w:ascii="NimbusRomNo9L" w:hAnsi="NimbusRomNo9L" w:cs="NimbusRomNo9L"/>
+          <w:color w:val="000000"/>
+          <w:sz w:val="24"/>
+          <w:szCs w:val="24"/>
+        </w:rPr>
+        <w:t xml:space="preserve">etnográficos, </w:t>
+      </w:r>
+      <w:proofErr w:type="spellStart"/>
+      <w:r>
+        <w:rPr>
+          <w:rFonts w:ascii="NimbusRomNo9L" w:hAnsi="NimbusRomNo9L" w:cs="NimbusRomNo9L"/>
+          <w:i/>
+          <w:iCs/>
+          <w:color w:val="000000"/>
+          <w:sz w:val="24"/>
+          <w:szCs w:val="24"/>
+        </w:rPr>
+        <w:t>surveys</w:t>
+      </w:r>
+      <w:proofErr w:type="spellEnd"/>
+      <w:r>
+        <w:rPr>
+          <w:rFonts w:ascii="NimbusRomNo9L" w:hAnsi="NimbusRomNo9L" w:cs="NimbusRomNo9L"/>
+          <w:color w:val="000000"/>
+          <w:sz w:val="24"/>
+          <w:szCs w:val="24"/>
+        </w:rPr>
+        <w:t xml:space="preserve"> analisados com técnicas estatísticas e estudos que utilizem</w:t>
+      </w:r>
+      <w:r>
+        <w:rPr>
+          <w:rFonts w:ascii="NimbusRomNo9L" w:hAnsi="NimbusRomNo9L" w:cs="NimbusRomNo9L"/>
+          <w:color w:val="000000"/>
+          <w:sz w:val="24"/>
+          <w:szCs w:val="24"/>
+        </w:rPr>
+        <w:t xml:space="preserve"> </w:t>
+      </w:r>
+      <w:r>
+        <w:rPr>
+          <w:rFonts w:ascii="NimbusRomNo9L" w:hAnsi="NimbusRomNo9L" w:cs="NimbusRomNo9L"/>
+          <w:color w:val="000000"/>
+          <w:sz w:val="24"/>
+          <w:szCs w:val="24"/>
+        </w:rPr>
+        <w:t>variados métodos de coleta e/ou análise de dados</w:t>
+      </w:r>
+      <w:r>
+        <w:rPr>
+          <w:rFonts w:ascii="NimbusRomNo9L" w:hAnsi="NimbusRomNo9L" w:cs="NimbusRomNo9L"/>
+          <w:color w:val="000000"/>
+          <w:sz w:val="24"/>
+          <w:szCs w:val="24"/>
+        </w:rPr>
+        <w:t>.</w:t>
+      </w:r>
+    </w:p>
+    <w:p>
+      <w:pPr>
+        <w:autoSpaceDE w:val="0"/>
+        <w:autoSpaceDN w:val="0"/>
+        <w:adjustRightInd w:val="0"/>
+        <w:spacing w:after="0" w:line="240" w:lineRule="auto"/>
+        <w:rPr>
+          <w:rFonts w:ascii="NimbusRomNo9L" w:hAnsi="NimbusRomNo9L" w:cs="NimbusRomNo9L"/>
+          <w:color w:val="000000"/>
+          <w:sz w:val="24"/>
+          <w:szCs w:val="24"/>
+        </w:rPr>
+      </w:pPr>
+    </w:p>
+    <w:p>
+      <w:pPr>
+        <w:autoSpaceDE w:val="0"/>
+        <w:autoSpaceDN w:val="0"/>
+        <w:adjustRightInd w:val="0"/>
+        <w:spacing w:after="0" w:line="240" w:lineRule="auto"/>
+        <w:rPr>
+          <w:rFonts w:ascii="NimbusRomNo9L" w:hAnsi="NimbusRomNo9L" w:cs="NimbusRomNo9L"/>
+          <w:color w:val="000000"/>
+          <w:sz w:val="24"/>
+          <w:szCs w:val="24"/>
+        </w:rPr>
+      </w:pPr>
+      <w:r>
+        <w:rPr>
+          <w:rFonts w:ascii="NimbusRomNo9L" w:hAnsi="NimbusRomNo9L" w:cs="NimbusRomNo9L"/>
+          <w:color w:val="000000"/>
+          <w:sz w:val="24"/>
+          <w:szCs w:val="24"/>
+        </w:rPr>
+        <w:t>Enfim, tiveram r</w:t>
+      </w:r>
+      <w:r>
+        <w:rPr>
+          <w:rFonts w:ascii="NimbusRomNo9L" w:hAnsi="NimbusRomNo9L" w:cs="NimbusRomNo9L"/>
+          <w:color w:val="000000"/>
+          <w:sz w:val="24"/>
+          <w:szCs w:val="24"/>
+        </w:rPr>
+        <w:t>esultados como</w:t>
+      </w:r>
+      <w:r>
+        <w:rPr>
+          <w:rFonts w:ascii="NimbusRomNo9L" w:hAnsi="NimbusRomNo9L" w:cs="NimbusRomNo9L"/>
+          <w:color w:val="000000"/>
+          <w:sz w:val="24"/>
+          <w:szCs w:val="24"/>
+        </w:rPr>
+        <w:t xml:space="preserve"> </w:t>
+      </w:r>
+      <w:r>
+        <w:rPr>
+          <w:rFonts w:ascii="NimbusRomNo9L" w:hAnsi="NimbusRomNo9L" w:cs="NimbusRomNo9L"/>
+          <w:color w:val="000000"/>
+          <w:sz w:val="24"/>
+          <w:szCs w:val="24"/>
+        </w:rPr>
+        <w:t>classificação média alta e alta</w:t>
+      </w:r>
+      <w:r>
+        <w:rPr>
+          <w:rFonts w:ascii="NimbusRomNo9L" w:hAnsi="NimbusRomNo9L" w:cs="NimbusRomNo9L"/>
+          <w:color w:val="000000"/>
+          <w:sz w:val="24"/>
+          <w:szCs w:val="24"/>
+        </w:rPr>
+        <w:t xml:space="preserve"> de acordo com </w:t>
+      </w:r>
+      <w:r>
+        <w:rPr>
+          <w:rFonts w:ascii="NimbusRomNo9L" w:hAnsi="NimbusRomNo9L" w:cs="NimbusRomNo9L"/>
+          <w:color w:val="000000"/>
+          <w:sz w:val="24"/>
+          <w:szCs w:val="24"/>
+        </w:rPr>
+        <w:t>o número de vezes que as habilidades foram citadas nos trabalhos</w:t>
+      </w:r>
+      <w:r>
+        <w:rPr>
+          <w:rFonts w:ascii="NimbusRomNo9L" w:hAnsi="NimbusRomNo9L" w:cs="NimbusRomNo9L"/>
+          <w:color w:val="000000"/>
+          <w:sz w:val="24"/>
+          <w:szCs w:val="24"/>
+        </w:rPr>
+        <w:t xml:space="preserve">, </w:t>
+      </w:r>
+      <w:r>
+        <w:rPr>
+          <w:rFonts w:ascii="NimbusRomNo9L" w:hAnsi="NimbusRomNo9L" w:cs="NimbusRomNo9L"/>
+          <w:color w:val="000000"/>
+          <w:sz w:val="24"/>
+          <w:szCs w:val="24"/>
+        </w:rPr>
+        <w:t>bem como o número de</w:t>
+      </w:r>
+      <w:r>
+        <w:rPr>
+          <w:rFonts w:ascii="NimbusRomNo9L" w:hAnsi="NimbusRomNo9L" w:cs="NimbusRomNo9L"/>
+          <w:color w:val="000000"/>
+          <w:sz w:val="24"/>
+          <w:szCs w:val="24"/>
+        </w:rPr>
+        <w:t xml:space="preserve"> relações que possuem com </w:t>
+      </w:r>
+      <w:r>
+        <w:rPr>
+          <w:rFonts w:ascii="NimbusRomNo9L" w:hAnsi="NimbusRomNo9L" w:cs="NimbusRomNo9L"/>
+          <w:color w:val="000000"/>
+          <w:sz w:val="24"/>
+          <w:szCs w:val="24"/>
+        </w:rPr>
+        <w:t>outras habilidades</w:t>
+      </w:r>
+      <w:r>
+        <w:rPr>
+          <w:rFonts w:ascii="NimbusRomNo9L" w:hAnsi="NimbusRomNo9L" w:cs="NimbusRomNo9L"/>
+          <w:color w:val="000000"/>
+          <w:sz w:val="24"/>
+          <w:szCs w:val="24"/>
+        </w:rPr>
+        <w:t xml:space="preserve"> </w:t>
+      </w:r>
+      <w:r>
+        <w:rPr>
+          <w:rFonts w:ascii="NimbusRomNo9L" w:hAnsi="NimbusRomNo9L" w:cs="NimbusRomNo9L"/>
+          <w:color w:val="000000"/>
+          <w:sz w:val="24"/>
+          <w:szCs w:val="24"/>
+        </w:rPr>
+        <w:t>de maior importância para engenheiros de software</w:t>
+      </w:r>
+      <w:r>
+        <w:rPr>
+          <w:rFonts w:ascii="NimbusRomNo9L" w:hAnsi="NimbusRomNo9L" w:cs="NimbusRomNo9L"/>
+          <w:color w:val="000000"/>
+          <w:sz w:val="24"/>
+          <w:szCs w:val="24"/>
+        </w:rPr>
+        <w:t>. N</w:t>
+      </w:r>
+      <w:r>
+        <w:rPr>
+          <w:rFonts w:ascii="NimbusRomNo9L" w:hAnsi="NimbusRomNo9L" w:cs="NimbusRomNo9L"/>
+          <w:color w:val="000000"/>
+          <w:sz w:val="24"/>
+          <w:szCs w:val="24"/>
+        </w:rPr>
+        <w:t>o processo completo de revisão, foram aprovados 63 trabalhos.</w:t>
+      </w:r>
+    </w:p>
+    <w:p>
+      <w:pPr>
+        <w:autoSpaceDE w:val="0"/>
+        <w:autoSpaceDN w:val="0"/>
+        <w:adjustRightInd w:val="0"/>
+        <w:spacing w:after="0" w:line="240" w:lineRule="auto"/>
+        <w:rPr>
+          <w:rFonts w:ascii="NimbusRomNo9L" w:hAnsi="NimbusRomNo9L" w:cs="NimbusRomNo9L"/>
+          <w:color w:val="000000"/>
+          <w:sz w:val="24"/>
+          <w:szCs w:val="24"/>
+        </w:rPr>
+      </w:pPr>
+    </w:p>
+    <w:p>
+      <w:pPr>
+        <w:autoSpaceDE w:val="0"/>
+        <w:autoSpaceDN w:val="0"/>
+        <w:adjustRightInd w:val="0"/>
+        <w:spacing w:after="0" w:line="240" w:lineRule="auto"/>
+        <w:rPr>
+          <w:rFonts w:ascii="NimbusRomNo9L" w:hAnsi="NimbusRomNo9L" w:cs="NimbusRomNo9L"/>
+          <w:color w:val="000000"/>
+          <w:sz w:val="24"/>
+          <w:szCs w:val="24"/>
+        </w:rPr>
+      </w:pPr>
+    </w:p>
+    <w:p>
+      <w:pPr>
+        <w:autoSpaceDE w:val="0"/>
+        <w:autoSpaceDN w:val="0"/>
+        <w:adjustRightInd w:val="0"/>
+        <w:spacing w:after="0" w:line="240" w:lineRule="auto"/>
+        <w:rPr>
+          <w:rFonts w:ascii="NimbusSanL" w:hAnsi="NimbusSanL" w:cs="NimbusSanL"/>
+          <w:b/>
+          <w:bCs/>
+          <w:color w:val="000000"/>
+          <w:sz w:val="20"/>
+          <w:szCs w:val="20"/>
+        </w:rPr>
+      </w:pPr>
+      <w:r>
+        <w:rPr>
+          <w:rFonts w:ascii="NimbusSanL" w:hAnsi="NimbusSanL" w:cs="NimbusSanL"/>
+          <w:b/>
+          <w:bCs/>
+          <w:color w:val="000000"/>
+          <w:sz w:val="20"/>
+          <w:szCs w:val="20"/>
+        </w:rPr>
+        <w:t>Tabela 1</w:t>
+      </w:r>
+      <w:r>
+        <w:rPr>
+          <w:rFonts w:ascii="NimbusSanL" w:hAnsi="NimbusSanL" w:cs="NimbusSanL"/>
+          <w:b/>
+          <w:bCs/>
+          <w:color w:val="000000"/>
+          <w:sz w:val="20"/>
+          <w:szCs w:val="20"/>
+        </w:rPr>
+        <w:t>:</w:t>
+      </w:r>
+      <w:r>
+        <w:rPr>
+          <w:rFonts w:ascii="NimbusSanL" w:hAnsi="NimbusSanL" w:cs="NimbusSanL"/>
+          <w:b/>
+          <w:bCs/>
+          <w:color w:val="000000"/>
+          <w:sz w:val="20"/>
+          <w:szCs w:val="20"/>
+        </w:rPr>
+        <w:t xml:space="preserve"> Resultados:</w:t>
+      </w:r>
+      <w:r>
+        <w:rPr>
+          <w:rFonts w:ascii="NimbusSanL" w:hAnsi="NimbusSanL" w:cs="NimbusSanL"/>
+          <w:b/>
+          <w:bCs/>
+          <w:color w:val="000000"/>
+          <w:sz w:val="20"/>
+          <w:szCs w:val="20"/>
+        </w:rPr>
+        <w:t xml:space="preserve"> Habilidades importantes para engenheiros de software </w:t>
+      </w:r>
+    </w:p>
+    <w:p>
+      <w:pPr>
+        <w:autoSpaceDE w:val="0"/>
+        <w:autoSpaceDN w:val="0"/>
+        <w:adjustRightInd w:val="0"/>
+        <w:spacing w:after="0" w:line="240" w:lineRule="auto"/>
+        <w:rPr>
+          <w:rFonts w:ascii="NimbusSanL" w:hAnsi="NimbusSanL" w:cs="NimbusSanL"/>
+          <w:b/>
+          <w:bCs/>
+          <w:color w:val="000000"/>
+          <w:sz w:val="20"/>
+          <w:szCs w:val="20"/>
+        </w:rPr>
+      </w:pPr>
+    </w:p>
+    <w:tbl>
+      <w:tblPr>
+        <w:tblStyle w:val="Tabelacomgrade"/>
+        <w:tblW w:w="9628" w:type="dxa"/>
+        <w:tblLook w:val="04A0" w:firstRow="1" w:lastRow="0" w:firstColumn="1" w:lastColumn="0" w:noHBand="0" w:noVBand="1"/>
+      </w:tblPr>
+      <w:tblGrid>
+        <w:gridCol w:w="1966"/>
+        <w:gridCol w:w="1798"/>
+        <w:gridCol w:w="2200"/>
+        <w:gridCol w:w="1872"/>
+        <w:gridCol w:w="1792"/>
+      </w:tblGrid>
+      <w:tr>
+        <w:trPr>
+          <w:trHeight w:val="567"/>
+        </w:trPr>
+        <w:tc>
+          <w:tcPr>
+            <w:tcW w:w="1821" w:type="dxa"/>
+          </w:tcPr>
+          <w:p>
+            <w:pPr>
+              <w:autoSpaceDE w:val="0"/>
+              <w:autoSpaceDN w:val="0"/>
+              <w:adjustRightInd w:val="0"/>
+              <w:rPr>
+                <w:rFonts w:ascii="Times New Roman" w:hAnsi="Times New Roman" w:cs="Times New Roman"/>
+                <w:sz w:val="24"/>
+                <w:szCs w:val="24"/>
+              </w:rPr>
+            </w:pPr>
+            <w:r>
+              <w:rPr>
+                <w:rFonts w:ascii="NimbusRomNo9L" w:hAnsi="NimbusRomNo9L" w:cs="NimbusRomNo9L"/>
+                <w:color w:val="000000"/>
+              </w:rPr>
+              <w:t xml:space="preserve">Flexibilidade </w:t>
+            </w:r>
+          </w:p>
+        </w:tc>
+        <w:tc>
+          <w:tcPr>
+            <w:tcW w:w="1821" w:type="dxa"/>
+          </w:tcPr>
+          <w:p>
+            <w:pPr>
+              <w:autoSpaceDE w:val="0"/>
+              <w:autoSpaceDN w:val="0"/>
+              <w:adjustRightInd w:val="0"/>
+              <w:rPr>
+                <w:rFonts w:ascii="NimbusRomNo9L" w:hAnsi="NimbusRomNo9L" w:cs="NimbusRomNo9L"/>
+                <w:color w:val="000000"/>
+              </w:rPr>
+            </w:pPr>
+            <w:r>
+              <w:rPr>
+                <w:rFonts w:ascii="NimbusRomNo9L" w:hAnsi="NimbusRomNo9L" w:cs="NimbusRomNo9L"/>
+                <w:color w:val="000000"/>
+              </w:rPr>
+              <w:t>P</w:t>
+            </w:r>
+            <w:r>
+              <w:rPr>
+                <w:rFonts w:ascii="NimbusRomNo9L" w:hAnsi="NimbusRomNo9L" w:cs="NimbusRomNo9L"/>
+                <w:color w:val="000000"/>
+              </w:rPr>
+              <w:t xml:space="preserve">ensamento </w:t>
+            </w:r>
+            <w:r>
+              <w:rPr>
+                <w:rFonts w:ascii="NimbusRomNo9L" w:hAnsi="NimbusRomNo9L" w:cs="NimbusRomNo9L"/>
+                <w:color w:val="000000"/>
+              </w:rPr>
+              <w:t xml:space="preserve">Crítico </w:t>
+            </w:r>
+          </w:p>
+        </w:tc>
+        <w:tc>
+          <w:tcPr>
+            <w:tcW w:w="2267" w:type="dxa"/>
+          </w:tcPr>
+          <w:p>
+            <w:pPr>
+              <w:autoSpaceDE w:val="0"/>
+              <w:autoSpaceDN w:val="0"/>
+              <w:adjustRightInd w:val="0"/>
+              <w:rPr>
+                <w:rFonts w:ascii="Times New Roman" w:hAnsi="Times New Roman" w:cs="Times New Roman"/>
+                <w:sz w:val="24"/>
+                <w:szCs w:val="24"/>
+              </w:rPr>
+            </w:pPr>
+            <w:r>
+              <w:rPr>
+                <w:rFonts w:ascii="NimbusRomNo9L" w:hAnsi="NimbusRomNo9L" w:cs="NimbusRomNo9L"/>
+                <w:color w:val="000000"/>
+              </w:rPr>
+              <w:t>Disciplina</w:t>
+            </w:r>
+          </w:p>
+        </w:tc>
+        <w:tc>
+          <w:tcPr>
+            <w:tcW w:w="1898" w:type="dxa"/>
+          </w:tcPr>
+          <w:p>
+            <w:pPr>
+              <w:autoSpaceDE w:val="0"/>
+              <w:autoSpaceDN w:val="0"/>
+              <w:adjustRightInd w:val="0"/>
+              <w:rPr>
+                <w:rFonts w:ascii="Times New Roman" w:hAnsi="Times New Roman" w:cs="Times New Roman"/>
+                <w:sz w:val="24"/>
+                <w:szCs w:val="24"/>
+              </w:rPr>
+            </w:pPr>
+            <w:r>
+              <w:rPr>
+                <w:rFonts w:ascii="NimbusRomNo9L" w:hAnsi="NimbusRomNo9L" w:cs="NimbusRomNo9L"/>
+                <w:color w:val="000000"/>
+              </w:rPr>
+              <w:t>Persuasão</w:t>
+            </w:r>
+          </w:p>
+        </w:tc>
+        <w:tc>
+          <w:tcPr>
+            <w:tcW w:w="1821" w:type="dxa"/>
+          </w:tcPr>
+          <w:p>
+            <w:pPr>
+              <w:autoSpaceDE w:val="0"/>
+              <w:autoSpaceDN w:val="0"/>
+              <w:adjustRightInd w:val="0"/>
+              <w:rPr>
+                <w:rFonts w:ascii="Times New Roman" w:hAnsi="Times New Roman" w:cs="Times New Roman"/>
+                <w:sz w:val="24"/>
+                <w:szCs w:val="24"/>
+              </w:rPr>
+            </w:pPr>
+            <w:r>
+              <w:rPr>
+                <w:rFonts w:ascii="NimbusRomNo9L" w:hAnsi="NimbusRomNo9L" w:cs="NimbusRomNo9L"/>
+                <w:color w:val="000000"/>
+              </w:rPr>
+              <w:t>Autocontrole</w:t>
+            </w:r>
+          </w:p>
+        </w:tc>
+      </w:tr>
+      <w:tr>
+        <w:trPr>
+          <w:trHeight w:val="567"/>
+        </w:trPr>
+        <w:tc>
+          <w:tcPr>
+            <w:tcW w:w="1821" w:type="dxa"/>
+          </w:tcPr>
+          <w:p>
+            <w:pPr>
+              <w:autoSpaceDE w:val="0"/>
+              <w:autoSpaceDN w:val="0"/>
+              <w:adjustRightInd w:val="0"/>
+              <w:rPr>
+                <w:rFonts w:ascii="NimbusRomNo9L" w:hAnsi="NimbusRomNo9L" w:cs="NimbusRomNo9L"/>
+                <w:color w:val="000000"/>
+              </w:rPr>
+            </w:pPr>
+            <w:r>
+              <w:rPr>
+                <w:rFonts w:ascii="NimbusRomNo9L" w:hAnsi="NimbusRomNo9L" w:cs="NimbusRomNo9L"/>
+                <w:color w:val="000000"/>
+              </w:rPr>
+              <w:t xml:space="preserve">Saber trabalhar em </w:t>
+            </w:r>
+            <w:r>
+              <w:rPr>
+                <w:rFonts w:ascii="NimbusRomNo9L" w:hAnsi="NimbusRomNo9L" w:cs="NimbusRomNo9L"/>
+                <w:color w:val="000000"/>
+              </w:rPr>
+              <w:t xml:space="preserve">equipe </w:t>
+            </w:r>
+          </w:p>
+        </w:tc>
+        <w:tc>
+          <w:tcPr>
+            <w:tcW w:w="1821" w:type="dxa"/>
+          </w:tcPr>
+          <w:p>
+            <w:pPr>
+              <w:autoSpaceDE w:val="0"/>
+              <w:autoSpaceDN w:val="0"/>
+              <w:adjustRightInd w:val="0"/>
+              <w:rPr>
+                <w:rFonts w:ascii="Times New Roman" w:hAnsi="Times New Roman" w:cs="Times New Roman"/>
+                <w:sz w:val="24"/>
+                <w:szCs w:val="24"/>
+              </w:rPr>
+            </w:pPr>
+            <w:r>
+              <w:rPr>
+                <w:rFonts w:ascii="NimbusRomNo9L" w:hAnsi="NimbusRomNo9L" w:cs="NimbusRomNo9L"/>
+                <w:color w:val="000000"/>
+              </w:rPr>
+              <w:t>Organiza</w:t>
+            </w:r>
+            <w:r>
+              <w:rPr>
+                <w:rFonts w:ascii="NimbusRomNo9L" w:hAnsi="NimbusRomNo9L" w:cs="NimbusRomNo9L"/>
+                <w:color w:val="000000"/>
+              </w:rPr>
+              <w:t>ção</w:t>
+            </w:r>
+          </w:p>
+          <w:p>
+            <w:pPr>
+              <w:rPr>
+                <w:rFonts w:ascii="Times New Roman" w:hAnsi="Times New Roman" w:cs="Times New Roman"/>
+                <w:sz w:val="24"/>
+                <w:szCs w:val="24"/>
+              </w:rPr>
+            </w:pPr>
+          </w:p>
+        </w:tc>
+        <w:tc>
+          <w:tcPr>
+            <w:tcW w:w="2267" w:type="dxa"/>
+          </w:tcPr>
+          <w:p>
+            <w:pPr>
+              <w:autoSpaceDE w:val="0"/>
+              <w:autoSpaceDN w:val="0"/>
+              <w:adjustRightInd w:val="0"/>
+              <w:rPr>
+                <w:rFonts w:ascii="NimbusRomNo9L" w:hAnsi="NimbusRomNo9L" w:cs="NimbusRomNo9L"/>
+                <w:color w:val="000000"/>
+              </w:rPr>
+            </w:pPr>
+            <w:proofErr w:type="spellStart"/>
+            <w:r>
+              <w:rPr>
+                <w:rFonts w:ascii="NimbusRomNo9L" w:hAnsi="NimbusRomNo9L" w:cs="NimbusRomNo9L"/>
+                <w:color w:val="000000"/>
+              </w:rPr>
+              <w:t>Auto-aprendizado</w:t>
+            </w:r>
+            <w:proofErr w:type="spellEnd"/>
+          </w:p>
+          <w:p>
+            <w:pPr>
+              <w:autoSpaceDE w:val="0"/>
+              <w:autoSpaceDN w:val="0"/>
+              <w:adjustRightInd w:val="0"/>
+              <w:rPr>
+                <w:rFonts w:ascii="Times New Roman" w:hAnsi="Times New Roman" w:cs="Times New Roman"/>
+                <w:sz w:val="24"/>
+                <w:szCs w:val="24"/>
+              </w:rPr>
+            </w:pPr>
+          </w:p>
+        </w:tc>
+        <w:tc>
+          <w:tcPr>
+            <w:tcW w:w="1898" w:type="dxa"/>
+          </w:tcPr>
+          <w:p>
+            <w:pPr>
+              <w:autoSpaceDE w:val="0"/>
+              <w:autoSpaceDN w:val="0"/>
+              <w:adjustRightInd w:val="0"/>
+              <w:rPr>
+                <w:rFonts w:ascii="Times New Roman" w:hAnsi="Times New Roman" w:cs="Times New Roman"/>
+                <w:sz w:val="24"/>
+                <w:szCs w:val="24"/>
+              </w:rPr>
+            </w:pPr>
+            <w:r>
+              <w:rPr>
+                <w:rFonts w:ascii="NimbusRomNo9L" w:hAnsi="NimbusRomNo9L" w:cs="NimbusRomNo9L"/>
+                <w:color w:val="000000"/>
+              </w:rPr>
+              <w:t>Perseverança</w:t>
+            </w:r>
+          </w:p>
+        </w:tc>
+        <w:tc>
+          <w:tcPr>
+            <w:tcW w:w="1821" w:type="dxa"/>
+          </w:tcPr>
+          <w:p>
+            <w:pPr>
+              <w:autoSpaceDE w:val="0"/>
+              <w:autoSpaceDN w:val="0"/>
+              <w:adjustRightInd w:val="0"/>
+              <w:rPr>
+                <w:rFonts w:ascii="Times New Roman" w:hAnsi="Times New Roman" w:cs="Times New Roman"/>
+                <w:sz w:val="24"/>
+                <w:szCs w:val="24"/>
+              </w:rPr>
+            </w:pPr>
+            <w:r>
+              <w:rPr>
+                <w:rFonts w:ascii="NimbusRomNo9L" w:hAnsi="NimbusRomNo9L" w:cs="NimbusRomNo9L"/>
+                <w:color w:val="000000"/>
+              </w:rPr>
+              <w:t>Adaptaçã</w:t>
+            </w:r>
+            <w:r>
+              <w:rPr>
+                <w:rFonts w:ascii="NimbusRomNo9L" w:hAnsi="NimbusRomNo9L" w:cs="NimbusRomNo9L"/>
+                <w:color w:val="000000"/>
+              </w:rPr>
+              <w:t>o</w:t>
+            </w:r>
+          </w:p>
+        </w:tc>
+      </w:tr>
+      <w:tr>
+        <w:trPr>
+          <w:trHeight w:val="567"/>
+        </w:trPr>
+        <w:tc>
+          <w:tcPr>
+            <w:tcW w:w="1821" w:type="dxa"/>
+          </w:tcPr>
+          <w:p>
+            <w:pPr>
+              <w:autoSpaceDE w:val="0"/>
+              <w:autoSpaceDN w:val="0"/>
+              <w:adjustRightInd w:val="0"/>
+              <w:rPr>
+                <w:rFonts w:ascii="Times New Roman" w:hAnsi="Times New Roman" w:cs="Times New Roman"/>
+                <w:sz w:val="24"/>
+                <w:szCs w:val="24"/>
+              </w:rPr>
+            </w:pPr>
+            <w:r>
+              <w:rPr>
+                <w:rFonts w:ascii="NimbusRomNo9L" w:hAnsi="NimbusRomNo9L" w:cs="NimbusRomNo9L"/>
+                <w:color w:val="000000"/>
+              </w:rPr>
+              <w:t xml:space="preserve">Comunicação </w:t>
+            </w:r>
+          </w:p>
+        </w:tc>
+        <w:tc>
+          <w:tcPr>
+            <w:tcW w:w="1821" w:type="dxa"/>
+          </w:tcPr>
+          <w:p>
+            <w:pPr>
+              <w:autoSpaceDE w:val="0"/>
+              <w:autoSpaceDN w:val="0"/>
+              <w:adjustRightInd w:val="0"/>
+              <w:rPr>
+                <w:rFonts w:ascii="Times New Roman" w:hAnsi="Times New Roman" w:cs="Times New Roman"/>
+                <w:sz w:val="24"/>
+                <w:szCs w:val="24"/>
+              </w:rPr>
+            </w:pPr>
+            <w:r>
+              <w:rPr>
+                <w:rFonts w:ascii="NimbusRomNo9L" w:hAnsi="NimbusRomNo9L" w:cs="NimbusRomNo9L"/>
+                <w:color w:val="000000"/>
+              </w:rPr>
+              <w:t>Sociabilidade</w:t>
+            </w:r>
+          </w:p>
+        </w:tc>
+        <w:tc>
+          <w:tcPr>
+            <w:tcW w:w="2267" w:type="dxa"/>
+          </w:tcPr>
+          <w:p>
+            <w:pPr>
+              <w:autoSpaceDE w:val="0"/>
+              <w:autoSpaceDN w:val="0"/>
+              <w:adjustRightInd w:val="0"/>
+              <w:rPr>
+                <w:rFonts w:ascii="NimbusRomNo9L" w:hAnsi="NimbusRomNo9L" w:cs="NimbusRomNo9L"/>
+                <w:color w:val="000000"/>
+              </w:rPr>
+            </w:pPr>
+            <w:r>
+              <w:rPr>
+                <w:rFonts w:ascii="NimbusRomNo9L" w:hAnsi="NimbusRomNo9L" w:cs="NimbusRomNo9L"/>
+                <w:color w:val="000000"/>
+              </w:rPr>
+              <w:t>Contribuir com</w:t>
+            </w:r>
+          </w:p>
+          <w:p>
+            <w:pPr>
+              <w:autoSpaceDE w:val="0"/>
+              <w:autoSpaceDN w:val="0"/>
+              <w:adjustRightInd w:val="0"/>
+              <w:rPr>
+                <w:rFonts w:ascii="Times New Roman" w:hAnsi="Times New Roman" w:cs="Times New Roman"/>
+                <w:sz w:val="24"/>
+                <w:szCs w:val="24"/>
+              </w:rPr>
+            </w:pPr>
+            <w:r>
+              <w:rPr>
+                <w:rFonts w:ascii="NimbusRomNo9L" w:hAnsi="NimbusRomNo9L" w:cs="NimbusRomNo9L"/>
+                <w:color w:val="000000"/>
+              </w:rPr>
+              <w:t>Ideias</w:t>
+            </w:r>
+          </w:p>
+        </w:tc>
+        <w:tc>
+          <w:tcPr>
+            <w:tcW w:w="1898" w:type="dxa"/>
+          </w:tcPr>
+          <w:p>
+            <w:pPr>
+              <w:autoSpaceDE w:val="0"/>
+              <w:autoSpaceDN w:val="0"/>
+              <w:adjustRightInd w:val="0"/>
+              <w:rPr>
+                <w:rFonts w:ascii="NimbusRomNo9L" w:hAnsi="NimbusRomNo9L" w:cs="NimbusRomNo9L"/>
+                <w:color w:val="000000"/>
+              </w:rPr>
+            </w:pPr>
+            <w:r>
+              <w:rPr>
+                <w:rFonts w:ascii="NimbusRomNo9L" w:hAnsi="NimbusRomNo9L" w:cs="NimbusRomNo9L"/>
+                <w:color w:val="000000"/>
+              </w:rPr>
+              <w:t>Possuir visão</w:t>
+            </w:r>
+          </w:p>
+          <w:p>
+            <w:pPr>
+              <w:autoSpaceDE w:val="0"/>
+              <w:autoSpaceDN w:val="0"/>
+              <w:adjustRightInd w:val="0"/>
+              <w:rPr>
+                <w:rFonts w:ascii="Times New Roman" w:hAnsi="Times New Roman" w:cs="Times New Roman"/>
+                <w:sz w:val="24"/>
+                <w:szCs w:val="24"/>
+              </w:rPr>
+            </w:pPr>
+            <w:proofErr w:type="gramStart"/>
+            <w:r>
+              <w:rPr>
+                <w:rFonts w:ascii="NimbusRomNo9L" w:hAnsi="NimbusRomNo9L" w:cs="NimbusRomNo9L"/>
+                <w:color w:val="000000"/>
+              </w:rPr>
+              <w:t>ampla</w:t>
+            </w:r>
+            <w:proofErr w:type="gramEnd"/>
+          </w:p>
+        </w:tc>
+        <w:tc>
+          <w:tcPr>
+            <w:tcW w:w="1821" w:type="dxa"/>
+          </w:tcPr>
+          <w:p>
+            <w:pPr>
+              <w:autoSpaceDE w:val="0"/>
+              <w:autoSpaceDN w:val="0"/>
+              <w:adjustRightInd w:val="0"/>
+              <w:rPr>
+                <w:rFonts w:ascii="Times New Roman" w:hAnsi="Times New Roman" w:cs="Times New Roman"/>
+                <w:sz w:val="24"/>
+                <w:szCs w:val="24"/>
+              </w:rPr>
+            </w:pPr>
+            <w:r>
+              <w:rPr>
+                <w:rFonts w:ascii="NimbusRomNo9L" w:hAnsi="NimbusRomNo9L" w:cs="NimbusRomNo9L"/>
+                <w:color w:val="000000"/>
+              </w:rPr>
+              <w:t>Aceitar críticas</w:t>
+            </w:r>
+          </w:p>
+        </w:tc>
+      </w:tr>
+      <w:tr>
+        <w:trPr>
+          <w:trHeight w:val="567"/>
+        </w:trPr>
+        <w:tc>
+          <w:tcPr>
+            <w:tcW w:w="1821" w:type="dxa"/>
+          </w:tcPr>
+          <w:p>
+            <w:pPr>
+              <w:autoSpaceDE w:val="0"/>
+              <w:autoSpaceDN w:val="0"/>
+              <w:adjustRightInd w:val="0"/>
+              <w:rPr>
+                <w:rFonts w:ascii="NimbusRomNo9L" w:hAnsi="NimbusRomNo9L" w:cs="NimbusRomNo9L"/>
+                <w:color w:val="000000"/>
+              </w:rPr>
+            </w:pPr>
+            <w:r>
+              <w:rPr>
+                <w:rFonts w:ascii="NimbusRomNo9L" w:hAnsi="NimbusRomNo9L" w:cs="NimbusRomNo9L"/>
+                <w:color w:val="000000"/>
+              </w:rPr>
+              <w:t xml:space="preserve">Resolução de </w:t>
+            </w:r>
+            <w:r>
+              <w:rPr>
+                <w:rFonts w:ascii="NimbusRomNo9L" w:hAnsi="NimbusRomNo9L" w:cs="NimbusRomNo9L"/>
+                <w:color w:val="000000"/>
+              </w:rPr>
+              <w:t xml:space="preserve">conflitos </w:t>
+            </w:r>
+          </w:p>
+        </w:tc>
+        <w:tc>
+          <w:tcPr>
+            <w:tcW w:w="1821" w:type="dxa"/>
+          </w:tcPr>
+          <w:p>
+            <w:pPr>
+              <w:autoSpaceDE w:val="0"/>
+              <w:autoSpaceDN w:val="0"/>
+              <w:adjustRightInd w:val="0"/>
+              <w:rPr>
+                <w:rFonts w:ascii="Times New Roman" w:hAnsi="Times New Roman" w:cs="Times New Roman"/>
+                <w:sz w:val="24"/>
+                <w:szCs w:val="24"/>
+              </w:rPr>
+            </w:pPr>
+            <w:r>
+              <w:rPr>
+                <w:rFonts w:ascii="NimbusRomNo9L" w:hAnsi="NimbusRomNo9L" w:cs="NimbusRomNo9L"/>
+                <w:color w:val="000000"/>
+              </w:rPr>
+              <w:t>Pró-atividade</w:t>
+            </w:r>
+          </w:p>
+        </w:tc>
+        <w:tc>
+          <w:tcPr>
+            <w:tcW w:w="2267" w:type="dxa"/>
+          </w:tcPr>
+          <w:p>
+            <w:pPr>
+              <w:autoSpaceDE w:val="0"/>
+              <w:autoSpaceDN w:val="0"/>
+              <w:adjustRightInd w:val="0"/>
+              <w:rPr>
+                <w:rFonts w:ascii="Times New Roman" w:hAnsi="Times New Roman" w:cs="Times New Roman"/>
+                <w:sz w:val="24"/>
+                <w:szCs w:val="24"/>
+              </w:rPr>
+            </w:pPr>
+            <w:r>
+              <w:rPr>
+                <w:rFonts w:ascii="NimbusRomNo9L" w:hAnsi="NimbusRomNo9L" w:cs="NimbusRomNo9L"/>
+                <w:color w:val="000000"/>
+              </w:rPr>
+              <w:t>Inovação</w:t>
+            </w:r>
+          </w:p>
+        </w:tc>
+        <w:tc>
+          <w:tcPr>
+            <w:tcW w:w="1898" w:type="dxa"/>
+          </w:tcPr>
+          <w:p>
+            <w:pPr>
+              <w:autoSpaceDE w:val="0"/>
+              <w:autoSpaceDN w:val="0"/>
+              <w:adjustRightInd w:val="0"/>
+              <w:rPr>
+                <w:rFonts w:ascii="NimbusRomNo9L" w:hAnsi="NimbusRomNo9L" w:cs="NimbusRomNo9L"/>
+                <w:color w:val="000000"/>
+              </w:rPr>
+            </w:pPr>
+            <w:r>
+              <w:rPr>
+                <w:rFonts w:ascii="NimbusRomNo9L" w:hAnsi="NimbusRomNo9L" w:cs="NimbusRomNo9L"/>
+                <w:color w:val="000000"/>
+              </w:rPr>
+              <w:t xml:space="preserve">Resistência ao </w:t>
+            </w:r>
+            <w:r>
+              <w:rPr>
+                <w:rFonts w:ascii="NimbusRomNo9L" w:hAnsi="NimbusRomNo9L" w:cs="NimbusRomNo9L"/>
+                <w:i/>
+                <w:iCs/>
+                <w:color w:val="000000"/>
+              </w:rPr>
+              <w:t>stress</w:t>
+            </w:r>
+          </w:p>
+        </w:tc>
+        <w:tc>
+          <w:tcPr>
+            <w:tcW w:w="1821" w:type="dxa"/>
+          </w:tcPr>
+          <w:p>
+            <w:pPr>
+              <w:autoSpaceDE w:val="0"/>
+              <w:autoSpaceDN w:val="0"/>
+              <w:adjustRightInd w:val="0"/>
+              <w:rPr>
+                <w:rFonts w:ascii="NimbusRomNo9L" w:hAnsi="NimbusRomNo9L" w:cs="NimbusRomNo9L"/>
+                <w:color w:val="000000"/>
+              </w:rPr>
+            </w:pPr>
+            <w:r>
+              <w:rPr>
+                <w:rFonts w:ascii="NimbusRomNo9L" w:hAnsi="NimbusRomNo9L" w:cs="NimbusRomNo9L"/>
+                <w:color w:val="000000"/>
+              </w:rPr>
+              <w:t xml:space="preserve">Discutir de </w:t>
+            </w:r>
+            <w:r>
+              <w:rPr>
+                <w:rFonts w:ascii="NimbusRomNo9L" w:hAnsi="NimbusRomNo9L" w:cs="NimbusRomNo9L"/>
+                <w:color w:val="000000"/>
+              </w:rPr>
+              <w:t>forma produtiva</w:t>
+            </w:r>
+          </w:p>
+        </w:tc>
+      </w:tr>
+      <w:tr>
+        <w:trPr>
+          <w:trHeight w:val="567"/>
+        </w:trPr>
+        <w:tc>
+          <w:tcPr>
+            <w:tcW w:w="1821" w:type="dxa"/>
+          </w:tcPr>
+          <w:p>
+            <w:pPr>
+              <w:autoSpaceDE w:val="0"/>
+              <w:autoSpaceDN w:val="0"/>
+              <w:adjustRightInd w:val="0"/>
+              <w:rPr>
+                <w:rFonts w:ascii="Times New Roman" w:hAnsi="Times New Roman" w:cs="Times New Roman"/>
+                <w:sz w:val="24"/>
+                <w:szCs w:val="24"/>
+              </w:rPr>
+            </w:pPr>
+            <w:r>
+              <w:rPr>
+                <w:rFonts w:ascii="NimbusRomNo9L" w:hAnsi="NimbusRomNo9L" w:cs="NimbusRomNo9L"/>
+                <w:color w:val="000000"/>
+              </w:rPr>
+              <w:t xml:space="preserve">Responsabilidade </w:t>
+            </w:r>
+          </w:p>
+          <w:p>
+            <w:pPr>
+              <w:autoSpaceDE w:val="0"/>
+              <w:autoSpaceDN w:val="0"/>
+              <w:adjustRightInd w:val="0"/>
+              <w:rPr>
+                <w:rFonts w:ascii="Times New Roman" w:hAnsi="Times New Roman" w:cs="Times New Roman"/>
+                <w:sz w:val="24"/>
+                <w:szCs w:val="24"/>
+              </w:rPr>
+            </w:pPr>
+          </w:p>
+        </w:tc>
+        <w:tc>
+          <w:tcPr>
+            <w:tcW w:w="1821" w:type="dxa"/>
+          </w:tcPr>
+          <w:p>
+            <w:pPr>
+              <w:autoSpaceDE w:val="0"/>
+              <w:autoSpaceDN w:val="0"/>
+              <w:adjustRightInd w:val="0"/>
+              <w:rPr>
+                <w:rFonts w:ascii="Times New Roman" w:hAnsi="Times New Roman" w:cs="Times New Roman"/>
+                <w:sz w:val="24"/>
+                <w:szCs w:val="24"/>
+              </w:rPr>
+            </w:pPr>
+            <w:r>
+              <w:rPr>
+                <w:rFonts w:ascii="NimbusRomNo9L" w:hAnsi="NimbusRomNo9L" w:cs="NimbusRomNo9L"/>
+                <w:color w:val="000000"/>
+              </w:rPr>
+              <w:t>Colaboração</w:t>
+            </w:r>
+          </w:p>
+        </w:tc>
+        <w:tc>
+          <w:tcPr>
+            <w:tcW w:w="2267" w:type="dxa"/>
+          </w:tcPr>
+          <w:p>
+            <w:pPr>
+              <w:autoSpaceDE w:val="0"/>
+              <w:autoSpaceDN w:val="0"/>
+              <w:adjustRightInd w:val="0"/>
+              <w:rPr>
+                <w:rFonts w:ascii="Times New Roman" w:hAnsi="Times New Roman" w:cs="Times New Roman"/>
+                <w:sz w:val="24"/>
+                <w:szCs w:val="24"/>
+              </w:rPr>
+            </w:pPr>
+            <w:r>
+              <w:rPr>
+                <w:rFonts w:ascii="NimbusRomNo9L" w:hAnsi="NimbusRomNo9L" w:cs="NimbusRomNo9L"/>
+                <w:color w:val="000000"/>
+              </w:rPr>
+              <w:t>Liderança</w:t>
+            </w:r>
+          </w:p>
+        </w:tc>
+        <w:tc>
+          <w:tcPr>
+            <w:tcW w:w="1898" w:type="dxa"/>
+          </w:tcPr>
+          <w:p>
+            <w:pPr>
+              <w:autoSpaceDE w:val="0"/>
+              <w:autoSpaceDN w:val="0"/>
+              <w:adjustRightInd w:val="0"/>
+              <w:rPr>
+                <w:rFonts w:ascii="Times New Roman" w:hAnsi="Times New Roman" w:cs="Times New Roman"/>
+                <w:sz w:val="24"/>
+                <w:szCs w:val="24"/>
+              </w:rPr>
+            </w:pPr>
+            <w:r>
+              <w:rPr>
+                <w:rFonts w:ascii="NimbusRomNo9L" w:hAnsi="NimbusRomNo9L" w:cs="NimbusRomNo9L"/>
+                <w:color w:val="000000"/>
+              </w:rPr>
+              <w:t>Saber ouvir</w:t>
+            </w:r>
+          </w:p>
+        </w:tc>
+        <w:tc>
+          <w:tcPr>
+            <w:tcW w:w="1821" w:type="dxa"/>
+          </w:tcPr>
+          <w:p>
+            <w:pPr>
+              <w:autoSpaceDE w:val="0"/>
+              <w:autoSpaceDN w:val="0"/>
+              <w:adjustRightInd w:val="0"/>
+              <w:rPr>
+                <w:rFonts w:ascii="NimbusRomNo9L" w:hAnsi="NimbusRomNo9L" w:cs="NimbusRomNo9L"/>
+                <w:color w:val="000000"/>
+              </w:rPr>
+            </w:pPr>
+            <w:r>
+              <w:rPr>
+                <w:rFonts w:ascii="NimbusRomNo9L" w:hAnsi="NimbusRomNo9L" w:cs="NimbusRomNo9L"/>
+                <w:color w:val="000000"/>
+              </w:rPr>
+              <w:t xml:space="preserve">Aprender com a </w:t>
+            </w:r>
+            <w:r>
+              <w:rPr>
+                <w:rFonts w:ascii="NimbusRomNo9L" w:hAnsi="NimbusRomNo9L" w:cs="NimbusRomNo9L"/>
+                <w:color w:val="000000"/>
+              </w:rPr>
+              <w:t>experiência</w:t>
+            </w:r>
+          </w:p>
+        </w:tc>
+      </w:tr>
+      <w:tr>
+        <w:trPr>
+          <w:trHeight w:val="567"/>
+        </w:trPr>
+        <w:tc>
+          <w:tcPr>
+            <w:tcW w:w="1821" w:type="dxa"/>
+          </w:tcPr>
+          <w:p>
+            <w:pPr>
+              <w:autoSpaceDE w:val="0"/>
+              <w:autoSpaceDN w:val="0"/>
+              <w:adjustRightInd w:val="0"/>
+              <w:rPr>
+                <w:rFonts w:ascii="Times New Roman" w:hAnsi="Times New Roman" w:cs="Times New Roman"/>
+                <w:sz w:val="24"/>
+                <w:szCs w:val="24"/>
+              </w:rPr>
+            </w:pPr>
+            <w:r>
+              <w:rPr>
+                <w:rFonts w:ascii="NimbusRomNo9L" w:hAnsi="NimbusRomNo9L" w:cs="NimbusRomNo9L"/>
+                <w:color w:val="000000"/>
+              </w:rPr>
+              <w:t xml:space="preserve">Cognição </w:t>
+            </w:r>
+          </w:p>
+        </w:tc>
+        <w:tc>
+          <w:tcPr>
+            <w:tcW w:w="1821" w:type="dxa"/>
+          </w:tcPr>
+          <w:p>
+            <w:pPr>
+              <w:autoSpaceDE w:val="0"/>
+              <w:autoSpaceDN w:val="0"/>
+              <w:adjustRightInd w:val="0"/>
+              <w:rPr>
+                <w:rFonts w:ascii="NimbusRomNo9L" w:hAnsi="NimbusRomNo9L" w:cs="NimbusRomNo9L"/>
+                <w:color w:val="000000"/>
+              </w:rPr>
+            </w:pPr>
+            <w:r>
+              <w:rPr>
+                <w:rFonts w:ascii="NimbusRomNo9L" w:hAnsi="NimbusRomNo9L" w:cs="NimbusRomNo9L"/>
+                <w:color w:val="000000"/>
+              </w:rPr>
+              <w:t xml:space="preserve">Resolução de </w:t>
+            </w:r>
+            <w:r>
+              <w:rPr>
+                <w:rFonts w:ascii="NimbusRomNo9L" w:hAnsi="NimbusRomNo9L" w:cs="NimbusRomNo9L"/>
+                <w:color w:val="000000"/>
+              </w:rPr>
+              <w:t xml:space="preserve">problemas </w:t>
+            </w:r>
+          </w:p>
+        </w:tc>
+        <w:tc>
+          <w:tcPr>
+            <w:tcW w:w="2267" w:type="dxa"/>
+          </w:tcPr>
+          <w:p>
+            <w:pPr>
+              <w:autoSpaceDE w:val="0"/>
+              <w:autoSpaceDN w:val="0"/>
+              <w:adjustRightInd w:val="0"/>
+              <w:rPr>
+                <w:rFonts w:ascii="Times New Roman" w:hAnsi="Times New Roman" w:cs="Times New Roman"/>
+                <w:sz w:val="24"/>
+                <w:szCs w:val="24"/>
+              </w:rPr>
+            </w:pPr>
+            <w:r>
+              <w:rPr>
+                <w:rFonts w:ascii="NimbusRomNo9L" w:hAnsi="NimbusRomNo9L" w:cs="NimbusRomNo9L"/>
+                <w:color w:val="000000"/>
+              </w:rPr>
+              <w:t>Concisão</w:t>
+            </w:r>
+          </w:p>
+        </w:tc>
+        <w:tc>
+          <w:tcPr>
+            <w:tcW w:w="1898" w:type="dxa"/>
+          </w:tcPr>
+          <w:p>
+            <w:pPr>
+              <w:autoSpaceDE w:val="0"/>
+              <w:autoSpaceDN w:val="0"/>
+              <w:adjustRightInd w:val="0"/>
+              <w:rPr>
+                <w:rFonts w:ascii="NimbusRomNo9L" w:hAnsi="NimbusRomNo9L" w:cs="NimbusRomNo9L"/>
+                <w:color w:val="000000"/>
+              </w:rPr>
+            </w:pPr>
+            <w:r>
+              <w:rPr>
+                <w:rFonts w:ascii="NimbusRomNo9L" w:hAnsi="NimbusRomNo9L" w:cs="NimbusRomNo9L"/>
+                <w:color w:val="000000"/>
+              </w:rPr>
+              <w:t xml:space="preserve">Expressar-se </w:t>
+            </w:r>
+            <w:r>
+              <w:rPr>
+                <w:rFonts w:ascii="NimbusRomNo9L" w:hAnsi="NimbusRomNo9L" w:cs="NimbusRomNo9L"/>
+                <w:color w:val="000000"/>
+              </w:rPr>
+              <w:t xml:space="preserve">claramente </w:t>
+            </w:r>
+          </w:p>
+        </w:tc>
+        <w:tc>
+          <w:tcPr>
+            <w:tcW w:w="1821" w:type="dxa"/>
+          </w:tcPr>
+          <w:p>
+            <w:pPr>
+              <w:autoSpaceDE w:val="0"/>
+              <w:autoSpaceDN w:val="0"/>
+              <w:adjustRightInd w:val="0"/>
+              <w:rPr>
+                <w:rFonts w:ascii="NimbusRomNo9L" w:hAnsi="NimbusRomNo9L" w:cs="NimbusRomNo9L"/>
+                <w:color w:val="000000"/>
+              </w:rPr>
+            </w:pPr>
+            <w:r>
+              <w:rPr>
+                <w:rFonts w:ascii="NimbusRomNo9L" w:hAnsi="NimbusRomNo9L" w:cs="NimbusRomNo9L"/>
+                <w:color w:val="000000"/>
+              </w:rPr>
+              <w:t>Criatividade</w:t>
+            </w:r>
+          </w:p>
+          <w:p>
+            <w:pPr>
+              <w:autoSpaceDE w:val="0"/>
+              <w:autoSpaceDN w:val="0"/>
+              <w:adjustRightInd w:val="0"/>
+              <w:rPr>
+                <w:rFonts w:ascii="Times New Roman" w:hAnsi="Times New Roman" w:cs="Times New Roman"/>
+                <w:sz w:val="24"/>
+                <w:szCs w:val="24"/>
+              </w:rPr>
+            </w:pPr>
+          </w:p>
+        </w:tc>
+      </w:tr>
+    </w:tbl>
+    <w:p>
+      <w:pPr>
+        <w:autoSpaceDE w:val="0"/>
+        <w:autoSpaceDN w:val="0"/>
+        <w:adjustRightInd w:val="0"/>
+        <w:spacing w:after="0" w:line="240" w:lineRule="auto"/>
+        <w:rPr>
+          <w:rFonts w:ascii="Times New Roman" w:hAnsi="Times New Roman" w:cs="Times New Roman"/>
+          <w:sz w:val="24"/>
+          <w:szCs w:val="24"/>
+        </w:rPr>
+      </w:pPr>
+    </w:p>
+    <w:p>
+      <w:pPr>
+        <w:autoSpaceDE w:val="0"/>
+        <w:autoSpaceDN w:val="0"/>
+        <w:adjustRightInd w:val="0"/>
+        <w:spacing w:after="0" w:line="240" w:lineRule="auto"/>
+        <w:rPr>
+          <w:rFonts w:ascii="Times New Roman" w:hAnsi="Times New Roman" w:cs="Times New Roman"/>
+          <w:sz w:val="24"/>
+          <w:szCs w:val="24"/>
+        </w:rPr>
+      </w:pPr>
     </w:p>
     <w:p>
       <w:pPr>
@@ -1418,715 +4096,75 @@
           <w:lang w:eastAsia="pt-BR"/>
         </w:rPr>
       </w:pPr>
-      <w:r>
-        <w:rPr>
-          <w:rFonts w:ascii="Verdana" w:eastAsia="Times New Roman" w:hAnsi="Verdana" w:cs="Times New Roman"/>
-          <w:color w:val="000000"/>
-          <w:sz w:val="20"/>
-          <w:szCs w:val="20"/>
-          <w:lang w:eastAsia="pt-BR"/>
-        </w:rPr>
-        <w:t>Frente às novas tecnologias de software que surgem a cada dia, o profissional deve estar sempre bem atualizado e a frente das inovações tecnológicas para garantir seu lugar no mercado.</w:t>
-      </w:r>
     </w:p>
     <w:p>
       <w:pPr>
-        <w:shd w:val="clear" w:color="auto" w:fill="FFFFFF"/>
-        <w:spacing w:before="100" w:beforeAutospacing="1" w:after="100" w:afterAutospacing="1" w:line="240" w:lineRule="auto"/>
-        <w:ind w:firstLine="720"/>
-        <w:jc w:val="both"/>
-        <w:rPr>
-          <w:rFonts w:ascii="Verdana" w:eastAsia="Times New Roman" w:hAnsi="Verdana" w:cs="Times New Roman"/>
-          <w:color w:val="000000"/>
-          <w:sz w:val="20"/>
-          <w:szCs w:val="20"/>
-          <w:lang w:eastAsia="pt-BR"/>
-        </w:rPr>
-      </w:pPr>
-      <w:r>
-        <w:rPr>
-          <w:rFonts w:ascii="Verdana" w:eastAsia="Times New Roman" w:hAnsi="Verdana" w:cs="Times New Roman"/>
-          <w:color w:val="000000"/>
-          <w:sz w:val="20"/>
-          <w:szCs w:val="20"/>
-          <w:lang w:eastAsia="pt-BR"/>
-        </w:rPr>
-        <w:lastRenderedPageBreak/>
-        <w:t>Posto isso, é sempre importante que um engenheiro de software frequente cursos e treinamentos na área ou ainda uma pós-graduação, o que é muito valorizado na profissão.</w:t>
+        <w:rPr>
+          <w:b/>
+          <w:sz w:val="28"/>
+        </w:rPr>
+      </w:pPr>
+      <w:r>
+        <w:rPr>
+          <w:b/>
+          <w:sz w:val="28"/>
+        </w:rPr>
+        <w:t>Referências</w:t>
       </w:r>
     </w:p>
     <w:p>
-      <w:pPr>
-        <w:numPr>
-          <w:ilvl w:val="0"/>
-          <w:numId w:val="3"/>
-        </w:numPr>
-        <w:shd w:val="clear" w:color="auto" w:fill="FFFFFF"/>
-        <w:spacing w:before="100" w:beforeAutospacing="1" w:after="100" w:afterAutospacing="1" w:line="240" w:lineRule="auto"/>
-        <w:jc w:val="both"/>
-        <w:rPr>
-          <w:rFonts w:ascii="Verdana" w:eastAsia="Times New Roman" w:hAnsi="Verdana" w:cs="Times New Roman"/>
-          <w:color w:val="000000"/>
-          <w:sz w:val="20"/>
-          <w:szCs w:val="20"/>
-          <w:lang w:eastAsia="pt-BR"/>
-        </w:rPr>
-      </w:pPr>
-      <w:r>
-        <w:rPr>
-          <w:rFonts w:ascii="Verdana" w:eastAsia="Times New Roman" w:hAnsi="Verdana" w:cs="Times New Roman"/>
-          <w:color w:val="000000"/>
-          <w:sz w:val="20"/>
-          <w:szCs w:val="20"/>
-          <w:lang w:eastAsia="pt-BR"/>
-        </w:rPr>
-        <w:t>Algumas atividades engenheiro de software:</w:t>
-      </w:r>
-    </w:p>
-    <w:p>
-      <w:pPr>
-        <w:numPr>
-          <w:ilvl w:val="1"/>
-          <w:numId w:val="3"/>
-        </w:numPr>
-        <w:shd w:val="clear" w:color="auto" w:fill="FFFFFF"/>
-        <w:spacing w:before="100" w:beforeAutospacing="1" w:after="100" w:afterAutospacing="1" w:line="240" w:lineRule="auto"/>
-        <w:jc w:val="both"/>
-        <w:rPr>
-          <w:rFonts w:ascii="Verdana" w:eastAsia="Times New Roman" w:hAnsi="Verdana" w:cs="Times New Roman"/>
-          <w:color w:val="000000"/>
-          <w:sz w:val="20"/>
-          <w:szCs w:val="20"/>
-          <w:lang w:eastAsia="pt-BR"/>
-        </w:rPr>
-      </w:pPr>
-      <w:r>
-        <w:rPr>
-          <w:rFonts w:ascii="Verdana" w:eastAsia="Times New Roman" w:hAnsi="Verdana" w:cs="Times New Roman"/>
-          <w:color w:val="000000"/>
-          <w:sz w:val="20"/>
-          <w:szCs w:val="20"/>
-          <w:lang w:eastAsia="pt-BR"/>
-        </w:rPr>
-        <w:t>Criar, manter e auditar metodologias de desenvolvimento de sistemas;</w:t>
-      </w:r>
-    </w:p>
-    <w:p>
-      <w:pPr>
-        <w:numPr>
-          <w:ilvl w:val="1"/>
-          <w:numId w:val="3"/>
-        </w:numPr>
-        <w:shd w:val="clear" w:color="auto" w:fill="FFFFFF"/>
-        <w:spacing w:before="100" w:beforeAutospacing="1" w:after="100" w:afterAutospacing="1" w:line="240" w:lineRule="auto"/>
-        <w:jc w:val="both"/>
-        <w:rPr>
-          <w:rFonts w:ascii="Verdana" w:eastAsia="Times New Roman" w:hAnsi="Verdana" w:cs="Times New Roman"/>
-          <w:color w:val="000000"/>
-          <w:sz w:val="20"/>
-          <w:szCs w:val="20"/>
-          <w:lang w:eastAsia="pt-BR"/>
-        </w:rPr>
-      </w:pPr>
-      <w:r>
-        <w:rPr>
-          <w:rFonts w:ascii="Verdana" w:eastAsia="Times New Roman" w:hAnsi="Verdana" w:cs="Times New Roman"/>
-          <w:color w:val="000000"/>
-          <w:sz w:val="20"/>
-          <w:szCs w:val="20"/>
-          <w:lang w:eastAsia="pt-BR"/>
-        </w:rPr>
-        <w:t>Acompanhar métricas de desempenho e qualidade de produtos;</w:t>
-      </w:r>
-    </w:p>
-    <w:p>
-      <w:pPr>
-        <w:numPr>
-          <w:ilvl w:val="1"/>
-          <w:numId w:val="3"/>
-        </w:numPr>
-        <w:shd w:val="clear" w:color="auto" w:fill="FFFFFF"/>
-        <w:spacing w:before="100" w:beforeAutospacing="1" w:after="100" w:afterAutospacing="1" w:line="240" w:lineRule="auto"/>
-        <w:jc w:val="both"/>
-        <w:rPr>
-          <w:rFonts w:ascii="Verdana" w:eastAsia="Times New Roman" w:hAnsi="Verdana" w:cs="Times New Roman"/>
-          <w:color w:val="000000"/>
-          <w:sz w:val="20"/>
-          <w:szCs w:val="20"/>
-          <w:lang w:eastAsia="pt-BR"/>
-        </w:rPr>
-      </w:pPr>
-      <w:r>
-        <w:rPr>
-          <w:rFonts w:ascii="Verdana" w:eastAsia="Times New Roman" w:hAnsi="Verdana" w:cs="Times New Roman"/>
-          <w:color w:val="000000"/>
-          <w:sz w:val="20"/>
-          <w:szCs w:val="20"/>
-          <w:lang w:eastAsia="pt-BR"/>
-        </w:rPr>
-        <w:t>Adequar o sistema ao padrão de qualidade e desempenho requisitados;</w:t>
-      </w:r>
-    </w:p>
-    <w:p>
-      <w:pPr>
-        <w:numPr>
-          <w:ilvl w:val="1"/>
-          <w:numId w:val="3"/>
-        </w:numPr>
-        <w:shd w:val="clear" w:color="auto" w:fill="FFFFFF"/>
-        <w:spacing w:before="100" w:beforeAutospacing="1" w:after="100" w:afterAutospacing="1" w:line="240" w:lineRule="auto"/>
-        <w:jc w:val="both"/>
-        <w:rPr>
-          <w:rFonts w:ascii="Verdana" w:eastAsia="Times New Roman" w:hAnsi="Verdana" w:cs="Times New Roman"/>
-          <w:color w:val="000000"/>
-          <w:sz w:val="20"/>
-          <w:szCs w:val="20"/>
-          <w:lang w:eastAsia="pt-BR"/>
-        </w:rPr>
-      </w:pPr>
-      <w:r>
-        <w:rPr>
-          <w:rFonts w:ascii="Verdana" w:eastAsia="Times New Roman" w:hAnsi="Verdana" w:cs="Times New Roman"/>
-          <w:color w:val="000000"/>
-          <w:sz w:val="20"/>
-          <w:szCs w:val="20"/>
-          <w:lang w:eastAsia="pt-BR"/>
-        </w:rPr>
-        <w:t>Selecionar e fazer a triagem de produtos de software que a empresa venha a buscar externamente.</w:t>
-      </w:r>
-    </w:p>
-    <w:p>
-      <w:pPr>
-        <w:shd w:val="clear" w:color="auto" w:fill="FFFFFF"/>
-        <w:spacing w:after="0" w:line="240" w:lineRule="auto"/>
-        <w:jc w:val="center"/>
-        <w:rPr>
-          <w:rFonts w:ascii="Verdana" w:eastAsia="Times New Roman" w:hAnsi="Verdana" w:cs="Times New Roman"/>
-          <w:color w:val="000000"/>
-          <w:sz w:val="20"/>
-          <w:szCs w:val="20"/>
-          <w:lang w:eastAsia="pt-BR"/>
-        </w:rPr>
-      </w:pPr>
-    </w:p>
-    <w:p>
-      <w:pPr>
-        <w:numPr>
-          <w:ilvl w:val="0"/>
-          <w:numId w:val="4"/>
-        </w:numPr>
-        <w:shd w:val="clear" w:color="auto" w:fill="FFFFFF"/>
-        <w:spacing w:before="100" w:beforeAutospacing="1" w:after="100" w:afterAutospacing="1" w:line="240" w:lineRule="auto"/>
-        <w:jc w:val="both"/>
-        <w:rPr>
-          <w:rFonts w:ascii="Verdana" w:eastAsia="Times New Roman" w:hAnsi="Verdana" w:cs="Times New Roman"/>
-          <w:color w:val="000000"/>
-          <w:sz w:val="20"/>
-          <w:szCs w:val="20"/>
-          <w:lang w:eastAsia="pt-BR"/>
-        </w:rPr>
-      </w:pPr>
-      <w:r>
-        <w:rPr>
-          <w:rFonts w:ascii="Verdana" w:eastAsia="Times New Roman" w:hAnsi="Verdana" w:cs="Times New Roman"/>
-          <w:color w:val="000000"/>
-          <w:sz w:val="20"/>
-          <w:szCs w:val="20"/>
-          <w:lang w:eastAsia="pt-BR"/>
-        </w:rPr>
-        <w:t>O engenheiro de software deve ter as seguintes características:</w:t>
-      </w:r>
-    </w:p>
-    <w:p>
-      <w:pPr>
-        <w:numPr>
-          <w:ilvl w:val="1"/>
-          <w:numId w:val="4"/>
-        </w:numPr>
-        <w:shd w:val="clear" w:color="auto" w:fill="FFFFFF"/>
-        <w:spacing w:before="100" w:beforeAutospacing="1" w:after="100" w:afterAutospacing="1" w:line="240" w:lineRule="auto"/>
-        <w:jc w:val="both"/>
-        <w:rPr>
-          <w:rFonts w:ascii="Verdana" w:eastAsia="Times New Roman" w:hAnsi="Verdana" w:cs="Times New Roman"/>
-          <w:color w:val="000000"/>
-          <w:sz w:val="20"/>
-          <w:szCs w:val="20"/>
-          <w:lang w:eastAsia="pt-BR"/>
-        </w:rPr>
-      </w:pPr>
-      <w:r>
-        <w:rPr>
-          <w:rFonts w:ascii="Verdana" w:eastAsia="Times New Roman" w:hAnsi="Verdana" w:cs="Times New Roman"/>
-          <w:color w:val="000000"/>
-          <w:sz w:val="20"/>
-          <w:szCs w:val="20"/>
-          <w:lang w:eastAsia="pt-BR"/>
-        </w:rPr>
-        <w:t>Possuir habilidades de raciocínio lógico e de matemática bem desenvolvidas, já que é preciso ter gosto pela inovação nessa área;</w:t>
-      </w:r>
-    </w:p>
-    <w:p>
-      <w:pPr>
-        <w:numPr>
-          <w:ilvl w:val="1"/>
-          <w:numId w:val="4"/>
-        </w:numPr>
-        <w:shd w:val="clear" w:color="auto" w:fill="FFFFFF"/>
-        <w:spacing w:before="100" w:beforeAutospacing="1" w:after="100" w:afterAutospacing="1" w:line="240" w:lineRule="auto"/>
-        <w:jc w:val="both"/>
-        <w:rPr>
-          <w:rFonts w:ascii="Verdana" w:eastAsia="Times New Roman" w:hAnsi="Verdana" w:cs="Times New Roman"/>
-          <w:color w:val="000000"/>
-          <w:sz w:val="20"/>
-          <w:szCs w:val="20"/>
-          <w:lang w:eastAsia="pt-BR"/>
-        </w:rPr>
-      </w:pPr>
-      <w:r>
-        <w:rPr>
-          <w:rFonts w:ascii="Verdana" w:eastAsia="Times New Roman" w:hAnsi="Verdana" w:cs="Times New Roman"/>
-          <w:color w:val="000000"/>
-          <w:sz w:val="20"/>
-          <w:szCs w:val="20"/>
-          <w:lang w:eastAsia="pt-BR"/>
-        </w:rPr>
-        <w:t>Ser dinâmico e pragmático, adaptando-se às novas tecnologias de software, banco de dados e metodologias de desenvolvimento que surgem;</w:t>
-      </w:r>
-    </w:p>
-    <w:p>
-      <w:pPr>
-        <w:numPr>
-          <w:ilvl w:val="1"/>
-          <w:numId w:val="4"/>
-        </w:numPr>
-        <w:shd w:val="clear" w:color="auto" w:fill="FFFFFF"/>
-        <w:spacing w:before="100" w:beforeAutospacing="1" w:after="100" w:afterAutospacing="1" w:line="240" w:lineRule="auto"/>
-        <w:jc w:val="both"/>
-        <w:rPr>
-          <w:rFonts w:ascii="Verdana" w:eastAsia="Times New Roman" w:hAnsi="Verdana" w:cs="Times New Roman"/>
-          <w:color w:val="000000"/>
-          <w:sz w:val="20"/>
-          <w:szCs w:val="20"/>
-          <w:lang w:eastAsia="pt-BR"/>
-        </w:rPr>
-      </w:pPr>
-      <w:r>
-        <w:rPr>
-          <w:rFonts w:ascii="Verdana" w:eastAsia="Times New Roman" w:hAnsi="Verdana" w:cs="Times New Roman"/>
-          <w:color w:val="000000"/>
-          <w:sz w:val="20"/>
-          <w:szCs w:val="20"/>
-          <w:lang w:eastAsia="pt-BR"/>
-        </w:rPr>
-        <w:t>Ter um bom poder de comunicação, haja vista que irá auxiliar outros desenvolvedores de software e criar comunicados aos clientes a respeito das mudanças dos produtos por eles utilizados;</w:t>
-      </w:r>
-    </w:p>
-    <w:p>
-      <w:pPr>
-        <w:numPr>
-          <w:ilvl w:val="1"/>
-          <w:numId w:val="4"/>
-        </w:numPr>
-        <w:shd w:val="clear" w:color="auto" w:fill="FFFFFF"/>
-        <w:spacing w:before="100" w:beforeAutospacing="1" w:after="100" w:afterAutospacing="1" w:line="240" w:lineRule="auto"/>
-        <w:jc w:val="both"/>
-        <w:rPr>
-          <w:rFonts w:ascii="Verdana" w:eastAsia="Times New Roman" w:hAnsi="Verdana" w:cs="Times New Roman"/>
-          <w:color w:val="000000"/>
-          <w:sz w:val="20"/>
-          <w:szCs w:val="20"/>
-          <w:lang w:eastAsia="pt-BR"/>
-        </w:rPr>
-      </w:pPr>
-      <w:r>
-        <w:rPr>
-          <w:rFonts w:ascii="Verdana" w:eastAsia="Times New Roman" w:hAnsi="Verdana" w:cs="Times New Roman"/>
-          <w:color w:val="000000"/>
-          <w:sz w:val="20"/>
-          <w:szCs w:val="20"/>
-          <w:lang w:eastAsia="pt-BR"/>
-        </w:rPr>
-        <w:t>Deve ser confiável, já que terá acesso a dados internos da empresa durante o desenvolvimento do sistema.</w:t>
-      </w:r>
-    </w:p>
-    <w:p>
-      <w:pPr>
-        <w:shd w:val="clear" w:color="auto" w:fill="FFFFFF"/>
-        <w:spacing w:before="100" w:beforeAutospacing="1" w:after="100" w:afterAutospacing="1" w:line="240" w:lineRule="auto"/>
-        <w:ind w:firstLine="720"/>
-        <w:jc w:val="both"/>
-        <w:rPr>
-          <w:rFonts w:ascii="Verdana" w:eastAsia="Times New Roman" w:hAnsi="Verdana" w:cs="Times New Roman"/>
-          <w:color w:val="000000"/>
-          <w:sz w:val="20"/>
-          <w:szCs w:val="20"/>
-          <w:lang w:eastAsia="pt-BR"/>
-        </w:rPr>
-      </w:pPr>
-      <w:r>
-        <w:rPr>
-          <w:rFonts w:ascii="Verdana" w:eastAsia="Times New Roman" w:hAnsi="Verdana" w:cs="Times New Roman"/>
-          <w:color w:val="000000"/>
-          <w:sz w:val="20"/>
-          <w:szCs w:val="20"/>
-          <w:lang w:eastAsia="pt-BR"/>
-        </w:rPr>
-        <w:t>Os engenheiros de software devem possuir conhecimentos sólidos sobre linguagens de programação, segurança da informação, banco de dados, Unified Modeling Language (UML), API e qualidade e maturidade de software, entre outras, o que faz das certificações um forte diferencial no currículo.</w:t>
-      </w:r>
-    </w:p>
-    <w:p>
-      <w:pPr>
-        <w:shd w:val="clear" w:color="auto" w:fill="FFFFFF"/>
-        <w:spacing w:before="100" w:beforeAutospacing="1" w:after="100" w:afterAutospacing="1" w:line="240" w:lineRule="auto"/>
-        <w:ind w:firstLine="720"/>
-        <w:jc w:val="both"/>
-        <w:rPr>
-          <w:rFonts w:ascii="Verdana" w:eastAsia="Times New Roman" w:hAnsi="Verdana" w:cs="Times New Roman"/>
-          <w:color w:val="000000"/>
-          <w:sz w:val="20"/>
-          <w:szCs w:val="20"/>
-          <w:lang w:val="en-US" w:eastAsia="pt-BR"/>
-        </w:rPr>
-      </w:pPr>
-      <w:r>
-        <w:rPr>
-          <w:rFonts w:ascii="Verdana" w:eastAsia="Times New Roman" w:hAnsi="Verdana" w:cs="Times New Roman"/>
-          <w:color w:val="000000"/>
-          <w:sz w:val="20"/>
-          <w:szCs w:val="20"/>
-          <w:lang w:eastAsia="pt-BR"/>
-        </w:rPr>
-        <w:t xml:space="preserve">Quem pretende exercer a função de engenheiro de software, deve ter em mente as principais certificações que valorizam a profissão. </w:t>
-      </w:r>
-      <w:r>
-        <w:rPr>
-          <w:rFonts w:ascii="Verdana" w:eastAsia="Times New Roman" w:hAnsi="Verdana" w:cs="Times New Roman"/>
-          <w:color w:val="000000"/>
-          <w:sz w:val="20"/>
-          <w:szCs w:val="20"/>
-          <w:lang w:val="en-US" w:eastAsia="pt-BR"/>
-        </w:rPr>
-        <w:t>As mais recomendadas, inicialmente, são a </w:t>
-      </w:r>
       <w:hyperlink r:id="rId5" w:history="1">
         <w:r>
           <w:rPr>
-            <w:rFonts w:ascii="Verdana" w:eastAsia="Times New Roman" w:hAnsi="Verdana" w:cs="Times New Roman"/>
-            <w:color w:val="0000FF"/>
-            <w:sz w:val="20"/>
-            <w:szCs w:val="20"/>
-            <w:u w:val="single"/>
-            <w:lang w:val="en-US" w:eastAsia="pt-BR"/>
+            <w:rStyle w:val="Hyperlink"/>
           </w:rPr>
-          <w:t>Project Management Professional (PMP)</w:t>
+          <w:t>http://www.dsc.ufcg.edu.br/~pet/jornal/maio2012/materias/profissoes.html</w:t>
         </w:r>
       </w:hyperlink>
-      <w:r>
-        <w:rPr>
-          <w:rFonts w:ascii="Verdana" w:eastAsia="Times New Roman" w:hAnsi="Verdana" w:cs="Times New Roman"/>
-          <w:color w:val="000000"/>
-          <w:sz w:val="20"/>
-          <w:szCs w:val="20"/>
-          <w:lang w:val="en-US" w:eastAsia="pt-BR"/>
-        </w:rPr>
-        <w:t>, </w:t>
-      </w:r>
+    </w:p>
+    <w:p>
       <w:hyperlink r:id="rId6" w:history="1">
         <w:r>
           <w:rPr>
-            <w:rFonts w:ascii="Verdana" w:eastAsia="Times New Roman" w:hAnsi="Verdana" w:cs="Times New Roman"/>
-            <w:color w:val="0000FF"/>
-            <w:sz w:val="20"/>
-            <w:szCs w:val="20"/>
-            <w:u w:val="single"/>
-            <w:lang w:val="en-US" w:eastAsia="pt-BR"/>
+            <w:rStyle w:val="Hyperlink"/>
           </w:rPr>
-          <w:t>Certified Software Development Professional (CSDP)</w:t>
+          <w:t>http://tede.ufam.edu.br/bitstream/tede/2930/1/Dissertação%20-%20Luiz%20Leandro%20dos%20Reis%20Fortaleza.pdf</w:t>
         </w:r>
       </w:hyperlink>
-      <w:r>
-        <w:rPr>
-          <w:rFonts w:ascii="Verdana" w:eastAsia="Times New Roman" w:hAnsi="Verdana" w:cs="Times New Roman"/>
-          <w:color w:val="000000"/>
-          <w:sz w:val="20"/>
-          <w:szCs w:val="20"/>
-          <w:lang w:val="en-US" w:eastAsia="pt-BR"/>
-        </w:rPr>
-        <w:t>, </w:t>
-      </w:r>
+    </w:p>
+    <w:p>
       <w:hyperlink r:id="rId7" w:history="1">
         <w:r>
           <w:rPr>
-            <w:rFonts w:ascii="Verdana" w:eastAsia="Times New Roman" w:hAnsi="Verdana" w:cs="Times New Roman"/>
-            <w:color w:val="0000FF"/>
-            <w:sz w:val="20"/>
-            <w:szCs w:val="20"/>
-            <w:u w:val="single"/>
-            <w:lang w:val="en-US" w:eastAsia="pt-BR"/>
+            <w:rStyle w:val="Hyperlink"/>
           </w:rPr>
-          <w:t>Certified Software Development Associate (CSDA)</w:t>
+          <w:t>http://docplayer.com.br/8033058-Habilidades-de-engenheiros-de-software-uma-analise-qualitativa-a-partir-de-uma-revisao-sistematica.html</w:t>
         </w:r>
       </w:hyperlink>
-      <w:r>
-        <w:rPr>
-          <w:rFonts w:ascii="Verdana" w:eastAsia="Times New Roman" w:hAnsi="Verdana" w:cs="Times New Roman"/>
-          <w:color w:val="000000"/>
-          <w:sz w:val="20"/>
-          <w:szCs w:val="20"/>
-          <w:lang w:val="en-US" w:eastAsia="pt-BR"/>
-        </w:rPr>
-        <w:t>.</w:t>
-      </w:r>
     </w:p>
     <w:p>
-      <w:pPr>
-        <w:shd w:val="clear" w:color="auto" w:fill="FFFFFF"/>
-        <w:spacing w:before="100" w:beforeAutospacing="1" w:after="100" w:afterAutospacing="1" w:line="240" w:lineRule="auto"/>
-        <w:ind w:firstLine="720"/>
-        <w:jc w:val="both"/>
-        <w:rPr>
-          <w:rFonts w:ascii="Verdana" w:eastAsia="Times New Roman" w:hAnsi="Verdana" w:cs="Times New Roman"/>
-          <w:color w:val="000000"/>
-          <w:sz w:val="20"/>
-          <w:szCs w:val="20"/>
-          <w:lang w:eastAsia="pt-BR"/>
-        </w:rPr>
-      </w:pPr>
-      <w:r>
-        <w:rPr>
-          <w:rFonts w:ascii="Verdana" w:eastAsia="Times New Roman" w:hAnsi="Verdana" w:cs="Times New Roman"/>
-          <w:color w:val="000000"/>
-          <w:sz w:val="20"/>
-          <w:szCs w:val="20"/>
-          <w:lang w:eastAsia="pt-BR"/>
-        </w:rPr>
-        <w:t>Em geral, qualquer certificação na área de desenvolvimento regulada pela IEEE é muito bem vinda ao currículo de um engenheiro de software.</w:t>
-      </w:r>
-    </w:p>
-    <w:p>
-      <w:pPr>
-        <w:shd w:val="clear" w:color="auto" w:fill="FFFFFF"/>
-        <w:spacing w:before="100" w:beforeAutospacing="1" w:after="100" w:afterAutospacing="1" w:line="240" w:lineRule="auto"/>
-        <w:ind w:firstLine="720"/>
-        <w:jc w:val="both"/>
-        <w:rPr>
-          <w:rFonts w:ascii="Verdana" w:eastAsia="Times New Roman" w:hAnsi="Verdana" w:cs="Times New Roman"/>
-          <w:color w:val="000000"/>
-          <w:sz w:val="20"/>
-          <w:szCs w:val="20"/>
-          <w:lang w:eastAsia="pt-BR"/>
-        </w:rPr>
-      </w:pPr>
-      <w:r>
-        <w:rPr>
-          <w:rFonts w:ascii="Verdana" w:eastAsia="Times New Roman" w:hAnsi="Verdana" w:cs="Times New Roman"/>
-          <w:color w:val="000000"/>
-          <w:sz w:val="20"/>
-          <w:szCs w:val="20"/>
-          <w:lang w:eastAsia="pt-BR"/>
-        </w:rPr>
-        <w:t>o engenheiro de software tem como função criar, manter e auditar metodologias de desenvolvimento de sistemas, além de, claro, desenvolvê-lo.</w:t>
-      </w:r>
-    </w:p>
-    <w:p>
-      <w:pPr>
-        <w:shd w:val="clear" w:color="auto" w:fill="FFFFFF"/>
-        <w:spacing w:before="100" w:beforeAutospacing="1" w:after="100" w:afterAutospacing="1" w:line="240" w:lineRule="auto"/>
-        <w:ind w:firstLine="720"/>
-        <w:jc w:val="both"/>
-        <w:rPr>
-          <w:rFonts w:ascii="Verdana" w:eastAsia="Times New Roman" w:hAnsi="Verdana" w:cs="Times New Roman"/>
-          <w:color w:val="000000"/>
-          <w:sz w:val="20"/>
-          <w:szCs w:val="20"/>
-          <w:lang w:eastAsia="pt-BR"/>
-        </w:rPr>
-      </w:pPr>
-      <w:r>
-        <w:rPr>
-          <w:rFonts w:ascii="Verdana" w:eastAsia="Times New Roman" w:hAnsi="Verdana" w:cs="Times New Roman"/>
-          <w:color w:val="000000"/>
-          <w:sz w:val="20"/>
-          <w:szCs w:val="20"/>
-          <w:lang w:eastAsia="pt-BR"/>
-        </w:rPr>
-        <w:t>Como o mercado de aplicações e sistemas está cada vez mais preocupado com a usabilidade, é necessário que o desenvolvimento de software tenha foco nas necessidades do cliente. Nesse aspecto, percebe-se que a comunicação com o cliente é fundamental. Muitas vezes, o cliente necessita apenas de uma aplicação bastante simples que execute um conjunto de tarefas para automatizar os processos da empresa e que não necessita de muita inovação.</w:t>
-      </w:r>
-    </w:p>
-    <w:p>
-      <w:pPr>
-        <w:shd w:val="clear" w:color="auto" w:fill="FFFFFF"/>
-        <w:spacing w:before="100" w:beforeAutospacing="1" w:after="100" w:afterAutospacing="1" w:line="240" w:lineRule="auto"/>
-        <w:ind w:firstLine="720"/>
-        <w:jc w:val="both"/>
-        <w:rPr>
-          <w:rFonts w:ascii="Verdana" w:eastAsia="Times New Roman" w:hAnsi="Verdana" w:cs="Times New Roman"/>
-          <w:color w:val="000000"/>
-          <w:sz w:val="20"/>
-          <w:szCs w:val="20"/>
-          <w:lang w:eastAsia="pt-BR"/>
-        </w:rPr>
-      </w:pPr>
-      <w:r>
-        <w:rPr>
-          <w:rFonts w:ascii="Verdana" w:eastAsia="Times New Roman" w:hAnsi="Verdana" w:cs="Times New Roman"/>
-          <w:color w:val="000000"/>
-          <w:sz w:val="20"/>
-          <w:szCs w:val="20"/>
-          <w:lang w:eastAsia="pt-BR"/>
-        </w:rPr>
-        <w:t>Como toda profissão, a experiência é muito importante. O engenheiro de software deve ser bastante experiente e comprometido com sua função na empresa para garantir um bom salário.</w:t>
+      <w:proofErr w:type="gramStart"/>
+      <w:r>
+        <w:t>vídeo</w:t>
+      </w:r>
+      <w:proofErr w:type="gramEnd"/>
+      <w:r>
+        <w:t xml:space="preserve">: </w:t>
       </w:r>
       <w:hyperlink r:id="rId8" w:history="1">
         <w:r>
           <w:rPr>
-            <w:rFonts w:ascii="Verdana" w:eastAsia="Times New Roman" w:hAnsi="Verdana" w:cs="Times New Roman"/>
-            <w:color w:val="0000FF"/>
-            <w:sz w:val="20"/>
-            <w:szCs w:val="20"/>
-            <w:u w:val="single"/>
-            <w:lang w:eastAsia="pt-BR"/>
+            <w:rStyle w:val="Hyperlink"/>
           </w:rPr>
-          <w:t> Segundo a pesquisa realizada pela revista INFO</w:t>
+          <w:t>https://www.youtube.com/watch?v=eujhiejLL7c</w:t>
         </w:r>
       </w:hyperlink>
-      <w:r>
-        <w:rPr>
-          <w:rFonts w:ascii="Verdana" w:eastAsia="Times New Roman" w:hAnsi="Verdana" w:cs="Times New Roman"/>
-          <w:color w:val="000000"/>
-          <w:sz w:val="20"/>
-          <w:szCs w:val="20"/>
-          <w:lang w:eastAsia="pt-BR"/>
-        </w:rPr>
-        <w:t>, da editora Abril, esse profissional, no Brasil, tem salário médio de 5,55 mil reais.</w:t>
-      </w:r>
     </w:p>
     <w:p>
-      <w:pPr>
-        <w:shd w:val="clear" w:color="auto" w:fill="FFFFFF"/>
-        <w:spacing w:before="100" w:beforeAutospacing="1" w:after="100" w:afterAutospacing="1" w:line="240" w:lineRule="auto"/>
-        <w:ind w:firstLine="720"/>
-        <w:jc w:val="both"/>
-        <w:rPr>
-          <w:rFonts w:ascii="Verdana" w:eastAsia="Times New Roman" w:hAnsi="Verdana" w:cs="Times New Roman"/>
-          <w:color w:val="000000"/>
-          <w:sz w:val="20"/>
-          <w:szCs w:val="20"/>
-          <w:lang w:eastAsia="pt-BR"/>
-        </w:rPr>
-      </w:pPr>
-      <w:r>
-        <w:rPr>
-          <w:rFonts w:ascii="Verdana" w:eastAsia="Times New Roman" w:hAnsi="Verdana" w:cs="Times New Roman"/>
-          <w:color w:val="000000"/>
-          <w:sz w:val="20"/>
-          <w:szCs w:val="20"/>
-          <w:lang w:eastAsia="pt-BR"/>
-        </w:rPr>
-        <w:t>Nos EUA, segundo uma pesquisa do indeed.com, um engenheiro de software recebe em média 90 mil dólares anuais (7,5 mil por mês), sendo um engenheiro junior o salário médio de 58 mil anuais e um sênior de 105 mil anuais.</w:t>
-      </w:r>
+      <w:bookmarkStart w:id="0" w:name="_GoBack"/>
+      <w:bookmarkEnd w:id="0"/>
     </w:p>
-    <w:p>
-      <w:pPr>
-        <w:shd w:val="clear" w:color="auto" w:fill="FFFFFF"/>
-        <w:spacing w:before="100" w:beforeAutospacing="1" w:after="100" w:afterAutospacing="1" w:line="240" w:lineRule="auto"/>
-        <w:ind w:firstLine="720"/>
-        <w:jc w:val="both"/>
-        <w:rPr>
-          <w:rFonts w:ascii="Verdana" w:eastAsia="Times New Roman" w:hAnsi="Verdana" w:cs="Times New Roman"/>
-          <w:color w:val="000000"/>
-          <w:sz w:val="20"/>
-          <w:szCs w:val="20"/>
-          <w:lang w:eastAsia="pt-BR"/>
-        </w:rPr>
-      </w:pPr>
-      <w:r>
-        <w:rPr>
-          <w:rFonts w:ascii="Verdana" w:eastAsia="Times New Roman" w:hAnsi="Verdana" w:cs="Times New Roman"/>
-          <w:color w:val="000000"/>
-          <w:sz w:val="20"/>
-          <w:szCs w:val="20"/>
-          <w:lang w:eastAsia="pt-BR"/>
-        </w:rPr>
-        <w:lastRenderedPageBreak/>
-        <w:t>Além disso, a profissão de engenheiro de software sempre está no topo, quando se trata das melhores profissões para se trabalhar. Neste ano, a profissão ganhou o </w:t>
-      </w:r>
-      <w:hyperlink r:id="rId9" w:history="1">
-        <w:r>
-          <w:rPr>
-            <w:rFonts w:ascii="Verdana" w:eastAsia="Times New Roman" w:hAnsi="Verdana" w:cs="Times New Roman"/>
-            <w:color w:val="0000FF"/>
-            <w:sz w:val="20"/>
-            <w:szCs w:val="20"/>
-            <w:u w:val="single"/>
-            <w:lang w:eastAsia="pt-BR"/>
-          </w:rPr>
-          <w:t>primeiro lugar segundo o jornal The Wall Street</w:t>
-        </w:r>
-      </w:hyperlink>
-      <w:r>
-        <w:rPr>
-          <w:rFonts w:ascii="Verdana" w:eastAsia="Times New Roman" w:hAnsi="Verdana" w:cs="Times New Roman"/>
-          <w:color w:val="000000"/>
-          <w:sz w:val="20"/>
-          <w:szCs w:val="20"/>
-          <w:lang w:eastAsia="pt-BR"/>
-        </w:rPr>
-        <w:t> no </w:t>
-      </w:r>
-      <w:r>
-        <w:rPr>
-          <w:rFonts w:ascii="Verdana" w:eastAsia="Times New Roman" w:hAnsi="Verdana" w:cs="Times New Roman"/>
-          <w:i/>
-          <w:iCs/>
-          <w:color w:val="000000"/>
-          <w:sz w:val="20"/>
-          <w:szCs w:val="20"/>
-          <w:lang w:eastAsia="pt-BR"/>
-        </w:rPr>
-        <w:t>ranking</w:t>
-      </w:r>
-      <w:r>
-        <w:rPr>
-          <w:rFonts w:ascii="Verdana" w:eastAsia="Times New Roman" w:hAnsi="Verdana" w:cs="Times New Roman"/>
-          <w:color w:val="000000"/>
-          <w:sz w:val="20"/>
-          <w:szCs w:val="20"/>
-          <w:lang w:eastAsia="pt-BR"/>
-        </w:rPr>
-        <w:t> de melhores profissões, considerando fatores como ambiente de trabalho, salário, estresse, e perspectiva de contratação.</w:t>
-      </w:r>
-    </w:p>
-    <w:p>
-      <w:pPr>
-        <w:rPr>
-          <w:rFonts w:ascii="Arial" w:hAnsi="Arial" w:cs="Arial"/>
-          <w:color w:val="7B7B76"/>
-          <w:sz w:val="18"/>
-          <w:szCs w:val="18"/>
-        </w:rPr>
-      </w:pPr>
-    </w:p>
-    <w:p>
-      <w:pPr>
-        <w:rPr>
-          <w:b/>
-          <w:sz w:val="28"/>
-        </w:rPr>
-      </w:pPr>
-      <w:r>
-        <w:rPr>
-          <w:b/>
-          <w:sz w:val="28"/>
-        </w:rPr>
-        <w:t>Referências</w:t>
-      </w:r>
-    </w:p>
-    <w:p>
-      <w:r>
-        <w:t>http://www.dsc.ufcg.edu.br/~pet/jornal/maio2012/materias/profissoes.html</w:t>
-      </w:r>
-    </w:p>
+    <w:p/>
     <w:sectPr>
       <w:pgSz w:w="11906" w:h="16838"/>
       <w:pgMar w:top="1701" w:right="1134" w:bottom="1134" w:left="1701" w:header="709" w:footer="709" w:gutter="0"/>
@@ -2289,6 +4327,92 @@
     </w:lvl>
   </w:abstractNum>
   <w:abstractNum w:abstractNumId="1" w15:restartNumberingAfterBreak="0">
+    <w:nsid w:val="115F254C"/>
+    <w:multiLevelType w:val="hybridMultilevel"/>
+    <w:tmpl w:val="3B34A614"/>
+    <w:lvl w:ilvl="0" w:tplc="0416000F">
+      <w:start w:val="1"/>
+      <w:numFmt w:val="decimal"/>
+      <w:lvlText w:val="%1."/>
+      <w:lvlJc w:val="left"/>
+      <w:pPr>
+        <w:ind w:left="720" w:hanging="360"/>
+      </w:pPr>
+    </w:lvl>
+    <w:lvl w:ilvl="1" w:tplc="04160019" w:tentative="1">
+      <w:start w:val="1"/>
+      <w:numFmt w:val="lowerLetter"/>
+      <w:lvlText w:val="%2."/>
+      <w:lvlJc w:val="left"/>
+      <w:pPr>
+        <w:ind w:left="1440" w:hanging="360"/>
+      </w:pPr>
+    </w:lvl>
+    <w:lvl w:ilvl="2" w:tplc="0416001B" w:tentative="1">
+      <w:start w:val="1"/>
+      <w:numFmt w:val="lowerRoman"/>
+      <w:lvlText w:val="%3."/>
+      <w:lvlJc w:val="right"/>
+      <w:pPr>
+        <w:ind w:left="2160" w:hanging="180"/>
+      </w:pPr>
+    </w:lvl>
+    <w:lvl w:ilvl="3" w:tplc="0416000F" w:tentative="1">
+      <w:start w:val="1"/>
+      <w:numFmt w:val="decimal"/>
+      <w:lvlText w:val="%4."/>
+      <w:lvlJc w:val="left"/>
+      <w:pPr>
+        <w:ind w:left="2880" w:hanging="360"/>
+      </w:pPr>
+    </w:lvl>
+    <w:lvl w:ilvl="4" w:tplc="04160019" w:tentative="1">
+      <w:start w:val="1"/>
+      <w:numFmt w:val="lowerLetter"/>
+      <w:lvlText w:val="%5."/>
+      <w:lvlJc w:val="left"/>
+      <w:pPr>
+        <w:ind w:left="3600" w:hanging="360"/>
+      </w:pPr>
+    </w:lvl>
+    <w:lvl w:ilvl="5" w:tplc="0416001B" w:tentative="1">
+      <w:start w:val="1"/>
+      <w:numFmt w:val="lowerRoman"/>
+      <w:lvlText w:val="%6."/>
+      <w:lvlJc w:val="right"/>
+      <w:pPr>
+        <w:ind w:left="4320" w:hanging="180"/>
+      </w:pPr>
+    </w:lvl>
+    <w:lvl w:ilvl="6" w:tplc="0416000F" w:tentative="1">
+      <w:start w:val="1"/>
+      <w:numFmt w:val="decimal"/>
+      <w:lvlText w:val="%7."/>
+      <w:lvlJc w:val="left"/>
+      <w:pPr>
+        <w:ind w:left="5040" w:hanging="360"/>
+      </w:pPr>
+    </w:lvl>
+    <w:lvl w:ilvl="7" w:tplc="04160019" w:tentative="1">
+      <w:start w:val="1"/>
+      <w:numFmt w:val="lowerLetter"/>
+      <w:lvlText w:val="%8."/>
+      <w:lvlJc w:val="left"/>
+      <w:pPr>
+        <w:ind w:left="5760" w:hanging="360"/>
+      </w:pPr>
+    </w:lvl>
+    <w:lvl w:ilvl="8" w:tplc="0416001B" w:tentative="1">
+      <w:start w:val="1"/>
+      <w:numFmt w:val="lowerRoman"/>
+      <w:lvlText w:val="%9."/>
+      <w:lvlJc w:val="right"/>
+      <w:pPr>
+        <w:ind w:left="6480" w:hanging="180"/>
+      </w:pPr>
+    </w:lvl>
+  </w:abstractNum>
+  <w:abstractNum w:abstractNumId="2" w15:restartNumberingAfterBreak="0">
     <w:nsid w:val="164F0103"/>
     <w:multiLevelType w:val="multilevel"/>
     <w:tmpl w:val="EEACFA0C"/>
@@ -2308,7 +4432,7 @@
         <w:sz w:val="20"/>
       </w:rPr>
     </w:lvl>
-    <w:lvl w:ilvl="1" w:tentative="1">
+    <w:lvl w:ilvl="1">
       <w:start w:val="1"/>
       <w:numFmt w:val="bullet"/>
       <w:lvlText w:val=""/>
@@ -2437,7 +4561,120 @@
       </w:rPr>
     </w:lvl>
   </w:abstractNum>
-  <w:abstractNum w:abstractNumId="2" w15:restartNumberingAfterBreak="0">
+  <w:abstractNum w:abstractNumId="3" w15:restartNumberingAfterBreak="0">
+    <w:nsid w:val="37922741"/>
+    <w:multiLevelType w:val="hybridMultilevel"/>
+    <w:tmpl w:val="28C67A62"/>
+    <w:lvl w:ilvl="0" w:tplc="04160005">
+      <w:start w:val="1"/>
+      <w:numFmt w:val="bullet"/>
+      <w:lvlText w:val=""/>
+      <w:lvlJc w:val="left"/>
+      <w:pPr>
+        <w:ind w:left="720" w:hanging="360"/>
+      </w:pPr>
+      <w:rPr>
+        <w:rFonts w:ascii="Wingdings" w:hAnsi="Wingdings" w:hint="default"/>
+      </w:rPr>
+    </w:lvl>
+    <w:lvl w:ilvl="1" w:tplc="04160003" w:tentative="1">
+      <w:start w:val="1"/>
+      <w:numFmt w:val="bullet"/>
+      <w:lvlText w:val="o"/>
+      <w:lvlJc w:val="left"/>
+      <w:pPr>
+        <w:ind w:left="1440" w:hanging="360"/>
+      </w:pPr>
+      <w:rPr>
+        <w:rFonts w:ascii="Courier New" w:hAnsi="Courier New" w:cs="Courier New" w:hint="default"/>
+      </w:rPr>
+    </w:lvl>
+    <w:lvl w:ilvl="2" w:tplc="04160005" w:tentative="1">
+      <w:start w:val="1"/>
+      <w:numFmt w:val="bullet"/>
+      <w:lvlText w:val=""/>
+      <w:lvlJc w:val="left"/>
+      <w:pPr>
+        <w:ind w:left="2160" w:hanging="360"/>
+      </w:pPr>
+      <w:rPr>
+        <w:rFonts w:ascii="Wingdings" w:hAnsi="Wingdings" w:hint="default"/>
+      </w:rPr>
+    </w:lvl>
+    <w:lvl w:ilvl="3" w:tplc="04160001" w:tentative="1">
+      <w:start w:val="1"/>
+      <w:numFmt w:val="bullet"/>
+      <w:lvlText w:val=""/>
+      <w:lvlJc w:val="left"/>
+      <w:pPr>
+        <w:ind w:left="2880" w:hanging="360"/>
+      </w:pPr>
+      <w:rPr>
+        <w:rFonts w:ascii="Symbol" w:hAnsi="Symbol" w:hint="default"/>
+      </w:rPr>
+    </w:lvl>
+    <w:lvl w:ilvl="4" w:tplc="04160003" w:tentative="1">
+      <w:start w:val="1"/>
+      <w:numFmt w:val="bullet"/>
+      <w:lvlText w:val="o"/>
+      <w:lvlJc w:val="left"/>
+      <w:pPr>
+        <w:ind w:left="3600" w:hanging="360"/>
+      </w:pPr>
+      <w:rPr>
+        <w:rFonts w:ascii="Courier New" w:hAnsi="Courier New" w:cs="Courier New" w:hint="default"/>
+      </w:rPr>
+    </w:lvl>
+    <w:lvl w:ilvl="5" w:tplc="04160005" w:tentative="1">
+      <w:start w:val="1"/>
+      <w:numFmt w:val="bullet"/>
+      <w:lvlText w:val=""/>
+      <w:lvlJc w:val="left"/>
+      <w:pPr>
+        <w:ind w:left="4320" w:hanging="360"/>
+      </w:pPr>
+      <w:rPr>
+        <w:rFonts w:ascii="Wingdings" w:hAnsi="Wingdings" w:hint="default"/>
+      </w:rPr>
+    </w:lvl>
+    <w:lvl w:ilvl="6" w:tplc="04160001" w:tentative="1">
+      <w:start w:val="1"/>
+      <w:numFmt w:val="bullet"/>
+      <w:lvlText w:val=""/>
+      <w:lvlJc w:val="left"/>
+      <w:pPr>
+        <w:ind w:left="5040" w:hanging="360"/>
+      </w:pPr>
+      <w:rPr>
+        <w:rFonts w:ascii="Symbol" w:hAnsi="Symbol" w:hint="default"/>
+      </w:rPr>
+    </w:lvl>
+    <w:lvl w:ilvl="7" w:tplc="04160003" w:tentative="1">
+      <w:start w:val="1"/>
+      <w:numFmt w:val="bullet"/>
+      <w:lvlText w:val="o"/>
+      <w:lvlJc w:val="left"/>
+      <w:pPr>
+        <w:ind w:left="5760" w:hanging="360"/>
+      </w:pPr>
+      <w:rPr>
+        <w:rFonts w:ascii="Courier New" w:hAnsi="Courier New" w:cs="Courier New" w:hint="default"/>
+      </w:rPr>
+    </w:lvl>
+    <w:lvl w:ilvl="8" w:tplc="04160005" w:tentative="1">
+      <w:start w:val="1"/>
+      <w:numFmt w:val="bullet"/>
+      <w:lvlText w:val=""/>
+      <w:lvlJc w:val="left"/>
+      <w:pPr>
+        <w:ind w:left="6480" w:hanging="360"/>
+      </w:pPr>
+      <w:rPr>
+        <w:rFonts w:ascii="Wingdings" w:hAnsi="Wingdings" w:hint="default"/>
+      </w:rPr>
+    </w:lvl>
+  </w:abstractNum>
+  <w:abstractNum w:abstractNumId="4" w15:restartNumberingAfterBreak="0">
     <w:nsid w:val="6ED82A58"/>
     <w:multiLevelType w:val="multilevel"/>
     <w:tmpl w:val="73C0F906"/>
@@ -2586,7 +4823,7 @@
       </w:rPr>
     </w:lvl>
   </w:abstractNum>
-  <w:abstractNum w:abstractNumId="3" w15:restartNumberingAfterBreak="0">
+  <w:abstractNum w:abstractNumId="5" w15:restartNumberingAfterBreak="0">
     <w:nsid w:val="73BA6C61"/>
     <w:multiLevelType w:val="multilevel"/>
     <w:tmpl w:val="4C60594E"/>
@@ -2736,15 +4973,21 @@
     </w:lvl>
   </w:abstractNum>
   <w:num w:numId="1">
-    <w:abstractNumId w:val="1"/>
+    <w:abstractNumId w:val="2"/>
   </w:num>
   <w:num w:numId="2">
-    <w:abstractNumId w:val="2"/>
+    <w:abstractNumId w:val="4"/>
   </w:num>
   <w:num w:numId="3">
     <w:abstractNumId w:val="0"/>
   </w:num>
   <w:num w:numId="4">
+    <w:abstractNumId w:val="5"/>
+  </w:num>
+  <w:num w:numId="5">
+    <w:abstractNumId w:val="1"/>
+  </w:num>
+  <w:num w:numId="6">
     <w:abstractNumId w:val="3"/>
   </w:num>
 </w:numbering>
@@ -3197,7 +5440,6 @@
     <w:name w:val="Hyperlink"/>
     <w:basedOn w:val="Fontepargpadro"/>
     <w:uiPriority w:val="99"/>
-    <w:semiHidden/>
     <w:unhideWhenUsed/>
     <w:rsid w:val="000368DB"/>
     <w:rPr>
@@ -3215,6 +5457,25 @@
       <w:ind w:left="720"/>
       <w:contextualSpacing/>
     </w:pPr>
+  </w:style>
+  <w:style w:type="table" w:styleId="Tabelacomgrade">
+    <w:name w:val="Table Grid"/>
+    <w:basedOn w:val="Tabelanormal"/>
+    <w:uiPriority w:val="39"/>
+    <w:rsid w:val="00F1690D"/>
+    <w:pPr>
+      <w:spacing w:after="0" w:line="240" w:lineRule="auto"/>
+    </w:pPr>
+    <w:tblPr>
+      <w:tblBorders>
+        <w:top w:val="single" w:sz="4" w:space="0" w:color="auto"/>
+        <w:left w:val="single" w:sz="4" w:space="0" w:color="auto"/>
+        <w:bottom w:val="single" w:sz="4" w:space="0" w:color="auto"/>
+        <w:right w:val="single" w:sz="4" w:space="0" w:color="auto"/>
+        <w:insideH w:val="single" w:sz="4" w:space="0" w:color="auto"/>
+        <w:insideV w:val="single" w:sz="4" w:space="0" w:color="auto"/>
+      </w:tblBorders>
+    </w:tblPr>
   </w:style>
 </w:styles>
 </file>

--- a/Artigo PDS/documentacao.docx
+++ b/Artigo PDS/documentacao.docx
@@ -4,266 +4,290 @@
   <w:body>
     <w:p>
       <w:pPr>
-        <w:rPr>
-          <w:rFonts w:ascii="Arial" w:hAnsi="Arial" w:cs="Arial"/>
+        <w:spacing w:after="0" w:line="360" w:lineRule="auto"/>
+        <w:jc w:val="both"/>
+        <w:rPr>
+          <w:rFonts w:ascii="Times New Roman" w:hAnsi="Times New Roman" w:cs="Times New Roman"/>
           <w:b/>
-          <w:color w:val="7B7B76"/>
+          <w:color w:val="000000" w:themeColor="text1"/>
           <w:sz w:val="28"/>
-          <w:szCs w:val="18"/>
-        </w:rPr>
-      </w:pPr>
-      <w:r>
-        <w:rPr>
-          <w:rFonts w:ascii="Arial" w:hAnsi="Arial" w:cs="Arial"/>
+          <w:szCs w:val="24"/>
+        </w:rPr>
+      </w:pPr>
+      <w:bookmarkStart w:id="0" w:name="_GoBack"/>
+      <w:r>
+        <w:rPr>
+          <w:rFonts w:ascii="Times New Roman" w:hAnsi="Times New Roman" w:cs="Times New Roman"/>
           <w:b/>
-          <w:color w:val="7B7B76"/>
+          <w:color w:val="000000" w:themeColor="text1"/>
           <w:sz w:val="28"/>
-          <w:szCs w:val="18"/>
+          <w:szCs w:val="24"/>
         </w:rPr>
         <w:t xml:space="preserve">Habilidades necessárias de um bom engenheiro de software: </w:t>
       </w:r>
       <w:r>
         <w:rPr>
-          <w:rFonts w:ascii="Arial" w:hAnsi="Arial" w:cs="Arial"/>
+          <w:rFonts w:ascii="Times New Roman" w:hAnsi="Times New Roman" w:cs="Times New Roman"/>
           <w:b/>
-          <w:color w:val="7B7B76"/>
+          <w:color w:val="000000" w:themeColor="text1"/>
           <w:sz w:val="28"/>
-          <w:szCs w:val="18"/>
-        </w:rPr>
-        <w:t>não-técnicas</w:t>
+          <w:szCs w:val="24"/>
+        </w:rPr>
+        <w:t xml:space="preserve">não-técnicas </w:t>
       </w:r>
     </w:p>
     <w:p>
       <w:pPr>
-        <w:rPr>
-          <w:rFonts w:ascii="Arial" w:hAnsi="Arial" w:cs="Arial"/>
-          <w:color w:val="7B7B76"/>
-          <w:sz w:val="18"/>
-          <w:szCs w:val="18"/>
-        </w:rPr>
-      </w:pPr>
-      <w:r>
-        <w:rPr>
-          <w:rFonts w:ascii="Arial" w:hAnsi="Arial" w:cs="Arial"/>
-          <w:color w:val="7B7B76"/>
-          <w:sz w:val="18"/>
-          <w:szCs w:val="18"/>
-        </w:rPr>
-        <w:t xml:space="preserve">Todos já sabemos quais as funções, as atividades referentes de um engenheiro de software. Se não, não convém seres ditadas neste artigo, pois não é o objetivo. </w:t>
-      </w:r>
+        <w:spacing w:after="0" w:line="360" w:lineRule="auto"/>
+        <w:jc w:val="both"/>
+        <w:rPr>
+          <w:rFonts w:ascii="Times New Roman" w:hAnsi="Times New Roman" w:cs="Times New Roman"/>
+          <w:color w:val="000000" w:themeColor="text1"/>
+          <w:sz w:val="24"/>
+          <w:szCs w:val="24"/>
+        </w:rPr>
+      </w:pPr>
     </w:p>
     <w:p>
       <w:pPr>
-        <w:rPr>
-          <w:rFonts w:ascii="Verdana" w:hAnsi="Verdana"/>
-          <w:i/>
+        <w:spacing w:after="0" w:line="360" w:lineRule="auto"/>
+        <w:ind w:firstLine="708"/>
+        <w:jc w:val="both"/>
+        <w:rPr>
+          <w:rFonts w:ascii="Times New Roman" w:hAnsi="Times New Roman" w:cs="Times New Roman"/>
           <w:iCs/>
-          <w:color w:val="000000"/>
-          <w:sz w:val="18"/>
-          <w:szCs w:val="18"/>
+          <w:color w:val="000000" w:themeColor="text1"/>
+          <w:sz w:val="24"/>
+          <w:szCs w:val="24"/>
           <w:shd w:val="clear" w:color="auto" w:fill="FFFFFF"/>
         </w:rPr>
       </w:pPr>
       <w:r>
         <w:rPr>
-          <w:rFonts w:ascii="Arial" w:hAnsi="Arial" w:cs="Arial"/>
-          <w:color w:val="7B7B76"/>
-          <w:sz w:val="18"/>
-          <w:szCs w:val="18"/>
+          <w:rFonts w:ascii="Times New Roman" w:hAnsi="Times New Roman" w:cs="Times New Roman"/>
+          <w:color w:val="000000" w:themeColor="text1"/>
+          <w:sz w:val="24"/>
+          <w:szCs w:val="24"/>
         </w:rPr>
         <w:t>A engenharia de software não deixou e</w:t>
       </w:r>
       <w:r>
         <w:rPr>
-          <w:rFonts w:ascii="Arial" w:hAnsi="Arial" w:cs="Arial"/>
-          <w:color w:val="7B7B76"/>
-          <w:sz w:val="18"/>
-          <w:szCs w:val="18"/>
+          <w:rFonts w:ascii="Times New Roman" w:hAnsi="Times New Roman" w:cs="Times New Roman"/>
+          <w:color w:val="000000" w:themeColor="text1"/>
+          <w:sz w:val="24"/>
+          <w:szCs w:val="24"/>
         </w:rPr>
         <w:t xml:space="preserve"> nunca deixará de </w:t>
       </w:r>
       <w:r>
         <w:rPr>
-          <w:rFonts w:ascii="Arial" w:hAnsi="Arial" w:cs="Arial"/>
-          <w:color w:val="7B7B76"/>
-          <w:sz w:val="18"/>
-          <w:szCs w:val="18"/>
+          <w:rFonts w:ascii="Times New Roman" w:hAnsi="Times New Roman" w:cs="Times New Roman"/>
+          <w:color w:val="000000" w:themeColor="text1"/>
+          <w:sz w:val="24"/>
+          <w:szCs w:val="24"/>
         </w:rPr>
         <w:t>depender</w:t>
       </w:r>
       <w:r>
         <w:rPr>
-          <w:rFonts w:ascii="Arial" w:hAnsi="Arial" w:cs="Arial"/>
-          <w:color w:val="7B7B76"/>
-          <w:sz w:val="18"/>
-          <w:szCs w:val="18"/>
+          <w:rFonts w:ascii="Times New Roman" w:hAnsi="Times New Roman" w:cs="Times New Roman"/>
+          <w:color w:val="000000" w:themeColor="text1"/>
+          <w:sz w:val="24"/>
+          <w:szCs w:val="24"/>
         </w:rPr>
         <w:t xml:space="preserve"> </w:t>
       </w:r>
       <w:r>
         <w:rPr>
-          <w:rFonts w:ascii="Arial" w:hAnsi="Arial" w:cs="Arial"/>
-          <w:color w:val="7B7B76"/>
-          <w:sz w:val="18"/>
-          <w:szCs w:val="18"/>
+          <w:rFonts w:ascii="Times New Roman" w:hAnsi="Times New Roman" w:cs="Times New Roman"/>
+          <w:color w:val="000000" w:themeColor="text1"/>
+          <w:sz w:val="24"/>
+          <w:szCs w:val="24"/>
         </w:rPr>
         <w:t>do</w:t>
       </w:r>
       <w:r>
         <w:rPr>
-          <w:rFonts w:ascii="Arial" w:hAnsi="Arial" w:cs="Arial"/>
-          <w:color w:val="7B7B76"/>
-          <w:sz w:val="18"/>
-          <w:szCs w:val="18"/>
+          <w:rFonts w:ascii="Times New Roman" w:hAnsi="Times New Roman" w:cs="Times New Roman"/>
+          <w:color w:val="000000" w:themeColor="text1"/>
+          <w:sz w:val="24"/>
+          <w:szCs w:val="24"/>
         </w:rPr>
         <w:t xml:space="preserve"> fator socioté</w:t>
       </w:r>
       <w:r>
         <w:rPr>
-          <w:rFonts w:ascii="Arial" w:hAnsi="Arial" w:cs="Arial"/>
-          <w:color w:val="7B7B76"/>
-          <w:sz w:val="18"/>
-          <w:szCs w:val="18"/>
+          <w:rFonts w:ascii="Times New Roman" w:hAnsi="Times New Roman" w:cs="Times New Roman"/>
+          <w:color w:val="000000" w:themeColor="text1"/>
+          <w:sz w:val="24"/>
+          <w:szCs w:val="24"/>
         </w:rPr>
         <w:t xml:space="preserve">cnico. </w:t>
       </w:r>
       <w:r>
         <w:rPr>
-          <w:rFonts w:ascii="Arial" w:hAnsi="Arial" w:cs="Arial"/>
-          <w:color w:val="7B7B76"/>
-          <w:sz w:val="18"/>
-          <w:szCs w:val="18"/>
+          <w:rFonts w:ascii="Times New Roman" w:hAnsi="Times New Roman" w:cs="Times New Roman"/>
+          <w:color w:val="000000" w:themeColor="text1"/>
+          <w:sz w:val="24"/>
+          <w:szCs w:val="24"/>
         </w:rPr>
         <w:t>Sócio</w:t>
       </w:r>
       <w:r>
         <w:rPr>
-          <w:rFonts w:ascii="Arial" w:hAnsi="Arial" w:cs="Arial"/>
-          <w:color w:val="7B7B76"/>
-          <w:sz w:val="18"/>
-          <w:szCs w:val="18"/>
+          <w:rFonts w:ascii="Times New Roman" w:hAnsi="Times New Roman" w:cs="Times New Roman"/>
+          <w:color w:val="000000" w:themeColor="text1"/>
+          <w:sz w:val="24"/>
+          <w:szCs w:val="24"/>
         </w:rPr>
         <w:t xml:space="preserve"> pelo social,</w:t>
       </w:r>
       <w:r>
         <w:rPr>
-          <w:rFonts w:ascii="Arial" w:hAnsi="Arial" w:cs="Arial"/>
-          <w:color w:val="7B7B76"/>
-          <w:sz w:val="18"/>
-          <w:szCs w:val="18"/>
+          <w:rFonts w:ascii="Times New Roman" w:hAnsi="Times New Roman" w:cs="Times New Roman"/>
+          <w:color w:val="000000" w:themeColor="text1"/>
+          <w:sz w:val="24"/>
+          <w:szCs w:val="24"/>
         </w:rPr>
         <w:t xml:space="preserve"> pelo envolvimento das pessoas</w:t>
       </w:r>
       <w:r>
         <w:rPr>
-          <w:rFonts w:ascii="Arial" w:hAnsi="Arial" w:cs="Arial"/>
-          <w:color w:val="7B7B76"/>
-          <w:sz w:val="18"/>
-          <w:szCs w:val="18"/>
+          <w:rFonts w:ascii="Times New Roman" w:hAnsi="Times New Roman" w:cs="Times New Roman"/>
+          <w:color w:val="000000" w:themeColor="text1"/>
+          <w:sz w:val="24"/>
+          <w:szCs w:val="24"/>
         </w:rPr>
         <w:t>, por auxiliar pessoas</w:t>
       </w:r>
       <w:r>
         <w:rPr>
-          <w:rFonts w:ascii="Arial" w:hAnsi="Arial" w:cs="Arial"/>
-          <w:color w:val="7B7B76"/>
-          <w:sz w:val="18"/>
-          <w:szCs w:val="18"/>
+          <w:rFonts w:ascii="Times New Roman" w:hAnsi="Times New Roman" w:cs="Times New Roman"/>
+          <w:color w:val="000000" w:themeColor="text1"/>
+          <w:sz w:val="24"/>
+          <w:szCs w:val="24"/>
         </w:rPr>
         <w:t>, por i</w:t>
       </w:r>
       <w:r>
         <w:rPr>
-          <w:rFonts w:ascii="Arial" w:hAnsi="Arial" w:cs="Arial"/>
-          <w:color w:val="222222"/>
+          <w:rFonts w:ascii="Times New Roman" w:hAnsi="Times New Roman" w:cs="Times New Roman"/>
+          <w:color w:val="000000" w:themeColor="text1"/>
+          <w:sz w:val="24"/>
+          <w:szCs w:val="24"/>
           <w:shd w:val="clear" w:color="auto" w:fill="FFFFFF"/>
         </w:rPr>
         <w:t>nclui pessoas</w:t>
       </w:r>
       <w:r>
         <w:rPr>
-          <w:rFonts w:ascii="Arial" w:hAnsi="Arial" w:cs="Arial"/>
-          <w:color w:val="7B7B76"/>
-          <w:sz w:val="18"/>
-          <w:szCs w:val="18"/>
-        </w:rPr>
-        <w:t>. E técnico por não haver sem conhecimento e especifico</w:t>
-      </w:r>
-      <w:r>
-        <w:rPr>
-          <w:rFonts w:ascii="Arial" w:hAnsi="Arial" w:cs="Arial"/>
-          <w:color w:val="7B7B76"/>
-          <w:sz w:val="18"/>
-          <w:szCs w:val="18"/>
+          <w:rFonts w:ascii="Times New Roman" w:hAnsi="Times New Roman" w:cs="Times New Roman"/>
+          <w:color w:val="000000" w:themeColor="text1"/>
+          <w:sz w:val="24"/>
+          <w:szCs w:val="24"/>
+        </w:rPr>
+        <w:t>. E técnico por não haver sem conhecimento</w:t>
+      </w:r>
+      <w:r>
+        <w:rPr>
+          <w:rFonts w:ascii="Times New Roman" w:hAnsi="Times New Roman" w:cs="Times New Roman"/>
+          <w:color w:val="000000" w:themeColor="text1"/>
+          <w:sz w:val="24"/>
+          <w:szCs w:val="24"/>
         </w:rPr>
         <w:t>,</w:t>
       </w:r>
       <w:r>
         <w:rPr>
-          <w:rFonts w:ascii="Arial" w:hAnsi="Arial" w:cs="Arial"/>
-          <w:color w:val="222222"/>
+          <w:rFonts w:ascii="Times New Roman" w:hAnsi="Times New Roman" w:cs="Times New Roman"/>
+          <w:color w:val="000000" w:themeColor="text1"/>
+          <w:sz w:val="24"/>
+          <w:szCs w:val="24"/>
+        </w:rPr>
+        <w:t xml:space="preserve"> e especifico</w:t>
+      </w:r>
+      <w:r>
+        <w:rPr>
+          <w:rFonts w:ascii="Times New Roman" w:hAnsi="Times New Roman" w:cs="Times New Roman"/>
+          <w:color w:val="000000" w:themeColor="text1"/>
+          <w:sz w:val="24"/>
+          <w:szCs w:val="24"/>
+        </w:rPr>
+        <w:t>,</w:t>
+      </w:r>
+      <w:r>
+        <w:rPr>
+          <w:rFonts w:ascii="Times New Roman" w:hAnsi="Times New Roman" w:cs="Times New Roman"/>
+          <w:color w:val="000000" w:themeColor="text1"/>
+          <w:sz w:val="24"/>
+          <w:szCs w:val="24"/>
           <w:shd w:val="clear" w:color="auto" w:fill="FFFFFF"/>
         </w:rPr>
         <w:t xml:space="preserve"> conhecimento </w:t>
       </w:r>
       <w:r>
         <w:rPr>
-          <w:rFonts w:ascii="Arial" w:hAnsi="Arial" w:cs="Arial"/>
-          <w:color w:val="222222"/>
+          <w:rFonts w:ascii="Times New Roman" w:hAnsi="Times New Roman" w:cs="Times New Roman"/>
+          <w:color w:val="000000" w:themeColor="text1"/>
+          <w:sz w:val="24"/>
+          <w:szCs w:val="24"/>
           <w:shd w:val="clear" w:color="auto" w:fill="FFFFFF"/>
         </w:rPr>
         <w:t>acerca</w:t>
       </w:r>
       <w:r>
         <w:rPr>
-          <w:rFonts w:ascii="Arial" w:hAnsi="Arial" w:cs="Arial"/>
-          <w:color w:val="222222"/>
+          <w:rFonts w:ascii="Times New Roman" w:hAnsi="Times New Roman" w:cs="Times New Roman"/>
+          <w:color w:val="000000" w:themeColor="text1"/>
+          <w:sz w:val="24"/>
+          <w:szCs w:val="24"/>
           <w:shd w:val="clear" w:color="auto" w:fill="FFFFFF"/>
         </w:rPr>
         <w:t xml:space="preserve"> do sistema</w:t>
       </w:r>
       <w:r>
         <w:rPr>
-          <w:rFonts w:ascii="Arial" w:hAnsi="Arial" w:cs="Arial"/>
-          <w:color w:val="7B7B76"/>
-          <w:sz w:val="18"/>
-          <w:szCs w:val="18"/>
+          <w:rFonts w:ascii="Times New Roman" w:hAnsi="Times New Roman" w:cs="Times New Roman"/>
+          <w:color w:val="000000" w:themeColor="text1"/>
+          <w:sz w:val="24"/>
+          <w:szCs w:val="24"/>
         </w:rPr>
         <w:t xml:space="preserve">. </w:t>
       </w:r>
       <w:r>
         <w:rPr>
-          <w:rFonts w:ascii="Arial" w:hAnsi="Arial" w:cs="Arial"/>
-          <w:color w:val="7B7B76"/>
-          <w:sz w:val="18"/>
-          <w:szCs w:val="18"/>
+          <w:rFonts w:ascii="Times New Roman" w:hAnsi="Times New Roman" w:cs="Times New Roman"/>
+          <w:color w:val="000000" w:themeColor="text1"/>
+          <w:sz w:val="24"/>
+          <w:szCs w:val="24"/>
         </w:rPr>
         <w:t>Por Rafael</w:t>
       </w:r>
       <w:r>
         <w:rPr>
-          <w:rFonts w:ascii="Arial" w:hAnsi="Arial" w:cs="Arial"/>
-          <w:color w:val="7B7B76"/>
-          <w:sz w:val="18"/>
-          <w:szCs w:val="18"/>
+          <w:rFonts w:ascii="Times New Roman" w:hAnsi="Times New Roman" w:cs="Times New Roman"/>
+          <w:color w:val="000000" w:themeColor="text1"/>
+          <w:sz w:val="24"/>
+          <w:szCs w:val="24"/>
         </w:rPr>
         <w:t xml:space="preserve"> </w:t>
       </w:r>
       <w:r>
         <w:rPr>
-          <w:rFonts w:ascii="Arial" w:hAnsi="Arial" w:cs="Arial"/>
-          <w:color w:val="7B7B76"/>
-          <w:sz w:val="18"/>
-          <w:szCs w:val="18"/>
+          <w:rFonts w:ascii="Times New Roman" w:hAnsi="Times New Roman" w:cs="Times New Roman"/>
+          <w:color w:val="000000" w:themeColor="text1"/>
+          <w:sz w:val="24"/>
+          <w:szCs w:val="24"/>
         </w:rPr>
         <w:t xml:space="preserve">(2012) </w:t>
       </w:r>
       <w:r>
         <w:rPr>
-          <w:rFonts w:ascii="Verdana" w:hAnsi="Verdana"/>
-          <w:color w:val="000000"/>
-          <w:sz w:val="20"/>
-          <w:szCs w:val="20"/>
+          <w:rFonts w:ascii="Times New Roman" w:hAnsi="Times New Roman" w:cs="Times New Roman"/>
+          <w:color w:val="000000" w:themeColor="text1"/>
+          <w:sz w:val="24"/>
+          <w:szCs w:val="24"/>
           <w:shd w:val="clear" w:color="auto" w:fill="FFFFFF"/>
         </w:rPr>
         <w:t>O engenheiro de software é o profissional responsável por especificar, desenvolver e manter um sistema de software ou vários deles, dependendo de seu nível de responsabilidade na empresa.</w:t>
@@ -271,375 +295,996 @@
     </w:p>
     <w:p>
       <w:pPr>
-        <w:rPr>
-          <w:rFonts w:ascii="Verdana" w:hAnsi="Verdana"/>
-          <w:i/>
+        <w:spacing w:after="0" w:line="360" w:lineRule="auto"/>
+        <w:ind w:firstLine="708"/>
+        <w:jc w:val="both"/>
+        <w:rPr>
+          <w:rFonts w:ascii="Times New Roman" w:hAnsi="Times New Roman" w:cs="Times New Roman"/>
           <w:iCs/>
-          <w:color w:val="000000"/>
-          <w:sz w:val="18"/>
-          <w:szCs w:val="18"/>
+          <w:color w:val="000000" w:themeColor="text1"/>
+          <w:sz w:val="24"/>
+          <w:szCs w:val="24"/>
           <w:shd w:val="clear" w:color="auto" w:fill="FFFFFF"/>
         </w:rPr>
       </w:pPr>
       <w:r>
         <w:rPr>
-          <w:rFonts w:ascii="Verdana" w:hAnsi="Verdana"/>
-          <w:i/>
+          <w:rFonts w:ascii="Times New Roman" w:hAnsi="Times New Roman" w:cs="Times New Roman"/>
           <w:iCs/>
-          <w:color w:val="000000"/>
-          <w:sz w:val="18"/>
-          <w:szCs w:val="18"/>
+          <w:color w:val="000000" w:themeColor="text1"/>
+          <w:sz w:val="24"/>
+          <w:szCs w:val="24"/>
           <w:shd w:val="clear" w:color="auto" w:fill="FFFFFF"/>
         </w:rPr>
         <w:t xml:space="preserve">Criar software </w:t>
       </w:r>
       <w:r>
         <w:rPr>
-          <w:rFonts w:ascii="Verdana" w:hAnsi="Verdana"/>
-          <w:i/>
+          <w:rFonts w:ascii="Times New Roman" w:hAnsi="Times New Roman" w:cs="Times New Roman"/>
           <w:iCs/>
-          <w:color w:val="000000"/>
-          <w:sz w:val="18"/>
-          <w:szCs w:val="18"/>
+          <w:color w:val="000000" w:themeColor="text1"/>
+          <w:sz w:val="24"/>
+          <w:szCs w:val="24"/>
           <w:shd w:val="clear" w:color="auto" w:fill="FFFFFF"/>
         </w:rPr>
         <w:t>nunca</w:t>
       </w:r>
       <w:r>
         <w:rPr>
-          <w:rFonts w:ascii="Verdana" w:hAnsi="Verdana"/>
-          <w:i/>
+          <w:rFonts w:ascii="Times New Roman" w:hAnsi="Times New Roman" w:cs="Times New Roman"/>
           <w:iCs/>
-          <w:color w:val="000000"/>
-          <w:sz w:val="18"/>
-          <w:szCs w:val="18"/>
+          <w:color w:val="000000" w:themeColor="text1"/>
+          <w:sz w:val="24"/>
+          <w:szCs w:val="24"/>
           <w:shd w:val="clear" w:color="auto" w:fill="FFFFFF"/>
         </w:rPr>
         <w:t xml:space="preserve"> foi e não vai ser tão fácil. Antigamente engenharia de software não era considerada uma disciplina, não havia padrões para desenvolvimento de sistemas, era tudo consideravelmente </w:t>
       </w:r>
       <w:r>
         <w:rPr>
-          <w:rFonts w:ascii="Verdana" w:hAnsi="Verdana"/>
-          <w:i/>
+          <w:rFonts w:ascii="Times New Roman" w:hAnsi="Times New Roman" w:cs="Times New Roman"/>
           <w:iCs/>
-          <w:color w:val="000000"/>
-          <w:sz w:val="18"/>
-          <w:szCs w:val="18"/>
+          <w:color w:val="000000" w:themeColor="text1"/>
+          <w:sz w:val="24"/>
+          <w:szCs w:val="24"/>
           <w:shd w:val="clear" w:color="auto" w:fill="FFFFFF"/>
         </w:rPr>
         <w:t>feito</w:t>
       </w:r>
       <w:r>
         <w:rPr>
-          <w:rFonts w:ascii="Verdana" w:hAnsi="Verdana"/>
-          <w:i/>
+          <w:rFonts w:ascii="Times New Roman" w:hAnsi="Times New Roman" w:cs="Times New Roman"/>
           <w:iCs/>
-          <w:color w:val="000000"/>
-          <w:sz w:val="18"/>
-          <w:szCs w:val="18"/>
+          <w:color w:val="000000" w:themeColor="text1"/>
+          <w:sz w:val="24"/>
+          <w:szCs w:val="24"/>
           <w:shd w:val="clear" w:color="auto" w:fill="FFFFFF"/>
         </w:rPr>
         <w:t xml:space="preserve"> no aleatório</w:t>
       </w:r>
       <w:r>
         <w:rPr>
-          <w:rFonts w:ascii="Verdana" w:hAnsi="Verdana"/>
-          <w:i/>
+          <w:rFonts w:ascii="Times New Roman" w:hAnsi="Times New Roman" w:cs="Times New Roman"/>
           <w:iCs/>
-          <w:color w:val="000000"/>
-          <w:sz w:val="18"/>
-          <w:szCs w:val="18"/>
+          <w:color w:val="000000" w:themeColor="text1"/>
+          <w:sz w:val="24"/>
+          <w:szCs w:val="24"/>
           <w:shd w:val="clear" w:color="auto" w:fill="FFFFFF"/>
         </w:rPr>
-        <w:t xml:space="preserve"> – resultado: fracassos iminentes em maioria e a não reportarão de sucesso para um futuro projeto. Um software de qualidade necessita de um bom gestor de projetos, é onde entra o papel do engenheiro de software que </w:t>
-      </w:r>
-      <w:r>
-        <w:rPr>
-          <w:rFonts w:ascii="Verdana" w:hAnsi="Verdana"/>
-          <w:b/>
-          <w:i/>
+        <w:t xml:space="preserve"> – resultado: fracassos iminentes em maioria e a não </w:t>
+      </w:r>
+      <w:r>
+        <w:rPr>
+          <w:rFonts w:ascii="Times New Roman" w:hAnsi="Times New Roman" w:cs="Times New Roman"/>
           <w:iCs/>
-          <w:color w:val="000000"/>
-          <w:szCs w:val="18"/>
+          <w:color w:val="000000" w:themeColor="text1"/>
+          <w:sz w:val="24"/>
+          <w:szCs w:val="24"/>
           <w:shd w:val="clear" w:color="auto" w:fill="FFFFFF"/>
         </w:rPr>
-        <w:t xml:space="preserve">Deve </w:t>
-      </w:r>
-      <w:r>
-        <w:rPr>
-          <w:rFonts w:ascii="Open Sans" w:eastAsia="Times New Roman" w:hAnsi="Open Sans" w:cs="Open Sans"/>
-          <w:color w:val="444444"/>
-          <w:sz w:val="21"/>
-          <w:szCs w:val="21"/>
-          <w:lang w:eastAsia="pt-BR"/>
-        </w:rPr>
-        <w:t>Conhece processos de engenharia</w:t>
-      </w:r>
-      <w:r>
-        <w:rPr>
-          <w:rFonts w:ascii="Open Sans" w:eastAsia="Times New Roman" w:hAnsi="Open Sans" w:cs="Open Sans"/>
-          <w:color w:val="444444"/>
-          <w:sz w:val="21"/>
-          <w:szCs w:val="21"/>
-          <w:lang w:eastAsia="pt-BR"/>
-        </w:rPr>
-        <w:t xml:space="preserve">, ser </w:t>
-      </w:r>
-      <w:r>
-        <w:rPr>
-          <w:rFonts w:ascii="Open Sans" w:eastAsia="Times New Roman" w:hAnsi="Open Sans" w:cs="Open Sans"/>
-          <w:color w:val="444444"/>
-          <w:sz w:val="21"/>
-          <w:szCs w:val="21"/>
-          <w:lang w:eastAsia="pt-BR"/>
-        </w:rPr>
-        <w:t>firme em relação à pressão e prazos</w:t>
-      </w:r>
-      <w:r>
-        <w:rPr>
-          <w:rFonts w:ascii="Open Sans" w:eastAsia="Times New Roman" w:hAnsi="Open Sans" w:cs="Open Sans"/>
-          <w:color w:val="444444"/>
-          <w:sz w:val="21"/>
-          <w:szCs w:val="21"/>
-          <w:lang w:eastAsia="pt-BR"/>
-        </w:rPr>
-        <w:t>, dentre outras</w:t>
-      </w:r>
-      <w:r>
-        <w:rPr>
-          <w:rFonts w:ascii="Verdana" w:hAnsi="Verdana"/>
-          <w:i/>
+        <w:t>reprodução</w:t>
+      </w:r>
+      <w:r>
+        <w:rPr>
+          <w:rFonts w:ascii="Times New Roman" w:hAnsi="Times New Roman" w:cs="Times New Roman"/>
           <w:iCs/>
-          <w:color w:val="000000"/>
-          <w:sz w:val="18"/>
-          <w:szCs w:val="18"/>
+          <w:color w:val="000000" w:themeColor="text1"/>
+          <w:sz w:val="24"/>
+          <w:szCs w:val="24"/>
           <w:shd w:val="clear" w:color="auto" w:fill="FFFFFF"/>
         </w:rPr>
-        <w:t xml:space="preserve">.  </w:t>
+        <w:t xml:space="preserve"> de sucesso para um futuro projeto. </w:t>
       </w:r>
     </w:p>
     <w:p>
       <w:pPr>
-        <w:rPr>
-          <w:rFonts w:ascii="Verdana" w:hAnsi="Verdana"/>
-          <w:i/>
-          <w:iCs/>
-          <w:color w:val="000000"/>
-          <w:sz w:val="18"/>
-          <w:szCs w:val="18"/>
-          <w:shd w:val="clear" w:color="auto" w:fill="FFFFFF"/>
-        </w:rPr>
-      </w:pPr>
-      <w:r>
-        <w:rPr>
-          <w:rFonts w:ascii="Verdana" w:hAnsi="Verdana"/>
-          <w:i/>
-          <w:iCs/>
-          <w:color w:val="000000"/>
-          <w:sz w:val="18"/>
-          <w:szCs w:val="18"/>
-          <w:shd w:val="clear" w:color="auto" w:fill="FFFFFF"/>
-        </w:rPr>
-        <w:t xml:space="preserve">Um bom engenheiro de software precisa ser persistente. E insistente? Persistente por poder, após um erro, tentar novamente de forma diferente, melhorada; aprendeu com o erro e não </w:t>
-      </w:r>
-      <w:proofErr w:type="gramStart"/>
-      <w:r>
-        <w:rPr>
-          <w:rFonts w:ascii="Verdana" w:hAnsi="Verdana"/>
-          <w:i/>
-          <w:iCs/>
-          <w:color w:val="000000"/>
-          <w:sz w:val="18"/>
-          <w:szCs w:val="18"/>
-          <w:shd w:val="clear" w:color="auto" w:fill="FFFFFF"/>
-        </w:rPr>
-        <w:t>torna-o</w:t>
-      </w:r>
-      <w:proofErr w:type="gramEnd"/>
-      <w:r>
-        <w:rPr>
-          <w:rFonts w:ascii="Verdana" w:hAnsi="Verdana"/>
-          <w:i/>
-          <w:iCs/>
-          <w:color w:val="000000"/>
-          <w:sz w:val="18"/>
-          <w:szCs w:val="18"/>
-          <w:shd w:val="clear" w:color="auto" w:fill="FFFFFF"/>
-        </w:rPr>
-        <w:t xml:space="preserve"> a repetir. Um ser insistente não é produtivo, muito menos proativo. Insistir é tornar a fazer a mesma atividade, da mesma forma que a já fez – tendo sucesso ou fracasso naquilo que fez. Pode parecer contraditório, mas, um bom engenheiro de software precisa sob tudo de erros. De errar, e errar </w:t>
-      </w:r>
-      <w:proofErr w:type="gramStart"/>
-      <w:r>
-        <w:rPr>
-          <w:rFonts w:ascii="Verdana" w:hAnsi="Verdana"/>
-          <w:i/>
-          <w:iCs/>
-          <w:color w:val="000000"/>
-          <w:sz w:val="18"/>
-          <w:szCs w:val="18"/>
-          <w:shd w:val="clear" w:color="auto" w:fill="FFFFFF"/>
-        </w:rPr>
-        <w:t>bastante</w:t>
-      </w:r>
-      <w:proofErr w:type="gramEnd"/>
-      <w:r>
-        <w:rPr>
-          <w:rFonts w:ascii="Verdana" w:hAnsi="Verdana"/>
-          <w:i/>
-          <w:iCs/>
-          <w:color w:val="000000"/>
-          <w:sz w:val="18"/>
-          <w:szCs w:val="18"/>
-          <w:shd w:val="clear" w:color="auto" w:fill="FFFFFF"/>
-        </w:rPr>
-        <w:t xml:space="preserve">. Porque é com os erros que se ganha experiência. Por </w:t>
-      </w:r>
-      <w:r>
-        <w:rPr>
-          <w:rFonts w:ascii="Verdana" w:hAnsi="Verdana"/>
-          <w:i/>
-          <w:iCs/>
-          <w:color w:val="000000"/>
-          <w:sz w:val="18"/>
-          <w:szCs w:val="18"/>
-          <w:shd w:val="clear" w:color="auto" w:fill="FFFFFF"/>
-        </w:rPr>
-        <w:t xml:space="preserve">George </w:t>
-      </w:r>
-      <w:proofErr w:type="spellStart"/>
-      <w:r>
-        <w:rPr>
-          <w:rFonts w:ascii="Verdana" w:hAnsi="Verdana"/>
-          <w:i/>
-          <w:iCs/>
-          <w:color w:val="000000"/>
-          <w:sz w:val="18"/>
-          <w:szCs w:val="18"/>
-          <w:shd w:val="clear" w:color="auto" w:fill="FFFFFF"/>
-        </w:rPr>
-        <w:t>Santay</w:t>
-      </w:r>
-      <w:r>
-        <w:rPr>
-          <w:rFonts w:ascii="Verdana" w:hAnsi="Verdana"/>
-          <w:i/>
-          <w:iCs/>
-          <w:color w:val="000000"/>
-          <w:sz w:val="18"/>
-          <w:szCs w:val="18"/>
-          <w:shd w:val="clear" w:color="auto" w:fill="FFFFFF"/>
-        </w:rPr>
-        <w:t>ana</w:t>
-      </w:r>
-      <w:proofErr w:type="spellEnd"/>
-      <w:r>
-        <w:rPr>
-          <w:rFonts w:ascii="Verdana" w:hAnsi="Verdana"/>
-          <w:i/>
-          <w:iCs/>
-          <w:color w:val="000000"/>
-          <w:sz w:val="18"/>
-          <w:szCs w:val="18"/>
-          <w:shd w:val="clear" w:color="auto" w:fill="FFFFFF"/>
-        </w:rPr>
-        <w:t xml:space="preserve">: "Aqueles que não conseguem </w:t>
-      </w:r>
-      <w:r>
-        <w:rPr>
-          <w:rFonts w:ascii="Verdana" w:hAnsi="Verdana"/>
-          <w:i/>
-          <w:iCs/>
-          <w:color w:val="000000"/>
-          <w:sz w:val="18"/>
-          <w:szCs w:val="18"/>
-          <w:shd w:val="clear" w:color="auto" w:fill="FFFFFF"/>
-        </w:rPr>
-        <w:t>Pas</w:t>
-      </w:r>
-      <w:r>
-        <w:rPr>
-          <w:rFonts w:ascii="Verdana" w:hAnsi="Verdana"/>
-          <w:i/>
-          <w:iCs/>
-          <w:color w:val="000000"/>
-          <w:sz w:val="18"/>
-          <w:szCs w:val="18"/>
-          <w:shd w:val="clear" w:color="auto" w:fill="FFFFFF"/>
-        </w:rPr>
-        <w:t>sado são condenados a repeti-lo.</w:t>
-      </w:r>
-      <w:r>
-        <w:rPr>
-          <w:rFonts w:ascii="Verdana" w:hAnsi="Verdana"/>
-          <w:i/>
-          <w:iCs/>
-          <w:color w:val="000000"/>
-          <w:sz w:val="18"/>
-          <w:szCs w:val="18"/>
-          <w:shd w:val="clear" w:color="auto" w:fill="FFFFFF"/>
-        </w:rPr>
-        <w:t>"</w:t>
-      </w:r>
-      <w:r>
-        <w:rPr>
-          <w:rFonts w:ascii="Verdana" w:hAnsi="Verdana"/>
-          <w:i/>
-          <w:iCs/>
-          <w:color w:val="000000"/>
-          <w:sz w:val="18"/>
-          <w:szCs w:val="18"/>
-          <w:shd w:val="clear" w:color="auto" w:fill="FFFFFF"/>
+        <w:pStyle w:val="Ttulo1"/>
+        <w:shd w:val="clear" w:color="auto" w:fill="FFFFFF"/>
+        <w:spacing w:before="0" w:beforeAutospacing="0" w:after="0" w:afterAutospacing="0" w:line="360" w:lineRule="auto"/>
+        <w:ind w:firstLine="708"/>
+        <w:jc w:val="both"/>
+        <w:rPr>
+          <w:b w:val="0"/>
+          <w:color w:val="000000" w:themeColor="text1"/>
+          <w:sz w:val="24"/>
+          <w:szCs w:val="24"/>
+        </w:rPr>
+      </w:pPr>
+      <w:r>
+        <w:rPr>
+          <w:b w:val="0"/>
+          <w:color w:val="000000" w:themeColor="text1"/>
+          <w:sz w:val="24"/>
+          <w:szCs w:val="24"/>
+        </w:rPr>
+        <w:t xml:space="preserve">É de praxe, alguns ainda acadêmicos ou graduados no início da profissão, a mentalidade de querer abundar seus conhecimentos afim do “código perfeito”. Isso é natural, é herdado da empolgação pelo profissionalismo, porém nenhum sistema é perfeito. Se em sua totalidade há erros, é porque em suas subpartes há disfunções. Mas, não basta apenas ter o conhecimento técnico para a engenharia de software, até mesmo porque o destinatário do produto </w:t>
+      </w:r>
+      <w:r>
+        <w:rPr>
+          <w:b w:val="0"/>
+          <w:color w:val="000000" w:themeColor="text1"/>
+          <w:sz w:val="24"/>
+          <w:szCs w:val="24"/>
+        </w:rPr>
+        <w:t>são as pessoas – e pessoas tendem a ser estupidas como dizia Albert Einstein “</w:t>
+      </w:r>
+      <w:r>
+        <w:rPr>
+          <w:b w:val="0"/>
+          <w:color w:val="000000" w:themeColor="text1"/>
+          <w:sz w:val="24"/>
+          <w:szCs w:val="24"/>
+          <w:shd w:val="clear" w:color="auto" w:fill="FAFAFA"/>
+        </w:rPr>
+        <w:t xml:space="preserve">Somente duas coisas são infinitas: o Universo e a estupidez humana. E </w:t>
+      </w:r>
+      <w:r>
+        <w:rPr>
+          <w:b w:val="0"/>
+          <w:color w:val="000000" w:themeColor="text1"/>
+          <w:sz w:val="24"/>
+          <w:szCs w:val="24"/>
+          <w:shd w:val="clear" w:color="auto" w:fill="FAFAFA"/>
+        </w:rPr>
+        <w:t>dessa primeira não estou seguro.</w:t>
+      </w:r>
+      <w:r>
+        <w:rPr>
+          <w:b w:val="0"/>
+          <w:color w:val="000000" w:themeColor="text1"/>
+          <w:sz w:val="24"/>
+          <w:szCs w:val="24"/>
+        </w:rPr>
+        <w:t xml:space="preserve"> ”.</w:t>
+      </w:r>
+      <w:r>
+        <w:rPr>
+          <w:b w:val="0"/>
+          <w:color w:val="000000" w:themeColor="text1"/>
+          <w:sz w:val="24"/>
+          <w:szCs w:val="24"/>
         </w:rPr>
         <w:t xml:space="preserve"> </w:t>
+      </w:r>
+      <w:r>
+        <w:rPr>
+          <w:b w:val="0"/>
+          <w:color w:val="000000" w:themeColor="text1"/>
+          <w:sz w:val="24"/>
+          <w:szCs w:val="24"/>
+        </w:rPr>
+        <w:t xml:space="preserve"> Por isso, é de suma importância que o engenheiro tenha também habilidades não-técnicas.</w:t>
       </w:r>
     </w:p>
     <w:p>
       <w:pPr>
-        <w:rPr>
-          <w:rFonts w:ascii="Verdana" w:hAnsi="Verdana"/>
-          <w:i/>
+        <w:spacing w:after="0" w:line="360" w:lineRule="auto"/>
+        <w:ind w:firstLine="708"/>
+        <w:jc w:val="both"/>
+        <w:rPr>
+          <w:rFonts w:ascii="Times New Roman" w:hAnsi="Times New Roman" w:cs="Times New Roman"/>
+          <w:color w:val="000000" w:themeColor="text1"/>
+          <w:sz w:val="24"/>
+          <w:szCs w:val="24"/>
+        </w:rPr>
+      </w:pPr>
+      <w:r>
+        <w:rPr>
+          <w:rFonts w:ascii="Times New Roman" w:hAnsi="Times New Roman" w:cs="Times New Roman"/>
+          <w:bCs/>
+          <w:color w:val="000000" w:themeColor="text1"/>
+          <w:sz w:val="24"/>
+          <w:szCs w:val="24"/>
+          <w:bdr w:val="none" w:sz="0" w:space="0" w:color="auto" w:frame="1"/>
+        </w:rPr>
+        <w:t xml:space="preserve">Existe um mundo além do código. </w:t>
+      </w:r>
+      <w:r>
+        <w:rPr>
+          <w:rFonts w:ascii="Times New Roman" w:hAnsi="Times New Roman" w:cs="Times New Roman"/>
+          <w:color w:val="000000" w:themeColor="text1"/>
+          <w:sz w:val="24"/>
+          <w:szCs w:val="24"/>
+        </w:rPr>
+        <w:t>Codificar é apenas umas das competências que um programador deve ter. Existe um mundo lá fora. Autogerenciamento, atenção aos prazos e metas, colaboração com a equipe, atenção aos horários, manutenção de um bom ambiente de trabalho evitando que o mau humor e o pessimismo contaminem os demais membros da equipe são apenas algumas das coisas que o programador deve ter em mente.</w:t>
+      </w:r>
+    </w:p>
+    <w:p>
+      <w:pPr>
+        <w:pStyle w:val="Ttulo1"/>
+        <w:shd w:val="clear" w:color="auto" w:fill="FFFFFF"/>
+        <w:spacing w:before="0" w:beforeAutospacing="0" w:after="0" w:afterAutospacing="0" w:line="360" w:lineRule="auto"/>
+        <w:ind w:firstLine="708"/>
+        <w:jc w:val="both"/>
+        <w:rPr>
+          <w:b w:val="0"/>
+          <w:color w:val="000000" w:themeColor="text1"/>
+          <w:sz w:val="24"/>
+          <w:szCs w:val="24"/>
+        </w:rPr>
+      </w:pPr>
+      <w:r>
+        <w:rPr>
+          <w:b w:val="0"/>
+          <w:color w:val="000000" w:themeColor="text1"/>
+          <w:sz w:val="24"/>
+          <w:szCs w:val="24"/>
+        </w:rPr>
+        <w:t>Muitas das vezes na fase de análise de requisitos o engenheiro ganha um papel extra importante em suas atividades, o de orientador, orientando o próprio cliente sobre a descrição do seu domínio (empresa, negocio, etc.). Uma característica do engenheiro é saber lidar com pessoas, é para isso que serve as habilidades não-técnicas, ter que extrair toda a informação relevante e crítica do cliente para o projeto do domínio aplicado e para isso ele tem que ter visão –</w:t>
+      </w:r>
+      <w:r>
+        <w:rPr>
+          <w:b w:val="0"/>
+          <w:color w:val="000000" w:themeColor="text1"/>
+          <w:sz w:val="24"/>
+          <w:szCs w:val="24"/>
+        </w:rPr>
+        <w:t xml:space="preserve"> </w:t>
+      </w:r>
+      <w:r>
+        <w:rPr>
+          <w:b w:val="0"/>
           <w:iCs/>
-          <w:color w:val="000000"/>
-          <w:sz w:val="18"/>
-          <w:szCs w:val="18"/>
+          <w:color w:val="000000" w:themeColor="text1"/>
+          <w:sz w:val="24"/>
+          <w:szCs w:val="24"/>
           <w:shd w:val="clear" w:color="auto" w:fill="FFFFFF"/>
         </w:rPr>
-      </w:pPr>
-      <w:r>
-        <w:rPr>
-          <w:rFonts w:ascii="Verdana" w:hAnsi="Verdana"/>
-          <w:i/>
+        <w:t>objetivos claros</w:t>
+      </w:r>
+      <w:r>
+        <w:rPr>
+          <w:b w:val="0"/>
+          <w:color w:val="000000" w:themeColor="text1"/>
+          <w:sz w:val="24"/>
+          <w:szCs w:val="24"/>
+        </w:rPr>
+        <w:t xml:space="preserve">, não pode se ater a tudo o que o </w:t>
+      </w:r>
+      <w:proofErr w:type="spellStart"/>
+      <w:r>
+        <w:rPr>
+          <w:b w:val="0"/>
+          <w:bCs w:val="0"/>
+          <w:color w:val="000000" w:themeColor="text1"/>
+          <w:sz w:val="24"/>
+          <w:szCs w:val="24"/>
+          <w:shd w:val="clear" w:color="auto" w:fill="FFFFFF"/>
+        </w:rPr>
+        <w:t>Stakeholder</w:t>
+      </w:r>
+      <w:proofErr w:type="spellEnd"/>
+      <w:r>
+        <w:rPr>
+          <w:b w:val="0"/>
+          <w:color w:val="000000" w:themeColor="text1"/>
+          <w:sz w:val="24"/>
+          <w:szCs w:val="24"/>
+        </w:rPr>
+        <w:t xml:space="preserve"> descreve. Tem ele </w:t>
+      </w:r>
+      <w:r>
+        <w:rPr>
+          <w:b w:val="0"/>
+          <w:color w:val="000000" w:themeColor="text1"/>
+          <w:sz w:val="24"/>
+          <w:szCs w:val="24"/>
+        </w:rPr>
+        <w:t xml:space="preserve">também </w:t>
+      </w:r>
+      <w:r>
+        <w:rPr>
+          <w:b w:val="0"/>
+          <w:color w:val="000000" w:themeColor="text1"/>
+          <w:sz w:val="24"/>
+          <w:szCs w:val="24"/>
+        </w:rPr>
+        <w:t>de usufruir da etnografia – nem sempre o usuário fala to</w:t>
+      </w:r>
+      <w:r>
+        <w:rPr>
+          <w:b w:val="0"/>
+          <w:color w:val="000000" w:themeColor="text1"/>
+          <w:sz w:val="24"/>
+          <w:szCs w:val="24"/>
+        </w:rPr>
+        <w:t>d</w:t>
+      </w:r>
+      <w:r>
+        <w:rPr>
+          <w:b w:val="0"/>
+          <w:color w:val="000000" w:themeColor="text1"/>
+          <w:sz w:val="24"/>
+          <w:szCs w:val="24"/>
+        </w:rPr>
+        <w:t xml:space="preserve">as as informações necessárias por achar </w:t>
+      </w:r>
+      <w:r>
+        <w:rPr>
+          <w:b w:val="0"/>
+          <w:color w:val="000000" w:themeColor="text1"/>
+          <w:sz w:val="24"/>
+          <w:szCs w:val="24"/>
+        </w:rPr>
+        <w:lastRenderedPageBreak/>
+        <w:t xml:space="preserve">ele </w:t>
+      </w:r>
+      <w:r>
+        <w:rPr>
+          <w:b w:val="0"/>
+          <w:color w:val="000000" w:themeColor="text1"/>
+          <w:sz w:val="24"/>
+          <w:szCs w:val="24"/>
+        </w:rPr>
+        <w:t>irrelevante (</w:t>
+      </w:r>
+      <w:r>
+        <w:rPr>
+          <w:b w:val="0"/>
+          <w:color w:val="000000" w:themeColor="text1"/>
+          <w:sz w:val="24"/>
+          <w:szCs w:val="24"/>
+        </w:rPr>
+        <w:t>“</w:t>
+      </w:r>
+      <w:r>
+        <w:rPr>
+          <w:b w:val="0"/>
+          <w:color w:val="000000" w:themeColor="text1"/>
+          <w:sz w:val="24"/>
+          <w:szCs w:val="24"/>
+        </w:rPr>
+        <w:t>erro, particularmente ele não entende de nada de desenvolvimento de software</w:t>
+      </w:r>
+      <w:r>
+        <w:rPr>
+          <w:b w:val="0"/>
+          <w:color w:val="000000" w:themeColor="text1"/>
+          <w:sz w:val="24"/>
+          <w:szCs w:val="24"/>
+        </w:rPr>
+        <w:t>”</w:t>
+      </w:r>
+      <w:r>
+        <w:rPr>
+          <w:b w:val="0"/>
+          <w:color w:val="000000" w:themeColor="text1"/>
+          <w:sz w:val="24"/>
+          <w:szCs w:val="24"/>
+        </w:rPr>
+        <w:t>)</w:t>
+      </w:r>
+      <w:r>
+        <w:rPr>
+          <w:b w:val="0"/>
+          <w:color w:val="000000" w:themeColor="text1"/>
+          <w:sz w:val="24"/>
+          <w:szCs w:val="24"/>
+        </w:rPr>
+        <w:t xml:space="preserve">. </w:t>
+      </w:r>
+    </w:p>
+    <w:p>
+      <w:pPr>
+        <w:shd w:val="clear" w:color="auto" w:fill="FFFFFF"/>
+        <w:spacing w:after="0" w:line="360" w:lineRule="auto"/>
+        <w:ind w:firstLine="708"/>
+        <w:jc w:val="both"/>
+        <w:rPr>
+          <w:rFonts w:ascii="Times New Roman" w:eastAsia="Times New Roman" w:hAnsi="Times New Roman" w:cs="Times New Roman"/>
+          <w:color w:val="000000" w:themeColor="text1"/>
+          <w:sz w:val="24"/>
+          <w:szCs w:val="24"/>
+          <w:lang w:eastAsia="pt-BR"/>
+        </w:rPr>
+      </w:pPr>
+      <w:r>
+        <w:rPr>
+          <w:rFonts w:ascii="Times New Roman" w:hAnsi="Times New Roman" w:cs="Times New Roman"/>
           <w:iCs/>
-          <w:color w:val="000000"/>
-          <w:sz w:val="18"/>
-          <w:szCs w:val="18"/>
+          <w:color w:val="000000" w:themeColor="text1"/>
+          <w:sz w:val="24"/>
+          <w:szCs w:val="24"/>
           <w:shd w:val="clear" w:color="auto" w:fill="FFFFFF"/>
         </w:rPr>
+        <w:t xml:space="preserve">Um software de qualidade necessita de um bom gestor de projetos, é onde entra o papel do engenheiro de software que </w:t>
+      </w:r>
+      <w:r>
+        <w:rPr>
+          <w:rFonts w:ascii="Times New Roman" w:hAnsi="Times New Roman" w:cs="Times New Roman"/>
+          <w:iCs/>
+          <w:color w:val="000000" w:themeColor="text1"/>
+          <w:sz w:val="24"/>
+          <w:szCs w:val="24"/>
+          <w:shd w:val="clear" w:color="auto" w:fill="FFFFFF"/>
+        </w:rPr>
+        <w:t>d</w:t>
+      </w:r>
+      <w:r>
+        <w:rPr>
+          <w:rFonts w:ascii="Times New Roman" w:hAnsi="Times New Roman" w:cs="Times New Roman"/>
+          <w:iCs/>
+          <w:color w:val="000000" w:themeColor="text1"/>
+          <w:sz w:val="24"/>
+          <w:szCs w:val="24"/>
+          <w:shd w:val="clear" w:color="auto" w:fill="FFFFFF"/>
+        </w:rPr>
+        <w:t xml:space="preserve">eve </w:t>
+      </w:r>
+      <w:r>
+        <w:rPr>
+          <w:rFonts w:ascii="Times New Roman" w:eastAsia="Times New Roman" w:hAnsi="Times New Roman" w:cs="Times New Roman"/>
+          <w:color w:val="000000" w:themeColor="text1"/>
+          <w:sz w:val="24"/>
+          <w:szCs w:val="24"/>
+          <w:lang w:eastAsia="pt-BR"/>
+        </w:rPr>
+        <w:t>c</w:t>
+      </w:r>
+      <w:r>
+        <w:rPr>
+          <w:rFonts w:ascii="Times New Roman" w:eastAsia="Times New Roman" w:hAnsi="Times New Roman" w:cs="Times New Roman"/>
+          <w:color w:val="000000" w:themeColor="text1"/>
+          <w:sz w:val="24"/>
+          <w:szCs w:val="24"/>
+          <w:lang w:eastAsia="pt-BR"/>
+        </w:rPr>
+        <w:t>onhece</w:t>
+      </w:r>
+      <w:r>
+        <w:rPr>
+          <w:rFonts w:ascii="Times New Roman" w:eastAsia="Times New Roman" w:hAnsi="Times New Roman" w:cs="Times New Roman"/>
+          <w:color w:val="000000" w:themeColor="text1"/>
+          <w:sz w:val="24"/>
+          <w:szCs w:val="24"/>
+          <w:lang w:eastAsia="pt-BR"/>
+        </w:rPr>
+        <w:t>r</w:t>
+      </w:r>
+      <w:r>
+        <w:rPr>
+          <w:rFonts w:ascii="Times New Roman" w:eastAsia="Times New Roman" w:hAnsi="Times New Roman" w:cs="Times New Roman"/>
+          <w:color w:val="000000" w:themeColor="text1"/>
+          <w:sz w:val="24"/>
+          <w:szCs w:val="24"/>
+          <w:lang w:eastAsia="pt-BR"/>
+        </w:rPr>
+        <w:t xml:space="preserve"> processos de engenharia</w:t>
+      </w:r>
+      <w:r>
+        <w:rPr>
+          <w:rFonts w:ascii="Times New Roman" w:eastAsia="Times New Roman" w:hAnsi="Times New Roman" w:cs="Times New Roman"/>
+          <w:color w:val="000000" w:themeColor="text1"/>
+          <w:sz w:val="24"/>
+          <w:szCs w:val="24"/>
+          <w:lang w:eastAsia="pt-BR"/>
+        </w:rPr>
+        <w:t>,</w:t>
+      </w:r>
+      <w:r>
+        <w:rPr>
+          <w:rFonts w:ascii="Times New Roman" w:eastAsia="Times New Roman" w:hAnsi="Times New Roman" w:cs="Times New Roman"/>
+          <w:color w:val="000000" w:themeColor="text1"/>
+          <w:sz w:val="24"/>
+          <w:szCs w:val="24"/>
+          <w:lang w:eastAsia="pt-BR"/>
+        </w:rPr>
+        <w:t xml:space="preserve"> ser metódico, organizado, ter gosto pela excelência,</w:t>
+      </w:r>
+      <w:r>
+        <w:rPr>
+          <w:rFonts w:ascii="Times New Roman" w:eastAsia="Times New Roman" w:hAnsi="Times New Roman" w:cs="Times New Roman"/>
+          <w:color w:val="000000" w:themeColor="text1"/>
+          <w:sz w:val="24"/>
+          <w:szCs w:val="24"/>
+          <w:lang w:eastAsia="pt-BR"/>
+        </w:rPr>
+        <w:t xml:space="preserve"> ser </w:t>
+      </w:r>
+      <w:r>
+        <w:rPr>
+          <w:rFonts w:ascii="Times New Roman" w:eastAsia="Times New Roman" w:hAnsi="Times New Roman" w:cs="Times New Roman"/>
+          <w:color w:val="000000" w:themeColor="text1"/>
+          <w:sz w:val="24"/>
+          <w:szCs w:val="24"/>
+          <w:lang w:eastAsia="pt-BR"/>
+        </w:rPr>
+        <w:t>firme em relação à pressão e prazos</w:t>
+      </w:r>
+      <w:r>
+        <w:rPr>
+          <w:rFonts w:ascii="Times New Roman" w:hAnsi="Times New Roman" w:cs="Times New Roman"/>
+          <w:iCs/>
+          <w:color w:val="000000" w:themeColor="text1"/>
+          <w:sz w:val="24"/>
+          <w:szCs w:val="24"/>
+          <w:shd w:val="clear" w:color="auto" w:fill="FFFFFF"/>
+        </w:rPr>
+        <w:t>.</w:t>
+      </w:r>
+      <w:r>
+        <w:rPr>
+          <w:rFonts w:ascii="Times New Roman" w:hAnsi="Times New Roman" w:cs="Times New Roman"/>
+          <w:iCs/>
+          <w:color w:val="000000" w:themeColor="text1"/>
+          <w:sz w:val="24"/>
+          <w:szCs w:val="24"/>
+          <w:shd w:val="clear" w:color="auto" w:fill="FFFFFF"/>
+        </w:rPr>
+        <w:t xml:space="preserve"> É necessário ter foco na atividade de produção c</w:t>
+      </w:r>
+      <w:r>
+        <w:rPr>
+          <w:rFonts w:ascii="Times New Roman" w:hAnsi="Times New Roman" w:cs="Times New Roman"/>
+          <w:iCs/>
+          <w:color w:val="000000" w:themeColor="text1"/>
+          <w:sz w:val="24"/>
+          <w:szCs w:val="24"/>
+          <w:shd w:val="clear" w:color="auto" w:fill="FFFFFF"/>
+        </w:rPr>
+        <w:t>omo na de análise.</w:t>
+      </w:r>
+      <w:r>
+        <w:rPr>
+          <w:rFonts w:ascii="Times New Roman" w:hAnsi="Times New Roman" w:cs="Times New Roman"/>
+          <w:iCs/>
+          <w:color w:val="000000" w:themeColor="text1"/>
+          <w:sz w:val="24"/>
+          <w:szCs w:val="24"/>
+          <w:shd w:val="clear" w:color="auto" w:fill="FFFFFF"/>
+        </w:rPr>
+        <w:t xml:space="preserve">  </w:t>
+      </w:r>
+      <w:r>
+        <w:rPr>
+          <w:rFonts w:ascii="Times New Roman" w:hAnsi="Times New Roman" w:cs="Times New Roman"/>
+          <w:iCs/>
+          <w:color w:val="000000" w:themeColor="text1"/>
+          <w:sz w:val="24"/>
+          <w:szCs w:val="24"/>
+          <w:shd w:val="clear" w:color="auto" w:fill="FFFFFF"/>
+        </w:rPr>
+        <w:t xml:space="preserve">É preciso ser curioso, </w:t>
+      </w:r>
+      <w:r>
+        <w:rPr>
+          <w:rFonts w:ascii="Times New Roman" w:eastAsia="Times New Roman" w:hAnsi="Times New Roman" w:cs="Times New Roman"/>
+          <w:color w:val="000000" w:themeColor="text1"/>
+          <w:sz w:val="24"/>
+          <w:szCs w:val="24"/>
+          <w:lang w:eastAsia="pt-BR"/>
+        </w:rPr>
+        <w:t>dinâmico e pragmático, adaptando-se às novas tecnologias de software, banco de dados e metodologia</w:t>
+      </w:r>
+      <w:r>
+        <w:rPr>
+          <w:rFonts w:ascii="Times New Roman" w:eastAsia="Times New Roman" w:hAnsi="Times New Roman" w:cs="Times New Roman"/>
+          <w:color w:val="000000" w:themeColor="text1"/>
+          <w:sz w:val="24"/>
+          <w:szCs w:val="24"/>
+          <w:lang w:eastAsia="pt-BR"/>
+        </w:rPr>
+        <w:t>s de desenvolvimento que surgem</w:t>
+      </w:r>
+      <w:r>
+        <w:rPr>
+          <w:rFonts w:ascii="Times New Roman" w:eastAsia="Times New Roman" w:hAnsi="Times New Roman" w:cs="Times New Roman"/>
+          <w:color w:val="000000" w:themeColor="text1"/>
+          <w:sz w:val="24"/>
+          <w:szCs w:val="24"/>
+          <w:lang w:eastAsia="pt-BR"/>
+        </w:rPr>
+        <w:t>.</w:t>
+      </w:r>
+    </w:p>
+    <w:p>
+      <w:pPr>
+        <w:shd w:val="clear" w:color="auto" w:fill="FFFFFF"/>
+        <w:spacing w:after="0" w:line="360" w:lineRule="auto"/>
+        <w:ind w:firstLine="708"/>
+        <w:jc w:val="both"/>
+        <w:textAlignment w:val="baseline"/>
+        <w:rPr>
+          <w:rFonts w:ascii="Times New Roman" w:eastAsia="Times New Roman" w:hAnsi="Times New Roman" w:cs="Times New Roman"/>
+          <w:color w:val="000000" w:themeColor="text1"/>
+          <w:sz w:val="24"/>
+          <w:szCs w:val="24"/>
+          <w:lang w:eastAsia="pt-BR"/>
+        </w:rPr>
+      </w:pPr>
+      <w:r>
+        <w:rPr>
+          <w:rFonts w:ascii="Times New Roman" w:eastAsia="Times New Roman" w:hAnsi="Times New Roman" w:cs="Times New Roman"/>
+          <w:color w:val="000000" w:themeColor="text1"/>
+          <w:sz w:val="24"/>
+          <w:szCs w:val="24"/>
+          <w:lang w:eastAsia="pt-BR"/>
+        </w:rPr>
+        <w:t xml:space="preserve">Além das habilidades já citadas, um engenheiro de software tem como perfil: </w:t>
+      </w:r>
+      <w:r>
+        <w:rPr>
+          <w:rFonts w:ascii="Times New Roman" w:eastAsia="Times New Roman" w:hAnsi="Times New Roman" w:cs="Times New Roman"/>
+          <w:color w:val="000000" w:themeColor="text1"/>
+          <w:sz w:val="24"/>
+          <w:szCs w:val="24"/>
+          <w:lang w:eastAsia="pt-BR"/>
+        </w:rPr>
+        <w:t xml:space="preserve">É </w:t>
+      </w:r>
+      <w:r>
+        <w:rPr>
+          <w:rFonts w:ascii="Times New Roman" w:eastAsia="Times New Roman" w:hAnsi="Times New Roman" w:cs="Times New Roman"/>
+          <w:color w:val="000000" w:themeColor="text1"/>
+          <w:sz w:val="24"/>
+          <w:szCs w:val="24"/>
+          <w:lang w:eastAsia="pt-BR"/>
+        </w:rPr>
+        <w:t>criativo, p</w:t>
+      </w:r>
+      <w:r>
+        <w:rPr>
+          <w:rFonts w:ascii="Times New Roman" w:eastAsia="Times New Roman" w:hAnsi="Times New Roman" w:cs="Times New Roman"/>
+          <w:color w:val="000000" w:themeColor="text1"/>
+          <w:sz w:val="24"/>
+          <w:szCs w:val="24"/>
+          <w:lang w:eastAsia="pt-BR"/>
+        </w:rPr>
+        <w:t xml:space="preserve">rodutivo, </w:t>
+      </w:r>
+      <w:r>
+        <w:rPr>
+          <w:rFonts w:ascii="Times New Roman" w:eastAsia="Times New Roman" w:hAnsi="Times New Roman" w:cs="Times New Roman"/>
+          <w:color w:val="000000" w:themeColor="text1"/>
+          <w:sz w:val="24"/>
+          <w:szCs w:val="24"/>
+          <w:lang w:eastAsia="pt-BR"/>
+        </w:rPr>
+        <w:t>aceita</w:t>
+      </w:r>
+      <w:r>
+        <w:rPr>
+          <w:rFonts w:ascii="Times New Roman" w:eastAsia="Times New Roman" w:hAnsi="Times New Roman" w:cs="Times New Roman"/>
+          <w:color w:val="000000" w:themeColor="text1"/>
+          <w:sz w:val="24"/>
+          <w:szCs w:val="24"/>
+          <w:lang w:eastAsia="pt-BR"/>
+        </w:rPr>
+        <w:t xml:space="preserve"> riscos e </w:t>
+      </w:r>
+      <w:r>
+        <w:rPr>
+          <w:rFonts w:ascii="Times New Roman" w:eastAsia="Times New Roman" w:hAnsi="Times New Roman" w:cs="Times New Roman"/>
+          <w:color w:val="000000" w:themeColor="text1"/>
+          <w:sz w:val="24"/>
+          <w:szCs w:val="24"/>
+          <w:lang w:eastAsia="pt-BR"/>
+        </w:rPr>
+        <w:t>críticas</w:t>
+      </w:r>
+      <w:r>
+        <w:rPr>
+          <w:rFonts w:ascii="Times New Roman" w:eastAsia="Times New Roman" w:hAnsi="Times New Roman" w:cs="Times New Roman"/>
+          <w:color w:val="000000" w:themeColor="text1"/>
+          <w:sz w:val="24"/>
+          <w:szCs w:val="24"/>
+          <w:lang w:eastAsia="pt-BR"/>
+        </w:rPr>
+        <w:t>,</w:t>
+      </w:r>
+      <w:r>
+        <w:rPr>
+          <w:rFonts w:ascii="Times New Roman" w:eastAsia="Times New Roman" w:hAnsi="Times New Roman" w:cs="Times New Roman"/>
+          <w:color w:val="000000" w:themeColor="text1"/>
+          <w:sz w:val="24"/>
+          <w:szCs w:val="24"/>
+          <w:lang w:eastAsia="pt-BR"/>
+        </w:rPr>
+        <w:t xml:space="preserve"> é a</w:t>
+      </w:r>
+      <w:r>
+        <w:rPr>
+          <w:rFonts w:ascii="Times New Roman" w:eastAsia="Times New Roman" w:hAnsi="Times New Roman" w:cs="Times New Roman"/>
+          <w:color w:val="000000" w:themeColor="text1"/>
+          <w:sz w:val="24"/>
+          <w:szCs w:val="24"/>
+          <w:lang w:eastAsia="pt-BR"/>
+        </w:rPr>
+        <w:t xml:space="preserve">daptável, </w:t>
+      </w:r>
+      <w:r>
+        <w:rPr>
+          <w:rFonts w:ascii="Times New Roman" w:eastAsia="Times New Roman" w:hAnsi="Times New Roman" w:cs="Times New Roman"/>
+          <w:color w:val="000000" w:themeColor="text1"/>
+          <w:sz w:val="24"/>
+          <w:szCs w:val="24"/>
+          <w:lang w:eastAsia="pt-BR"/>
+        </w:rPr>
+        <w:t>a</w:t>
+      </w:r>
+      <w:r>
+        <w:rPr>
+          <w:rFonts w:ascii="Times New Roman" w:eastAsia="Times New Roman" w:hAnsi="Times New Roman" w:cs="Times New Roman"/>
+          <w:color w:val="000000" w:themeColor="text1"/>
+          <w:sz w:val="24"/>
+          <w:szCs w:val="24"/>
+          <w:lang w:eastAsia="pt-BR"/>
+        </w:rPr>
+        <w:t>ntecipa necessidades</w:t>
+      </w:r>
+      <w:r>
+        <w:rPr>
+          <w:rFonts w:ascii="Times New Roman" w:eastAsia="Times New Roman" w:hAnsi="Times New Roman" w:cs="Times New Roman"/>
+          <w:color w:val="000000" w:themeColor="text1"/>
+          <w:sz w:val="24"/>
+          <w:szCs w:val="24"/>
+          <w:lang w:eastAsia="pt-BR"/>
+        </w:rPr>
+        <w:t xml:space="preserve">, </w:t>
+      </w:r>
+      <w:r>
+        <w:rPr>
+          <w:rFonts w:ascii="Times New Roman" w:eastAsia="Times New Roman" w:hAnsi="Times New Roman" w:cs="Times New Roman"/>
+          <w:color w:val="000000" w:themeColor="text1"/>
+          <w:sz w:val="24"/>
+          <w:szCs w:val="24"/>
+          <w:lang w:eastAsia="pt-BR"/>
+        </w:rPr>
+        <w:t>c</w:t>
+      </w:r>
+      <w:r>
+        <w:rPr>
+          <w:rFonts w:ascii="Times New Roman" w:eastAsia="Times New Roman" w:hAnsi="Times New Roman" w:cs="Times New Roman"/>
+          <w:color w:val="000000" w:themeColor="text1"/>
+          <w:sz w:val="24"/>
+          <w:szCs w:val="24"/>
+          <w:lang w:eastAsia="pt-BR"/>
+        </w:rPr>
+        <w:t>ria software fácil de ser evoluído</w:t>
+      </w:r>
+      <w:r>
+        <w:rPr>
+          <w:rFonts w:ascii="Times New Roman" w:eastAsia="Times New Roman" w:hAnsi="Times New Roman" w:cs="Times New Roman"/>
+          <w:color w:val="000000" w:themeColor="text1"/>
+          <w:sz w:val="24"/>
+          <w:szCs w:val="24"/>
+          <w:lang w:eastAsia="pt-BR"/>
+        </w:rPr>
+        <w:t xml:space="preserve">, </w:t>
+      </w:r>
+      <w:r>
+        <w:rPr>
+          <w:rFonts w:ascii="Times New Roman" w:eastAsia="Times New Roman" w:hAnsi="Times New Roman" w:cs="Times New Roman"/>
+          <w:color w:val="000000" w:themeColor="text1"/>
+          <w:sz w:val="24"/>
+          <w:szCs w:val="24"/>
+          <w:lang w:eastAsia="pt-BR"/>
+        </w:rPr>
+        <w:t>p</w:t>
+      </w:r>
+      <w:r>
+        <w:rPr>
+          <w:rFonts w:ascii="Times New Roman" w:eastAsia="Times New Roman" w:hAnsi="Times New Roman" w:cs="Times New Roman"/>
+          <w:color w:val="000000" w:themeColor="text1"/>
+          <w:sz w:val="24"/>
+          <w:szCs w:val="24"/>
+          <w:lang w:eastAsia="pt-BR"/>
+        </w:rPr>
+        <w:t>ensa não só no curto p</w:t>
+      </w:r>
+      <w:r>
+        <w:rPr>
+          <w:rFonts w:ascii="Times New Roman" w:eastAsia="Times New Roman" w:hAnsi="Times New Roman" w:cs="Times New Roman"/>
+          <w:color w:val="000000" w:themeColor="text1"/>
+          <w:sz w:val="24"/>
+          <w:szCs w:val="24"/>
+          <w:lang w:eastAsia="pt-BR"/>
+        </w:rPr>
+        <w:t xml:space="preserve">razo, mas também no longo prazo, </w:t>
+      </w:r>
+      <w:r>
+        <w:rPr>
+          <w:rFonts w:ascii="Times New Roman" w:eastAsia="Times New Roman" w:hAnsi="Times New Roman" w:cs="Times New Roman"/>
+          <w:color w:val="000000" w:themeColor="text1"/>
+          <w:sz w:val="24"/>
+          <w:szCs w:val="24"/>
+          <w:lang w:eastAsia="pt-BR"/>
+        </w:rPr>
+        <w:t>c</w:t>
+      </w:r>
+      <w:r>
+        <w:rPr>
+          <w:rFonts w:ascii="Times New Roman" w:eastAsia="Times New Roman" w:hAnsi="Times New Roman" w:cs="Times New Roman"/>
+          <w:color w:val="000000" w:themeColor="text1"/>
+          <w:sz w:val="24"/>
+          <w:szCs w:val="24"/>
+          <w:lang w:eastAsia="pt-BR"/>
+        </w:rPr>
+        <w:t>onstrói software com cuidado, por exemplo, usando testes automatizados</w:t>
+      </w:r>
+      <w:r>
+        <w:rPr>
+          <w:rFonts w:ascii="Times New Roman" w:eastAsia="Times New Roman" w:hAnsi="Times New Roman" w:cs="Times New Roman"/>
+          <w:color w:val="000000" w:themeColor="text1"/>
+          <w:sz w:val="24"/>
+          <w:szCs w:val="24"/>
+          <w:lang w:eastAsia="pt-BR"/>
+        </w:rPr>
+        <w:t xml:space="preserve"> e é comunicativo</w:t>
+      </w:r>
+      <w:r>
+        <w:rPr>
+          <w:rFonts w:ascii="Times New Roman" w:eastAsia="Times New Roman" w:hAnsi="Times New Roman" w:cs="Times New Roman"/>
+          <w:color w:val="000000" w:themeColor="text1"/>
+          <w:sz w:val="24"/>
+          <w:szCs w:val="24"/>
+          <w:lang w:eastAsia="pt-BR"/>
+        </w:rPr>
+        <w:t>.</w:t>
+      </w:r>
+    </w:p>
+    <w:p>
+      <w:pPr>
+        <w:spacing w:after="0" w:line="360" w:lineRule="auto"/>
+        <w:ind w:firstLine="708"/>
+        <w:jc w:val="both"/>
+        <w:rPr>
+          <w:rFonts w:ascii="Times New Roman" w:hAnsi="Times New Roman" w:cs="Times New Roman"/>
+          <w:iCs/>
+          <w:color w:val="000000" w:themeColor="text1"/>
+          <w:sz w:val="24"/>
+          <w:szCs w:val="24"/>
+          <w:shd w:val="clear" w:color="auto" w:fill="FFFFFF"/>
+        </w:rPr>
+      </w:pPr>
+      <w:r>
+        <w:rPr>
+          <w:rFonts w:ascii="Times New Roman" w:hAnsi="Times New Roman" w:cs="Times New Roman"/>
+          <w:iCs/>
+          <w:color w:val="000000" w:themeColor="text1"/>
+          <w:sz w:val="24"/>
+          <w:szCs w:val="24"/>
+          <w:shd w:val="clear" w:color="auto" w:fill="FFFFFF"/>
+        </w:rPr>
+        <w:t xml:space="preserve">Um bom engenheiro de software precisa ser persistente. E insistente? Persistente por poder, após um erro, tentar novamente de forma diferente, melhorada; aprendeu com o erro e não </w:t>
+      </w:r>
+      <w:proofErr w:type="gramStart"/>
+      <w:r>
+        <w:rPr>
+          <w:rFonts w:ascii="Times New Roman" w:hAnsi="Times New Roman" w:cs="Times New Roman"/>
+          <w:iCs/>
+          <w:color w:val="000000" w:themeColor="text1"/>
+          <w:sz w:val="24"/>
+          <w:szCs w:val="24"/>
+          <w:shd w:val="clear" w:color="auto" w:fill="FFFFFF"/>
+        </w:rPr>
+        <w:t>torna-o</w:t>
+      </w:r>
+      <w:proofErr w:type="gramEnd"/>
+      <w:r>
+        <w:rPr>
+          <w:rFonts w:ascii="Times New Roman" w:hAnsi="Times New Roman" w:cs="Times New Roman"/>
+          <w:iCs/>
+          <w:color w:val="000000" w:themeColor="text1"/>
+          <w:sz w:val="24"/>
+          <w:szCs w:val="24"/>
+          <w:shd w:val="clear" w:color="auto" w:fill="FFFFFF"/>
+        </w:rPr>
+        <w:t xml:space="preserve"> a repetir. Um ser insistente não é produtivo, muito menos proativo. Insistir é tornar a fazer a mesma atividade, da mesma forma que a já fez – tendo sucesso ou fracasso naquilo que fez. Pode parecer contraditório, mas, um bom engenheiro de software precisa sob tudo de erros. De errar, e errar bastante. Porque é com os erros que se ganha experiência. Por George </w:t>
+      </w:r>
+      <w:proofErr w:type="spellStart"/>
+      <w:r>
+        <w:rPr>
+          <w:rFonts w:ascii="Times New Roman" w:hAnsi="Times New Roman" w:cs="Times New Roman"/>
+          <w:iCs/>
+          <w:color w:val="000000" w:themeColor="text1"/>
+          <w:sz w:val="24"/>
+          <w:szCs w:val="24"/>
+          <w:shd w:val="clear" w:color="auto" w:fill="FFFFFF"/>
+        </w:rPr>
+        <w:t>Santayana</w:t>
+      </w:r>
+      <w:proofErr w:type="spellEnd"/>
+      <w:r>
+        <w:rPr>
+          <w:rFonts w:ascii="Times New Roman" w:hAnsi="Times New Roman" w:cs="Times New Roman"/>
+          <w:iCs/>
+          <w:color w:val="000000" w:themeColor="text1"/>
+          <w:sz w:val="24"/>
+          <w:szCs w:val="24"/>
+          <w:shd w:val="clear" w:color="auto" w:fill="FFFFFF"/>
+        </w:rPr>
+        <w:t>: "Aqueles que não conseguem Passado são condenados a repeti-lo."</w:t>
+      </w:r>
+      <w:r>
+        <w:rPr>
+          <w:rFonts w:ascii="Times New Roman" w:hAnsi="Times New Roman" w:cs="Times New Roman"/>
+          <w:iCs/>
+          <w:color w:val="000000" w:themeColor="text1"/>
+          <w:sz w:val="24"/>
+          <w:szCs w:val="24"/>
+          <w:shd w:val="clear" w:color="auto" w:fill="FFFFFF"/>
+        </w:rPr>
+        <w:t xml:space="preserve"> </w:t>
+      </w:r>
+    </w:p>
+    <w:p>
+      <w:pPr>
+        <w:spacing w:after="0" w:line="360" w:lineRule="auto"/>
+        <w:ind w:firstLine="708"/>
+        <w:jc w:val="both"/>
+        <w:rPr>
+          <w:rFonts w:ascii="Times New Roman" w:hAnsi="Times New Roman" w:cs="Times New Roman"/>
+          <w:iCs/>
+          <w:color w:val="000000" w:themeColor="text1"/>
+          <w:sz w:val="24"/>
+          <w:szCs w:val="24"/>
+          <w:shd w:val="clear" w:color="auto" w:fill="FFFFFF"/>
+        </w:rPr>
+      </w:pPr>
+      <w:r>
+        <w:rPr>
+          <w:rFonts w:ascii="Times New Roman" w:hAnsi="Times New Roman" w:cs="Times New Roman"/>
+          <w:iCs/>
+          <w:color w:val="000000" w:themeColor="text1"/>
+          <w:sz w:val="24"/>
+          <w:szCs w:val="24"/>
+          <w:shd w:val="clear" w:color="auto" w:fill="FFFFFF"/>
+        </w:rPr>
         <w:t>Um bom engenheiro de software</w:t>
       </w:r>
       <w:r>
         <w:rPr>
-          <w:rFonts w:ascii="Verdana" w:hAnsi="Verdana"/>
-          <w:i/>
+          <w:rFonts w:ascii="Times New Roman" w:hAnsi="Times New Roman" w:cs="Times New Roman"/>
           <w:iCs/>
-          <w:color w:val="000000"/>
-          <w:sz w:val="18"/>
-          <w:szCs w:val="18"/>
+          <w:color w:val="000000" w:themeColor="text1"/>
+          <w:sz w:val="24"/>
+          <w:szCs w:val="24"/>
           <w:shd w:val="clear" w:color="auto" w:fill="FFFFFF"/>
         </w:rPr>
         <w:t xml:space="preserve"> deve ter motivação no que faz (motivação – motivo mais ação). Deve sucumbir-se a própria meta, vivê-la, não ter a atividade por obrigação ou pretensão salarial. </w:t>
       </w:r>
       <w:r>
         <w:rPr>
-          <w:rFonts w:ascii="Verdana" w:hAnsi="Verdana"/>
-          <w:i/>
+          <w:rFonts w:ascii="Times New Roman" w:hAnsi="Times New Roman" w:cs="Times New Roman"/>
           <w:iCs/>
-          <w:color w:val="000000"/>
-          <w:sz w:val="18"/>
-          <w:szCs w:val="18"/>
+          <w:color w:val="000000" w:themeColor="text1"/>
+          <w:sz w:val="24"/>
+          <w:szCs w:val="24"/>
           <w:shd w:val="clear" w:color="auto" w:fill="FFFFFF"/>
         </w:rPr>
         <w:t>A paixão por algo gera especialização.</w:t>
+      </w:r>
+      <w:r>
+        <w:rPr>
+          <w:rFonts w:ascii="Times New Roman" w:hAnsi="Times New Roman" w:cs="Times New Roman"/>
+          <w:iCs/>
+          <w:color w:val="000000" w:themeColor="text1"/>
+          <w:sz w:val="24"/>
+          <w:szCs w:val="24"/>
+          <w:shd w:val="clear" w:color="auto" w:fill="FFFFFF"/>
+        </w:rPr>
+        <w:t xml:space="preserve"> </w:t>
       </w:r>
     </w:p>
     <w:p>
@@ -647,18 +1292,20 @@
         <w:autoSpaceDE w:val="0"/>
         <w:autoSpaceDN w:val="0"/>
         <w:adjustRightInd w:val="0"/>
-        <w:spacing w:after="0" w:line="240" w:lineRule="auto"/>
-        <w:rPr>
-          <w:rFonts w:ascii="NimbusRomNo9L" w:hAnsi="NimbusRomNo9L" w:cs="NimbusRomNo9L"/>
-          <w:color w:val="000000"/>
-          <w:sz w:val="24"/>
-          <w:szCs w:val="24"/>
-        </w:rPr>
-      </w:pPr>
-      <w:r>
-        <w:rPr>
-          <w:rFonts w:ascii="NimbusRomNo9L" w:hAnsi="NimbusRomNo9L" w:cs="NimbusRomNo9L"/>
-          <w:color w:val="000000"/>
+        <w:spacing w:after="0" w:line="360" w:lineRule="auto"/>
+        <w:ind w:firstLine="708"/>
+        <w:jc w:val="both"/>
+        <w:rPr>
+          <w:rFonts w:ascii="Times New Roman" w:hAnsi="Times New Roman" w:cs="Times New Roman"/>
+          <w:color w:val="000000" w:themeColor="text1"/>
+          <w:sz w:val="24"/>
+          <w:szCs w:val="24"/>
+        </w:rPr>
+      </w:pPr>
+      <w:r>
+        <w:rPr>
+          <w:rFonts w:ascii="Times New Roman" w:hAnsi="Times New Roman" w:cs="Times New Roman"/>
+          <w:color w:val="000000" w:themeColor="text1"/>
           <w:sz w:val="24"/>
           <w:szCs w:val="24"/>
         </w:rPr>
@@ -670,10 +1317,11 @@
         <w:autoSpaceDE w:val="0"/>
         <w:autoSpaceDN w:val="0"/>
         <w:adjustRightInd w:val="0"/>
-        <w:spacing w:after="0" w:line="240" w:lineRule="auto"/>
-        <w:rPr>
-          <w:rFonts w:ascii="NimbusRomNo9L" w:hAnsi="NimbusRomNo9L" w:cs="NimbusRomNo9L"/>
-          <w:color w:val="000000"/>
+        <w:spacing w:after="0" w:line="360" w:lineRule="auto"/>
+        <w:jc w:val="both"/>
+        <w:rPr>
+          <w:rFonts w:ascii="Times New Roman" w:hAnsi="Times New Roman" w:cs="Times New Roman"/>
+          <w:color w:val="000000" w:themeColor="text1"/>
           <w:sz w:val="24"/>
           <w:szCs w:val="24"/>
         </w:rPr>
@@ -681,8 +1329,8 @@
       <w:proofErr w:type="gramStart"/>
       <w:r>
         <w:rPr>
-          <w:rFonts w:ascii="NimbusRomNo9L" w:hAnsi="NimbusRomNo9L" w:cs="NimbusRomNo9L"/>
-          <w:color w:val="000000"/>
+          <w:rFonts w:ascii="Times New Roman" w:hAnsi="Times New Roman" w:cs="Times New Roman"/>
+          <w:color w:val="000000" w:themeColor="text1"/>
           <w:sz w:val="24"/>
           <w:szCs w:val="24"/>
         </w:rPr>
@@ -691,169 +1339,109 @@
       <w:proofErr w:type="gramEnd"/>
       <w:r>
         <w:rPr>
-          <w:rFonts w:ascii="NimbusRomNo9L" w:hAnsi="NimbusRomNo9L" w:cs="NimbusRomNo9L"/>
-          <w:color w:val="000000"/>
-          <w:sz w:val="24"/>
-          <w:szCs w:val="24"/>
-        </w:rPr>
-        <w:t xml:space="preserve"> em equipe, também citada na Figura 3(b). A Fig</w:t>
-      </w:r>
-      <w:r>
-        <w:rPr>
-          <w:rFonts w:ascii="NimbusRomNo9L" w:hAnsi="NimbusRomNo9L" w:cs="NimbusRomNo9L"/>
-          <w:color w:val="000000"/>
-          <w:sz w:val="24"/>
-          <w:szCs w:val="24"/>
-        </w:rPr>
-        <w:t xml:space="preserve">ura 5 representa aspectos desta </w:t>
-      </w:r>
-      <w:r>
-        <w:rPr>
-          <w:rFonts w:ascii="NimbusRomNo9L" w:hAnsi="NimbusRomNo9L" w:cs="NimbusRomNo9L"/>
-          <w:color w:val="000000"/>
-          <w:sz w:val="24"/>
-          <w:szCs w:val="24"/>
-        </w:rPr>
-        <w:t xml:space="preserve">habilidade a partir da pesquisa de </w:t>
+          <w:rFonts w:ascii="Times New Roman" w:hAnsi="Times New Roman" w:cs="Times New Roman"/>
+          <w:color w:val="000000" w:themeColor="text1"/>
+          <w:sz w:val="24"/>
+          <w:szCs w:val="24"/>
+        </w:rPr>
+        <w:t xml:space="preserve"> em equipe, </w:t>
+      </w:r>
+      <w:r>
+        <w:rPr>
+          <w:rFonts w:ascii="Times New Roman" w:hAnsi="Times New Roman" w:cs="Times New Roman"/>
+          <w:color w:val="000000" w:themeColor="text1"/>
+          <w:sz w:val="24"/>
+          <w:szCs w:val="24"/>
+        </w:rPr>
+        <w:t xml:space="preserve">e a comunicação; juntos </w:t>
+      </w:r>
+      <w:r>
+        <w:rPr>
+          <w:rFonts w:ascii="Times New Roman" w:hAnsi="Times New Roman" w:cs="Times New Roman"/>
+          <w:color w:val="000000" w:themeColor="text1"/>
+          <w:sz w:val="24"/>
+          <w:szCs w:val="24"/>
+        </w:rPr>
+        <w:t>Os autores relacionaram a comunicação ao trabalho</w:t>
+      </w:r>
+      <w:r>
+        <w:rPr>
+          <w:rFonts w:ascii="Times New Roman" w:hAnsi="Times New Roman" w:cs="Times New Roman"/>
+          <w:color w:val="000000" w:themeColor="text1"/>
+          <w:sz w:val="24"/>
+          <w:szCs w:val="24"/>
+        </w:rPr>
+        <w:t xml:space="preserve"> </w:t>
+      </w:r>
+      <w:r>
+        <w:rPr>
+          <w:rFonts w:ascii="Times New Roman" w:hAnsi="Times New Roman" w:cs="Times New Roman"/>
+          <w:color w:val="000000" w:themeColor="text1"/>
+          <w:sz w:val="24"/>
+          <w:szCs w:val="24"/>
+        </w:rPr>
+        <w:t>em equipe, bem como à resolução de conflitos, responsabilidade e comprometimento.</w:t>
+      </w:r>
+      <w:r>
+        <w:rPr>
+          <w:rFonts w:ascii="Times New Roman" w:hAnsi="Times New Roman" w:cs="Times New Roman"/>
+          <w:color w:val="000000" w:themeColor="text1"/>
+          <w:sz w:val="24"/>
+          <w:szCs w:val="24"/>
+        </w:rPr>
+        <w:t xml:space="preserve"> </w:t>
+      </w:r>
+      <w:r>
+        <w:rPr>
+          <w:rFonts w:ascii="Times New Roman" w:hAnsi="Times New Roman" w:cs="Times New Roman"/>
+          <w:color w:val="000000" w:themeColor="text1"/>
+          <w:sz w:val="24"/>
+          <w:szCs w:val="24"/>
+        </w:rPr>
+        <w:t xml:space="preserve">A habilidade de trabalhar em equipe também </w:t>
+      </w:r>
+      <w:r>
+        <w:rPr>
+          <w:rFonts w:ascii="Times New Roman" w:hAnsi="Times New Roman" w:cs="Times New Roman"/>
+          <w:color w:val="000000" w:themeColor="text1"/>
+          <w:sz w:val="24"/>
+          <w:szCs w:val="24"/>
+        </w:rPr>
+        <w:t xml:space="preserve">é foco da pesquisa desenvolvida </w:t>
+      </w:r>
+      <w:r>
+        <w:rPr>
+          <w:rFonts w:ascii="Times New Roman" w:hAnsi="Times New Roman" w:cs="Times New Roman"/>
+          <w:color w:val="000000" w:themeColor="text1"/>
+          <w:sz w:val="24"/>
+          <w:szCs w:val="24"/>
+        </w:rPr>
+        <w:t xml:space="preserve">por </w:t>
       </w:r>
       <w:proofErr w:type="spellStart"/>
       <w:r>
         <w:rPr>
-          <w:rFonts w:ascii="NimbusRomNo9L" w:hAnsi="NimbusRomNo9L" w:cs="NimbusRomNo9L"/>
-          <w:color w:val="000000"/>
-          <w:sz w:val="24"/>
-          <w:szCs w:val="24"/>
-        </w:rPr>
-        <w:t>Largent</w:t>
+          <w:rFonts w:ascii="Times New Roman" w:hAnsi="Times New Roman" w:cs="Times New Roman"/>
+          <w:color w:val="000000" w:themeColor="text1"/>
+          <w:sz w:val="24"/>
+          <w:szCs w:val="24"/>
+        </w:rPr>
+        <w:t>Akgün</w:t>
       </w:r>
       <w:proofErr w:type="spellEnd"/>
       <w:r>
         <w:rPr>
-          <w:rFonts w:ascii="NimbusRomNo9L" w:hAnsi="NimbusRomNo9L" w:cs="NimbusRomNo9L"/>
-          <w:color w:val="000000"/>
-          <w:sz w:val="24"/>
-          <w:szCs w:val="24"/>
-        </w:rPr>
-        <w:t xml:space="preserve"> &amp; </w:t>
-      </w:r>
-      <w:proofErr w:type="spellStart"/>
-      <w:r>
-        <w:rPr>
-          <w:rFonts w:ascii="NimbusRomNo9L" w:hAnsi="NimbusRomNo9L" w:cs="NimbusRomNo9L"/>
-          <w:color w:val="000000"/>
-          <w:sz w:val="24"/>
-          <w:szCs w:val="24"/>
-        </w:rPr>
-        <w:t>Lüer</w:t>
-      </w:r>
-      <w:proofErr w:type="spellEnd"/>
-      <w:r>
-        <w:rPr>
-          <w:rFonts w:ascii="NimbusRomNo9L" w:hAnsi="NimbusRomNo9L" w:cs="NimbusRomNo9L"/>
-          <w:color w:val="000000"/>
-          <w:sz w:val="24"/>
-          <w:szCs w:val="24"/>
-        </w:rPr>
-        <w:t xml:space="preserve"> [2010], que estudaram a formação de equipes em cursos universitários. Os autores relacionaram a comunicação ao trabalho</w:t>
-      </w:r>
-      <w:r>
-        <w:rPr>
-          <w:rFonts w:ascii="NimbusRomNo9L" w:hAnsi="NimbusRomNo9L" w:cs="NimbusRomNo9L"/>
-          <w:color w:val="000000"/>
-          <w:sz w:val="24"/>
-          <w:szCs w:val="24"/>
-        </w:rPr>
-        <w:t xml:space="preserve"> </w:t>
-      </w:r>
-      <w:r>
-        <w:rPr>
-          <w:rFonts w:ascii="NimbusRomNo9L" w:hAnsi="NimbusRomNo9L" w:cs="NimbusRomNo9L"/>
-          <w:color w:val="000000"/>
-          <w:sz w:val="24"/>
-          <w:szCs w:val="24"/>
-        </w:rPr>
-        <w:t>em equipe, bem como à resolução de conflitos, responsabilidade e comprometimento.</w:t>
-      </w:r>
-      <w:r>
-        <w:rPr>
-          <w:rFonts w:ascii="NimbusRomNo9L" w:hAnsi="NimbusRomNo9L" w:cs="NimbusRomNo9L"/>
-          <w:color w:val="000000"/>
-          <w:sz w:val="24"/>
-          <w:szCs w:val="24"/>
-        </w:rPr>
-        <w:t xml:space="preserve"> </w:t>
-      </w:r>
-      <w:r>
-        <w:rPr>
-          <w:rFonts w:ascii="NimbusRomNo9L" w:hAnsi="NimbusRomNo9L" w:cs="NimbusRomNo9L"/>
-          <w:color w:val="000000"/>
-          <w:sz w:val="24"/>
-          <w:szCs w:val="24"/>
-        </w:rPr>
-        <w:t xml:space="preserve">A habilidade de trabalhar em equipe também </w:t>
-      </w:r>
-      <w:r>
-        <w:rPr>
-          <w:rFonts w:ascii="NimbusRomNo9L" w:hAnsi="NimbusRomNo9L" w:cs="NimbusRomNo9L"/>
-          <w:color w:val="000000"/>
-          <w:sz w:val="24"/>
-          <w:szCs w:val="24"/>
-        </w:rPr>
-        <w:t xml:space="preserve">é foco da pesquisa desenvolvida </w:t>
-      </w:r>
-      <w:r>
-        <w:rPr>
-          <w:rFonts w:ascii="NimbusRomNo9L" w:hAnsi="NimbusRomNo9L" w:cs="NimbusRomNo9L"/>
-          <w:color w:val="000000"/>
-          <w:sz w:val="24"/>
-          <w:szCs w:val="24"/>
-        </w:rPr>
-        <w:t xml:space="preserve">por </w:t>
-      </w:r>
-      <w:proofErr w:type="spellStart"/>
-      <w:r>
-        <w:rPr>
-          <w:rFonts w:ascii="NimbusRomNo9L" w:hAnsi="NimbusRomNo9L" w:cs="NimbusRomNo9L"/>
-          <w:color w:val="000000"/>
-          <w:sz w:val="24"/>
-          <w:szCs w:val="24"/>
-        </w:rPr>
-        <w:t>Akgün</w:t>
-      </w:r>
-      <w:proofErr w:type="spellEnd"/>
-      <w:r>
-        <w:rPr>
-          <w:rFonts w:ascii="NimbusRomNo9L" w:hAnsi="NimbusRomNo9L" w:cs="NimbusRomNo9L"/>
-          <w:color w:val="000000"/>
-          <w:sz w:val="24"/>
-          <w:szCs w:val="24"/>
-        </w:rPr>
-        <w:t xml:space="preserve"> et al. [2007], </w:t>
-      </w:r>
-      <w:proofErr w:type="gramStart"/>
-      <w:r>
-        <w:rPr>
-          <w:rFonts w:ascii="NimbusRomNo9L" w:hAnsi="NimbusRomNo9L" w:cs="NimbusRomNo9L"/>
-          <w:color w:val="000000"/>
-          <w:sz w:val="24"/>
-          <w:szCs w:val="24"/>
-        </w:rPr>
-        <w:t>Figura</w:t>
-      </w:r>
-      <w:proofErr w:type="gramEnd"/>
-      <w:r>
-        <w:rPr>
-          <w:rFonts w:ascii="NimbusRomNo9L" w:hAnsi="NimbusRomNo9L" w:cs="NimbusRomNo9L"/>
-          <w:color w:val="000000"/>
-          <w:sz w:val="24"/>
-          <w:szCs w:val="24"/>
-        </w:rPr>
-        <w:t xml:space="preserve"> 6, que associaram o tra</w:t>
-      </w:r>
-      <w:r>
-        <w:rPr>
-          <w:rFonts w:ascii="NimbusRomNo9L" w:hAnsi="NimbusRomNo9L" w:cs="NimbusRomNo9L"/>
-          <w:color w:val="000000"/>
+          <w:rFonts w:ascii="Times New Roman" w:hAnsi="Times New Roman" w:cs="Times New Roman"/>
+          <w:color w:val="000000" w:themeColor="text1"/>
+          <w:sz w:val="24"/>
+          <w:szCs w:val="24"/>
+        </w:rPr>
+        <w:t xml:space="preserve"> et al. [2007, que associaram o tra</w:t>
+      </w:r>
+      <w:r>
+        <w:rPr>
+          <w:rFonts w:ascii="Times New Roman" w:hAnsi="Times New Roman" w:cs="Times New Roman"/>
+          <w:color w:val="000000" w:themeColor="text1"/>
           <w:sz w:val="24"/>
           <w:szCs w:val="24"/>
         </w:rPr>
@@ -861,8 +1449,8 @@
       </w:r>
       <w:r>
         <w:rPr>
-          <w:rFonts w:ascii="NimbusRomNo9L" w:hAnsi="NimbusRomNo9L" w:cs="NimbusRomNo9L"/>
-          <w:color w:val="000000"/>
+          <w:rFonts w:ascii="Times New Roman" w:hAnsi="Times New Roman" w:cs="Times New Roman"/>
+          <w:color w:val="000000" w:themeColor="text1"/>
           <w:sz w:val="24"/>
           <w:szCs w:val="24"/>
         </w:rPr>
@@ -874,781 +1462,200 @@
         <w:autoSpaceDE w:val="0"/>
         <w:autoSpaceDN w:val="0"/>
         <w:adjustRightInd w:val="0"/>
-        <w:spacing w:after="0" w:line="240" w:lineRule="auto"/>
-        <w:rPr>
-          <w:rFonts w:ascii="NimbusRomNo9L" w:hAnsi="NimbusRomNo9L" w:cs="NimbusRomNo9L"/>
-          <w:color w:val="000000"/>
-          <w:sz w:val="24"/>
-          <w:szCs w:val="24"/>
-        </w:rPr>
-      </w:pPr>
-    </w:p>
-    <w:p>
-      <w:pPr>
-        <w:rPr>
-          <w:rFonts w:ascii="Arial" w:hAnsi="Arial" w:cs="Arial"/>
-          <w:color w:val="7B7B76"/>
-          <w:sz w:val="18"/>
-          <w:szCs w:val="18"/>
-        </w:rPr>
-      </w:pPr>
-      <w:r>
-        <w:rPr>
-          <w:rFonts w:ascii="Arial" w:hAnsi="Arial" w:cs="Arial"/>
-          <w:color w:val="7B7B76"/>
-          <w:sz w:val="18"/>
-          <w:szCs w:val="18"/>
-        </w:rPr>
-        <w:t>É muito comum, principalmente entre programadores mais novos, o ideal do código perfeito. Muitas vezes o programador novato trabalha suas habilidades com a meta de se tornar um melhor codificador a cada dia. Essa fase é plenamente justificável, e faz parte do desenvolvimento do profissional, entretanto, conforme o programador for ganhando maturidade e experiência, é necessário que ele trabalhe outras habilidades não relacionadas à codificação, que podemos chamar de habilidades não técnicas.</w:t>
-      </w:r>
-    </w:p>
-    <w:p>
-      <w:pPr>
-        <w:rPr>
-          <w:rFonts w:ascii="Arial" w:hAnsi="Arial" w:cs="Arial"/>
-          <w:color w:val="7B7B76"/>
-          <w:sz w:val="18"/>
-          <w:szCs w:val="18"/>
-        </w:rPr>
-      </w:pPr>
-      <w:r>
-        <w:rPr>
-          <w:rFonts w:ascii="Arial" w:hAnsi="Arial" w:cs="Arial"/>
-          <w:b/>
-          <w:bCs/>
-          <w:color w:val="7B7B76"/>
-          <w:sz w:val="18"/>
-          <w:szCs w:val="18"/>
-          <w:bdr w:val="none" w:sz="0" w:space="0" w:color="auto" w:frame="1"/>
-        </w:rPr>
-        <w:t xml:space="preserve">Existe um mundo além do código. </w:t>
-      </w:r>
-      <w:r>
-        <w:rPr>
-          <w:rFonts w:ascii="Arial" w:hAnsi="Arial" w:cs="Arial"/>
-          <w:color w:val="7B7B76"/>
-          <w:sz w:val="18"/>
-          <w:szCs w:val="18"/>
-        </w:rPr>
-        <w:t>Codificar é apenas umas das competências que um programador deve ter. Existe um mundo lá fora. Autogerenciamento, atenção aos prazos e metas, colaboração com a equipe, atenção aos horários, manutenção de um bom ambiente de trabalho evitando que o mau humor e o pessimismo contaminem os demais membros da equipe são apenas algumas das coisas que o programador deve ter em mente.</w:t>
-      </w:r>
-    </w:p>
-    <w:p>
-      <w:pPr>
-        <w:shd w:val="clear" w:color="auto" w:fill="FFFFFF"/>
-        <w:spacing w:before="100" w:beforeAutospacing="1" w:after="100" w:afterAutospacing="1" w:line="240" w:lineRule="auto"/>
-        <w:textAlignment w:val="baseline"/>
-        <w:rPr>
-          <w:rFonts w:ascii="Open Sans" w:eastAsia="Times New Roman" w:hAnsi="Open Sans" w:cs="Open Sans"/>
-          <w:color w:val="444444"/>
-          <w:sz w:val="21"/>
-          <w:szCs w:val="21"/>
+        <w:spacing w:after="0" w:line="360" w:lineRule="auto"/>
+        <w:ind w:firstLine="708"/>
+        <w:jc w:val="both"/>
+        <w:rPr>
+          <w:rFonts w:ascii="Times New Roman" w:hAnsi="Times New Roman" w:cs="Times New Roman"/>
+          <w:color w:val="000000" w:themeColor="text1"/>
+          <w:sz w:val="24"/>
+          <w:szCs w:val="24"/>
+        </w:rPr>
+      </w:pPr>
+      <w:r>
+        <w:rPr>
+          <w:rFonts w:ascii="Times New Roman" w:eastAsia="Times New Roman" w:hAnsi="Times New Roman" w:cs="Times New Roman"/>
+          <w:color w:val="000000" w:themeColor="text1"/>
+          <w:sz w:val="24"/>
+          <w:szCs w:val="24"/>
           <w:lang w:eastAsia="pt-BR"/>
         </w:rPr>
-      </w:pPr>
-      <w:r>
-        <w:rPr>
-          <w:rFonts w:ascii="Open Sans" w:eastAsia="Times New Roman" w:hAnsi="Open Sans" w:cs="Open Sans"/>
-          <w:color w:val="444444"/>
-          <w:sz w:val="21"/>
-          <w:szCs w:val="21"/>
+        <w:t xml:space="preserve">Li </w:t>
+      </w:r>
+      <w:proofErr w:type="gramStart"/>
+      <w:r>
+        <w:rPr>
+          <w:rFonts w:ascii="Times New Roman" w:eastAsia="Times New Roman" w:hAnsi="Times New Roman" w:cs="Times New Roman"/>
+          <w:color w:val="000000" w:themeColor="text1"/>
+          <w:sz w:val="24"/>
+          <w:szCs w:val="24"/>
           <w:lang w:eastAsia="pt-BR"/>
         </w:rPr>
-        <w:t>Lá vão eles:</w:t>
-      </w:r>
-    </w:p>
-    <w:p>
-      <w:pPr>
-        <w:numPr>
-          <w:ilvl w:val="0"/>
-          <w:numId w:val="1"/>
-        </w:numPr>
-        <w:shd w:val="clear" w:color="auto" w:fill="FFFFFF"/>
-        <w:spacing w:before="100" w:beforeAutospacing="1" w:after="100" w:afterAutospacing="1" w:line="240" w:lineRule="auto"/>
-        <w:textAlignment w:val="baseline"/>
-        <w:rPr>
-          <w:rFonts w:ascii="Open Sans" w:eastAsia="Times New Roman" w:hAnsi="Open Sans" w:cs="Open Sans"/>
-          <w:color w:val="444444"/>
-          <w:sz w:val="21"/>
-          <w:szCs w:val="21"/>
+        <w:t>et  al.</w:t>
+      </w:r>
+      <w:proofErr w:type="gramEnd"/>
+      <w:r>
+        <w:rPr>
+          <w:rFonts w:ascii="Times New Roman" w:eastAsia="Times New Roman" w:hAnsi="Times New Roman" w:cs="Times New Roman"/>
+          <w:color w:val="000000" w:themeColor="text1"/>
+          <w:sz w:val="24"/>
+          <w:szCs w:val="24"/>
           <w:lang w:eastAsia="pt-BR"/>
         </w:rPr>
-      </w:pPr>
-      <w:r>
-        <w:rPr>
-          <w:rFonts w:ascii="Open Sans" w:eastAsia="Times New Roman" w:hAnsi="Open Sans" w:cs="Open Sans"/>
-          <w:color w:val="444444"/>
-          <w:sz w:val="21"/>
-          <w:szCs w:val="21"/>
+        <w:t xml:space="preserve"> [2010], por exemplo, afirmam que flexibilidade tem relação direta com qualidade do produto desenvolvido. </w:t>
+      </w:r>
+      <w:r>
+        <w:rPr>
+          <w:rFonts w:ascii="Times New Roman" w:eastAsia="Times New Roman" w:hAnsi="Times New Roman" w:cs="Times New Roman"/>
+          <w:color w:val="000000" w:themeColor="text1"/>
+          <w:sz w:val="24"/>
+          <w:szCs w:val="24"/>
           <w:lang w:eastAsia="pt-BR"/>
         </w:rPr>
-        <w:t>Sistemático.</w:t>
-      </w:r>
-    </w:p>
-    <w:p>
-      <w:pPr>
-        <w:numPr>
-          <w:ilvl w:val="0"/>
-          <w:numId w:val="1"/>
-        </w:numPr>
-        <w:shd w:val="clear" w:color="auto" w:fill="FFFFFF"/>
-        <w:spacing w:before="100" w:beforeAutospacing="1" w:after="100" w:afterAutospacing="1" w:line="240" w:lineRule="auto"/>
-        <w:textAlignment w:val="baseline"/>
-        <w:rPr>
-          <w:rFonts w:ascii="Open Sans" w:eastAsia="Times New Roman" w:hAnsi="Open Sans" w:cs="Open Sans"/>
-          <w:color w:val="444444"/>
-          <w:sz w:val="21"/>
-          <w:szCs w:val="21"/>
+        <w:t xml:space="preserve">No desenvolvimento de um software, a qualidade da versão final, ou seja, do produto, está diretamente ligada à qualidade do processo de desenvolvimento. Daí a grande importância do foco no processo de desenvolvimento. O cuidado com a qualidade do produto acaba, muitas vezes, por se tornar o diferencial entre um bom engenheiro e um </w:t>
+      </w:r>
+      <w:r>
+        <w:rPr>
+          <w:rFonts w:ascii="Times New Roman" w:eastAsia="Times New Roman" w:hAnsi="Times New Roman" w:cs="Times New Roman"/>
+          <w:color w:val="000000" w:themeColor="text1"/>
+          <w:sz w:val="24"/>
+          <w:szCs w:val="24"/>
           <w:lang w:eastAsia="pt-BR"/>
         </w:rPr>
-      </w:pPr>
-      <w:r>
-        <w:rPr>
-          <w:rFonts w:ascii="Open Sans" w:eastAsia="Times New Roman" w:hAnsi="Open Sans" w:cs="Open Sans"/>
-          <w:color w:val="444444"/>
-          <w:sz w:val="21"/>
-          <w:szCs w:val="21"/>
+        <w:lastRenderedPageBreak/>
+        <w:t>engenheiro medíocre.</w:t>
+      </w:r>
+      <w:r>
+        <w:rPr>
+          <w:rFonts w:ascii="Times New Roman" w:eastAsia="Times New Roman" w:hAnsi="Times New Roman" w:cs="Times New Roman"/>
+          <w:color w:val="000000" w:themeColor="text1"/>
+          <w:sz w:val="24"/>
+          <w:szCs w:val="24"/>
           <w:lang w:eastAsia="pt-BR"/>
         </w:rPr>
-        <w:t>Produtivo.</w:t>
-      </w:r>
-    </w:p>
-    <w:p>
-      <w:pPr>
-        <w:numPr>
-          <w:ilvl w:val="0"/>
-          <w:numId w:val="1"/>
-        </w:numPr>
-        <w:shd w:val="clear" w:color="auto" w:fill="FFFFFF"/>
-        <w:spacing w:before="100" w:beforeAutospacing="1" w:after="100" w:afterAutospacing="1" w:line="240" w:lineRule="auto"/>
-        <w:textAlignment w:val="baseline"/>
-        <w:rPr>
-          <w:rFonts w:ascii="Open Sans" w:eastAsia="Times New Roman" w:hAnsi="Open Sans" w:cs="Open Sans"/>
-          <w:color w:val="444444"/>
-          <w:sz w:val="21"/>
-          <w:szCs w:val="21"/>
-          <w:lang w:eastAsia="pt-BR"/>
-        </w:rPr>
-      </w:pPr>
-      <w:r>
-        <w:rPr>
-          <w:rFonts w:ascii="Open Sans" w:eastAsia="Times New Roman" w:hAnsi="Open Sans" w:cs="Open Sans"/>
-          <w:color w:val="444444"/>
-          <w:sz w:val="21"/>
-          <w:szCs w:val="21"/>
-          <w:lang w:eastAsia="pt-BR"/>
-        </w:rPr>
-        <w:lastRenderedPageBreak/>
-        <w:t>Curioso.</w:t>
-      </w:r>
-    </w:p>
-    <w:p>
-      <w:pPr>
-        <w:numPr>
-          <w:ilvl w:val="0"/>
-          <w:numId w:val="1"/>
-        </w:numPr>
-        <w:shd w:val="clear" w:color="auto" w:fill="FFFFFF"/>
-        <w:spacing w:before="100" w:beforeAutospacing="1" w:after="100" w:afterAutospacing="1" w:line="240" w:lineRule="auto"/>
-        <w:textAlignment w:val="baseline"/>
-        <w:rPr>
-          <w:rFonts w:ascii="Open Sans" w:eastAsia="Times New Roman" w:hAnsi="Open Sans" w:cs="Open Sans"/>
-          <w:color w:val="444444"/>
-          <w:sz w:val="21"/>
-          <w:szCs w:val="21"/>
-          <w:lang w:eastAsia="pt-BR"/>
-        </w:rPr>
-      </w:pPr>
-      <w:r>
-        <w:rPr>
-          <w:rFonts w:ascii="Open Sans" w:eastAsia="Times New Roman" w:hAnsi="Open Sans" w:cs="Open Sans"/>
-          <w:color w:val="444444"/>
-          <w:sz w:val="21"/>
-          <w:szCs w:val="21"/>
-          <w:lang w:eastAsia="pt-BR"/>
-        </w:rPr>
-        <w:t>Aceita riscos.</w:t>
-      </w:r>
-    </w:p>
-    <w:p>
-      <w:pPr>
-        <w:numPr>
-          <w:ilvl w:val="0"/>
-          <w:numId w:val="1"/>
-        </w:numPr>
-        <w:shd w:val="clear" w:color="auto" w:fill="FFFFFF"/>
-        <w:spacing w:before="100" w:beforeAutospacing="1" w:after="100" w:afterAutospacing="1" w:line="240" w:lineRule="auto"/>
-        <w:textAlignment w:val="baseline"/>
-        <w:rPr>
-          <w:rFonts w:ascii="Open Sans" w:eastAsia="Times New Roman" w:hAnsi="Open Sans" w:cs="Open Sans"/>
-          <w:color w:val="444444"/>
-          <w:sz w:val="21"/>
-          <w:szCs w:val="21"/>
-          <w:lang w:eastAsia="pt-BR"/>
-        </w:rPr>
-      </w:pPr>
-      <w:r>
-        <w:rPr>
-          <w:rFonts w:ascii="Open Sans" w:eastAsia="Times New Roman" w:hAnsi="Open Sans" w:cs="Open Sans"/>
-          <w:color w:val="444444"/>
-          <w:sz w:val="21"/>
-          <w:szCs w:val="21"/>
-          <w:lang w:eastAsia="pt-BR"/>
-        </w:rPr>
-        <w:t>Adaptável.</w:t>
-      </w:r>
-    </w:p>
-    <w:p>
-      <w:pPr>
-        <w:numPr>
-          <w:ilvl w:val="0"/>
-          <w:numId w:val="1"/>
-        </w:numPr>
-        <w:shd w:val="clear" w:color="auto" w:fill="FFFFFF"/>
-        <w:spacing w:before="100" w:beforeAutospacing="1" w:after="100" w:afterAutospacing="1" w:line="240" w:lineRule="auto"/>
-        <w:textAlignment w:val="baseline"/>
-        <w:rPr>
-          <w:rFonts w:ascii="Open Sans" w:eastAsia="Times New Roman" w:hAnsi="Open Sans" w:cs="Open Sans"/>
-          <w:color w:val="444444"/>
-          <w:sz w:val="21"/>
-          <w:szCs w:val="21"/>
-          <w:lang w:eastAsia="pt-BR"/>
-        </w:rPr>
-      </w:pPr>
-      <w:r>
-        <w:rPr>
-          <w:rFonts w:ascii="Open Sans" w:eastAsia="Times New Roman" w:hAnsi="Open Sans" w:cs="Open Sans"/>
-          <w:color w:val="444444"/>
-          <w:sz w:val="21"/>
-          <w:szCs w:val="21"/>
-          <w:lang w:eastAsia="pt-BR"/>
-        </w:rPr>
-        <w:t>Auto organizado.</w:t>
-      </w:r>
-    </w:p>
-    <w:p>
-      <w:pPr>
-        <w:numPr>
-          <w:ilvl w:val="0"/>
-          <w:numId w:val="1"/>
-        </w:numPr>
-        <w:shd w:val="clear" w:color="auto" w:fill="FFFFFF"/>
-        <w:spacing w:before="100" w:beforeAutospacing="1" w:after="100" w:afterAutospacing="1" w:line="240" w:lineRule="auto"/>
-        <w:textAlignment w:val="baseline"/>
-        <w:rPr>
-          <w:rFonts w:ascii="Open Sans" w:eastAsia="Times New Roman" w:hAnsi="Open Sans" w:cs="Open Sans"/>
-          <w:color w:val="444444"/>
-          <w:sz w:val="21"/>
-          <w:szCs w:val="21"/>
-          <w:lang w:eastAsia="pt-BR"/>
-        </w:rPr>
-      </w:pPr>
-      <w:r>
-        <w:rPr>
-          <w:rFonts w:ascii="Open Sans" w:eastAsia="Times New Roman" w:hAnsi="Open Sans" w:cs="Open Sans"/>
-          <w:color w:val="444444"/>
-          <w:sz w:val="21"/>
-          <w:szCs w:val="21"/>
-          <w:lang w:eastAsia="pt-BR"/>
-        </w:rPr>
-        <w:t>Alinhado com o objetivo da empresa.</w:t>
-      </w:r>
-    </w:p>
-    <w:p>
-      <w:pPr>
-        <w:numPr>
-          <w:ilvl w:val="0"/>
-          <w:numId w:val="1"/>
-        </w:numPr>
-        <w:shd w:val="clear" w:color="auto" w:fill="FFFFFF"/>
-        <w:spacing w:before="100" w:beforeAutospacing="1" w:after="100" w:afterAutospacing="1" w:line="240" w:lineRule="auto"/>
-        <w:textAlignment w:val="baseline"/>
-        <w:rPr>
-          <w:rFonts w:ascii="Open Sans" w:eastAsia="Times New Roman" w:hAnsi="Open Sans" w:cs="Open Sans"/>
-          <w:color w:val="444444"/>
-          <w:sz w:val="21"/>
-          <w:szCs w:val="21"/>
-          <w:lang w:eastAsia="pt-BR"/>
-        </w:rPr>
-      </w:pPr>
-      <w:r>
-        <w:rPr>
-          <w:rFonts w:ascii="Open Sans" w:eastAsia="Times New Roman" w:hAnsi="Open Sans" w:cs="Open Sans"/>
-          <w:color w:val="444444"/>
-          <w:sz w:val="21"/>
-          <w:szCs w:val="21"/>
-          <w:lang w:eastAsia="pt-BR"/>
-        </w:rPr>
-        <w:t>Focado.</w:t>
-      </w:r>
-    </w:p>
-    <w:p>
-      <w:pPr>
-        <w:pStyle w:val="PargrafodaLista"/>
-        <w:numPr>
-          <w:ilvl w:val="0"/>
-          <w:numId w:val="1"/>
-        </w:numPr>
-        <w:rPr>
-          <w:rFonts w:ascii="Verdana" w:hAnsi="Verdana"/>
-          <w:b/>
-          <w:i/>
-          <w:iCs/>
-          <w:color w:val="000000"/>
-          <w:sz w:val="18"/>
-          <w:szCs w:val="18"/>
-          <w:shd w:val="clear" w:color="auto" w:fill="FFFFFF"/>
-        </w:rPr>
-      </w:pPr>
-      <w:r>
-        <w:rPr>
-          <w:rFonts w:ascii="Verdana" w:hAnsi="Verdana"/>
-          <w:i/>
-          <w:iCs/>
-          <w:color w:val="000000"/>
-          <w:sz w:val="18"/>
-          <w:szCs w:val="18"/>
-          <w:shd w:val="clear" w:color="auto" w:fill="FFFFFF"/>
-        </w:rPr>
-        <w:t xml:space="preserve">Visão – objetivos claros – </w:t>
-      </w:r>
-      <w:r>
-        <w:rPr>
-          <w:rFonts w:ascii="Verdana" w:hAnsi="Verdana"/>
-          <w:b/>
-          <w:i/>
-          <w:iCs/>
-          <w:color w:val="000000"/>
-          <w:sz w:val="18"/>
-          <w:szCs w:val="18"/>
-          <w:shd w:val="clear" w:color="auto" w:fill="FFFFFF"/>
-        </w:rPr>
-        <w:t>no</w:t>
-      </w:r>
-      <w:r>
-        <w:rPr>
-          <w:rFonts w:ascii="Verdana" w:hAnsi="Verdana"/>
-          <w:i/>
-          <w:iCs/>
-          <w:color w:val="000000"/>
-          <w:sz w:val="18"/>
-          <w:szCs w:val="18"/>
-          <w:shd w:val="clear" w:color="auto" w:fill="FFFFFF"/>
-        </w:rPr>
         <w:t xml:space="preserve"> </w:t>
       </w:r>
       <w:r>
         <w:rPr>
-          <w:rFonts w:ascii="Verdana" w:hAnsi="Verdana"/>
-          <w:b/>
-          <w:i/>
-          <w:iCs/>
-          <w:color w:val="000000"/>
-          <w:sz w:val="18"/>
-          <w:szCs w:val="18"/>
-          <w:shd w:val="clear" w:color="auto" w:fill="FFFFFF"/>
-        </w:rPr>
-        <w:t xml:space="preserve">levantamento de </w:t>
+          <w:rFonts w:ascii="Times New Roman" w:hAnsi="Times New Roman" w:cs="Times New Roman"/>
+          <w:color w:val="000000" w:themeColor="text1"/>
+          <w:sz w:val="24"/>
+          <w:szCs w:val="24"/>
+        </w:rPr>
+        <w:t>Com relação à</w:t>
+      </w:r>
+      <w:r>
+        <w:rPr>
+          <w:rFonts w:ascii="Times New Roman" w:hAnsi="Times New Roman" w:cs="Times New Roman"/>
+          <w:color w:val="000000" w:themeColor="text1"/>
+          <w:sz w:val="24"/>
+          <w:szCs w:val="24"/>
+        </w:rPr>
+        <w:t xml:space="preserve"> </w:t>
+      </w:r>
+      <w:r>
+        <w:rPr>
+          <w:rFonts w:ascii="Times New Roman" w:hAnsi="Times New Roman" w:cs="Times New Roman"/>
+          <w:color w:val="000000" w:themeColor="text1"/>
+          <w:sz w:val="24"/>
+          <w:szCs w:val="24"/>
+        </w:rPr>
+        <w:t xml:space="preserve">habilidade de trabalhar em equipe, </w:t>
       </w:r>
       <w:proofErr w:type="spellStart"/>
       <w:r>
         <w:rPr>
-          <w:rFonts w:ascii="Verdana" w:hAnsi="Verdana"/>
-          <w:b/>
-          <w:i/>
-          <w:iCs/>
-          <w:color w:val="000000"/>
-          <w:sz w:val="18"/>
-          <w:szCs w:val="18"/>
-          <w:shd w:val="clear" w:color="auto" w:fill="FFFFFF"/>
-        </w:rPr>
-        <w:t>reisitos</w:t>
+          <w:rFonts w:ascii="Times New Roman" w:hAnsi="Times New Roman" w:cs="Times New Roman"/>
+          <w:color w:val="000000" w:themeColor="text1"/>
+          <w:sz w:val="24"/>
+          <w:szCs w:val="24"/>
+        </w:rPr>
+        <w:t>Akgün</w:t>
       </w:r>
       <w:proofErr w:type="spellEnd"/>
-    </w:p>
-    <w:p>
-      <w:pPr>
-        <w:numPr>
-          <w:ilvl w:val="0"/>
-          <w:numId w:val="1"/>
-        </w:numPr>
-        <w:shd w:val="clear" w:color="auto" w:fill="FFFFFF"/>
-        <w:spacing w:before="100" w:beforeAutospacing="1" w:after="100" w:afterAutospacing="1" w:line="240" w:lineRule="auto"/>
-        <w:textAlignment w:val="baseline"/>
-        <w:rPr>
-          <w:rFonts w:ascii="Open Sans" w:eastAsia="Times New Roman" w:hAnsi="Open Sans" w:cs="Open Sans"/>
-          <w:color w:val="444444"/>
-          <w:sz w:val="21"/>
-          <w:szCs w:val="21"/>
-          <w:lang w:eastAsia="pt-BR"/>
-        </w:rPr>
-      </w:pPr>
-      <w:r>
-        <w:rPr>
-          <w:rFonts w:ascii="Open Sans" w:eastAsia="Times New Roman" w:hAnsi="Open Sans" w:cs="Open Sans"/>
-          <w:color w:val="444444"/>
-          <w:sz w:val="21"/>
-          <w:szCs w:val="21"/>
-          <w:lang w:eastAsia="pt-BR"/>
-        </w:rPr>
-        <w:t>É criativo.</w:t>
-      </w:r>
-    </w:p>
-    <w:p>
-      <w:pPr>
-        <w:numPr>
-          <w:ilvl w:val="0"/>
-          <w:numId w:val="1"/>
-        </w:numPr>
-        <w:shd w:val="clear" w:color="auto" w:fill="FFFFFF"/>
-        <w:spacing w:before="100" w:beforeAutospacing="1" w:after="100" w:afterAutospacing="1" w:line="240" w:lineRule="auto"/>
-        <w:textAlignment w:val="baseline"/>
-        <w:rPr>
-          <w:rFonts w:ascii="Open Sans" w:eastAsia="Times New Roman" w:hAnsi="Open Sans" w:cs="Open Sans"/>
-          <w:color w:val="444444"/>
-          <w:sz w:val="21"/>
-          <w:szCs w:val="21"/>
-          <w:lang w:eastAsia="pt-BR"/>
-        </w:rPr>
-      </w:pPr>
-      <w:r>
-        <w:rPr>
-          <w:rFonts w:ascii="Open Sans" w:eastAsia="Times New Roman" w:hAnsi="Open Sans" w:cs="Open Sans"/>
-          <w:color w:val="444444"/>
-          <w:sz w:val="21"/>
-          <w:szCs w:val="21"/>
-          <w:lang w:eastAsia="pt-BR"/>
-        </w:rPr>
-        <w:t>Antecipa necessidades.</w:t>
-      </w:r>
-    </w:p>
-    <w:p>
-      <w:pPr>
-        <w:numPr>
-          <w:ilvl w:val="0"/>
-          <w:numId w:val="1"/>
-        </w:numPr>
-        <w:shd w:val="clear" w:color="auto" w:fill="FFFFFF"/>
-        <w:spacing w:before="100" w:beforeAutospacing="1" w:after="100" w:afterAutospacing="1" w:line="240" w:lineRule="auto"/>
-        <w:textAlignment w:val="baseline"/>
-        <w:rPr>
-          <w:rFonts w:ascii="Open Sans" w:eastAsia="Times New Roman" w:hAnsi="Open Sans" w:cs="Open Sans"/>
-          <w:color w:val="444444"/>
-          <w:sz w:val="21"/>
-          <w:szCs w:val="21"/>
-          <w:lang w:eastAsia="pt-BR"/>
-        </w:rPr>
-      </w:pPr>
-      <w:r>
-        <w:rPr>
-          <w:rFonts w:ascii="Open Sans" w:eastAsia="Times New Roman" w:hAnsi="Open Sans" w:cs="Open Sans"/>
-          <w:color w:val="444444"/>
-          <w:sz w:val="21"/>
-          <w:szCs w:val="21"/>
-          <w:lang w:eastAsia="pt-BR"/>
-        </w:rPr>
-        <w:t>Conhece bem o código.</w:t>
-      </w:r>
-    </w:p>
-    <w:p>
-      <w:pPr>
-        <w:numPr>
-          <w:ilvl w:val="0"/>
-          <w:numId w:val="1"/>
-        </w:numPr>
-        <w:shd w:val="clear" w:color="auto" w:fill="FFFFFF"/>
-        <w:spacing w:before="100" w:beforeAutospacing="1" w:after="100" w:afterAutospacing="1" w:line="240" w:lineRule="auto"/>
-        <w:textAlignment w:val="baseline"/>
-        <w:rPr>
-          <w:rFonts w:ascii="Open Sans" w:eastAsia="Times New Roman" w:hAnsi="Open Sans" w:cs="Open Sans"/>
-          <w:color w:val="444444"/>
-          <w:sz w:val="21"/>
-          <w:szCs w:val="21"/>
-          <w:lang w:eastAsia="pt-BR"/>
-        </w:rPr>
-      </w:pPr>
-      <w:r>
-        <w:rPr>
-          <w:rFonts w:ascii="Open Sans" w:eastAsia="Times New Roman" w:hAnsi="Open Sans" w:cs="Open Sans"/>
-          <w:color w:val="444444"/>
-          <w:sz w:val="21"/>
-          <w:szCs w:val="21"/>
-          <w:lang w:eastAsia="pt-BR"/>
-        </w:rPr>
-        <w:t>Cria software fácil de ser evoluído.</w:t>
-      </w:r>
-    </w:p>
-    <w:p>
-      <w:pPr>
-        <w:numPr>
-          <w:ilvl w:val="0"/>
-          <w:numId w:val="1"/>
-        </w:numPr>
-        <w:shd w:val="clear" w:color="auto" w:fill="FFFFFF"/>
-        <w:spacing w:before="100" w:beforeAutospacing="1" w:after="100" w:afterAutospacing="1" w:line="240" w:lineRule="auto"/>
-        <w:textAlignment w:val="baseline"/>
-        <w:rPr>
-          <w:rFonts w:ascii="Open Sans" w:eastAsia="Times New Roman" w:hAnsi="Open Sans" w:cs="Open Sans"/>
-          <w:color w:val="444444"/>
-          <w:sz w:val="21"/>
-          <w:szCs w:val="21"/>
-          <w:lang w:eastAsia="pt-BR"/>
-        </w:rPr>
-      </w:pPr>
-      <w:r>
-        <w:rPr>
-          <w:rFonts w:ascii="Open Sans" w:eastAsia="Times New Roman" w:hAnsi="Open Sans" w:cs="Open Sans"/>
-          <w:color w:val="444444"/>
-          <w:sz w:val="21"/>
-          <w:szCs w:val="21"/>
-          <w:lang w:eastAsia="pt-BR"/>
-        </w:rPr>
-        <w:t>Pensa não só no curto prazo, mas também no longo prazo.</w:t>
-      </w:r>
-    </w:p>
-    <w:p>
-      <w:pPr>
-        <w:numPr>
-          <w:ilvl w:val="0"/>
-          <w:numId w:val="1"/>
-        </w:numPr>
-        <w:shd w:val="clear" w:color="auto" w:fill="FFFFFF"/>
-        <w:spacing w:before="100" w:beforeAutospacing="1" w:after="100" w:afterAutospacing="1" w:line="240" w:lineRule="auto"/>
-        <w:textAlignment w:val="baseline"/>
-        <w:rPr>
-          <w:rFonts w:ascii="Open Sans" w:eastAsia="Times New Roman" w:hAnsi="Open Sans" w:cs="Open Sans"/>
-          <w:color w:val="444444"/>
-          <w:sz w:val="21"/>
-          <w:szCs w:val="21"/>
-          <w:lang w:eastAsia="pt-BR"/>
-        </w:rPr>
-      </w:pPr>
-      <w:r>
-        <w:rPr>
-          <w:rFonts w:ascii="Open Sans" w:eastAsia="Times New Roman" w:hAnsi="Open Sans" w:cs="Open Sans"/>
-          <w:color w:val="444444"/>
-          <w:sz w:val="21"/>
-          <w:szCs w:val="21"/>
-          <w:lang w:eastAsia="pt-BR"/>
-        </w:rPr>
-        <w:t>Constrói software com cuidado, por exemplo, usando testes automatizados.</w:t>
-      </w:r>
-    </w:p>
-    <w:p>
-      <w:pPr>
-        <w:numPr>
-          <w:ilvl w:val="1"/>
-          <w:numId w:val="1"/>
-        </w:numPr>
-        <w:shd w:val="clear" w:color="auto" w:fill="FFFFFF"/>
-        <w:spacing w:before="100" w:beforeAutospacing="1" w:after="100" w:afterAutospacing="1" w:line="240" w:lineRule="auto"/>
-        <w:jc w:val="both"/>
-        <w:rPr>
-          <w:rFonts w:ascii="Verdana" w:eastAsia="Times New Roman" w:hAnsi="Verdana" w:cs="Times New Roman"/>
-          <w:color w:val="000000"/>
-          <w:sz w:val="20"/>
-          <w:szCs w:val="20"/>
-          <w:lang w:eastAsia="pt-BR"/>
-        </w:rPr>
-      </w:pPr>
-      <w:r>
-        <w:rPr>
-          <w:rFonts w:ascii="Verdana" w:eastAsia="Times New Roman" w:hAnsi="Verdana" w:cs="Times New Roman"/>
-          <w:color w:val="000000"/>
-          <w:sz w:val="20"/>
-          <w:szCs w:val="20"/>
-          <w:lang w:eastAsia="pt-BR"/>
-        </w:rPr>
-        <w:t>Ser dinâmico e pragmático, adaptando-se às novas tecnologias de software, banco de dados e metodologias de desenvolvimento que surgem;</w:t>
-      </w:r>
-    </w:p>
-    <w:p>
-      <w:pPr>
-        <w:numPr>
-          <w:ilvl w:val="1"/>
-          <w:numId w:val="1"/>
-        </w:numPr>
-        <w:shd w:val="clear" w:color="auto" w:fill="FFFFFF"/>
-        <w:spacing w:before="100" w:beforeAutospacing="1" w:after="100" w:afterAutospacing="1" w:line="240" w:lineRule="auto"/>
-        <w:jc w:val="both"/>
-        <w:rPr>
-          <w:rFonts w:ascii="Verdana" w:eastAsia="Times New Roman" w:hAnsi="Verdana" w:cs="Times New Roman"/>
-          <w:color w:val="000000"/>
-          <w:sz w:val="20"/>
-          <w:szCs w:val="20"/>
-          <w:lang w:eastAsia="pt-BR"/>
-        </w:rPr>
-      </w:pPr>
-      <w:r>
-        <w:rPr>
-          <w:rFonts w:ascii="Verdana" w:eastAsia="Times New Roman" w:hAnsi="Verdana" w:cs="Times New Roman"/>
-          <w:color w:val="000000"/>
-          <w:sz w:val="20"/>
-          <w:szCs w:val="20"/>
-          <w:lang w:eastAsia="pt-BR"/>
-        </w:rPr>
-        <w:t>Ter um bom poder de comunicação, haja vista que irá auxiliar outros desenvolvedores de software e criar comunicados aos clientes a respeito das mudanças dos produtos por eles utilizados;</w:t>
-      </w:r>
-    </w:p>
-    <w:p>
-      <w:pPr>
-        <w:numPr>
-          <w:ilvl w:val="1"/>
-          <w:numId w:val="1"/>
-        </w:numPr>
-        <w:shd w:val="clear" w:color="auto" w:fill="FFFFFF"/>
-        <w:spacing w:before="100" w:beforeAutospacing="1" w:after="100" w:afterAutospacing="1" w:line="240" w:lineRule="auto"/>
-        <w:jc w:val="both"/>
-        <w:rPr>
-          <w:rFonts w:ascii="Verdana" w:eastAsia="Times New Roman" w:hAnsi="Verdana" w:cs="Times New Roman"/>
-          <w:color w:val="000000"/>
-          <w:sz w:val="20"/>
-          <w:szCs w:val="20"/>
-          <w:lang w:eastAsia="pt-BR"/>
-        </w:rPr>
-      </w:pPr>
-      <w:r>
-        <w:rPr>
-          <w:rFonts w:ascii="Verdana" w:hAnsi="Verdana"/>
-          <w:i/>
-          <w:iCs/>
-          <w:color w:val="000000"/>
-          <w:sz w:val="18"/>
-          <w:szCs w:val="18"/>
-          <w:shd w:val="clear" w:color="auto" w:fill="FFFFFF"/>
-        </w:rPr>
-        <w:t xml:space="preserve">Confiança e para </w:t>
-      </w:r>
-      <w:proofErr w:type="spellStart"/>
-      <w:r>
-        <w:rPr>
-          <w:rFonts w:ascii="Verdana" w:hAnsi="Verdana"/>
-          <w:i/>
-          <w:iCs/>
-          <w:color w:val="000000"/>
-          <w:sz w:val="18"/>
-          <w:szCs w:val="18"/>
-          <w:shd w:val="clear" w:color="auto" w:fill="FFFFFF"/>
-        </w:rPr>
-        <w:t>confiaça</w:t>
-      </w:r>
-      <w:proofErr w:type="spellEnd"/>
-      <w:r>
-        <w:rPr>
-          <w:rFonts w:ascii="Verdana" w:hAnsi="Verdana"/>
-          <w:i/>
-          <w:iCs/>
-          <w:color w:val="000000"/>
-          <w:sz w:val="18"/>
-          <w:szCs w:val="18"/>
-          <w:shd w:val="clear" w:color="auto" w:fill="FFFFFF"/>
-        </w:rPr>
-        <w:t xml:space="preserve"> conhecimento </w:t>
-      </w:r>
-      <w:r>
-        <w:rPr>
-          <w:rFonts w:ascii="Verdana" w:hAnsi="Verdana"/>
-          <w:i/>
-          <w:iCs/>
-          <w:color w:val="000000"/>
-          <w:sz w:val="18"/>
-          <w:szCs w:val="18"/>
-          <w:shd w:val="clear" w:color="auto" w:fill="FFFFFF"/>
-        </w:rPr>
-        <w:t>técnico</w:t>
-      </w:r>
-    </w:p>
-    <w:p>
-      <w:pPr>
-        <w:shd w:val="clear" w:color="auto" w:fill="FFFFFF"/>
-        <w:spacing w:before="100" w:beforeAutospacing="1" w:after="100" w:afterAutospacing="1" w:line="240" w:lineRule="auto"/>
-        <w:ind w:firstLine="720"/>
-        <w:jc w:val="both"/>
-        <w:rPr>
-          <w:rFonts w:ascii="Verdana" w:eastAsia="Times New Roman" w:hAnsi="Verdana" w:cs="Times New Roman"/>
-          <w:color w:val="000000"/>
-          <w:sz w:val="20"/>
-          <w:szCs w:val="20"/>
-          <w:lang w:eastAsia="pt-BR"/>
-        </w:rPr>
-      </w:pPr>
+      <w:r>
+        <w:rPr>
+          <w:rFonts w:ascii="Times New Roman" w:hAnsi="Times New Roman" w:cs="Times New Roman"/>
+          <w:color w:val="000000" w:themeColor="text1"/>
+          <w:sz w:val="24"/>
+          <w:szCs w:val="24"/>
+        </w:rPr>
+        <w:t xml:space="preserve"> et al. [2007] concluíram que tal habilidade</w:t>
+      </w:r>
     </w:p>
     <w:p>
       <w:pPr>
         <w:autoSpaceDE w:val="0"/>
         <w:autoSpaceDN w:val="0"/>
         <w:adjustRightInd w:val="0"/>
-        <w:spacing w:after="0" w:line="240" w:lineRule="auto"/>
-        <w:rPr>
-          <w:rFonts w:ascii="Times New Roman" w:hAnsi="Times New Roman" w:cs="Times New Roman"/>
-          <w:sz w:val="24"/>
-          <w:szCs w:val="24"/>
-        </w:rPr>
-      </w:pPr>
-      <w:r>
-        <w:rPr>
-          <w:rFonts w:ascii="Verdana" w:eastAsia="Times New Roman" w:hAnsi="Verdana" w:cs="Times New Roman"/>
-          <w:color w:val="000000"/>
-          <w:sz w:val="20"/>
-          <w:szCs w:val="20"/>
-          <w:lang w:eastAsia="pt-BR"/>
-        </w:rPr>
-        <w:t xml:space="preserve">Li </w:t>
-      </w:r>
+        <w:spacing w:after="0" w:line="360" w:lineRule="auto"/>
+        <w:jc w:val="both"/>
+        <w:rPr>
+          <w:rFonts w:ascii="Times New Roman" w:hAnsi="Times New Roman" w:cs="Times New Roman"/>
+          <w:color w:val="000000" w:themeColor="text1"/>
+          <w:sz w:val="24"/>
+          <w:szCs w:val="24"/>
+        </w:rPr>
+      </w:pPr>
       <w:proofErr w:type="gramStart"/>
       <w:r>
         <w:rPr>
-          <w:rFonts w:ascii="Verdana" w:eastAsia="Times New Roman" w:hAnsi="Verdana" w:cs="Times New Roman"/>
-          <w:color w:val="000000"/>
-          <w:sz w:val="20"/>
-          <w:szCs w:val="20"/>
-          <w:lang w:eastAsia="pt-BR"/>
-        </w:rPr>
-        <w:t>et  al.</w:t>
+          <w:rFonts w:ascii="Times New Roman" w:hAnsi="Times New Roman" w:cs="Times New Roman"/>
+          <w:color w:val="000000" w:themeColor="text1"/>
+          <w:sz w:val="24"/>
+          <w:szCs w:val="24"/>
+        </w:rPr>
+        <w:t>relaciona</w:t>
       </w:r>
       <w:proofErr w:type="gramEnd"/>
       <w:r>
         <w:rPr>
-          <w:rFonts w:ascii="Verdana" w:eastAsia="Times New Roman" w:hAnsi="Verdana" w:cs="Times New Roman"/>
-          <w:color w:val="000000"/>
-          <w:sz w:val="20"/>
-          <w:szCs w:val="20"/>
-          <w:lang w:eastAsia="pt-BR"/>
-        </w:rPr>
-        <w:t xml:space="preserve"> [2010], por exemplo, afirmam que flexibilidade tem relação direta com qualidade do produto desenvolvido. </w:t>
-      </w:r>
-      <w:r>
-        <w:rPr>
-          <w:rFonts w:ascii="Verdana" w:eastAsia="Times New Roman" w:hAnsi="Verdana" w:cs="Times New Roman"/>
-          <w:color w:val="000000"/>
-          <w:sz w:val="20"/>
-          <w:szCs w:val="20"/>
-          <w:lang w:eastAsia="pt-BR"/>
-        </w:rPr>
-        <w:t>No desenvolvimento de um software, a qualidade da versão final, ou seja, do produto, está diretamente ligada à qualidade do processo de desenvolvimento. Daí a grande importância do foco no processo de desenvolvimento. O cuidado com a qualidade do produto acaba, muitas vezes, por se tornar o diferencial entre um bom engenheiro e um engenheiro medíocre.</w:t>
-      </w:r>
-      <w:r>
-        <w:rPr>
-          <w:rFonts w:ascii="Verdana" w:eastAsia="Times New Roman" w:hAnsi="Verdana" w:cs="Times New Roman"/>
-          <w:color w:val="000000"/>
-          <w:sz w:val="20"/>
-          <w:szCs w:val="20"/>
-          <w:lang w:eastAsia="pt-BR"/>
+          <w:rFonts w:ascii="Times New Roman" w:hAnsi="Times New Roman" w:cs="Times New Roman"/>
+          <w:color w:val="000000" w:themeColor="text1"/>
+          <w:sz w:val="24"/>
+          <w:szCs w:val="24"/>
+        </w:rPr>
+        <w:t xml:space="preserve">-se positivamente com </w:t>
+      </w:r>
+      <w:proofErr w:type="spellStart"/>
+      <w:r>
+        <w:rPr>
+          <w:rFonts w:ascii="Times New Roman" w:hAnsi="Times New Roman" w:cs="Times New Roman"/>
+          <w:iCs/>
+          <w:color w:val="000000" w:themeColor="text1"/>
+          <w:sz w:val="24"/>
+          <w:szCs w:val="24"/>
+        </w:rPr>
+        <w:t>speed</w:t>
+      </w:r>
+      <w:proofErr w:type="spellEnd"/>
+      <w:r>
+        <w:rPr>
+          <w:rFonts w:ascii="Times New Roman" w:hAnsi="Times New Roman" w:cs="Times New Roman"/>
+          <w:iCs/>
+          <w:color w:val="000000" w:themeColor="text1"/>
+          <w:sz w:val="24"/>
+          <w:szCs w:val="24"/>
         </w:rPr>
         <w:t xml:space="preserve"> </w:t>
       </w:r>
-      <w:r>
-        <w:rPr>
-          <w:rFonts w:ascii="NimbusRomNo9L" w:hAnsi="NimbusRomNo9L" w:cs="NimbusRomNo9L"/>
-          <w:color w:val="000000"/>
-          <w:sz w:val="24"/>
-          <w:szCs w:val="24"/>
-        </w:rPr>
-        <w:t>Com relação à</w:t>
-      </w:r>
-      <w:r>
-        <w:rPr>
-          <w:rFonts w:ascii="Times New Roman" w:hAnsi="Times New Roman" w:cs="Times New Roman"/>
+      <w:proofErr w:type="spellStart"/>
+      <w:r>
+        <w:rPr>
+          <w:rFonts w:ascii="Times New Roman" w:hAnsi="Times New Roman" w:cs="Times New Roman"/>
+          <w:iCs/>
+          <w:color w:val="000000" w:themeColor="text1"/>
+          <w:sz w:val="24"/>
+          <w:szCs w:val="24"/>
+        </w:rPr>
+        <w:t>to</w:t>
+      </w:r>
+      <w:proofErr w:type="spellEnd"/>
+      <w:r>
+        <w:rPr>
+          <w:rFonts w:ascii="Times New Roman" w:hAnsi="Times New Roman" w:cs="Times New Roman"/>
+          <w:iCs/>
+          <w:color w:val="000000" w:themeColor="text1"/>
           <w:sz w:val="24"/>
           <w:szCs w:val="24"/>
         </w:rPr>
@@ -1656,32 +1663,31 @@
       </w:r>
       <w:r>
         <w:rPr>
-          <w:rFonts w:ascii="NimbusRomNo9L" w:hAnsi="NimbusRomNo9L" w:cs="NimbusRomNo9L"/>
-          <w:color w:val="000000"/>
-          <w:sz w:val="24"/>
-          <w:szCs w:val="24"/>
-        </w:rPr>
-        <w:t xml:space="preserve">habilidade de trabalhar em equipe, </w:t>
-      </w:r>
-      <w:proofErr w:type="spellStart"/>
-      <w:r>
-        <w:rPr>
-          <w:rFonts w:ascii="NimbusRomNo9L" w:hAnsi="NimbusRomNo9L" w:cs="NimbusRomNo9L"/>
-          <w:color w:val="000000"/>
-          <w:sz w:val="24"/>
-          <w:szCs w:val="24"/>
-        </w:rPr>
-        <w:t>Akgün</w:t>
-      </w:r>
-      <w:proofErr w:type="spellEnd"/>
-      <w:r>
-        <w:rPr>
-          <w:rFonts w:ascii="NimbusRomNo9L" w:hAnsi="NimbusRomNo9L" w:cs="NimbusRomNo9L"/>
-          <w:color w:val="000000"/>
-          <w:sz w:val="24"/>
-          <w:szCs w:val="24"/>
-        </w:rPr>
-        <w:t xml:space="preserve"> et al. [2007] concluíram que tal habilidade</w:t>
+          <w:rFonts w:ascii="Times New Roman" w:hAnsi="Times New Roman" w:cs="Times New Roman"/>
+          <w:iCs/>
+          <w:color w:val="000000" w:themeColor="text1"/>
+          <w:sz w:val="24"/>
+          <w:szCs w:val="24"/>
+        </w:rPr>
+        <w:t>Market</w:t>
+      </w:r>
+      <w:r>
+        <w:rPr>
+          <w:rFonts w:ascii="Times New Roman" w:hAnsi="Times New Roman" w:cs="Times New Roman"/>
+          <w:color w:val="000000" w:themeColor="text1"/>
+          <w:sz w:val="24"/>
+          <w:szCs w:val="24"/>
+        </w:rPr>
+        <w:t xml:space="preserve"> </w:t>
+      </w:r>
+      <w:r>
+        <w:rPr>
+          <w:rFonts w:ascii="Times New Roman" w:hAnsi="Times New Roman" w:cs="Times New Roman"/>
+          <w:color w:val="000000" w:themeColor="text1"/>
+          <w:sz w:val="24"/>
+          <w:szCs w:val="24"/>
+        </w:rPr>
+        <w:t>sucesso do produto no mercado.</w:t>
       </w:r>
     </w:p>
     <w:p>
@@ -1689,311 +1695,502 @@
         <w:autoSpaceDE w:val="0"/>
         <w:autoSpaceDN w:val="0"/>
         <w:adjustRightInd w:val="0"/>
-        <w:spacing w:after="0" w:line="240" w:lineRule="auto"/>
-        <w:rPr>
-          <w:rFonts w:ascii="Times New Roman" w:hAnsi="Times New Roman" w:cs="Times New Roman"/>
-          <w:sz w:val="24"/>
-          <w:szCs w:val="24"/>
-        </w:rPr>
-      </w:pPr>
+        <w:spacing w:after="0" w:line="360" w:lineRule="auto"/>
+        <w:ind w:firstLine="708"/>
+        <w:jc w:val="both"/>
+        <w:rPr>
+          <w:rFonts w:ascii="Times New Roman" w:hAnsi="Times New Roman" w:cs="Times New Roman"/>
+          <w:color w:val="000000" w:themeColor="text1"/>
+          <w:sz w:val="24"/>
+          <w:szCs w:val="24"/>
+        </w:rPr>
+      </w:pPr>
+      <w:r>
+        <w:rPr>
+          <w:rFonts w:ascii="Times New Roman" w:eastAsia="Times New Roman" w:hAnsi="Times New Roman" w:cs="Times New Roman"/>
+          <w:color w:val="000000" w:themeColor="text1"/>
+          <w:sz w:val="24"/>
+          <w:szCs w:val="24"/>
+          <w:lang w:eastAsia="pt-BR"/>
+        </w:rPr>
+        <w:t>Em um estudo</w:t>
+      </w:r>
+      <w:r>
+        <w:rPr>
+          <w:rFonts w:ascii="Times New Roman" w:eastAsia="Times New Roman" w:hAnsi="Times New Roman" w:cs="Times New Roman"/>
+          <w:color w:val="000000" w:themeColor="text1"/>
+          <w:sz w:val="24"/>
+          <w:szCs w:val="24"/>
+          <w:lang w:eastAsia="pt-BR"/>
+        </w:rPr>
+        <w:t xml:space="preserve">, </w:t>
+      </w:r>
+      <w:r>
+        <w:rPr>
+          <w:rFonts w:ascii="Times New Roman" w:hAnsi="Times New Roman" w:cs="Times New Roman"/>
+          <w:color w:val="000000" w:themeColor="text1"/>
+          <w:sz w:val="24"/>
+          <w:szCs w:val="24"/>
+        </w:rPr>
+        <w:t>revisão sistemática</w:t>
+      </w:r>
+      <w:r>
+        <w:rPr>
+          <w:rFonts w:ascii="Times New Roman" w:hAnsi="Times New Roman" w:cs="Times New Roman"/>
+          <w:color w:val="000000" w:themeColor="text1"/>
+          <w:sz w:val="24"/>
+          <w:szCs w:val="24"/>
+        </w:rPr>
+        <w:t>,</w:t>
+      </w:r>
+      <w:r>
+        <w:rPr>
+          <w:rFonts w:ascii="Times New Roman" w:eastAsia="Times New Roman" w:hAnsi="Times New Roman" w:cs="Times New Roman"/>
+          <w:color w:val="000000" w:themeColor="text1"/>
+          <w:sz w:val="24"/>
+          <w:szCs w:val="24"/>
+          <w:lang w:eastAsia="pt-BR"/>
+        </w:rPr>
+        <w:t xml:space="preserve"> feito por: </w:t>
+      </w:r>
+      <w:r>
+        <w:rPr>
+          <w:rFonts w:ascii="Times New Roman" w:hAnsi="Times New Roman" w:cs="Times New Roman"/>
+          <w:bCs/>
+          <w:color w:val="000000" w:themeColor="text1"/>
+          <w:sz w:val="24"/>
+          <w:szCs w:val="24"/>
+        </w:rPr>
+        <w:t>Luiz Leandro Fortaleza</w:t>
+      </w:r>
+      <w:r>
+        <w:rPr>
+          <w:rFonts w:ascii="Times New Roman" w:hAnsi="Times New Roman" w:cs="Times New Roman"/>
+          <w:bCs/>
+          <w:color w:val="000000" w:themeColor="text1"/>
+          <w:sz w:val="24"/>
+          <w:szCs w:val="24"/>
+        </w:rPr>
+        <w:t>¹</w:t>
+      </w:r>
+      <w:r>
+        <w:rPr>
+          <w:rFonts w:ascii="Times New Roman" w:hAnsi="Times New Roman" w:cs="Times New Roman"/>
+          <w:bCs/>
+          <w:color w:val="000000" w:themeColor="text1"/>
+          <w:sz w:val="24"/>
+          <w:szCs w:val="24"/>
+        </w:rPr>
+        <w:t>, Rafael Prikladnicki</w:t>
+      </w:r>
+      <w:r>
+        <w:rPr>
+          <w:rFonts w:ascii="Times New Roman" w:hAnsi="Times New Roman" w:cs="Times New Roman"/>
+          <w:bCs/>
+          <w:color w:val="000000" w:themeColor="text1"/>
+          <w:sz w:val="24"/>
+          <w:szCs w:val="24"/>
+        </w:rPr>
+        <w:t xml:space="preserve">², </w:t>
+      </w:r>
+      <w:proofErr w:type="spellStart"/>
+      <w:r>
+        <w:rPr>
+          <w:rFonts w:ascii="Times New Roman" w:hAnsi="Times New Roman" w:cs="Times New Roman"/>
+          <w:bCs/>
+          <w:color w:val="000000" w:themeColor="text1"/>
+          <w:sz w:val="24"/>
+          <w:szCs w:val="24"/>
+        </w:rPr>
+        <w:t>Tayana</w:t>
+      </w:r>
+      <w:proofErr w:type="spellEnd"/>
+      <w:r>
+        <w:rPr>
+          <w:rFonts w:ascii="Times New Roman" w:hAnsi="Times New Roman" w:cs="Times New Roman"/>
+          <w:bCs/>
+          <w:color w:val="000000" w:themeColor="text1"/>
+          <w:sz w:val="24"/>
+          <w:szCs w:val="24"/>
+        </w:rPr>
+        <w:t xml:space="preserve"> </w:t>
+      </w:r>
+      <w:r>
+        <w:rPr>
+          <w:rFonts w:ascii="Times New Roman" w:hAnsi="Times New Roman" w:cs="Times New Roman"/>
+          <w:bCs/>
+          <w:color w:val="000000" w:themeColor="text1"/>
+          <w:sz w:val="24"/>
+          <w:szCs w:val="24"/>
+        </w:rPr>
+        <w:t>Conte</w:t>
+      </w:r>
+      <w:r>
+        <w:rPr>
+          <w:rFonts w:ascii="Times New Roman" w:hAnsi="Times New Roman" w:cs="Times New Roman"/>
+          <w:bCs/>
+          <w:color w:val="000000" w:themeColor="text1"/>
+          <w:sz w:val="24"/>
+          <w:szCs w:val="24"/>
+        </w:rPr>
+        <w:t>¹ (</w:t>
+      </w:r>
+      <w:r>
+        <w:rPr>
+          <w:rFonts w:ascii="Times New Roman" w:hAnsi="Times New Roman" w:cs="Times New Roman"/>
+          <w:color w:val="000000" w:themeColor="text1"/>
+          <w:sz w:val="24"/>
+          <w:szCs w:val="24"/>
+        </w:rPr>
+        <w:t>1USES – Grupo de Pesquisa em Usabilidade e Engenharia de Software</w:t>
+      </w:r>
+      <w:r>
+        <w:rPr>
+          <w:rFonts w:ascii="Times New Roman" w:hAnsi="Times New Roman" w:cs="Times New Roman"/>
+          <w:color w:val="000000" w:themeColor="text1"/>
+          <w:sz w:val="24"/>
+          <w:szCs w:val="24"/>
+        </w:rPr>
+        <w:t xml:space="preserve">, </w:t>
+      </w:r>
+      <w:r>
+        <w:rPr>
+          <w:rFonts w:ascii="Times New Roman" w:hAnsi="Times New Roman" w:cs="Times New Roman"/>
+          <w:color w:val="000000" w:themeColor="text1"/>
+          <w:sz w:val="24"/>
+          <w:szCs w:val="24"/>
+        </w:rPr>
+        <w:t>Universidade Federal do Amazonas (UFAM)</w:t>
+      </w:r>
+      <w:r>
+        <w:rPr>
+          <w:rFonts w:ascii="Times New Roman" w:hAnsi="Times New Roman" w:cs="Times New Roman"/>
+          <w:color w:val="000000" w:themeColor="text1"/>
+          <w:sz w:val="24"/>
+          <w:szCs w:val="24"/>
+        </w:rPr>
+        <w:t>,</w:t>
+      </w:r>
+      <w:r>
+        <w:rPr>
+          <w:rFonts w:ascii="Times New Roman" w:hAnsi="Times New Roman" w:cs="Times New Roman"/>
+          <w:color w:val="000000" w:themeColor="text1"/>
+          <w:sz w:val="24"/>
+          <w:szCs w:val="24"/>
+        </w:rPr>
+        <w:t xml:space="preserve"> </w:t>
+      </w:r>
+      <w:r>
+        <w:rPr>
+          <w:rFonts w:ascii="Times New Roman" w:hAnsi="Times New Roman" w:cs="Times New Roman"/>
+          <w:color w:val="000000" w:themeColor="text1"/>
+          <w:sz w:val="24"/>
+          <w:szCs w:val="24"/>
+        </w:rPr>
+        <w:t xml:space="preserve">CEP 69077-000 – Manaus – AM </w:t>
+      </w:r>
+      <w:r>
+        <w:rPr>
+          <w:rFonts w:ascii="Times New Roman" w:hAnsi="Times New Roman" w:cs="Times New Roman"/>
+          <w:color w:val="000000" w:themeColor="text1"/>
+          <w:sz w:val="24"/>
+          <w:szCs w:val="24"/>
+        </w:rPr>
+        <w:t>Brasil</w:t>
+      </w:r>
+      <w:r>
+        <w:rPr>
+          <w:rFonts w:ascii="Times New Roman" w:hAnsi="Times New Roman" w:cs="Times New Roman"/>
+          <w:bCs/>
+          <w:color w:val="000000" w:themeColor="text1"/>
+          <w:sz w:val="24"/>
+          <w:szCs w:val="24"/>
+        </w:rPr>
+        <w:t xml:space="preserve">; </w:t>
+      </w:r>
+      <w:r>
+        <w:rPr>
+          <w:rFonts w:ascii="Times New Roman" w:hAnsi="Times New Roman" w:cs="Times New Roman"/>
+          <w:color w:val="000000" w:themeColor="text1"/>
+          <w:sz w:val="24"/>
+          <w:szCs w:val="24"/>
+        </w:rPr>
+        <w:t>2Pontifícia Universidade Católica do Rio Grande do Sul – PUCRS – FACIN</w:t>
+      </w:r>
+      <w:r>
+        <w:rPr>
+          <w:rFonts w:ascii="Times New Roman" w:hAnsi="Times New Roman" w:cs="Times New Roman"/>
+          <w:color w:val="000000" w:themeColor="text1"/>
+          <w:sz w:val="24"/>
+          <w:szCs w:val="24"/>
+        </w:rPr>
+        <w:t xml:space="preserve">, CEP </w:t>
+      </w:r>
+      <w:r>
+        <w:rPr>
+          <w:rFonts w:ascii="Times New Roman" w:hAnsi="Times New Roman" w:cs="Times New Roman"/>
+          <w:color w:val="000000" w:themeColor="text1"/>
+          <w:sz w:val="24"/>
+          <w:szCs w:val="24"/>
+        </w:rPr>
+        <w:t>90619-900 – Porto Alegre – RS Brasil</w:t>
+      </w:r>
+      <w:r>
+        <w:rPr>
+          <w:rFonts w:ascii="Times New Roman" w:hAnsi="Times New Roman" w:cs="Times New Roman"/>
+          <w:color w:val="000000" w:themeColor="text1"/>
+          <w:sz w:val="24"/>
+          <w:szCs w:val="24"/>
+        </w:rPr>
+        <w:t xml:space="preserve">), com </w:t>
+      </w:r>
+      <w:r>
+        <w:rPr>
+          <w:rFonts w:ascii="Times New Roman" w:hAnsi="Times New Roman" w:cs="Times New Roman"/>
+          <w:color w:val="000000" w:themeColor="text1"/>
+          <w:sz w:val="24"/>
+          <w:szCs w:val="24"/>
+        </w:rPr>
+        <w:t>objetivo de</w:t>
+      </w:r>
+      <w:r>
+        <w:rPr>
+          <w:rFonts w:ascii="Times New Roman" w:hAnsi="Times New Roman" w:cs="Times New Roman"/>
+          <w:color w:val="000000" w:themeColor="text1"/>
+          <w:sz w:val="24"/>
+          <w:szCs w:val="24"/>
+        </w:rPr>
+        <w:t xml:space="preserve"> contribuir para a </w:t>
+      </w:r>
+      <w:r>
+        <w:rPr>
+          <w:rFonts w:ascii="Times New Roman" w:hAnsi="Times New Roman" w:cs="Times New Roman"/>
+          <w:color w:val="000000" w:themeColor="text1"/>
+          <w:sz w:val="24"/>
+          <w:szCs w:val="24"/>
+        </w:rPr>
+        <w:t>identificação de habilidades que possam formar prof</w:t>
+      </w:r>
+      <w:r>
+        <w:rPr>
+          <w:rFonts w:ascii="Times New Roman" w:hAnsi="Times New Roman" w:cs="Times New Roman"/>
+          <w:color w:val="000000" w:themeColor="text1"/>
+          <w:sz w:val="24"/>
+          <w:szCs w:val="24"/>
+        </w:rPr>
+        <w:t xml:space="preserve">issionais mais bem capacitados, </w:t>
+      </w:r>
+      <w:r>
+        <w:rPr>
+          <w:rFonts w:ascii="Times New Roman" w:hAnsi="Times New Roman" w:cs="Times New Roman"/>
+          <w:color w:val="000000" w:themeColor="text1"/>
+          <w:sz w:val="24"/>
+          <w:szCs w:val="24"/>
+        </w:rPr>
+        <w:t xml:space="preserve">além de servir de base para condução de estudos futuros que busquem respostas </w:t>
+      </w:r>
+      <w:r>
+        <w:rPr>
+          <w:rFonts w:ascii="Times New Roman" w:hAnsi="Times New Roman" w:cs="Times New Roman"/>
+          <w:color w:val="000000" w:themeColor="text1"/>
+          <w:sz w:val="24"/>
+          <w:szCs w:val="24"/>
+        </w:rPr>
+        <w:t xml:space="preserve">sobre </w:t>
+      </w:r>
+      <w:r>
+        <w:rPr>
+          <w:rFonts w:ascii="Times New Roman" w:hAnsi="Times New Roman" w:cs="Times New Roman"/>
+          <w:color w:val="000000" w:themeColor="text1"/>
+          <w:sz w:val="24"/>
+          <w:szCs w:val="24"/>
+        </w:rPr>
+        <w:t>como mensurar e av</w:t>
+      </w:r>
+      <w:r>
+        <w:rPr>
+          <w:rFonts w:ascii="Times New Roman" w:hAnsi="Times New Roman" w:cs="Times New Roman"/>
+          <w:color w:val="000000" w:themeColor="text1"/>
+          <w:sz w:val="24"/>
+          <w:szCs w:val="24"/>
+        </w:rPr>
+        <w:t xml:space="preserve">aliar o impacto da aquisição de </w:t>
+      </w:r>
+      <w:r>
+        <w:rPr>
+          <w:rFonts w:ascii="Times New Roman" w:hAnsi="Times New Roman" w:cs="Times New Roman"/>
+          <w:color w:val="000000" w:themeColor="text1"/>
+          <w:sz w:val="24"/>
+          <w:szCs w:val="24"/>
+        </w:rPr>
+        <w:t>habil</w:t>
+      </w:r>
+      <w:r>
+        <w:rPr>
+          <w:rFonts w:ascii="Times New Roman" w:hAnsi="Times New Roman" w:cs="Times New Roman"/>
+          <w:color w:val="000000" w:themeColor="text1"/>
+          <w:sz w:val="24"/>
+          <w:szCs w:val="24"/>
+        </w:rPr>
+        <w:t xml:space="preserve">idades específicas relacionadas </w:t>
+      </w:r>
+      <w:r>
+        <w:rPr>
+          <w:rFonts w:ascii="Times New Roman" w:hAnsi="Times New Roman" w:cs="Times New Roman"/>
+          <w:color w:val="000000" w:themeColor="text1"/>
+          <w:sz w:val="24"/>
+          <w:szCs w:val="24"/>
+        </w:rPr>
+        <w:t>ao ciclo de vida de um software</w:t>
+      </w:r>
+      <w:r>
+        <w:rPr>
+          <w:rFonts w:ascii="Times New Roman" w:hAnsi="Times New Roman" w:cs="Times New Roman"/>
+          <w:color w:val="000000" w:themeColor="text1"/>
+          <w:sz w:val="24"/>
+          <w:szCs w:val="24"/>
+        </w:rPr>
+        <w:t>; identificou</w:t>
+      </w:r>
+      <w:r>
+        <w:rPr>
+          <w:rFonts w:ascii="Times New Roman" w:hAnsi="Times New Roman" w:cs="Times New Roman"/>
+          <w:color w:val="000000" w:themeColor="text1"/>
+          <w:sz w:val="24"/>
+          <w:szCs w:val="24"/>
+        </w:rPr>
+        <w:t xml:space="preserve"> </w:t>
+      </w:r>
+      <w:r>
+        <w:rPr>
+          <w:rFonts w:ascii="Times New Roman" w:hAnsi="Times New Roman" w:cs="Times New Roman"/>
+          <w:color w:val="000000" w:themeColor="text1"/>
+          <w:sz w:val="24"/>
+          <w:szCs w:val="24"/>
+        </w:rPr>
+        <w:t>um co</w:t>
+      </w:r>
+      <w:r>
+        <w:rPr>
+          <w:rFonts w:ascii="Times New Roman" w:hAnsi="Times New Roman" w:cs="Times New Roman"/>
+          <w:color w:val="000000" w:themeColor="text1"/>
+          <w:sz w:val="24"/>
+          <w:szCs w:val="24"/>
+        </w:rPr>
+        <w:t xml:space="preserve">njunto de habilidades relatadas </w:t>
+      </w:r>
+      <w:r>
+        <w:rPr>
+          <w:rFonts w:ascii="Times New Roman" w:hAnsi="Times New Roman" w:cs="Times New Roman"/>
+          <w:color w:val="000000" w:themeColor="text1"/>
+          <w:sz w:val="24"/>
+          <w:szCs w:val="24"/>
+        </w:rPr>
+        <w:t>como importantes para engenheiros de software.</w:t>
+      </w:r>
+      <w:r>
+        <w:rPr>
+          <w:rFonts w:ascii="Times New Roman" w:hAnsi="Times New Roman" w:cs="Times New Roman"/>
+          <w:color w:val="000000" w:themeColor="text1"/>
+          <w:sz w:val="24"/>
+          <w:szCs w:val="24"/>
+        </w:rPr>
+        <w:t xml:space="preserve"> </w:t>
+      </w:r>
+      <w:r>
+        <w:rPr>
+          <w:rFonts w:ascii="Times New Roman" w:hAnsi="Times New Roman" w:cs="Times New Roman"/>
+          <w:color w:val="000000" w:themeColor="text1"/>
+          <w:sz w:val="24"/>
+          <w:szCs w:val="24"/>
+        </w:rPr>
+        <w:t xml:space="preserve">Em questão: </w:t>
+      </w:r>
+      <w:r>
+        <w:rPr>
+          <w:rFonts w:ascii="Times New Roman" w:hAnsi="Times New Roman" w:cs="Times New Roman"/>
+          <w:color w:val="000000" w:themeColor="text1"/>
+          <w:sz w:val="24"/>
+          <w:szCs w:val="24"/>
+        </w:rPr>
+        <w:t xml:space="preserve">“Que habilidades são </w:t>
+      </w:r>
+      <w:r>
+        <w:rPr>
+          <w:rFonts w:ascii="Times New Roman" w:hAnsi="Times New Roman" w:cs="Times New Roman"/>
+          <w:color w:val="000000" w:themeColor="text1"/>
+          <w:sz w:val="24"/>
+          <w:szCs w:val="24"/>
+        </w:rPr>
+        <w:t xml:space="preserve">relatadas como importantes para o desenvolvimento de software com </w:t>
+      </w:r>
       <w:proofErr w:type="gramStart"/>
       <w:r>
         <w:rPr>
-          <w:rFonts w:ascii="NimbusRomNo9L" w:hAnsi="NimbusRomNo9L" w:cs="NimbusRomNo9L"/>
-          <w:color w:val="000000"/>
-          <w:sz w:val="24"/>
-          <w:szCs w:val="24"/>
-        </w:rPr>
-        <w:t>relaciona</w:t>
+          <w:rFonts w:ascii="Times New Roman" w:hAnsi="Times New Roman" w:cs="Times New Roman"/>
+          <w:color w:val="000000" w:themeColor="text1"/>
+          <w:sz w:val="24"/>
+          <w:szCs w:val="24"/>
+        </w:rPr>
+        <w:t>qualidade?”</w:t>
       </w:r>
       <w:proofErr w:type="gramEnd"/>
-      <w:r>
-        <w:rPr>
-          <w:rFonts w:ascii="NimbusRomNo9L" w:hAnsi="NimbusRomNo9L" w:cs="NimbusRomNo9L"/>
-          <w:color w:val="000000"/>
-          <w:sz w:val="24"/>
-          <w:szCs w:val="24"/>
-        </w:rPr>
-        <w:t xml:space="preserve">-se positivamente com </w:t>
-      </w:r>
-      <w:proofErr w:type="spellStart"/>
-      <w:r>
-        <w:rPr>
-          <w:rFonts w:ascii="NimbusRomNo9L" w:hAnsi="NimbusRomNo9L" w:cs="NimbusRomNo9L"/>
-          <w:i/>
-          <w:iCs/>
-          <w:color w:val="000000"/>
-          <w:sz w:val="24"/>
-          <w:szCs w:val="24"/>
-        </w:rPr>
-        <w:t>speed</w:t>
-      </w:r>
-      <w:proofErr w:type="spellEnd"/>
-      <w:r>
-        <w:rPr>
-          <w:rFonts w:ascii="NimbusRomNo9L" w:hAnsi="NimbusRomNo9L" w:cs="NimbusRomNo9L"/>
-          <w:i/>
-          <w:iCs/>
-          <w:color w:val="000000"/>
-          <w:sz w:val="24"/>
-          <w:szCs w:val="24"/>
-        </w:rPr>
-        <w:t xml:space="preserve"> </w:t>
-      </w:r>
-      <w:proofErr w:type="spellStart"/>
-      <w:r>
-        <w:rPr>
-          <w:rFonts w:ascii="NimbusRomNo9L" w:hAnsi="NimbusRomNo9L" w:cs="NimbusRomNo9L"/>
-          <w:i/>
-          <w:iCs/>
-          <w:color w:val="000000"/>
-          <w:sz w:val="24"/>
-          <w:szCs w:val="24"/>
-        </w:rPr>
-        <w:t>to</w:t>
-      </w:r>
-      <w:proofErr w:type="spellEnd"/>
-      <w:r>
-        <w:rPr>
-          <w:rFonts w:ascii="NimbusRomNo9L" w:hAnsi="NimbusRomNo9L" w:cs="NimbusRomNo9L"/>
-          <w:i/>
-          <w:iCs/>
-          <w:color w:val="000000"/>
-          <w:sz w:val="24"/>
-          <w:szCs w:val="24"/>
-        </w:rPr>
-        <w:t xml:space="preserve"> </w:t>
-      </w:r>
-      <w:r>
-        <w:rPr>
-          <w:rFonts w:ascii="NimbusRomNo9L" w:hAnsi="NimbusRomNo9L" w:cs="NimbusRomNo9L"/>
-          <w:i/>
-          <w:iCs/>
-          <w:color w:val="000000"/>
-          <w:sz w:val="24"/>
-          <w:szCs w:val="24"/>
-        </w:rPr>
-        <w:t>Market</w:t>
-      </w:r>
-      <w:r>
-        <w:rPr>
-          <w:rFonts w:ascii="Times New Roman" w:hAnsi="Times New Roman" w:cs="Times New Roman"/>
-          <w:sz w:val="24"/>
-          <w:szCs w:val="24"/>
-        </w:rPr>
-        <w:t xml:space="preserve"> </w:t>
-      </w:r>
-      <w:r>
-        <w:rPr>
-          <w:rFonts w:ascii="NimbusRomNo9L" w:hAnsi="NimbusRomNo9L" w:cs="NimbusRomNo9L"/>
-          <w:color w:val="000000"/>
-          <w:sz w:val="24"/>
-          <w:szCs w:val="24"/>
-        </w:rPr>
-        <w:t>sucesso do produto no mercado.</w:t>
-      </w:r>
-    </w:p>
-    <w:p>
-      <w:pPr>
-        <w:shd w:val="clear" w:color="auto" w:fill="FFFFFF"/>
-        <w:spacing w:after="0" w:line="240" w:lineRule="auto"/>
-        <w:jc w:val="center"/>
-        <w:rPr>
-          <w:rFonts w:ascii="Verdana" w:eastAsia="Times New Roman" w:hAnsi="Verdana" w:cs="Times New Roman"/>
-          <w:color w:val="000000"/>
-          <w:sz w:val="20"/>
-          <w:szCs w:val="20"/>
-          <w:lang w:eastAsia="pt-BR"/>
-        </w:rPr>
-      </w:pPr>
-    </w:p>
-    <w:p>
-      <w:pPr>
-        <w:shd w:val="clear" w:color="auto" w:fill="FFFFFF"/>
-        <w:spacing w:before="100" w:beforeAutospacing="1" w:after="100" w:afterAutospacing="1" w:line="240" w:lineRule="auto"/>
-        <w:ind w:firstLine="720"/>
-        <w:jc w:val="both"/>
-        <w:rPr>
-          <w:rFonts w:ascii="Verdana" w:eastAsia="Times New Roman" w:hAnsi="Verdana" w:cs="Times New Roman"/>
-          <w:color w:val="000000"/>
-          <w:sz w:val="20"/>
-          <w:szCs w:val="20"/>
-          <w:lang w:eastAsia="pt-BR"/>
-        </w:rPr>
-      </w:pPr>
-      <w:proofErr w:type="gramStart"/>
-      <w:r>
-        <w:rPr>
-          <w:rFonts w:ascii="Verdana" w:eastAsia="Times New Roman" w:hAnsi="Verdana" w:cs="Times New Roman"/>
-          <w:color w:val="000000"/>
-          <w:sz w:val="20"/>
-          <w:szCs w:val="20"/>
-          <w:lang w:eastAsia="pt-BR"/>
-        </w:rPr>
-        <w:t>o</w:t>
-      </w:r>
-      <w:proofErr w:type="gramEnd"/>
-      <w:r>
-        <w:rPr>
-          <w:rFonts w:ascii="Verdana" w:eastAsia="Times New Roman" w:hAnsi="Verdana" w:cs="Times New Roman"/>
-          <w:color w:val="000000"/>
-          <w:sz w:val="20"/>
-          <w:szCs w:val="20"/>
-          <w:lang w:eastAsia="pt-BR"/>
-        </w:rPr>
-        <w:t xml:space="preserve"> engenheiro de software tem como função criar, manter e auditar metodologias de desenvolvimento de sistemas, além de, claro, desenvolvê-lo.</w:t>
-      </w:r>
-    </w:p>
-    <w:p>
-      <w:pPr>
-        <w:shd w:val="clear" w:color="auto" w:fill="FFFFFF"/>
-        <w:spacing w:before="100" w:beforeAutospacing="1" w:after="100" w:afterAutospacing="1" w:line="240" w:lineRule="auto"/>
-        <w:ind w:firstLine="720"/>
-        <w:jc w:val="both"/>
-        <w:rPr>
-          <w:rFonts w:ascii="Verdana" w:eastAsia="Times New Roman" w:hAnsi="Verdana" w:cs="Times New Roman"/>
-          <w:color w:val="000000"/>
-          <w:sz w:val="20"/>
-          <w:szCs w:val="20"/>
-          <w:lang w:eastAsia="pt-BR"/>
-        </w:rPr>
-      </w:pPr>
     </w:p>
     <w:p>
       <w:pPr>
         <w:autoSpaceDE w:val="0"/>
         <w:autoSpaceDN w:val="0"/>
         <w:adjustRightInd w:val="0"/>
-        <w:spacing w:after="0" w:line="240" w:lineRule="auto"/>
-        <w:rPr>
-          <w:rFonts w:ascii="NimbusRomNo9L" w:hAnsi="NimbusRomNo9L" w:cs="NimbusRomNo9L"/>
-          <w:color w:val="000000"/>
-          <w:sz w:val="24"/>
-          <w:szCs w:val="24"/>
-        </w:rPr>
-      </w:pPr>
-      <w:r>
-        <w:rPr>
-          <w:rFonts w:ascii="Verdana" w:eastAsia="Times New Roman" w:hAnsi="Verdana" w:cs="Times New Roman"/>
-          <w:color w:val="000000"/>
-          <w:sz w:val="20"/>
-          <w:szCs w:val="20"/>
-          <w:lang w:eastAsia="pt-BR"/>
-        </w:rPr>
-        <w:t>Em um estudo</w:t>
-      </w:r>
-      <w:r>
-        <w:rPr>
-          <w:rFonts w:ascii="Verdana" w:eastAsia="Times New Roman" w:hAnsi="Verdana" w:cs="Times New Roman"/>
-          <w:color w:val="000000"/>
-          <w:sz w:val="20"/>
-          <w:szCs w:val="20"/>
-          <w:lang w:eastAsia="pt-BR"/>
-        </w:rPr>
-        <w:t xml:space="preserve">, </w:t>
-      </w:r>
-      <w:r>
-        <w:rPr>
-          <w:rFonts w:ascii="NimbusRomNo9L" w:hAnsi="NimbusRomNo9L" w:cs="NimbusRomNo9L"/>
-          <w:color w:val="000000"/>
-          <w:sz w:val="24"/>
-          <w:szCs w:val="24"/>
-        </w:rPr>
-        <w:t>revisão sistemática</w:t>
-      </w:r>
-      <w:r>
-        <w:rPr>
-          <w:rFonts w:ascii="NimbusRomNo9L" w:hAnsi="NimbusRomNo9L" w:cs="NimbusRomNo9L"/>
-          <w:color w:val="000000"/>
-          <w:sz w:val="24"/>
-          <w:szCs w:val="24"/>
-        </w:rPr>
-        <w:t>,</w:t>
-      </w:r>
-      <w:r>
-        <w:rPr>
-          <w:rFonts w:ascii="Verdana" w:eastAsia="Times New Roman" w:hAnsi="Verdana" w:cs="Times New Roman"/>
-          <w:color w:val="000000"/>
-          <w:sz w:val="20"/>
-          <w:szCs w:val="20"/>
-          <w:lang w:eastAsia="pt-BR"/>
-        </w:rPr>
-        <w:t xml:space="preserve"> feito por: </w:t>
-      </w:r>
-      <w:r>
-        <w:rPr>
-          <w:rFonts w:ascii="Times New Roman" w:hAnsi="Times New Roman" w:cs="Times New Roman"/>
-          <w:b/>
-          <w:bCs/>
-          <w:color w:val="000000"/>
-          <w:sz w:val="24"/>
-          <w:szCs w:val="24"/>
-        </w:rPr>
-        <w:t>Luiz Leandro Fortaleza</w:t>
-      </w:r>
-      <w:r>
-        <w:rPr>
-          <w:rFonts w:ascii="NimbusRomNo9L" w:hAnsi="NimbusRomNo9L" w:cs="NimbusRomNo9L"/>
-          <w:b/>
-          <w:bCs/>
-          <w:color w:val="000000"/>
-          <w:sz w:val="24"/>
-          <w:szCs w:val="16"/>
-        </w:rPr>
-        <w:t>¹</w:t>
-      </w:r>
-      <w:r>
-        <w:rPr>
-          <w:rFonts w:ascii="NimbusRomNo9L" w:hAnsi="NimbusRomNo9L" w:cs="NimbusRomNo9L"/>
-          <w:b/>
-          <w:bCs/>
-          <w:color w:val="000000"/>
-          <w:sz w:val="24"/>
-          <w:szCs w:val="24"/>
-        </w:rPr>
-        <w:t>, Rafael Prikladnicki</w:t>
-      </w:r>
-      <w:r>
-        <w:rPr>
-          <w:rFonts w:ascii="NimbusRomNo9L" w:hAnsi="NimbusRomNo9L" w:cs="NimbusRomNo9L"/>
-          <w:b/>
-          <w:bCs/>
-          <w:color w:val="000000"/>
-          <w:sz w:val="24"/>
-          <w:szCs w:val="16"/>
-        </w:rPr>
-        <w:t>²</w:t>
-      </w:r>
-      <w:r>
-        <w:rPr>
-          <w:rFonts w:ascii="NimbusRomNo9L" w:hAnsi="NimbusRomNo9L" w:cs="NimbusRomNo9L"/>
-          <w:b/>
-          <w:bCs/>
-          <w:color w:val="000000"/>
-          <w:sz w:val="24"/>
-          <w:szCs w:val="24"/>
-        </w:rPr>
-        <w:t xml:space="preserve">, </w:t>
-      </w:r>
-      <w:proofErr w:type="spellStart"/>
-      <w:r>
-        <w:rPr>
-          <w:rFonts w:ascii="NimbusRomNo9L" w:hAnsi="NimbusRomNo9L" w:cs="NimbusRomNo9L"/>
-          <w:b/>
-          <w:bCs/>
-          <w:color w:val="000000"/>
-          <w:sz w:val="24"/>
-          <w:szCs w:val="24"/>
-        </w:rPr>
-        <w:t>Tayana</w:t>
-      </w:r>
-      <w:proofErr w:type="spellEnd"/>
-      <w:r>
-        <w:rPr>
-          <w:rFonts w:ascii="NimbusRomNo9L" w:hAnsi="NimbusRomNo9L" w:cs="NimbusRomNo9L"/>
-          <w:b/>
-          <w:bCs/>
-          <w:color w:val="000000"/>
+        <w:spacing w:after="0" w:line="360" w:lineRule="auto"/>
+        <w:ind w:firstLine="708"/>
+        <w:jc w:val="both"/>
+        <w:rPr>
+          <w:rFonts w:ascii="Times New Roman" w:hAnsi="Times New Roman" w:cs="Times New Roman"/>
+          <w:color w:val="000000" w:themeColor="text1"/>
+          <w:sz w:val="24"/>
+          <w:szCs w:val="24"/>
+        </w:rPr>
+      </w:pPr>
+      <w:r>
+        <w:rPr>
+          <w:rFonts w:ascii="Times New Roman" w:hAnsi="Times New Roman" w:cs="Times New Roman"/>
+          <w:color w:val="000000" w:themeColor="text1"/>
+          <w:sz w:val="24"/>
+          <w:szCs w:val="24"/>
+        </w:rPr>
+        <w:t>O</w:t>
+      </w:r>
+      <w:r>
+        <w:rPr>
+          <w:rFonts w:ascii="Times New Roman" w:hAnsi="Times New Roman" w:cs="Times New Roman"/>
+          <w:color w:val="000000" w:themeColor="text1"/>
+          <w:sz w:val="24"/>
+          <w:szCs w:val="24"/>
+        </w:rPr>
+        <w:t>btiveram, de acordo com a classificação</w:t>
+      </w:r>
+      <w:r>
+        <w:rPr>
+          <w:rFonts w:ascii="Times New Roman" w:hAnsi="Times New Roman" w:cs="Times New Roman"/>
+          <w:color w:val="000000" w:themeColor="text1"/>
+          <w:sz w:val="24"/>
+          <w:szCs w:val="24"/>
+        </w:rPr>
+        <w:t xml:space="preserve">: </w:t>
+      </w:r>
+      <w:r>
+        <w:rPr>
+          <w:rFonts w:ascii="Times New Roman" w:hAnsi="Times New Roman" w:cs="Times New Roman"/>
+          <w:color w:val="000000" w:themeColor="text1"/>
+          <w:sz w:val="24"/>
+          <w:szCs w:val="24"/>
+        </w:rPr>
+        <w:t>critérios para classificar os estudos</w:t>
+      </w:r>
+      <w:r>
+        <w:rPr>
+          <w:rFonts w:ascii="Times New Roman" w:hAnsi="Times New Roman" w:cs="Times New Roman"/>
+          <w:color w:val="000000" w:themeColor="text1"/>
           <w:sz w:val="24"/>
           <w:szCs w:val="24"/>
         </w:rPr>
@@ -2001,434 +2198,42 @@
       </w:r>
       <w:r>
         <w:rPr>
-          <w:rFonts w:ascii="NimbusRomNo9L" w:hAnsi="NimbusRomNo9L" w:cs="NimbusRomNo9L"/>
-          <w:b/>
-          <w:bCs/>
-          <w:color w:val="000000"/>
-          <w:sz w:val="24"/>
-          <w:szCs w:val="24"/>
-        </w:rPr>
-        <w:t>Conte</w:t>
-      </w:r>
-      <w:r>
-        <w:rPr>
-          <w:rFonts w:ascii="NimbusRomNo9L" w:hAnsi="NimbusRomNo9L" w:cs="NimbusRomNo9L"/>
-          <w:b/>
-          <w:bCs/>
-          <w:color w:val="000000"/>
-          <w:sz w:val="24"/>
-          <w:szCs w:val="16"/>
-        </w:rPr>
-        <w:t>¹</w:t>
-      </w:r>
-      <w:r>
-        <w:rPr>
-          <w:rFonts w:ascii="NimbusRomNo9L" w:hAnsi="NimbusRomNo9L" w:cs="NimbusRomNo9L"/>
-          <w:b/>
-          <w:bCs/>
-          <w:color w:val="000000"/>
-          <w:sz w:val="24"/>
-          <w:szCs w:val="16"/>
-        </w:rPr>
-        <w:t xml:space="preserve"> (</w:t>
-      </w:r>
-      <w:r>
-        <w:rPr>
-          <w:rFonts w:ascii="NimbusRomNo9L" w:hAnsi="NimbusRomNo9L" w:cs="NimbusRomNo9L"/>
-          <w:color w:val="000000"/>
-          <w:sz w:val="16"/>
-          <w:szCs w:val="16"/>
-        </w:rPr>
-        <w:t>1</w:t>
-      </w:r>
-      <w:r>
-        <w:rPr>
-          <w:rFonts w:ascii="NimbusRomNo9L" w:hAnsi="NimbusRomNo9L" w:cs="NimbusRomNo9L"/>
-          <w:color w:val="000000"/>
-          <w:sz w:val="24"/>
-          <w:szCs w:val="24"/>
-        </w:rPr>
-        <w:t>USES – Grupo de Pesquisa em Usabilidade e Engenharia de Software</w:t>
-      </w:r>
-      <w:r>
-        <w:rPr>
-          <w:rFonts w:ascii="NimbusRomNo9L" w:hAnsi="NimbusRomNo9L" w:cs="NimbusRomNo9L"/>
-          <w:color w:val="000000"/>
-          <w:sz w:val="24"/>
-          <w:szCs w:val="24"/>
-        </w:rPr>
-        <w:t xml:space="preserve">, </w:t>
-      </w:r>
-      <w:r>
-        <w:rPr>
-          <w:rFonts w:ascii="NimbusRomNo9L" w:hAnsi="NimbusRomNo9L" w:cs="NimbusRomNo9L"/>
-          <w:color w:val="000000"/>
-          <w:sz w:val="24"/>
-          <w:szCs w:val="24"/>
-        </w:rPr>
-        <w:t>Universidade Federal do Amazonas (UFAM)</w:t>
-      </w:r>
-      <w:r>
-        <w:rPr>
-          <w:rFonts w:ascii="NimbusRomNo9L" w:hAnsi="NimbusRomNo9L" w:cs="NimbusRomNo9L"/>
-          <w:color w:val="000000"/>
-          <w:sz w:val="24"/>
-          <w:szCs w:val="24"/>
-        </w:rPr>
-        <w:t>,</w:t>
-      </w:r>
-      <w:r>
-        <w:rPr>
-          <w:rFonts w:ascii="NimbusRomNo9L" w:hAnsi="NimbusRomNo9L" w:cs="NimbusRomNo9L"/>
-          <w:color w:val="000000"/>
-          <w:sz w:val="24"/>
-          <w:szCs w:val="24"/>
-        </w:rPr>
-        <w:t xml:space="preserve"> </w:t>
-      </w:r>
-      <w:r>
-        <w:rPr>
-          <w:rFonts w:ascii="NimbusRomNo9L" w:hAnsi="NimbusRomNo9L" w:cs="NimbusRomNo9L"/>
-          <w:color w:val="000000"/>
-          <w:sz w:val="24"/>
-          <w:szCs w:val="24"/>
-        </w:rPr>
-        <w:t xml:space="preserve">CEP 69077-000 – Manaus – AM </w:t>
-      </w:r>
-      <w:r>
-        <w:rPr>
-          <w:rFonts w:ascii="NimbusRomNo9L" w:hAnsi="NimbusRomNo9L" w:cs="NimbusRomNo9L"/>
-          <w:color w:val="000000"/>
-          <w:sz w:val="24"/>
-          <w:szCs w:val="24"/>
-        </w:rPr>
-        <w:t>Brasil</w:t>
-      </w:r>
-      <w:r>
-        <w:rPr>
-          <w:rFonts w:ascii="NimbusRomNo9L" w:hAnsi="NimbusRomNo9L" w:cs="NimbusRomNo9L"/>
-          <w:b/>
-          <w:bCs/>
-          <w:color w:val="000000"/>
-          <w:sz w:val="24"/>
-          <w:szCs w:val="16"/>
-        </w:rPr>
-        <w:t xml:space="preserve">; </w:t>
-      </w:r>
-      <w:r>
-        <w:rPr>
-          <w:rFonts w:ascii="NimbusRomNo9L" w:hAnsi="NimbusRomNo9L" w:cs="NimbusRomNo9L"/>
-          <w:color w:val="000000"/>
-          <w:sz w:val="16"/>
-          <w:szCs w:val="16"/>
-        </w:rPr>
-        <w:t>2</w:t>
-      </w:r>
-      <w:r>
-        <w:rPr>
-          <w:rFonts w:ascii="NimbusRomNo9L" w:hAnsi="NimbusRomNo9L" w:cs="NimbusRomNo9L"/>
-          <w:color w:val="000000"/>
-          <w:sz w:val="24"/>
-          <w:szCs w:val="24"/>
-        </w:rPr>
-        <w:t>Pontifícia Universidade Católica do Rio Grande do Sul – PUCRS – FACIN</w:t>
-      </w:r>
-      <w:r>
-        <w:rPr>
-          <w:rFonts w:ascii="NimbusRomNo9L" w:hAnsi="NimbusRomNo9L" w:cs="NimbusRomNo9L"/>
-          <w:color w:val="000000"/>
-          <w:sz w:val="24"/>
-          <w:szCs w:val="24"/>
-        </w:rPr>
-        <w:t>,</w:t>
-      </w:r>
-      <w:r>
-        <w:rPr>
-          <w:rFonts w:ascii="Times New Roman" w:hAnsi="Times New Roman" w:cs="Times New Roman"/>
-          <w:sz w:val="24"/>
-          <w:szCs w:val="24"/>
-        </w:rPr>
-        <w:t xml:space="preserve"> </w:t>
-      </w:r>
-      <w:r>
-        <w:rPr>
-          <w:rFonts w:ascii="NimbusRomNo9L" w:hAnsi="NimbusRomNo9L" w:cs="NimbusRomNo9L"/>
-          <w:color w:val="000000"/>
-          <w:sz w:val="24"/>
-          <w:szCs w:val="24"/>
-        </w:rPr>
-        <w:t xml:space="preserve">CEP </w:t>
-      </w:r>
-      <w:r>
-        <w:rPr>
-          <w:rFonts w:ascii="NimbusRomNo9L" w:hAnsi="NimbusRomNo9L" w:cs="NimbusRomNo9L"/>
-          <w:color w:val="000000"/>
-          <w:sz w:val="24"/>
-          <w:szCs w:val="24"/>
-        </w:rPr>
-        <w:t>90619-900 – Porto Alegre – RS Brasil</w:t>
-      </w:r>
-      <w:r>
-        <w:rPr>
-          <w:rFonts w:ascii="NimbusRomNo9L" w:hAnsi="NimbusRomNo9L" w:cs="NimbusRomNo9L"/>
-          <w:color w:val="000000"/>
-          <w:sz w:val="24"/>
-          <w:szCs w:val="24"/>
-        </w:rPr>
-        <w:t xml:space="preserve">), com </w:t>
-      </w:r>
-      <w:r>
-        <w:rPr>
-          <w:rFonts w:ascii="NimbusRomNo9L" w:hAnsi="NimbusRomNo9L" w:cs="NimbusRomNo9L"/>
-          <w:color w:val="000000"/>
-          <w:sz w:val="24"/>
-          <w:szCs w:val="24"/>
-        </w:rPr>
-        <w:t>objetivo de</w:t>
-      </w:r>
-      <w:r>
-        <w:rPr>
-          <w:rFonts w:ascii="NimbusRomNo9L" w:hAnsi="NimbusRomNo9L" w:cs="NimbusRomNo9L"/>
-          <w:color w:val="000000"/>
-          <w:sz w:val="24"/>
-          <w:szCs w:val="24"/>
-        </w:rPr>
-        <w:t xml:space="preserve"> contribuir para a </w:t>
-      </w:r>
-      <w:r>
-        <w:rPr>
-          <w:rFonts w:ascii="NimbusRomNo9L" w:hAnsi="NimbusRomNo9L" w:cs="NimbusRomNo9L"/>
-          <w:color w:val="000000"/>
-          <w:sz w:val="24"/>
-          <w:szCs w:val="24"/>
-        </w:rPr>
-        <w:t>identificação de habilidades que possam formar prof</w:t>
-      </w:r>
-      <w:r>
-        <w:rPr>
-          <w:rFonts w:ascii="NimbusRomNo9L" w:hAnsi="NimbusRomNo9L" w:cs="NimbusRomNo9L"/>
-          <w:color w:val="000000"/>
-          <w:sz w:val="24"/>
-          <w:szCs w:val="24"/>
-        </w:rPr>
-        <w:t xml:space="preserve">issionais mais bem capacitados, </w:t>
-      </w:r>
-      <w:r>
-        <w:rPr>
-          <w:rFonts w:ascii="NimbusRomNo9L" w:hAnsi="NimbusRomNo9L" w:cs="NimbusRomNo9L"/>
-          <w:color w:val="000000"/>
-          <w:sz w:val="24"/>
-          <w:szCs w:val="24"/>
-        </w:rPr>
-        <w:t xml:space="preserve">além de servir de base para condução de estudos futuros que busquem respostas </w:t>
-      </w:r>
-      <w:r>
-        <w:rPr>
-          <w:rFonts w:ascii="NimbusRomNo9L" w:hAnsi="NimbusRomNo9L" w:cs="NimbusRomNo9L"/>
-          <w:color w:val="000000"/>
-          <w:sz w:val="24"/>
-          <w:szCs w:val="24"/>
-        </w:rPr>
-        <w:t xml:space="preserve">sobre </w:t>
-      </w:r>
-      <w:r>
-        <w:rPr>
-          <w:rFonts w:ascii="NimbusRomNo9L" w:hAnsi="NimbusRomNo9L" w:cs="NimbusRomNo9L"/>
-          <w:color w:val="000000"/>
-          <w:sz w:val="24"/>
-          <w:szCs w:val="24"/>
-        </w:rPr>
-        <w:t>como mensurar e av</w:t>
-      </w:r>
-      <w:r>
-        <w:rPr>
-          <w:rFonts w:ascii="NimbusRomNo9L" w:hAnsi="NimbusRomNo9L" w:cs="NimbusRomNo9L"/>
-          <w:color w:val="000000"/>
-          <w:sz w:val="24"/>
-          <w:szCs w:val="24"/>
-        </w:rPr>
-        <w:t xml:space="preserve">aliar o impacto da aquisição de </w:t>
-      </w:r>
-      <w:r>
-        <w:rPr>
-          <w:rFonts w:ascii="NimbusRomNo9L" w:hAnsi="NimbusRomNo9L" w:cs="NimbusRomNo9L"/>
-          <w:color w:val="000000"/>
-          <w:sz w:val="24"/>
-          <w:szCs w:val="24"/>
-        </w:rPr>
-        <w:t>habil</w:t>
-      </w:r>
-      <w:r>
-        <w:rPr>
-          <w:rFonts w:ascii="NimbusRomNo9L" w:hAnsi="NimbusRomNo9L" w:cs="NimbusRomNo9L"/>
-          <w:color w:val="000000"/>
-          <w:sz w:val="24"/>
-          <w:szCs w:val="24"/>
-        </w:rPr>
-        <w:t xml:space="preserve">idades específicas relacionadas </w:t>
-      </w:r>
-      <w:r>
-        <w:rPr>
-          <w:rFonts w:ascii="NimbusRomNo9L" w:hAnsi="NimbusRomNo9L" w:cs="NimbusRomNo9L"/>
-          <w:color w:val="000000"/>
-          <w:sz w:val="24"/>
-          <w:szCs w:val="24"/>
-        </w:rPr>
-        <w:t>ao ciclo de vida de um software</w:t>
-      </w:r>
-      <w:r>
-        <w:rPr>
-          <w:rFonts w:ascii="NimbusRomNo9L" w:hAnsi="NimbusRomNo9L" w:cs="NimbusRomNo9L"/>
-          <w:color w:val="000000"/>
-          <w:sz w:val="24"/>
-          <w:szCs w:val="24"/>
-        </w:rPr>
-        <w:t>; identificou</w:t>
-      </w:r>
-      <w:r>
-        <w:rPr>
-          <w:rFonts w:ascii="NimbusRomNo9L" w:hAnsi="NimbusRomNo9L" w:cs="NimbusRomNo9L"/>
-          <w:color w:val="000000"/>
-          <w:sz w:val="24"/>
-          <w:szCs w:val="24"/>
-        </w:rPr>
-        <w:t xml:space="preserve"> </w:t>
-      </w:r>
-      <w:r>
-        <w:rPr>
-          <w:rFonts w:ascii="NimbusRomNo9L" w:hAnsi="NimbusRomNo9L" w:cs="NimbusRomNo9L"/>
-          <w:color w:val="000000"/>
-          <w:sz w:val="24"/>
-          <w:szCs w:val="24"/>
-        </w:rPr>
-        <w:t>um co</w:t>
-      </w:r>
-      <w:r>
-        <w:rPr>
-          <w:rFonts w:ascii="NimbusRomNo9L" w:hAnsi="NimbusRomNo9L" w:cs="NimbusRomNo9L"/>
-          <w:color w:val="000000"/>
-          <w:sz w:val="24"/>
-          <w:szCs w:val="24"/>
-        </w:rPr>
-        <w:t xml:space="preserve">njunto de habilidades relatadas </w:t>
-      </w:r>
-      <w:r>
-        <w:rPr>
-          <w:rFonts w:ascii="NimbusRomNo9L" w:hAnsi="NimbusRomNo9L" w:cs="NimbusRomNo9L"/>
-          <w:color w:val="000000"/>
-          <w:sz w:val="24"/>
-          <w:szCs w:val="24"/>
-        </w:rPr>
-        <w:t>como importantes para engenheiros de software.</w:t>
-      </w:r>
-      <w:r>
-        <w:rPr>
-          <w:rFonts w:ascii="NimbusRomNo9L" w:hAnsi="NimbusRomNo9L" w:cs="NimbusRomNo9L"/>
-          <w:color w:val="000000"/>
-          <w:sz w:val="24"/>
-          <w:szCs w:val="24"/>
-        </w:rPr>
-        <w:t xml:space="preserve"> </w:t>
-      </w:r>
-      <w:r>
-        <w:rPr>
-          <w:rFonts w:ascii="NimbusRomNo9L" w:hAnsi="NimbusRomNo9L" w:cs="NimbusRomNo9L"/>
-          <w:color w:val="000000"/>
-          <w:sz w:val="24"/>
-          <w:szCs w:val="24"/>
-        </w:rPr>
-        <w:t xml:space="preserve">Em questão: </w:t>
-      </w:r>
-      <w:r>
-        <w:rPr>
-          <w:rFonts w:ascii="NimbusRomNo9L" w:hAnsi="NimbusRomNo9L" w:cs="NimbusRomNo9L"/>
-          <w:color w:val="000000"/>
-          <w:sz w:val="24"/>
-          <w:szCs w:val="24"/>
-        </w:rPr>
-        <w:t xml:space="preserve">“Que habilidades são </w:t>
-      </w:r>
-      <w:r>
-        <w:rPr>
-          <w:rFonts w:ascii="NimbusRomNo9L" w:hAnsi="NimbusRomNo9L" w:cs="NimbusRomNo9L"/>
-          <w:color w:val="000000"/>
-          <w:sz w:val="24"/>
-          <w:szCs w:val="24"/>
-        </w:rPr>
-        <w:t xml:space="preserve">relatadas como importantes para o desenvolvimento de software com </w:t>
-      </w:r>
-      <w:proofErr w:type="gramStart"/>
-      <w:r>
-        <w:rPr>
-          <w:rFonts w:ascii="NimbusRomNo9L" w:hAnsi="NimbusRomNo9L" w:cs="NimbusRomNo9L"/>
-          <w:color w:val="000000"/>
-          <w:sz w:val="24"/>
-          <w:szCs w:val="24"/>
-        </w:rPr>
-        <w:t>qualidade?”</w:t>
-      </w:r>
-      <w:proofErr w:type="gramEnd"/>
+          <w:rFonts w:ascii="Times New Roman" w:hAnsi="Times New Roman" w:cs="Times New Roman"/>
+          <w:color w:val="000000" w:themeColor="text1"/>
+          <w:sz w:val="24"/>
+          <w:szCs w:val="24"/>
+        </w:rPr>
+        <w:t>selecionados de acordo com a avaliação experimental realizada</w:t>
+      </w:r>
+      <w:r>
+        <w:rPr>
+          <w:rFonts w:ascii="Times New Roman" w:hAnsi="Times New Roman" w:cs="Times New Roman"/>
+          <w:color w:val="000000" w:themeColor="text1"/>
+          <w:sz w:val="24"/>
+          <w:szCs w:val="24"/>
+        </w:rPr>
+        <w:t xml:space="preserve">. </w:t>
+      </w:r>
+      <w:r>
+        <w:rPr>
+          <w:rFonts w:ascii="Times New Roman" w:hAnsi="Times New Roman" w:cs="Times New Roman"/>
+          <w:color w:val="000000" w:themeColor="text1"/>
+          <w:sz w:val="24"/>
+          <w:szCs w:val="24"/>
+        </w:rPr>
+        <w:t>Foram</w:t>
+      </w:r>
     </w:p>
     <w:p>
       <w:pPr>
         <w:autoSpaceDE w:val="0"/>
         <w:autoSpaceDN w:val="0"/>
         <w:adjustRightInd w:val="0"/>
-        <w:spacing w:after="0" w:line="240" w:lineRule="auto"/>
-        <w:ind w:firstLine="708"/>
-        <w:rPr>
-          <w:rFonts w:ascii="NimbusRomNo9L" w:hAnsi="NimbusRomNo9L" w:cs="NimbusRomNo9L"/>
-          <w:color w:val="000000"/>
-          <w:sz w:val="24"/>
-          <w:szCs w:val="24"/>
-        </w:rPr>
-      </w:pPr>
-      <w:r>
-        <w:rPr>
-          <w:rFonts w:ascii="NimbusRomNo9L" w:hAnsi="NimbusRomNo9L" w:cs="NimbusRomNo9L"/>
-          <w:color w:val="000000"/>
-          <w:sz w:val="24"/>
-          <w:szCs w:val="24"/>
-        </w:rPr>
-        <w:t>O</w:t>
-      </w:r>
-      <w:r>
-        <w:rPr>
-          <w:rFonts w:ascii="NimbusRomNo9L" w:hAnsi="NimbusRomNo9L" w:cs="NimbusRomNo9L"/>
-          <w:color w:val="000000"/>
-          <w:sz w:val="24"/>
-          <w:szCs w:val="24"/>
-        </w:rPr>
-        <w:t>btiveram, de acordo com a classificação</w:t>
-      </w:r>
-      <w:r>
-        <w:rPr>
-          <w:rFonts w:ascii="NimbusRomNo9L" w:hAnsi="NimbusRomNo9L" w:cs="NimbusRomNo9L"/>
-          <w:color w:val="000000"/>
-          <w:sz w:val="24"/>
-          <w:szCs w:val="24"/>
-        </w:rPr>
-        <w:t xml:space="preserve">: </w:t>
-      </w:r>
-      <w:r>
-        <w:rPr>
-          <w:rFonts w:ascii="NimbusRomNo9L" w:hAnsi="NimbusRomNo9L" w:cs="NimbusRomNo9L"/>
-          <w:color w:val="000000"/>
-          <w:sz w:val="24"/>
-          <w:szCs w:val="24"/>
-        </w:rPr>
-        <w:t>critérios para classificar os estudos</w:t>
-      </w:r>
-    </w:p>
-    <w:p>
-      <w:pPr>
-        <w:autoSpaceDE w:val="0"/>
-        <w:autoSpaceDN w:val="0"/>
-        <w:adjustRightInd w:val="0"/>
-        <w:spacing w:after="0" w:line="240" w:lineRule="auto"/>
-        <w:rPr>
-          <w:rFonts w:ascii="NimbusRomNo9L" w:hAnsi="NimbusRomNo9L" w:cs="NimbusRomNo9L"/>
-          <w:color w:val="000000"/>
+        <w:spacing w:after="0" w:line="360" w:lineRule="auto"/>
+        <w:jc w:val="both"/>
+        <w:rPr>
+          <w:rFonts w:ascii="Times New Roman" w:hAnsi="Times New Roman" w:cs="Times New Roman"/>
+          <w:color w:val="000000" w:themeColor="text1"/>
           <w:sz w:val="24"/>
           <w:szCs w:val="24"/>
         </w:rPr>
@@ -2436,125 +2241,72 @@
       <w:proofErr w:type="gramStart"/>
       <w:r>
         <w:rPr>
-          <w:rFonts w:ascii="NimbusRomNo9L" w:hAnsi="NimbusRomNo9L" w:cs="NimbusRomNo9L"/>
-          <w:color w:val="000000"/>
-          <w:sz w:val="24"/>
-          <w:szCs w:val="24"/>
-        </w:rPr>
-        <w:t>selecionados</w:t>
+          <w:rFonts w:ascii="Times New Roman" w:hAnsi="Times New Roman" w:cs="Times New Roman"/>
+          <w:color w:val="000000" w:themeColor="text1"/>
+          <w:sz w:val="24"/>
+          <w:szCs w:val="24"/>
+        </w:rPr>
+        <w:t>definida</w:t>
+      </w:r>
+      <w:r>
+        <w:rPr>
+          <w:rFonts w:ascii="Times New Roman" w:hAnsi="Times New Roman" w:cs="Times New Roman"/>
+          <w:color w:val="000000" w:themeColor="text1"/>
+          <w:sz w:val="24"/>
+          <w:szCs w:val="24"/>
+        </w:rPr>
+        <w:t>s</w:t>
       </w:r>
       <w:proofErr w:type="gramEnd"/>
       <w:r>
         <w:rPr>
-          <w:rFonts w:ascii="NimbusRomNo9L" w:hAnsi="NimbusRomNo9L" w:cs="NimbusRomNo9L"/>
-          <w:color w:val="000000"/>
-          <w:sz w:val="24"/>
-          <w:szCs w:val="24"/>
-        </w:rPr>
-        <w:t xml:space="preserve"> de acordo com a avaliação experimental realizada</w:t>
-      </w:r>
-      <w:r>
-        <w:rPr>
-          <w:rFonts w:ascii="NimbusRomNo9L" w:hAnsi="NimbusRomNo9L" w:cs="NimbusRomNo9L"/>
-          <w:color w:val="000000"/>
-          <w:sz w:val="24"/>
-          <w:szCs w:val="24"/>
-        </w:rPr>
-        <w:t xml:space="preserve">. </w:t>
-      </w:r>
-      <w:r>
-        <w:rPr>
-          <w:rFonts w:ascii="NimbusRomNo9L" w:hAnsi="NimbusRomNo9L" w:cs="NimbusRomNo9L"/>
-          <w:color w:val="000000"/>
-          <w:sz w:val="24"/>
-          <w:szCs w:val="24"/>
-        </w:rPr>
-        <w:t>Foram</w:t>
-      </w:r>
-    </w:p>
-    <w:p>
-      <w:pPr>
-        <w:autoSpaceDE w:val="0"/>
-        <w:autoSpaceDN w:val="0"/>
-        <w:adjustRightInd w:val="0"/>
-        <w:spacing w:after="0" w:line="240" w:lineRule="auto"/>
-        <w:rPr>
-          <w:rFonts w:ascii="NimbusRomNo9L" w:hAnsi="NimbusRomNo9L" w:cs="NimbusRomNo9L"/>
-          <w:color w:val="000000"/>
-          <w:sz w:val="24"/>
-          <w:szCs w:val="24"/>
-        </w:rPr>
-      </w:pPr>
-      <w:proofErr w:type="gramStart"/>
-      <w:r>
-        <w:rPr>
-          <w:rFonts w:ascii="NimbusRomNo9L" w:hAnsi="NimbusRomNo9L" w:cs="NimbusRomNo9L"/>
-          <w:color w:val="000000"/>
-          <w:sz w:val="24"/>
-          <w:szCs w:val="24"/>
-        </w:rPr>
-        <w:lastRenderedPageBreak/>
-        <w:t>definida</w:t>
-      </w:r>
-      <w:r>
-        <w:rPr>
-          <w:rFonts w:ascii="NimbusRomNo9L" w:hAnsi="NimbusRomNo9L" w:cs="NimbusRomNo9L"/>
-          <w:color w:val="000000"/>
+          <w:rFonts w:ascii="Times New Roman" w:hAnsi="Times New Roman" w:cs="Times New Roman"/>
+          <w:color w:val="000000" w:themeColor="text1"/>
+          <w:sz w:val="24"/>
+          <w:szCs w:val="24"/>
+        </w:rPr>
+        <w:t xml:space="preserve"> quatro</w:t>
+      </w:r>
+      <w:r>
+        <w:rPr>
+          <w:rFonts w:ascii="Times New Roman" w:hAnsi="Times New Roman" w:cs="Times New Roman"/>
+          <w:color w:val="000000" w:themeColor="text1"/>
+          <w:sz w:val="24"/>
+          <w:szCs w:val="24"/>
+        </w:rPr>
+        <w:t>, dentre as citado</w:t>
+      </w:r>
+      <w:r>
+        <w:rPr>
+          <w:rFonts w:ascii="Times New Roman" w:hAnsi="Times New Roman" w:cs="Times New Roman"/>
+          <w:color w:val="000000" w:themeColor="text1"/>
+          <w:sz w:val="24"/>
+          <w:szCs w:val="24"/>
+        </w:rPr>
+        <w:t>s:</w:t>
+      </w:r>
+      <w:r>
+        <w:rPr>
+          <w:rFonts w:ascii="Times New Roman" w:hAnsi="Times New Roman" w:cs="Times New Roman"/>
+          <w:color w:val="000000" w:themeColor="text1"/>
+          <w:sz w:val="24"/>
+          <w:szCs w:val="24"/>
+        </w:rPr>
+        <w:t xml:space="preserve"> dua</w:t>
+      </w:r>
+      <w:r>
+        <w:rPr>
+          <w:rFonts w:ascii="Times New Roman" w:hAnsi="Times New Roman" w:cs="Times New Roman"/>
+          <w:color w:val="000000" w:themeColor="text1"/>
           <w:sz w:val="24"/>
           <w:szCs w:val="24"/>
         </w:rPr>
         <w:t>s</w:t>
       </w:r>
-      <w:proofErr w:type="gramEnd"/>
-      <w:r>
-        <w:rPr>
-          <w:rFonts w:ascii="NimbusRomNo9L" w:hAnsi="NimbusRomNo9L" w:cs="NimbusRomNo9L"/>
-          <w:color w:val="000000"/>
-          <w:sz w:val="24"/>
-          <w:szCs w:val="24"/>
-        </w:rPr>
-        <w:t xml:space="preserve"> quatro</w:t>
-      </w:r>
-      <w:r>
-        <w:rPr>
-          <w:rFonts w:ascii="NimbusRomNo9L" w:hAnsi="NimbusRomNo9L" w:cs="NimbusRomNo9L"/>
-          <w:color w:val="000000"/>
-          <w:sz w:val="24"/>
-          <w:szCs w:val="24"/>
-        </w:rPr>
-        <w:t>, dentre as citado</w:t>
-      </w:r>
-      <w:r>
-        <w:rPr>
-          <w:rFonts w:ascii="NimbusRomNo9L" w:hAnsi="NimbusRomNo9L" w:cs="NimbusRomNo9L"/>
-          <w:color w:val="000000"/>
-          <w:sz w:val="24"/>
-          <w:szCs w:val="24"/>
-        </w:rPr>
-        <w:t>s:</w:t>
-      </w:r>
-      <w:r>
-        <w:rPr>
-          <w:rFonts w:ascii="NimbusRomNo9L" w:hAnsi="NimbusRomNo9L" w:cs="NimbusRomNo9L"/>
-          <w:color w:val="000000"/>
-          <w:sz w:val="24"/>
-          <w:szCs w:val="24"/>
-        </w:rPr>
-        <w:t xml:space="preserve"> dua</w:t>
-      </w:r>
-      <w:r>
-        <w:rPr>
-          <w:rFonts w:ascii="NimbusRomNo9L" w:hAnsi="NimbusRomNo9L" w:cs="NimbusRomNo9L"/>
-          <w:color w:val="000000"/>
-          <w:sz w:val="24"/>
-          <w:szCs w:val="24"/>
-        </w:rPr>
-        <w:t>s</w:t>
-      </w:r>
-      <w:r>
-        <w:rPr>
-          <w:rFonts w:ascii="NimbusRomNo9L" w:hAnsi="NimbusRomNo9L" w:cs="NimbusRomNo9L"/>
-          <w:color w:val="000000"/>
+      <w:r>
+        <w:rPr>
+          <w:rFonts w:ascii="Times New Roman" w:hAnsi="Times New Roman" w:cs="Times New Roman"/>
+          <w:color w:val="000000" w:themeColor="text1"/>
           <w:sz w:val="24"/>
           <w:szCs w:val="24"/>
         </w:rPr>
@@ -2562,8 +2314,8 @@
       </w:r>
       <w:r>
         <w:rPr>
-          <w:rFonts w:ascii="NimbusRomNo9L" w:hAnsi="NimbusRomNo9L" w:cs="NimbusRomNo9L"/>
-          <w:color w:val="000000"/>
+          <w:rFonts w:ascii="Times New Roman" w:hAnsi="Times New Roman" w:cs="Times New Roman"/>
+          <w:color w:val="000000" w:themeColor="text1"/>
           <w:sz w:val="24"/>
           <w:szCs w:val="24"/>
         </w:rPr>
@@ -2571,8 +2323,8 @@
       </w:r>
       <w:r>
         <w:rPr>
-          <w:rFonts w:ascii="NimbusRomNo9L" w:hAnsi="NimbusRomNo9L" w:cs="NimbusRomNo9L"/>
-          <w:color w:val="000000"/>
+          <w:rFonts w:ascii="Times New Roman" w:hAnsi="Times New Roman" w:cs="Times New Roman"/>
+          <w:color w:val="000000" w:themeColor="text1"/>
           <w:sz w:val="24"/>
           <w:szCs w:val="24"/>
         </w:rPr>
@@ -2580,8 +2332,8 @@
       </w:r>
       <w:r>
         <w:rPr>
-          <w:rFonts w:ascii="NimbusRomNo9L" w:hAnsi="NimbusRomNo9L" w:cs="NimbusRomNo9L"/>
-          <w:color w:val="000000"/>
+          <w:rFonts w:ascii="Times New Roman" w:hAnsi="Times New Roman" w:cs="Times New Roman"/>
+          <w:color w:val="000000" w:themeColor="text1"/>
           <w:sz w:val="24"/>
           <w:szCs w:val="24"/>
         </w:rPr>
@@ -2590,8 +2342,8 @@
       <w:proofErr w:type="spellStart"/>
       <w:r>
         <w:rPr>
-          <w:rFonts w:ascii="NimbusRomNo9L" w:hAnsi="NimbusRomNo9L" w:cs="NimbusRomNo9L"/>
-          <w:color w:val="000000"/>
+          <w:rFonts w:ascii="Times New Roman" w:hAnsi="Times New Roman" w:cs="Times New Roman"/>
+          <w:color w:val="000000" w:themeColor="text1"/>
           <w:sz w:val="24"/>
           <w:szCs w:val="24"/>
         </w:rPr>
@@ -2600,8 +2352,8 @@
       <w:proofErr w:type="spellEnd"/>
       <w:r>
         <w:rPr>
-          <w:rFonts w:ascii="NimbusRomNo9L" w:hAnsi="NimbusRomNo9L" w:cs="NimbusRomNo9L"/>
-          <w:color w:val="000000"/>
+          <w:rFonts w:ascii="Times New Roman" w:hAnsi="Times New Roman" w:cs="Times New Roman"/>
+          <w:color w:val="000000" w:themeColor="text1"/>
           <w:sz w:val="24"/>
           <w:szCs w:val="24"/>
         </w:rPr>
@@ -2610,8 +2362,8 @@
       <w:proofErr w:type="spellStart"/>
       <w:r>
         <w:rPr>
-          <w:rFonts w:ascii="NimbusRomNo9L" w:hAnsi="NimbusRomNo9L" w:cs="NimbusRomNo9L"/>
-          <w:color w:val="000000"/>
+          <w:rFonts w:ascii="Times New Roman" w:hAnsi="Times New Roman" w:cs="Times New Roman"/>
+          <w:color w:val="000000" w:themeColor="text1"/>
           <w:sz w:val="24"/>
           <w:szCs w:val="24"/>
         </w:rPr>
@@ -2620,8 +2372,8 @@
       <w:proofErr w:type="spellEnd"/>
       <w:r>
         <w:rPr>
-          <w:rFonts w:ascii="NimbusRomNo9L" w:hAnsi="NimbusRomNo9L" w:cs="NimbusRomNo9L"/>
-          <w:color w:val="000000"/>
+          <w:rFonts w:ascii="Times New Roman" w:hAnsi="Times New Roman" w:cs="Times New Roman"/>
+          <w:color w:val="000000" w:themeColor="text1"/>
           <w:sz w:val="24"/>
           <w:szCs w:val="24"/>
         </w:rPr>
@@ -2629,8 +2381,8 @@
       </w:r>
       <w:r>
         <w:rPr>
-          <w:rFonts w:ascii="NimbusRomNo9L" w:hAnsi="NimbusRomNo9L" w:cs="NimbusRomNo9L"/>
-          <w:color w:val="000000"/>
+          <w:rFonts w:ascii="Times New Roman" w:hAnsi="Times New Roman" w:cs="Times New Roman"/>
+          <w:color w:val="000000" w:themeColor="text1"/>
           <w:sz w:val="24"/>
           <w:szCs w:val="24"/>
         </w:rPr>
@@ -2638,8 +2390,8 @@
       </w:r>
       <w:r>
         <w:rPr>
-          <w:rFonts w:ascii="NimbusRomNo9L" w:hAnsi="NimbusRomNo9L" w:cs="NimbusRomNo9L"/>
-          <w:color w:val="000000"/>
+          <w:rFonts w:ascii="Times New Roman" w:hAnsi="Times New Roman" w:cs="Times New Roman"/>
+          <w:color w:val="000000" w:themeColor="text1"/>
           <w:sz w:val="24"/>
           <w:szCs w:val="24"/>
         </w:rPr>
@@ -2647,8 +2399,8 @@
       </w:r>
       <w:r>
         <w:rPr>
-          <w:rFonts w:ascii="NimbusRomNo9L" w:hAnsi="NimbusRomNo9L" w:cs="NimbusRomNo9L"/>
-          <w:color w:val="000000"/>
+          <w:rFonts w:ascii="Times New Roman" w:hAnsi="Times New Roman" w:cs="Times New Roman"/>
+          <w:color w:val="000000" w:themeColor="text1"/>
           <w:sz w:val="24"/>
           <w:szCs w:val="24"/>
         </w:rPr>
@@ -2656,8 +2408,8 @@
       </w:r>
       <w:r>
         <w:rPr>
-          <w:rFonts w:ascii="NimbusRomNo9L" w:hAnsi="NimbusRomNo9L" w:cs="NimbusRomNo9L"/>
-          <w:color w:val="000000"/>
+          <w:rFonts w:ascii="Times New Roman" w:hAnsi="Times New Roman" w:cs="Times New Roman"/>
+          <w:color w:val="000000" w:themeColor="text1"/>
           <w:sz w:val="24"/>
           <w:szCs w:val="24"/>
         </w:rPr>
@@ -2674,20 +2426,20 @@
         <w:autoSpaceDE w:val="0"/>
         <w:autoSpaceDN w:val="0"/>
         <w:adjustRightInd w:val="0"/>
-        <w:spacing w:after="0" w:line="240" w:lineRule="auto"/>
-        <w:rPr>
-          <w:rFonts w:ascii="NimbusRomNo9L" w:hAnsi="NimbusRomNo9L" w:cs="NimbusRomNo9L"/>
-          <w:color w:val="000000"/>
-          <w:sz w:val="24"/>
-          <w:szCs w:val="24"/>
-        </w:rPr>
-      </w:pPr>
-      <w:r>
-        <w:rPr>
-          <w:rFonts w:ascii="NimbusRomNo9L" w:hAnsi="NimbusRomNo9L" w:cs="NimbusRomNo9L"/>
-          <w:b/>
+        <w:spacing w:after="0" w:line="360" w:lineRule="auto"/>
+        <w:jc w:val="both"/>
+        <w:rPr>
+          <w:rFonts w:ascii="Times New Roman" w:hAnsi="Times New Roman" w:cs="Times New Roman"/>
+          <w:color w:val="000000" w:themeColor="text1"/>
+          <w:sz w:val="24"/>
+          <w:szCs w:val="24"/>
+        </w:rPr>
+      </w:pPr>
+      <w:r>
+        <w:rPr>
+          <w:rFonts w:ascii="Times New Roman" w:hAnsi="Times New Roman" w:cs="Times New Roman"/>
           <w:bCs/>
-          <w:color w:val="000000"/>
+          <w:color w:val="000000" w:themeColor="text1"/>
           <w:sz w:val="24"/>
           <w:szCs w:val="24"/>
         </w:rPr>
@@ -2695,8 +2447,8 @@
       </w:r>
       <w:r>
         <w:rPr>
-          <w:rFonts w:ascii="NimbusRomNo9L" w:hAnsi="NimbusRomNo9L" w:cs="NimbusRomNo9L"/>
-          <w:color w:val="000000"/>
+          <w:rFonts w:ascii="Times New Roman" w:hAnsi="Times New Roman" w:cs="Times New Roman"/>
+          <w:color w:val="000000" w:themeColor="text1"/>
           <w:sz w:val="24"/>
           <w:szCs w:val="24"/>
         </w:rPr>
@@ -2705,10 +2457,9 @@
       <w:proofErr w:type="spellStart"/>
       <w:r>
         <w:rPr>
-          <w:rFonts w:ascii="NimbusRomNo9L" w:hAnsi="NimbusRomNo9L" w:cs="NimbusRomNo9L"/>
-          <w:i/>
+          <w:rFonts w:ascii="Times New Roman" w:hAnsi="Times New Roman" w:cs="Times New Roman"/>
           <w:iCs/>
-          <w:color w:val="000000"/>
+          <w:color w:val="000000" w:themeColor="text1"/>
           <w:sz w:val="24"/>
           <w:szCs w:val="24"/>
         </w:rPr>
@@ -2717,10 +2468,9 @@
       <w:proofErr w:type="spellEnd"/>
       <w:r>
         <w:rPr>
-          <w:rFonts w:ascii="NimbusRomNo9L" w:hAnsi="NimbusRomNo9L" w:cs="NimbusRomNo9L"/>
-          <w:i/>
+          <w:rFonts w:ascii="Times New Roman" w:hAnsi="Times New Roman" w:cs="Times New Roman"/>
           <w:iCs/>
-          <w:color w:val="000000"/>
+          <w:color w:val="000000" w:themeColor="text1"/>
           <w:sz w:val="24"/>
           <w:szCs w:val="24"/>
         </w:rPr>
@@ -2728,8 +2478,8 @@
       </w:r>
       <w:r>
         <w:rPr>
-          <w:rFonts w:ascii="NimbusRomNo9L" w:hAnsi="NimbusRomNo9L" w:cs="NimbusRomNo9L"/>
-          <w:color w:val="000000"/>
+          <w:rFonts w:ascii="Times New Roman" w:hAnsi="Times New Roman" w:cs="Times New Roman"/>
+          <w:color w:val="000000" w:themeColor="text1"/>
           <w:sz w:val="24"/>
           <w:szCs w:val="24"/>
         </w:rPr>
@@ -2737,8 +2487,8 @@
       </w:r>
       <w:r>
         <w:rPr>
-          <w:rFonts w:ascii="NimbusRomNo9L" w:hAnsi="NimbusRomNo9L" w:cs="NimbusRomNo9L"/>
-          <w:color w:val="000000"/>
+          <w:rFonts w:ascii="Times New Roman" w:hAnsi="Times New Roman" w:cs="Times New Roman"/>
+          <w:color w:val="000000" w:themeColor="text1"/>
           <w:sz w:val="24"/>
           <w:szCs w:val="24"/>
         </w:rPr>
@@ -2746,8 +2496,8 @@
       </w:r>
       <w:r>
         <w:rPr>
-          <w:rFonts w:ascii="NimbusRomNo9L" w:hAnsi="NimbusRomNo9L" w:cs="NimbusRomNo9L"/>
-          <w:color w:val="000000"/>
+          <w:rFonts w:ascii="Times New Roman" w:hAnsi="Times New Roman" w:cs="Times New Roman"/>
+          <w:color w:val="000000" w:themeColor="text1"/>
           <w:sz w:val="24"/>
           <w:szCs w:val="24"/>
         </w:rPr>
@@ -2764,20 +2514,20 @@
         <w:autoSpaceDE w:val="0"/>
         <w:autoSpaceDN w:val="0"/>
         <w:adjustRightInd w:val="0"/>
-        <w:spacing w:after="0" w:line="240" w:lineRule="auto"/>
-        <w:rPr>
-          <w:rFonts w:ascii="NimbusRomNo9L" w:hAnsi="NimbusRomNo9L" w:cs="NimbusRomNo9L"/>
-          <w:color w:val="000000"/>
-          <w:sz w:val="24"/>
-          <w:szCs w:val="24"/>
-        </w:rPr>
-      </w:pPr>
-      <w:r>
-        <w:rPr>
-          <w:rFonts w:ascii="NimbusRomNo9L" w:hAnsi="NimbusRomNo9L" w:cs="NimbusRomNo9L"/>
-          <w:b/>
+        <w:spacing w:after="0" w:line="360" w:lineRule="auto"/>
+        <w:jc w:val="both"/>
+        <w:rPr>
+          <w:rFonts w:ascii="Times New Roman" w:hAnsi="Times New Roman" w:cs="Times New Roman"/>
+          <w:color w:val="000000" w:themeColor="text1"/>
+          <w:sz w:val="24"/>
+          <w:szCs w:val="24"/>
+        </w:rPr>
+      </w:pPr>
+      <w:r>
+        <w:rPr>
+          <w:rFonts w:ascii="Times New Roman" w:hAnsi="Times New Roman" w:cs="Times New Roman"/>
           <w:bCs/>
-          <w:color w:val="000000"/>
+          <w:color w:val="000000" w:themeColor="text1"/>
           <w:sz w:val="24"/>
           <w:szCs w:val="24"/>
         </w:rPr>
@@ -2785,8 +2535,8 @@
       </w:r>
       <w:r>
         <w:rPr>
-          <w:rFonts w:ascii="NimbusRomNo9L" w:hAnsi="NimbusRomNo9L" w:cs="NimbusRomNo9L"/>
-          <w:color w:val="000000"/>
+          <w:rFonts w:ascii="Times New Roman" w:hAnsi="Times New Roman" w:cs="Times New Roman"/>
+          <w:color w:val="000000" w:themeColor="text1"/>
           <w:sz w:val="24"/>
           <w:szCs w:val="24"/>
         </w:rPr>
@@ -2795,8 +2545,8 @@
       <w:proofErr w:type="spellStart"/>
       <w:r>
         <w:rPr>
-          <w:rFonts w:ascii="NimbusRomNo9L" w:hAnsi="NimbusRomNo9L" w:cs="NimbusRomNo9L"/>
-          <w:color w:val="000000"/>
+          <w:rFonts w:ascii="Times New Roman" w:hAnsi="Times New Roman" w:cs="Times New Roman"/>
+          <w:color w:val="000000" w:themeColor="text1"/>
           <w:sz w:val="24"/>
           <w:szCs w:val="24"/>
         </w:rPr>
@@ -2805,8 +2555,8 @@
       <w:proofErr w:type="spellEnd"/>
       <w:r>
         <w:rPr>
-          <w:rFonts w:ascii="NimbusRomNo9L" w:hAnsi="NimbusRomNo9L" w:cs="NimbusRomNo9L"/>
-          <w:color w:val="000000"/>
+          <w:rFonts w:ascii="Times New Roman" w:hAnsi="Times New Roman" w:cs="Times New Roman"/>
+          <w:color w:val="000000" w:themeColor="text1"/>
           <w:sz w:val="24"/>
           <w:szCs w:val="24"/>
         </w:rPr>
@@ -2814,8 +2564,8 @@
       </w:r>
       <w:r>
         <w:rPr>
-          <w:rFonts w:ascii="NimbusRomNo9L" w:hAnsi="NimbusRomNo9L" w:cs="NimbusRomNo9L"/>
-          <w:color w:val="000000"/>
+          <w:rFonts w:ascii="Times New Roman" w:hAnsi="Times New Roman" w:cs="Times New Roman"/>
+          <w:color w:val="000000" w:themeColor="text1"/>
           <w:sz w:val="24"/>
           <w:szCs w:val="24"/>
         </w:rPr>
@@ -2823,8 +2573,8 @@
       </w:r>
       <w:r>
         <w:rPr>
-          <w:rFonts w:ascii="NimbusRomNo9L" w:hAnsi="NimbusRomNo9L" w:cs="NimbusRomNo9L"/>
-          <w:color w:val="000000"/>
+          <w:rFonts w:ascii="Times New Roman" w:hAnsi="Times New Roman" w:cs="Times New Roman"/>
+          <w:color w:val="000000" w:themeColor="text1"/>
           <w:sz w:val="24"/>
           <w:szCs w:val="24"/>
         </w:rPr>
@@ -2833,10 +2583,9 @@
       <w:proofErr w:type="spellStart"/>
       <w:r>
         <w:rPr>
-          <w:rFonts w:ascii="NimbusRomNo9L" w:hAnsi="NimbusRomNo9L" w:cs="NimbusRomNo9L"/>
-          <w:i/>
+          <w:rFonts w:ascii="Times New Roman" w:hAnsi="Times New Roman" w:cs="Times New Roman"/>
           <w:iCs/>
-          <w:color w:val="000000"/>
+          <w:color w:val="000000" w:themeColor="text1"/>
           <w:sz w:val="24"/>
           <w:szCs w:val="24"/>
         </w:rPr>
@@ -2845,8 +2594,8 @@
       <w:proofErr w:type="spellEnd"/>
       <w:r>
         <w:rPr>
-          <w:rFonts w:ascii="NimbusRomNo9L" w:hAnsi="NimbusRomNo9L" w:cs="NimbusRomNo9L"/>
-          <w:color w:val="000000"/>
+          <w:rFonts w:ascii="Times New Roman" w:hAnsi="Times New Roman" w:cs="Times New Roman"/>
+          <w:color w:val="000000" w:themeColor="text1"/>
           <w:sz w:val="24"/>
           <w:szCs w:val="24"/>
         </w:rPr>
@@ -2854,8 +2603,8 @@
       </w:r>
       <w:r>
         <w:rPr>
-          <w:rFonts w:ascii="NimbusRomNo9L" w:hAnsi="NimbusRomNo9L" w:cs="NimbusRomNo9L"/>
-          <w:color w:val="000000"/>
+          <w:rFonts w:ascii="Times New Roman" w:hAnsi="Times New Roman" w:cs="Times New Roman"/>
+          <w:color w:val="000000" w:themeColor="text1"/>
           <w:sz w:val="24"/>
           <w:szCs w:val="24"/>
         </w:rPr>
@@ -2863,8 +2612,8 @@
       </w:r>
       <w:r>
         <w:rPr>
-          <w:rFonts w:ascii="NimbusRomNo9L" w:hAnsi="NimbusRomNo9L" w:cs="NimbusRomNo9L"/>
-          <w:color w:val="000000"/>
+          <w:rFonts w:ascii="Times New Roman" w:hAnsi="Times New Roman" w:cs="Times New Roman"/>
+          <w:color w:val="000000" w:themeColor="text1"/>
           <w:sz w:val="24"/>
           <w:szCs w:val="24"/>
         </w:rPr>
@@ -2872,8 +2621,8 @@
       </w:r>
       <w:r>
         <w:rPr>
-          <w:rFonts w:ascii="NimbusRomNo9L" w:hAnsi="NimbusRomNo9L" w:cs="NimbusRomNo9L"/>
-          <w:color w:val="000000"/>
+          <w:rFonts w:ascii="Times New Roman" w:hAnsi="Times New Roman" w:cs="Times New Roman"/>
+          <w:color w:val="000000" w:themeColor="text1"/>
           <w:sz w:val="24"/>
           <w:szCs w:val="24"/>
         </w:rPr>
@@ -2885,256 +2634,227 @@
         <w:autoSpaceDE w:val="0"/>
         <w:autoSpaceDN w:val="0"/>
         <w:adjustRightInd w:val="0"/>
-        <w:spacing w:after="0" w:line="240" w:lineRule="auto"/>
-        <w:rPr>
-          <w:rFonts w:ascii="NimbusRomNo9L" w:hAnsi="NimbusRomNo9L" w:cs="NimbusRomNo9L"/>
-          <w:color w:val="000000"/>
-          <w:sz w:val="24"/>
-          <w:szCs w:val="24"/>
-        </w:rPr>
-      </w:pPr>
+        <w:spacing w:after="0" w:line="360" w:lineRule="auto"/>
+        <w:ind w:firstLine="360"/>
+        <w:jc w:val="both"/>
+        <w:rPr>
+          <w:rFonts w:ascii="Times New Roman" w:hAnsi="Times New Roman" w:cs="Times New Roman"/>
+          <w:color w:val="000000" w:themeColor="text1"/>
+          <w:sz w:val="24"/>
+          <w:szCs w:val="24"/>
+        </w:rPr>
+      </w:pPr>
+      <w:r>
+        <w:rPr>
+          <w:rFonts w:ascii="Times New Roman" w:hAnsi="Times New Roman" w:cs="Times New Roman"/>
+          <w:color w:val="000000" w:themeColor="text1"/>
+          <w:sz w:val="24"/>
+          <w:szCs w:val="24"/>
+        </w:rPr>
+        <w:t>Enfim, tiveram r</w:t>
+      </w:r>
+      <w:r>
+        <w:rPr>
+          <w:rFonts w:ascii="Times New Roman" w:hAnsi="Times New Roman" w:cs="Times New Roman"/>
+          <w:color w:val="000000" w:themeColor="text1"/>
+          <w:sz w:val="24"/>
+          <w:szCs w:val="24"/>
+        </w:rPr>
+        <w:t>esultados como</w:t>
+      </w:r>
+      <w:r>
+        <w:rPr>
+          <w:rFonts w:ascii="Times New Roman" w:hAnsi="Times New Roman" w:cs="Times New Roman"/>
+          <w:color w:val="000000" w:themeColor="text1"/>
+          <w:sz w:val="24"/>
+          <w:szCs w:val="24"/>
+        </w:rPr>
+        <w:t xml:space="preserve"> </w:t>
+      </w:r>
+      <w:r>
+        <w:rPr>
+          <w:rFonts w:ascii="Times New Roman" w:hAnsi="Times New Roman" w:cs="Times New Roman"/>
+          <w:color w:val="000000" w:themeColor="text1"/>
+          <w:sz w:val="24"/>
+          <w:szCs w:val="24"/>
+        </w:rPr>
+        <w:t>classificação média alta e alta</w:t>
+      </w:r>
+      <w:r>
+        <w:rPr>
+          <w:rFonts w:ascii="Times New Roman" w:hAnsi="Times New Roman" w:cs="Times New Roman"/>
+          <w:color w:val="000000" w:themeColor="text1"/>
+          <w:sz w:val="24"/>
+          <w:szCs w:val="24"/>
+        </w:rPr>
+        <w:t xml:space="preserve"> de acordo com </w:t>
+      </w:r>
+      <w:r>
+        <w:rPr>
+          <w:rFonts w:ascii="Times New Roman" w:hAnsi="Times New Roman" w:cs="Times New Roman"/>
+          <w:color w:val="000000" w:themeColor="text1"/>
+          <w:sz w:val="24"/>
+          <w:szCs w:val="24"/>
+        </w:rPr>
+        <w:t>o número de vezes que as habilidades foram citadas nos trabalhos</w:t>
+      </w:r>
+      <w:r>
+        <w:rPr>
+          <w:rFonts w:ascii="Times New Roman" w:hAnsi="Times New Roman" w:cs="Times New Roman"/>
+          <w:color w:val="000000" w:themeColor="text1"/>
+          <w:sz w:val="24"/>
+          <w:szCs w:val="24"/>
+        </w:rPr>
+        <w:t xml:space="preserve">, </w:t>
+      </w:r>
+      <w:r>
+        <w:rPr>
+          <w:rFonts w:ascii="Times New Roman" w:hAnsi="Times New Roman" w:cs="Times New Roman"/>
+          <w:color w:val="000000" w:themeColor="text1"/>
+          <w:sz w:val="24"/>
+          <w:szCs w:val="24"/>
+        </w:rPr>
+        <w:t>bem como o número de</w:t>
+      </w:r>
+      <w:r>
+        <w:rPr>
+          <w:rFonts w:ascii="Times New Roman" w:hAnsi="Times New Roman" w:cs="Times New Roman"/>
+          <w:color w:val="000000" w:themeColor="text1"/>
+          <w:sz w:val="24"/>
+          <w:szCs w:val="24"/>
+        </w:rPr>
+        <w:t xml:space="preserve"> relações que possuem com </w:t>
+      </w:r>
+      <w:r>
+        <w:rPr>
+          <w:rFonts w:ascii="Times New Roman" w:hAnsi="Times New Roman" w:cs="Times New Roman"/>
+          <w:color w:val="000000" w:themeColor="text1"/>
+          <w:sz w:val="24"/>
+          <w:szCs w:val="24"/>
+        </w:rPr>
+        <w:t>outras habilidades</w:t>
+      </w:r>
+      <w:r>
+        <w:rPr>
+          <w:rFonts w:ascii="Times New Roman" w:hAnsi="Times New Roman" w:cs="Times New Roman"/>
+          <w:color w:val="000000" w:themeColor="text1"/>
+          <w:sz w:val="24"/>
+          <w:szCs w:val="24"/>
+        </w:rPr>
+        <w:t xml:space="preserve"> </w:t>
+      </w:r>
+      <w:r>
+        <w:rPr>
+          <w:rFonts w:ascii="Times New Roman" w:hAnsi="Times New Roman" w:cs="Times New Roman"/>
+          <w:color w:val="000000" w:themeColor="text1"/>
+          <w:sz w:val="24"/>
+          <w:szCs w:val="24"/>
+        </w:rPr>
+        <w:t>de maior importância para engenheiros de software</w:t>
+      </w:r>
+      <w:r>
+        <w:rPr>
+          <w:rFonts w:ascii="Times New Roman" w:hAnsi="Times New Roman" w:cs="Times New Roman"/>
+          <w:color w:val="000000" w:themeColor="text1"/>
+          <w:sz w:val="24"/>
+          <w:szCs w:val="24"/>
+        </w:rPr>
+        <w:t>. N</w:t>
+      </w:r>
+      <w:r>
+        <w:rPr>
+          <w:rFonts w:ascii="Times New Roman" w:hAnsi="Times New Roman" w:cs="Times New Roman"/>
+          <w:color w:val="000000" w:themeColor="text1"/>
+          <w:sz w:val="24"/>
+          <w:szCs w:val="24"/>
+        </w:rPr>
+        <w:t>o processo completo de revisão, foram aprovados 63 trabalhos.</w:t>
+      </w:r>
     </w:p>
     <w:p>
       <w:pPr>
         <w:autoSpaceDE w:val="0"/>
         <w:autoSpaceDN w:val="0"/>
         <w:adjustRightInd w:val="0"/>
-        <w:spacing w:after="0" w:line="240" w:lineRule="auto"/>
-        <w:rPr>
-          <w:rFonts w:ascii="NimbusRomNo9L" w:hAnsi="NimbusRomNo9L" w:cs="NimbusRomNo9L"/>
-          <w:color w:val="000000"/>
-          <w:sz w:val="24"/>
-          <w:szCs w:val="24"/>
-        </w:rPr>
-      </w:pPr>
-      <w:r>
-        <w:rPr>
-          <w:rFonts w:ascii="NimbusRomNo9L" w:hAnsi="NimbusRomNo9L" w:cs="NimbusRomNo9L"/>
-          <w:color w:val="000000"/>
-          <w:sz w:val="24"/>
-          <w:szCs w:val="24"/>
-        </w:rPr>
-        <w:t>Enfim, tiveram r</w:t>
-      </w:r>
-      <w:r>
-        <w:rPr>
-          <w:rFonts w:ascii="NimbusRomNo9L" w:hAnsi="NimbusRomNo9L" w:cs="NimbusRomNo9L"/>
-          <w:color w:val="000000"/>
-          <w:sz w:val="24"/>
-          <w:szCs w:val="24"/>
-        </w:rPr>
-        <w:t>esultados como</w:t>
-      </w:r>
-      <w:r>
-        <w:rPr>
-          <w:rFonts w:ascii="NimbusRomNo9L" w:hAnsi="NimbusRomNo9L" w:cs="NimbusRomNo9L"/>
-          <w:color w:val="000000"/>
-          <w:sz w:val="24"/>
-          <w:szCs w:val="24"/>
-        </w:rPr>
-        <w:t xml:space="preserve"> </w:t>
-      </w:r>
-      <w:r>
-        <w:rPr>
-          <w:rFonts w:ascii="NimbusRomNo9L" w:hAnsi="NimbusRomNo9L" w:cs="NimbusRomNo9L"/>
-          <w:color w:val="000000"/>
-          <w:sz w:val="24"/>
-          <w:szCs w:val="24"/>
-        </w:rPr>
-        <w:t>classificação média alta e alta</w:t>
-      </w:r>
-      <w:r>
-        <w:rPr>
-          <w:rFonts w:ascii="NimbusRomNo9L" w:hAnsi="NimbusRomNo9L" w:cs="NimbusRomNo9L"/>
-          <w:color w:val="000000"/>
-          <w:sz w:val="24"/>
-          <w:szCs w:val="24"/>
-        </w:rPr>
-        <w:t xml:space="preserve"> de acordo com </w:t>
-      </w:r>
-      <w:r>
-        <w:rPr>
-          <w:rFonts w:ascii="NimbusRomNo9L" w:hAnsi="NimbusRomNo9L" w:cs="NimbusRomNo9L"/>
-          <w:color w:val="000000"/>
-          <w:sz w:val="24"/>
-          <w:szCs w:val="24"/>
-        </w:rPr>
-        <w:t>o número de vezes que as habilidades foram citadas nos trabalhos</w:t>
-      </w:r>
-      <w:r>
-        <w:rPr>
-          <w:rFonts w:ascii="NimbusRomNo9L" w:hAnsi="NimbusRomNo9L" w:cs="NimbusRomNo9L"/>
-          <w:color w:val="000000"/>
-          <w:sz w:val="24"/>
-          <w:szCs w:val="24"/>
-        </w:rPr>
-        <w:t xml:space="preserve">, </w:t>
-      </w:r>
-      <w:r>
-        <w:rPr>
-          <w:rFonts w:ascii="NimbusRomNo9L" w:hAnsi="NimbusRomNo9L" w:cs="NimbusRomNo9L"/>
-          <w:color w:val="000000"/>
-          <w:sz w:val="24"/>
-          <w:szCs w:val="24"/>
-        </w:rPr>
-        <w:t>bem como o número de</w:t>
-      </w:r>
-      <w:r>
-        <w:rPr>
-          <w:rFonts w:ascii="NimbusRomNo9L" w:hAnsi="NimbusRomNo9L" w:cs="NimbusRomNo9L"/>
-          <w:color w:val="000000"/>
-          <w:sz w:val="24"/>
-          <w:szCs w:val="24"/>
-        </w:rPr>
-        <w:t xml:space="preserve"> relações que possuem com </w:t>
-      </w:r>
-      <w:r>
-        <w:rPr>
-          <w:rFonts w:ascii="NimbusRomNo9L" w:hAnsi="NimbusRomNo9L" w:cs="NimbusRomNo9L"/>
-          <w:color w:val="000000"/>
-          <w:sz w:val="24"/>
-          <w:szCs w:val="24"/>
-        </w:rPr>
-        <w:t>outras habilidades</w:t>
-      </w:r>
-      <w:r>
-        <w:rPr>
-          <w:rFonts w:ascii="NimbusRomNo9L" w:hAnsi="NimbusRomNo9L" w:cs="NimbusRomNo9L"/>
-          <w:color w:val="000000"/>
-          <w:sz w:val="24"/>
-          <w:szCs w:val="24"/>
-        </w:rPr>
-        <w:t xml:space="preserve"> </w:t>
-      </w:r>
-      <w:r>
-        <w:rPr>
-          <w:rFonts w:ascii="NimbusRomNo9L" w:hAnsi="NimbusRomNo9L" w:cs="NimbusRomNo9L"/>
-          <w:color w:val="000000"/>
-          <w:sz w:val="24"/>
-          <w:szCs w:val="24"/>
-        </w:rPr>
-        <w:t>de maior importância para engenheiros de software</w:t>
-      </w:r>
-      <w:r>
-        <w:rPr>
-          <w:rFonts w:ascii="NimbusRomNo9L" w:hAnsi="NimbusRomNo9L" w:cs="NimbusRomNo9L"/>
-          <w:color w:val="000000"/>
-          <w:sz w:val="24"/>
-          <w:szCs w:val="24"/>
-        </w:rPr>
-        <w:t>. N</w:t>
-      </w:r>
-      <w:r>
-        <w:rPr>
-          <w:rFonts w:ascii="NimbusRomNo9L" w:hAnsi="NimbusRomNo9L" w:cs="NimbusRomNo9L"/>
-          <w:color w:val="000000"/>
-          <w:sz w:val="24"/>
-          <w:szCs w:val="24"/>
-        </w:rPr>
-        <w:t>o processo completo de revisão, foram aprovados 63 trabalhos.</w:t>
-      </w:r>
+        <w:spacing w:after="0" w:line="360" w:lineRule="auto"/>
+        <w:jc w:val="both"/>
+        <w:rPr>
+          <w:rFonts w:ascii="Times New Roman" w:hAnsi="Times New Roman" w:cs="Times New Roman"/>
+          <w:color w:val="000000" w:themeColor="text1"/>
+          <w:sz w:val="24"/>
+          <w:szCs w:val="24"/>
+        </w:rPr>
+      </w:pPr>
     </w:p>
     <w:p>
       <w:pPr>
         <w:autoSpaceDE w:val="0"/>
         <w:autoSpaceDN w:val="0"/>
         <w:adjustRightInd w:val="0"/>
-        <w:spacing w:after="0" w:line="240" w:lineRule="auto"/>
-        <w:rPr>
-          <w:rFonts w:ascii="NimbusRomNo9L" w:hAnsi="NimbusRomNo9L" w:cs="NimbusRomNo9L"/>
-          <w:color w:val="000000"/>
-          <w:sz w:val="24"/>
-          <w:szCs w:val="24"/>
-        </w:rPr>
-      </w:pPr>
+        <w:spacing w:after="0" w:line="360" w:lineRule="auto"/>
+        <w:jc w:val="both"/>
+        <w:rPr>
+          <w:rFonts w:ascii="Times New Roman" w:hAnsi="Times New Roman" w:cs="Times New Roman"/>
+          <w:bCs/>
+          <w:color w:val="000000" w:themeColor="text1"/>
+          <w:sz w:val="24"/>
+          <w:szCs w:val="24"/>
+        </w:rPr>
+      </w:pPr>
+      <w:r>
+        <w:rPr>
+          <w:rFonts w:ascii="Times New Roman" w:hAnsi="Times New Roman" w:cs="Times New Roman"/>
+          <w:bCs/>
+          <w:color w:val="000000" w:themeColor="text1"/>
+          <w:sz w:val="24"/>
+          <w:szCs w:val="24"/>
+        </w:rPr>
+        <w:t>Tabela 1</w:t>
+      </w:r>
+      <w:r>
+        <w:rPr>
+          <w:rFonts w:ascii="Times New Roman" w:hAnsi="Times New Roman" w:cs="Times New Roman"/>
+          <w:bCs/>
+          <w:color w:val="000000" w:themeColor="text1"/>
+          <w:sz w:val="24"/>
+          <w:szCs w:val="24"/>
+        </w:rPr>
+        <w:t>:</w:t>
+      </w:r>
+      <w:r>
+        <w:rPr>
+          <w:rFonts w:ascii="Times New Roman" w:hAnsi="Times New Roman" w:cs="Times New Roman"/>
+          <w:bCs/>
+          <w:color w:val="000000" w:themeColor="text1"/>
+          <w:sz w:val="24"/>
+          <w:szCs w:val="24"/>
+        </w:rPr>
+        <w:t xml:space="preserve"> Resultados:</w:t>
+      </w:r>
+      <w:r>
+        <w:rPr>
+          <w:rFonts w:ascii="Times New Roman" w:hAnsi="Times New Roman" w:cs="Times New Roman"/>
+          <w:bCs/>
+          <w:color w:val="000000" w:themeColor="text1"/>
+          <w:sz w:val="24"/>
+          <w:szCs w:val="24"/>
+        </w:rPr>
+        <w:t xml:space="preserve"> Habilidades importantes para engenheiros de software </w:t>
+      </w:r>
     </w:p>
     <w:p>
       <w:pPr>
         <w:autoSpaceDE w:val="0"/>
         <w:autoSpaceDN w:val="0"/>
         <w:adjustRightInd w:val="0"/>
-        <w:spacing w:after="0" w:line="240" w:lineRule="auto"/>
-        <w:rPr>
-          <w:rFonts w:ascii="NimbusRomNo9L" w:hAnsi="NimbusRomNo9L" w:cs="NimbusRomNo9L"/>
-          <w:color w:val="000000"/>
-          <w:sz w:val="24"/>
-          <w:szCs w:val="24"/>
-        </w:rPr>
-      </w:pPr>
-    </w:p>
-    <w:p>
-      <w:pPr>
-        <w:autoSpaceDE w:val="0"/>
-        <w:autoSpaceDN w:val="0"/>
-        <w:adjustRightInd w:val="0"/>
-        <w:spacing w:after="0" w:line="240" w:lineRule="auto"/>
-        <w:rPr>
-          <w:rFonts w:ascii="NimbusSanL" w:hAnsi="NimbusSanL" w:cs="NimbusSanL"/>
-          <w:b/>
+        <w:spacing w:after="0" w:line="360" w:lineRule="auto"/>
+        <w:jc w:val="both"/>
+        <w:rPr>
+          <w:rFonts w:ascii="Times New Roman" w:hAnsi="Times New Roman" w:cs="Times New Roman"/>
           <w:bCs/>
-          <w:color w:val="000000"/>
-          <w:sz w:val="20"/>
-          <w:szCs w:val="20"/>
-        </w:rPr>
-      </w:pPr>
-      <w:r>
-        <w:rPr>
-          <w:rFonts w:ascii="NimbusSanL" w:hAnsi="NimbusSanL" w:cs="NimbusSanL"/>
-          <w:b/>
-          <w:bCs/>
-          <w:color w:val="000000"/>
-          <w:sz w:val="20"/>
-          <w:szCs w:val="20"/>
-        </w:rPr>
-        <w:t>Tabela 1</w:t>
-      </w:r>
-      <w:r>
-        <w:rPr>
-          <w:rFonts w:ascii="NimbusSanL" w:hAnsi="NimbusSanL" w:cs="NimbusSanL"/>
-          <w:b/>
-          <w:bCs/>
-          <w:color w:val="000000"/>
-          <w:sz w:val="20"/>
-          <w:szCs w:val="20"/>
-        </w:rPr>
-        <w:t>:</w:t>
-      </w:r>
-      <w:r>
-        <w:rPr>
-          <w:rFonts w:ascii="NimbusSanL" w:hAnsi="NimbusSanL" w:cs="NimbusSanL"/>
-          <w:b/>
-          <w:bCs/>
-          <w:color w:val="000000"/>
-          <w:sz w:val="20"/>
-          <w:szCs w:val="20"/>
-        </w:rPr>
-        <w:t xml:space="preserve"> Resultados:</w:t>
-      </w:r>
-      <w:r>
-        <w:rPr>
-          <w:rFonts w:ascii="NimbusSanL" w:hAnsi="NimbusSanL" w:cs="NimbusSanL"/>
-          <w:b/>
-          <w:bCs/>
-          <w:color w:val="000000"/>
-          <w:sz w:val="20"/>
-          <w:szCs w:val="20"/>
-        </w:rPr>
-        <w:t xml:space="preserve"> Habilidades importantes para engenheiros de software </w:t>
-      </w:r>
-    </w:p>
-    <w:p>
-      <w:pPr>
-        <w:autoSpaceDE w:val="0"/>
-        <w:autoSpaceDN w:val="0"/>
-        <w:adjustRightInd w:val="0"/>
-        <w:spacing w:after="0" w:line="240" w:lineRule="auto"/>
-        <w:rPr>
-          <w:rFonts w:ascii="NimbusSanL" w:hAnsi="NimbusSanL" w:cs="NimbusSanL"/>
-          <w:b/>
-          <w:bCs/>
-          <w:color w:val="000000"/>
-          <w:sz w:val="20"/>
-          <w:szCs w:val="20"/>
+          <w:color w:val="000000" w:themeColor="text1"/>
+          <w:sz w:val="24"/>
+          <w:szCs w:val="24"/>
         </w:rPr>
       </w:pPr>
     </w:p>
@@ -3145,11 +2865,11 @@
         <w:tblLook w:val="04A0" w:firstRow="1" w:lastRow="0" w:firstColumn="1" w:lastColumn="0" w:noHBand="0" w:noVBand="1"/>
       </w:tblPr>
       <w:tblGrid>
-        <w:gridCol w:w="1966"/>
-        <w:gridCol w:w="1798"/>
-        <w:gridCol w:w="2200"/>
-        <w:gridCol w:w="1872"/>
-        <w:gridCol w:w="1792"/>
+        <w:gridCol w:w="1910"/>
+        <w:gridCol w:w="1807"/>
+        <w:gridCol w:w="2227"/>
+        <w:gridCol w:w="1879"/>
+        <w:gridCol w:w="1805"/>
       </w:tblGrid>
       <w:tr>
         <w:trPr>
@@ -3164,16 +2884,20 @@
               <w:autoSpaceDE w:val="0"/>
               <w:autoSpaceDN w:val="0"/>
               <w:adjustRightInd w:val="0"/>
-              <w:rPr>
-                <w:rFonts w:ascii="Times New Roman" w:hAnsi="Times New Roman" w:cs="Times New Roman"/>
+              <w:jc w:val="both"/>
+              <w:rPr>
+                <w:rFonts w:ascii="Times New Roman" w:hAnsi="Times New Roman" w:cs="Times New Roman"/>
+                <w:color w:val="000000" w:themeColor="text1"/>
                 <w:sz w:val="24"/>
                 <w:szCs w:val="24"/>
               </w:rPr>
             </w:pPr>
             <w:r>
               <w:rPr>
-                <w:rFonts w:ascii="NimbusRomNo9L" w:hAnsi="NimbusRomNo9L" w:cs="NimbusRomNo9L"/>
-                <w:color w:val="000000"/>
+                <w:rFonts w:ascii="Times New Roman" w:hAnsi="Times New Roman" w:cs="Times New Roman"/>
+                <w:color w:val="000000" w:themeColor="text1"/>
+                <w:sz w:val="24"/>
+                <w:szCs w:val="24"/>
               </w:rPr>
               <w:t xml:space="preserve">Flexibilidade </w:t>
             </w:r>
@@ -3188,29 +2912,38 @@
               <w:autoSpaceDE w:val="0"/>
               <w:autoSpaceDN w:val="0"/>
               <w:adjustRightInd w:val="0"/>
-              <w:rPr>
-                <w:rFonts w:ascii="NimbusRomNo9L" w:hAnsi="NimbusRomNo9L" w:cs="NimbusRomNo9L"/>
-                <w:color w:val="000000"/>
+              <w:jc w:val="both"/>
+              <w:rPr>
+                <w:rFonts w:ascii="Times New Roman" w:hAnsi="Times New Roman" w:cs="Times New Roman"/>
+                <w:color w:val="000000" w:themeColor="text1"/>
+                <w:sz w:val="24"/>
+                <w:szCs w:val="24"/>
               </w:rPr>
             </w:pPr>
             <w:r>
               <w:rPr>
-                <w:rFonts w:ascii="NimbusRomNo9L" w:hAnsi="NimbusRomNo9L" w:cs="NimbusRomNo9L"/>
-                <w:color w:val="000000"/>
+                <w:rFonts w:ascii="Times New Roman" w:hAnsi="Times New Roman" w:cs="Times New Roman"/>
+                <w:color w:val="000000" w:themeColor="text1"/>
+                <w:sz w:val="24"/>
+                <w:szCs w:val="24"/>
               </w:rPr>
               <w:t>P</w:t>
             </w:r>
             <w:r>
               <w:rPr>
-                <w:rFonts w:ascii="NimbusRomNo9L" w:hAnsi="NimbusRomNo9L" w:cs="NimbusRomNo9L"/>
-                <w:color w:val="000000"/>
+                <w:rFonts w:ascii="Times New Roman" w:hAnsi="Times New Roman" w:cs="Times New Roman"/>
+                <w:color w:val="000000" w:themeColor="text1"/>
+                <w:sz w:val="24"/>
+                <w:szCs w:val="24"/>
               </w:rPr>
               <w:t xml:space="preserve">ensamento </w:t>
             </w:r>
             <w:r>
               <w:rPr>
-                <w:rFonts w:ascii="NimbusRomNo9L" w:hAnsi="NimbusRomNo9L" w:cs="NimbusRomNo9L"/>
-                <w:color w:val="000000"/>
+                <w:rFonts w:ascii="Times New Roman" w:hAnsi="Times New Roman" w:cs="Times New Roman"/>
+                <w:color w:val="000000" w:themeColor="text1"/>
+                <w:sz w:val="24"/>
+                <w:szCs w:val="24"/>
               </w:rPr>
               <w:t xml:space="preserve">Crítico </w:t>
             </w:r>
@@ -3225,16 +2958,20 @@
               <w:autoSpaceDE w:val="0"/>
               <w:autoSpaceDN w:val="0"/>
               <w:adjustRightInd w:val="0"/>
-              <w:rPr>
-                <w:rFonts w:ascii="Times New Roman" w:hAnsi="Times New Roman" w:cs="Times New Roman"/>
+              <w:jc w:val="both"/>
+              <w:rPr>
+                <w:rFonts w:ascii="Times New Roman" w:hAnsi="Times New Roman" w:cs="Times New Roman"/>
+                <w:color w:val="000000" w:themeColor="text1"/>
                 <w:sz w:val="24"/>
                 <w:szCs w:val="24"/>
               </w:rPr>
             </w:pPr>
             <w:r>
               <w:rPr>
-                <w:rFonts w:ascii="NimbusRomNo9L" w:hAnsi="NimbusRomNo9L" w:cs="NimbusRomNo9L"/>
-                <w:color w:val="000000"/>
+                <w:rFonts w:ascii="Times New Roman" w:hAnsi="Times New Roman" w:cs="Times New Roman"/>
+                <w:color w:val="000000" w:themeColor="text1"/>
+                <w:sz w:val="24"/>
+                <w:szCs w:val="24"/>
               </w:rPr>
               <w:t>Disciplina</w:t>
             </w:r>
@@ -3249,16 +2986,20 @@
               <w:autoSpaceDE w:val="0"/>
               <w:autoSpaceDN w:val="0"/>
               <w:adjustRightInd w:val="0"/>
-              <w:rPr>
-                <w:rFonts w:ascii="Times New Roman" w:hAnsi="Times New Roman" w:cs="Times New Roman"/>
+              <w:jc w:val="both"/>
+              <w:rPr>
+                <w:rFonts w:ascii="Times New Roman" w:hAnsi="Times New Roman" w:cs="Times New Roman"/>
+                <w:color w:val="000000" w:themeColor="text1"/>
                 <w:sz w:val="24"/>
                 <w:szCs w:val="24"/>
               </w:rPr>
             </w:pPr>
             <w:r>
               <w:rPr>
-                <w:rFonts w:ascii="NimbusRomNo9L" w:hAnsi="NimbusRomNo9L" w:cs="NimbusRomNo9L"/>
-                <w:color w:val="000000"/>
+                <w:rFonts w:ascii="Times New Roman" w:hAnsi="Times New Roman" w:cs="Times New Roman"/>
+                <w:color w:val="000000" w:themeColor="text1"/>
+                <w:sz w:val="24"/>
+                <w:szCs w:val="24"/>
               </w:rPr>
               <w:t>Persuasão</w:t>
             </w:r>
@@ -3273,16 +3014,20 @@
               <w:autoSpaceDE w:val="0"/>
               <w:autoSpaceDN w:val="0"/>
               <w:adjustRightInd w:val="0"/>
-              <w:rPr>
-                <w:rFonts w:ascii="Times New Roman" w:hAnsi="Times New Roman" w:cs="Times New Roman"/>
+              <w:jc w:val="both"/>
+              <w:rPr>
+                <w:rFonts w:ascii="Times New Roman" w:hAnsi="Times New Roman" w:cs="Times New Roman"/>
+                <w:color w:val="000000" w:themeColor="text1"/>
                 <w:sz w:val="24"/>
                 <w:szCs w:val="24"/>
               </w:rPr>
             </w:pPr>
             <w:r>
               <w:rPr>
-                <w:rFonts w:ascii="NimbusRomNo9L" w:hAnsi="NimbusRomNo9L" w:cs="NimbusRomNo9L"/>
-                <w:color w:val="000000"/>
+                <w:rFonts w:ascii="Times New Roman" w:hAnsi="Times New Roman" w:cs="Times New Roman"/>
+                <w:color w:val="000000" w:themeColor="text1"/>
+                <w:sz w:val="24"/>
+                <w:szCs w:val="24"/>
               </w:rPr>
               <w:t>Autocontrole</w:t>
             </w:r>
@@ -3302,22 +3047,29 @@
               <w:autoSpaceDE w:val="0"/>
               <w:autoSpaceDN w:val="0"/>
               <w:adjustRightInd w:val="0"/>
-              <w:rPr>
-                <w:rFonts w:ascii="NimbusRomNo9L" w:hAnsi="NimbusRomNo9L" w:cs="NimbusRomNo9L"/>
-                <w:color w:val="000000"/>
+              <w:jc w:val="both"/>
+              <w:rPr>
+                <w:rFonts w:ascii="Times New Roman" w:hAnsi="Times New Roman" w:cs="Times New Roman"/>
+                <w:color w:val="000000" w:themeColor="text1"/>
+                <w:sz w:val="24"/>
+                <w:szCs w:val="24"/>
               </w:rPr>
             </w:pPr>
             <w:r>
               <w:rPr>
-                <w:rFonts w:ascii="NimbusRomNo9L" w:hAnsi="NimbusRomNo9L" w:cs="NimbusRomNo9L"/>
-                <w:color w:val="000000"/>
+                <w:rFonts w:ascii="Times New Roman" w:hAnsi="Times New Roman" w:cs="Times New Roman"/>
+                <w:color w:val="000000" w:themeColor="text1"/>
+                <w:sz w:val="24"/>
+                <w:szCs w:val="24"/>
               </w:rPr>
               <w:t xml:space="preserve">Saber trabalhar em </w:t>
             </w:r>
             <w:r>
               <w:rPr>
-                <w:rFonts w:ascii="NimbusRomNo9L" w:hAnsi="NimbusRomNo9L" w:cs="NimbusRomNo9L"/>
-                <w:color w:val="000000"/>
+                <w:rFonts w:ascii="Times New Roman" w:hAnsi="Times New Roman" w:cs="Times New Roman"/>
+                <w:color w:val="000000" w:themeColor="text1"/>
+                <w:sz w:val="24"/>
+                <w:szCs w:val="24"/>
               </w:rPr>
               <w:t xml:space="preserve">equipe </w:t>
             </w:r>
@@ -3332,31 +3084,39 @@
               <w:autoSpaceDE w:val="0"/>
               <w:autoSpaceDN w:val="0"/>
               <w:adjustRightInd w:val="0"/>
-              <w:rPr>
-                <w:rFonts w:ascii="Times New Roman" w:hAnsi="Times New Roman" w:cs="Times New Roman"/>
+              <w:jc w:val="both"/>
+              <w:rPr>
+                <w:rFonts w:ascii="Times New Roman" w:hAnsi="Times New Roman" w:cs="Times New Roman"/>
+                <w:color w:val="000000" w:themeColor="text1"/>
                 <w:sz w:val="24"/>
                 <w:szCs w:val="24"/>
               </w:rPr>
             </w:pPr>
             <w:r>
               <w:rPr>
-                <w:rFonts w:ascii="NimbusRomNo9L" w:hAnsi="NimbusRomNo9L" w:cs="NimbusRomNo9L"/>
-                <w:color w:val="000000"/>
+                <w:rFonts w:ascii="Times New Roman" w:hAnsi="Times New Roman" w:cs="Times New Roman"/>
+                <w:color w:val="000000" w:themeColor="text1"/>
+                <w:sz w:val="24"/>
+                <w:szCs w:val="24"/>
               </w:rPr>
               <w:t>Organiza</w:t>
             </w:r>
             <w:r>
               <w:rPr>
-                <w:rFonts w:ascii="NimbusRomNo9L" w:hAnsi="NimbusRomNo9L" w:cs="NimbusRomNo9L"/>
-                <w:color w:val="000000"/>
+                <w:rFonts w:ascii="Times New Roman" w:hAnsi="Times New Roman" w:cs="Times New Roman"/>
+                <w:color w:val="000000" w:themeColor="text1"/>
+                <w:sz w:val="24"/>
+                <w:szCs w:val="24"/>
               </w:rPr>
               <w:t>ção</w:t>
             </w:r>
           </w:p>
           <w:p>
             <w:pPr>
-              <w:rPr>
-                <w:rFonts w:ascii="Times New Roman" w:hAnsi="Times New Roman" w:cs="Times New Roman"/>
+              <w:jc w:val="both"/>
+              <w:rPr>
+                <w:rFonts w:ascii="Times New Roman" w:hAnsi="Times New Roman" w:cs="Times New Roman"/>
+                <w:color w:val="000000" w:themeColor="text1"/>
                 <w:sz w:val="24"/>
                 <w:szCs w:val="24"/>
               </w:rPr>
@@ -3372,16 +3132,21 @@
               <w:autoSpaceDE w:val="0"/>
               <w:autoSpaceDN w:val="0"/>
               <w:adjustRightInd w:val="0"/>
-              <w:rPr>
-                <w:rFonts w:ascii="NimbusRomNo9L" w:hAnsi="NimbusRomNo9L" w:cs="NimbusRomNo9L"/>
-                <w:color w:val="000000"/>
+              <w:jc w:val="both"/>
+              <w:rPr>
+                <w:rFonts w:ascii="Times New Roman" w:hAnsi="Times New Roman" w:cs="Times New Roman"/>
+                <w:color w:val="000000" w:themeColor="text1"/>
+                <w:sz w:val="24"/>
+                <w:szCs w:val="24"/>
               </w:rPr>
             </w:pPr>
             <w:proofErr w:type="spellStart"/>
             <w:r>
               <w:rPr>
-                <w:rFonts w:ascii="NimbusRomNo9L" w:hAnsi="NimbusRomNo9L" w:cs="NimbusRomNo9L"/>
-                <w:color w:val="000000"/>
+                <w:rFonts w:ascii="Times New Roman" w:hAnsi="Times New Roman" w:cs="Times New Roman"/>
+                <w:color w:val="000000" w:themeColor="text1"/>
+                <w:sz w:val="24"/>
+                <w:szCs w:val="24"/>
               </w:rPr>
               <w:t>Auto-aprendizado</w:t>
             </w:r>
@@ -3392,8 +3157,10 @@
               <w:autoSpaceDE w:val="0"/>
               <w:autoSpaceDN w:val="0"/>
               <w:adjustRightInd w:val="0"/>
-              <w:rPr>
-                <w:rFonts w:ascii="Times New Roman" w:hAnsi="Times New Roman" w:cs="Times New Roman"/>
+              <w:jc w:val="both"/>
+              <w:rPr>
+                <w:rFonts w:ascii="Times New Roman" w:hAnsi="Times New Roman" w:cs="Times New Roman"/>
+                <w:color w:val="000000" w:themeColor="text1"/>
                 <w:sz w:val="24"/>
                 <w:szCs w:val="24"/>
               </w:rPr>
@@ -3409,16 +3176,20 @@
               <w:autoSpaceDE w:val="0"/>
               <w:autoSpaceDN w:val="0"/>
               <w:adjustRightInd w:val="0"/>
-              <w:rPr>
-                <w:rFonts w:ascii="Times New Roman" w:hAnsi="Times New Roman" w:cs="Times New Roman"/>
+              <w:jc w:val="both"/>
+              <w:rPr>
+                <w:rFonts w:ascii="Times New Roman" w:hAnsi="Times New Roman" w:cs="Times New Roman"/>
+                <w:color w:val="000000" w:themeColor="text1"/>
                 <w:sz w:val="24"/>
                 <w:szCs w:val="24"/>
               </w:rPr>
             </w:pPr>
             <w:r>
               <w:rPr>
-                <w:rFonts w:ascii="NimbusRomNo9L" w:hAnsi="NimbusRomNo9L" w:cs="NimbusRomNo9L"/>
-                <w:color w:val="000000"/>
+                <w:rFonts w:ascii="Times New Roman" w:hAnsi="Times New Roman" w:cs="Times New Roman"/>
+                <w:color w:val="000000" w:themeColor="text1"/>
+                <w:sz w:val="24"/>
+                <w:szCs w:val="24"/>
               </w:rPr>
               <w:t>Perseverança</w:t>
             </w:r>
@@ -3433,23 +3204,29 @@
               <w:autoSpaceDE w:val="0"/>
               <w:autoSpaceDN w:val="0"/>
               <w:adjustRightInd w:val="0"/>
-              <w:rPr>
-                <w:rFonts w:ascii="Times New Roman" w:hAnsi="Times New Roman" w:cs="Times New Roman"/>
+              <w:jc w:val="both"/>
+              <w:rPr>
+                <w:rFonts w:ascii="Times New Roman" w:hAnsi="Times New Roman" w:cs="Times New Roman"/>
+                <w:color w:val="000000" w:themeColor="text1"/>
                 <w:sz w:val="24"/>
                 <w:szCs w:val="24"/>
               </w:rPr>
             </w:pPr>
             <w:r>
               <w:rPr>
-                <w:rFonts w:ascii="NimbusRomNo9L" w:hAnsi="NimbusRomNo9L" w:cs="NimbusRomNo9L"/>
-                <w:color w:val="000000"/>
+                <w:rFonts w:ascii="Times New Roman" w:hAnsi="Times New Roman" w:cs="Times New Roman"/>
+                <w:color w:val="000000" w:themeColor="text1"/>
+                <w:sz w:val="24"/>
+                <w:szCs w:val="24"/>
               </w:rPr>
               <w:t>Adaptaçã</w:t>
             </w:r>
             <w:r>
               <w:rPr>
-                <w:rFonts w:ascii="NimbusRomNo9L" w:hAnsi="NimbusRomNo9L" w:cs="NimbusRomNo9L"/>
-                <w:color w:val="000000"/>
+                <w:rFonts w:ascii="Times New Roman" w:hAnsi="Times New Roman" w:cs="Times New Roman"/>
+                <w:color w:val="000000" w:themeColor="text1"/>
+                <w:sz w:val="24"/>
+                <w:szCs w:val="24"/>
               </w:rPr>
               <w:t>o</w:t>
             </w:r>
@@ -3469,17 +3246,22 @@
               <w:autoSpaceDE w:val="0"/>
               <w:autoSpaceDN w:val="0"/>
               <w:adjustRightInd w:val="0"/>
-              <w:rPr>
-                <w:rFonts w:ascii="Times New Roman" w:hAnsi="Times New Roman" w:cs="Times New Roman"/>
+              <w:jc w:val="both"/>
+              <w:rPr>
+                <w:rFonts w:ascii="Times New Roman" w:hAnsi="Times New Roman" w:cs="Times New Roman"/>
+                <w:color w:val="000000" w:themeColor="text1"/>
                 <w:sz w:val="24"/>
                 <w:szCs w:val="24"/>
               </w:rPr>
             </w:pPr>
             <w:r>
               <w:rPr>
-                <w:rFonts w:ascii="NimbusRomNo9L" w:hAnsi="NimbusRomNo9L" w:cs="NimbusRomNo9L"/>
-                <w:color w:val="000000"/>
-              </w:rPr>
+                <w:rFonts w:ascii="Times New Roman" w:hAnsi="Times New Roman" w:cs="Times New Roman"/>
+                <w:color w:val="000000" w:themeColor="text1"/>
+                <w:sz w:val="24"/>
+                <w:szCs w:val="24"/>
+              </w:rPr>
+              <w:lastRenderedPageBreak/>
               <w:t xml:space="preserve">Comunicação </w:t>
             </w:r>
           </w:p>
@@ -3493,16 +3275,20 @@
               <w:autoSpaceDE w:val="0"/>
               <w:autoSpaceDN w:val="0"/>
               <w:adjustRightInd w:val="0"/>
-              <w:rPr>
-                <w:rFonts w:ascii="Times New Roman" w:hAnsi="Times New Roman" w:cs="Times New Roman"/>
+              <w:jc w:val="both"/>
+              <w:rPr>
+                <w:rFonts w:ascii="Times New Roman" w:hAnsi="Times New Roman" w:cs="Times New Roman"/>
+                <w:color w:val="000000" w:themeColor="text1"/>
                 <w:sz w:val="24"/>
                 <w:szCs w:val="24"/>
               </w:rPr>
             </w:pPr>
             <w:r>
               <w:rPr>
-                <w:rFonts w:ascii="NimbusRomNo9L" w:hAnsi="NimbusRomNo9L" w:cs="NimbusRomNo9L"/>
-                <w:color w:val="000000"/>
+                <w:rFonts w:ascii="Times New Roman" w:hAnsi="Times New Roman" w:cs="Times New Roman"/>
+                <w:color w:val="000000" w:themeColor="text1"/>
+                <w:sz w:val="24"/>
+                <w:szCs w:val="24"/>
               </w:rPr>
               <w:t>Sociabilidade</w:t>
             </w:r>
@@ -3517,15 +3303,20 @@
               <w:autoSpaceDE w:val="0"/>
               <w:autoSpaceDN w:val="0"/>
               <w:adjustRightInd w:val="0"/>
-              <w:rPr>
-                <w:rFonts w:ascii="NimbusRomNo9L" w:hAnsi="NimbusRomNo9L" w:cs="NimbusRomNo9L"/>
-                <w:color w:val="000000"/>
+              <w:jc w:val="both"/>
+              <w:rPr>
+                <w:rFonts w:ascii="Times New Roman" w:hAnsi="Times New Roman" w:cs="Times New Roman"/>
+                <w:color w:val="000000" w:themeColor="text1"/>
+                <w:sz w:val="24"/>
+                <w:szCs w:val="24"/>
               </w:rPr>
             </w:pPr>
             <w:r>
               <w:rPr>
-                <w:rFonts w:ascii="NimbusRomNo9L" w:hAnsi="NimbusRomNo9L" w:cs="NimbusRomNo9L"/>
-                <w:color w:val="000000"/>
+                <w:rFonts w:ascii="Times New Roman" w:hAnsi="Times New Roman" w:cs="Times New Roman"/>
+                <w:color w:val="000000" w:themeColor="text1"/>
+                <w:sz w:val="24"/>
+                <w:szCs w:val="24"/>
               </w:rPr>
               <w:t>Contribuir com</w:t>
             </w:r>
@@ -3535,16 +3326,20 @@
               <w:autoSpaceDE w:val="0"/>
               <w:autoSpaceDN w:val="0"/>
               <w:adjustRightInd w:val="0"/>
-              <w:rPr>
-                <w:rFonts w:ascii="Times New Roman" w:hAnsi="Times New Roman" w:cs="Times New Roman"/>
+              <w:jc w:val="both"/>
+              <w:rPr>
+                <w:rFonts w:ascii="Times New Roman" w:hAnsi="Times New Roman" w:cs="Times New Roman"/>
+                <w:color w:val="000000" w:themeColor="text1"/>
                 <w:sz w:val="24"/>
                 <w:szCs w:val="24"/>
               </w:rPr>
             </w:pPr>
             <w:r>
               <w:rPr>
-                <w:rFonts w:ascii="NimbusRomNo9L" w:hAnsi="NimbusRomNo9L" w:cs="NimbusRomNo9L"/>
-                <w:color w:val="000000"/>
+                <w:rFonts w:ascii="Times New Roman" w:hAnsi="Times New Roman" w:cs="Times New Roman"/>
+                <w:color w:val="000000" w:themeColor="text1"/>
+                <w:sz w:val="24"/>
+                <w:szCs w:val="24"/>
               </w:rPr>
               <w:t>Ideias</w:t>
             </w:r>
@@ -3559,15 +3354,20 @@
               <w:autoSpaceDE w:val="0"/>
               <w:autoSpaceDN w:val="0"/>
               <w:adjustRightInd w:val="0"/>
-              <w:rPr>
-                <w:rFonts w:ascii="NimbusRomNo9L" w:hAnsi="NimbusRomNo9L" w:cs="NimbusRomNo9L"/>
-                <w:color w:val="000000"/>
+              <w:jc w:val="both"/>
+              <w:rPr>
+                <w:rFonts w:ascii="Times New Roman" w:hAnsi="Times New Roman" w:cs="Times New Roman"/>
+                <w:color w:val="000000" w:themeColor="text1"/>
+                <w:sz w:val="24"/>
+                <w:szCs w:val="24"/>
               </w:rPr>
             </w:pPr>
             <w:r>
               <w:rPr>
-                <w:rFonts w:ascii="NimbusRomNo9L" w:hAnsi="NimbusRomNo9L" w:cs="NimbusRomNo9L"/>
-                <w:color w:val="000000"/>
+                <w:rFonts w:ascii="Times New Roman" w:hAnsi="Times New Roman" w:cs="Times New Roman"/>
+                <w:color w:val="000000" w:themeColor="text1"/>
+                <w:sz w:val="24"/>
+                <w:szCs w:val="24"/>
               </w:rPr>
               <w:t>Possuir visão</w:t>
             </w:r>
@@ -3577,8 +3377,10 @@
               <w:autoSpaceDE w:val="0"/>
               <w:autoSpaceDN w:val="0"/>
               <w:adjustRightInd w:val="0"/>
-              <w:rPr>
-                <w:rFonts w:ascii="Times New Roman" w:hAnsi="Times New Roman" w:cs="Times New Roman"/>
+              <w:jc w:val="both"/>
+              <w:rPr>
+                <w:rFonts w:ascii="Times New Roman" w:hAnsi="Times New Roman" w:cs="Times New Roman"/>
+                <w:color w:val="000000" w:themeColor="text1"/>
                 <w:sz w:val="24"/>
                 <w:szCs w:val="24"/>
               </w:rPr>
@@ -3586,8 +3388,10 @@
             <w:proofErr w:type="gramStart"/>
             <w:r>
               <w:rPr>
-                <w:rFonts w:ascii="NimbusRomNo9L" w:hAnsi="NimbusRomNo9L" w:cs="NimbusRomNo9L"/>
-                <w:color w:val="000000"/>
+                <w:rFonts w:ascii="Times New Roman" w:hAnsi="Times New Roman" w:cs="Times New Roman"/>
+                <w:color w:val="000000" w:themeColor="text1"/>
+                <w:sz w:val="24"/>
+                <w:szCs w:val="24"/>
               </w:rPr>
               <w:t>ampla</w:t>
             </w:r>
@@ -3603,16 +3407,20 @@
               <w:autoSpaceDE w:val="0"/>
               <w:autoSpaceDN w:val="0"/>
               <w:adjustRightInd w:val="0"/>
-              <w:rPr>
-                <w:rFonts w:ascii="Times New Roman" w:hAnsi="Times New Roman" w:cs="Times New Roman"/>
+              <w:jc w:val="both"/>
+              <w:rPr>
+                <w:rFonts w:ascii="Times New Roman" w:hAnsi="Times New Roman" w:cs="Times New Roman"/>
+                <w:color w:val="000000" w:themeColor="text1"/>
                 <w:sz w:val="24"/>
                 <w:szCs w:val="24"/>
               </w:rPr>
             </w:pPr>
             <w:r>
               <w:rPr>
-                <w:rFonts w:ascii="NimbusRomNo9L" w:hAnsi="NimbusRomNo9L" w:cs="NimbusRomNo9L"/>
-                <w:color w:val="000000"/>
+                <w:rFonts w:ascii="Times New Roman" w:hAnsi="Times New Roman" w:cs="Times New Roman"/>
+                <w:color w:val="000000" w:themeColor="text1"/>
+                <w:sz w:val="24"/>
+                <w:szCs w:val="24"/>
               </w:rPr>
               <w:t>Aceitar críticas</w:t>
             </w:r>
@@ -3632,22 +3440,29 @@
               <w:autoSpaceDE w:val="0"/>
               <w:autoSpaceDN w:val="0"/>
               <w:adjustRightInd w:val="0"/>
-              <w:rPr>
-                <w:rFonts w:ascii="NimbusRomNo9L" w:hAnsi="NimbusRomNo9L" w:cs="NimbusRomNo9L"/>
-                <w:color w:val="000000"/>
+              <w:jc w:val="both"/>
+              <w:rPr>
+                <w:rFonts w:ascii="Times New Roman" w:hAnsi="Times New Roman" w:cs="Times New Roman"/>
+                <w:color w:val="000000" w:themeColor="text1"/>
+                <w:sz w:val="24"/>
+                <w:szCs w:val="24"/>
               </w:rPr>
             </w:pPr>
             <w:r>
               <w:rPr>
-                <w:rFonts w:ascii="NimbusRomNo9L" w:hAnsi="NimbusRomNo9L" w:cs="NimbusRomNo9L"/>
-                <w:color w:val="000000"/>
+                <w:rFonts w:ascii="Times New Roman" w:hAnsi="Times New Roman" w:cs="Times New Roman"/>
+                <w:color w:val="000000" w:themeColor="text1"/>
+                <w:sz w:val="24"/>
+                <w:szCs w:val="24"/>
               </w:rPr>
               <w:t xml:space="preserve">Resolução de </w:t>
             </w:r>
             <w:r>
               <w:rPr>
-                <w:rFonts w:ascii="NimbusRomNo9L" w:hAnsi="NimbusRomNo9L" w:cs="NimbusRomNo9L"/>
-                <w:color w:val="000000"/>
+                <w:rFonts w:ascii="Times New Roman" w:hAnsi="Times New Roman" w:cs="Times New Roman"/>
+                <w:color w:val="000000" w:themeColor="text1"/>
+                <w:sz w:val="24"/>
+                <w:szCs w:val="24"/>
               </w:rPr>
               <w:t xml:space="preserve">conflitos </w:t>
             </w:r>
@@ -3662,16 +3477,20 @@
               <w:autoSpaceDE w:val="0"/>
               <w:autoSpaceDN w:val="0"/>
               <w:adjustRightInd w:val="0"/>
-              <w:rPr>
-                <w:rFonts w:ascii="Times New Roman" w:hAnsi="Times New Roman" w:cs="Times New Roman"/>
+              <w:jc w:val="both"/>
+              <w:rPr>
+                <w:rFonts w:ascii="Times New Roman" w:hAnsi="Times New Roman" w:cs="Times New Roman"/>
+                <w:color w:val="000000" w:themeColor="text1"/>
                 <w:sz w:val="24"/>
                 <w:szCs w:val="24"/>
               </w:rPr>
             </w:pPr>
             <w:r>
               <w:rPr>
-                <w:rFonts w:ascii="NimbusRomNo9L" w:hAnsi="NimbusRomNo9L" w:cs="NimbusRomNo9L"/>
-                <w:color w:val="000000"/>
+                <w:rFonts w:ascii="Times New Roman" w:hAnsi="Times New Roman" w:cs="Times New Roman"/>
+                <w:color w:val="000000" w:themeColor="text1"/>
+                <w:sz w:val="24"/>
+                <w:szCs w:val="24"/>
               </w:rPr>
               <w:t>Pró-atividade</w:t>
             </w:r>
@@ -3686,16 +3505,20 @@
               <w:autoSpaceDE w:val="0"/>
               <w:autoSpaceDN w:val="0"/>
               <w:adjustRightInd w:val="0"/>
-              <w:rPr>
-                <w:rFonts w:ascii="Times New Roman" w:hAnsi="Times New Roman" w:cs="Times New Roman"/>
+              <w:jc w:val="both"/>
+              <w:rPr>
+                <w:rFonts w:ascii="Times New Roman" w:hAnsi="Times New Roman" w:cs="Times New Roman"/>
+                <w:color w:val="000000" w:themeColor="text1"/>
                 <w:sz w:val="24"/>
                 <w:szCs w:val="24"/>
               </w:rPr>
             </w:pPr>
             <w:r>
               <w:rPr>
-                <w:rFonts w:ascii="NimbusRomNo9L" w:hAnsi="NimbusRomNo9L" w:cs="NimbusRomNo9L"/>
-                <w:color w:val="000000"/>
+                <w:rFonts w:ascii="Times New Roman" w:hAnsi="Times New Roman" w:cs="Times New Roman"/>
+                <w:color w:val="000000" w:themeColor="text1"/>
+                <w:sz w:val="24"/>
+                <w:szCs w:val="24"/>
               </w:rPr>
               <w:t>Inovação</w:t>
             </w:r>
@@ -3710,24 +3533,30 @@
               <w:autoSpaceDE w:val="0"/>
               <w:autoSpaceDN w:val="0"/>
               <w:adjustRightInd w:val="0"/>
-              <w:rPr>
-                <w:rFonts w:ascii="NimbusRomNo9L" w:hAnsi="NimbusRomNo9L" w:cs="NimbusRomNo9L"/>
-                <w:color w:val="000000"/>
+              <w:jc w:val="both"/>
+              <w:rPr>
+                <w:rFonts w:ascii="Times New Roman" w:hAnsi="Times New Roman" w:cs="Times New Roman"/>
+                <w:color w:val="000000" w:themeColor="text1"/>
+                <w:sz w:val="24"/>
+                <w:szCs w:val="24"/>
               </w:rPr>
             </w:pPr>
             <w:r>
               <w:rPr>
-                <w:rFonts w:ascii="NimbusRomNo9L" w:hAnsi="NimbusRomNo9L" w:cs="NimbusRomNo9L"/>
-                <w:color w:val="000000"/>
+                <w:rFonts w:ascii="Times New Roman" w:hAnsi="Times New Roman" w:cs="Times New Roman"/>
+                <w:color w:val="000000" w:themeColor="text1"/>
+                <w:sz w:val="24"/>
+                <w:szCs w:val="24"/>
               </w:rPr>
               <w:t xml:space="preserve">Resistência ao </w:t>
             </w:r>
             <w:r>
               <w:rPr>
-                <w:rFonts w:ascii="NimbusRomNo9L" w:hAnsi="NimbusRomNo9L" w:cs="NimbusRomNo9L"/>
-                <w:i/>
+                <w:rFonts w:ascii="Times New Roman" w:hAnsi="Times New Roman" w:cs="Times New Roman"/>
                 <w:iCs/>
-                <w:color w:val="000000"/>
+                <w:color w:val="000000" w:themeColor="text1"/>
+                <w:sz w:val="24"/>
+                <w:szCs w:val="24"/>
               </w:rPr>
               <w:t>stress</w:t>
             </w:r>
@@ -3742,22 +3571,29 @@
               <w:autoSpaceDE w:val="0"/>
               <w:autoSpaceDN w:val="0"/>
               <w:adjustRightInd w:val="0"/>
-              <w:rPr>
-                <w:rFonts w:ascii="NimbusRomNo9L" w:hAnsi="NimbusRomNo9L" w:cs="NimbusRomNo9L"/>
-                <w:color w:val="000000"/>
+              <w:jc w:val="both"/>
+              <w:rPr>
+                <w:rFonts w:ascii="Times New Roman" w:hAnsi="Times New Roman" w:cs="Times New Roman"/>
+                <w:color w:val="000000" w:themeColor="text1"/>
+                <w:sz w:val="24"/>
+                <w:szCs w:val="24"/>
               </w:rPr>
             </w:pPr>
             <w:r>
               <w:rPr>
-                <w:rFonts w:ascii="NimbusRomNo9L" w:hAnsi="NimbusRomNo9L" w:cs="NimbusRomNo9L"/>
-                <w:color w:val="000000"/>
+                <w:rFonts w:ascii="Times New Roman" w:hAnsi="Times New Roman" w:cs="Times New Roman"/>
+                <w:color w:val="000000" w:themeColor="text1"/>
+                <w:sz w:val="24"/>
+                <w:szCs w:val="24"/>
               </w:rPr>
               <w:t xml:space="preserve">Discutir de </w:t>
             </w:r>
             <w:r>
               <w:rPr>
-                <w:rFonts w:ascii="NimbusRomNo9L" w:hAnsi="NimbusRomNo9L" w:cs="NimbusRomNo9L"/>
-                <w:color w:val="000000"/>
+                <w:rFonts w:ascii="Times New Roman" w:hAnsi="Times New Roman" w:cs="Times New Roman"/>
+                <w:color w:val="000000" w:themeColor="text1"/>
+                <w:sz w:val="24"/>
+                <w:szCs w:val="24"/>
               </w:rPr>
               <w:t>forma produtiva</w:t>
             </w:r>
@@ -3777,16 +3613,20 @@
               <w:autoSpaceDE w:val="0"/>
               <w:autoSpaceDN w:val="0"/>
               <w:adjustRightInd w:val="0"/>
-              <w:rPr>
-                <w:rFonts w:ascii="Times New Roman" w:hAnsi="Times New Roman" w:cs="Times New Roman"/>
+              <w:jc w:val="both"/>
+              <w:rPr>
+                <w:rFonts w:ascii="Times New Roman" w:hAnsi="Times New Roman" w:cs="Times New Roman"/>
+                <w:color w:val="000000" w:themeColor="text1"/>
                 <w:sz w:val="24"/>
                 <w:szCs w:val="24"/>
               </w:rPr>
             </w:pPr>
             <w:r>
               <w:rPr>
-                <w:rFonts w:ascii="NimbusRomNo9L" w:hAnsi="NimbusRomNo9L" w:cs="NimbusRomNo9L"/>
-                <w:color w:val="000000"/>
+                <w:rFonts w:ascii="Times New Roman" w:hAnsi="Times New Roman" w:cs="Times New Roman"/>
+                <w:color w:val="000000" w:themeColor="text1"/>
+                <w:sz w:val="24"/>
+                <w:szCs w:val="24"/>
               </w:rPr>
               <w:t xml:space="preserve">Responsabilidade </w:t>
             </w:r>
@@ -3796,8 +3636,10 @@
               <w:autoSpaceDE w:val="0"/>
               <w:autoSpaceDN w:val="0"/>
               <w:adjustRightInd w:val="0"/>
-              <w:rPr>
-                <w:rFonts w:ascii="Times New Roman" w:hAnsi="Times New Roman" w:cs="Times New Roman"/>
+              <w:jc w:val="both"/>
+              <w:rPr>
+                <w:rFonts w:ascii="Times New Roman" w:hAnsi="Times New Roman" w:cs="Times New Roman"/>
+                <w:color w:val="000000" w:themeColor="text1"/>
                 <w:sz w:val="24"/>
                 <w:szCs w:val="24"/>
               </w:rPr>
@@ -3813,16 +3655,20 @@
               <w:autoSpaceDE w:val="0"/>
               <w:autoSpaceDN w:val="0"/>
               <w:adjustRightInd w:val="0"/>
-              <w:rPr>
-                <w:rFonts w:ascii="Times New Roman" w:hAnsi="Times New Roman" w:cs="Times New Roman"/>
+              <w:jc w:val="both"/>
+              <w:rPr>
+                <w:rFonts w:ascii="Times New Roman" w:hAnsi="Times New Roman" w:cs="Times New Roman"/>
+                <w:color w:val="000000" w:themeColor="text1"/>
                 <w:sz w:val="24"/>
                 <w:szCs w:val="24"/>
               </w:rPr>
             </w:pPr>
             <w:r>
               <w:rPr>
-                <w:rFonts w:ascii="NimbusRomNo9L" w:hAnsi="NimbusRomNo9L" w:cs="NimbusRomNo9L"/>
-                <w:color w:val="000000"/>
+                <w:rFonts w:ascii="Times New Roman" w:hAnsi="Times New Roman" w:cs="Times New Roman"/>
+                <w:color w:val="000000" w:themeColor="text1"/>
+                <w:sz w:val="24"/>
+                <w:szCs w:val="24"/>
               </w:rPr>
               <w:t>Colaboração</w:t>
             </w:r>
@@ -3837,16 +3683,20 @@
               <w:autoSpaceDE w:val="0"/>
               <w:autoSpaceDN w:val="0"/>
               <w:adjustRightInd w:val="0"/>
-              <w:rPr>
-                <w:rFonts w:ascii="Times New Roman" w:hAnsi="Times New Roman" w:cs="Times New Roman"/>
+              <w:jc w:val="both"/>
+              <w:rPr>
+                <w:rFonts w:ascii="Times New Roman" w:hAnsi="Times New Roman" w:cs="Times New Roman"/>
+                <w:color w:val="000000" w:themeColor="text1"/>
                 <w:sz w:val="24"/>
                 <w:szCs w:val="24"/>
               </w:rPr>
             </w:pPr>
             <w:r>
               <w:rPr>
-                <w:rFonts w:ascii="NimbusRomNo9L" w:hAnsi="NimbusRomNo9L" w:cs="NimbusRomNo9L"/>
-                <w:color w:val="000000"/>
+                <w:rFonts w:ascii="Times New Roman" w:hAnsi="Times New Roman" w:cs="Times New Roman"/>
+                <w:color w:val="000000" w:themeColor="text1"/>
+                <w:sz w:val="24"/>
+                <w:szCs w:val="24"/>
               </w:rPr>
               <w:t>Liderança</w:t>
             </w:r>
@@ -3861,16 +3711,20 @@
               <w:autoSpaceDE w:val="0"/>
               <w:autoSpaceDN w:val="0"/>
               <w:adjustRightInd w:val="0"/>
-              <w:rPr>
-                <w:rFonts w:ascii="Times New Roman" w:hAnsi="Times New Roman" w:cs="Times New Roman"/>
+              <w:jc w:val="both"/>
+              <w:rPr>
+                <w:rFonts w:ascii="Times New Roman" w:hAnsi="Times New Roman" w:cs="Times New Roman"/>
+                <w:color w:val="000000" w:themeColor="text1"/>
                 <w:sz w:val="24"/>
                 <w:szCs w:val="24"/>
               </w:rPr>
             </w:pPr>
             <w:r>
               <w:rPr>
-                <w:rFonts w:ascii="NimbusRomNo9L" w:hAnsi="NimbusRomNo9L" w:cs="NimbusRomNo9L"/>
-                <w:color w:val="000000"/>
+                <w:rFonts w:ascii="Times New Roman" w:hAnsi="Times New Roman" w:cs="Times New Roman"/>
+                <w:color w:val="000000" w:themeColor="text1"/>
+                <w:sz w:val="24"/>
+                <w:szCs w:val="24"/>
               </w:rPr>
               <w:t>Saber ouvir</w:t>
             </w:r>
@@ -3885,22 +3739,29 @@
               <w:autoSpaceDE w:val="0"/>
               <w:autoSpaceDN w:val="0"/>
               <w:adjustRightInd w:val="0"/>
-              <w:rPr>
-                <w:rFonts w:ascii="NimbusRomNo9L" w:hAnsi="NimbusRomNo9L" w:cs="NimbusRomNo9L"/>
-                <w:color w:val="000000"/>
+              <w:jc w:val="both"/>
+              <w:rPr>
+                <w:rFonts w:ascii="Times New Roman" w:hAnsi="Times New Roman" w:cs="Times New Roman"/>
+                <w:color w:val="000000" w:themeColor="text1"/>
+                <w:sz w:val="24"/>
+                <w:szCs w:val="24"/>
               </w:rPr>
             </w:pPr>
             <w:r>
               <w:rPr>
-                <w:rFonts w:ascii="NimbusRomNo9L" w:hAnsi="NimbusRomNo9L" w:cs="NimbusRomNo9L"/>
-                <w:color w:val="000000"/>
+                <w:rFonts w:ascii="Times New Roman" w:hAnsi="Times New Roman" w:cs="Times New Roman"/>
+                <w:color w:val="000000" w:themeColor="text1"/>
+                <w:sz w:val="24"/>
+                <w:szCs w:val="24"/>
               </w:rPr>
               <w:t xml:space="preserve">Aprender com a </w:t>
             </w:r>
             <w:r>
               <w:rPr>
-                <w:rFonts w:ascii="NimbusRomNo9L" w:hAnsi="NimbusRomNo9L" w:cs="NimbusRomNo9L"/>
-                <w:color w:val="000000"/>
+                <w:rFonts w:ascii="Times New Roman" w:hAnsi="Times New Roman" w:cs="Times New Roman"/>
+                <w:color w:val="000000" w:themeColor="text1"/>
+                <w:sz w:val="24"/>
+                <w:szCs w:val="24"/>
               </w:rPr>
               <w:t>experiência</w:t>
             </w:r>
@@ -3920,16 +3781,20 @@
               <w:autoSpaceDE w:val="0"/>
               <w:autoSpaceDN w:val="0"/>
               <w:adjustRightInd w:val="0"/>
-              <w:rPr>
-                <w:rFonts w:ascii="Times New Roman" w:hAnsi="Times New Roman" w:cs="Times New Roman"/>
+              <w:jc w:val="both"/>
+              <w:rPr>
+                <w:rFonts w:ascii="Times New Roman" w:hAnsi="Times New Roman" w:cs="Times New Roman"/>
+                <w:color w:val="000000" w:themeColor="text1"/>
                 <w:sz w:val="24"/>
                 <w:szCs w:val="24"/>
               </w:rPr>
             </w:pPr>
             <w:r>
               <w:rPr>
-                <w:rFonts w:ascii="NimbusRomNo9L" w:hAnsi="NimbusRomNo9L" w:cs="NimbusRomNo9L"/>
-                <w:color w:val="000000"/>
+                <w:rFonts w:ascii="Times New Roman" w:hAnsi="Times New Roman" w:cs="Times New Roman"/>
+                <w:color w:val="000000" w:themeColor="text1"/>
+                <w:sz w:val="24"/>
+                <w:szCs w:val="24"/>
               </w:rPr>
               <w:t xml:space="preserve">Cognição </w:t>
             </w:r>
@@ -3944,22 +3809,29 @@
               <w:autoSpaceDE w:val="0"/>
               <w:autoSpaceDN w:val="0"/>
               <w:adjustRightInd w:val="0"/>
-              <w:rPr>
-                <w:rFonts w:ascii="NimbusRomNo9L" w:hAnsi="NimbusRomNo9L" w:cs="NimbusRomNo9L"/>
-                <w:color w:val="000000"/>
+              <w:jc w:val="both"/>
+              <w:rPr>
+                <w:rFonts w:ascii="Times New Roman" w:hAnsi="Times New Roman" w:cs="Times New Roman"/>
+                <w:color w:val="000000" w:themeColor="text1"/>
+                <w:sz w:val="24"/>
+                <w:szCs w:val="24"/>
               </w:rPr>
             </w:pPr>
             <w:r>
               <w:rPr>
-                <w:rFonts w:ascii="NimbusRomNo9L" w:hAnsi="NimbusRomNo9L" w:cs="NimbusRomNo9L"/>
-                <w:color w:val="000000"/>
+                <w:rFonts w:ascii="Times New Roman" w:hAnsi="Times New Roman" w:cs="Times New Roman"/>
+                <w:color w:val="000000" w:themeColor="text1"/>
+                <w:sz w:val="24"/>
+                <w:szCs w:val="24"/>
               </w:rPr>
               <w:t xml:space="preserve">Resolução de </w:t>
             </w:r>
             <w:r>
               <w:rPr>
-                <w:rFonts w:ascii="NimbusRomNo9L" w:hAnsi="NimbusRomNo9L" w:cs="NimbusRomNo9L"/>
-                <w:color w:val="000000"/>
+                <w:rFonts w:ascii="Times New Roman" w:hAnsi="Times New Roman" w:cs="Times New Roman"/>
+                <w:color w:val="000000" w:themeColor="text1"/>
+                <w:sz w:val="24"/>
+                <w:szCs w:val="24"/>
               </w:rPr>
               <w:t xml:space="preserve">problemas </w:t>
             </w:r>
@@ -3974,16 +3846,20 @@
               <w:autoSpaceDE w:val="0"/>
               <w:autoSpaceDN w:val="0"/>
               <w:adjustRightInd w:val="0"/>
-              <w:rPr>
-                <w:rFonts w:ascii="Times New Roman" w:hAnsi="Times New Roman" w:cs="Times New Roman"/>
+              <w:jc w:val="both"/>
+              <w:rPr>
+                <w:rFonts w:ascii="Times New Roman" w:hAnsi="Times New Roman" w:cs="Times New Roman"/>
+                <w:color w:val="000000" w:themeColor="text1"/>
                 <w:sz w:val="24"/>
                 <w:szCs w:val="24"/>
               </w:rPr>
             </w:pPr>
             <w:r>
               <w:rPr>
-                <w:rFonts w:ascii="NimbusRomNo9L" w:hAnsi="NimbusRomNo9L" w:cs="NimbusRomNo9L"/>
-                <w:color w:val="000000"/>
+                <w:rFonts w:ascii="Times New Roman" w:hAnsi="Times New Roman" w:cs="Times New Roman"/>
+                <w:color w:val="000000" w:themeColor="text1"/>
+                <w:sz w:val="24"/>
+                <w:szCs w:val="24"/>
               </w:rPr>
               <w:t>Concisão</w:t>
             </w:r>
@@ -3998,22 +3874,29 @@
               <w:autoSpaceDE w:val="0"/>
               <w:autoSpaceDN w:val="0"/>
               <w:adjustRightInd w:val="0"/>
-              <w:rPr>
-                <w:rFonts w:ascii="NimbusRomNo9L" w:hAnsi="NimbusRomNo9L" w:cs="NimbusRomNo9L"/>
-                <w:color w:val="000000"/>
+              <w:jc w:val="both"/>
+              <w:rPr>
+                <w:rFonts w:ascii="Times New Roman" w:hAnsi="Times New Roman" w:cs="Times New Roman"/>
+                <w:color w:val="000000" w:themeColor="text1"/>
+                <w:sz w:val="24"/>
+                <w:szCs w:val="24"/>
               </w:rPr>
             </w:pPr>
             <w:r>
               <w:rPr>
-                <w:rFonts w:ascii="NimbusRomNo9L" w:hAnsi="NimbusRomNo9L" w:cs="NimbusRomNo9L"/>
-                <w:color w:val="000000"/>
+                <w:rFonts w:ascii="Times New Roman" w:hAnsi="Times New Roman" w:cs="Times New Roman"/>
+                <w:color w:val="000000" w:themeColor="text1"/>
+                <w:sz w:val="24"/>
+                <w:szCs w:val="24"/>
               </w:rPr>
               <w:t xml:space="preserve">Expressar-se </w:t>
             </w:r>
             <w:r>
               <w:rPr>
-                <w:rFonts w:ascii="NimbusRomNo9L" w:hAnsi="NimbusRomNo9L" w:cs="NimbusRomNo9L"/>
-                <w:color w:val="000000"/>
+                <w:rFonts w:ascii="Times New Roman" w:hAnsi="Times New Roman" w:cs="Times New Roman"/>
+                <w:color w:val="000000" w:themeColor="text1"/>
+                <w:sz w:val="24"/>
+                <w:szCs w:val="24"/>
               </w:rPr>
               <w:t xml:space="preserve">claramente </w:t>
             </w:r>
@@ -4028,15 +3911,20 @@
               <w:autoSpaceDE w:val="0"/>
               <w:autoSpaceDN w:val="0"/>
               <w:adjustRightInd w:val="0"/>
-              <w:rPr>
-                <w:rFonts w:ascii="NimbusRomNo9L" w:hAnsi="NimbusRomNo9L" w:cs="NimbusRomNo9L"/>
-                <w:color w:val="000000"/>
+              <w:jc w:val="both"/>
+              <w:rPr>
+                <w:rFonts w:ascii="Times New Roman" w:hAnsi="Times New Roman" w:cs="Times New Roman"/>
+                <w:color w:val="000000" w:themeColor="text1"/>
+                <w:sz w:val="24"/>
+                <w:szCs w:val="24"/>
               </w:rPr>
             </w:pPr>
             <w:r>
               <w:rPr>
-                <w:rFonts w:ascii="NimbusRomNo9L" w:hAnsi="NimbusRomNo9L" w:cs="NimbusRomNo9L"/>
-                <w:color w:val="000000"/>
+                <w:rFonts w:ascii="Times New Roman" w:hAnsi="Times New Roman" w:cs="Times New Roman"/>
+                <w:color w:val="000000" w:themeColor="text1"/>
+                <w:sz w:val="24"/>
+                <w:szCs w:val="24"/>
               </w:rPr>
               <w:t>Criatividade</w:t>
             </w:r>
@@ -4046,8 +3934,10 @@
               <w:autoSpaceDE w:val="0"/>
               <w:autoSpaceDN w:val="0"/>
               <w:adjustRightInd w:val="0"/>
-              <w:rPr>
-                <w:rFonts w:ascii="Times New Roman" w:hAnsi="Times New Roman" w:cs="Times New Roman"/>
+              <w:jc w:val="both"/>
+              <w:rPr>
+                <w:rFonts w:ascii="Times New Roman" w:hAnsi="Times New Roman" w:cs="Times New Roman"/>
+                <w:color w:val="000000" w:themeColor="text1"/>
                 <w:sz w:val="24"/>
                 <w:szCs w:val="24"/>
               </w:rPr>
@@ -4058,113 +3948,206 @@
     </w:tbl>
     <w:p>
       <w:pPr>
-        <w:autoSpaceDE w:val="0"/>
-        <w:autoSpaceDN w:val="0"/>
-        <w:adjustRightInd w:val="0"/>
-        <w:spacing w:after="0" w:line="240" w:lineRule="auto"/>
-        <w:rPr>
-          <w:rFonts w:ascii="Times New Roman" w:hAnsi="Times New Roman" w:cs="Times New Roman"/>
-          <w:sz w:val="24"/>
-          <w:szCs w:val="24"/>
+        <w:shd w:val="clear" w:color="auto" w:fill="FFFFFF"/>
+        <w:spacing w:after="0" w:line="360" w:lineRule="auto"/>
+        <w:jc w:val="both"/>
+        <w:rPr>
+          <w:rFonts w:ascii="Times New Roman" w:eastAsia="Times New Roman" w:hAnsi="Times New Roman" w:cs="Times New Roman"/>
+          <w:color w:val="000000" w:themeColor="text1"/>
+          <w:sz w:val="24"/>
+          <w:szCs w:val="24"/>
+          <w:lang w:eastAsia="pt-BR"/>
         </w:rPr>
       </w:pPr>
     </w:p>
     <w:p>
       <w:pPr>
-        <w:autoSpaceDE w:val="0"/>
-        <w:autoSpaceDN w:val="0"/>
-        <w:adjustRightInd w:val="0"/>
-        <w:spacing w:after="0" w:line="240" w:lineRule="auto"/>
-        <w:rPr>
-          <w:rFonts w:ascii="Times New Roman" w:hAnsi="Times New Roman" w:cs="Times New Roman"/>
-          <w:sz w:val="24"/>
-          <w:szCs w:val="24"/>
-        </w:rPr>
-      </w:pPr>
+        <w:spacing w:after="0" w:line="360" w:lineRule="auto"/>
+        <w:jc w:val="both"/>
+        <w:rPr>
+          <w:rFonts w:ascii="Times New Roman" w:hAnsi="Times New Roman" w:cs="Times New Roman"/>
+          <w:b/>
+          <w:color w:val="000000" w:themeColor="text1"/>
+          <w:sz w:val="28"/>
+          <w:szCs w:val="24"/>
+        </w:rPr>
+      </w:pPr>
+      <w:r>
+        <w:rPr>
+          <w:rFonts w:ascii="Times New Roman" w:hAnsi="Times New Roman" w:cs="Times New Roman"/>
+          <w:b/>
+          <w:color w:val="000000" w:themeColor="text1"/>
+          <w:sz w:val="28"/>
+          <w:szCs w:val="24"/>
+        </w:rPr>
+        <w:t>Referências</w:t>
+      </w:r>
     </w:p>
     <w:p>
       <w:pPr>
-        <w:shd w:val="clear" w:color="auto" w:fill="FFFFFF"/>
-        <w:spacing w:before="100" w:beforeAutospacing="1" w:after="100" w:afterAutospacing="1" w:line="240" w:lineRule="auto"/>
-        <w:ind w:firstLine="720"/>
+        <w:pStyle w:val="PargrafodaLista"/>
+        <w:numPr>
+          <w:ilvl w:val="0"/>
+          <w:numId w:val="7"/>
+        </w:numPr>
+        <w:spacing w:after="0" w:line="360" w:lineRule="auto"/>
         <w:jc w:val="both"/>
         <w:rPr>
-          <w:rFonts w:ascii="Verdana" w:eastAsia="Times New Roman" w:hAnsi="Verdana" w:cs="Times New Roman"/>
-          <w:color w:val="000000"/>
-          <w:sz w:val="20"/>
-          <w:szCs w:val="20"/>
-          <w:lang w:eastAsia="pt-BR"/>
-        </w:rPr>
-      </w:pPr>
-    </w:p>
-    <w:p>
-      <w:pPr>
-        <w:rPr>
-          <w:b/>
-          <w:sz w:val="28"/>
-        </w:rPr>
-      </w:pPr>
-      <w:r>
-        <w:rPr>
-          <w:b/>
-          <w:sz w:val="28"/>
-        </w:rPr>
-        <w:t>Referências</w:t>
-      </w:r>
-    </w:p>
-    <w:p>
+          <w:rFonts w:ascii="Times New Roman" w:hAnsi="Times New Roman" w:cs="Times New Roman"/>
+          <w:color w:val="000000" w:themeColor="text1"/>
+          <w:sz w:val="24"/>
+          <w:szCs w:val="24"/>
+        </w:rPr>
+      </w:pPr>
       <w:hyperlink r:id="rId5" w:history="1">
         <w:r>
           <w:rPr>
             <w:rStyle w:val="Hyperlink"/>
+            <w:rFonts w:ascii="Times New Roman" w:hAnsi="Times New Roman" w:cs="Times New Roman"/>
+            <w:color w:val="000000" w:themeColor="text1"/>
+            <w:sz w:val="24"/>
+            <w:szCs w:val="24"/>
+            <w:u w:val="none"/>
           </w:rPr>
           <w:t>http://www.dsc.ufcg.edu.br/~pet/jornal/maio2012/materias/profissoes.html</w:t>
         </w:r>
       </w:hyperlink>
     </w:p>
     <w:p>
+      <w:pPr>
+        <w:pStyle w:val="PargrafodaLista"/>
+        <w:numPr>
+          <w:ilvl w:val="0"/>
+          <w:numId w:val="7"/>
+        </w:numPr>
+        <w:spacing w:after="0" w:line="360" w:lineRule="auto"/>
+        <w:jc w:val="both"/>
+        <w:rPr>
+          <w:rFonts w:ascii="Times New Roman" w:hAnsi="Times New Roman" w:cs="Times New Roman"/>
+          <w:color w:val="000000" w:themeColor="text1"/>
+          <w:sz w:val="24"/>
+          <w:szCs w:val="24"/>
+        </w:rPr>
+      </w:pPr>
       <w:hyperlink r:id="rId6" w:history="1">
         <w:r>
           <w:rPr>
             <w:rStyle w:val="Hyperlink"/>
+            <w:rFonts w:ascii="Times New Roman" w:hAnsi="Times New Roman" w:cs="Times New Roman"/>
+            <w:color w:val="000000" w:themeColor="text1"/>
+            <w:sz w:val="24"/>
+            <w:szCs w:val="24"/>
+            <w:u w:val="none"/>
           </w:rPr>
           <w:t>http://tede.ufam.edu.br/bitstream/tede/2930/1/Dissertação%20-%20Luiz%20Leandro%20dos%20Reis%20Fortaleza.pdf</w:t>
         </w:r>
       </w:hyperlink>
     </w:p>
     <w:p>
+      <w:pPr>
+        <w:pStyle w:val="PargrafodaLista"/>
+        <w:numPr>
+          <w:ilvl w:val="0"/>
+          <w:numId w:val="7"/>
+        </w:numPr>
+        <w:spacing w:after="0" w:line="360" w:lineRule="auto"/>
+        <w:jc w:val="both"/>
+        <w:rPr>
+          <w:rFonts w:ascii="Times New Roman" w:hAnsi="Times New Roman" w:cs="Times New Roman"/>
+          <w:color w:val="000000" w:themeColor="text1"/>
+          <w:sz w:val="24"/>
+          <w:szCs w:val="24"/>
+        </w:rPr>
+      </w:pPr>
       <w:hyperlink r:id="rId7" w:history="1">
         <w:r>
           <w:rPr>
             <w:rStyle w:val="Hyperlink"/>
+            <w:rFonts w:ascii="Times New Roman" w:hAnsi="Times New Roman" w:cs="Times New Roman"/>
+            <w:color w:val="000000" w:themeColor="text1"/>
+            <w:sz w:val="24"/>
+            <w:szCs w:val="24"/>
+            <w:u w:val="none"/>
           </w:rPr>
           <w:t>http://docplayer.com.br/8033058-Habilidades-de-engenheiros-de-software-uma-analise-qualitativa-a-partir-de-uma-revisao-sistematica.html</w:t>
         </w:r>
       </w:hyperlink>
     </w:p>
     <w:p>
+      <w:pPr>
+        <w:pStyle w:val="PargrafodaLista"/>
+        <w:numPr>
+          <w:ilvl w:val="0"/>
+          <w:numId w:val="7"/>
+        </w:numPr>
+        <w:spacing w:after="0" w:line="360" w:lineRule="auto"/>
+        <w:jc w:val="both"/>
+        <w:rPr>
+          <w:rFonts w:ascii="Times New Roman" w:hAnsi="Times New Roman" w:cs="Times New Roman"/>
+          <w:color w:val="000000" w:themeColor="text1"/>
+          <w:sz w:val="24"/>
+          <w:szCs w:val="24"/>
+        </w:rPr>
+      </w:pPr>
       <w:proofErr w:type="gramStart"/>
       <w:r>
+        <w:rPr>
+          <w:rFonts w:ascii="Times New Roman" w:hAnsi="Times New Roman" w:cs="Times New Roman"/>
+          <w:color w:val="000000" w:themeColor="text1"/>
+          <w:sz w:val="24"/>
+          <w:szCs w:val="24"/>
+        </w:rPr>
         <w:t>vídeo</w:t>
       </w:r>
       <w:proofErr w:type="gramEnd"/>
       <w:r>
+        <w:rPr>
+          <w:rFonts w:ascii="Times New Roman" w:hAnsi="Times New Roman" w:cs="Times New Roman"/>
+          <w:color w:val="000000" w:themeColor="text1"/>
+          <w:sz w:val="24"/>
+          <w:szCs w:val="24"/>
+        </w:rPr>
         <w:t xml:space="preserve">: </w:t>
       </w:r>
       <w:hyperlink r:id="rId8" w:history="1">
         <w:r>
           <w:rPr>
             <w:rStyle w:val="Hyperlink"/>
+            <w:rFonts w:ascii="Times New Roman" w:hAnsi="Times New Roman" w:cs="Times New Roman"/>
+            <w:color w:val="000000" w:themeColor="text1"/>
+            <w:sz w:val="24"/>
+            <w:szCs w:val="24"/>
+            <w:u w:val="none"/>
           </w:rPr>
           <w:t>https://www.youtube.com/watch?v=eujhiejLL7c</w:t>
         </w:r>
       </w:hyperlink>
     </w:p>
     <w:p>
-      <w:bookmarkStart w:id="0" w:name="_GoBack"/>
-      <w:bookmarkEnd w:id="0"/>
+      <w:pPr>
+        <w:spacing w:after="0" w:line="360" w:lineRule="auto"/>
+        <w:jc w:val="both"/>
+        <w:rPr>
+          <w:rFonts w:ascii="Times New Roman" w:hAnsi="Times New Roman" w:cs="Times New Roman"/>
+          <w:color w:val="000000" w:themeColor="text1"/>
+          <w:sz w:val="24"/>
+          <w:szCs w:val="24"/>
+        </w:rPr>
+      </w:pPr>
     </w:p>
-    <w:p/>
+    <w:bookmarkEnd w:id="0"/>
+    <w:p>
+      <w:pPr>
+        <w:spacing w:after="0" w:line="360" w:lineRule="auto"/>
+        <w:jc w:val="both"/>
+        <w:rPr>
+          <w:rFonts w:ascii="Times New Roman" w:hAnsi="Times New Roman" w:cs="Times New Roman"/>
+          <w:color w:val="000000" w:themeColor="text1"/>
+          <w:sz w:val="24"/>
+          <w:szCs w:val="24"/>
+        </w:rPr>
+      </w:pPr>
+    </w:p>
     <w:sectPr>
       <w:pgSz w:w="11906" w:h="16838"/>
       <w:pgMar w:top="1701" w:right="1134" w:bottom="1134" w:left="1701" w:header="709" w:footer="709" w:gutter="0"/>
@@ -4675,6 +4658,119 @@
     </w:lvl>
   </w:abstractNum>
   <w:abstractNum w:abstractNumId="4" w15:restartNumberingAfterBreak="0">
+    <w:nsid w:val="52AB34E8"/>
+    <w:multiLevelType w:val="hybridMultilevel"/>
+    <w:tmpl w:val="BC2EBCD2"/>
+    <w:lvl w:ilvl="0" w:tplc="04160005">
+      <w:start w:val="1"/>
+      <w:numFmt w:val="bullet"/>
+      <w:lvlText w:val=""/>
+      <w:lvlJc w:val="left"/>
+      <w:pPr>
+        <w:ind w:left="720" w:hanging="360"/>
+      </w:pPr>
+      <w:rPr>
+        <w:rFonts w:ascii="Wingdings" w:hAnsi="Wingdings" w:hint="default"/>
+      </w:rPr>
+    </w:lvl>
+    <w:lvl w:ilvl="1" w:tplc="04160003" w:tentative="1">
+      <w:start w:val="1"/>
+      <w:numFmt w:val="bullet"/>
+      <w:lvlText w:val="o"/>
+      <w:lvlJc w:val="left"/>
+      <w:pPr>
+        <w:ind w:left="1440" w:hanging="360"/>
+      </w:pPr>
+      <w:rPr>
+        <w:rFonts w:ascii="Courier New" w:hAnsi="Courier New" w:cs="Courier New" w:hint="default"/>
+      </w:rPr>
+    </w:lvl>
+    <w:lvl w:ilvl="2" w:tplc="04160005" w:tentative="1">
+      <w:start w:val="1"/>
+      <w:numFmt w:val="bullet"/>
+      <w:lvlText w:val=""/>
+      <w:lvlJc w:val="left"/>
+      <w:pPr>
+        <w:ind w:left="2160" w:hanging="360"/>
+      </w:pPr>
+      <w:rPr>
+        <w:rFonts w:ascii="Wingdings" w:hAnsi="Wingdings" w:hint="default"/>
+      </w:rPr>
+    </w:lvl>
+    <w:lvl w:ilvl="3" w:tplc="04160001" w:tentative="1">
+      <w:start w:val="1"/>
+      <w:numFmt w:val="bullet"/>
+      <w:lvlText w:val=""/>
+      <w:lvlJc w:val="left"/>
+      <w:pPr>
+        <w:ind w:left="2880" w:hanging="360"/>
+      </w:pPr>
+      <w:rPr>
+        <w:rFonts w:ascii="Symbol" w:hAnsi="Symbol" w:hint="default"/>
+      </w:rPr>
+    </w:lvl>
+    <w:lvl w:ilvl="4" w:tplc="04160003" w:tentative="1">
+      <w:start w:val="1"/>
+      <w:numFmt w:val="bullet"/>
+      <w:lvlText w:val="o"/>
+      <w:lvlJc w:val="left"/>
+      <w:pPr>
+        <w:ind w:left="3600" w:hanging="360"/>
+      </w:pPr>
+      <w:rPr>
+        <w:rFonts w:ascii="Courier New" w:hAnsi="Courier New" w:cs="Courier New" w:hint="default"/>
+      </w:rPr>
+    </w:lvl>
+    <w:lvl w:ilvl="5" w:tplc="04160005" w:tentative="1">
+      <w:start w:val="1"/>
+      <w:numFmt w:val="bullet"/>
+      <w:lvlText w:val=""/>
+      <w:lvlJc w:val="left"/>
+      <w:pPr>
+        <w:ind w:left="4320" w:hanging="360"/>
+      </w:pPr>
+      <w:rPr>
+        <w:rFonts w:ascii="Wingdings" w:hAnsi="Wingdings" w:hint="default"/>
+      </w:rPr>
+    </w:lvl>
+    <w:lvl w:ilvl="6" w:tplc="04160001" w:tentative="1">
+      <w:start w:val="1"/>
+      <w:numFmt w:val="bullet"/>
+      <w:lvlText w:val=""/>
+      <w:lvlJc w:val="left"/>
+      <w:pPr>
+        <w:ind w:left="5040" w:hanging="360"/>
+      </w:pPr>
+      <w:rPr>
+        <w:rFonts w:ascii="Symbol" w:hAnsi="Symbol" w:hint="default"/>
+      </w:rPr>
+    </w:lvl>
+    <w:lvl w:ilvl="7" w:tplc="04160003" w:tentative="1">
+      <w:start w:val="1"/>
+      <w:numFmt w:val="bullet"/>
+      <w:lvlText w:val="o"/>
+      <w:lvlJc w:val="left"/>
+      <w:pPr>
+        <w:ind w:left="5760" w:hanging="360"/>
+      </w:pPr>
+      <w:rPr>
+        <w:rFonts w:ascii="Courier New" w:hAnsi="Courier New" w:cs="Courier New" w:hint="default"/>
+      </w:rPr>
+    </w:lvl>
+    <w:lvl w:ilvl="8" w:tplc="04160005" w:tentative="1">
+      <w:start w:val="1"/>
+      <w:numFmt w:val="bullet"/>
+      <w:lvlText w:val=""/>
+      <w:lvlJc w:val="left"/>
+      <w:pPr>
+        <w:ind w:left="6480" w:hanging="360"/>
+      </w:pPr>
+      <w:rPr>
+        <w:rFonts w:ascii="Wingdings" w:hAnsi="Wingdings" w:hint="default"/>
+      </w:rPr>
+    </w:lvl>
+  </w:abstractNum>
+  <w:abstractNum w:abstractNumId="5" w15:restartNumberingAfterBreak="0">
     <w:nsid w:val="6ED82A58"/>
     <w:multiLevelType w:val="multilevel"/>
     <w:tmpl w:val="73C0F906"/>
@@ -4823,7 +4919,7 @@
       </w:rPr>
     </w:lvl>
   </w:abstractNum>
-  <w:abstractNum w:abstractNumId="5" w15:restartNumberingAfterBreak="0">
+  <w:abstractNum w:abstractNumId="6" w15:restartNumberingAfterBreak="0">
     <w:nsid w:val="73BA6C61"/>
     <w:multiLevelType w:val="multilevel"/>
     <w:tmpl w:val="4C60594E"/>
@@ -4976,19 +5072,22 @@
     <w:abstractNumId w:val="2"/>
   </w:num>
   <w:num w:numId="2">
-    <w:abstractNumId w:val="4"/>
+    <w:abstractNumId w:val="5"/>
   </w:num>
   <w:num w:numId="3">
     <w:abstractNumId w:val="0"/>
   </w:num>
   <w:num w:numId="4">
-    <w:abstractNumId w:val="5"/>
+    <w:abstractNumId w:val="6"/>
   </w:num>
   <w:num w:numId="5">
     <w:abstractNumId w:val="1"/>
   </w:num>
   <w:num w:numId="6">
     <w:abstractNumId w:val="3"/>
+  </w:num>
+  <w:num w:numId="7">
+    <w:abstractNumId w:val="4"/>
   </w:num>
 </w:numbering>
 </file>
@@ -5387,6 +5486,27 @@
     <w:name w:val="Normal"/>
     <w:qFormat/>
   </w:style>
+  <w:style w:type="paragraph" w:styleId="Ttulo1">
+    <w:name w:val="heading 1"/>
+    <w:basedOn w:val="Normal"/>
+    <w:link w:val="Ttulo1Char"/>
+    <w:uiPriority w:val="9"/>
+    <w:qFormat/>
+    <w:rsid w:val="006A3A1C"/>
+    <w:pPr>
+      <w:spacing w:before="100" w:beforeAutospacing="1" w:after="100" w:afterAutospacing="1" w:line="240" w:lineRule="auto"/>
+      <w:outlineLvl w:val="0"/>
+    </w:pPr>
+    <w:rPr>
+      <w:rFonts w:ascii="Times New Roman" w:eastAsia="Times New Roman" w:hAnsi="Times New Roman" w:cs="Times New Roman"/>
+      <w:b/>
+      <w:bCs/>
+      <w:kern w:val="36"/>
+      <w:sz w:val="48"/>
+      <w:szCs w:val="48"/>
+      <w:lang w:eastAsia="pt-BR"/>
+    </w:rPr>
+  </w:style>
   <w:style w:type="character" w:default="1" w:styleId="Fontepargpadro">
     <w:name w:val="Default Paragraph Font"/>
     <w:uiPriority w:val="1"/>
@@ -5476,6 +5596,22 @@
         <w:insideV w:val="single" w:sz="4" w:space="0" w:color="auto"/>
       </w:tblBorders>
     </w:tblPr>
+  </w:style>
+  <w:style w:type="character" w:customStyle="1" w:styleId="Ttulo1Char">
+    <w:name w:val="Título 1 Char"/>
+    <w:basedOn w:val="Fontepargpadro"/>
+    <w:link w:val="Ttulo1"/>
+    <w:uiPriority w:val="9"/>
+    <w:rsid w:val="006A3A1C"/>
+    <w:rPr>
+      <w:rFonts w:ascii="Times New Roman" w:eastAsia="Times New Roman" w:hAnsi="Times New Roman" w:cs="Times New Roman"/>
+      <w:b/>
+      <w:bCs/>
+      <w:kern w:val="36"/>
+      <w:sz w:val="48"/>
+      <w:szCs w:val="48"/>
+      <w:lang w:eastAsia="pt-BR"/>
+    </w:rPr>
   </w:style>
 </w:styles>
 </file>

--- a/Artigo PDS/documentacao.docx
+++ b/Artigo PDS/documentacao.docx
@@ -1,407 +1,1052 @@
 
 <file path=word/document.xml><?xml version="1.0" encoding="utf-8"?>
-<w:document xmlns:wpc="http://schemas.microsoft.com/office/word/2010/wordprocessingCanvas" xmlns:mc="http://schemas.openxmlformats.org/markup-compatibility/2006" xmlns:o="urn:schemas-microsoft-com:office:office" xmlns:r="http://schemas.openxmlformats.org/officeDocument/2006/relationships" xmlns:m="http://schemas.openxmlformats.org/officeDocument/2006/math" xmlns:v="urn:schemas-microsoft-com:vml" xmlns:wp14="http://schemas.microsoft.com/office/word/2010/wordprocessingDrawing" xmlns:wp="http://schemas.openxmlformats.org/drawingml/2006/wordprocessingDrawing" xmlns:w10="urn:schemas-microsoft-com:office:word" xmlns:w="http://schemas.openxmlformats.org/wordprocessingml/2006/main" xmlns:w14="http://schemas.microsoft.com/office/word/2010/wordml" xmlns:w15="http://schemas.microsoft.com/office/word/2012/wordml" xmlns:wpg="http://schemas.microsoft.com/office/word/2010/wordprocessingGroup" xmlns:wpi="http://schemas.microsoft.com/office/word/2010/wordprocessingInk" xmlns:wne="http://schemas.microsoft.com/office/word/2006/wordml" xmlns:wps="http://schemas.microsoft.com/office/word/2010/wordprocessingShape" mc:Ignorable="w14 w15 wp14">
+<w:document xmlns:wpc="http://schemas.microsoft.com/office/word/2010/wordprocessingCanvas" xmlns:cx="http://schemas.microsoft.com/office/drawing/2014/chartex" xmlns:mc="http://schemas.openxmlformats.org/markup-compatibility/2006" xmlns:o="urn:schemas-microsoft-com:office:office" xmlns:r="http://schemas.openxmlformats.org/officeDocument/2006/relationships" xmlns:m="http://schemas.openxmlformats.org/officeDocument/2006/math" xmlns:v="urn:schemas-microsoft-com:vml" xmlns:wp14="http://schemas.microsoft.com/office/word/2010/wordprocessingDrawing" xmlns:wp="http://schemas.openxmlformats.org/drawingml/2006/wordprocessingDrawing" xmlns:w10="urn:schemas-microsoft-com:office:word" xmlns:w="http://schemas.openxmlformats.org/wordprocessingml/2006/main" xmlns:w14="http://schemas.microsoft.com/office/word/2010/wordml" xmlns:w15="http://schemas.microsoft.com/office/word/2012/wordml" xmlns:w16se="http://schemas.microsoft.com/office/word/2015/wordml/symex" xmlns:wpg="http://schemas.microsoft.com/office/word/2010/wordprocessingGroup" xmlns:wpi="http://schemas.microsoft.com/office/word/2010/wordprocessingInk" xmlns:wne="http://schemas.microsoft.com/office/word/2006/wordml" xmlns:wps="http://schemas.microsoft.com/office/word/2010/wordprocessingShape" mc:Ignorable="w14 w15 w16se wp14">
   <w:body>
     <w:p>
       <w:pPr>
-        <w:spacing w:after="0" w:line="360" w:lineRule="auto"/>
-        <w:jc w:val="both"/>
-        <w:rPr>
-          <w:rFonts w:ascii="Times New Roman" w:hAnsi="Times New Roman" w:cs="Times New Roman"/>
+        <w:spacing w:before="240" w:after="0" w:line="240" w:lineRule="auto"/>
+        <w:jc w:val="center"/>
+        <w:rPr>
+          <w:rFonts w:ascii="Times" w:hAnsi="Times" w:cs="Times"/>
           <w:b/>
           <w:color w:val="000000" w:themeColor="text1"/>
-          <w:sz w:val="28"/>
-          <w:szCs w:val="24"/>
-        </w:rPr>
-      </w:pPr>
-      <w:bookmarkStart w:id="0" w:name="_GoBack"/>
-      <w:r>
-        <w:rPr>
-          <w:rFonts w:ascii="Times New Roman" w:hAnsi="Times New Roman" w:cs="Times New Roman"/>
+          <w:sz w:val="32"/>
+          <w:szCs w:val="24"/>
+        </w:rPr>
+      </w:pPr>
+      <w:r>
+        <w:rPr>
+          <w:rFonts w:ascii="Times" w:hAnsi="Times" w:cs="Times"/>
           <w:b/>
           <w:color w:val="000000" w:themeColor="text1"/>
-          <w:sz w:val="28"/>
-          <w:szCs w:val="24"/>
-        </w:rPr>
-        <w:t xml:space="preserve">Habilidades necessárias de um bom engenheiro de software: </w:t>
-      </w:r>
-      <w:r>
-        <w:rPr>
-          <w:rFonts w:ascii="Times New Roman" w:hAnsi="Times New Roman" w:cs="Times New Roman"/>
+          <w:sz w:val="32"/>
+          <w:szCs w:val="24"/>
+        </w:rPr>
+        <w:t>Habilidades necessárias do</w:t>
+      </w:r>
+      <w:r>
+        <w:rPr>
+          <w:rFonts w:ascii="Times" w:hAnsi="Times" w:cs="Times"/>
           <w:b/>
           <w:color w:val="000000" w:themeColor="text1"/>
-          <w:sz w:val="28"/>
-          <w:szCs w:val="24"/>
-        </w:rPr>
-        <w:t xml:space="preserve">não-técnicas </w:t>
+          <w:sz w:val="32"/>
+          <w:szCs w:val="24"/>
+        </w:rPr>
+        <w:t xml:space="preserve"> engenheiro de software</w:t>
       </w:r>
     </w:p>
     <w:p>
       <w:pPr>
-        <w:spacing w:after="0" w:line="360" w:lineRule="auto"/>
-        <w:jc w:val="both"/>
-        <w:rPr>
-          <w:rFonts w:ascii="Times New Roman" w:hAnsi="Times New Roman" w:cs="Times New Roman"/>
-          <w:color w:val="000000" w:themeColor="text1"/>
-          <w:sz w:val="24"/>
-          <w:szCs w:val="24"/>
-        </w:rPr>
-      </w:pPr>
+        <w:spacing w:before="240" w:after="240" w:line="240" w:lineRule="auto"/>
+        <w:jc w:val="center"/>
+        <w:rPr>
+          <w:rFonts w:ascii="Times" w:hAnsi="Times" w:cs="Times"/>
+          <w:b/>
+          <w:color w:val="000000" w:themeColor="text1"/>
+          <w:sz w:val="24"/>
+          <w:szCs w:val="24"/>
+        </w:rPr>
+      </w:pPr>
+      <w:r>
+        <w:rPr>
+          <w:rFonts w:ascii="Times" w:hAnsi="Times" w:cs="Times"/>
+          <w:b/>
+          <w:color w:val="000000" w:themeColor="text1"/>
+          <w:sz w:val="24"/>
+          <w:szCs w:val="24"/>
+        </w:rPr>
+        <w:t>Rômulo Soares Bezerra</w:t>
+      </w:r>
     </w:p>
     <w:p>
       <w:pPr>
-        <w:spacing w:after="0" w:line="360" w:lineRule="auto"/>
-        <w:ind w:firstLine="708"/>
-        <w:jc w:val="both"/>
-        <w:rPr>
-          <w:rFonts w:ascii="Times New Roman" w:hAnsi="Times New Roman" w:cs="Times New Roman"/>
-          <w:iCs/>
-          <w:color w:val="000000" w:themeColor="text1"/>
-          <w:sz w:val="24"/>
-          <w:szCs w:val="24"/>
-          <w:shd w:val="clear" w:color="auto" w:fill="FFFFFF"/>
-        </w:rPr>
-      </w:pPr>
-      <w:r>
-        <w:rPr>
-          <w:rFonts w:ascii="Times New Roman" w:hAnsi="Times New Roman" w:cs="Times New Roman"/>
-          <w:color w:val="000000" w:themeColor="text1"/>
-          <w:sz w:val="24"/>
-          <w:szCs w:val="24"/>
-        </w:rPr>
-        <w:t>A engenharia de software não deixou e</w:t>
-      </w:r>
-      <w:r>
-        <w:rPr>
-          <w:rFonts w:ascii="Times New Roman" w:hAnsi="Times New Roman" w:cs="Times New Roman"/>
-          <w:color w:val="000000" w:themeColor="text1"/>
-          <w:sz w:val="24"/>
-          <w:szCs w:val="24"/>
-        </w:rPr>
-        <w:t xml:space="preserve"> nunca deixará de </w:t>
-      </w:r>
-      <w:r>
-        <w:rPr>
-          <w:rFonts w:ascii="Times New Roman" w:hAnsi="Times New Roman" w:cs="Times New Roman"/>
-          <w:color w:val="000000" w:themeColor="text1"/>
-          <w:sz w:val="24"/>
-          <w:szCs w:val="24"/>
-        </w:rPr>
-        <w:t>depender</w:t>
-      </w:r>
-      <w:r>
-        <w:rPr>
-          <w:rFonts w:ascii="Times New Roman" w:hAnsi="Times New Roman" w:cs="Times New Roman"/>
-          <w:color w:val="000000" w:themeColor="text1"/>
-          <w:sz w:val="24"/>
-          <w:szCs w:val="24"/>
+        <w:spacing w:after="0" w:line="240" w:lineRule="auto"/>
+        <w:jc w:val="center"/>
+        <w:rPr>
+          <w:rStyle w:val="AddressChar"/>
+          <w:rFonts w:eastAsiaTheme="minorHAnsi"/>
+        </w:rPr>
+      </w:pPr>
+      <w:r>
+        <w:rPr>
+          <w:rStyle w:val="AddressChar"/>
+          <w:rFonts w:eastAsiaTheme="minorHAnsi"/>
+        </w:rPr>
+        <w:t xml:space="preserve">Curso </w:t>
+      </w:r>
+      <w:r>
+        <w:rPr>
+          <w:rStyle w:val="AddressChar"/>
+          <w:rFonts w:eastAsiaTheme="minorHAnsi"/>
+        </w:rPr>
+        <w:t>Superior</w:t>
+      </w:r>
+      <w:r>
+        <w:rPr>
+          <w:rStyle w:val="AddressChar"/>
+          <w:rFonts w:eastAsiaTheme="minorHAnsi"/>
         </w:rPr>
         <w:t xml:space="preserve"> </w:t>
       </w:r>
       <w:r>
         <w:rPr>
-          <w:rFonts w:ascii="Times New Roman" w:hAnsi="Times New Roman" w:cs="Times New Roman"/>
-          <w:color w:val="000000" w:themeColor="text1"/>
-          <w:sz w:val="24"/>
-          <w:szCs w:val="24"/>
-        </w:rPr>
-        <w:t>do</w:t>
-      </w:r>
-      <w:r>
-        <w:rPr>
-          <w:rFonts w:ascii="Times New Roman" w:hAnsi="Times New Roman" w:cs="Times New Roman"/>
-          <w:color w:val="000000" w:themeColor="text1"/>
-          <w:sz w:val="24"/>
-          <w:szCs w:val="24"/>
-        </w:rPr>
-        <w:t xml:space="preserve"> fator socioté</w:t>
-      </w:r>
-      <w:r>
-        <w:rPr>
-          <w:rFonts w:ascii="Times New Roman" w:hAnsi="Times New Roman" w:cs="Times New Roman"/>
-          <w:color w:val="000000" w:themeColor="text1"/>
-          <w:sz w:val="24"/>
-          <w:szCs w:val="24"/>
-        </w:rPr>
-        <w:t xml:space="preserve">cnico. </w:t>
-      </w:r>
-      <w:r>
-        <w:rPr>
-          <w:rFonts w:ascii="Times New Roman" w:hAnsi="Times New Roman" w:cs="Times New Roman"/>
-          <w:color w:val="000000" w:themeColor="text1"/>
-          <w:sz w:val="24"/>
-          <w:szCs w:val="24"/>
-        </w:rPr>
-        <w:t>Sócio</w:t>
-      </w:r>
-      <w:r>
-        <w:rPr>
-          <w:rFonts w:ascii="Times New Roman" w:hAnsi="Times New Roman" w:cs="Times New Roman"/>
-          <w:color w:val="000000" w:themeColor="text1"/>
-          <w:sz w:val="24"/>
-          <w:szCs w:val="24"/>
-        </w:rPr>
-        <w:t xml:space="preserve"> pelo social,</w:t>
-      </w:r>
-      <w:r>
-        <w:rPr>
-          <w:rFonts w:ascii="Times New Roman" w:hAnsi="Times New Roman" w:cs="Times New Roman"/>
-          <w:color w:val="000000" w:themeColor="text1"/>
-          <w:sz w:val="24"/>
-          <w:szCs w:val="24"/>
-        </w:rPr>
-        <w:t xml:space="preserve"> pelo envolvimento das pessoas</w:t>
-      </w:r>
-      <w:r>
-        <w:rPr>
-          <w:rFonts w:ascii="Times New Roman" w:hAnsi="Times New Roman" w:cs="Times New Roman"/>
-          <w:color w:val="000000" w:themeColor="text1"/>
-          <w:sz w:val="24"/>
-          <w:szCs w:val="24"/>
-        </w:rPr>
-        <w:t>, por auxiliar pessoas</w:t>
-      </w:r>
-      <w:r>
-        <w:rPr>
-          <w:rFonts w:ascii="Times New Roman" w:hAnsi="Times New Roman" w:cs="Times New Roman"/>
-          <w:color w:val="000000" w:themeColor="text1"/>
-          <w:sz w:val="24"/>
-          <w:szCs w:val="24"/>
-        </w:rPr>
-        <w:t>, por i</w:t>
-      </w:r>
-      <w:r>
-        <w:rPr>
-          <w:rFonts w:ascii="Times New Roman" w:hAnsi="Times New Roman" w:cs="Times New Roman"/>
-          <w:color w:val="000000" w:themeColor="text1"/>
-          <w:sz w:val="24"/>
-          <w:szCs w:val="24"/>
-          <w:shd w:val="clear" w:color="auto" w:fill="FFFFFF"/>
-        </w:rPr>
-        <w:t>nclui pessoas</w:t>
-      </w:r>
-      <w:r>
-        <w:rPr>
-          <w:rFonts w:ascii="Times New Roman" w:hAnsi="Times New Roman" w:cs="Times New Roman"/>
-          <w:color w:val="000000" w:themeColor="text1"/>
-          <w:sz w:val="24"/>
-          <w:szCs w:val="24"/>
-        </w:rPr>
-        <w:t>. E técnico por não haver sem conhecimento</w:t>
-      </w:r>
-      <w:r>
-        <w:rPr>
-          <w:rFonts w:ascii="Times New Roman" w:hAnsi="Times New Roman" w:cs="Times New Roman"/>
-          <w:color w:val="000000" w:themeColor="text1"/>
-          <w:sz w:val="24"/>
-          <w:szCs w:val="24"/>
-        </w:rPr>
-        <w:t>,</w:t>
-      </w:r>
-      <w:r>
-        <w:rPr>
-          <w:rFonts w:ascii="Times New Roman" w:hAnsi="Times New Roman" w:cs="Times New Roman"/>
-          <w:color w:val="000000" w:themeColor="text1"/>
-          <w:sz w:val="24"/>
-          <w:szCs w:val="24"/>
-        </w:rPr>
-        <w:t xml:space="preserve"> e especifico</w:t>
-      </w:r>
-      <w:r>
-        <w:rPr>
-          <w:rFonts w:ascii="Times New Roman" w:hAnsi="Times New Roman" w:cs="Times New Roman"/>
-          <w:color w:val="000000" w:themeColor="text1"/>
-          <w:sz w:val="24"/>
-          <w:szCs w:val="24"/>
-        </w:rPr>
-        <w:t>,</w:t>
-      </w:r>
-      <w:r>
-        <w:rPr>
-          <w:rFonts w:ascii="Times New Roman" w:hAnsi="Times New Roman" w:cs="Times New Roman"/>
-          <w:color w:val="000000" w:themeColor="text1"/>
-          <w:sz w:val="24"/>
-          <w:szCs w:val="24"/>
-          <w:shd w:val="clear" w:color="auto" w:fill="FFFFFF"/>
-        </w:rPr>
-        <w:t xml:space="preserve"> conhecimento </w:t>
-      </w:r>
-      <w:r>
-        <w:rPr>
-          <w:rFonts w:ascii="Times New Roman" w:hAnsi="Times New Roman" w:cs="Times New Roman"/>
-          <w:color w:val="000000" w:themeColor="text1"/>
-          <w:sz w:val="24"/>
-          <w:szCs w:val="24"/>
-          <w:shd w:val="clear" w:color="auto" w:fill="FFFFFF"/>
-        </w:rPr>
-        <w:t>acerca</w:t>
-      </w:r>
-      <w:r>
-        <w:rPr>
-          <w:rFonts w:ascii="Times New Roman" w:hAnsi="Times New Roman" w:cs="Times New Roman"/>
-          <w:color w:val="000000" w:themeColor="text1"/>
-          <w:sz w:val="24"/>
-          <w:szCs w:val="24"/>
-          <w:shd w:val="clear" w:color="auto" w:fill="FFFFFF"/>
-        </w:rPr>
-        <w:t xml:space="preserve"> do sistema</w:t>
-      </w:r>
-      <w:r>
-        <w:rPr>
-          <w:rFonts w:ascii="Times New Roman" w:hAnsi="Times New Roman" w:cs="Times New Roman"/>
-          <w:color w:val="000000" w:themeColor="text1"/>
-          <w:sz w:val="24"/>
-          <w:szCs w:val="24"/>
-        </w:rPr>
-        <w:t xml:space="preserve">. </w:t>
-      </w:r>
-      <w:r>
-        <w:rPr>
-          <w:rFonts w:ascii="Times New Roman" w:hAnsi="Times New Roman" w:cs="Times New Roman"/>
-          <w:color w:val="000000" w:themeColor="text1"/>
-          <w:sz w:val="24"/>
-          <w:szCs w:val="24"/>
-        </w:rPr>
-        <w:t>Por Rafael</w:t>
-      </w:r>
-      <w:r>
-        <w:rPr>
-          <w:rFonts w:ascii="Times New Roman" w:hAnsi="Times New Roman" w:cs="Times New Roman"/>
-          <w:color w:val="000000" w:themeColor="text1"/>
-          <w:sz w:val="24"/>
-          <w:szCs w:val="24"/>
-        </w:rPr>
-        <w:t xml:space="preserve"> </w:t>
-      </w:r>
-      <w:r>
-        <w:rPr>
-          <w:rFonts w:ascii="Times New Roman" w:hAnsi="Times New Roman" w:cs="Times New Roman"/>
-          <w:color w:val="000000" w:themeColor="text1"/>
-          <w:sz w:val="24"/>
-          <w:szCs w:val="24"/>
-        </w:rPr>
-        <w:t xml:space="preserve">(2012) </w:t>
-      </w:r>
-      <w:r>
-        <w:rPr>
-          <w:rFonts w:ascii="Times New Roman" w:hAnsi="Times New Roman" w:cs="Times New Roman"/>
-          <w:color w:val="000000" w:themeColor="text1"/>
-          <w:sz w:val="24"/>
-          <w:szCs w:val="24"/>
-          <w:shd w:val="clear" w:color="auto" w:fill="FFFFFF"/>
-        </w:rPr>
-        <w:t>O engenheiro de software é o profissional responsável por especificar, desenvolver e manter um sistema de software ou vários deles, dependendo de seu nível de responsabilidade na empresa.</w:t>
+          <w:rStyle w:val="AddressChar"/>
+          <w:rFonts w:eastAsiaTheme="minorHAnsi"/>
+        </w:rPr>
+        <w:t xml:space="preserve">Tecnológico </w:t>
+      </w:r>
+      <w:r>
+        <w:rPr>
+          <w:rStyle w:val="AddressChar"/>
+          <w:rFonts w:eastAsiaTheme="minorHAnsi"/>
+        </w:rPr>
+        <w:t xml:space="preserve">em </w:t>
+      </w:r>
+      <w:r>
+        <w:rPr>
+          <w:rStyle w:val="AddressChar"/>
+          <w:rFonts w:eastAsiaTheme="minorHAnsi"/>
+        </w:rPr>
+        <w:t xml:space="preserve">Análise e Desenvolvimento de </w:t>
+      </w:r>
+      <w:r>
+        <w:rPr>
+          <w:rStyle w:val="AddressChar"/>
+          <w:rFonts w:eastAsiaTheme="minorHAnsi"/>
+        </w:rPr>
+        <w:t xml:space="preserve">Sistemas – </w:t>
+      </w:r>
+      <w:r>
+        <w:rPr>
+          <w:rStyle w:val="AddressChar"/>
+          <w:rFonts w:eastAsiaTheme="minorHAnsi"/>
+        </w:rPr>
+        <w:t xml:space="preserve">Instituto Federal de Educação, </w:t>
+      </w:r>
+      <w:r>
+        <w:rPr>
+          <w:rStyle w:val="AddressChar"/>
+          <w:rFonts w:eastAsiaTheme="minorHAnsi"/>
+        </w:rPr>
+        <w:t>Ciência</w:t>
+      </w:r>
+      <w:r>
+        <w:rPr>
+          <w:rStyle w:val="AddressChar"/>
+          <w:rFonts w:eastAsiaTheme="minorHAnsi"/>
+        </w:rPr>
+        <w:t xml:space="preserve"> e Tecnologia da Paraíba</w:t>
       </w:r>
     </w:p>
     <w:p>
       <w:pPr>
-        <w:spacing w:after="0" w:line="360" w:lineRule="auto"/>
-        <w:ind w:firstLine="708"/>
-        <w:jc w:val="both"/>
-        <w:rPr>
-          <w:rFonts w:ascii="Times New Roman" w:hAnsi="Times New Roman" w:cs="Times New Roman"/>
-          <w:iCs/>
-          <w:color w:val="000000" w:themeColor="text1"/>
-          <w:sz w:val="24"/>
-          <w:szCs w:val="24"/>
-          <w:shd w:val="clear" w:color="auto" w:fill="FFFFFF"/>
-        </w:rPr>
-      </w:pPr>
-      <w:r>
-        <w:rPr>
-          <w:rFonts w:ascii="Times New Roman" w:hAnsi="Times New Roman" w:cs="Times New Roman"/>
-          <w:iCs/>
-          <w:color w:val="000000" w:themeColor="text1"/>
-          <w:sz w:val="24"/>
-          <w:szCs w:val="24"/>
-          <w:shd w:val="clear" w:color="auto" w:fill="FFFFFF"/>
-        </w:rPr>
-        <w:t xml:space="preserve">Criar software </w:t>
-      </w:r>
-      <w:r>
-        <w:rPr>
-          <w:rFonts w:ascii="Times New Roman" w:hAnsi="Times New Roman" w:cs="Times New Roman"/>
-          <w:iCs/>
-          <w:color w:val="000000" w:themeColor="text1"/>
-          <w:sz w:val="24"/>
-          <w:szCs w:val="24"/>
-          <w:shd w:val="clear" w:color="auto" w:fill="FFFFFF"/>
-        </w:rPr>
-        <w:t>nunca</w:t>
-      </w:r>
-      <w:r>
-        <w:rPr>
-          <w:rFonts w:ascii="Times New Roman" w:hAnsi="Times New Roman" w:cs="Times New Roman"/>
-          <w:iCs/>
-          <w:color w:val="000000" w:themeColor="text1"/>
-          <w:sz w:val="24"/>
-          <w:szCs w:val="24"/>
-          <w:shd w:val="clear" w:color="auto" w:fill="FFFFFF"/>
-        </w:rPr>
-        <w:t xml:space="preserve"> foi e não vai ser tão fácil. Antigamente engenharia de software não era considerada uma disciplina, não havia padrões para desenvolvimento de sistemas, era tudo consideravelmente </w:t>
-      </w:r>
-      <w:r>
-        <w:rPr>
-          <w:rFonts w:ascii="Times New Roman" w:hAnsi="Times New Roman" w:cs="Times New Roman"/>
-          <w:iCs/>
-          <w:color w:val="000000" w:themeColor="text1"/>
-          <w:sz w:val="24"/>
-          <w:szCs w:val="24"/>
-          <w:shd w:val="clear" w:color="auto" w:fill="FFFFFF"/>
-        </w:rPr>
-        <w:t>feito</w:t>
-      </w:r>
-      <w:r>
-        <w:rPr>
-          <w:rFonts w:ascii="Times New Roman" w:hAnsi="Times New Roman" w:cs="Times New Roman"/>
-          <w:iCs/>
-          <w:color w:val="000000" w:themeColor="text1"/>
-          <w:sz w:val="24"/>
-          <w:szCs w:val="24"/>
-          <w:shd w:val="clear" w:color="auto" w:fill="FFFFFF"/>
-        </w:rPr>
-        <w:t xml:space="preserve"> no aleatório</w:t>
-      </w:r>
-      <w:r>
-        <w:rPr>
-          <w:rFonts w:ascii="Times New Roman" w:hAnsi="Times New Roman" w:cs="Times New Roman"/>
-          <w:iCs/>
-          <w:color w:val="000000" w:themeColor="text1"/>
-          <w:sz w:val="24"/>
-          <w:szCs w:val="24"/>
-          <w:shd w:val="clear" w:color="auto" w:fill="FFFFFF"/>
-        </w:rPr>
-        <w:t xml:space="preserve"> – resultado: fracassos iminentes em maioria e a não </w:t>
-      </w:r>
-      <w:r>
-        <w:rPr>
-          <w:rFonts w:ascii="Times New Roman" w:hAnsi="Times New Roman" w:cs="Times New Roman"/>
-          <w:iCs/>
-          <w:color w:val="000000" w:themeColor="text1"/>
-          <w:sz w:val="24"/>
-          <w:szCs w:val="24"/>
-          <w:shd w:val="clear" w:color="auto" w:fill="FFFFFF"/>
-        </w:rPr>
-        <w:t>reprodução</w:t>
-      </w:r>
-      <w:r>
-        <w:rPr>
-          <w:rFonts w:ascii="Times New Roman" w:hAnsi="Times New Roman" w:cs="Times New Roman"/>
-          <w:iCs/>
-          <w:color w:val="000000" w:themeColor="text1"/>
-          <w:sz w:val="24"/>
-          <w:szCs w:val="24"/>
-          <w:shd w:val="clear" w:color="auto" w:fill="FFFFFF"/>
-        </w:rPr>
-        <w:t xml:space="preserve"> de sucesso para um futuro projeto. </w:t>
+        <w:spacing w:after="0" w:line="240" w:lineRule="auto"/>
+        <w:jc w:val="center"/>
+        <w:rPr>
+          <w:rStyle w:val="AddressChar"/>
+          <w:rFonts w:eastAsiaTheme="minorHAnsi"/>
+        </w:rPr>
+      </w:pPr>
+      <w:r>
+        <w:rPr>
+          <w:rStyle w:val="AddressChar"/>
+          <w:rFonts w:eastAsiaTheme="minorHAnsi"/>
+        </w:rPr>
+        <w:t>(</w:t>
+      </w:r>
+      <w:r>
+        <w:rPr>
+          <w:rStyle w:val="AddressChar"/>
+          <w:rFonts w:eastAsiaTheme="minorHAnsi"/>
+        </w:rPr>
+        <w:t>IFPB</w:t>
+      </w:r>
+      <w:r>
+        <w:rPr>
+          <w:rStyle w:val="AddressChar"/>
+          <w:rFonts w:eastAsiaTheme="minorHAnsi"/>
+        </w:rPr>
+        <w:t xml:space="preserve">) – Campus </w:t>
+      </w:r>
+      <w:r>
+        <w:rPr>
+          <w:rStyle w:val="AddressChar"/>
+          <w:rFonts w:eastAsiaTheme="minorHAnsi"/>
+        </w:rPr>
+        <w:t>Cajazeiras</w:t>
+      </w:r>
+      <w:r>
+        <w:rPr>
+          <w:rStyle w:val="AddressChar"/>
+          <w:rFonts w:eastAsiaTheme="minorHAnsi"/>
+        </w:rPr>
+        <w:br/>
+      </w:r>
+      <w:r>
+        <w:rPr>
+          <w:rStyle w:val="AddressChar"/>
+          <w:rFonts w:eastAsiaTheme="minorHAnsi"/>
+        </w:rPr>
+        <w:t>58900</w:t>
+      </w:r>
+      <w:r>
+        <w:rPr>
+          <w:rStyle w:val="AddressChar"/>
+          <w:rFonts w:eastAsiaTheme="minorHAnsi"/>
+        </w:rPr>
+        <w:t>-</w:t>
+      </w:r>
+      <w:r>
+        <w:rPr>
+          <w:rStyle w:val="AddressChar"/>
+          <w:rFonts w:eastAsiaTheme="minorHAnsi"/>
+        </w:rPr>
+        <w:t>000</w:t>
+      </w:r>
+      <w:r>
+        <w:rPr>
+          <w:rStyle w:val="AddressChar"/>
+          <w:rFonts w:eastAsiaTheme="minorHAnsi"/>
+        </w:rPr>
+        <w:t xml:space="preserve"> – </w:t>
+      </w:r>
+      <w:r>
+        <w:rPr>
+          <w:rStyle w:val="AddressChar"/>
+          <w:rFonts w:eastAsiaTheme="minorHAnsi"/>
+        </w:rPr>
+        <w:t>Cajazeiras</w:t>
+      </w:r>
+      <w:r>
+        <w:rPr>
+          <w:rStyle w:val="AddressChar"/>
+          <w:rFonts w:eastAsiaTheme="minorHAnsi"/>
+        </w:rPr>
+        <w:t xml:space="preserve"> </w:t>
+      </w:r>
+      <w:r>
+        <w:rPr>
+          <w:rStyle w:val="AddressChar"/>
+          <w:rFonts w:eastAsiaTheme="minorHAnsi"/>
+        </w:rPr>
+        <w:t xml:space="preserve">– </w:t>
+      </w:r>
+      <w:r>
+        <w:rPr>
+          <w:rStyle w:val="AddressChar"/>
+          <w:rFonts w:eastAsiaTheme="minorHAnsi"/>
+        </w:rPr>
+        <w:t>PB</w:t>
+      </w:r>
+      <w:r>
+        <w:rPr>
+          <w:rStyle w:val="AddressChar"/>
+          <w:rFonts w:eastAsiaTheme="minorHAnsi"/>
+        </w:rPr>
+        <w:t xml:space="preserve"> </w:t>
+      </w:r>
+      <w:r>
+        <w:rPr>
+          <w:rStyle w:val="AddressChar"/>
+          <w:rFonts w:eastAsiaTheme="minorHAnsi"/>
+        </w:rPr>
+        <w:t>– Bra</w:t>
+      </w:r>
+      <w:r>
+        <w:rPr>
+          <w:rStyle w:val="AddressChar"/>
+          <w:rFonts w:eastAsiaTheme="minorHAnsi"/>
+        </w:rPr>
+        <w:t>s</w:t>
+      </w:r>
+      <w:r>
+        <w:rPr>
+          <w:rStyle w:val="AddressChar"/>
+          <w:rFonts w:eastAsiaTheme="minorHAnsi"/>
+        </w:rPr>
+        <w:t>il</w:t>
       </w:r>
     </w:p>
     <w:p>
       <w:pPr>
+        <w:spacing w:before="120" w:after="120" w:line="240" w:lineRule="auto"/>
+        <w:jc w:val="center"/>
+        <w:rPr>
+          <w:rStyle w:val="AddressChar"/>
+          <w:rFonts w:ascii="Courier New" w:eastAsiaTheme="minorHAnsi" w:hAnsi="Courier New" w:cs="Courier New"/>
+          <w:sz w:val="20"/>
+        </w:rPr>
+      </w:pPr>
+      <w:r>
+        <w:rPr>
+          <w:rStyle w:val="AddressChar"/>
+          <w:rFonts w:ascii="Courier New" w:eastAsiaTheme="minorHAnsi" w:hAnsi="Courier New" w:cs="Courier New"/>
+          <w:sz w:val="20"/>
+        </w:rPr>
+        <w:t>bromulosoares@gmail.com</w:t>
+      </w:r>
+    </w:p>
+    <w:p>
+      <w:pPr>
+        <w:spacing w:before="240" w:after="0" w:line="240" w:lineRule="auto"/>
+        <w:jc w:val="center"/>
+        <w:rPr>
+          <w:rFonts w:ascii="Times New Roman" w:hAnsi="Times New Roman" w:cs="Times New Roman"/>
+          <w:b/>
+          <w:color w:val="000000" w:themeColor="text1"/>
+          <w:sz w:val="32"/>
+          <w:szCs w:val="24"/>
+        </w:rPr>
+      </w:pPr>
+    </w:p>
+    <w:p>
+      <w:pPr>
+        <w:spacing w:after="0" w:line="240" w:lineRule="auto"/>
+        <w:jc w:val="both"/>
+        <w:rPr>
+          <w:rFonts w:ascii="Times New Roman" w:hAnsi="Times New Roman" w:cs="Times New Roman"/>
+          <w:color w:val="000000" w:themeColor="text1"/>
+          <w:sz w:val="24"/>
+          <w:szCs w:val="24"/>
+        </w:rPr>
+      </w:pPr>
+    </w:p>
+    <w:p>
+      <w:pPr>
+        <w:spacing w:after="120" w:line="240" w:lineRule="auto"/>
+        <w:ind w:firstLine="709"/>
+        <w:jc w:val="both"/>
+        <w:rPr>
+          <w:rFonts w:ascii="Times New Roman" w:hAnsi="Times New Roman" w:cs="Times New Roman"/>
+          <w:color w:val="000000" w:themeColor="text1"/>
+          <w:sz w:val="24"/>
+          <w:szCs w:val="24"/>
+        </w:rPr>
+      </w:pPr>
+      <w:r>
+        <w:rPr>
+          <w:rFonts w:ascii="Times New Roman" w:hAnsi="Times New Roman" w:cs="Times New Roman"/>
+          <w:color w:val="000000" w:themeColor="text1"/>
+          <w:sz w:val="24"/>
+          <w:szCs w:val="24"/>
+        </w:rPr>
+        <w:t>Existem</w:t>
+      </w:r>
+      <w:r>
+        <w:rPr>
+          <w:rFonts w:ascii="Times New Roman" w:hAnsi="Times New Roman" w:cs="Times New Roman"/>
+          <w:color w:val="000000" w:themeColor="text1"/>
+          <w:sz w:val="24"/>
+          <w:szCs w:val="24"/>
+        </w:rPr>
+        <w:t xml:space="preserve"> dois tipos de habilidade no </w:t>
+      </w:r>
+      <w:r>
+        <w:rPr>
+          <w:rFonts w:ascii="Times New Roman" w:hAnsi="Times New Roman" w:cs="Times New Roman"/>
+          <w:color w:val="000000" w:themeColor="text1"/>
+          <w:sz w:val="24"/>
+          <w:szCs w:val="24"/>
+        </w:rPr>
+        <w:t>mundo</w:t>
+      </w:r>
+      <w:r>
+        <w:rPr>
+          <w:rFonts w:ascii="Times New Roman" w:hAnsi="Times New Roman" w:cs="Times New Roman"/>
+          <w:color w:val="000000" w:themeColor="text1"/>
+          <w:sz w:val="24"/>
+          <w:szCs w:val="24"/>
+        </w:rPr>
+        <w:t xml:space="preserve"> </w:t>
+      </w:r>
+      <w:r>
+        <w:rPr>
+          <w:rFonts w:ascii="Times New Roman" w:hAnsi="Times New Roman" w:cs="Times New Roman"/>
+          <w:color w:val="000000" w:themeColor="text1"/>
+          <w:sz w:val="24"/>
+          <w:szCs w:val="24"/>
+        </w:rPr>
+        <w:t>profissional</w:t>
+      </w:r>
+      <w:r>
+        <w:rPr>
+          <w:rFonts w:ascii="Times New Roman" w:hAnsi="Times New Roman" w:cs="Times New Roman"/>
+          <w:color w:val="000000" w:themeColor="text1"/>
+          <w:sz w:val="24"/>
+          <w:szCs w:val="24"/>
+        </w:rPr>
+        <w:t>. Há carreiras que</w:t>
+      </w:r>
+      <w:r>
+        <w:rPr>
+          <w:rFonts w:ascii="Times New Roman" w:hAnsi="Times New Roman" w:cs="Times New Roman"/>
+          <w:color w:val="000000" w:themeColor="text1"/>
+          <w:sz w:val="24"/>
+          <w:szCs w:val="24"/>
+        </w:rPr>
+        <w:t xml:space="preserve"> se utilizam de uma, outras, poré</w:t>
+      </w:r>
+      <w:r>
+        <w:rPr>
+          <w:rFonts w:ascii="Times New Roman" w:hAnsi="Times New Roman" w:cs="Times New Roman"/>
+          <w:color w:val="000000" w:themeColor="text1"/>
+          <w:sz w:val="24"/>
+          <w:szCs w:val="24"/>
+        </w:rPr>
+        <w:t xml:space="preserve">m necessitam de ambas </w:t>
+      </w:r>
+      <w:r>
+        <w:rPr>
+          <w:rFonts w:ascii="Times New Roman" w:hAnsi="Times New Roman" w:cs="Times New Roman"/>
+          <w:color w:val="000000" w:themeColor="text1"/>
+          <w:sz w:val="24"/>
+          <w:szCs w:val="24"/>
+        </w:rPr>
+        <w:t xml:space="preserve">inter-relacionadas </w:t>
+      </w:r>
+      <w:r>
+        <w:rPr>
+          <w:rFonts w:ascii="Times New Roman" w:hAnsi="Times New Roman" w:cs="Times New Roman"/>
+          <w:color w:val="000000" w:themeColor="text1"/>
+          <w:sz w:val="24"/>
+          <w:szCs w:val="24"/>
+        </w:rPr>
+        <w:t xml:space="preserve">(isso depende fundamentalmente da </w:t>
+      </w:r>
+      <w:r>
+        <w:rPr>
+          <w:rFonts w:ascii="Times New Roman" w:hAnsi="Times New Roman" w:cs="Times New Roman"/>
+          <w:color w:val="000000" w:themeColor="text1"/>
+          <w:sz w:val="24"/>
+          <w:szCs w:val="24"/>
+        </w:rPr>
+        <w:t>presença</w:t>
+      </w:r>
+      <w:r>
+        <w:rPr>
+          <w:rFonts w:ascii="Times New Roman" w:hAnsi="Times New Roman" w:cs="Times New Roman"/>
+          <w:color w:val="000000" w:themeColor="text1"/>
+          <w:sz w:val="24"/>
+          <w:szCs w:val="24"/>
+        </w:rPr>
+        <w:t xml:space="preserve"> do fator humano: pessoas). Pessoas são o ponto chave de qualquer </w:t>
+      </w:r>
+      <w:r>
+        <w:rPr>
+          <w:rFonts w:ascii="Times New Roman" w:hAnsi="Times New Roman" w:cs="Times New Roman"/>
+          <w:color w:val="000000" w:themeColor="text1"/>
+          <w:sz w:val="24"/>
+          <w:szCs w:val="24"/>
+        </w:rPr>
+        <w:t>negócio</w:t>
+      </w:r>
+      <w:r>
+        <w:rPr>
+          <w:rFonts w:ascii="Times New Roman" w:hAnsi="Times New Roman" w:cs="Times New Roman"/>
+          <w:color w:val="000000" w:themeColor="text1"/>
+          <w:sz w:val="24"/>
+          <w:szCs w:val="24"/>
+        </w:rPr>
+        <w:t>; relacionamentos. São</w:t>
+      </w:r>
+      <w:r>
+        <w:rPr>
+          <w:rFonts w:ascii="Times New Roman" w:hAnsi="Times New Roman" w:cs="Times New Roman"/>
+          <w:color w:val="000000" w:themeColor="text1"/>
+          <w:sz w:val="24"/>
+          <w:szCs w:val="24"/>
+        </w:rPr>
+        <w:t xml:space="preserve"> elas</w:t>
+      </w:r>
+      <w:r>
+        <w:rPr>
+          <w:rFonts w:ascii="Times New Roman" w:hAnsi="Times New Roman" w:cs="Times New Roman"/>
+          <w:color w:val="000000" w:themeColor="text1"/>
+          <w:sz w:val="24"/>
+          <w:szCs w:val="24"/>
+        </w:rPr>
+        <w:t xml:space="preserve"> as</w:t>
+      </w:r>
+      <w:r>
+        <w:rPr>
+          <w:rFonts w:ascii="Times New Roman" w:hAnsi="Times New Roman" w:cs="Times New Roman"/>
+          <w:color w:val="000000" w:themeColor="text1"/>
+          <w:sz w:val="24"/>
+          <w:szCs w:val="24"/>
+        </w:rPr>
+        <w:t xml:space="preserve"> </w:t>
+      </w:r>
+      <w:r>
+        <w:rPr>
+          <w:rFonts w:ascii="Times New Roman" w:hAnsi="Times New Roman" w:cs="Times New Roman"/>
+          <w:color w:val="000000" w:themeColor="text1"/>
+          <w:sz w:val="24"/>
+          <w:szCs w:val="24"/>
+        </w:rPr>
+        <w:t xml:space="preserve">habilidades técnicas e não-técnicas. Um engenheiro de software precisa, para desenvolver </w:t>
+      </w:r>
+      <w:r>
+        <w:rPr>
+          <w:rFonts w:ascii="Times New Roman" w:hAnsi="Times New Roman" w:cs="Times New Roman"/>
+          <w:color w:val="000000" w:themeColor="text1"/>
+          <w:sz w:val="24"/>
+          <w:szCs w:val="24"/>
+        </w:rPr>
+        <w:t xml:space="preserve">um bom </w:t>
+      </w:r>
+      <w:r>
+        <w:rPr>
+          <w:rFonts w:ascii="Times New Roman" w:hAnsi="Times New Roman" w:cs="Times New Roman"/>
+          <w:color w:val="000000" w:themeColor="text1"/>
+          <w:sz w:val="24"/>
+          <w:szCs w:val="24"/>
+        </w:rPr>
+        <w:t xml:space="preserve">sistema, de muito mais do que de </w:t>
+      </w:r>
+      <w:r>
+        <w:rPr>
+          <w:rFonts w:ascii="Times New Roman" w:hAnsi="Times New Roman" w:cs="Times New Roman"/>
+          <w:color w:val="000000" w:themeColor="text1"/>
+          <w:sz w:val="24"/>
+          <w:szCs w:val="24"/>
+        </w:rPr>
+        <w:t>competências</w:t>
+      </w:r>
+      <w:r>
+        <w:rPr>
+          <w:rFonts w:ascii="Times New Roman" w:hAnsi="Times New Roman" w:cs="Times New Roman"/>
+          <w:color w:val="000000" w:themeColor="text1"/>
+          <w:sz w:val="24"/>
+          <w:szCs w:val="24"/>
+        </w:rPr>
+        <w:t xml:space="preserve"> técnicas.</w:t>
+      </w:r>
+    </w:p>
+    <w:p>
+      <w:pPr>
+        <w:spacing w:after="120" w:line="240" w:lineRule="auto"/>
+        <w:ind w:firstLine="709"/>
+        <w:jc w:val="both"/>
+        <w:rPr>
+          <w:rFonts w:ascii="Times New Roman" w:hAnsi="Times New Roman" w:cs="Times New Roman"/>
+          <w:iCs/>
+          <w:color w:val="000000" w:themeColor="text1"/>
+          <w:sz w:val="24"/>
+          <w:szCs w:val="24"/>
+          <w:shd w:val="clear" w:color="auto" w:fill="FFFFFF"/>
+        </w:rPr>
+      </w:pPr>
+      <w:r>
+        <w:rPr>
+          <w:rFonts w:ascii="Times New Roman" w:hAnsi="Times New Roman" w:cs="Times New Roman"/>
+          <w:color w:val="000000" w:themeColor="text1"/>
+          <w:sz w:val="24"/>
+          <w:szCs w:val="24"/>
+        </w:rPr>
+        <w:t>E</w:t>
+      </w:r>
+      <w:r>
+        <w:rPr>
+          <w:rFonts w:ascii="Times New Roman" w:hAnsi="Times New Roman" w:cs="Times New Roman"/>
+          <w:color w:val="000000" w:themeColor="text1"/>
+          <w:sz w:val="24"/>
+          <w:szCs w:val="24"/>
+        </w:rPr>
+        <w:t>ngenharia de software não deixou e</w:t>
+      </w:r>
+      <w:r>
+        <w:rPr>
+          <w:rFonts w:ascii="Times New Roman" w:hAnsi="Times New Roman" w:cs="Times New Roman"/>
+          <w:color w:val="000000" w:themeColor="text1"/>
+          <w:sz w:val="24"/>
+          <w:szCs w:val="24"/>
+        </w:rPr>
+        <w:t xml:space="preserve"> nunca deixará de </w:t>
+      </w:r>
+      <w:r>
+        <w:rPr>
+          <w:rFonts w:ascii="Times New Roman" w:hAnsi="Times New Roman" w:cs="Times New Roman"/>
+          <w:color w:val="000000" w:themeColor="text1"/>
+          <w:sz w:val="24"/>
+          <w:szCs w:val="24"/>
+        </w:rPr>
+        <w:t>depender</w:t>
+      </w:r>
+      <w:r>
+        <w:rPr>
+          <w:rFonts w:ascii="Times New Roman" w:hAnsi="Times New Roman" w:cs="Times New Roman"/>
+          <w:color w:val="000000" w:themeColor="text1"/>
+          <w:sz w:val="24"/>
+          <w:szCs w:val="24"/>
+        </w:rPr>
+        <w:t xml:space="preserve"> </w:t>
+      </w:r>
+      <w:r>
+        <w:rPr>
+          <w:rFonts w:ascii="Times New Roman" w:hAnsi="Times New Roman" w:cs="Times New Roman"/>
+          <w:color w:val="000000" w:themeColor="text1"/>
+          <w:sz w:val="24"/>
+          <w:szCs w:val="24"/>
+        </w:rPr>
+        <w:t>do</w:t>
+      </w:r>
+      <w:r>
+        <w:rPr>
+          <w:rFonts w:ascii="Times New Roman" w:hAnsi="Times New Roman" w:cs="Times New Roman"/>
+          <w:color w:val="000000" w:themeColor="text1"/>
+          <w:sz w:val="24"/>
+          <w:szCs w:val="24"/>
+        </w:rPr>
+        <w:t xml:space="preserve"> fator socioté</w:t>
+      </w:r>
+      <w:r>
+        <w:rPr>
+          <w:rFonts w:ascii="Times New Roman" w:hAnsi="Times New Roman" w:cs="Times New Roman"/>
+          <w:color w:val="000000" w:themeColor="text1"/>
+          <w:sz w:val="24"/>
+          <w:szCs w:val="24"/>
+        </w:rPr>
+        <w:t xml:space="preserve">cnico. </w:t>
+      </w:r>
+      <w:r>
+        <w:rPr>
+          <w:rFonts w:ascii="Times New Roman" w:hAnsi="Times New Roman" w:cs="Times New Roman"/>
+          <w:color w:val="000000" w:themeColor="text1"/>
+          <w:sz w:val="24"/>
+          <w:szCs w:val="24"/>
+        </w:rPr>
+        <w:t>Sócio</w:t>
+      </w:r>
+      <w:r>
+        <w:rPr>
+          <w:rFonts w:ascii="Times New Roman" w:hAnsi="Times New Roman" w:cs="Times New Roman"/>
+          <w:color w:val="000000" w:themeColor="text1"/>
+          <w:sz w:val="24"/>
+          <w:szCs w:val="24"/>
+        </w:rPr>
+        <w:t xml:space="preserve"> pelo social,</w:t>
+      </w:r>
+      <w:r>
+        <w:rPr>
+          <w:rFonts w:ascii="Times New Roman" w:hAnsi="Times New Roman" w:cs="Times New Roman"/>
+          <w:color w:val="000000" w:themeColor="text1"/>
+          <w:sz w:val="24"/>
+          <w:szCs w:val="24"/>
+        </w:rPr>
+        <w:t xml:space="preserve"> pelo envolvimento das pessoas</w:t>
+      </w:r>
+      <w:r>
+        <w:rPr>
+          <w:rFonts w:ascii="Times New Roman" w:hAnsi="Times New Roman" w:cs="Times New Roman"/>
+          <w:color w:val="000000" w:themeColor="text1"/>
+          <w:sz w:val="24"/>
+          <w:szCs w:val="24"/>
+        </w:rPr>
+        <w:t>, por auxiliar pessoas</w:t>
+      </w:r>
+      <w:r>
+        <w:rPr>
+          <w:rFonts w:ascii="Times New Roman" w:hAnsi="Times New Roman" w:cs="Times New Roman"/>
+          <w:color w:val="000000" w:themeColor="text1"/>
+          <w:sz w:val="24"/>
+          <w:szCs w:val="24"/>
+        </w:rPr>
+        <w:t>, por i</w:t>
+      </w:r>
+      <w:r>
+        <w:rPr>
+          <w:rFonts w:ascii="Times New Roman" w:hAnsi="Times New Roman" w:cs="Times New Roman"/>
+          <w:color w:val="000000" w:themeColor="text1"/>
+          <w:sz w:val="24"/>
+          <w:szCs w:val="24"/>
+          <w:shd w:val="clear" w:color="auto" w:fill="FFFFFF"/>
+        </w:rPr>
+        <w:t>nclui pessoas</w:t>
+      </w:r>
+      <w:r>
+        <w:rPr>
+          <w:rFonts w:ascii="Times New Roman" w:hAnsi="Times New Roman" w:cs="Times New Roman"/>
+          <w:color w:val="000000" w:themeColor="text1"/>
+          <w:sz w:val="24"/>
+          <w:szCs w:val="24"/>
+        </w:rPr>
+        <w:t>. E técnico por não haver sem conhecimento</w:t>
+      </w:r>
+      <w:r>
+        <w:rPr>
+          <w:rFonts w:ascii="Times New Roman" w:hAnsi="Times New Roman" w:cs="Times New Roman"/>
+          <w:color w:val="000000" w:themeColor="text1"/>
+          <w:sz w:val="24"/>
+          <w:szCs w:val="24"/>
+        </w:rPr>
+        <w:t>,</w:t>
+      </w:r>
+      <w:r>
+        <w:rPr>
+          <w:rFonts w:ascii="Times New Roman" w:hAnsi="Times New Roman" w:cs="Times New Roman"/>
+          <w:color w:val="000000" w:themeColor="text1"/>
+          <w:sz w:val="24"/>
+          <w:szCs w:val="24"/>
+        </w:rPr>
+        <w:t xml:space="preserve"> e especifico</w:t>
+      </w:r>
+      <w:r>
+        <w:rPr>
+          <w:rFonts w:ascii="Times New Roman" w:hAnsi="Times New Roman" w:cs="Times New Roman"/>
+          <w:color w:val="000000" w:themeColor="text1"/>
+          <w:sz w:val="24"/>
+          <w:szCs w:val="24"/>
+        </w:rPr>
+        <w:t>,</w:t>
+      </w:r>
+      <w:r>
+        <w:rPr>
+          <w:rFonts w:ascii="Times New Roman" w:hAnsi="Times New Roman" w:cs="Times New Roman"/>
+          <w:color w:val="000000" w:themeColor="text1"/>
+          <w:sz w:val="24"/>
+          <w:szCs w:val="24"/>
+          <w:shd w:val="clear" w:color="auto" w:fill="FFFFFF"/>
+        </w:rPr>
+        <w:t xml:space="preserve"> conhecimento </w:t>
+      </w:r>
+      <w:r>
+        <w:rPr>
+          <w:rFonts w:ascii="Times New Roman" w:hAnsi="Times New Roman" w:cs="Times New Roman"/>
+          <w:color w:val="000000" w:themeColor="text1"/>
+          <w:sz w:val="24"/>
+          <w:szCs w:val="24"/>
+          <w:shd w:val="clear" w:color="auto" w:fill="FFFFFF"/>
+        </w:rPr>
+        <w:t>acerca</w:t>
+      </w:r>
+      <w:r>
+        <w:rPr>
+          <w:rFonts w:ascii="Times New Roman" w:hAnsi="Times New Roman" w:cs="Times New Roman"/>
+          <w:color w:val="000000" w:themeColor="text1"/>
+          <w:sz w:val="24"/>
+          <w:szCs w:val="24"/>
+          <w:shd w:val="clear" w:color="auto" w:fill="FFFFFF"/>
+        </w:rPr>
+        <w:t xml:space="preserve"> do sistema</w:t>
+      </w:r>
+      <w:r>
+        <w:rPr>
+          <w:rFonts w:ascii="Times New Roman" w:hAnsi="Times New Roman" w:cs="Times New Roman"/>
+          <w:color w:val="000000" w:themeColor="text1"/>
+          <w:sz w:val="24"/>
+          <w:szCs w:val="24"/>
+          <w:shd w:val="clear" w:color="auto" w:fill="FFFFFF"/>
+        </w:rPr>
+        <w:t xml:space="preserve"> </w:t>
+      </w:r>
+      <w:r>
+        <w:rPr>
+          <w:rFonts w:ascii="Times New Roman" w:hAnsi="Times New Roman" w:cs="Times New Roman"/>
+          <w:color w:val="000000" w:themeColor="text1"/>
+          <w:sz w:val="24"/>
+          <w:szCs w:val="24"/>
+          <w:shd w:val="clear" w:color="auto" w:fill="FFFFFF"/>
+        </w:rPr>
+        <w:t>(</w:t>
+      </w:r>
+      <w:r>
+        <w:rPr>
+          <w:rFonts w:ascii="Times New Roman" w:hAnsi="Times New Roman" w:cs="Times New Roman"/>
+          <w:color w:val="000000" w:themeColor="text1"/>
+          <w:sz w:val="24"/>
+          <w:szCs w:val="24"/>
+          <w:shd w:val="clear" w:color="auto" w:fill="FFFFFF"/>
+        </w:rPr>
+        <w:t>entendam neste caso, sistema como um conceito mais geral)</w:t>
+      </w:r>
+      <w:r>
+        <w:rPr>
+          <w:rFonts w:ascii="Times New Roman" w:hAnsi="Times New Roman" w:cs="Times New Roman"/>
+          <w:color w:val="000000" w:themeColor="text1"/>
+          <w:sz w:val="24"/>
+          <w:szCs w:val="24"/>
+        </w:rPr>
+        <w:t xml:space="preserve">. </w:t>
+      </w:r>
+      <w:r>
+        <w:rPr>
+          <w:rFonts w:ascii="Times New Roman" w:hAnsi="Times New Roman" w:cs="Times New Roman"/>
+          <w:color w:val="000000" w:themeColor="text1"/>
+          <w:sz w:val="24"/>
+          <w:szCs w:val="24"/>
+        </w:rPr>
+        <w:t>Por Rafael</w:t>
+      </w:r>
+      <w:r>
+        <w:rPr>
+          <w:rFonts w:ascii="Times New Roman" w:hAnsi="Times New Roman" w:cs="Times New Roman"/>
+          <w:color w:val="000000" w:themeColor="text1"/>
+          <w:sz w:val="24"/>
+          <w:szCs w:val="24"/>
+        </w:rPr>
+        <w:t xml:space="preserve"> </w:t>
+      </w:r>
+      <w:r>
+        <w:rPr>
+          <w:rFonts w:ascii="Times New Roman" w:hAnsi="Times New Roman" w:cs="Times New Roman"/>
+          <w:color w:val="000000" w:themeColor="text1"/>
+          <w:sz w:val="24"/>
+          <w:szCs w:val="24"/>
+        </w:rPr>
+        <w:t xml:space="preserve">(2012) </w:t>
+      </w:r>
+      <w:r>
+        <w:rPr>
+          <w:rFonts w:ascii="Times New Roman" w:hAnsi="Times New Roman" w:cs="Times New Roman"/>
+          <w:color w:val="000000" w:themeColor="text1"/>
+          <w:sz w:val="24"/>
+          <w:szCs w:val="24"/>
+          <w:shd w:val="clear" w:color="auto" w:fill="FFFFFF"/>
+        </w:rPr>
+        <w:t>O engenheiro de software é o profissional responsável por especificar, desenvolver e manter um sistema de software ou vários deles, dependendo de seu nível de responsabilidade na empresa.</w:t>
+      </w:r>
+    </w:p>
+    <w:p>
+      <w:pPr>
+        <w:spacing w:after="120" w:line="240" w:lineRule="auto"/>
+        <w:ind w:firstLine="709"/>
+        <w:jc w:val="both"/>
+        <w:rPr>
+          <w:rFonts w:ascii="Times New Roman" w:hAnsi="Times New Roman" w:cs="Times New Roman"/>
+          <w:iCs/>
+          <w:color w:val="000000" w:themeColor="text1"/>
+          <w:sz w:val="24"/>
+          <w:szCs w:val="24"/>
+          <w:shd w:val="clear" w:color="auto" w:fill="FFFFFF"/>
+        </w:rPr>
+      </w:pPr>
+      <w:r>
+        <w:rPr>
+          <w:rFonts w:ascii="Times New Roman" w:hAnsi="Times New Roman" w:cs="Times New Roman"/>
+          <w:iCs/>
+          <w:color w:val="000000" w:themeColor="text1"/>
+          <w:sz w:val="24"/>
+          <w:szCs w:val="24"/>
+          <w:shd w:val="clear" w:color="auto" w:fill="FFFFFF"/>
+        </w:rPr>
+        <w:t xml:space="preserve">Criar software </w:t>
+      </w:r>
+      <w:r>
+        <w:rPr>
+          <w:rFonts w:ascii="Times New Roman" w:hAnsi="Times New Roman" w:cs="Times New Roman"/>
+          <w:iCs/>
+          <w:color w:val="000000" w:themeColor="text1"/>
+          <w:sz w:val="24"/>
+          <w:szCs w:val="24"/>
+          <w:shd w:val="clear" w:color="auto" w:fill="FFFFFF"/>
+        </w:rPr>
+        <w:t>nunca</w:t>
+      </w:r>
+      <w:r>
+        <w:rPr>
+          <w:rFonts w:ascii="Times New Roman" w:hAnsi="Times New Roman" w:cs="Times New Roman"/>
+          <w:iCs/>
+          <w:color w:val="000000" w:themeColor="text1"/>
+          <w:sz w:val="24"/>
+          <w:szCs w:val="24"/>
+          <w:shd w:val="clear" w:color="auto" w:fill="FFFFFF"/>
+        </w:rPr>
+        <w:t xml:space="preserve"> foi e não vai ser tão fácil</w:t>
+      </w:r>
+      <w:r>
+        <w:rPr>
+          <w:rFonts w:ascii="Times New Roman" w:hAnsi="Times New Roman" w:cs="Times New Roman"/>
+          <w:iCs/>
+          <w:color w:val="000000" w:themeColor="text1"/>
+          <w:sz w:val="24"/>
+          <w:szCs w:val="24"/>
+          <w:shd w:val="clear" w:color="auto" w:fill="FFFFFF"/>
+        </w:rPr>
+        <w:t xml:space="preserve">, tampouco um software de </w:t>
+      </w:r>
+      <w:r>
+        <w:rPr>
+          <w:rFonts w:ascii="Times New Roman" w:hAnsi="Times New Roman" w:cs="Times New Roman"/>
+          <w:iCs/>
+          <w:color w:val="000000" w:themeColor="text1"/>
+          <w:sz w:val="24"/>
+          <w:szCs w:val="24"/>
+          <w:shd w:val="clear" w:color="auto" w:fill="FFFFFF"/>
+        </w:rPr>
+        <w:t>q</w:t>
+      </w:r>
+      <w:r>
+        <w:rPr>
+          <w:rFonts w:ascii="Times New Roman" w:hAnsi="Times New Roman" w:cs="Times New Roman"/>
+          <w:iCs/>
+          <w:color w:val="000000" w:themeColor="text1"/>
+          <w:sz w:val="24"/>
+          <w:szCs w:val="24"/>
+          <w:shd w:val="clear" w:color="auto" w:fill="FFFFFF"/>
+        </w:rPr>
+        <w:t>u</w:t>
+      </w:r>
+      <w:r>
+        <w:rPr>
+          <w:rFonts w:ascii="Times New Roman" w:hAnsi="Times New Roman" w:cs="Times New Roman"/>
+          <w:iCs/>
+          <w:color w:val="000000" w:themeColor="text1"/>
+          <w:sz w:val="24"/>
+          <w:szCs w:val="24"/>
+          <w:shd w:val="clear" w:color="auto" w:fill="FFFFFF"/>
+        </w:rPr>
+        <w:t>alidade</w:t>
+      </w:r>
+      <w:r>
+        <w:rPr>
+          <w:rFonts w:ascii="Times New Roman" w:hAnsi="Times New Roman" w:cs="Times New Roman"/>
+          <w:iCs/>
+          <w:color w:val="000000" w:themeColor="text1"/>
+          <w:sz w:val="24"/>
+          <w:szCs w:val="24"/>
+          <w:shd w:val="clear" w:color="auto" w:fill="FFFFFF"/>
+        </w:rPr>
+        <w:t>. Antigamente engenharia de software não era considerada</w:t>
+      </w:r>
+      <w:r>
+        <w:rPr>
+          <w:rFonts w:ascii="Times New Roman" w:hAnsi="Times New Roman" w:cs="Times New Roman"/>
+          <w:iCs/>
+          <w:color w:val="000000" w:themeColor="text1"/>
+          <w:sz w:val="24"/>
+          <w:szCs w:val="24"/>
+          <w:shd w:val="clear" w:color="auto" w:fill="FFFFFF"/>
+        </w:rPr>
+        <w:t xml:space="preserve"> nem mesmo</w:t>
+      </w:r>
+      <w:r>
+        <w:rPr>
+          <w:rFonts w:ascii="Times New Roman" w:hAnsi="Times New Roman" w:cs="Times New Roman"/>
+          <w:iCs/>
+          <w:color w:val="000000" w:themeColor="text1"/>
+          <w:sz w:val="24"/>
+          <w:szCs w:val="24"/>
+          <w:shd w:val="clear" w:color="auto" w:fill="FFFFFF"/>
+        </w:rPr>
+        <w:t xml:space="preserve"> uma disciplina, não havia padrões para desenvolvimento de sistemas, era tudo consideravelmente </w:t>
+      </w:r>
+      <w:r>
+        <w:rPr>
+          <w:rFonts w:ascii="Times New Roman" w:hAnsi="Times New Roman" w:cs="Times New Roman"/>
+          <w:iCs/>
+          <w:color w:val="000000" w:themeColor="text1"/>
+          <w:sz w:val="24"/>
+          <w:szCs w:val="24"/>
+          <w:shd w:val="clear" w:color="auto" w:fill="FFFFFF"/>
+        </w:rPr>
+        <w:t>feito</w:t>
+      </w:r>
+      <w:r>
+        <w:rPr>
+          <w:rFonts w:ascii="Times New Roman" w:hAnsi="Times New Roman" w:cs="Times New Roman"/>
+          <w:iCs/>
+          <w:color w:val="000000" w:themeColor="text1"/>
+          <w:sz w:val="24"/>
+          <w:szCs w:val="24"/>
+          <w:shd w:val="clear" w:color="auto" w:fill="FFFFFF"/>
+        </w:rPr>
+        <w:t xml:space="preserve"> no </w:t>
+      </w:r>
+      <w:r>
+        <w:rPr>
+          <w:rFonts w:ascii="Times New Roman" w:hAnsi="Times New Roman" w:cs="Times New Roman"/>
+          <w:iCs/>
+          <w:color w:val="000000" w:themeColor="text1"/>
+          <w:sz w:val="24"/>
+          <w:szCs w:val="24"/>
+          <w:shd w:val="clear" w:color="auto" w:fill="FFFFFF"/>
+        </w:rPr>
+        <w:t xml:space="preserve">modo </w:t>
+      </w:r>
+      <w:r>
+        <w:rPr>
+          <w:rFonts w:ascii="Times New Roman" w:hAnsi="Times New Roman" w:cs="Times New Roman"/>
+          <w:iCs/>
+          <w:color w:val="000000" w:themeColor="text1"/>
+          <w:sz w:val="24"/>
+          <w:szCs w:val="24"/>
+          <w:shd w:val="clear" w:color="auto" w:fill="FFFFFF"/>
+        </w:rPr>
+        <w:t>aleatório</w:t>
+      </w:r>
+      <w:r>
+        <w:rPr>
+          <w:rFonts w:ascii="Times New Roman" w:hAnsi="Times New Roman" w:cs="Times New Roman"/>
+          <w:iCs/>
+          <w:color w:val="000000" w:themeColor="text1"/>
+          <w:sz w:val="24"/>
+          <w:szCs w:val="24"/>
+          <w:shd w:val="clear" w:color="auto" w:fill="FFFFFF"/>
+        </w:rPr>
+        <w:t xml:space="preserve"> – resultado: fracassos iminentes em maioria </w:t>
+      </w:r>
+      <w:r>
+        <w:rPr>
+          <w:rFonts w:ascii="Times New Roman" w:hAnsi="Times New Roman" w:cs="Times New Roman"/>
+          <w:iCs/>
+          <w:color w:val="000000" w:themeColor="text1"/>
+          <w:sz w:val="24"/>
+          <w:szCs w:val="24"/>
+          <w:shd w:val="clear" w:color="auto" w:fill="FFFFFF"/>
+        </w:rPr>
+        <w:t xml:space="preserve">dos processos </w:t>
+      </w:r>
+      <w:r>
+        <w:rPr>
+          <w:rFonts w:ascii="Times New Roman" w:hAnsi="Times New Roman" w:cs="Times New Roman"/>
+          <w:iCs/>
+          <w:color w:val="000000" w:themeColor="text1"/>
+          <w:sz w:val="24"/>
+          <w:szCs w:val="24"/>
+          <w:shd w:val="clear" w:color="auto" w:fill="FFFFFF"/>
+        </w:rPr>
+        <w:t xml:space="preserve">e a não </w:t>
+      </w:r>
+      <w:r>
+        <w:rPr>
+          <w:rFonts w:ascii="Times New Roman" w:hAnsi="Times New Roman" w:cs="Times New Roman"/>
+          <w:iCs/>
+          <w:color w:val="000000" w:themeColor="text1"/>
+          <w:sz w:val="24"/>
+          <w:szCs w:val="24"/>
+          <w:shd w:val="clear" w:color="auto" w:fill="FFFFFF"/>
+        </w:rPr>
+        <w:t>reprodução</w:t>
+      </w:r>
+      <w:r>
+        <w:rPr>
+          <w:rFonts w:ascii="Times New Roman" w:hAnsi="Times New Roman" w:cs="Times New Roman"/>
+          <w:iCs/>
+          <w:color w:val="000000" w:themeColor="text1"/>
+          <w:sz w:val="24"/>
+          <w:szCs w:val="24"/>
+          <w:shd w:val="clear" w:color="auto" w:fill="FFFFFF"/>
+        </w:rPr>
+        <w:t xml:space="preserve"> de sucesso para um futuro projeto. </w:t>
+      </w:r>
+      <w:r>
+        <w:rPr>
+          <w:rFonts w:ascii="Times New Roman" w:hAnsi="Times New Roman" w:cs="Times New Roman"/>
+          <w:bCs/>
+          <w:color w:val="000000" w:themeColor="text1"/>
+          <w:sz w:val="24"/>
+          <w:szCs w:val="24"/>
+          <w:bdr w:val="none" w:sz="0" w:space="0" w:color="auto" w:frame="1"/>
+        </w:rPr>
+        <w:t>Desenvolver um bom software não se resume a apenas uma tela de programação, a codificação ou junções de tecnologias. E necessário um conjunto de mecanismos metódicos.</w:t>
+      </w:r>
+    </w:p>
+    <w:p>
+      <w:pPr>
         <w:pStyle w:val="Ttulo1"/>
         <w:shd w:val="clear" w:color="auto" w:fill="FFFFFF"/>
-        <w:spacing w:before="0" w:beforeAutospacing="0" w:after="0" w:afterAutospacing="0" w:line="360" w:lineRule="auto"/>
-        <w:ind w:firstLine="708"/>
+        <w:spacing w:before="0" w:beforeAutospacing="0" w:after="120" w:afterAutospacing="0"/>
+        <w:ind w:firstLine="709"/>
         <w:jc w:val="both"/>
         <w:rPr>
           <w:b w:val="0"/>
@@ -417,104 +1062,354 @@
           <w:sz w:val="24"/>
           <w:szCs w:val="24"/>
         </w:rPr>
-        <w:t xml:space="preserve">É de praxe, alguns ainda acadêmicos ou graduados no início da profissão, a mentalidade de querer abundar seus conhecimentos afim do “código perfeito”. Isso é natural, é herdado da empolgação pelo profissionalismo, porém nenhum sistema é perfeito. Se em sua totalidade há erros, é porque em suas subpartes há disfunções. Mas, não basta apenas ter o conhecimento técnico para a engenharia de software, até mesmo porque o destinatário do produto </w:t>
-      </w:r>
-      <w:r>
-        <w:rPr>
-          <w:b w:val="0"/>
-          <w:color w:val="000000" w:themeColor="text1"/>
-          <w:sz w:val="24"/>
-          <w:szCs w:val="24"/>
-        </w:rPr>
-        <w:t>são as pessoas – e pessoas tendem a ser estupidas como dizia Albert Einstein “</w:t>
-      </w:r>
-      <w:r>
-        <w:rPr>
-          <w:b w:val="0"/>
-          <w:color w:val="000000" w:themeColor="text1"/>
-          <w:sz w:val="24"/>
-          <w:szCs w:val="24"/>
-          <w:shd w:val="clear" w:color="auto" w:fill="FAFAFA"/>
-        </w:rPr>
-        <w:t xml:space="preserve">Somente duas coisas são infinitas: o Universo e a estupidez humana. E </w:t>
-      </w:r>
-      <w:r>
-        <w:rPr>
-          <w:b w:val="0"/>
-          <w:color w:val="000000" w:themeColor="text1"/>
-          <w:sz w:val="24"/>
-          <w:szCs w:val="24"/>
-          <w:shd w:val="clear" w:color="auto" w:fill="FAFAFA"/>
-        </w:rPr>
-        <w:t>dessa primeira não estou seguro.</w:t>
-      </w:r>
-      <w:r>
-        <w:rPr>
-          <w:b w:val="0"/>
-          <w:color w:val="000000" w:themeColor="text1"/>
-          <w:sz w:val="24"/>
-          <w:szCs w:val="24"/>
-        </w:rPr>
-        <w:t xml:space="preserve"> ”.</w:t>
-      </w:r>
-      <w:r>
-        <w:rPr>
-          <w:b w:val="0"/>
-          <w:color w:val="000000" w:themeColor="text1"/>
-          <w:sz w:val="24"/>
-          <w:szCs w:val="24"/>
-        </w:rPr>
-        <w:t xml:space="preserve"> </w:t>
-      </w:r>
-      <w:r>
-        <w:rPr>
-          <w:b w:val="0"/>
-          <w:color w:val="000000" w:themeColor="text1"/>
-          <w:sz w:val="24"/>
-          <w:szCs w:val="24"/>
-        </w:rPr>
-        <w:t xml:space="preserve"> Por isso, é de suma importância que o engenheiro tenha também habilidades não-técnicas.</w:t>
+        <w:t xml:space="preserve">É de praxe a </w:t>
+      </w:r>
+      <w:r>
+        <w:rPr>
+          <w:b w:val="0"/>
+          <w:color w:val="000000" w:themeColor="text1"/>
+          <w:sz w:val="24"/>
+          <w:szCs w:val="24"/>
+        </w:rPr>
+        <w:t xml:space="preserve">alguns ainda acadêmicos ou graduados </w:t>
+      </w:r>
+      <w:r>
+        <w:rPr>
+          <w:b w:val="0"/>
+          <w:color w:val="000000" w:themeColor="text1"/>
+          <w:sz w:val="24"/>
+          <w:szCs w:val="24"/>
+        </w:rPr>
+        <w:t>do ramo da computação</w:t>
+      </w:r>
+      <w:r>
+        <w:rPr>
+          <w:b w:val="0"/>
+          <w:color w:val="000000" w:themeColor="text1"/>
+          <w:sz w:val="24"/>
+          <w:szCs w:val="24"/>
+        </w:rPr>
+        <w:t>, a mentalidade de querer abundar seus conhecimentos</w:t>
+      </w:r>
+      <w:r>
+        <w:rPr>
+          <w:b w:val="0"/>
+          <w:color w:val="000000" w:themeColor="text1"/>
+          <w:sz w:val="24"/>
+          <w:szCs w:val="24"/>
+        </w:rPr>
+        <w:t xml:space="preserve">, profissionalizar-se, </w:t>
+      </w:r>
+      <w:r>
+        <w:rPr>
+          <w:b w:val="0"/>
+          <w:color w:val="000000" w:themeColor="text1"/>
+          <w:sz w:val="24"/>
+          <w:szCs w:val="24"/>
+        </w:rPr>
+        <w:t>aprofundar-se</w:t>
+      </w:r>
+      <w:r>
+        <w:rPr>
+          <w:b w:val="0"/>
+          <w:color w:val="000000" w:themeColor="text1"/>
+          <w:sz w:val="24"/>
+          <w:szCs w:val="24"/>
+        </w:rPr>
+        <w:t xml:space="preserve"> numa linguagem de programação</w:t>
+      </w:r>
+      <w:r>
+        <w:rPr>
+          <w:b w:val="0"/>
+          <w:color w:val="000000" w:themeColor="text1"/>
+          <w:sz w:val="24"/>
+          <w:szCs w:val="24"/>
+        </w:rPr>
+        <w:t xml:space="preserve"> afim de obter o </w:t>
+      </w:r>
+      <w:r>
+        <w:rPr>
+          <w:b w:val="0"/>
+          <w:color w:val="000000" w:themeColor="text1"/>
+          <w:sz w:val="24"/>
+          <w:szCs w:val="24"/>
+        </w:rPr>
+        <w:t xml:space="preserve">“código </w:t>
+      </w:r>
+      <w:r>
+        <w:rPr>
+          <w:b w:val="0"/>
+          <w:color w:val="000000" w:themeColor="text1"/>
+          <w:sz w:val="24"/>
+          <w:szCs w:val="24"/>
+        </w:rPr>
+        <w:t>impecá</w:t>
+      </w:r>
+      <w:r>
+        <w:rPr>
+          <w:b w:val="0"/>
+          <w:color w:val="000000" w:themeColor="text1"/>
+          <w:sz w:val="24"/>
+          <w:szCs w:val="24"/>
+        </w:rPr>
+        <w:t>vel</w:t>
+      </w:r>
+      <w:r>
+        <w:rPr>
+          <w:b w:val="0"/>
+          <w:color w:val="000000" w:themeColor="text1"/>
+          <w:sz w:val="24"/>
+          <w:szCs w:val="24"/>
+        </w:rPr>
+        <w:t>”</w:t>
+      </w:r>
+      <w:r>
+        <w:rPr>
+          <w:b w:val="0"/>
+          <w:color w:val="000000" w:themeColor="text1"/>
+          <w:sz w:val="24"/>
+          <w:szCs w:val="24"/>
+        </w:rPr>
+        <w:t xml:space="preserve"> e desenvolver o </w:t>
+      </w:r>
+      <w:r>
+        <w:rPr>
+          <w:b w:val="0"/>
+          <w:color w:val="000000" w:themeColor="text1"/>
+          <w:sz w:val="24"/>
+          <w:szCs w:val="24"/>
+        </w:rPr>
+        <w:t>“</w:t>
+      </w:r>
+      <w:r>
+        <w:rPr>
+          <w:b w:val="0"/>
+          <w:color w:val="000000" w:themeColor="text1"/>
+          <w:sz w:val="24"/>
+          <w:szCs w:val="24"/>
+        </w:rPr>
+        <w:t xml:space="preserve">sistema </w:t>
+      </w:r>
+      <w:r>
+        <w:rPr>
+          <w:b w:val="0"/>
+          <w:color w:val="000000" w:themeColor="text1"/>
+          <w:sz w:val="24"/>
+          <w:szCs w:val="24"/>
+        </w:rPr>
+        <w:t>p</w:t>
+      </w:r>
+      <w:r>
+        <w:rPr>
+          <w:b w:val="0"/>
+          <w:color w:val="000000" w:themeColor="text1"/>
+          <w:sz w:val="24"/>
+          <w:szCs w:val="24"/>
+        </w:rPr>
+        <w:t>erfeito</w:t>
+      </w:r>
+      <w:r>
+        <w:rPr>
+          <w:b w:val="0"/>
+          <w:color w:val="000000" w:themeColor="text1"/>
+          <w:sz w:val="24"/>
+          <w:szCs w:val="24"/>
+        </w:rPr>
+        <w:t>”</w:t>
+      </w:r>
+      <w:r>
+        <w:rPr>
+          <w:b w:val="0"/>
+          <w:color w:val="000000" w:themeColor="text1"/>
+          <w:sz w:val="24"/>
+          <w:szCs w:val="24"/>
+        </w:rPr>
+        <w:t xml:space="preserve">. Isso é natural, é herdado da empolgação pelo profissionalismo, </w:t>
+      </w:r>
+      <w:r>
+        <w:rPr>
+          <w:b w:val="0"/>
+          <w:color w:val="000000" w:themeColor="text1"/>
+          <w:sz w:val="24"/>
+          <w:szCs w:val="24"/>
+        </w:rPr>
+        <w:t xml:space="preserve">pelo amor a profissão; </w:t>
+      </w:r>
+      <w:r>
+        <w:rPr>
+          <w:b w:val="0"/>
+          <w:color w:val="000000" w:themeColor="text1"/>
+          <w:sz w:val="24"/>
+          <w:szCs w:val="24"/>
+        </w:rPr>
+        <w:t xml:space="preserve">qualificação não deixa de ser muito importante. </w:t>
       </w:r>
     </w:p>
     <w:p>
       <w:pPr>
-        <w:spacing w:after="0" w:line="360" w:lineRule="auto"/>
-        <w:ind w:firstLine="708"/>
+        <w:pStyle w:val="Ttulo1"/>
+        <w:shd w:val="clear" w:color="auto" w:fill="FFFFFF"/>
+        <w:spacing w:before="0" w:beforeAutospacing="0" w:after="120" w:afterAutospacing="0"/>
+        <w:ind w:firstLine="709"/>
         <w:jc w:val="both"/>
         <w:rPr>
-          <w:rFonts w:ascii="Times New Roman" w:hAnsi="Times New Roman" w:cs="Times New Roman"/>
-          <w:color w:val="000000" w:themeColor="text1"/>
-          <w:sz w:val="24"/>
-          <w:szCs w:val="24"/>
-        </w:rPr>
-      </w:pPr>
-      <w:r>
-        <w:rPr>
-          <w:rFonts w:ascii="Times New Roman" w:hAnsi="Times New Roman" w:cs="Times New Roman"/>
-          <w:bCs/>
-          <w:color w:val="000000" w:themeColor="text1"/>
-          <w:sz w:val="24"/>
-          <w:szCs w:val="24"/>
-          <w:bdr w:val="none" w:sz="0" w:space="0" w:color="auto" w:frame="1"/>
-        </w:rPr>
-        <w:t xml:space="preserve">Existe um mundo além do código. </w:t>
-      </w:r>
-      <w:r>
-        <w:rPr>
-          <w:rFonts w:ascii="Times New Roman" w:hAnsi="Times New Roman" w:cs="Times New Roman"/>
-          <w:color w:val="000000" w:themeColor="text1"/>
-          <w:sz w:val="24"/>
-          <w:szCs w:val="24"/>
-        </w:rPr>
-        <w:t>Codificar é apenas umas das competências que um programador deve ter. Existe um mundo lá fora. Autogerenciamento, atenção aos prazos e metas, colaboração com a equipe, atenção aos horários, manutenção de um bom ambiente de trabalho evitando que o mau humor e o pessimismo contaminem os demais membros da equipe são apenas algumas das coisas que o programador deve ter em mente.</w:t>
+          <w:b w:val="0"/>
+          <w:color w:val="000000" w:themeColor="text1"/>
+          <w:sz w:val="24"/>
+          <w:szCs w:val="24"/>
+        </w:rPr>
+      </w:pPr>
+      <w:r>
+        <w:rPr>
+          <w:b w:val="0"/>
+          <w:color w:val="000000" w:themeColor="text1"/>
+          <w:sz w:val="24"/>
+          <w:szCs w:val="24"/>
+        </w:rPr>
+        <w:t>N</w:t>
+      </w:r>
+      <w:r>
+        <w:rPr>
+          <w:b w:val="0"/>
+          <w:color w:val="000000" w:themeColor="text1"/>
+          <w:sz w:val="24"/>
+          <w:szCs w:val="24"/>
+        </w:rPr>
+        <w:t>ão basta apenas ter o conhecimento técnico para a engenharia de software, até mesmo porque o destinatário do produto</w:t>
+      </w:r>
+      <w:r>
+        <w:rPr>
+          <w:b w:val="0"/>
+          <w:color w:val="000000" w:themeColor="text1"/>
+          <w:sz w:val="24"/>
+          <w:szCs w:val="24"/>
+        </w:rPr>
+        <w:t>, como já dito anteriormente,</w:t>
+      </w:r>
+      <w:r>
+        <w:rPr>
+          <w:b w:val="0"/>
+          <w:color w:val="000000" w:themeColor="text1"/>
+          <w:sz w:val="24"/>
+          <w:szCs w:val="24"/>
+        </w:rPr>
+        <w:t xml:space="preserve"> </w:t>
+      </w:r>
+      <w:r>
+        <w:rPr>
+          <w:b w:val="0"/>
+          <w:color w:val="000000" w:themeColor="text1"/>
+          <w:sz w:val="24"/>
+          <w:szCs w:val="24"/>
+        </w:rPr>
+        <w:t xml:space="preserve">são as pessoas – e pessoas tendem a ser </w:t>
+      </w:r>
+      <w:r>
+        <w:rPr>
+          <w:b w:val="0"/>
+          <w:color w:val="000000" w:themeColor="text1"/>
+          <w:sz w:val="24"/>
+          <w:szCs w:val="24"/>
+        </w:rPr>
+        <w:t xml:space="preserve">difíceis de lidar, são </w:t>
+      </w:r>
+      <w:r>
+        <w:rPr>
+          <w:b w:val="0"/>
+          <w:color w:val="000000" w:themeColor="text1"/>
+          <w:sz w:val="24"/>
+          <w:szCs w:val="24"/>
+        </w:rPr>
+        <w:t>estupidas como dizia Albert Einstein “Somente duas coisas são infinitas: o Universo e a estupidez humana. E dessa primeira não estou seguro. ”.</w:t>
+      </w:r>
+      <w:r>
+        <w:rPr>
+          <w:b w:val="0"/>
+          <w:color w:val="000000" w:themeColor="text1"/>
+          <w:sz w:val="24"/>
+          <w:szCs w:val="24"/>
+        </w:rPr>
+        <w:t xml:space="preserve"> </w:t>
+      </w:r>
+      <w:r>
+        <w:rPr>
+          <w:b w:val="0"/>
+          <w:color w:val="000000" w:themeColor="text1"/>
+          <w:sz w:val="24"/>
+          <w:szCs w:val="24"/>
+        </w:rPr>
+        <w:t>Por isso, é de importância que o engenheiro tenha também habilidades não-técnicas</w:t>
+      </w:r>
+      <w:r>
+        <w:rPr>
+          <w:b w:val="0"/>
+          <w:color w:val="000000" w:themeColor="text1"/>
+          <w:sz w:val="24"/>
+          <w:szCs w:val="24"/>
+        </w:rPr>
+        <w:t xml:space="preserve"> para</w:t>
+      </w:r>
+      <w:r>
+        <w:rPr>
+          <w:b w:val="0"/>
+          <w:color w:val="000000" w:themeColor="text1"/>
+          <w:sz w:val="24"/>
+          <w:szCs w:val="24"/>
+        </w:rPr>
+        <w:t xml:space="preserve"> atender esse púb</w:t>
+      </w:r>
+      <w:r>
+        <w:rPr>
+          <w:b w:val="0"/>
+          <w:color w:val="000000" w:themeColor="text1"/>
+          <w:sz w:val="24"/>
+          <w:szCs w:val="24"/>
+        </w:rPr>
+        <w:t>lico</w:t>
+      </w:r>
+      <w:r>
+        <w:rPr>
+          <w:b w:val="0"/>
+          <w:color w:val="000000" w:themeColor="text1"/>
+          <w:sz w:val="24"/>
+          <w:szCs w:val="24"/>
+        </w:rPr>
+        <w:t xml:space="preserve"> alvo</w:t>
+      </w:r>
+      <w:r>
+        <w:rPr>
+          <w:b w:val="0"/>
+          <w:color w:val="000000" w:themeColor="text1"/>
+          <w:sz w:val="24"/>
+          <w:szCs w:val="24"/>
+        </w:rPr>
+        <w:t xml:space="preserve"> nativo</w:t>
+      </w:r>
+      <w:r>
+        <w:rPr>
+          <w:b w:val="0"/>
+          <w:color w:val="000000" w:themeColor="text1"/>
+          <w:sz w:val="24"/>
+          <w:szCs w:val="24"/>
+        </w:rPr>
+        <w:t>.</w:t>
+      </w:r>
+      <w:r>
+        <w:rPr>
+          <w:b w:val="0"/>
+          <w:color w:val="000000" w:themeColor="text1"/>
+          <w:sz w:val="24"/>
+          <w:szCs w:val="24"/>
+        </w:rPr>
+        <w:t xml:space="preserve"> </w:t>
       </w:r>
     </w:p>
     <w:p>
       <w:pPr>
         <w:pStyle w:val="Ttulo1"/>
         <w:shd w:val="clear" w:color="auto" w:fill="FFFFFF"/>
-        <w:spacing w:before="0" w:beforeAutospacing="0" w:after="0" w:afterAutospacing="0" w:line="360" w:lineRule="auto"/>
-        <w:ind w:firstLine="708"/>
+        <w:spacing w:before="0" w:beforeAutospacing="0" w:after="120" w:afterAutospacing="0"/>
+        <w:ind w:firstLine="709"/>
         <w:jc w:val="both"/>
         <w:rPr>
           <w:b w:val="0"/>
@@ -530,94 +1425,61 @@
           <w:sz w:val="24"/>
           <w:szCs w:val="24"/>
         </w:rPr>
-        <w:t>Muitas das vezes na fase de análise de requisitos o engenheiro ganha um papel extra importante em suas atividades, o de orientador, orientando o próprio cliente sobre a descrição do seu domínio (empresa, negocio, etc.). Uma característica do engenheiro é saber lidar com pessoas, é para isso que serve as habilidades não-técnicas, ter que extrair toda a informação relevante e crítica do cliente para o projeto do domínio aplicado e para isso ele tem que ter visão –</w:t>
-      </w:r>
-      <w:r>
-        <w:rPr>
-          <w:b w:val="0"/>
-          <w:color w:val="000000" w:themeColor="text1"/>
-          <w:sz w:val="24"/>
-          <w:szCs w:val="24"/>
-        </w:rPr>
-        <w:t xml:space="preserve"> </w:t>
-      </w:r>
-      <w:r>
-        <w:rPr>
-          <w:b w:val="0"/>
-          <w:iCs/>
-          <w:color w:val="000000" w:themeColor="text1"/>
-          <w:sz w:val="24"/>
-          <w:szCs w:val="24"/>
-          <w:shd w:val="clear" w:color="auto" w:fill="FFFFFF"/>
-        </w:rPr>
-        <w:t>objetivos claros</w:t>
-      </w:r>
-      <w:r>
-        <w:rPr>
-          <w:b w:val="0"/>
-          <w:color w:val="000000" w:themeColor="text1"/>
-          <w:sz w:val="24"/>
-          <w:szCs w:val="24"/>
-        </w:rPr>
-        <w:t xml:space="preserve">, não pode se ater a tudo o que o </w:t>
-      </w:r>
-      <w:proofErr w:type="spellStart"/>
-      <w:r>
-        <w:rPr>
-          <w:b w:val="0"/>
-          <w:bCs w:val="0"/>
-          <w:color w:val="000000" w:themeColor="text1"/>
-          <w:sz w:val="24"/>
-          <w:szCs w:val="24"/>
-          <w:shd w:val="clear" w:color="auto" w:fill="FFFFFF"/>
-        </w:rPr>
-        <w:t>Stakeholder</w:t>
-      </w:r>
-      <w:proofErr w:type="spellEnd"/>
-      <w:r>
-        <w:rPr>
-          <w:b w:val="0"/>
-          <w:color w:val="000000" w:themeColor="text1"/>
-          <w:sz w:val="24"/>
-          <w:szCs w:val="24"/>
-        </w:rPr>
-        <w:t xml:space="preserve"> descreve. Tem ele </w:t>
-      </w:r>
-      <w:r>
-        <w:rPr>
-          <w:b w:val="0"/>
-          <w:color w:val="000000" w:themeColor="text1"/>
-          <w:sz w:val="24"/>
-          <w:szCs w:val="24"/>
-        </w:rPr>
-        <w:t xml:space="preserve">também </w:t>
-      </w:r>
-      <w:r>
-        <w:rPr>
-          <w:b w:val="0"/>
-          <w:color w:val="000000" w:themeColor="text1"/>
-          <w:sz w:val="24"/>
-          <w:szCs w:val="24"/>
-        </w:rPr>
-        <w:t>de usufruir da etnografia – nem sempre o usuário fala to</w:t>
-      </w:r>
-      <w:r>
-        <w:rPr>
-          <w:b w:val="0"/>
-          <w:color w:val="000000" w:themeColor="text1"/>
-          <w:sz w:val="24"/>
-          <w:szCs w:val="24"/>
-        </w:rPr>
-        <w:t>d</w:t>
-      </w:r>
-      <w:r>
-        <w:rPr>
-          <w:b w:val="0"/>
-          <w:color w:val="000000" w:themeColor="text1"/>
-          <w:sz w:val="24"/>
-          <w:szCs w:val="24"/>
-        </w:rPr>
-        <w:t xml:space="preserve">as as informações necessárias por achar </w:t>
+        <w:t xml:space="preserve">Muitas das vezes na fase de análise de requisitos o engenheiro ganha um papel extra importante em suas atividades, o de </w:t>
+      </w:r>
+      <w:r>
+        <w:rPr>
+          <w:b w:val="0"/>
+          <w:color w:val="000000" w:themeColor="text1"/>
+          <w:sz w:val="24"/>
+          <w:szCs w:val="24"/>
+        </w:rPr>
+        <w:t>orientador, orientando o</w:t>
+      </w:r>
+      <w:r>
+        <w:rPr>
+          <w:b w:val="0"/>
+          <w:color w:val="000000" w:themeColor="text1"/>
+          <w:sz w:val="24"/>
+          <w:szCs w:val="24"/>
+        </w:rPr>
+        <w:t xml:space="preserve"> cliente sobre a descrição do seu</w:t>
+      </w:r>
+      <w:r>
+        <w:rPr>
+          <w:b w:val="0"/>
+          <w:color w:val="000000" w:themeColor="text1"/>
+          <w:sz w:val="24"/>
+          <w:szCs w:val="24"/>
+        </w:rPr>
+        <w:t xml:space="preserve"> próprio</w:t>
+      </w:r>
+      <w:r>
+        <w:rPr>
+          <w:b w:val="0"/>
+          <w:color w:val="000000" w:themeColor="text1"/>
+          <w:sz w:val="24"/>
+          <w:szCs w:val="24"/>
+        </w:rPr>
+        <w:t xml:space="preserve"> domínio (empresa, negocio, etc.). </w:t>
+      </w:r>
+      <w:r>
+        <w:rPr>
+          <w:b w:val="0"/>
+          <w:color w:val="000000" w:themeColor="text1"/>
+          <w:sz w:val="24"/>
+          <w:szCs w:val="24"/>
+        </w:rPr>
+        <w:t>T</w:t>
+      </w:r>
+      <w:r>
+        <w:rPr>
+          <w:b w:val="0"/>
+          <w:color w:val="000000" w:themeColor="text1"/>
+          <w:sz w:val="24"/>
+          <w:szCs w:val="24"/>
+        </w:rPr>
+        <w:t xml:space="preserve">er que extrair toda a </w:t>
       </w:r>
       <w:r>
         <w:rPr>
@@ -627,281 +1489,623 @@
           <w:szCs w:val="24"/>
         </w:rPr>
         <w:lastRenderedPageBreak/>
-        <w:t xml:space="preserve">ele </w:t>
-      </w:r>
-      <w:r>
-        <w:rPr>
-          <w:b w:val="0"/>
-          <w:color w:val="000000" w:themeColor="text1"/>
-          <w:sz w:val="24"/>
-          <w:szCs w:val="24"/>
-        </w:rPr>
-        <w:t>irrelevante (</w:t>
-      </w:r>
-      <w:r>
-        <w:rPr>
-          <w:b w:val="0"/>
-          <w:color w:val="000000" w:themeColor="text1"/>
-          <w:sz w:val="24"/>
-          <w:szCs w:val="24"/>
-        </w:rPr>
-        <w:t>“</w:t>
-      </w:r>
-      <w:r>
-        <w:rPr>
-          <w:b w:val="0"/>
-          <w:color w:val="000000" w:themeColor="text1"/>
-          <w:sz w:val="24"/>
-          <w:szCs w:val="24"/>
-        </w:rPr>
-        <w:t>erro, particularmente ele não entende de nada de desenvolvimento de software</w:t>
-      </w:r>
-      <w:r>
-        <w:rPr>
-          <w:b w:val="0"/>
-          <w:color w:val="000000" w:themeColor="text1"/>
-          <w:sz w:val="24"/>
-          <w:szCs w:val="24"/>
-        </w:rPr>
-        <w:t>”</w:t>
-      </w:r>
-      <w:r>
-        <w:rPr>
-          <w:b w:val="0"/>
-          <w:color w:val="000000" w:themeColor="text1"/>
-          <w:sz w:val="24"/>
-          <w:szCs w:val="24"/>
-        </w:rPr>
-        <w:t>)</w:t>
-      </w:r>
-      <w:r>
-        <w:rPr>
-          <w:b w:val="0"/>
-          <w:color w:val="000000" w:themeColor="text1"/>
-          <w:sz w:val="24"/>
-          <w:szCs w:val="24"/>
-        </w:rPr>
-        <w:t xml:space="preserve">. </w:t>
+        <w:t xml:space="preserve">informação relevante e crítica do cliente para </w:t>
+      </w:r>
+      <w:r>
+        <w:rPr>
+          <w:b w:val="0"/>
+          <w:color w:val="000000" w:themeColor="text1"/>
+          <w:sz w:val="24"/>
+          <w:szCs w:val="24"/>
+        </w:rPr>
+        <w:t xml:space="preserve">que </w:t>
+      </w:r>
+      <w:r>
+        <w:rPr>
+          <w:b w:val="0"/>
+          <w:color w:val="000000" w:themeColor="text1"/>
+          <w:sz w:val="24"/>
+          <w:szCs w:val="24"/>
+        </w:rPr>
+        <w:t>o projeto do domínio aplicado</w:t>
+      </w:r>
+      <w:r>
+        <w:rPr>
+          <w:b w:val="0"/>
+          <w:color w:val="000000" w:themeColor="text1"/>
+          <w:sz w:val="24"/>
+          <w:szCs w:val="24"/>
+        </w:rPr>
+        <w:t xml:space="preserve"> seja bem enten</w:t>
+      </w:r>
+      <w:r>
+        <w:rPr>
+          <w:b w:val="0"/>
+          <w:color w:val="000000" w:themeColor="text1"/>
+          <w:sz w:val="24"/>
+          <w:szCs w:val="24"/>
+        </w:rPr>
+        <w:t>dido e ele não info</w:t>
+      </w:r>
+      <w:r>
+        <w:rPr>
+          <w:b w:val="0"/>
+          <w:color w:val="000000" w:themeColor="text1"/>
+          <w:sz w:val="24"/>
+          <w:szCs w:val="24"/>
+        </w:rPr>
+        <w:t>r</w:t>
+      </w:r>
+      <w:r>
+        <w:rPr>
+          <w:b w:val="0"/>
+          <w:color w:val="000000" w:themeColor="text1"/>
+          <w:sz w:val="24"/>
+          <w:szCs w:val="24"/>
+        </w:rPr>
+        <w:t>mati</w:t>
+      </w:r>
+      <w:r>
+        <w:rPr>
+          <w:b w:val="0"/>
+          <w:color w:val="000000" w:themeColor="text1"/>
+          <w:sz w:val="24"/>
+          <w:szCs w:val="24"/>
+        </w:rPr>
+        <w:t>z</w:t>
+      </w:r>
+      <w:r>
+        <w:rPr>
+          <w:b w:val="0"/>
+          <w:color w:val="000000" w:themeColor="text1"/>
+          <w:sz w:val="24"/>
+          <w:szCs w:val="24"/>
+        </w:rPr>
+        <w:t>e o caos</w:t>
+      </w:r>
+      <w:r>
+        <w:rPr>
+          <w:b w:val="0"/>
+          <w:color w:val="000000" w:themeColor="text1"/>
+          <w:sz w:val="24"/>
+          <w:szCs w:val="24"/>
+        </w:rPr>
+        <w:t xml:space="preserve"> é uma das habilidades do engenheiro de software que está implícita, mas não deixa de existir: a criatividade: o engenheiro </w:t>
+      </w:r>
+      <w:r>
+        <w:rPr>
+          <w:b w:val="0"/>
+          <w:color w:val="000000" w:themeColor="text1"/>
+          <w:sz w:val="24"/>
+          <w:szCs w:val="24"/>
+          <w:shd w:val="clear" w:color="auto" w:fill="FFFFFF"/>
+        </w:rPr>
+        <w:t>deve</w:t>
+      </w:r>
+      <w:r>
+        <w:rPr>
+          <w:b w:val="0"/>
+          <w:color w:val="000000" w:themeColor="text1"/>
+          <w:sz w:val="24"/>
+          <w:szCs w:val="24"/>
+          <w:shd w:val="clear" w:color="auto" w:fill="FFFFFF"/>
+        </w:rPr>
+        <w:t xml:space="preserve"> ver além do ordinário para encontrar soluções,</w:t>
+      </w:r>
+      <w:r>
+        <w:rPr>
+          <w:b w:val="0"/>
+          <w:color w:val="000000" w:themeColor="text1"/>
+          <w:sz w:val="24"/>
+          <w:szCs w:val="24"/>
+          <w:shd w:val="clear" w:color="auto" w:fill="FFFFFF"/>
+        </w:rPr>
+        <w:t xml:space="preserve"> visar antecipar futuros problemas, necessidades ou </w:t>
+      </w:r>
+      <w:r>
+        <w:rPr>
+          <w:b w:val="0"/>
+          <w:color w:val="000000" w:themeColor="text1"/>
+          <w:sz w:val="24"/>
+          <w:szCs w:val="24"/>
+          <w:shd w:val="clear" w:color="auto" w:fill="FFFFFF"/>
+        </w:rPr>
+        <w:t>mudanças.</w:t>
       </w:r>
     </w:p>
     <w:p>
       <w:pPr>
+        <w:pStyle w:val="Ttulo1"/>
         <w:shd w:val="clear" w:color="auto" w:fill="FFFFFF"/>
-        <w:spacing w:after="0" w:line="360" w:lineRule="auto"/>
-        <w:ind w:firstLine="708"/>
+        <w:spacing w:before="0" w:beforeAutospacing="0" w:after="120" w:afterAutospacing="0"/>
+        <w:ind w:firstLine="709"/>
         <w:jc w:val="both"/>
         <w:rPr>
-          <w:rFonts w:ascii="Times New Roman" w:eastAsia="Times New Roman" w:hAnsi="Times New Roman" w:cs="Times New Roman"/>
-          <w:color w:val="000000" w:themeColor="text1"/>
-          <w:sz w:val="24"/>
-          <w:szCs w:val="24"/>
-          <w:lang w:eastAsia="pt-BR"/>
-        </w:rPr>
-      </w:pPr>
-      <w:r>
-        <w:rPr>
-          <w:rFonts w:ascii="Times New Roman" w:hAnsi="Times New Roman" w:cs="Times New Roman"/>
+          <w:b w:val="0"/>
+          <w:color w:val="000000" w:themeColor="text1"/>
+          <w:sz w:val="24"/>
+          <w:szCs w:val="24"/>
+        </w:rPr>
+      </w:pPr>
+      <w:r>
+        <w:rPr>
+          <w:b w:val="0"/>
           <w:iCs/>
           <w:color w:val="000000" w:themeColor="text1"/>
           <w:sz w:val="24"/>
           <w:szCs w:val="24"/>
           <w:shd w:val="clear" w:color="auto" w:fill="FFFFFF"/>
         </w:rPr>
-        <w:t xml:space="preserve">Um software de qualidade necessita de um bom gestor de projetos, é onde entra o papel do engenheiro de software que </w:t>
-      </w:r>
-      <w:r>
-        <w:rPr>
-          <w:rFonts w:ascii="Times New Roman" w:hAnsi="Times New Roman" w:cs="Times New Roman"/>
+        <w:t xml:space="preserve">Um software de qualidade necessita de um bom gestor de projetos (engenheiro) que deve </w:t>
+      </w:r>
+      <w:r>
+        <w:rPr>
+          <w:b w:val="0"/>
+          <w:color w:val="000000" w:themeColor="text1"/>
+          <w:sz w:val="24"/>
+          <w:szCs w:val="24"/>
+        </w:rPr>
+        <w:t>conhecer processos de engenharia, ser metódico, organizado; ter gosto pela excelência; ser firme em relação à pressão e prazos</w:t>
+      </w:r>
+      <w:r>
+        <w:rPr>
+          <w:b w:val="0"/>
           <w:iCs/>
           <w:color w:val="000000" w:themeColor="text1"/>
           <w:sz w:val="24"/>
           <w:szCs w:val="24"/>
           <w:shd w:val="clear" w:color="auto" w:fill="FFFFFF"/>
         </w:rPr>
+        <w:t xml:space="preserve">; ter liderança, </w:t>
+      </w:r>
+      <w:r>
+        <w:rPr>
+          <w:b w:val="0"/>
+          <w:color w:val="000000" w:themeColor="text1"/>
+          <w:sz w:val="24"/>
+          <w:szCs w:val="24"/>
+        </w:rPr>
+        <w:t xml:space="preserve">ferramentas de gestão; possuir </w:t>
+      </w:r>
+      <w:r>
+        <w:rPr>
+          <w:b w:val="0"/>
+          <w:iCs/>
+          <w:color w:val="000000" w:themeColor="text1"/>
+          <w:sz w:val="24"/>
+          <w:szCs w:val="24"/>
+          <w:shd w:val="clear" w:color="auto" w:fill="FFFFFF"/>
+        </w:rPr>
+        <w:t>o</w:t>
+      </w:r>
+      <w:r>
+        <w:rPr>
+          <w:b w:val="0"/>
+          <w:iCs/>
+          <w:color w:val="000000" w:themeColor="text1"/>
+          <w:sz w:val="24"/>
+          <w:szCs w:val="24"/>
+          <w:shd w:val="clear" w:color="auto" w:fill="FFFFFF"/>
+        </w:rPr>
+        <w:t>bjetivos claros</w:t>
+      </w:r>
+      <w:r>
+        <w:rPr>
+          <w:b w:val="0"/>
+          <w:color w:val="000000" w:themeColor="text1"/>
+          <w:sz w:val="24"/>
+          <w:szCs w:val="24"/>
+        </w:rPr>
+        <w:t xml:space="preserve">, não pode se ater a tudo o que o </w:t>
+      </w:r>
+      <w:proofErr w:type="spellStart"/>
+      <w:r>
+        <w:rPr>
+          <w:b w:val="0"/>
+          <w:bCs w:val="0"/>
+          <w:color w:val="000000" w:themeColor="text1"/>
+          <w:sz w:val="24"/>
+          <w:szCs w:val="24"/>
+          <w:shd w:val="clear" w:color="auto" w:fill="FFFFFF"/>
+        </w:rPr>
+        <w:t>Stakeholder</w:t>
+      </w:r>
+      <w:proofErr w:type="spellEnd"/>
+      <w:r>
+        <w:rPr>
+          <w:b w:val="0"/>
+          <w:color w:val="000000" w:themeColor="text1"/>
+          <w:sz w:val="24"/>
+          <w:szCs w:val="24"/>
+        </w:rPr>
+        <w:t xml:space="preserve"> descreve. Tem ele também de usufruir da etnografia – nem sempre o usuário fala to</w:t>
+      </w:r>
+      <w:r>
+        <w:rPr>
+          <w:b w:val="0"/>
+          <w:color w:val="000000" w:themeColor="text1"/>
+          <w:sz w:val="24"/>
+          <w:szCs w:val="24"/>
+        </w:rPr>
         <w:t>d</w:t>
       </w:r>
       <w:r>
         <w:rPr>
-          <w:rFonts w:ascii="Times New Roman" w:hAnsi="Times New Roman" w:cs="Times New Roman"/>
-          <w:iCs/>
-          <w:color w:val="000000" w:themeColor="text1"/>
-          <w:sz w:val="24"/>
-          <w:szCs w:val="24"/>
-          <w:shd w:val="clear" w:color="auto" w:fill="FFFFFF"/>
-        </w:rPr>
-        <w:t xml:space="preserve">eve </w:t>
-      </w:r>
-      <w:r>
-        <w:rPr>
-          <w:rFonts w:ascii="Times New Roman" w:eastAsia="Times New Roman" w:hAnsi="Times New Roman" w:cs="Times New Roman"/>
-          <w:color w:val="000000" w:themeColor="text1"/>
-          <w:sz w:val="24"/>
-          <w:szCs w:val="24"/>
-          <w:lang w:eastAsia="pt-BR"/>
-        </w:rPr>
-        <w:t>c</w:t>
-      </w:r>
-      <w:r>
-        <w:rPr>
-          <w:rFonts w:ascii="Times New Roman" w:eastAsia="Times New Roman" w:hAnsi="Times New Roman" w:cs="Times New Roman"/>
-          <w:color w:val="000000" w:themeColor="text1"/>
-          <w:sz w:val="24"/>
-          <w:szCs w:val="24"/>
-          <w:lang w:eastAsia="pt-BR"/>
-        </w:rPr>
-        <w:t>onhece</w:t>
-      </w:r>
-      <w:r>
-        <w:rPr>
-          <w:rFonts w:ascii="Times New Roman" w:eastAsia="Times New Roman" w:hAnsi="Times New Roman" w:cs="Times New Roman"/>
-          <w:color w:val="000000" w:themeColor="text1"/>
-          <w:sz w:val="24"/>
-          <w:szCs w:val="24"/>
-          <w:lang w:eastAsia="pt-BR"/>
-        </w:rPr>
-        <w:t>r</w:t>
-      </w:r>
-      <w:r>
-        <w:rPr>
-          <w:rFonts w:ascii="Times New Roman" w:eastAsia="Times New Roman" w:hAnsi="Times New Roman" w:cs="Times New Roman"/>
-          <w:color w:val="000000" w:themeColor="text1"/>
-          <w:sz w:val="24"/>
-          <w:szCs w:val="24"/>
-          <w:lang w:eastAsia="pt-BR"/>
-        </w:rPr>
-        <w:t xml:space="preserve"> processos de engenharia</w:t>
-      </w:r>
-      <w:r>
-        <w:rPr>
-          <w:rFonts w:ascii="Times New Roman" w:eastAsia="Times New Roman" w:hAnsi="Times New Roman" w:cs="Times New Roman"/>
-          <w:color w:val="000000" w:themeColor="text1"/>
-          <w:sz w:val="24"/>
-          <w:szCs w:val="24"/>
-          <w:lang w:eastAsia="pt-BR"/>
-        </w:rPr>
-        <w:t>,</w:t>
-      </w:r>
-      <w:r>
-        <w:rPr>
-          <w:rFonts w:ascii="Times New Roman" w:eastAsia="Times New Roman" w:hAnsi="Times New Roman" w:cs="Times New Roman"/>
-          <w:color w:val="000000" w:themeColor="text1"/>
-          <w:sz w:val="24"/>
-          <w:szCs w:val="24"/>
-          <w:lang w:eastAsia="pt-BR"/>
-        </w:rPr>
-        <w:t xml:space="preserve"> ser metódico, organizado, ter gosto pela excelência,</w:t>
-      </w:r>
-      <w:r>
-        <w:rPr>
-          <w:rFonts w:ascii="Times New Roman" w:eastAsia="Times New Roman" w:hAnsi="Times New Roman" w:cs="Times New Roman"/>
-          <w:color w:val="000000" w:themeColor="text1"/>
-          <w:sz w:val="24"/>
-          <w:szCs w:val="24"/>
-          <w:lang w:eastAsia="pt-BR"/>
-        </w:rPr>
-        <w:t xml:space="preserve"> ser </w:t>
-      </w:r>
-      <w:r>
-        <w:rPr>
-          <w:rFonts w:ascii="Times New Roman" w:eastAsia="Times New Roman" w:hAnsi="Times New Roman" w:cs="Times New Roman"/>
-          <w:color w:val="000000" w:themeColor="text1"/>
-          <w:sz w:val="24"/>
-          <w:szCs w:val="24"/>
-          <w:lang w:eastAsia="pt-BR"/>
-        </w:rPr>
-        <w:t>firme em relação à pressão e prazos</w:t>
-      </w:r>
-      <w:r>
-        <w:rPr>
-          <w:rFonts w:ascii="Times New Roman" w:hAnsi="Times New Roman" w:cs="Times New Roman"/>
-          <w:iCs/>
-          <w:color w:val="000000" w:themeColor="text1"/>
-          <w:sz w:val="24"/>
-          <w:szCs w:val="24"/>
-          <w:shd w:val="clear" w:color="auto" w:fill="FFFFFF"/>
-        </w:rPr>
-        <w:t>.</w:t>
-      </w:r>
-      <w:r>
-        <w:rPr>
-          <w:rFonts w:ascii="Times New Roman" w:hAnsi="Times New Roman" w:cs="Times New Roman"/>
-          <w:iCs/>
-          <w:color w:val="000000" w:themeColor="text1"/>
-          <w:sz w:val="24"/>
-          <w:szCs w:val="24"/>
-          <w:shd w:val="clear" w:color="auto" w:fill="FFFFFF"/>
-        </w:rPr>
-        <w:t xml:space="preserve"> É necessário ter foco na atividade de produção c</w:t>
-      </w:r>
-      <w:r>
-        <w:rPr>
-          <w:rFonts w:ascii="Times New Roman" w:hAnsi="Times New Roman" w:cs="Times New Roman"/>
-          <w:iCs/>
-          <w:color w:val="000000" w:themeColor="text1"/>
-          <w:sz w:val="24"/>
-          <w:szCs w:val="24"/>
-          <w:shd w:val="clear" w:color="auto" w:fill="FFFFFF"/>
-        </w:rPr>
-        <w:t>omo na de análise.</w:t>
-      </w:r>
-      <w:r>
-        <w:rPr>
-          <w:rFonts w:ascii="Times New Roman" w:hAnsi="Times New Roman" w:cs="Times New Roman"/>
-          <w:iCs/>
-          <w:color w:val="000000" w:themeColor="text1"/>
-          <w:sz w:val="24"/>
-          <w:szCs w:val="24"/>
-          <w:shd w:val="clear" w:color="auto" w:fill="FFFFFF"/>
-        </w:rPr>
-        <w:t xml:space="preserve">  </w:t>
-      </w:r>
-      <w:r>
-        <w:rPr>
-          <w:rFonts w:ascii="Times New Roman" w:hAnsi="Times New Roman" w:cs="Times New Roman"/>
-          <w:iCs/>
-          <w:color w:val="000000" w:themeColor="text1"/>
-          <w:sz w:val="24"/>
-          <w:szCs w:val="24"/>
-          <w:shd w:val="clear" w:color="auto" w:fill="FFFFFF"/>
-        </w:rPr>
-        <w:t xml:space="preserve">É preciso ser curioso, </w:t>
-      </w:r>
-      <w:r>
-        <w:rPr>
-          <w:rFonts w:ascii="Times New Roman" w:eastAsia="Times New Roman" w:hAnsi="Times New Roman" w:cs="Times New Roman"/>
-          <w:color w:val="000000" w:themeColor="text1"/>
-          <w:sz w:val="24"/>
-          <w:szCs w:val="24"/>
-          <w:lang w:eastAsia="pt-BR"/>
-        </w:rPr>
-        <w:t>dinâmico e pragmático, adaptando-se às novas tecnologias de software, banco de dados e metodologia</w:t>
-      </w:r>
-      <w:r>
-        <w:rPr>
-          <w:rFonts w:ascii="Times New Roman" w:eastAsia="Times New Roman" w:hAnsi="Times New Roman" w:cs="Times New Roman"/>
-          <w:color w:val="000000" w:themeColor="text1"/>
-          <w:sz w:val="24"/>
-          <w:szCs w:val="24"/>
-          <w:lang w:eastAsia="pt-BR"/>
-        </w:rPr>
-        <w:t>s de desenvolvimento que surgem</w:t>
-      </w:r>
-      <w:r>
-        <w:rPr>
-          <w:rFonts w:ascii="Times New Roman" w:eastAsia="Times New Roman" w:hAnsi="Times New Roman" w:cs="Times New Roman"/>
-          <w:color w:val="000000" w:themeColor="text1"/>
-          <w:sz w:val="24"/>
-          <w:szCs w:val="24"/>
-          <w:lang w:eastAsia="pt-BR"/>
-        </w:rPr>
-        <w:t>.</w:t>
+          <w:b w:val="0"/>
+          <w:color w:val="000000" w:themeColor="text1"/>
+          <w:sz w:val="24"/>
+          <w:szCs w:val="24"/>
+        </w:rPr>
+        <w:t xml:space="preserve">as as informações necessárias por achar </w:t>
+      </w:r>
+      <w:r>
+        <w:rPr>
+          <w:b w:val="0"/>
+          <w:color w:val="000000" w:themeColor="text1"/>
+          <w:sz w:val="24"/>
+          <w:szCs w:val="24"/>
+        </w:rPr>
+        <w:t>serem</w:t>
+      </w:r>
+      <w:r>
+        <w:rPr>
+          <w:b w:val="0"/>
+          <w:color w:val="000000" w:themeColor="text1"/>
+          <w:sz w:val="24"/>
+          <w:szCs w:val="24"/>
+        </w:rPr>
+        <w:t xml:space="preserve"> irrelevante</w:t>
+      </w:r>
+      <w:r>
+        <w:rPr>
+          <w:b w:val="0"/>
+          <w:color w:val="000000" w:themeColor="text1"/>
+          <w:sz w:val="24"/>
+          <w:szCs w:val="24"/>
+        </w:rPr>
+        <w:t>s</w:t>
+      </w:r>
+      <w:r>
+        <w:rPr>
+          <w:b w:val="0"/>
+          <w:color w:val="000000" w:themeColor="text1"/>
+          <w:sz w:val="24"/>
+          <w:szCs w:val="24"/>
+        </w:rPr>
+        <w:t xml:space="preserve"> (</w:t>
+      </w:r>
+      <w:r>
+        <w:rPr>
+          <w:b w:val="0"/>
+          <w:color w:val="000000" w:themeColor="text1"/>
+          <w:sz w:val="24"/>
+          <w:szCs w:val="24"/>
+        </w:rPr>
+        <w:t>“</w:t>
+      </w:r>
+      <w:r>
+        <w:rPr>
+          <w:b w:val="0"/>
+          <w:color w:val="000000" w:themeColor="text1"/>
+          <w:sz w:val="24"/>
+          <w:szCs w:val="24"/>
+        </w:rPr>
+        <w:t>erro, particularmente ele não entende de nada de desenvolvimento de software</w:t>
+      </w:r>
+      <w:r>
+        <w:rPr>
+          <w:b w:val="0"/>
+          <w:color w:val="000000" w:themeColor="text1"/>
+          <w:sz w:val="24"/>
+          <w:szCs w:val="24"/>
+        </w:rPr>
+        <w:t>”</w:t>
+      </w:r>
+      <w:r>
+        <w:rPr>
+          <w:b w:val="0"/>
+          <w:color w:val="000000" w:themeColor="text1"/>
+          <w:sz w:val="24"/>
+          <w:szCs w:val="24"/>
+        </w:rPr>
+        <w:t xml:space="preserve">). </w:t>
       </w:r>
     </w:p>
     <w:p>
       <w:pPr>
         <w:shd w:val="clear" w:color="auto" w:fill="FFFFFF"/>
-        <w:spacing w:after="0" w:line="360" w:lineRule="auto"/>
-        <w:ind w:firstLine="708"/>
+        <w:spacing w:after="120" w:line="240" w:lineRule="auto"/>
+        <w:ind w:firstLine="709"/>
+        <w:jc w:val="both"/>
+        <w:rPr>
+          <w:rFonts w:ascii="Times New Roman" w:eastAsia="Times New Roman" w:hAnsi="Times New Roman" w:cs="Times New Roman"/>
+          <w:color w:val="000000" w:themeColor="text1"/>
+          <w:sz w:val="24"/>
+          <w:szCs w:val="24"/>
+          <w:lang w:eastAsia="pt-BR"/>
+        </w:rPr>
+      </w:pPr>
+      <w:r>
+        <w:rPr>
+          <w:rFonts w:ascii="Times New Roman" w:hAnsi="Times New Roman" w:cs="Times New Roman"/>
+          <w:iCs/>
+          <w:color w:val="000000" w:themeColor="text1"/>
+          <w:sz w:val="24"/>
+          <w:szCs w:val="24"/>
+          <w:shd w:val="clear" w:color="auto" w:fill="FFFFFF"/>
+        </w:rPr>
+        <w:t>É necessário ter foco</w:t>
+      </w:r>
+      <w:r>
+        <w:rPr>
+          <w:rFonts w:ascii="Times New Roman" w:hAnsi="Times New Roman" w:cs="Times New Roman"/>
+          <w:iCs/>
+          <w:color w:val="000000" w:themeColor="text1"/>
+          <w:sz w:val="24"/>
+          <w:szCs w:val="24"/>
+          <w:shd w:val="clear" w:color="auto" w:fill="FFFFFF"/>
+        </w:rPr>
+        <w:t>,</w:t>
+      </w:r>
+      <w:r>
+        <w:rPr>
+          <w:rFonts w:ascii="Times New Roman" w:hAnsi="Times New Roman" w:cs="Times New Roman"/>
+          <w:iCs/>
+          <w:color w:val="000000" w:themeColor="text1"/>
+          <w:sz w:val="24"/>
+          <w:szCs w:val="24"/>
+          <w:shd w:val="clear" w:color="auto" w:fill="FFFFFF"/>
+        </w:rPr>
+        <w:t xml:space="preserve"> estar </w:t>
+      </w:r>
+      <w:r>
+        <w:rPr>
+          <w:rFonts w:ascii="Times New Roman" w:hAnsi="Times New Roman" w:cs="Times New Roman"/>
+          <w:color w:val="000000" w:themeColor="text1"/>
+          <w:sz w:val="24"/>
+          <w:szCs w:val="24"/>
+        </w:rPr>
+        <w:t xml:space="preserve">alinhado com o </w:t>
+      </w:r>
+      <w:r>
+        <w:rPr>
+          <w:rFonts w:ascii="Times New Roman" w:hAnsi="Times New Roman" w:cs="Times New Roman"/>
+          <w:color w:val="000000" w:themeColor="text1"/>
+          <w:sz w:val="24"/>
+          <w:szCs w:val="24"/>
+        </w:rPr>
+        <w:t xml:space="preserve">negócio, </w:t>
+      </w:r>
+      <w:r>
+        <w:rPr>
+          <w:rFonts w:ascii="Times New Roman" w:hAnsi="Times New Roman" w:cs="Times New Roman"/>
+          <w:color w:val="000000" w:themeColor="text1"/>
+          <w:sz w:val="24"/>
+          <w:szCs w:val="24"/>
+        </w:rPr>
+        <w:t>fazer um so</w:t>
+      </w:r>
+      <w:r>
+        <w:rPr>
+          <w:rFonts w:ascii="Times New Roman" w:hAnsi="Times New Roman" w:cs="Times New Roman"/>
+          <w:color w:val="000000" w:themeColor="text1"/>
+          <w:sz w:val="24"/>
+          <w:szCs w:val="24"/>
+        </w:rPr>
+        <w:t>ftware de fá</w:t>
+      </w:r>
+      <w:r>
+        <w:rPr>
+          <w:rFonts w:ascii="Times New Roman" w:hAnsi="Times New Roman" w:cs="Times New Roman"/>
+          <w:color w:val="000000" w:themeColor="text1"/>
+          <w:sz w:val="24"/>
+          <w:szCs w:val="24"/>
+        </w:rPr>
+        <w:t xml:space="preserve">cil </w:t>
+      </w:r>
+      <w:r>
+        <w:rPr>
+          <w:rFonts w:ascii="Times New Roman" w:hAnsi="Times New Roman" w:cs="Times New Roman"/>
+          <w:color w:val="000000" w:themeColor="text1"/>
+          <w:sz w:val="24"/>
+          <w:szCs w:val="24"/>
+        </w:rPr>
+        <w:t xml:space="preserve">adaptação </w:t>
+      </w:r>
+      <w:r>
+        <w:rPr>
+          <w:rFonts w:ascii="Times New Roman" w:hAnsi="Times New Roman" w:cs="Times New Roman"/>
+          <w:color w:val="000000" w:themeColor="text1"/>
+          <w:sz w:val="24"/>
+          <w:szCs w:val="24"/>
+        </w:rPr>
+        <w:t>-</w:t>
+      </w:r>
+      <w:r>
+        <w:rPr>
+          <w:rFonts w:ascii="Times New Roman" w:hAnsi="Times New Roman" w:cs="Times New Roman"/>
+          <w:color w:val="000000" w:themeColor="text1"/>
+          <w:sz w:val="24"/>
+          <w:szCs w:val="24"/>
+        </w:rPr>
+        <w:t xml:space="preserve"> flexível -</w:t>
+      </w:r>
+      <w:r>
+        <w:rPr>
+          <w:rFonts w:ascii="Times New Roman" w:hAnsi="Times New Roman" w:cs="Times New Roman"/>
+          <w:color w:val="000000" w:themeColor="text1"/>
+          <w:sz w:val="24"/>
+          <w:szCs w:val="24"/>
+        </w:rPr>
+        <w:t xml:space="preserve"> para </w:t>
+      </w:r>
+      <w:r>
+        <w:rPr>
+          <w:rFonts w:ascii="Times New Roman" w:hAnsi="Times New Roman" w:cs="Times New Roman"/>
+          <w:color w:val="000000" w:themeColor="text1"/>
+          <w:sz w:val="24"/>
+          <w:szCs w:val="24"/>
+        </w:rPr>
+        <w:t>fenômenos mutantes do decorrer do cicl</w:t>
+      </w:r>
+      <w:r>
+        <w:rPr>
+          <w:rFonts w:ascii="Times New Roman" w:hAnsi="Times New Roman" w:cs="Times New Roman"/>
+          <w:color w:val="000000" w:themeColor="text1"/>
+          <w:sz w:val="24"/>
+          <w:szCs w:val="24"/>
+        </w:rPr>
+        <w:t xml:space="preserve">o de vida </w:t>
+      </w:r>
+      <w:r>
+        <w:rPr>
+          <w:rFonts w:ascii="Times New Roman" w:hAnsi="Times New Roman" w:cs="Times New Roman"/>
+          <w:color w:val="000000" w:themeColor="text1"/>
+          <w:sz w:val="24"/>
+          <w:szCs w:val="24"/>
+        </w:rPr>
+        <w:t>do produto</w:t>
+      </w:r>
+      <w:r>
+        <w:rPr>
+          <w:rFonts w:ascii="Times New Roman" w:hAnsi="Times New Roman" w:cs="Times New Roman"/>
+          <w:color w:val="000000" w:themeColor="text1"/>
+          <w:sz w:val="24"/>
+          <w:szCs w:val="24"/>
+        </w:rPr>
+        <w:t xml:space="preserve"> garantindo assim a </w:t>
+      </w:r>
+      <w:r>
+        <w:rPr>
+          <w:rFonts w:ascii="Times New Roman" w:hAnsi="Times New Roman" w:cs="Times New Roman"/>
+          <w:color w:val="000000" w:themeColor="text1"/>
+          <w:sz w:val="24"/>
+          <w:szCs w:val="24"/>
+        </w:rPr>
+        <w:t xml:space="preserve">melhor </w:t>
+      </w:r>
+      <w:r>
+        <w:rPr>
+          <w:rFonts w:ascii="Times New Roman" w:hAnsi="Times New Roman" w:cs="Times New Roman"/>
+          <w:color w:val="000000" w:themeColor="text1"/>
+          <w:sz w:val="24"/>
+          <w:szCs w:val="24"/>
+        </w:rPr>
+        <w:t>evolução</w:t>
+      </w:r>
+      <w:r>
+        <w:rPr>
+          <w:rFonts w:ascii="Times New Roman" w:hAnsi="Times New Roman" w:cs="Times New Roman"/>
+          <w:iCs/>
+          <w:color w:val="000000" w:themeColor="text1"/>
+          <w:sz w:val="24"/>
+          <w:szCs w:val="24"/>
+          <w:shd w:val="clear" w:color="auto" w:fill="FFFFFF"/>
+        </w:rPr>
+        <w:t>.</w:t>
+      </w:r>
+      <w:r>
+        <w:rPr>
+          <w:rFonts w:ascii="Times New Roman" w:hAnsi="Times New Roman" w:cs="Times New Roman"/>
+          <w:iCs/>
+          <w:color w:val="000000" w:themeColor="text1"/>
+          <w:sz w:val="24"/>
+          <w:szCs w:val="24"/>
+          <w:shd w:val="clear" w:color="auto" w:fill="FFFFFF"/>
+        </w:rPr>
+        <w:t xml:space="preserve">  </w:t>
+      </w:r>
+      <w:r>
+        <w:rPr>
+          <w:rFonts w:ascii="Times New Roman" w:hAnsi="Times New Roman" w:cs="Times New Roman"/>
+          <w:iCs/>
+          <w:color w:val="000000" w:themeColor="text1"/>
+          <w:sz w:val="24"/>
+          <w:szCs w:val="24"/>
+          <w:shd w:val="clear" w:color="auto" w:fill="FFFFFF"/>
+        </w:rPr>
+        <w:t>Como não somente as não</w:t>
+      </w:r>
+      <w:r>
+        <w:rPr>
+          <w:rFonts w:ascii="Times New Roman" w:hAnsi="Times New Roman" w:cs="Times New Roman"/>
+          <w:iCs/>
+          <w:color w:val="000000" w:themeColor="text1"/>
+          <w:sz w:val="24"/>
+          <w:szCs w:val="24"/>
+          <w:shd w:val="clear" w:color="auto" w:fill="FFFFFF"/>
+        </w:rPr>
+        <w:t>-</w:t>
+      </w:r>
+      <w:r>
+        <w:rPr>
+          <w:rFonts w:ascii="Times New Roman" w:hAnsi="Times New Roman" w:cs="Times New Roman"/>
+          <w:iCs/>
+          <w:color w:val="000000" w:themeColor="text1"/>
+          <w:sz w:val="24"/>
+          <w:szCs w:val="24"/>
+          <w:shd w:val="clear" w:color="auto" w:fill="FFFFFF"/>
+        </w:rPr>
+        <w:t>técnicas são o suficiente</w:t>
+      </w:r>
+      <w:r>
+        <w:rPr>
+          <w:rFonts w:ascii="Times New Roman" w:hAnsi="Times New Roman" w:cs="Times New Roman"/>
+          <w:iCs/>
+          <w:color w:val="000000" w:themeColor="text1"/>
+          <w:sz w:val="24"/>
+          <w:szCs w:val="24"/>
+          <w:shd w:val="clear" w:color="auto" w:fill="FFFFFF"/>
+        </w:rPr>
+        <w:t>, é</w:t>
+      </w:r>
+      <w:r>
+        <w:rPr>
+          <w:rFonts w:ascii="Times New Roman" w:hAnsi="Times New Roman" w:cs="Times New Roman"/>
+          <w:iCs/>
+          <w:color w:val="000000" w:themeColor="text1"/>
+          <w:sz w:val="24"/>
+          <w:szCs w:val="24"/>
+          <w:shd w:val="clear" w:color="auto" w:fill="FFFFFF"/>
+        </w:rPr>
+        <w:t xml:space="preserve"> preciso ser curioso, </w:t>
+      </w:r>
+      <w:r>
+        <w:rPr>
+          <w:rFonts w:ascii="Times New Roman" w:eastAsia="Times New Roman" w:hAnsi="Times New Roman" w:cs="Times New Roman"/>
+          <w:color w:val="000000" w:themeColor="text1"/>
+          <w:sz w:val="24"/>
+          <w:szCs w:val="24"/>
+          <w:lang w:eastAsia="pt-BR"/>
+        </w:rPr>
+        <w:t>dinâmico e pragmático,</w:t>
+      </w:r>
+      <w:r>
+        <w:rPr>
+          <w:rFonts w:ascii="Times New Roman" w:eastAsia="Times New Roman" w:hAnsi="Times New Roman" w:cs="Times New Roman"/>
+          <w:color w:val="000000" w:themeColor="text1"/>
+          <w:sz w:val="24"/>
+          <w:szCs w:val="24"/>
+          <w:lang w:eastAsia="pt-BR"/>
+        </w:rPr>
+        <w:t xml:space="preserve"> adaptando-se às novas tecnologias de software, banco de dados e metodologias de desenvolvimento que surgem</w:t>
+      </w:r>
+      <w:r>
+        <w:rPr>
+          <w:rFonts w:ascii="Times New Roman" w:eastAsia="Times New Roman" w:hAnsi="Times New Roman" w:cs="Times New Roman"/>
+          <w:color w:val="000000" w:themeColor="text1"/>
+          <w:sz w:val="24"/>
+          <w:szCs w:val="24"/>
+          <w:lang w:eastAsia="pt-BR"/>
+        </w:rPr>
+        <w:t>.</w:t>
+      </w:r>
+    </w:p>
+    <w:p>
+      <w:pPr>
+        <w:shd w:val="clear" w:color="auto" w:fill="FFFFFF"/>
+        <w:spacing w:after="120" w:line="240" w:lineRule="auto"/>
+        <w:ind w:firstLine="709"/>
         <w:jc w:val="both"/>
         <w:textAlignment w:val="baseline"/>
         <w:rPr>
@@ -930,7 +2134,7 @@
           <w:szCs w:val="24"/>
           <w:lang w:eastAsia="pt-BR"/>
         </w:rPr>
-        <w:t xml:space="preserve">É </w:t>
+        <w:t>é proativo</w:t>
       </w:r>
       <w:r>
         <w:rPr>
@@ -940,7 +2144,7 @@
           <w:szCs w:val="24"/>
           <w:lang w:eastAsia="pt-BR"/>
         </w:rPr>
-        <w:t>criativo, p</w:t>
+        <w:t xml:space="preserve">, </w:t>
       </w:r>
       <w:r>
         <w:rPr>
@@ -950,7 +2154,7 @@
           <w:szCs w:val="24"/>
           <w:lang w:eastAsia="pt-BR"/>
         </w:rPr>
-        <w:t xml:space="preserve">rodutivo, </w:t>
+        <w:t>a</w:t>
       </w:r>
       <w:r>
         <w:rPr>
@@ -960,6 +2164,46 @@
           <w:szCs w:val="24"/>
           <w:lang w:eastAsia="pt-BR"/>
         </w:rPr>
+        <w:t xml:space="preserve">ntecipa necessidades, </w:t>
+      </w:r>
+      <w:r>
+        <w:rPr>
+          <w:rFonts w:ascii="Times New Roman" w:eastAsia="Times New Roman" w:hAnsi="Times New Roman" w:cs="Times New Roman"/>
+          <w:color w:val="000000" w:themeColor="text1"/>
+          <w:sz w:val="24"/>
+          <w:szCs w:val="24"/>
+          <w:lang w:eastAsia="pt-BR"/>
+        </w:rPr>
+        <w:t>pensa não só no curto p</w:t>
+      </w:r>
+      <w:r>
+        <w:rPr>
+          <w:rFonts w:ascii="Times New Roman" w:eastAsia="Times New Roman" w:hAnsi="Times New Roman" w:cs="Times New Roman"/>
+          <w:color w:val="000000" w:themeColor="text1"/>
+          <w:sz w:val="24"/>
+          <w:szCs w:val="24"/>
+          <w:lang w:eastAsia="pt-BR"/>
+        </w:rPr>
+        <w:t>razo, mas também no longo prazo;</w:t>
+      </w:r>
+      <w:r>
+        <w:rPr>
+          <w:rFonts w:ascii="Times New Roman" w:eastAsia="Times New Roman" w:hAnsi="Times New Roman" w:cs="Times New Roman"/>
+          <w:color w:val="000000" w:themeColor="text1"/>
+          <w:sz w:val="24"/>
+          <w:szCs w:val="24"/>
+          <w:lang w:eastAsia="pt-BR"/>
+        </w:rPr>
+        <w:t xml:space="preserve"> </w:t>
+      </w:r>
+      <w:r>
+        <w:rPr>
+          <w:rFonts w:ascii="Times New Roman" w:eastAsia="Times New Roman" w:hAnsi="Times New Roman" w:cs="Times New Roman"/>
+          <w:color w:val="000000" w:themeColor="text1"/>
+          <w:sz w:val="24"/>
+          <w:szCs w:val="24"/>
+          <w:lang w:eastAsia="pt-BR"/>
+        </w:rPr>
         <w:t>aceita</w:t>
       </w:r>
       <w:r>
@@ -990,7 +2234,7 @@
           <w:szCs w:val="24"/>
           <w:lang w:eastAsia="pt-BR"/>
         </w:rPr>
-        <w:t>,</w:t>
+        <w:t>;</w:t>
       </w:r>
       <w:r>
         <w:rPr>
@@ -1010,7 +2254,7 @@
           <w:szCs w:val="24"/>
           <w:lang w:eastAsia="pt-BR"/>
         </w:rPr>
-        <w:t xml:space="preserve">daptável, </w:t>
+        <w:t>daptável, evolui constantemente com a necessidade;</w:t>
       </w:r>
       <w:r>
         <w:rPr>
@@ -1020,7 +2264,7 @@
           <w:szCs w:val="24"/>
           <w:lang w:eastAsia="pt-BR"/>
         </w:rPr>
-        <w:t>a</w:t>
+        <w:t xml:space="preserve"> </w:t>
       </w:r>
       <w:r>
         <w:rPr>
@@ -1030,7 +2274,7 @@
           <w:szCs w:val="24"/>
           <w:lang w:eastAsia="pt-BR"/>
         </w:rPr>
-        <w:t>ntecipa necessidades</w:t>
+        <w:t>c</w:t>
       </w:r>
       <w:r>
         <w:rPr>
@@ -1040,113 +2284,13 @@
           <w:szCs w:val="24"/>
           <w:lang w:eastAsia="pt-BR"/>
         </w:rPr>
-        <w:t xml:space="preserve">, </w:t>
-      </w:r>
-      <w:r>
-        <w:rPr>
-          <w:rFonts w:ascii="Times New Roman" w:eastAsia="Times New Roman" w:hAnsi="Times New Roman" w:cs="Times New Roman"/>
-          <w:color w:val="000000" w:themeColor="text1"/>
-          <w:sz w:val="24"/>
-          <w:szCs w:val="24"/>
-          <w:lang w:eastAsia="pt-BR"/>
-        </w:rPr>
-        <w:t>c</w:t>
-      </w:r>
-      <w:r>
-        <w:rPr>
-          <w:rFonts w:ascii="Times New Roman" w:eastAsia="Times New Roman" w:hAnsi="Times New Roman" w:cs="Times New Roman"/>
-          <w:color w:val="000000" w:themeColor="text1"/>
-          <w:sz w:val="24"/>
-          <w:szCs w:val="24"/>
-          <w:lang w:eastAsia="pt-BR"/>
-        </w:rPr>
-        <w:t>ria software fácil de ser evoluído</w:t>
-      </w:r>
-      <w:r>
-        <w:rPr>
-          <w:rFonts w:ascii="Times New Roman" w:eastAsia="Times New Roman" w:hAnsi="Times New Roman" w:cs="Times New Roman"/>
-          <w:color w:val="000000" w:themeColor="text1"/>
-          <w:sz w:val="24"/>
-          <w:szCs w:val="24"/>
-          <w:lang w:eastAsia="pt-BR"/>
-        </w:rPr>
-        <w:t xml:space="preserve">, </w:t>
-      </w:r>
-      <w:r>
-        <w:rPr>
-          <w:rFonts w:ascii="Times New Roman" w:eastAsia="Times New Roman" w:hAnsi="Times New Roman" w:cs="Times New Roman"/>
-          <w:color w:val="000000" w:themeColor="text1"/>
-          <w:sz w:val="24"/>
-          <w:szCs w:val="24"/>
-          <w:lang w:eastAsia="pt-BR"/>
-        </w:rPr>
-        <w:t>p</w:t>
-      </w:r>
-      <w:r>
-        <w:rPr>
-          <w:rFonts w:ascii="Times New Roman" w:eastAsia="Times New Roman" w:hAnsi="Times New Roman" w:cs="Times New Roman"/>
-          <w:color w:val="000000" w:themeColor="text1"/>
-          <w:sz w:val="24"/>
-          <w:szCs w:val="24"/>
-          <w:lang w:eastAsia="pt-BR"/>
-        </w:rPr>
-        <w:t>ensa não só no curto p</w:t>
-      </w:r>
-      <w:r>
-        <w:rPr>
-          <w:rFonts w:ascii="Times New Roman" w:eastAsia="Times New Roman" w:hAnsi="Times New Roman" w:cs="Times New Roman"/>
-          <w:color w:val="000000" w:themeColor="text1"/>
-          <w:sz w:val="24"/>
-          <w:szCs w:val="24"/>
-          <w:lang w:eastAsia="pt-BR"/>
-        </w:rPr>
-        <w:t xml:space="preserve">razo, mas também no longo prazo, </w:t>
-      </w:r>
-      <w:r>
-        <w:rPr>
-          <w:rFonts w:ascii="Times New Roman" w:eastAsia="Times New Roman" w:hAnsi="Times New Roman" w:cs="Times New Roman"/>
-          <w:color w:val="000000" w:themeColor="text1"/>
-          <w:sz w:val="24"/>
-          <w:szCs w:val="24"/>
-          <w:lang w:eastAsia="pt-BR"/>
-        </w:rPr>
-        <w:t>c</w:t>
-      </w:r>
-      <w:r>
-        <w:rPr>
-          <w:rFonts w:ascii="Times New Roman" w:eastAsia="Times New Roman" w:hAnsi="Times New Roman" w:cs="Times New Roman"/>
-          <w:color w:val="000000" w:themeColor="text1"/>
-          <w:sz w:val="24"/>
-          <w:szCs w:val="24"/>
-          <w:lang w:eastAsia="pt-BR"/>
-        </w:rPr>
-        <w:t>onstrói software com cuidado, por exemplo, usando testes automatizados</w:t>
-      </w:r>
-      <w:r>
-        <w:rPr>
-          <w:rFonts w:ascii="Times New Roman" w:eastAsia="Times New Roman" w:hAnsi="Times New Roman" w:cs="Times New Roman"/>
-          <w:color w:val="000000" w:themeColor="text1"/>
-          <w:sz w:val="24"/>
-          <w:szCs w:val="24"/>
-          <w:lang w:eastAsia="pt-BR"/>
-        </w:rPr>
-        <w:t xml:space="preserve"> e é comunicativo</w:t>
-      </w:r>
-      <w:r>
-        <w:rPr>
-          <w:rFonts w:ascii="Times New Roman" w:eastAsia="Times New Roman" w:hAnsi="Times New Roman" w:cs="Times New Roman"/>
-          <w:color w:val="000000" w:themeColor="text1"/>
-          <w:sz w:val="24"/>
-          <w:szCs w:val="24"/>
-          <w:lang w:eastAsia="pt-BR"/>
-        </w:rPr>
-        <w:t>.</w:t>
+        <w:t>onstrói software com cuidado, por exemplo, usando testes automatizados e é comunicativo.</w:t>
       </w:r>
     </w:p>
     <w:p>
       <w:pPr>
-        <w:spacing w:after="0" w:line="360" w:lineRule="auto"/>
-        <w:ind w:firstLine="708"/>
+        <w:spacing w:after="120" w:line="240" w:lineRule="auto"/>
+        <w:ind w:firstLine="709"/>
         <w:jc w:val="both"/>
         <w:rPr>
           <w:rFonts w:ascii="Times New Roman" w:hAnsi="Times New Roman" w:cs="Times New Roman"/>
@@ -1190,7 +2334,95 @@
           <w:szCs w:val="24"/>
           <w:shd w:val="clear" w:color="auto" w:fill="FFFFFF"/>
         </w:rPr>
-        <w:t xml:space="preserve"> a repetir. Um ser insistente não é produtivo, muito menos proativo. Insistir é tornar a fazer a mesma atividade, da mesma forma que a já fez – tendo sucesso ou fracasso naquilo que fez. Pode parecer contraditório, mas, um bom engenheiro de software precisa sob tudo de erros. De errar, e errar bastante. Porque é com os erros que se ganha experiência. Por George </w:t>
+        <w:t xml:space="preserve"> a repetir. Um ser insistente não é produtivo, muito menos proativo. Insistir é tornar a fazer a mesma atividade, da mesma forma que a já fez – tendo sucesso ou fracasso naquilo que fez. Pode parecer contraditório, mas, um bom engenheiro de software precisa sob</w:t>
+      </w:r>
+      <w:r>
+        <w:rPr>
+          <w:rFonts w:ascii="Times New Roman" w:hAnsi="Times New Roman" w:cs="Times New Roman"/>
+          <w:iCs/>
+          <w:color w:val="000000" w:themeColor="text1"/>
+          <w:sz w:val="24"/>
+          <w:szCs w:val="24"/>
+          <w:shd w:val="clear" w:color="auto" w:fill="FFFFFF"/>
+        </w:rPr>
+        <w:t>re</w:t>
+      </w:r>
+      <w:r>
+        <w:rPr>
+          <w:rFonts w:ascii="Times New Roman" w:hAnsi="Times New Roman" w:cs="Times New Roman"/>
+          <w:iCs/>
+          <w:color w:val="000000" w:themeColor="text1"/>
+          <w:sz w:val="24"/>
+          <w:szCs w:val="24"/>
+          <w:shd w:val="clear" w:color="auto" w:fill="FFFFFF"/>
+        </w:rPr>
+        <w:t xml:space="preserve"> tudo de</w:t>
+      </w:r>
+      <w:r>
+        <w:rPr>
+          <w:rFonts w:ascii="Times New Roman" w:hAnsi="Times New Roman" w:cs="Times New Roman"/>
+          <w:iCs/>
+          <w:color w:val="000000" w:themeColor="text1"/>
+          <w:sz w:val="24"/>
+          <w:szCs w:val="24"/>
+          <w:shd w:val="clear" w:color="auto" w:fill="FFFFFF"/>
+        </w:rPr>
+        <w:t xml:space="preserve"> experiência. E como ganha </w:t>
+      </w:r>
+      <w:r>
+        <w:rPr>
+          <w:rFonts w:ascii="Times New Roman" w:hAnsi="Times New Roman" w:cs="Times New Roman"/>
+          <w:iCs/>
+          <w:color w:val="000000" w:themeColor="text1"/>
+          <w:sz w:val="24"/>
+          <w:szCs w:val="24"/>
+          <w:shd w:val="clear" w:color="auto" w:fill="FFFFFF"/>
+        </w:rPr>
+        <w:t>experiência</w:t>
+      </w:r>
+      <w:r>
+        <w:rPr>
+          <w:rFonts w:ascii="Times New Roman" w:hAnsi="Times New Roman" w:cs="Times New Roman"/>
+          <w:iCs/>
+          <w:color w:val="000000" w:themeColor="text1"/>
+          <w:sz w:val="24"/>
+          <w:szCs w:val="24"/>
+          <w:shd w:val="clear" w:color="auto" w:fill="FFFFFF"/>
+        </w:rPr>
+        <w:t>?</w:t>
+      </w:r>
+      <w:r>
+        <w:rPr>
+          <w:rFonts w:ascii="Times New Roman" w:hAnsi="Times New Roman" w:cs="Times New Roman"/>
+          <w:iCs/>
+          <w:color w:val="000000" w:themeColor="text1"/>
+          <w:sz w:val="24"/>
+          <w:szCs w:val="24"/>
+          <w:shd w:val="clear" w:color="auto" w:fill="FFFFFF"/>
+        </w:rPr>
+        <w:t xml:space="preserve"> </w:t>
+      </w:r>
+      <w:r>
+        <w:rPr>
+          <w:rFonts w:ascii="Times New Roman" w:hAnsi="Times New Roman" w:cs="Times New Roman"/>
+          <w:iCs/>
+          <w:color w:val="000000" w:themeColor="text1"/>
+          <w:sz w:val="24"/>
+          <w:szCs w:val="24"/>
+          <w:shd w:val="clear" w:color="auto" w:fill="FFFFFF"/>
+        </w:rPr>
+        <w:t xml:space="preserve">Com erros! </w:t>
+      </w:r>
+      <w:r>
+        <w:rPr>
+          <w:rFonts w:ascii="Times New Roman" w:hAnsi="Times New Roman" w:cs="Times New Roman"/>
+          <w:iCs/>
+          <w:color w:val="000000" w:themeColor="text1"/>
+          <w:sz w:val="24"/>
+          <w:szCs w:val="24"/>
+          <w:shd w:val="clear" w:color="auto" w:fill="FFFFFF"/>
+        </w:rPr>
+        <w:t xml:space="preserve">Por George </w:t>
       </w:r>
       <w:proofErr w:type="spellStart"/>
       <w:r>
@@ -1202,7 +2434,18 @@
           <w:szCs w:val="24"/>
           <w:shd w:val="clear" w:color="auto" w:fill="FFFFFF"/>
         </w:rPr>
-        <w:t>Santayana</w:t>
+        <w:t>Santaya</w:t>
+      </w:r>
+      <w:r>
+        <w:rPr>
+          <w:rFonts w:ascii="Times New Roman" w:hAnsi="Times New Roman" w:cs="Times New Roman"/>
+          <w:iCs/>
+          <w:color w:val="000000" w:themeColor="text1"/>
+          <w:sz w:val="24"/>
+          <w:szCs w:val="24"/>
+          <w:shd w:val="clear" w:color="auto" w:fill="FFFFFF"/>
+        </w:rPr>
+        <w:t>na</w:t>
       </w:r>
       <w:proofErr w:type="spellEnd"/>
       <w:r>
@@ -1214,24 +2457,152 @@
           <w:szCs w:val="24"/>
           <w:shd w:val="clear" w:color="auto" w:fill="FFFFFF"/>
         </w:rPr>
-        <w:t>: "Aqueles que não conseguem Passado são condenados a repeti-lo."</w:t>
-      </w:r>
-      <w:r>
-        <w:rPr>
-          <w:rFonts w:ascii="Times New Roman" w:hAnsi="Times New Roman" w:cs="Times New Roman"/>
-          <w:iCs/>
-          <w:color w:val="000000" w:themeColor="text1"/>
-          <w:sz w:val="24"/>
-          <w:szCs w:val="24"/>
-          <w:shd w:val="clear" w:color="auto" w:fill="FFFFFF"/>
-        </w:rPr>
-        <w:t xml:space="preserve"> </w:t>
+        <w:t xml:space="preserve">: </w:t>
+      </w:r>
+      <w:r>
+        <w:rPr>
+          <w:rFonts w:ascii="Times New Roman" w:hAnsi="Times New Roman" w:cs="Times New Roman"/>
+          <w:color w:val="000000" w:themeColor="text1"/>
+          <w:sz w:val="24"/>
+          <w:szCs w:val="24"/>
+          <w:shd w:val="clear" w:color="auto" w:fill="FFFFFF"/>
+        </w:rPr>
+        <w:t>"</w:t>
+      </w:r>
+      <w:r>
+        <w:rPr>
+          <w:rStyle w:val="nfase"/>
+          <w:rFonts w:ascii="Times New Roman" w:hAnsi="Times New Roman" w:cs="Times New Roman"/>
+          <w:bCs/>
+          <w:i w:val="0"/>
+          <w:iCs w:val="0"/>
+          <w:color w:val="000000" w:themeColor="text1"/>
+          <w:sz w:val="24"/>
+          <w:szCs w:val="24"/>
+          <w:shd w:val="clear" w:color="auto" w:fill="FFFFFF"/>
+        </w:rPr>
+        <w:t>Aqueles que não</w:t>
+      </w:r>
+      <w:r>
+        <w:rPr>
+          <w:rStyle w:val="apple-converted-space"/>
+          <w:rFonts w:ascii="Times New Roman" w:hAnsi="Times New Roman" w:cs="Times New Roman"/>
+          <w:color w:val="000000" w:themeColor="text1"/>
+          <w:sz w:val="24"/>
+          <w:szCs w:val="24"/>
+          <w:shd w:val="clear" w:color="auto" w:fill="FFFFFF"/>
+        </w:rPr>
+        <w:t> </w:t>
+      </w:r>
+      <w:r>
+        <w:rPr>
+          <w:rFonts w:ascii="Times New Roman" w:hAnsi="Times New Roman" w:cs="Times New Roman"/>
+          <w:color w:val="000000" w:themeColor="text1"/>
+          <w:sz w:val="24"/>
+          <w:szCs w:val="24"/>
+          <w:shd w:val="clear" w:color="auto" w:fill="FFFFFF"/>
+        </w:rPr>
+        <w:t>podem lembrar o</w:t>
+      </w:r>
+      <w:r>
+        <w:rPr>
+          <w:rStyle w:val="apple-converted-space"/>
+          <w:rFonts w:ascii="Times New Roman" w:hAnsi="Times New Roman" w:cs="Times New Roman"/>
+          <w:color w:val="000000" w:themeColor="text1"/>
+          <w:sz w:val="24"/>
+          <w:szCs w:val="24"/>
+          <w:shd w:val="clear" w:color="auto" w:fill="FFFFFF"/>
+        </w:rPr>
+        <w:t> </w:t>
+      </w:r>
+      <w:r>
+        <w:rPr>
+          <w:rStyle w:val="nfase"/>
+          <w:rFonts w:ascii="Times New Roman" w:hAnsi="Times New Roman" w:cs="Times New Roman"/>
+          <w:bCs/>
+          <w:i w:val="0"/>
+          <w:iCs w:val="0"/>
+          <w:color w:val="000000" w:themeColor="text1"/>
+          <w:sz w:val="24"/>
+          <w:szCs w:val="24"/>
+          <w:shd w:val="clear" w:color="auto" w:fill="FFFFFF"/>
+        </w:rPr>
+        <w:t>passado</w:t>
+      </w:r>
+      <w:r>
+        <w:rPr>
+          <w:rFonts w:ascii="Times New Roman" w:hAnsi="Times New Roman" w:cs="Times New Roman"/>
+          <w:color w:val="000000" w:themeColor="text1"/>
+          <w:sz w:val="24"/>
+          <w:szCs w:val="24"/>
+          <w:shd w:val="clear" w:color="auto" w:fill="FFFFFF"/>
+        </w:rPr>
+        <w:t>, estão</w:t>
+      </w:r>
+      <w:r>
+        <w:rPr>
+          <w:rStyle w:val="apple-converted-space"/>
+          <w:rFonts w:ascii="Times New Roman" w:hAnsi="Times New Roman" w:cs="Times New Roman"/>
+          <w:color w:val="000000" w:themeColor="text1"/>
+          <w:sz w:val="24"/>
+          <w:szCs w:val="24"/>
+          <w:shd w:val="clear" w:color="auto" w:fill="FFFFFF"/>
+        </w:rPr>
+        <w:t> </w:t>
+      </w:r>
+      <w:r>
+        <w:rPr>
+          <w:rStyle w:val="nfase"/>
+          <w:rFonts w:ascii="Times New Roman" w:hAnsi="Times New Roman" w:cs="Times New Roman"/>
+          <w:bCs/>
+          <w:i w:val="0"/>
+          <w:iCs w:val="0"/>
+          <w:color w:val="000000" w:themeColor="text1"/>
+          <w:sz w:val="24"/>
+          <w:szCs w:val="24"/>
+          <w:shd w:val="clear" w:color="auto" w:fill="FFFFFF"/>
+        </w:rPr>
+        <w:t>condenados a repeti</w:t>
+      </w:r>
+      <w:r>
+        <w:rPr>
+          <w:rFonts w:ascii="Times New Roman" w:hAnsi="Times New Roman" w:cs="Times New Roman"/>
+          <w:color w:val="000000" w:themeColor="text1"/>
+          <w:sz w:val="24"/>
+          <w:szCs w:val="24"/>
+          <w:shd w:val="clear" w:color="auto" w:fill="FFFFFF"/>
+        </w:rPr>
+        <w:t>-</w:t>
+      </w:r>
+      <w:r>
+        <w:rPr>
+          <w:rStyle w:val="nfase"/>
+          <w:rFonts w:ascii="Times New Roman" w:hAnsi="Times New Roman" w:cs="Times New Roman"/>
+          <w:bCs/>
+          <w:i w:val="0"/>
+          <w:iCs w:val="0"/>
+          <w:color w:val="000000" w:themeColor="text1"/>
+          <w:sz w:val="24"/>
+          <w:szCs w:val="24"/>
+          <w:shd w:val="clear" w:color="auto" w:fill="FFFFFF"/>
+        </w:rPr>
+        <w:t>lo.</w:t>
+      </w:r>
+      <w:r>
+        <w:rPr>
+          <w:rFonts w:ascii="Times New Roman" w:hAnsi="Times New Roman" w:cs="Times New Roman"/>
+          <w:color w:val="000000" w:themeColor="text1"/>
+          <w:sz w:val="24"/>
+          <w:szCs w:val="24"/>
+          <w:shd w:val="clear" w:color="auto" w:fill="FFFFFF"/>
+        </w:rPr>
+        <w:t>".</w:t>
       </w:r>
     </w:p>
     <w:p>
       <w:pPr>
-        <w:spacing w:after="0" w:line="360" w:lineRule="auto"/>
-        <w:ind w:firstLine="708"/>
+        <w:spacing w:after="120" w:line="240" w:lineRule="auto"/>
+        <w:ind w:firstLine="709"/>
         <w:jc w:val="both"/>
         <w:rPr>
           <w:rFonts w:ascii="Times New Roman" w:hAnsi="Times New Roman" w:cs="Times New Roman"/>
@@ -1251,7 +2622,7 @@
           <w:szCs w:val="24"/>
           <w:shd w:val="clear" w:color="auto" w:fill="FFFFFF"/>
         </w:rPr>
-        <w:t>Um bom engenheiro de software</w:t>
+        <w:t xml:space="preserve">Um bom engenheiro de software deve ter motivação no que faz (motivação – motivo mais ação). Deve sucumbir-se a própria meta, vivê-la, não ter a atividade por obrigação ou pretensão salarial. </w:t>
       </w:r>
       <w:r>
         <w:rPr>
@@ -1262,7 +2633,7 @@
           <w:szCs w:val="24"/>
           <w:shd w:val="clear" w:color="auto" w:fill="FFFFFF"/>
         </w:rPr>
-        <w:t xml:space="preserve"> deve ter motivação no que faz (motivação – motivo mais ação). Deve sucumbir-se a própria meta, vivê-la, não ter a atividade por obrigação ou pretensão salarial. </w:t>
+        <w:t>“</w:t>
       </w:r>
       <w:r>
         <w:rPr>
@@ -1274,6 +2645,17 @@
           <w:shd w:val="clear" w:color="auto" w:fill="FFFFFF"/>
         </w:rPr>
         <w:t>A paixão por algo gera especialização.</w:t>
+      </w:r>
+      <w:r>
+        <w:rPr>
+          <w:rFonts w:ascii="Times New Roman" w:hAnsi="Times New Roman" w:cs="Times New Roman"/>
+          <w:iCs/>
+          <w:color w:val="000000" w:themeColor="text1"/>
+          <w:sz w:val="24"/>
+          <w:szCs w:val="24"/>
+          <w:shd w:val="clear" w:color="auto" w:fill="FFFFFF"/>
+        </w:rPr>
+        <w:t>”.</w:t>
       </w:r>
       <w:r>
         <w:rPr>
@@ -1292,8 +2674,8 @@
         <w:autoSpaceDE w:val="0"/>
         <w:autoSpaceDN w:val="0"/>
         <w:adjustRightInd w:val="0"/>
-        <w:spacing w:after="0" w:line="360" w:lineRule="auto"/>
-        <w:ind w:firstLine="708"/>
+        <w:spacing w:after="120" w:line="240" w:lineRule="auto"/>
+        <w:ind w:firstLine="709"/>
         <w:jc w:val="both"/>
         <w:rPr>
           <w:rFonts w:ascii="Times New Roman" w:hAnsi="Times New Roman" w:cs="Times New Roman"/>
@@ -1310,6 +2692,62 @@
           <w:szCs w:val="24"/>
         </w:rPr>
         <w:t>Outra habilidade relatada como importante para engenheiros de software é o</w:t>
+      </w:r>
+      <w:r>
+        <w:rPr>
+          <w:rFonts w:ascii="Times New Roman" w:hAnsi="Times New Roman" w:cs="Times New Roman"/>
+          <w:color w:val="000000" w:themeColor="text1"/>
+          <w:sz w:val="24"/>
+          <w:szCs w:val="24"/>
+        </w:rPr>
+        <w:t xml:space="preserve"> </w:t>
+      </w:r>
+      <w:r>
+        <w:rPr>
+          <w:rFonts w:ascii="Times New Roman" w:hAnsi="Times New Roman" w:cs="Times New Roman"/>
+          <w:color w:val="000000" w:themeColor="text1"/>
+          <w:sz w:val="24"/>
+          <w:szCs w:val="24"/>
+        </w:rPr>
+        <w:t xml:space="preserve">trabalho em equipe, </w:t>
+      </w:r>
+      <w:r>
+        <w:rPr>
+          <w:rFonts w:ascii="Times New Roman" w:hAnsi="Times New Roman" w:cs="Times New Roman"/>
+          <w:color w:val="000000" w:themeColor="text1"/>
+          <w:sz w:val="24"/>
+          <w:szCs w:val="24"/>
+        </w:rPr>
+        <w:t>e a comunicação; juntos. A</w:t>
+      </w:r>
+      <w:r>
+        <w:rPr>
+          <w:rFonts w:ascii="Times New Roman" w:hAnsi="Times New Roman" w:cs="Times New Roman"/>
+          <w:color w:val="000000" w:themeColor="text1"/>
+          <w:sz w:val="24"/>
+          <w:szCs w:val="24"/>
+        </w:rPr>
+        <w:t xml:space="preserve">utores relacionaram a comunicação ao trabalho em equipe, bem como à resolução de conflitos, responsabilidade e comprometimento. A habilidade de trabalhar em equipe também é foco da pesquisa desenvolvida por </w:t>
+      </w:r>
+      <w:proofErr w:type="spellStart"/>
+      <w:r>
+        <w:rPr>
+          <w:rFonts w:ascii="Times New Roman" w:hAnsi="Times New Roman" w:cs="Times New Roman"/>
+          <w:color w:val="000000" w:themeColor="text1"/>
+          <w:sz w:val="24"/>
+          <w:szCs w:val="24"/>
+        </w:rPr>
+        <w:t>Akgün</w:t>
+      </w:r>
+      <w:proofErr w:type="spellEnd"/>
+      <w:r>
+        <w:rPr>
+          <w:rFonts w:ascii="Times New Roman" w:hAnsi="Times New Roman" w:cs="Times New Roman"/>
+          <w:color w:val="000000" w:themeColor="text1"/>
+          <w:sz w:val="24"/>
+          <w:szCs w:val="24"/>
+        </w:rPr>
+        <w:t xml:space="preserve"> et al. [2007, que associaram o trabalho em equipe a velocidade de entrada do produto no mercado, menor custo de desenvolvimento e sucesso do produto.</w:t>
       </w:r>
     </w:p>
     <w:p>
@@ -1317,7 +2755,8 @@
         <w:autoSpaceDE w:val="0"/>
         <w:autoSpaceDN w:val="0"/>
         <w:adjustRightInd w:val="0"/>
-        <w:spacing w:after="0" w:line="360" w:lineRule="auto"/>
+        <w:spacing w:after="120" w:line="240" w:lineRule="auto"/>
+        <w:ind w:firstLine="709"/>
         <w:jc w:val="both"/>
         <w:rPr>
           <w:rFonts w:ascii="Times New Roman" w:hAnsi="Times New Roman" w:cs="Times New Roman"/>
@@ -1326,50 +2765,43 @@
           <w:szCs w:val="24"/>
         </w:rPr>
       </w:pPr>
-      <w:proofErr w:type="gramStart"/>
-      <w:r>
-        <w:rPr>
-          <w:rFonts w:ascii="Times New Roman" w:hAnsi="Times New Roman" w:cs="Times New Roman"/>
-          <w:color w:val="000000" w:themeColor="text1"/>
-          <w:sz w:val="24"/>
-          <w:szCs w:val="24"/>
-        </w:rPr>
-        <w:t>trabalho</w:t>
-      </w:r>
-      <w:proofErr w:type="gramEnd"/>
-      <w:r>
-        <w:rPr>
-          <w:rFonts w:ascii="Times New Roman" w:hAnsi="Times New Roman" w:cs="Times New Roman"/>
-          <w:color w:val="000000" w:themeColor="text1"/>
-          <w:sz w:val="24"/>
-          <w:szCs w:val="24"/>
-        </w:rPr>
-        <w:t xml:space="preserve"> em equipe, </w:t>
-      </w:r>
-      <w:r>
-        <w:rPr>
-          <w:rFonts w:ascii="Times New Roman" w:hAnsi="Times New Roman" w:cs="Times New Roman"/>
-          <w:color w:val="000000" w:themeColor="text1"/>
-          <w:sz w:val="24"/>
-          <w:szCs w:val="24"/>
-        </w:rPr>
-        <w:t xml:space="preserve">e a comunicação; juntos </w:t>
-      </w:r>
-      <w:r>
-        <w:rPr>
-          <w:rFonts w:ascii="Times New Roman" w:hAnsi="Times New Roman" w:cs="Times New Roman"/>
-          <w:color w:val="000000" w:themeColor="text1"/>
-          <w:sz w:val="24"/>
-          <w:szCs w:val="24"/>
-        </w:rPr>
-        <w:t>Os autores relacionaram a comunicação ao trabalho</w:t>
-      </w:r>
-      <w:r>
-        <w:rPr>
-          <w:rFonts w:ascii="Times New Roman" w:hAnsi="Times New Roman" w:cs="Times New Roman"/>
-          <w:color w:val="000000" w:themeColor="text1"/>
-          <w:sz w:val="24"/>
-          <w:szCs w:val="24"/>
+      <w:r>
+        <w:rPr>
+          <w:rFonts w:ascii="Times New Roman" w:eastAsia="Times New Roman" w:hAnsi="Times New Roman" w:cs="Times New Roman"/>
+          <w:color w:val="000000" w:themeColor="text1"/>
+          <w:sz w:val="24"/>
+          <w:szCs w:val="24"/>
+          <w:lang w:eastAsia="pt-BR"/>
+        </w:rPr>
+        <w:t xml:space="preserve">Li et al. [2010], </w:t>
+      </w:r>
+      <w:r>
+        <w:rPr>
+          <w:rFonts w:ascii="Times New Roman" w:eastAsia="Times New Roman" w:hAnsi="Times New Roman" w:cs="Times New Roman"/>
+          <w:color w:val="000000" w:themeColor="text1"/>
+          <w:sz w:val="24"/>
+          <w:szCs w:val="24"/>
+          <w:lang w:eastAsia="pt-BR"/>
+        </w:rPr>
+        <w:t xml:space="preserve">afirmam que flexibilidade tem relação direta com qualidade do produto desenvolvido. </w:t>
+      </w:r>
+      <w:r>
+        <w:rPr>
+          <w:rFonts w:ascii="Times New Roman" w:eastAsia="Times New Roman" w:hAnsi="Times New Roman" w:cs="Times New Roman"/>
+          <w:color w:val="000000" w:themeColor="text1"/>
+          <w:sz w:val="24"/>
+          <w:szCs w:val="24"/>
+          <w:lang w:eastAsia="pt-BR"/>
+        </w:rPr>
+        <w:t>No desenvolvimento de um software, a qualidade da versão final, ou seja, do produto, está diretamente ligada à qualidade do processo de desenvolvimento. Daí a grande importância do foco no processo de desenvolvimento. O cuidado com a qualidade do produto acaba, muitas vezes, por se tornar o diferencial entre um bom engenheiro e um engenheiro medíocre.</w:t>
+      </w:r>
+      <w:r>
+        <w:rPr>
+          <w:rFonts w:ascii="Times New Roman" w:eastAsia="Times New Roman" w:hAnsi="Times New Roman" w:cs="Times New Roman"/>
+          <w:color w:val="000000" w:themeColor="text1"/>
+          <w:sz w:val="24"/>
+          <w:szCs w:val="24"/>
+          <w:lang w:eastAsia="pt-BR"/>
         </w:rPr>
         <w:t xml:space="preserve"> </w:t>
       </w:r>
@@ -1380,7 +2812,28 @@
           <w:sz w:val="24"/>
           <w:szCs w:val="24"/>
         </w:rPr>
-        <w:t>em equipe, bem como à resolução de conflitos, responsabilidade e comprometimento.</w:t>
+        <w:t xml:space="preserve">Com relação à habilidade de trabalhar em equipe, </w:t>
+      </w:r>
+      <w:proofErr w:type="spellStart"/>
+      <w:r>
+        <w:rPr>
+          <w:rFonts w:ascii="Times New Roman" w:hAnsi="Times New Roman" w:cs="Times New Roman"/>
+          <w:color w:val="000000" w:themeColor="text1"/>
+          <w:sz w:val="24"/>
+          <w:szCs w:val="24"/>
+        </w:rPr>
+        <w:lastRenderedPageBreak/>
+        <w:t>Akgün</w:t>
+      </w:r>
+      <w:proofErr w:type="spellEnd"/>
+      <w:r>
+        <w:rPr>
+          <w:rFonts w:ascii="Times New Roman" w:hAnsi="Times New Roman" w:cs="Times New Roman"/>
+          <w:color w:val="000000" w:themeColor="text1"/>
+          <w:sz w:val="24"/>
+          <w:szCs w:val="24"/>
+        </w:rPr>
+        <w:t xml:space="preserve"> et al. [2007] concluíram que tal habilidade</w:t>
       </w:r>
       <w:r>
         <w:rPr>
@@ -1398,63 +2851,60 @@
           <w:sz w:val="24"/>
           <w:szCs w:val="24"/>
         </w:rPr>
-        <w:t xml:space="preserve">A habilidade de trabalhar em equipe também </w:t>
-      </w:r>
-      <w:r>
-        <w:rPr>
-          <w:rFonts w:ascii="Times New Roman" w:hAnsi="Times New Roman" w:cs="Times New Roman"/>
-          <w:color w:val="000000" w:themeColor="text1"/>
-          <w:sz w:val="24"/>
-          <w:szCs w:val="24"/>
-        </w:rPr>
-        <w:t xml:space="preserve">é foco da pesquisa desenvolvida </w:t>
-      </w:r>
-      <w:r>
-        <w:rPr>
-          <w:rFonts w:ascii="Times New Roman" w:hAnsi="Times New Roman" w:cs="Times New Roman"/>
-          <w:color w:val="000000" w:themeColor="text1"/>
-          <w:sz w:val="24"/>
-          <w:szCs w:val="24"/>
-        </w:rPr>
-        <w:t xml:space="preserve">por </w:t>
+        <w:t xml:space="preserve">relaciona-se positivamente com </w:t>
       </w:r>
       <w:proofErr w:type="spellStart"/>
       <w:r>
         <w:rPr>
           <w:rFonts w:ascii="Times New Roman" w:hAnsi="Times New Roman" w:cs="Times New Roman"/>
-          <w:color w:val="000000" w:themeColor="text1"/>
-          <w:sz w:val="24"/>
-          <w:szCs w:val="24"/>
-        </w:rPr>
-        <w:t>Akgün</w:t>
+          <w:iCs/>
+          <w:color w:val="000000" w:themeColor="text1"/>
+          <w:sz w:val="24"/>
+          <w:szCs w:val="24"/>
+        </w:rPr>
+        <w:t>speed</w:t>
       </w:r>
       <w:proofErr w:type="spellEnd"/>
       <w:r>
         <w:rPr>
           <w:rFonts w:ascii="Times New Roman" w:hAnsi="Times New Roman" w:cs="Times New Roman"/>
-          <w:color w:val="000000" w:themeColor="text1"/>
-          <w:sz w:val="24"/>
-          <w:szCs w:val="24"/>
-        </w:rPr>
-        <w:t xml:space="preserve"> et al. [2007, que associaram o tra</w:t>
-      </w:r>
-      <w:r>
-        <w:rPr>
-          <w:rFonts w:ascii="Times New Roman" w:hAnsi="Times New Roman" w:cs="Times New Roman"/>
-          <w:color w:val="000000" w:themeColor="text1"/>
-          <w:sz w:val="24"/>
-          <w:szCs w:val="24"/>
-        </w:rPr>
-        <w:t xml:space="preserve">balho em equipe a velocidade de </w:t>
-      </w:r>
-      <w:r>
-        <w:rPr>
-          <w:rFonts w:ascii="Times New Roman" w:hAnsi="Times New Roman" w:cs="Times New Roman"/>
-          <w:color w:val="000000" w:themeColor="text1"/>
-          <w:sz w:val="24"/>
-          <w:szCs w:val="24"/>
-        </w:rPr>
-        <w:t>entrada do produto no mercado, menor custo de desenvolvimento e sucesso do produto.</w:t>
+          <w:iCs/>
+          <w:color w:val="000000" w:themeColor="text1"/>
+          <w:sz w:val="24"/>
+          <w:szCs w:val="24"/>
+        </w:rPr>
+        <w:t xml:space="preserve"> </w:t>
+      </w:r>
+      <w:proofErr w:type="spellStart"/>
+      <w:r>
+        <w:rPr>
+          <w:rFonts w:ascii="Times New Roman" w:hAnsi="Times New Roman" w:cs="Times New Roman"/>
+          <w:iCs/>
+          <w:color w:val="000000" w:themeColor="text1"/>
+          <w:sz w:val="24"/>
+          <w:szCs w:val="24"/>
+        </w:rPr>
+        <w:t>to</w:t>
+      </w:r>
+      <w:proofErr w:type="spellEnd"/>
+      <w:r>
+        <w:rPr>
+          <w:rFonts w:ascii="Times New Roman" w:hAnsi="Times New Roman" w:cs="Times New Roman"/>
+          <w:iCs/>
+          <w:color w:val="000000" w:themeColor="text1"/>
+          <w:sz w:val="24"/>
+          <w:szCs w:val="24"/>
+        </w:rPr>
+        <w:t xml:space="preserve"> Market</w:t>
+      </w:r>
+      <w:r>
+        <w:rPr>
+          <w:rFonts w:ascii="Times New Roman" w:hAnsi="Times New Roman" w:cs="Times New Roman"/>
+          <w:color w:val="000000" w:themeColor="text1"/>
+          <w:sz w:val="24"/>
+          <w:szCs w:val="24"/>
+        </w:rPr>
+        <w:t xml:space="preserve"> sucesso do produto no mercado.</w:t>
       </w:r>
     </w:p>
     <w:p>
@@ -1462,8 +2912,8 @@
         <w:autoSpaceDE w:val="0"/>
         <w:autoSpaceDN w:val="0"/>
         <w:adjustRightInd w:val="0"/>
-        <w:spacing w:after="0" w:line="360" w:lineRule="auto"/>
-        <w:ind w:firstLine="708"/>
+        <w:spacing w:after="120" w:line="240" w:lineRule="auto"/>
+        <w:ind w:firstLine="709"/>
         <w:jc w:val="both"/>
         <w:rPr>
           <w:rFonts w:ascii="Times New Roman" w:hAnsi="Times New Roman" w:cs="Times New Roman"/>
@@ -1480,9 +2930,8 @@
           <w:szCs w:val="24"/>
           <w:lang w:eastAsia="pt-BR"/>
         </w:rPr>
-        <w:t xml:space="preserve">Li </w:t>
-      </w:r>
-      <w:proofErr w:type="gramStart"/>
+        <w:t>Além das habilidades já citadas; e</w:t>
+      </w:r>
       <w:r>
         <w:rPr>
           <w:rFonts w:ascii="Times New Roman" w:eastAsia="Times New Roman" w:hAnsi="Times New Roman" w:cs="Times New Roman"/>
@@ -1491,9 +2940,8 @@
           <w:szCs w:val="24"/>
           <w:lang w:eastAsia="pt-BR"/>
         </w:rPr>
-        <w:t>et  al.</w:t>
-      </w:r>
-      <w:proofErr w:type="gramEnd"/>
+        <w:t>m um estudo</w:t>
+      </w:r>
       <w:r>
         <w:rPr>
           <w:rFonts w:ascii="Times New Roman" w:eastAsia="Times New Roman" w:hAnsi="Times New Roman" w:cs="Times New Roman"/>
@@ -1502,7 +2950,16 @@
           <w:szCs w:val="24"/>
           <w:lang w:eastAsia="pt-BR"/>
         </w:rPr>
-        <w:t xml:space="preserve"> [2010], por exemplo, afirmam que flexibilidade tem relação direta com qualidade do produto desenvolvido. </w:t>
+        <w:t xml:space="preserve">, </w:t>
+      </w:r>
+      <w:r>
+        <w:rPr>
+          <w:rFonts w:ascii="Times New Roman" w:hAnsi="Times New Roman" w:cs="Times New Roman"/>
+          <w:color w:val="000000" w:themeColor="text1"/>
+          <w:sz w:val="24"/>
+          <w:szCs w:val="24"/>
+        </w:rPr>
+        <w:t>revisão sistemática,</w:t>
       </w:r>
       <w:r>
         <w:rPr>
@@ -1512,37 +2969,207 @@
           <w:szCs w:val="24"/>
           <w:lang w:eastAsia="pt-BR"/>
         </w:rPr>
-        <w:t xml:space="preserve">No desenvolvimento de um software, a qualidade da versão final, ou seja, do produto, está diretamente ligada à qualidade do processo de desenvolvimento. Daí a grande importância do foco no processo de desenvolvimento. O cuidado com a qualidade do produto acaba, muitas vezes, por se tornar o diferencial entre um bom engenheiro e um </w:t>
-      </w:r>
-      <w:r>
-        <w:rPr>
-          <w:rFonts w:ascii="Times New Roman" w:eastAsia="Times New Roman" w:hAnsi="Times New Roman" w:cs="Times New Roman"/>
-          <w:color w:val="000000" w:themeColor="text1"/>
-          <w:sz w:val="24"/>
-          <w:szCs w:val="24"/>
-          <w:lang w:eastAsia="pt-BR"/>
-        </w:rPr>
-        <w:lastRenderedPageBreak/>
-        <w:t>engenheiro medíocre.</w:t>
-      </w:r>
-      <w:r>
-        <w:rPr>
-          <w:rFonts w:ascii="Times New Roman" w:eastAsia="Times New Roman" w:hAnsi="Times New Roman" w:cs="Times New Roman"/>
-          <w:color w:val="000000" w:themeColor="text1"/>
-          <w:sz w:val="24"/>
-          <w:szCs w:val="24"/>
-          <w:lang w:eastAsia="pt-BR"/>
+        <w:t xml:space="preserve"> feito por: </w:t>
+      </w:r>
+      <w:r>
+        <w:rPr>
+          <w:rFonts w:ascii="Times New Roman" w:hAnsi="Times New Roman" w:cs="Times New Roman"/>
+          <w:bCs/>
+          <w:color w:val="000000" w:themeColor="text1"/>
+          <w:sz w:val="24"/>
+          <w:szCs w:val="24"/>
+        </w:rPr>
+        <w:t>Luiz Leandro Fortaleza</w:t>
+      </w:r>
+      <w:r>
+        <w:rPr>
+          <w:rFonts w:ascii="Times New Roman" w:hAnsi="Times New Roman" w:cs="Times New Roman"/>
+          <w:bCs/>
+          <w:color w:val="000000" w:themeColor="text1"/>
+          <w:sz w:val="24"/>
+          <w:szCs w:val="24"/>
+        </w:rPr>
+        <w:t>¹</w:t>
+      </w:r>
+      <w:r>
+        <w:rPr>
+          <w:rFonts w:ascii="Times New Roman" w:hAnsi="Times New Roman" w:cs="Times New Roman"/>
+          <w:bCs/>
+          <w:color w:val="000000" w:themeColor="text1"/>
+          <w:sz w:val="24"/>
+          <w:szCs w:val="24"/>
+        </w:rPr>
+        <w:t>, Rafael Prikladnicki</w:t>
+      </w:r>
+      <w:r>
+        <w:rPr>
+          <w:rFonts w:ascii="Times New Roman" w:hAnsi="Times New Roman" w:cs="Times New Roman"/>
+          <w:bCs/>
+          <w:color w:val="000000" w:themeColor="text1"/>
+          <w:sz w:val="24"/>
+          <w:szCs w:val="24"/>
+        </w:rPr>
+        <w:t xml:space="preserve">², </w:t>
+      </w:r>
+      <w:proofErr w:type="spellStart"/>
+      <w:r>
+        <w:rPr>
+          <w:rFonts w:ascii="Times New Roman" w:hAnsi="Times New Roman" w:cs="Times New Roman"/>
+          <w:bCs/>
+          <w:color w:val="000000" w:themeColor="text1"/>
+          <w:sz w:val="24"/>
+          <w:szCs w:val="24"/>
+        </w:rPr>
+        <w:t>Tayana</w:t>
+      </w:r>
+      <w:proofErr w:type="spellEnd"/>
+      <w:r>
+        <w:rPr>
+          <w:rFonts w:ascii="Times New Roman" w:hAnsi="Times New Roman" w:cs="Times New Roman"/>
+          <w:bCs/>
+          <w:color w:val="000000" w:themeColor="text1"/>
+          <w:sz w:val="24"/>
+          <w:szCs w:val="24"/>
         </w:rPr>
         <w:t xml:space="preserve"> </w:t>
       </w:r>
       <w:r>
         <w:rPr>
           <w:rFonts w:ascii="Times New Roman" w:hAnsi="Times New Roman" w:cs="Times New Roman"/>
-          <w:color w:val="000000" w:themeColor="text1"/>
-          <w:sz w:val="24"/>
-          <w:szCs w:val="24"/>
-        </w:rPr>
-        <w:t>Com relação à</w:t>
+          <w:bCs/>
+          <w:color w:val="000000" w:themeColor="text1"/>
+          <w:sz w:val="24"/>
+          <w:szCs w:val="24"/>
+        </w:rPr>
+        <w:t>Conte</w:t>
+      </w:r>
+      <w:r>
+        <w:rPr>
+          <w:rFonts w:ascii="Times New Roman" w:hAnsi="Times New Roman" w:cs="Times New Roman"/>
+          <w:bCs/>
+          <w:color w:val="000000" w:themeColor="text1"/>
+          <w:sz w:val="24"/>
+          <w:szCs w:val="24"/>
+        </w:rPr>
+        <w:t>¹ (</w:t>
+      </w:r>
+      <w:r>
+        <w:rPr>
+          <w:rFonts w:ascii="Times New Roman" w:hAnsi="Times New Roman" w:cs="Times New Roman"/>
+          <w:color w:val="000000" w:themeColor="text1"/>
+          <w:sz w:val="24"/>
+          <w:szCs w:val="24"/>
+        </w:rPr>
+        <w:t>1USES – Grupo de Pesquisa em Usabilidade e Engenharia de Software, Universidade Federal do Amazonas (UFAM), CEP 69077-000 – Manaus – AM Brasil</w:t>
+      </w:r>
+      <w:r>
+        <w:rPr>
+          <w:rFonts w:ascii="Times New Roman" w:hAnsi="Times New Roman" w:cs="Times New Roman"/>
+          <w:bCs/>
+          <w:color w:val="000000" w:themeColor="text1"/>
+          <w:sz w:val="24"/>
+          <w:szCs w:val="24"/>
+        </w:rPr>
+        <w:t xml:space="preserve">; </w:t>
+      </w:r>
+      <w:r>
+        <w:rPr>
+          <w:rFonts w:ascii="Times New Roman" w:hAnsi="Times New Roman" w:cs="Times New Roman"/>
+          <w:color w:val="000000" w:themeColor="text1"/>
+          <w:sz w:val="24"/>
+          <w:szCs w:val="24"/>
+        </w:rPr>
+        <w:t>2Pontifícia Universidade Católica do Rio Grande do Sul – PUCRS – FACIN, CEP 90619-900 – Porto Alegre – RS Brasil), com objetivo de</w:t>
+      </w:r>
+      <w:r>
+        <w:rPr>
+          <w:rFonts w:ascii="Times New Roman" w:hAnsi="Times New Roman" w:cs="Times New Roman"/>
+          <w:color w:val="000000" w:themeColor="text1"/>
+          <w:sz w:val="24"/>
+          <w:szCs w:val="24"/>
+        </w:rPr>
+        <w:t xml:space="preserve"> contribuir para a </w:t>
+      </w:r>
+      <w:r>
+        <w:rPr>
+          <w:rFonts w:ascii="Times New Roman" w:hAnsi="Times New Roman" w:cs="Times New Roman"/>
+          <w:color w:val="000000" w:themeColor="text1"/>
+          <w:sz w:val="24"/>
+          <w:szCs w:val="24"/>
+        </w:rPr>
+        <w:t>identificação de habilidades que possam formar prof</w:t>
+      </w:r>
+      <w:r>
+        <w:rPr>
+          <w:rFonts w:ascii="Times New Roman" w:hAnsi="Times New Roman" w:cs="Times New Roman"/>
+          <w:color w:val="000000" w:themeColor="text1"/>
+          <w:sz w:val="24"/>
+          <w:szCs w:val="24"/>
+        </w:rPr>
+        <w:t xml:space="preserve">issionais mais bem capacitados, </w:t>
+      </w:r>
+      <w:r>
+        <w:rPr>
+          <w:rFonts w:ascii="Times New Roman" w:hAnsi="Times New Roman" w:cs="Times New Roman"/>
+          <w:color w:val="000000" w:themeColor="text1"/>
+          <w:sz w:val="24"/>
+          <w:szCs w:val="24"/>
+        </w:rPr>
+        <w:t>além de servir de base para condução de estudos futuros que busquem respostas sobre como mensurar e av</w:t>
+      </w:r>
+      <w:r>
+        <w:rPr>
+          <w:rFonts w:ascii="Times New Roman" w:hAnsi="Times New Roman" w:cs="Times New Roman"/>
+          <w:color w:val="000000" w:themeColor="text1"/>
+          <w:sz w:val="24"/>
+          <w:szCs w:val="24"/>
+        </w:rPr>
+        <w:t xml:space="preserve">aliar o impacto da aquisição de </w:t>
+      </w:r>
+      <w:r>
+        <w:rPr>
+          <w:rFonts w:ascii="Times New Roman" w:hAnsi="Times New Roman" w:cs="Times New Roman"/>
+          <w:color w:val="000000" w:themeColor="text1"/>
+          <w:sz w:val="24"/>
+          <w:szCs w:val="24"/>
+        </w:rPr>
+        <w:t>habilidades específicas relacionadas ao ciclo de vida de um software</w:t>
+      </w:r>
+      <w:r>
+        <w:rPr>
+          <w:rFonts w:ascii="Times New Roman" w:hAnsi="Times New Roman" w:cs="Times New Roman"/>
+          <w:color w:val="000000" w:themeColor="text1"/>
+          <w:sz w:val="24"/>
+          <w:szCs w:val="24"/>
+        </w:rPr>
+        <w:t>; identificou</w:t>
+      </w:r>
+      <w:r>
+        <w:rPr>
+          <w:rFonts w:ascii="Times New Roman" w:hAnsi="Times New Roman" w:cs="Times New Roman"/>
+          <w:color w:val="000000" w:themeColor="text1"/>
+          <w:sz w:val="24"/>
+          <w:szCs w:val="24"/>
+        </w:rPr>
+        <w:t xml:space="preserve"> um co</w:t>
+      </w:r>
+      <w:r>
+        <w:rPr>
+          <w:rFonts w:ascii="Times New Roman" w:hAnsi="Times New Roman" w:cs="Times New Roman"/>
+          <w:color w:val="000000" w:themeColor="text1"/>
+          <w:sz w:val="24"/>
+          <w:szCs w:val="24"/>
+        </w:rPr>
+        <w:t xml:space="preserve">njunto de habilidades relatadas </w:t>
+      </w:r>
+      <w:r>
+        <w:rPr>
+          <w:rFonts w:ascii="Times New Roman" w:hAnsi="Times New Roman" w:cs="Times New Roman"/>
+          <w:color w:val="000000" w:themeColor="text1"/>
+          <w:sz w:val="24"/>
+          <w:szCs w:val="24"/>
+        </w:rPr>
+        <w:t>como importantes para engenheiros de software.</w:t>
       </w:r>
       <w:r>
         <w:rPr>
@@ -1560,27 +3187,43 @@
           <w:sz w:val="24"/>
           <w:szCs w:val="24"/>
         </w:rPr>
-        <w:t xml:space="preserve">habilidade de trabalhar em equipe, </w:t>
-      </w:r>
-      <w:proofErr w:type="spellStart"/>
-      <w:r>
-        <w:rPr>
-          <w:rFonts w:ascii="Times New Roman" w:hAnsi="Times New Roman" w:cs="Times New Roman"/>
-          <w:color w:val="000000" w:themeColor="text1"/>
-          <w:sz w:val="24"/>
-          <w:szCs w:val="24"/>
-        </w:rPr>
-        <w:t>Akgün</w:t>
-      </w:r>
-      <w:proofErr w:type="spellEnd"/>
-      <w:r>
-        <w:rPr>
-          <w:rFonts w:ascii="Times New Roman" w:hAnsi="Times New Roman" w:cs="Times New Roman"/>
-          <w:color w:val="000000" w:themeColor="text1"/>
-          <w:sz w:val="24"/>
-          <w:szCs w:val="24"/>
-        </w:rPr>
-        <w:t xml:space="preserve"> et al. [2007] concluíram que tal habilidade</w:t>
+        <w:t xml:space="preserve">Em questão: </w:t>
+      </w:r>
+      <w:r>
+        <w:rPr>
+          <w:rFonts w:ascii="Times New Roman" w:hAnsi="Times New Roman" w:cs="Times New Roman"/>
+          <w:color w:val="000000" w:themeColor="text1"/>
+          <w:sz w:val="24"/>
+          <w:szCs w:val="24"/>
+        </w:rPr>
+        <w:t xml:space="preserve">“Que habilidades são </w:t>
+      </w:r>
+      <w:r>
+        <w:rPr>
+          <w:rFonts w:ascii="Times New Roman" w:hAnsi="Times New Roman" w:cs="Times New Roman"/>
+          <w:color w:val="000000" w:themeColor="text1"/>
+          <w:sz w:val="24"/>
+          <w:szCs w:val="24"/>
+        </w:rPr>
+        <w:t xml:space="preserve">relatadas como importantes para o desenvolvimento de software com </w:t>
+      </w:r>
+      <w:r>
+        <w:rPr>
+          <w:rFonts w:ascii="Times New Roman" w:hAnsi="Times New Roman" w:cs="Times New Roman"/>
+          <w:color w:val="000000" w:themeColor="text1"/>
+          <w:sz w:val="24"/>
+          <w:szCs w:val="24"/>
+        </w:rPr>
+        <w:t>qualidade? ”</w:t>
+      </w:r>
+      <w:r>
+        <w:rPr>
+          <w:rFonts w:ascii="Times New Roman" w:hAnsi="Times New Roman" w:cs="Times New Roman"/>
+          <w:color w:val="000000" w:themeColor="text1"/>
+          <w:sz w:val="24"/>
+          <w:szCs w:val="24"/>
+        </w:rPr>
+        <w:t>.</w:t>
       </w:r>
     </w:p>
     <w:p>
@@ -1588,7 +3231,8 @@
         <w:autoSpaceDE w:val="0"/>
         <w:autoSpaceDN w:val="0"/>
         <w:adjustRightInd w:val="0"/>
-        <w:spacing w:after="0" w:line="360" w:lineRule="auto"/>
+        <w:spacing w:after="120" w:line="240" w:lineRule="auto"/>
+        <w:ind w:firstLine="709"/>
         <w:jc w:val="both"/>
         <w:rPr>
           <w:rFonts w:ascii="Times New Roman" w:hAnsi="Times New Roman" w:cs="Times New Roman"/>
@@ -1597,64 +3241,54 @@
           <w:szCs w:val="24"/>
         </w:rPr>
       </w:pPr>
-      <w:proofErr w:type="gramStart"/>
-      <w:r>
-        <w:rPr>
-          <w:rFonts w:ascii="Times New Roman" w:hAnsi="Times New Roman" w:cs="Times New Roman"/>
-          <w:color w:val="000000" w:themeColor="text1"/>
-          <w:sz w:val="24"/>
-          <w:szCs w:val="24"/>
-        </w:rPr>
-        <w:t>relaciona</w:t>
-      </w:r>
-      <w:proofErr w:type="gramEnd"/>
-      <w:r>
-        <w:rPr>
-          <w:rFonts w:ascii="Times New Roman" w:hAnsi="Times New Roman" w:cs="Times New Roman"/>
-          <w:color w:val="000000" w:themeColor="text1"/>
-          <w:sz w:val="24"/>
-          <w:szCs w:val="24"/>
-        </w:rPr>
-        <w:t xml:space="preserve">-se positivamente com </w:t>
-      </w:r>
-      <w:proofErr w:type="spellStart"/>
-      <w:r>
-        <w:rPr>
-          <w:rFonts w:ascii="Times New Roman" w:hAnsi="Times New Roman" w:cs="Times New Roman"/>
-          <w:iCs/>
-          <w:color w:val="000000" w:themeColor="text1"/>
-          <w:sz w:val="24"/>
-          <w:szCs w:val="24"/>
-        </w:rPr>
-        <w:t>speed</w:t>
-      </w:r>
-      <w:proofErr w:type="spellEnd"/>
-      <w:r>
-        <w:rPr>
-          <w:rFonts w:ascii="Times New Roman" w:hAnsi="Times New Roman" w:cs="Times New Roman"/>
-          <w:iCs/>
+      <w:r>
+        <w:rPr>
+          <w:rFonts w:ascii="Times New Roman" w:hAnsi="Times New Roman" w:cs="Times New Roman"/>
+          <w:color w:val="000000" w:themeColor="text1"/>
+          <w:sz w:val="24"/>
+          <w:szCs w:val="24"/>
+        </w:rPr>
+        <w:t>O</w:t>
+      </w:r>
+      <w:r>
+        <w:rPr>
+          <w:rFonts w:ascii="Times New Roman" w:hAnsi="Times New Roman" w:cs="Times New Roman"/>
+          <w:color w:val="000000" w:themeColor="text1"/>
+          <w:sz w:val="24"/>
+          <w:szCs w:val="24"/>
+        </w:rPr>
+        <w:t>btiveram, de acordo com a classificação</w:t>
+      </w:r>
+      <w:r>
+        <w:rPr>
+          <w:rFonts w:ascii="Times New Roman" w:hAnsi="Times New Roman" w:cs="Times New Roman"/>
+          <w:color w:val="000000" w:themeColor="text1"/>
+          <w:sz w:val="24"/>
+          <w:szCs w:val="24"/>
+        </w:rPr>
+        <w:t>: critérios para classificar os estudos</w:t>
+      </w:r>
+      <w:r>
+        <w:rPr>
+          <w:rFonts w:ascii="Times New Roman" w:hAnsi="Times New Roman" w:cs="Times New Roman"/>
           <w:color w:val="000000" w:themeColor="text1"/>
           <w:sz w:val="24"/>
           <w:szCs w:val="24"/>
         </w:rPr>
         <w:t xml:space="preserve"> </w:t>
       </w:r>
-      <w:proofErr w:type="spellStart"/>
-      <w:r>
-        <w:rPr>
-          <w:rFonts w:ascii="Times New Roman" w:hAnsi="Times New Roman" w:cs="Times New Roman"/>
-          <w:iCs/>
-          <w:color w:val="000000" w:themeColor="text1"/>
-          <w:sz w:val="24"/>
-          <w:szCs w:val="24"/>
-        </w:rPr>
-        <w:t>to</w:t>
-      </w:r>
-      <w:proofErr w:type="spellEnd"/>
-      <w:r>
-        <w:rPr>
-          <w:rFonts w:ascii="Times New Roman" w:hAnsi="Times New Roman" w:cs="Times New Roman"/>
-          <w:iCs/>
+      <w:r>
+        <w:rPr>
+          <w:rFonts w:ascii="Times New Roman" w:hAnsi="Times New Roman" w:cs="Times New Roman"/>
+          <w:color w:val="000000" w:themeColor="text1"/>
+          <w:sz w:val="24"/>
+          <w:szCs w:val="24"/>
+        </w:rPr>
+        <w:t>selecionados de acordo com a avaliação experimental realizada. Foram</w:t>
+      </w:r>
+      <w:r>
+        <w:rPr>
+          <w:rFonts w:ascii="Times New Roman" w:hAnsi="Times New Roman" w:cs="Times New Roman"/>
           <w:color w:val="000000" w:themeColor="text1"/>
           <w:sz w:val="24"/>
           <w:szCs w:val="24"/>
@@ -1664,584 +3298,6 @@
       <w:r>
         <w:rPr>
           <w:rFonts w:ascii="Times New Roman" w:hAnsi="Times New Roman" w:cs="Times New Roman"/>
-          <w:iCs/>
-          <w:color w:val="000000" w:themeColor="text1"/>
-          <w:sz w:val="24"/>
-          <w:szCs w:val="24"/>
-        </w:rPr>
-        <w:t>Market</w:t>
-      </w:r>
-      <w:r>
-        <w:rPr>
-          <w:rFonts w:ascii="Times New Roman" w:hAnsi="Times New Roman" w:cs="Times New Roman"/>
-          <w:color w:val="000000" w:themeColor="text1"/>
-          <w:sz w:val="24"/>
-          <w:szCs w:val="24"/>
-        </w:rPr>
-        <w:t xml:space="preserve"> </w:t>
-      </w:r>
-      <w:r>
-        <w:rPr>
-          <w:rFonts w:ascii="Times New Roman" w:hAnsi="Times New Roman" w:cs="Times New Roman"/>
-          <w:color w:val="000000" w:themeColor="text1"/>
-          <w:sz w:val="24"/>
-          <w:szCs w:val="24"/>
-        </w:rPr>
-        <w:t>sucesso do produto no mercado.</w:t>
-      </w:r>
-    </w:p>
-    <w:p>
-      <w:pPr>
-        <w:autoSpaceDE w:val="0"/>
-        <w:autoSpaceDN w:val="0"/>
-        <w:adjustRightInd w:val="0"/>
-        <w:spacing w:after="0" w:line="360" w:lineRule="auto"/>
-        <w:ind w:firstLine="708"/>
-        <w:jc w:val="both"/>
-        <w:rPr>
-          <w:rFonts w:ascii="Times New Roman" w:hAnsi="Times New Roman" w:cs="Times New Roman"/>
-          <w:color w:val="000000" w:themeColor="text1"/>
-          <w:sz w:val="24"/>
-          <w:szCs w:val="24"/>
-        </w:rPr>
-      </w:pPr>
-      <w:r>
-        <w:rPr>
-          <w:rFonts w:ascii="Times New Roman" w:eastAsia="Times New Roman" w:hAnsi="Times New Roman" w:cs="Times New Roman"/>
-          <w:color w:val="000000" w:themeColor="text1"/>
-          <w:sz w:val="24"/>
-          <w:szCs w:val="24"/>
-          <w:lang w:eastAsia="pt-BR"/>
-        </w:rPr>
-        <w:t>Em um estudo</w:t>
-      </w:r>
-      <w:r>
-        <w:rPr>
-          <w:rFonts w:ascii="Times New Roman" w:eastAsia="Times New Roman" w:hAnsi="Times New Roman" w:cs="Times New Roman"/>
-          <w:color w:val="000000" w:themeColor="text1"/>
-          <w:sz w:val="24"/>
-          <w:szCs w:val="24"/>
-          <w:lang w:eastAsia="pt-BR"/>
-        </w:rPr>
-        <w:t xml:space="preserve">, </w:t>
-      </w:r>
-      <w:r>
-        <w:rPr>
-          <w:rFonts w:ascii="Times New Roman" w:hAnsi="Times New Roman" w:cs="Times New Roman"/>
-          <w:color w:val="000000" w:themeColor="text1"/>
-          <w:sz w:val="24"/>
-          <w:szCs w:val="24"/>
-        </w:rPr>
-        <w:t>revisão sistemática</w:t>
-      </w:r>
-      <w:r>
-        <w:rPr>
-          <w:rFonts w:ascii="Times New Roman" w:hAnsi="Times New Roman" w:cs="Times New Roman"/>
-          <w:color w:val="000000" w:themeColor="text1"/>
-          <w:sz w:val="24"/>
-          <w:szCs w:val="24"/>
-        </w:rPr>
-        <w:t>,</w:t>
-      </w:r>
-      <w:r>
-        <w:rPr>
-          <w:rFonts w:ascii="Times New Roman" w:eastAsia="Times New Roman" w:hAnsi="Times New Roman" w:cs="Times New Roman"/>
-          <w:color w:val="000000" w:themeColor="text1"/>
-          <w:sz w:val="24"/>
-          <w:szCs w:val="24"/>
-          <w:lang w:eastAsia="pt-BR"/>
-        </w:rPr>
-        <w:t xml:space="preserve"> feito por: </w:t>
-      </w:r>
-      <w:r>
-        <w:rPr>
-          <w:rFonts w:ascii="Times New Roman" w:hAnsi="Times New Roman" w:cs="Times New Roman"/>
-          <w:bCs/>
-          <w:color w:val="000000" w:themeColor="text1"/>
-          <w:sz w:val="24"/>
-          <w:szCs w:val="24"/>
-        </w:rPr>
-        <w:t>Luiz Leandro Fortaleza</w:t>
-      </w:r>
-      <w:r>
-        <w:rPr>
-          <w:rFonts w:ascii="Times New Roman" w:hAnsi="Times New Roman" w:cs="Times New Roman"/>
-          <w:bCs/>
-          <w:color w:val="000000" w:themeColor="text1"/>
-          <w:sz w:val="24"/>
-          <w:szCs w:val="24"/>
-        </w:rPr>
-        <w:t>¹</w:t>
-      </w:r>
-      <w:r>
-        <w:rPr>
-          <w:rFonts w:ascii="Times New Roman" w:hAnsi="Times New Roman" w:cs="Times New Roman"/>
-          <w:bCs/>
-          <w:color w:val="000000" w:themeColor="text1"/>
-          <w:sz w:val="24"/>
-          <w:szCs w:val="24"/>
-        </w:rPr>
-        <w:t>, Rafael Prikladnicki</w:t>
-      </w:r>
-      <w:r>
-        <w:rPr>
-          <w:rFonts w:ascii="Times New Roman" w:hAnsi="Times New Roman" w:cs="Times New Roman"/>
-          <w:bCs/>
-          <w:color w:val="000000" w:themeColor="text1"/>
-          <w:sz w:val="24"/>
-          <w:szCs w:val="24"/>
-        </w:rPr>
-        <w:t xml:space="preserve">², </w:t>
-      </w:r>
-      <w:proofErr w:type="spellStart"/>
-      <w:r>
-        <w:rPr>
-          <w:rFonts w:ascii="Times New Roman" w:hAnsi="Times New Roman" w:cs="Times New Roman"/>
-          <w:bCs/>
-          <w:color w:val="000000" w:themeColor="text1"/>
-          <w:sz w:val="24"/>
-          <w:szCs w:val="24"/>
-        </w:rPr>
-        <w:t>Tayana</w:t>
-      </w:r>
-      <w:proofErr w:type="spellEnd"/>
-      <w:r>
-        <w:rPr>
-          <w:rFonts w:ascii="Times New Roman" w:hAnsi="Times New Roman" w:cs="Times New Roman"/>
-          <w:bCs/>
-          <w:color w:val="000000" w:themeColor="text1"/>
-          <w:sz w:val="24"/>
-          <w:szCs w:val="24"/>
-        </w:rPr>
-        <w:t xml:space="preserve"> </w:t>
-      </w:r>
-      <w:r>
-        <w:rPr>
-          <w:rFonts w:ascii="Times New Roman" w:hAnsi="Times New Roman" w:cs="Times New Roman"/>
-          <w:bCs/>
-          <w:color w:val="000000" w:themeColor="text1"/>
-          <w:sz w:val="24"/>
-          <w:szCs w:val="24"/>
-        </w:rPr>
-        <w:t>Conte</w:t>
-      </w:r>
-      <w:r>
-        <w:rPr>
-          <w:rFonts w:ascii="Times New Roman" w:hAnsi="Times New Roman" w:cs="Times New Roman"/>
-          <w:bCs/>
-          <w:color w:val="000000" w:themeColor="text1"/>
-          <w:sz w:val="24"/>
-          <w:szCs w:val="24"/>
-        </w:rPr>
-        <w:t>¹ (</w:t>
-      </w:r>
-      <w:r>
-        <w:rPr>
-          <w:rFonts w:ascii="Times New Roman" w:hAnsi="Times New Roman" w:cs="Times New Roman"/>
-          <w:color w:val="000000" w:themeColor="text1"/>
-          <w:sz w:val="24"/>
-          <w:szCs w:val="24"/>
-        </w:rPr>
-        <w:t>1USES – Grupo de Pesquisa em Usabilidade e Engenharia de Software</w:t>
-      </w:r>
-      <w:r>
-        <w:rPr>
-          <w:rFonts w:ascii="Times New Roman" w:hAnsi="Times New Roman" w:cs="Times New Roman"/>
-          <w:color w:val="000000" w:themeColor="text1"/>
-          <w:sz w:val="24"/>
-          <w:szCs w:val="24"/>
-        </w:rPr>
-        <w:t xml:space="preserve">, </w:t>
-      </w:r>
-      <w:r>
-        <w:rPr>
-          <w:rFonts w:ascii="Times New Roman" w:hAnsi="Times New Roman" w:cs="Times New Roman"/>
-          <w:color w:val="000000" w:themeColor="text1"/>
-          <w:sz w:val="24"/>
-          <w:szCs w:val="24"/>
-        </w:rPr>
-        <w:t>Universidade Federal do Amazonas (UFAM)</w:t>
-      </w:r>
-      <w:r>
-        <w:rPr>
-          <w:rFonts w:ascii="Times New Roman" w:hAnsi="Times New Roman" w:cs="Times New Roman"/>
-          <w:color w:val="000000" w:themeColor="text1"/>
-          <w:sz w:val="24"/>
-          <w:szCs w:val="24"/>
-        </w:rPr>
-        <w:t>,</w:t>
-      </w:r>
-      <w:r>
-        <w:rPr>
-          <w:rFonts w:ascii="Times New Roman" w:hAnsi="Times New Roman" w:cs="Times New Roman"/>
-          <w:color w:val="000000" w:themeColor="text1"/>
-          <w:sz w:val="24"/>
-          <w:szCs w:val="24"/>
-        </w:rPr>
-        <w:t xml:space="preserve"> </w:t>
-      </w:r>
-      <w:r>
-        <w:rPr>
-          <w:rFonts w:ascii="Times New Roman" w:hAnsi="Times New Roman" w:cs="Times New Roman"/>
-          <w:color w:val="000000" w:themeColor="text1"/>
-          <w:sz w:val="24"/>
-          <w:szCs w:val="24"/>
-        </w:rPr>
-        <w:t xml:space="preserve">CEP 69077-000 – Manaus – AM </w:t>
-      </w:r>
-      <w:r>
-        <w:rPr>
-          <w:rFonts w:ascii="Times New Roman" w:hAnsi="Times New Roman" w:cs="Times New Roman"/>
-          <w:color w:val="000000" w:themeColor="text1"/>
-          <w:sz w:val="24"/>
-          <w:szCs w:val="24"/>
-        </w:rPr>
-        <w:t>Brasil</w:t>
-      </w:r>
-      <w:r>
-        <w:rPr>
-          <w:rFonts w:ascii="Times New Roman" w:hAnsi="Times New Roman" w:cs="Times New Roman"/>
-          <w:bCs/>
-          <w:color w:val="000000" w:themeColor="text1"/>
-          <w:sz w:val="24"/>
-          <w:szCs w:val="24"/>
-        </w:rPr>
-        <w:t xml:space="preserve">; </w:t>
-      </w:r>
-      <w:r>
-        <w:rPr>
-          <w:rFonts w:ascii="Times New Roman" w:hAnsi="Times New Roman" w:cs="Times New Roman"/>
-          <w:color w:val="000000" w:themeColor="text1"/>
-          <w:sz w:val="24"/>
-          <w:szCs w:val="24"/>
-        </w:rPr>
-        <w:t>2Pontifícia Universidade Católica do Rio Grande do Sul – PUCRS – FACIN</w:t>
-      </w:r>
-      <w:r>
-        <w:rPr>
-          <w:rFonts w:ascii="Times New Roman" w:hAnsi="Times New Roman" w:cs="Times New Roman"/>
-          <w:color w:val="000000" w:themeColor="text1"/>
-          <w:sz w:val="24"/>
-          <w:szCs w:val="24"/>
-        </w:rPr>
-        <w:t xml:space="preserve">, CEP </w:t>
-      </w:r>
-      <w:r>
-        <w:rPr>
-          <w:rFonts w:ascii="Times New Roman" w:hAnsi="Times New Roman" w:cs="Times New Roman"/>
-          <w:color w:val="000000" w:themeColor="text1"/>
-          <w:sz w:val="24"/>
-          <w:szCs w:val="24"/>
-        </w:rPr>
-        <w:t>90619-900 – Porto Alegre – RS Brasil</w:t>
-      </w:r>
-      <w:r>
-        <w:rPr>
-          <w:rFonts w:ascii="Times New Roman" w:hAnsi="Times New Roman" w:cs="Times New Roman"/>
-          <w:color w:val="000000" w:themeColor="text1"/>
-          <w:sz w:val="24"/>
-          <w:szCs w:val="24"/>
-        </w:rPr>
-        <w:t xml:space="preserve">), com </w:t>
-      </w:r>
-      <w:r>
-        <w:rPr>
-          <w:rFonts w:ascii="Times New Roman" w:hAnsi="Times New Roman" w:cs="Times New Roman"/>
-          <w:color w:val="000000" w:themeColor="text1"/>
-          <w:sz w:val="24"/>
-          <w:szCs w:val="24"/>
-        </w:rPr>
-        <w:t>objetivo de</w:t>
-      </w:r>
-      <w:r>
-        <w:rPr>
-          <w:rFonts w:ascii="Times New Roman" w:hAnsi="Times New Roman" w:cs="Times New Roman"/>
-          <w:color w:val="000000" w:themeColor="text1"/>
-          <w:sz w:val="24"/>
-          <w:szCs w:val="24"/>
-        </w:rPr>
-        <w:t xml:space="preserve"> contribuir para a </w:t>
-      </w:r>
-      <w:r>
-        <w:rPr>
-          <w:rFonts w:ascii="Times New Roman" w:hAnsi="Times New Roman" w:cs="Times New Roman"/>
-          <w:color w:val="000000" w:themeColor="text1"/>
-          <w:sz w:val="24"/>
-          <w:szCs w:val="24"/>
-        </w:rPr>
-        <w:t>identificação de habilidades que possam formar prof</w:t>
-      </w:r>
-      <w:r>
-        <w:rPr>
-          <w:rFonts w:ascii="Times New Roman" w:hAnsi="Times New Roman" w:cs="Times New Roman"/>
-          <w:color w:val="000000" w:themeColor="text1"/>
-          <w:sz w:val="24"/>
-          <w:szCs w:val="24"/>
-        </w:rPr>
-        <w:t xml:space="preserve">issionais mais bem capacitados, </w:t>
-      </w:r>
-      <w:r>
-        <w:rPr>
-          <w:rFonts w:ascii="Times New Roman" w:hAnsi="Times New Roman" w:cs="Times New Roman"/>
-          <w:color w:val="000000" w:themeColor="text1"/>
-          <w:sz w:val="24"/>
-          <w:szCs w:val="24"/>
-        </w:rPr>
-        <w:t xml:space="preserve">além de servir de base para condução de estudos futuros que busquem respostas </w:t>
-      </w:r>
-      <w:r>
-        <w:rPr>
-          <w:rFonts w:ascii="Times New Roman" w:hAnsi="Times New Roman" w:cs="Times New Roman"/>
-          <w:color w:val="000000" w:themeColor="text1"/>
-          <w:sz w:val="24"/>
-          <w:szCs w:val="24"/>
-        </w:rPr>
-        <w:t xml:space="preserve">sobre </w:t>
-      </w:r>
-      <w:r>
-        <w:rPr>
-          <w:rFonts w:ascii="Times New Roman" w:hAnsi="Times New Roman" w:cs="Times New Roman"/>
-          <w:color w:val="000000" w:themeColor="text1"/>
-          <w:sz w:val="24"/>
-          <w:szCs w:val="24"/>
-        </w:rPr>
-        <w:t>como mensurar e av</w:t>
-      </w:r>
-      <w:r>
-        <w:rPr>
-          <w:rFonts w:ascii="Times New Roman" w:hAnsi="Times New Roman" w:cs="Times New Roman"/>
-          <w:color w:val="000000" w:themeColor="text1"/>
-          <w:sz w:val="24"/>
-          <w:szCs w:val="24"/>
-        </w:rPr>
-        <w:t xml:space="preserve">aliar o impacto da aquisição de </w:t>
-      </w:r>
-      <w:r>
-        <w:rPr>
-          <w:rFonts w:ascii="Times New Roman" w:hAnsi="Times New Roman" w:cs="Times New Roman"/>
-          <w:color w:val="000000" w:themeColor="text1"/>
-          <w:sz w:val="24"/>
-          <w:szCs w:val="24"/>
-        </w:rPr>
-        <w:t>habil</w:t>
-      </w:r>
-      <w:r>
-        <w:rPr>
-          <w:rFonts w:ascii="Times New Roman" w:hAnsi="Times New Roman" w:cs="Times New Roman"/>
-          <w:color w:val="000000" w:themeColor="text1"/>
-          <w:sz w:val="24"/>
-          <w:szCs w:val="24"/>
-        </w:rPr>
-        <w:t xml:space="preserve">idades específicas relacionadas </w:t>
-      </w:r>
-      <w:r>
-        <w:rPr>
-          <w:rFonts w:ascii="Times New Roman" w:hAnsi="Times New Roman" w:cs="Times New Roman"/>
-          <w:color w:val="000000" w:themeColor="text1"/>
-          <w:sz w:val="24"/>
-          <w:szCs w:val="24"/>
-        </w:rPr>
-        <w:t>ao ciclo de vida de um software</w:t>
-      </w:r>
-      <w:r>
-        <w:rPr>
-          <w:rFonts w:ascii="Times New Roman" w:hAnsi="Times New Roman" w:cs="Times New Roman"/>
-          <w:color w:val="000000" w:themeColor="text1"/>
-          <w:sz w:val="24"/>
-          <w:szCs w:val="24"/>
-        </w:rPr>
-        <w:t>; identificou</w:t>
-      </w:r>
-      <w:r>
-        <w:rPr>
-          <w:rFonts w:ascii="Times New Roman" w:hAnsi="Times New Roman" w:cs="Times New Roman"/>
-          <w:color w:val="000000" w:themeColor="text1"/>
-          <w:sz w:val="24"/>
-          <w:szCs w:val="24"/>
-        </w:rPr>
-        <w:t xml:space="preserve"> </w:t>
-      </w:r>
-      <w:r>
-        <w:rPr>
-          <w:rFonts w:ascii="Times New Roman" w:hAnsi="Times New Roman" w:cs="Times New Roman"/>
-          <w:color w:val="000000" w:themeColor="text1"/>
-          <w:sz w:val="24"/>
-          <w:szCs w:val="24"/>
-        </w:rPr>
-        <w:t>um co</w:t>
-      </w:r>
-      <w:r>
-        <w:rPr>
-          <w:rFonts w:ascii="Times New Roman" w:hAnsi="Times New Roman" w:cs="Times New Roman"/>
-          <w:color w:val="000000" w:themeColor="text1"/>
-          <w:sz w:val="24"/>
-          <w:szCs w:val="24"/>
-        </w:rPr>
-        <w:t xml:space="preserve">njunto de habilidades relatadas </w:t>
-      </w:r>
-      <w:r>
-        <w:rPr>
-          <w:rFonts w:ascii="Times New Roman" w:hAnsi="Times New Roman" w:cs="Times New Roman"/>
-          <w:color w:val="000000" w:themeColor="text1"/>
-          <w:sz w:val="24"/>
-          <w:szCs w:val="24"/>
-        </w:rPr>
-        <w:t>como importantes para engenheiros de software.</w:t>
-      </w:r>
-      <w:r>
-        <w:rPr>
-          <w:rFonts w:ascii="Times New Roman" w:hAnsi="Times New Roman" w:cs="Times New Roman"/>
-          <w:color w:val="000000" w:themeColor="text1"/>
-          <w:sz w:val="24"/>
-          <w:szCs w:val="24"/>
-        </w:rPr>
-        <w:t xml:space="preserve"> </w:t>
-      </w:r>
-      <w:r>
-        <w:rPr>
-          <w:rFonts w:ascii="Times New Roman" w:hAnsi="Times New Roman" w:cs="Times New Roman"/>
-          <w:color w:val="000000" w:themeColor="text1"/>
-          <w:sz w:val="24"/>
-          <w:szCs w:val="24"/>
-        </w:rPr>
-        <w:t xml:space="preserve">Em questão: </w:t>
-      </w:r>
-      <w:r>
-        <w:rPr>
-          <w:rFonts w:ascii="Times New Roman" w:hAnsi="Times New Roman" w:cs="Times New Roman"/>
-          <w:color w:val="000000" w:themeColor="text1"/>
-          <w:sz w:val="24"/>
-          <w:szCs w:val="24"/>
-        </w:rPr>
-        <w:t xml:space="preserve">“Que habilidades são </w:t>
-      </w:r>
-      <w:r>
-        <w:rPr>
-          <w:rFonts w:ascii="Times New Roman" w:hAnsi="Times New Roman" w:cs="Times New Roman"/>
-          <w:color w:val="000000" w:themeColor="text1"/>
-          <w:sz w:val="24"/>
-          <w:szCs w:val="24"/>
-        </w:rPr>
-        <w:t xml:space="preserve">relatadas como importantes para o desenvolvimento de software com </w:t>
-      </w:r>
-      <w:proofErr w:type="gramStart"/>
-      <w:r>
-        <w:rPr>
-          <w:rFonts w:ascii="Times New Roman" w:hAnsi="Times New Roman" w:cs="Times New Roman"/>
-          <w:color w:val="000000" w:themeColor="text1"/>
-          <w:sz w:val="24"/>
-          <w:szCs w:val="24"/>
-        </w:rPr>
-        <w:t>qualidade?”</w:t>
-      </w:r>
-      <w:proofErr w:type="gramEnd"/>
-    </w:p>
-    <w:p>
-      <w:pPr>
-        <w:autoSpaceDE w:val="0"/>
-        <w:autoSpaceDN w:val="0"/>
-        <w:adjustRightInd w:val="0"/>
-        <w:spacing w:after="0" w:line="360" w:lineRule="auto"/>
-        <w:ind w:firstLine="708"/>
-        <w:jc w:val="both"/>
-        <w:rPr>
-          <w:rFonts w:ascii="Times New Roman" w:hAnsi="Times New Roman" w:cs="Times New Roman"/>
-          <w:color w:val="000000" w:themeColor="text1"/>
-          <w:sz w:val="24"/>
-          <w:szCs w:val="24"/>
-        </w:rPr>
-      </w:pPr>
-      <w:r>
-        <w:rPr>
-          <w:rFonts w:ascii="Times New Roman" w:hAnsi="Times New Roman" w:cs="Times New Roman"/>
-          <w:color w:val="000000" w:themeColor="text1"/>
-          <w:sz w:val="24"/>
-          <w:szCs w:val="24"/>
-        </w:rPr>
-        <w:t>O</w:t>
-      </w:r>
-      <w:r>
-        <w:rPr>
-          <w:rFonts w:ascii="Times New Roman" w:hAnsi="Times New Roman" w:cs="Times New Roman"/>
-          <w:color w:val="000000" w:themeColor="text1"/>
-          <w:sz w:val="24"/>
-          <w:szCs w:val="24"/>
-        </w:rPr>
-        <w:t>btiveram, de acordo com a classificação</w:t>
-      </w:r>
-      <w:r>
-        <w:rPr>
-          <w:rFonts w:ascii="Times New Roman" w:hAnsi="Times New Roman" w:cs="Times New Roman"/>
-          <w:color w:val="000000" w:themeColor="text1"/>
-          <w:sz w:val="24"/>
-          <w:szCs w:val="24"/>
-        </w:rPr>
-        <w:t xml:space="preserve">: </w:t>
-      </w:r>
-      <w:r>
-        <w:rPr>
-          <w:rFonts w:ascii="Times New Roman" w:hAnsi="Times New Roman" w:cs="Times New Roman"/>
-          <w:color w:val="000000" w:themeColor="text1"/>
-          <w:sz w:val="24"/>
-          <w:szCs w:val="24"/>
-        </w:rPr>
-        <w:t>critérios para classificar os estudos</w:t>
-      </w:r>
-      <w:r>
-        <w:rPr>
-          <w:rFonts w:ascii="Times New Roman" w:hAnsi="Times New Roman" w:cs="Times New Roman"/>
-          <w:color w:val="000000" w:themeColor="text1"/>
-          <w:sz w:val="24"/>
-          <w:szCs w:val="24"/>
-        </w:rPr>
-        <w:t xml:space="preserve"> </w:t>
-      </w:r>
-      <w:r>
-        <w:rPr>
-          <w:rFonts w:ascii="Times New Roman" w:hAnsi="Times New Roman" w:cs="Times New Roman"/>
-          <w:color w:val="000000" w:themeColor="text1"/>
-          <w:sz w:val="24"/>
-          <w:szCs w:val="24"/>
-        </w:rPr>
-        <w:t>selecionados de acordo com a avaliação experimental realizada</w:t>
-      </w:r>
-      <w:r>
-        <w:rPr>
-          <w:rFonts w:ascii="Times New Roman" w:hAnsi="Times New Roman" w:cs="Times New Roman"/>
-          <w:color w:val="000000" w:themeColor="text1"/>
-          <w:sz w:val="24"/>
-          <w:szCs w:val="24"/>
-        </w:rPr>
-        <w:t xml:space="preserve">. </w:t>
-      </w:r>
-      <w:r>
-        <w:rPr>
-          <w:rFonts w:ascii="Times New Roman" w:hAnsi="Times New Roman" w:cs="Times New Roman"/>
-          <w:color w:val="000000" w:themeColor="text1"/>
-          <w:sz w:val="24"/>
-          <w:szCs w:val="24"/>
-        </w:rPr>
-        <w:t>Foram</w:t>
-      </w:r>
-    </w:p>
-    <w:p>
-      <w:pPr>
-        <w:autoSpaceDE w:val="0"/>
-        <w:autoSpaceDN w:val="0"/>
-        <w:adjustRightInd w:val="0"/>
-        <w:spacing w:after="0" w:line="360" w:lineRule="auto"/>
-        <w:jc w:val="both"/>
-        <w:rPr>
-          <w:rFonts w:ascii="Times New Roman" w:hAnsi="Times New Roman" w:cs="Times New Roman"/>
-          <w:color w:val="000000" w:themeColor="text1"/>
-          <w:sz w:val="24"/>
-          <w:szCs w:val="24"/>
-        </w:rPr>
-      </w:pPr>
-      <w:proofErr w:type="gramStart"/>
-      <w:r>
-        <w:rPr>
-          <w:rFonts w:ascii="Times New Roman" w:hAnsi="Times New Roman" w:cs="Times New Roman"/>
           <w:color w:val="000000" w:themeColor="text1"/>
           <w:sz w:val="24"/>
           <w:szCs w:val="24"/>
@@ -2255,54 +3311,44 @@
           <w:sz w:val="24"/>
           <w:szCs w:val="24"/>
         </w:rPr>
+        <w:t>s quatro</w:t>
+      </w:r>
+      <w:r>
+        <w:rPr>
+          <w:rFonts w:ascii="Times New Roman" w:hAnsi="Times New Roman" w:cs="Times New Roman"/>
+          <w:color w:val="000000" w:themeColor="text1"/>
+          <w:sz w:val="24"/>
+          <w:szCs w:val="24"/>
+        </w:rPr>
+        <w:t>, dentre as citado</w:t>
+      </w:r>
+      <w:r>
+        <w:rPr>
+          <w:rFonts w:ascii="Times New Roman" w:hAnsi="Times New Roman" w:cs="Times New Roman"/>
+          <w:color w:val="000000" w:themeColor="text1"/>
+          <w:sz w:val="24"/>
+          <w:szCs w:val="24"/>
+        </w:rPr>
+        <w:t>s:</w:t>
+      </w:r>
+      <w:r>
+        <w:rPr>
+          <w:rFonts w:ascii="Times New Roman" w:hAnsi="Times New Roman" w:cs="Times New Roman"/>
+          <w:color w:val="000000" w:themeColor="text1"/>
+          <w:sz w:val="24"/>
+          <w:szCs w:val="24"/>
+        </w:rPr>
+        <w:t xml:space="preserve"> dua</w:t>
+      </w:r>
+      <w:r>
+        <w:rPr>
+          <w:rFonts w:ascii="Times New Roman" w:hAnsi="Times New Roman" w:cs="Times New Roman"/>
+          <w:color w:val="000000" w:themeColor="text1"/>
+          <w:sz w:val="24"/>
+          <w:szCs w:val="24"/>
+        </w:rPr>
         <w:t>s</w:t>
       </w:r>
-      <w:proofErr w:type="gramEnd"/>
-      <w:r>
-        <w:rPr>
-          <w:rFonts w:ascii="Times New Roman" w:hAnsi="Times New Roman" w:cs="Times New Roman"/>
-          <w:color w:val="000000" w:themeColor="text1"/>
-          <w:sz w:val="24"/>
-          <w:szCs w:val="24"/>
-        </w:rPr>
-        <w:t xml:space="preserve"> quatro</w:t>
-      </w:r>
-      <w:r>
-        <w:rPr>
-          <w:rFonts w:ascii="Times New Roman" w:hAnsi="Times New Roman" w:cs="Times New Roman"/>
-          <w:color w:val="000000" w:themeColor="text1"/>
-          <w:sz w:val="24"/>
-          <w:szCs w:val="24"/>
-        </w:rPr>
-        <w:t>, dentre as citado</w:t>
-      </w:r>
-      <w:r>
-        <w:rPr>
-          <w:rFonts w:ascii="Times New Roman" w:hAnsi="Times New Roman" w:cs="Times New Roman"/>
-          <w:color w:val="000000" w:themeColor="text1"/>
-          <w:sz w:val="24"/>
-          <w:szCs w:val="24"/>
-        </w:rPr>
-        <w:t>s:</w:t>
-      </w:r>
-      <w:r>
-        <w:rPr>
-          <w:rFonts w:ascii="Times New Roman" w:hAnsi="Times New Roman" w:cs="Times New Roman"/>
-          <w:color w:val="000000" w:themeColor="text1"/>
-          <w:sz w:val="24"/>
-          <w:szCs w:val="24"/>
-        </w:rPr>
-        <w:t xml:space="preserve"> dua</w:t>
-      </w:r>
-      <w:r>
-        <w:rPr>
-          <w:rFonts w:ascii="Times New Roman" w:hAnsi="Times New Roman" w:cs="Times New Roman"/>
-          <w:color w:val="000000" w:themeColor="text1"/>
-          <w:sz w:val="24"/>
-          <w:szCs w:val="24"/>
-        </w:rPr>
-        <w:t>s</w:t>
-      </w:r>
       <w:r>
         <w:rPr>
           <w:rFonts w:ascii="Times New Roman" w:hAnsi="Times New Roman" w:cs="Times New Roman"/>
@@ -2319,25 +3365,7 @@
           <w:sz w:val="24"/>
           <w:szCs w:val="24"/>
         </w:rPr>
-        <w:t>,</w:t>
-      </w:r>
-      <w:r>
-        <w:rPr>
-          <w:rFonts w:ascii="Times New Roman" w:hAnsi="Times New Roman" w:cs="Times New Roman"/>
-          <w:color w:val="000000" w:themeColor="text1"/>
-          <w:sz w:val="24"/>
-          <w:szCs w:val="24"/>
-        </w:rPr>
-        <w:t xml:space="preserve"> formando uma escala</w:t>
-      </w:r>
-      <w:r>
-        <w:rPr>
-          <w:rFonts w:ascii="Times New Roman" w:hAnsi="Times New Roman" w:cs="Times New Roman"/>
-          <w:color w:val="000000" w:themeColor="text1"/>
-          <w:sz w:val="24"/>
-          <w:szCs w:val="24"/>
-        </w:rPr>
-        <w:t xml:space="preserve"> de </w:t>
+        <w:t xml:space="preserve">, formando uma escala de </w:t>
       </w:r>
       <w:proofErr w:type="spellStart"/>
       <w:r>
@@ -2426,7 +3454,9 @@
         <w:autoSpaceDE w:val="0"/>
         <w:autoSpaceDN w:val="0"/>
         <w:adjustRightInd w:val="0"/>
-        <w:spacing w:after="0" w:line="360" w:lineRule="auto"/>
+        <w:spacing w:after="120" w:line="240" w:lineRule="auto"/>
+        <w:ind w:left="714" w:hanging="357"/>
+        <w:contextualSpacing w:val="0"/>
         <w:jc w:val="both"/>
         <w:rPr>
           <w:rFonts w:ascii="Times New Roman" w:hAnsi="Times New Roman" w:cs="Times New Roman"/>
@@ -2514,7 +3544,9 @@
         <w:autoSpaceDE w:val="0"/>
         <w:autoSpaceDN w:val="0"/>
         <w:adjustRightInd w:val="0"/>
-        <w:spacing w:after="0" w:line="360" w:lineRule="auto"/>
+        <w:spacing w:after="120" w:line="240" w:lineRule="auto"/>
+        <w:ind w:left="714" w:hanging="357"/>
+        <w:contextualSpacing w:val="0"/>
         <w:jc w:val="both"/>
         <w:rPr>
           <w:rFonts w:ascii="Times New Roman" w:hAnsi="Times New Roman" w:cs="Times New Roman"/>
@@ -2617,16 +3649,7 @@
           <w:sz w:val="24"/>
           <w:szCs w:val="24"/>
         </w:rPr>
-        <w:t>variados métodos de coleta e/ou análise de dados</w:t>
-      </w:r>
-      <w:r>
-        <w:rPr>
-          <w:rFonts w:ascii="Times New Roman" w:hAnsi="Times New Roman" w:cs="Times New Roman"/>
-          <w:color w:val="000000" w:themeColor="text1"/>
-          <w:sz w:val="24"/>
-          <w:szCs w:val="24"/>
-        </w:rPr>
-        <w:t>.</w:t>
+        <w:t>variados métodos de coleta e/ou análise de dados.</w:t>
       </w:r>
     </w:p>
     <w:p>
@@ -2634,8 +3657,8 @@
         <w:autoSpaceDE w:val="0"/>
         <w:autoSpaceDN w:val="0"/>
         <w:adjustRightInd w:val="0"/>
-        <w:spacing w:after="0" w:line="360" w:lineRule="auto"/>
-        <w:ind w:firstLine="360"/>
+        <w:spacing w:after="120" w:line="240" w:lineRule="auto"/>
+        <w:ind w:firstLine="357"/>
         <w:jc w:val="both"/>
         <w:rPr>
           <w:rFonts w:ascii="Times New Roman" w:hAnsi="Times New Roman" w:cs="Times New Roman"/>
@@ -2669,6 +3692,15 @@
           <w:sz w:val="24"/>
           <w:szCs w:val="24"/>
         </w:rPr>
+        <w:t xml:space="preserve"> classificação média alta e alta de acordo com o número de vezes que as habilidades foram citadas nos trabalhos, bem como o número de relações que possuem com outras habilidades</w:t>
+      </w:r>
+      <w:r>
+        <w:rPr>
+          <w:rFonts w:ascii="Times New Roman" w:hAnsi="Times New Roman" w:cs="Times New Roman"/>
+          <w:color w:val="000000" w:themeColor="text1"/>
+          <w:sz w:val="24"/>
+          <w:szCs w:val="24"/>
+        </w:rPr>
         <w:t xml:space="preserve"> </w:t>
       </w:r>
       <w:r>
@@ -2678,97 +3710,7 @@
           <w:sz w:val="24"/>
           <w:szCs w:val="24"/>
         </w:rPr>
-        <w:t>classificação média alta e alta</w:t>
-      </w:r>
-      <w:r>
-        <w:rPr>
-          <w:rFonts w:ascii="Times New Roman" w:hAnsi="Times New Roman" w:cs="Times New Roman"/>
-          <w:color w:val="000000" w:themeColor="text1"/>
-          <w:sz w:val="24"/>
-          <w:szCs w:val="24"/>
-        </w:rPr>
-        <w:t xml:space="preserve"> de acordo com </w:t>
-      </w:r>
-      <w:r>
-        <w:rPr>
-          <w:rFonts w:ascii="Times New Roman" w:hAnsi="Times New Roman" w:cs="Times New Roman"/>
-          <w:color w:val="000000" w:themeColor="text1"/>
-          <w:sz w:val="24"/>
-          <w:szCs w:val="24"/>
-        </w:rPr>
-        <w:t>o número de vezes que as habilidades foram citadas nos trabalhos</w:t>
-      </w:r>
-      <w:r>
-        <w:rPr>
-          <w:rFonts w:ascii="Times New Roman" w:hAnsi="Times New Roman" w:cs="Times New Roman"/>
-          <w:color w:val="000000" w:themeColor="text1"/>
-          <w:sz w:val="24"/>
-          <w:szCs w:val="24"/>
-        </w:rPr>
-        <w:t xml:space="preserve">, </w:t>
-      </w:r>
-      <w:r>
-        <w:rPr>
-          <w:rFonts w:ascii="Times New Roman" w:hAnsi="Times New Roman" w:cs="Times New Roman"/>
-          <w:color w:val="000000" w:themeColor="text1"/>
-          <w:sz w:val="24"/>
-          <w:szCs w:val="24"/>
-        </w:rPr>
-        <w:t>bem como o número de</w:t>
-      </w:r>
-      <w:r>
-        <w:rPr>
-          <w:rFonts w:ascii="Times New Roman" w:hAnsi="Times New Roman" w:cs="Times New Roman"/>
-          <w:color w:val="000000" w:themeColor="text1"/>
-          <w:sz w:val="24"/>
-          <w:szCs w:val="24"/>
-        </w:rPr>
-        <w:t xml:space="preserve"> relações que possuem com </w:t>
-      </w:r>
-      <w:r>
-        <w:rPr>
-          <w:rFonts w:ascii="Times New Roman" w:hAnsi="Times New Roman" w:cs="Times New Roman"/>
-          <w:color w:val="000000" w:themeColor="text1"/>
-          <w:sz w:val="24"/>
-          <w:szCs w:val="24"/>
-        </w:rPr>
-        <w:t>outras habilidades</w:t>
-      </w:r>
-      <w:r>
-        <w:rPr>
-          <w:rFonts w:ascii="Times New Roman" w:hAnsi="Times New Roman" w:cs="Times New Roman"/>
-          <w:color w:val="000000" w:themeColor="text1"/>
-          <w:sz w:val="24"/>
-          <w:szCs w:val="24"/>
-        </w:rPr>
-        <w:t xml:space="preserve"> </w:t>
-      </w:r>
-      <w:r>
-        <w:rPr>
-          <w:rFonts w:ascii="Times New Roman" w:hAnsi="Times New Roman" w:cs="Times New Roman"/>
-          <w:color w:val="000000" w:themeColor="text1"/>
-          <w:sz w:val="24"/>
-          <w:szCs w:val="24"/>
-        </w:rPr>
-        <w:t>de maior importância para engenheiros de software</w:t>
-      </w:r>
-      <w:r>
-        <w:rPr>
-          <w:rFonts w:ascii="Times New Roman" w:hAnsi="Times New Roman" w:cs="Times New Roman"/>
-          <w:color w:val="000000" w:themeColor="text1"/>
-          <w:sz w:val="24"/>
-          <w:szCs w:val="24"/>
-        </w:rPr>
-        <w:t>. N</w:t>
-      </w:r>
-      <w:r>
-        <w:rPr>
-          <w:rFonts w:ascii="Times New Roman" w:hAnsi="Times New Roman" w:cs="Times New Roman"/>
-          <w:color w:val="000000" w:themeColor="text1"/>
-          <w:sz w:val="24"/>
-          <w:szCs w:val="24"/>
-        </w:rPr>
-        <w:t>o processo completo de revisão, foram aprovados 63 trabalhos.</w:t>
+        <w:t>de maior importância para engenheiros de software. No processo completo de revisão, foram aprovados 63 trabalhos.</w:t>
       </w:r>
     </w:p>
     <w:p>
@@ -2776,7 +3718,7 @@
         <w:autoSpaceDE w:val="0"/>
         <w:autoSpaceDN w:val="0"/>
         <w:adjustRightInd w:val="0"/>
-        <w:spacing w:after="0" w:line="360" w:lineRule="auto"/>
+        <w:spacing w:after="120" w:line="240" w:lineRule="auto"/>
         <w:jc w:val="both"/>
         <w:rPr>
           <w:rFonts w:ascii="Times New Roman" w:hAnsi="Times New Roman" w:cs="Times New Roman"/>
@@ -2785,14 +3727,7 @@
           <w:szCs w:val="24"/>
         </w:rPr>
       </w:pPr>
-    </w:p>
-    <w:p>
-      <w:pPr>
-        <w:autoSpaceDE w:val="0"/>
-        <w:autoSpaceDN w:val="0"/>
-        <w:adjustRightInd w:val="0"/>
-        <w:spacing w:after="0" w:line="360" w:lineRule="auto"/>
-        <w:jc w:val="both"/>
+      <w:r>
         <w:rPr>
           <w:rFonts w:ascii="Times New Roman" w:hAnsi="Times New Roman" w:cs="Times New Roman"/>
           <w:bCs/>
@@ -2800,7 +3735,8 @@
           <w:sz w:val="24"/>
           <w:szCs w:val="24"/>
         </w:rPr>
-      </w:pPr>
+        <w:t>Tabela 1</w:t>
+      </w:r>
       <w:r>
         <w:rPr>
           <w:rFonts w:ascii="Times New Roman" w:hAnsi="Times New Roman" w:cs="Times New Roman"/>
@@ -2809,7 +3745,7 @@
           <w:sz w:val="24"/>
           <w:szCs w:val="24"/>
         </w:rPr>
-        <w:t>Tabela 1</w:t>
+        <w:t>:</w:t>
       </w:r>
       <w:r>
         <w:rPr>
@@ -2819,7 +3755,7 @@
           <w:sz w:val="24"/>
           <w:szCs w:val="24"/>
         </w:rPr>
-        <w:t>:</w:t>
+        <w:t xml:space="preserve"> Resultados:</w:t>
       </w:r>
       <w:r>
         <w:rPr>
@@ -2829,34 +3765,8 @@
           <w:sz w:val="24"/>
           <w:szCs w:val="24"/>
         </w:rPr>
-        <w:t xml:space="preserve"> Resultados:</w:t>
-      </w:r>
-      <w:r>
-        <w:rPr>
-          <w:rFonts w:ascii="Times New Roman" w:hAnsi="Times New Roman" w:cs="Times New Roman"/>
-          <w:bCs/>
-          <w:color w:val="000000" w:themeColor="text1"/>
-          <w:sz w:val="24"/>
-          <w:szCs w:val="24"/>
-        </w:rPr>
         <w:t xml:space="preserve"> Habilidades importantes para engenheiros de software </w:t>
       </w:r>
-    </w:p>
-    <w:p>
-      <w:pPr>
-        <w:autoSpaceDE w:val="0"/>
-        <w:autoSpaceDN w:val="0"/>
-        <w:adjustRightInd w:val="0"/>
-        <w:spacing w:after="0" w:line="360" w:lineRule="auto"/>
-        <w:jc w:val="both"/>
-        <w:rPr>
-          <w:rFonts w:ascii="Times New Roman" w:hAnsi="Times New Roman" w:cs="Times New Roman"/>
-          <w:bCs/>
-          <w:color w:val="000000" w:themeColor="text1"/>
-          <w:sz w:val="24"/>
-          <w:szCs w:val="24"/>
-        </w:rPr>
-      </w:pPr>
     </w:p>
     <w:tbl>
       <w:tblPr>
@@ -2927,16 +3837,7 @@
                 <w:sz w:val="24"/>
                 <w:szCs w:val="24"/>
               </w:rPr>
-              <w:t>P</w:t>
-            </w:r>
-            <w:r>
-              <w:rPr>
-                <w:rFonts w:ascii="Times New Roman" w:hAnsi="Times New Roman" w:cs="Times New Roman"/>
-                <w:color w:val="000000" w:themeColor="text1"/>
-                <w:sz w:val="24"/>
-                <w:szCs w:val="24"/>
-              </w:rPr>
-              <w:t xml:space="preserve">ensamento </w:t>
+              <w:t xml:space="preserve">Pensamento </w:t>
             </w:r>
             <w:r>
               <w:rPr>
@@ -3062,8 +3963,22 @@
                 <w:sz w:val="24"/>
                 <w:szCs w:val="24"/>
               </w:rPr>
-              <w:t xml:space="preserve">Saber trabalhar em </w:t>
+              <w:t>Saber trabalhar</w:t>
             </w:r>
+          </w:p>
+          <w:p>
+            <w:pPr>
+              <w:autoSpaceDE w:val="0"/>
+              <w:autoSpaceDN w:val="0"/>
+              <w:adjustRightInd w:val="0"/>
+              <w:jc w:val="both"/>
+              <w:rPr>
+                <w:rFonts w:ascii="Times New Roman" w:hAnsi="Times New Roman" w:cs="Times New Roman"/>
+                <w:color w:val="000000" w:themeColor="text1"/>
+                <w:sz w:val="24"/>
+                <w:szCs w:val="24"/>
+              </w:rPr>
+            </w:pPr>
             <w:r>
               <w:rPr>
                 <w:rFonts w:ascii="Times New Roman" w:hAnsi="Times New Roman" w:cs="Times New Roman"/>
@@ -3071,7 +3986,7 @@
                 <w:sz w:val="24"/>
                 <w:szCs w:val="24"/>
               </w:rPr>
-              <w:t xml:space="preserve">equipe </w:t>
+              <w:t xml:space="preserve">em equipe </w:t>
             </w:r>
           </w:p>
         </w:tc>
@@ -3099,16 +4014,7 @@
                 <w:sz w:val="24"/>
                 <w:szCs w:val="24"/>
               </w:rPr>
-              <w:t>Organiza</w:t>
-            </w:r>
-            <w:r>
-              <w:rPr>
-                <w:rFonts w:ascii="Times New Roman" w:hAnsi="Times New Roman" w:cs="Times New Roman"/>
-                <w:color w:val="000000" w:themeColor="text1"/>
-                <w:sz w:val="24"/>
-                <w:szCs w:val="24"/>
-              </w:rPr>
-              <w:t>ção</w:t>
+              <w:t>Organização</w:t>
             </w:r>
           </w:p>
           <w:p>
@@ -3219,16 +4125,7 @@
                 <w:sz w:val="24"/>
                 <w:szCs w:val="24"/>
               </w:rPr>
-              <w:t>Adaptaçã</w:t>
-            </w:r>
-            <w:r>
-              <w:rPr>
-                <w:rFonts w:ascii="Times New Roman" w:hAnsi="Times New Roman" w:cs="Times New Roman"/>
-                <w:color w:val="000000" w:themeColor="text1"/>
-                <w:sz w:val="24"/>
-                <w:szCs w:val="24"/>
-              </w:rPr>
-              <w:t>o</w:t>
+              <w:t>Adaptação</w:t>
             </w:r>
           </w:p>
         </w:tc>
@@ -3261,7 +4158,6 @@
                 <w:sz w:val="24"/>
                 <w:szCs w:val="24"/>
               </w:rPr>
-              <w:lastRenderedPageBreak/>
               <w:t xml:space="preserve">Comunicação </w:t>
             </w:r>
           </w:p>
@@ -3341,7 +4237,16 @@
                 <w:sz w:val="24"/>
                 <w:szCs w:val="24"/>
               </w:rPr>
-              <w:t>Ideias</w:t>
+              <w:t>I</w:t>
+            </w:r>
+            <w:r>
+              <w:rPr>
+                <w:rFonts w:ascii="Times New Roman" w:hAnsi="Times New Roman" w:cs="Times New Roman"/>
+                <w:color w:val="000000" w:themeColor="text1"/>
+                <w:sz w:val="24"/>
+                <w:szCs w:val="24"/>
+              </w:rPr>
+              <w:t>deias</w:t>
             </w:r>
           </w:p>
         </w:tc>
@@ -3385,7 +4290,6 @@
                 <w:szCs w:val="24"/>
               </w:rPr>
             </w:pPr>
-            <w:proofErr w:type="gramStart"/>
             <w:r>
               <w:rPr>
                 <w:rFonts w:ascii="Times New Roman" w:hAnsi="Times New Roman" w:cs="Times New Roman"/>
@@ -3393,9 +4297,17 @@
                 <w:sz w:val="24"/>
                 <w:szCs w:val="24"/>
               </w:rPr>
-              <w:t>ampla</w:t>
+              <w:t>A</w:t>
             </w:r>
-            <w:proofErr w:type="gramEnd"/>
+            <w:r>
+              <w:rPr>
+                <w:rFonts w:ascii="Times New Roman" w:hAnsi="Times New Roman" w:cs="Times New Roman"/>
+                <w:color w:val="000000" w:themeColor="text1"/>
+                <w:sz w:val="24"/>
+                <w:szCs w:val="24"/>
+              </w:rPr>
+              <w:t>mpla</w:t>
+            </w:r>
           </w:p>
         </w:tc>
         <w:tc>
@@ -3455,8 +4367,22 @@
                 <w:sz w:val="24"/>
                 <w:szCs w:val="24"/>
               </w:rPr>
-              <w:t xml:space="preserve">Resolução de </w:t>
+              <w:t>Resolução de</w:t>
             </w:r>
+          </w:p>
+          <w:p>
+            <w:pPr>
+              <w:autoSpaceDE w:val="0"/>
+              <w:autoSpaceDN w:val="0"/>
+              <w:adjustRightInd w:val="0"/>
+              <w:jc w:val="both"/>
+              <w:rPr>
+                <w:rFonts w:ascii="Times New Roman" w:hAnsi="Times New Roman" w:cs="Times New Roman"/>
+                <w:color w:val="000000" w:themeColor="text1"/>
+                <w:sz w:val="24"/>
+                <w:szCs w:val="24"/>
+              </w:rPr>
+            </w:pPr>
             <w:r>
               <w:rPr>
                 <w:rFonts w:ascii="Times New Roman" w:hAnsi="Times New Roman" w:cs="Times New Roman"/>
@@ -3548,7 +4474,31 @@
                 <w:sz w:val="24"/>
                 <w:szCs w:val="24"/>
               </w:rPr>
-              <w:t xml:space="preserve">Resistência ao </w:t>
+              <w:t>Resistência ao</w:t>
+            </w:r>
+          </w:p>
+          <w:p>
+            <w:pPr>
+              <w:autoSpaceDE w:val="0"/>
+              <w:autoSpaceDN w:val="0"/>
+              <w:adjustRightInd w:val="0"/>
+              <w:jc w:val="both"/>
+              <w:rPr>
+                <w:rFonts w:ascii="Times New Roman" w:hAnsi="Times New Roman" w:cs="Times New Roman"/>
+                <w:color w:val="000000" w:themeColor="text1"/>
+                <w:sz w:val="24"/>
+                <w:szCs w:val="24"/>
+              </w:rPr>
+            </w:pPr>
+            <w:r>
+              <w:rPr>
+                <w:rFonts w:ascii="Times New Roman" w:hAnsi="Times New Roman" w:cs="Times New Roman"/>
+                <w:iCs/>
+                <w:color w:val="000000" w:themeColor="text1"/>
+                <w:sz w:val="24"/>
+                <w:szCs w:val="24"/>
+              </w:rPr>
+              <w:t>S</w:t>
             </w:r>
             <w:r>
               <w:rPr>
@@ -3558,7 +4508,7 @@
                 <w:sz w:val="24"/>
                 <w:szCs w:val="24"/>
               </w:rPr>
-              <w:t>stress</w:t>
+              <w:t>tress</w:t>
             </w:r>
           </w:p>
         </w:tc>
@@ -3586,8 +4536,22 @@
                 <w:sz w:val="24"/>
                 <w:szCs w:val="24"/>
               </w:rPr>
-              <w:t xml:space="preserve">Discutir de </w:t>
+              <w:t>Discutir de</w:t>
             </w:r>
+          </w:p>
+          <w:p>
+            <w:pPr>
+              <w:autoSpaceDE w:val="0"/>
+              <w:autoSpaceDN w:val="0"/>
+              <w:adjustRightInd w:val="0"/>
+              <w:jc w:val="both"/>
+              <w:rPr>
+                <w:rFonts w:ascii="Times New Roman" w:hAnsi="Times New Roman" w:cs="Times New Roman"/>
+                <w:color w:val="000000" w:themeColor="text1"/>
+                <w:sz w:val="24"/>
+                <w:szCs w:val="24"/>
+              </w:rPr>
+            </w:pPr>
             <w:r>
               <w:rPr>
                 <w:rFonts w:ascii="Times New Roman" w:hAnsi="Times New Roman" w:cs="Times New Roman"/>
@@ -3754,8 +4718,22 @@
                 <w:sz w:val="24"/>
                 <w:szCs w:val="24"/>
               </w:rPr>
-              <w:t xml:space="preserve">Aprender com a </w:t>
+              <w:t>Aprender com a</w:t>
             </w:r>
+          </w:p>
+          <w:p>
+            <w:pPr>
+              <w:autoSpaceDE w:val="0"/>
+              <w:autoSpaceDN w:val="0"/>
+              <w:adjustRightInd w:val="0"/>
+              <w:jc w:val="both"/>
+              <w:rPr>
+                <w:rFonts w:ascii="Times New Roman" w:hAnsi="Times New Roman" w:cs="Times New Roman"/>
+                <w:color w:val="000000" w:themeColor="text1"/>
+                <w:sz w:val="24"/>
+                <w:szCs w:val="24"/>
+              </w:rPr>
+            </w:pPr>
             <w:r>
               <w:rPr>
                 <w:rFonts w:ascii="Times New Roman" w:hAnsi="Times New Roman" w:cs="Times New Roman"/>
@@ -3824,8 +4802,22 @@
                 <w:sz w:val="24"/>
                 <w:szCs w:val="24"/>
               </w:rPr>
-              <w:t xml:space="preserve">Resolução de </w:t>
+              <w:t>Resolução de</w:t>
             </w:r>
+          </w:p>
+          <w:p>
+            <w:pPr>
+              <w:autoSpaceDE w:val="0"/>
+              <w:autoSpaceDN w:val="0"/>
+              <w:adjustRightInd w:val="0"/>
+              <w:jc w:val="both"/>
+              <w:rPr>
+                <w:rFonts w:ascii="Times New Roman" w:hAnsi="Times New Roman" w:cs="Times New Roman"/>
+                <w:color w:val="000000" w:themeColor="text1"/>
+                <w:sz w:val="24"/>
+                <w:szCs w:val="24"/>
+              </w:rPr>
+            </w:pPr>
             <w:r>
               <w:rPr>
                 <w:rFonts w:ascii="Times New Roman" w:hAnsi="Times New Roman" w:cs="Times New Roman"/>
@@ -3949,7 +4941,7 @@
     <w:p>
       <w:pPr>
         <w:shd w:val="clear" w:color="auto" w:fill="FFFFFF"/>
-        <w:spacing w:after="0" w:line="360" w:lineRule="auto"/>
+        <w:spacing w:afterLines="120" w:after="288" w:line="240" w:lineRule="auto"/>
         <w:jc w:val="both"/>
         <w:rPr>
           <w:rFonts w:ascii="Times New Roman" w:eastAsia="Times New Roman" w:hAnsi="Times New Roman" w:cs="Times New Roman"/>
@@ -3962,24 +4954,51 @@
     </w:p>
     <w:p>
       <w:pPr>
-        <w:spacing w:after="0" w:line="360" w:lineRule="auto"/>
+        <w:shd w:val="clear" w:color="auto" w:fill="FFFFFF"/>
+        <w:spacing w:afterLines="120" w:after="288" w:line="240" w:lineRule="auto"/>
         <w:jc w:val="both"/>
         <w:rPr>
-          <w:rFonts w:ascii="Times New Roman" w:hAnsi="Times New Roman" w:cs="Times New Roman"/>
-          <w:b/>
-          <w:color w:val="000000" w:themeColor="text1"/>
-          <w:sz w:val="28"/>
-          <w:szCs w:val="24"/>
-        </w:rPr>
-      </w:pPr>
-      <w:r>
-        <w:rPr>
-          <w:rFonts w:ascii="Times New Roman" w:hAnsi="Times New Roman" w:cs="Times New Roman"/>
-          <w:b/>
-          <w:color w:val="000000" w:themeColor="text1"/>
-          <w:sz w:val="28"/>
-          <w:szCs w:val="24"/>
-        </w:rPr>
+          <w:rFonts w:ascii="Times New Roman" w:eastAsia="Times New Roman" w:hAnsi="Times New Roman" w:cs="Times New Roman"/>
+          <w:color w:val="000000" w:themeColor="text1"/>
+          <w:sz w:val="24"/>
+          <w:szCs w:val="24"/>
+          <w:lang w:eastAsia="pt-BR"/>
+        </w:rPr>
+      </w:pPr>
+    </w:p>
+    <w:p>
+      <w:pPr>
+        <w:shd w:val="clear" w:color="auto" w:fill="FFFFFF"/>
+        <w:spacing w:afterLines="120" w:after="288" w:line="240" w:lineRule="auto"/>
+        <w:jc w:val="both"/>
+        <w:rPr>
+          <w:rFonts w:ascii="Times New Roman" w:eastAsia="Times New Roman" w:hAnsi="Times New Roman" w:cs="Times New Roman"/>
+          <w:color w:val="000000" w:themeColor="text1"/>
+          <w:sz w:val="24"/>
+          <w:szCs w:val="24"/>
+          <w:lang w:eastAsia="pt-BR"/>
+        </w:rPr>
+      </w:pPr>
+    </w:p>
+    <w:p>
+      <w:pPr>
+        <w:spacing w:afterLines="120" w:after="288" w:line="240" w:lineRule="auto"/>
+        <w:jc w:val="both"/>
+        <w:rPr>
+          <w:rFonts w:ascii="Times New Roman" w:hAnsi="Times New Roman" w:cs="Times New Roman"/>
+          <w:color w:val="000000" w:themeColor="text1"/>
+          <w:sz w:val="24"/>
+          <w:szCs w:val="24"/>
+        </w:rPr>
+      </w:pPr>
+      <w:r>
+        <w:rPr>
+          <w:rFonts w:ascii="Times New Roman" w:hAnsi="Times New Roman" w:cs="Times New Roman"/>
+          <w:color w:val="000000" w:themeColor="text1"/>
+          <w:sz w:val="24"/>
+          <w:szCs w:val="24"/>
+        </w:rPr>
+        <w:lastRenderedPageBreak/>
         <w:t>Referências</w:t>
       </w:r>
     </w:p>
@@ -3990,7 +5009,8 @@
           <w:ilvl w:val="0"/>
           <w:numId w:val="7"/>
         </w:numPr>
-        <w:spacing w:after="0" w:line="360" w:lineRule="auto"/>
+        <w:spacing w:afterLines="120" w:after="288" w:line="240" w:lineRule="auto"/>
+        <w:contextualSpacing w:val="0"/>
         <w:jc w:val="both"/>
         <w:rPr>
           <w:rFonts w:ascii="Times New Roman" w:hAnsi="Times New Roman" w:cs="Times New Roman"/>
@@ -3999,7 +5019,7 @@
           <w:szCs w:val="24"/>
         </w:rPr>
       </w:pPr>
-      <w:hyperlink r:id="rId5" w:history="1">
+      <w:hyperlink r:id="rId6" w:history="1">
         <w:r>
           <w:rPr>
             <w:rStyle w:val="Hyperlink"/>
@@ -4020,7 +5040,8 @@
           <w:ilvl w:val="0"/>
           <w:numId w:val="7"/>
         </w:numPr>
-        <w:spacing w:after="0" w:line="360" w:lineRule="auto"/>
+        <w:spacing w:afterLines="120" w:after="288" w:line="240" w:lineRule="auto"/>
+        <w:contextualSpacing w:val="0"/>
         <w:jc w:val="both"/>
         <w:rPr>
           <w:rFonts w:ascii="Times New Roman" w:hAnsi="Times New Roman" w:cs="Times New Roman"/>
@@ -4029,7 +5050,7 @@
           <w:szCs w:val="24"/>
         </w:rPr>
       </w:pPr>
-      <w:hyperlink r:id="rId6" w:history="1">
+      <w:hyperlink r:id="rId7" w:history="1">
         <w:r>
           <w:rPr>
             <w:rStyle w:val="Hyperlink"/>
@@ -4050,7 +5071,8 @@
           <w:ilvl w:val="0"/>
           <w:numId w:val="7"/>
         </w:numPr>
-        <w:spacing w:after="0" w:line="360" w:lineRule="auto"/>
+        <w:spacing w:afterLines="120" w:after="288" w:line="240" w:lineRule="auto"/>
+        <w:contextualSpacing w:val="0"/>
         <w:jc w:val="both"/>
         <w:rPr>
           <w:rFonts w:ascii="Times New Roman" w:hAnsi="Times New Roman" w:cs="Times New Roman"/>
@@ -4059,7 +5081,7 @@
           <w:szCs w:val="24"/>
         </w:rPr>
       </w:pPr>
-      <w:hyperlink r:id="rId7" w:history="1">
+      <w:hyperlink r:id="rId8" w:history="1">
         <w:r>
           <w:rPr>
             <w:rStyle w:val="Hyperlink"/>
@@ -4080,7 +5102,8 @@
           <w:ilvl w:val="0"/>
           <w:numId w:val="7"/>
         </w:numPr>
-        <w:spacing w:after="0" w:line="360" w:lineRule="auto"/>
+        <w:spacing w:afterLines="120" w:after="288" w:line="240" w:lineRule="auto"/>
+        <w:contextualSpacing w:val="0"/>
         <w:jc w:val="both"/>
         <w:rPr>
           <w:rFonts w:ascii="Times New Roman" w:hAnsi="Times New Roman" w:cs="Times New Roman"/>
@@ -4089,27 +5112,16 @@
           <w:szCs w:val="24"/>
         </w:rPr>
       </w:pPr>
-      <w:proofErr w:type="gramStart"/>
-      <w:r>
-        <w:rPr>
-          <w:rFonts w:ascii="Times New Roman" w:hAnsi="Times New Roman" w:cs="Times New Roman"/>
-          <w:color w:val="000000" w:themeColor="text1"/>
-          <w:sz w:val="24"/>
-          <w:szCs w:val="24"/>
-        </w:rPr>
-        <w:t>vídeo</w:t>
-      </w:r>
-      <w:proofErr w:type="gramEnd"/>
-      <w:r>
-        <w:rPr>
-          <w:rFonts w:ascii="Times New Roman" w:hAnsi="Times New Roman" w:cs="Times New Roman"/>
-          <w:color w:val="000000" w:themeColor="text1"/>
-          <w:sz w:val="24"/>
-          <w:szCs w:val="24"/>
-        </w:rPr>
-        <w:t xml:space="preserve">: </w:t>
-      </w:r>
-      <w:hyperlink r:id="rId8" w:history="1">
+      <w:r>
+        <w:rPr>
+          <w:rFonts w:ascii="Times New Roman" w:hAnsi="Times New Roman" w:cs="Times New Roman"/>
+          <w:color w:val="000000" w:themeColor="text1"/>
+          <w:sz w:val="24"/>
+          <w:szCs w:val="24"/>
+        </w:rPr>
+        <w:t xml:space="preserve">vídeo: </w:t>
+      </w:r>
+      <w:hyperlink r:id="rId9" w:history="1">
         <w:r>
           <w:rPr>
             <w:rStyle w:val="Hyperlink"/>
@@ -4125,7 +5137,7 @@
     </w:p>
     <w:p>
       <w:pPr>
-        <w:spacing w:after="0" w:line="360" w:lineRule="auto"/>
+        <w:spacing w:afterLines="120" w:after="288" w:line="240" w:lineRule="auto"/>
         <w:jc w:val="both"/>
         <w:rPr>
           <w:rFonts w:ascii="Times New Roman" w:hAnsi="Times New Roman" w:cs="Times New Roman"/>
@@ -4135,10 +5147,9 @@
         </w:rPr>
       </w:pPr>
     </w:p>
-    <w:bookmarkEnd w:id="0"/>
     <w:p>
       <w:pPr>
-        <w:spacing w:after="0" w:line="360" w:lineRule="auto"/>
+        <w:spacing w:afterLines="120" w:after="288" w:line="240" w:lineRule="auto"/>
         <w:jc w:val="both"/>
         <w:rPr>
           <w:rFonts w:ascii="Times New Roman" w:hAnsi="Times New Roman" w:cs="Times New Roman"/>
@@ -4150,7 +5161,7 @@
     </w:p>
     <w:sectPr>
       <w:pgSz w:w="11906" w:h="16838"/>
-      <w:pgMar w:top="1701" w:right="1134" w:bottom="1134" w:left="1701" w:header="709" w:footer="709" w:gutter="0"/>
+      <w:pgMar w:top="1701" w:right="1701" w:bottom="1418" w:left="1701" w:header="709" w:footer="709" w:gutter="0"/>
       <w:cols w:space="708"/>
       <w:docGrid w:linePitch="360"/>
     </w:sectPr>
@@ -4159,7 +5170,7 @@
 </file>
 
 <file path=word/numbering.xml><?xml version="1.0" encoding="utf-8"?>
-<w:numbering xmlns:wpc="http://schemas.microsoft.com/office/word/2010/wordprocessingCanvas" xmlns:mc="http://schemas.openxmlformats.org/markup-compatibility/2006" xmlns:o="urn:schemas-microsoft-com:office:office" xmlns:r="http://schemas.openxmlformats.org/officeDocument/2006/relationships" xmlns:m="http://schemas.openxmlformats.org/officeDocument/2006/math" xmlns:v="urn:schemas-microsoft-com:vml" xmlns:wp14="http://schemas.microsoft.com/office/word/2010/wordprocessingDrawing" xmlns:wp="http://schemas.openxmlformats.org/drawingml/2006/wordprocessingDrawing" xmlns:w10="urn:schemas-microsoft-com:office:word" xmlns:w="http://schemas.openxmlformats.org/wordprocessingml/2006/main" xmlns:w14="http://schemas.microsoft.com/office/word/2010/wordml" xmlns:w15="http://schemas.microsoft.com/office/word/2012/wordml" xmlns:wpg="http://schemas.microsoft.com/office/word/2010/wordprocessingGroup" xmlns:wpi="http://schemas.microsoft.com/office/word/2010/wordprocessingInk" xmlns:wne="http://schemas.microsoft.com/office/word/2006/wordml" xmlns:wps="http://schemas.microsoft.com/office/word/2010/wordprocessingShape" mc:Ignorable="w14 w15 wp14">
+<w:numbering xmlns:wpc="http://schemas.microsoft.com/office/word/2010/wordprocessingCanvas" xmlns:cx="http://schemas.microsoft.com/office/drawing/2014/chartex" xmlns:mc="http://schemas.openxmlformats.org/markup-compatibility/2006" xmlns:o="urn:schemas-microsoft-com:office:office" xmlns:r="http://schemas.openxmlformats.org/officeDocument/2006/relationships" xmlns:m="http://schemas.openxmlformats.org/officeDocument/2006/math" xmlns:v="urn:schemas-microsoft-com:vml" xmlns:wp14="http://schemas.microsoft.com/office/word/2010/wordprocessingDrawing" xmlns:wp="http://schemas.openxmlformats.org/drawingml/2006/wordprocessingDrawing" xmlns:w10="urn:schemas-microsoft-com:office:word" xmlns:w="http://schemas.openxmlformats.org/wordprocessingml/2006/main" xmlns:w14="http://schemas.microsoft.com/office/word/2010/wordml" xmlns:w15="http://schemas.microsoft.com/office/word/2012/wordml" xmlns:w16se="http://schemas.microsoft.com/office/word/2015/wordml/symex" xmlns:wpg="http://schemas.microsoft.com/office/word/2010/wordprocessingGroup" xmlns:wpi="http://schemas.microsoft.com/office/word/2010/wordprocessingInk" xmlns:wne="http://schemas.microsoft.com/office/word/2006/wordml" xmlns:wps="http://schemas.microsoft.com/office/word/2010/wordprocessingShape" mc:Ignorable="w14 w15 w16se wp14">
   <w:abstractNum w:abstractNumId="0" w15:restartNumberingAfterBreak="0">
     <w:nsid w:val="0D4C61C0"/>
     <w:multiLevelType w:val="multilevel"/>
@@ -5093,7 +6104,7 @@
 </file>
 
 <file path=word/styles.xml><?xml version="1.0" encoding="utf-8"?>
-<w:styles xmlns:mc="http://schemas.openxmlformats.org/markup-compatibility/2006" xmlns:r="http://schemas.openxmlformats.org/officeDocument/2006/relationships" xmlns:w="http://schemas.openxmlformats.org/wordprocessingml/2006/main" xmlns:w14="http://schemas.microsoft.com/office/word/2010/wordml" xmlns:w15="http://schemas.microsoft.com/office/word/2012/wordml" mc:Ignorable="w14 w15">
+<w:styles xmlns:mc="http://schemas.openxmlformats.org/markup-compatibility/2006" xmlns:r="http://schemas.openxmlformats.org/officeDocument/2006/relationships" xmlns:w="http://schemas.openxmlformats.org/wordprocessingml/2006/main" xmlns:w14="http://schemas.microsoft.com/office/word/2010/wordml" xmlns:w15="http://schemas.microsoft.com/office/word/2012/wordml" xmlns:w16se="http://schemas.microsoft.com/office/word/2015/wordml/symex" mc:Ignorable="w14 w15 w16se">
   <w:docDefaults>
     <w:rPrDefault>
       <w:rPr>
@@ -5613,6 +6624,49 @@
       <w:lang w:eastAsia="pt-BR"/>
     </w:rPr>
   </w:style>
+  <w:style w:type="character" w:styleId="nfase">
+    <w:name w:val="Emphasis"/>
+    <w:basedOn w:val="Fontepargpadro"/>
+    <w:uiPriority w:val="20"/>
+    <w:qFormat/>
+    <w:rsid w:val="00E1259B"/>
+    <w:rPr>
+      <w:i/>
+      <w:iCs/>
+    </w:rPr>
+  </w:style>
+  <w:style w:type="paragraph" w:customStyle="1" w:styleId="Address">
+    <w:name w:val="Address"/>
+    <w:basedOn w:val="Normal"/>
+    <w:link w:val="AddressChar"/>
+    <w:autoRedefine/>
+    <w:rsid w:val="005450F0"/>
+    <w:pPr>
+      <w:tabs>
+        <w:tab w:val="left" w:pos="720"/>
+      </w:tabs>
+      <w:spacing w:before="240" w:after="0" w:line="240" w:lineRule="auto"/>
+      <w:jc w:val="center"/>
+    </w:pPr>
+    <w:rPr>
+      <w:rFonts w:ascii="Times" w:eastAsia="Times New Roman" w:hAnsi="Times" w:cs="Times New Roman"/>
+      <w:sz w:val="24"/>
+      <w:szCs w:val="20"/>
+      <w:lang w:eastAsia="pt-BR"/>
+    </w:rPr>
+  </w:style>
+  <w:style w:type="character" w:customStyle="1" w:styleId="AddressChar">
+    <w:name w:val="Address Char"/>
+    <w:basedOn w:val="Fontepargpadro"/>
+    <w:link w:val="Address"/>
+    <w:rsid w:val="005450F0"/>
+    <w:rPr>
+      <w:rFonts w:ascii="Times" w:eastAsia="Times New Roman" w:hAnsi="Times" w:cs="Times New Roman"/>
+      <w:sz w:val="24"/>
+      <w:szCs w:val="20"/>
+      <w:lang w:eastAsia="pt-BR"/>
+    </w:rPr>
+  </w:style>
 </w:styles>
 </file>
 
@@ -5875,4 +6929,16 @@
     </a:ext>
   </a:extLst>
 </a:theme>
+</file>
+
+<file path=customXml/item1.xml><?xml version="1.0" encoding="utf-8"?>
+<b:Sources xmlns:b="http://schemas.openxmlformats.org/officeDocument/2006/bibliography" xmlns="http://schemas.openxmlformats.org/officeDocument/2006/bibliography" SelectedStyle="\APASixthEditionOfficeOnline.xsl" StyleName="APA" Version="6"/>
+</file>
+
+<file path=customXml/itemProps1.xml><?xml version="1.0" encoding="utf-8"?>
+<ds:datastoreItem xmlns:ds="http://schemas.openxmlformats.org/officeDocument/2006/customXml" ds:itemID="{58DEACF0-DA43-42D3-BDAF-8180388BA514}">
+  <ds:schemaRefs>
+    <ds:schemaRef ds:uri="http://schemas.openxmlformats.org/officeDocument/2006/bibliography"/>
+  </ds:schemaRefs>
+</ds:datastoreItem>
 </file>
--- a/Artigo PDS/documentacao.docx
+++ b/Artigo PDS/documentacao.docx
@@ -1,6 +1,6 @@
 
 <file path=word/document.xml><?xml version="1.0" encoding="utf-8"?>
-<w:document xmlns:wpc="http://schemas.microsoft.com/office/word/2010/wordprocessingCanvas" xmlns:cx="http://schemas.microsoft.com/office/drawing/2014/chartex" xmlns:mc="http://schemas.openxmlformats.org/markup-compatibility/2006" xmlns:o="urn:schemas-microsoft-com:office:office" xmlns:r="http://schemas.openxmlformats.org/officeDocument/2006/relationships" xmlns:m="http://schemas.openxmlformats.org/officeDocument/2006/math" xmlns:v="urn:schemas-microsoft-com:vml" xmlns:wp14="http://schemas.microsoft.com/office/word/2010/wordprocessingDrawing" xmlns:wp="http://schemas.openxmlformats.org/drawingml/2006/wordprocessingDrawing" xmlns:w10="urn:schemas-microsoft-com:office:word" xmlns:w="http://schemas.openxmlformats.org/wordprocessingml/2006/main" xmlns:w14="http://schemas.microsoft.com/office/word/2010/wordml" xmlns:w15="http://schemas.microsoft.com/office/word/2012/wordml" xmlns:w16se="http://schemas.microsoft.com/office/word/2015/wordml/symex" xmlns:wpg="http://schemas.microsoft.com/office/word/2010/wordprocessingGroup" xmlns:wpi="http://schemas.microsoft.com/office/word/2010/wordprocessingInk" xmlns:wne="http://schemas.microsoft.com/office/word/2006/wordml" xmlns:wps="http://schemas.microsoft.com/office/word/2010/wordprocessingShape" mc:Ignorable="w14 w15 w16se wp14">
+<w:document xmlns:wpc="http://schemas.microsoft.com/office/word/2010/wordprocessingCanvas" xmlns:mc="http://schemas.openxmlformats.org/markup-compatibility/2006" xmlns:o="urn:schemas-microsoft-com:office:office" xmlns:r="http://schemas.openxmlformats.org/officeDocument/2006/relationships" xmlns:m="http://schemas.openxmlformats.org/officeDocument/2006/math" xmlns:v="urn:schemas-microsoft-com:vml" xmlns:wp14="http://schemas.microsoft.com/office/word/2010/wordprocessingDrawing" xmlns:wp="http://schemas.openxmlformats.org/drawingml/2006/wordprocessingDrawing" xmlns:w10="urn:schemas-microsoft-com:office:word" xmlns:w="http://schemas.openxmlformats.org/wordprocessingml/2006/main" xmlns:w14="http://schemas.microsoft.com/office/word/2010/wordml" xmlns:w15="http://schemas.microsoft.com/office/word/2012/wordml" xmlns:wpg="http://schemas.microsoft.com/office/word/2010/wordprocessingGroup" xmlns:wpi="http://schemas.microsoft.com/office/word/2010/wordprocessingInk" xmlns:wne="http://schemas.microsoft.com/office/word/2006/wordml" xmlns:wps="http://schemas.microsoft.com/office/word/2010/wordprocessingShape" mc:Ignorable="w14 w15 wp14">
   <w:body>
     <w:p>
       <w:pPr>
@@ -72,157 +72,66 @@
           <w:rStyle w:val="AddressChar"/>
           <w:rFonts w:eastAsiaTheme="minorHAnsi"/>
         </w:rPr>
-        <w:t xml:space="preserve">Curso </w:t>
+        <w:t xml:space="preserve">Curso Superior Tecnológico em Análise e Desenvolvimento de Sistemas – Instituto Federal de Educação, </w:t>
       </w:r>
       <w:r>
         <w:rPr>
           <w:rStyle w:val="AddressChar"/>
           <w:rFonts w:eastAsiaTheme="minorHAnsi"/>
         </w:rPr>
-        <w:t>Superior</w:t>
+        <w:t>Ciência</w:t>
       </w:r>
       <w:r>
         <w:rPr>
           <w:rStyle w:val="AddressChar"/>
           <w:rFonts w:eastAsiaTheme="minorHAnsi"/>
         </w:rPr>
-        <w:t xml:space="preserve"> </w:t>
-      </w:r>
-      <w:r>
+        <w:t xml:space="preserve"> e Tecnologia da Paraíba</w:t>
+      </w:r>
+    </w:p>
+    <w:p>
+      <w:pPr>
+        <w:spacing w:after="0" w:line="240" w:lineRule="auto"/>
+        <w:jc w:val="center"/>
         <w:rPr>
           <w:rStyle w:val="AddressChar"/>
           <w:rFonts w:eastAsiaTheme="minorHAnsi"/>
         </w:rPr>
-        <w:t xml:space="preserve">Tecnológico </w:t>
-      </w:r>
+      </w:pPr>
       <w:r>
         <w:rPr>
           <w:rStyle w:val="AddressChar"/>
           <w:rFonts w:eastAsiaTheme="minorHAnsi"/>
         </w:rPr>
-        <w:t xml:space="preserve">em </w:t>
+        <w:t>(IFPB) – Campus Cajazeiras</w:t>
       </w:r>
       <w:r>
         <w:rPr>
           <w:rStyle w:val="AddressChar"/>
           <w:rFonts w:eastAsiaTheme="minorHAnsi"/>
         </w:rPr>
-        <w:t xml:space="preserve">Análise e Desenvolvimento de </w:t>
+        <w:br/>
       </w:r>
       <w:r>
         <w:rPr>
           <w:rStyle w:val="AddressChar"/>
           <w:rFonts w:eastAsiaTheme="minorHAnsi"/>
         </w:rPr>
-        <w:t xml:space="preserve">Sistemas – </w:t>
+        <w:t>58900-000</w:t>
       </w:r>
       <w:r>
         <w:rPr>
           <w:rStyle w:val="AddressChar"/>
           <w:rFonts w:eastAsiaTheme="minorHAnsi"/>
         </w:rPr>
-        <w:t xml:space="preserve">Instituto Federal de Educação, </w:t>
+        <w:t xml:space="preserve"> – </w:t>
       </w:r>
       <w:r>
         <w:rPr>
           <w:rStyle w:val="AddressChar"/>
           <w:rFonts w:eastAsiaTheme="minorHAnsi"/>
         </w:rPr>
-        <w:t>Ciência</w:t>
-      </w:r>
-      <w:r>
-        <w:rPr>
-          <w:rStyle w:val="AddressChar"/>
-          <w:rFonts w:eastAsiaTheme="minorHAnsi"/>
-        </w:rPr>
-        <w:t xml:space="preserve"> e Tecnologia da Paraíba</w:t>
-      </w:r>
-    </w:p>
-    <w:p>
-      <w:pPr>
-        <w:spacing w:after="0" w:line="240" w:lineRule="auto"/>
-        <w:jc w:val="center"/>
-        <w:rPr>
-          <w:rStyle w:val="AddressChar"/>
-          <w:rFonts w:eastAsiaTheme="minorHAnsi"/>
-        </w:rPr>
-      </w:pPr>
-      <w:r>
-        <w:rPr>
-          <w:rStyle w:val="AddressChar"/>
-          <w:rFonts w:eastAsiaTheme="minorHAnsi"/>
-        </w:rPr>
-        <w:t>(</w:t>
-      </w:r>
-      <w:r>
-        <w:rPr>
-          <w:rStyle w:val="AddressChar"/>
-          <w:rFonts w:eastAsiaTheme="minorHAnsi"/>
-        </w:rPr>
-        <w:t>IFPB</w:t>
-      </w:r>
-      <w:r>
-        <w:rPr>
-          <w:rStyle w:val="AddressChar"/>
-          <w:rFonts w:eastAsiaTheme="minorHAnsi"/>
-        </w:rPr>
-        <w:t xml:space="preserve">) – Campus </w:t>
-      </w:r>
-      <w:r>
-        <w:rPr>
-          <w:rStyle w:val="AddressChar"/>
-          <w:rFonts w:eastAsiaTheme="minorHAnsi"/>
-        </w:rPr>
-        <w:t>Cajazeiras</w:t>
-      </w:r>
-      <w:r>
-        <w:rPr>
-          <w:rStyle w:val="AddressChar"/>
-          <w:rFonts w:eastAsiaTheme="minorHAnsi"/>
-        </w:rPr>
-        <w:br/>
-      </w:r>
-      <w:r>
-        <w:rPr>
-          <w:rStyle w:val="AddressChar"/>
-          <w:rFonts w:eastAsiaTheme="minorHAnsi"/>
-        </w:rPr>
-        <w:t>58900</w:t>
-      </w:r>
-      <w:r>
-        <w:rPr>
-          <w:rStyle w:val="AddressChar"/>
-          <w:rFonts w:eastAsiaTheme="minorHAnsi"/>
-        </w:rPr>
-        <w:t>-</w:t>
-      </w:r>
-      <w:r>
-        <w:rPr>
-          <w:rStyle w:val="AddressChar"/>
-          <w:rFonts w:eastAsiaTheme="minorHAnsi"/>
-        </w:rPr>
-        <w:t>000</w:t>
-      </w:r>
-      <w:r>
-        <w:rPr>
-          <w:rStyle w:val="AddressChar"/>
-          <w:rFonts w:eastAsiaTheme="minorHAnsi"/>
-        </w:rPr>
-        <w:t xml:space="preserve"> – </w:t>
-      </w:r>
-      <w:r>
-        <w:rPr>
-          <w:rStyle w:val="AddressChar"/>
-          <w:rFonts w:eastAsiaTheme="minorHAnsi"/>
-        </w:rPr>
-        <w:t>Cajazeiras</w:t>
-      </w:r>
-      <w:r>
-        <w:rPr>
-          <w:rStyle w:val="AddressChar"/>
-          <w:rFonts w:eastAsiaTheme="minorHAnsi"/>
-        </w:rPr>
-        <w:t xml:space="preserve"> </w:t>
+        <w:t xml:space="preserve">Cajazeiras </w:t>
       </w:r>
       <w:r>
         <w:rPr>
@@ -310,6 +219,162 @@
           <w:szCs w:val="24"/>
         </w:rPr>
       </w:pPr>
+      <w:r>
+        <w:rPr>
+          <w:rFonts w:ascii="Times New Roman" w:hAnsi="Times New Roman" w:cs="Times New Roman"/>
+          <w:color w:val="000000" w:themeColor="text1"/>
+          <w:sz w:val="24"/>
+          <w:szCs w:val="24"/>
+        </w:rPr>
+        <w:t>Resumo</w:t>
+      </w:r>
+      <w:r>
+        <w:rPr>
+          <w:rFonts w:ascii="Times New Roman" w:hAnsi="Times New Roman" w:cs="Times New Roman"/>
+          <w:color w:val="000000" w:themeColor="text1"/>
+          <w:sz w:val="24"/>
+          <w:szCs w:val="24"/>
+        </w:rPr>
+        <w:t xml:space="preserve">. </w:t>
+      </w:r>
+      <w:r>
+        <w:rPr>
+          <w:rFonts w:ascii="Times New Roman" w:hAnsi="Times New Roman" w:cs="Times New Roman"/>
+          <w:iCs/>
+          <w:color w:val="000000" w:themeColor="text1"/>
+          <w:sz w:val="24"/>
+          <w:szCs w:val="24"/>
+          <w:shd w:val="clear" w:color="auto" w:fill="FFFFFF"/>
+        </w:rPr>
+        <w:t>Criar software nunca foi e não vai ser tão fácil, tampouco um software de qualidade. Antigamente engenharia de software não era considerada nem mesmo uma disciplina, não havia padrões para desenvolvimento de sistemas, era tudo consideravelmente feito no modo aleatório – resultado: fracassos iminentes em maioria dos processos e a não reprodução de sucesso para um futuro projeto. Desenvolver um bom software não se resume a apenas uma tela de programação, à codificação ou junções de tecnologias. É necessário um conjunto de mecanismos metódicos indispensáveis para o papel de um bom engenheiro.</w:t>
+      </w:r>
+    </w:p>
+    <w:p>
+      <w:pPr>
+        <w:spacing w:after="0" w:line="240" w:lineRule="auto"/>
+        <w:jc w:val="both"/>
+        <w:rPr>
+          <w:rFonts w:ascii="Times New Roman" w:hAnsi="Times New Roman" w:cs="Times New Roman"/>
+          <w:color w:val="000000" w:themeColor="text1"/>
+          <w:sz w:val="24"/>
+          <w:szCs w:val="24"/>
+        </w:rPr>
+      </w:pPr>
+    </w:p>
+    <w:p>
+      <w:pPr>
+        <w:spacing w:after="0" w:line="240" w:lineRule="auto"/>
+        <w:jc w:val="both"/>
+        <w:rPr>
+          <w:rFonts w:ascii="Times New Roman" w:hAnsi="Times New Roman" w:cs="Times New Roman"/>
+          <w:color w:val="000000" w:themeColor="text1"/>
+          <w:sz w:val="24"/>
+          <w:szCs w:val="24"/>
+          <w:lang w:val="en-US"/>
+        </w:rPr>
+      </w:pPr>
+      <w:r>
+        <w:rPr>
+          <w:rFonts w:ascii="Times New Roman" w:hAnsi="Times New Roman" w:cs="Times New Roman"/>
+          <w:color w:val="000000" w:themeColor="text1"/>
+          <w:sz w:val="24"/>
+          <w:szCs w:val="24"/>
+          <w:lang w:val="en-US"/>
+        </w:rPr>
+        <w:t xml:space="preserve">Abstract. </w:t>
+      </w:r>
+      <w:r>
+        <w:rPr>
+          <w:rFonts w:ascii="Arial" w:hAnsi="Arial" w:cs="Arial"/>
+          <w:color w:val="5A5A5A"/>
+          <w:sz w:val="20"/>
+          <w:szCs w:val="20"/>
+          <w:shd w:val="clear" w:color="auto" w:fill="FFFFFF"/>
+          <w:lang w:val="en-US"/>
+        </w:rPr>
+        <w:t xml:space="preserve">Create software has never been and will not be so easy, nor a quality software. In the past engineering software </w:t>
+      </w:r>
+      <w:proofErr w:type="gramStart"/>
+      <w:r>
+        <w:rPr>
+          <w:rFonts w:ascii="Arial" w:hAnsi="Arial" w:cs="Arial"/>
+          <w:color w:val="5A5A5A"/>
+          <w:sz w:val="20"/>
+          <w:szCs w:val="20"/>
+          <w:shd w:val="clear" w:color="auto" w:fill="FFFFFF"/>
+          <w:lang w:val="en-US"/>
+        </w:rPr>
+        <w:t>was not considered</w:t>
+      </w:r>
+      <w:proofErr w:type="gramEnd"/>
+      <w:r>
+        <w:rPr>
+          <w:rFonts w:ascii="Arial" w:hAnsi="Arial" w:cs="Arial"/>
+          <w:color w:val="5A5A5A"/>
+          <w:sz w:val="20"/>
+          <w:szCs w:val="20"/>
+          <w:shd w:val="clear" w:color="auto" w:fill="FFFFFF"/>
+          <w:lang w:val="en-US"/>
+        </w:rPr>
+        <w:t xml:space="preserve"> or even a discipline, there was no standards for system development, it was all pretty done in shuffle mode - result: impending failures in most processes and not playback of success for a future project. Develop a good software is not restricted to just a screen of programming, the codification or joints of technologies.</w:t>
+      </w:r>
+    </w:p>
+    <w:p>
+      <w:pPr>
+        <w:spacing w:after="0" w:line="240" w:lineRule="auto"/>
+        <w:jc w:val="both"/>
+        <w:rPr>
+          <w:rFonts w:ascii="Times New Roman" w:hAnsi="Times New Roman" w:cs="Times New Roman"/>
+          <w:color w:val="000000" w:themeColor="text1"/>
+          <w:sz w:val="24"/>
+          <w:szCs w:val="24"/>
+          <w:lang w:val="en-US"/>
+        </w:rPr>
+      </w:pPr>
+    </w:p>
+    <w:p>
+      <w:pPr>
+        <w:spacing w:after="0" w:line="240" w:lineRule="auto"/>
+        <w:jc w:val="both"/>
+        <w:rPr>
+          <w:rFonts w:ascii="Times New Roman" w:hAnsi="Times New Roman" w:cs="Times New Roman"/>
+          <w:color w:val="000000" w:themeColor="text1"/>
+          <w:sz w:val="24"/>
+          <w:szCs w:val="24"/>
+        </w:rPr>
+      </w:pPr>
+      <w:proofErr w:type="gramStart"/>
+      <w:r>
+        <w:rPr>
+          <w:rFonts w:ascii="Times New Roman" w:hAnsi="Times New Roman" w:cs="Times New Roman"/>
+          <w:color w:val="000000" w:themeColor="text1"/>
+          <w:sz w:val="24"/>
+          <w:szCs w:val="24"/>
+        </w:rPr>
+        <w:t>i</w:t>
+      </w:r>
+      <w:r>
+        <w:rPr>
+          <w:rFonts w:ascii="Times New Roman" w:hAnsi="Times New Roman" w:cs="Times New Roman"/>
+          <w:color w:val="000000" w:themeColor="text1"/>
+          <w:sz w:val="24"/>
+          <w:szCs w:val="24"/>
+        </w:rPr>
+        <w:t>ntrodução</w:t>
+      </w:r>
+      <w:proofErr w:type="gramEnd"/>
+    </w:p>
+    <w:p>
+      <w:pPr>
+        <w:spacing w:after="0" w:line="240" w:lineRule="auto"/>
+        <w:jc w:val="both"/>
+        <w:rPr>
+          <w:rFonts w:ascii="Times New Roman" w:hAnsi="Times New Roman" w:cs="Times New Roman"/>
+          <w:color w:val="000000" w:themeColor="text1"/>
+          <w:sz w:val="24"/>
+          <w:szCs w:val="24"/>
+        </w:rPr>
+      </w:pPr>
     </w:p>
     <w:p>
       <w:pPr>
@@ -804,241 +869,6 @@
           <w:shd w:val="clear" w:color="auto" w:fill="FFFFFF"/>
         </w:rPr>
         <w:t>O engenheiro de software é o profissional responsável por especificar, desenvolver e manter um sistema de software ou vários deles, dependendo de seu nível de responsabilidade na empresa.</w:t>
-      </w:r>
-    </w:p>
-    <w:p>
-      <w:pPr>
-        <w:spacing w:after="120" w:line="240" w:lineRule="auto"/>
-        <w:ind w:firstLine="709"/>
-        <w:jc w:val="both"/>
-        <w:rPr>
-          <w:rFonts w:ascii="Times New Roman" w:hAnsi="Times New Roman" w:cs="Times New Roman"/>
-          <w:iCs/>
-          <w:color w:val="000000" w:themeColor="text1"/>
-          <w:sz w:val="24"/>
-          <w:szCs w:val="24"/>
-          <w:shd w:val="clear" w:color="auto" w:fill="FFFFFF"/>
-        </w:rPr>
-      </w:pPr>
-      <w:r>
-        <w:rPr>
-          <w:rFonts w:ascii="Times New Roman" w:hAnsi="Times New Roman" w:cs="Times New Roman"/>
-          <w:iCs/>
-          <w:color w:val="000000" w:themeColor="text1"/>
-          <w:sz w:val="24"/>
-          <w:szCs w:val="24"/>
-          <w:shd w:val="clear" w:color="auto" w:fill="FFFFFF"/>
-        </w:rPr>
-        <w:t xml:space="preserve">Criar software </w:t>
-      </w:r>
-      <w:r>
-        <w:rPr>
-          <w:rFonts w:ascii="Times New Roman" w:hAnsi="Times New Roman" w:cs="Times New Roman"/>
-          <w:iCs/>
-          <w:color w:val="000000" w:themeColor="text1"/>
-          <w:sz w:val="24"/>
-          <w:szCs w:val="24"/>
-          <w:shd w:val="clear" w:color="auto" w:fill="FFFFFF"/>
-        </w:rPr>
-        <w:t>nunca</w:t>
-      </w:r>
-      <w:r>
-        <w:rPr>
-          <w:rFonts w:ascii="Times New Roman" w:hAnsi="Times New Roman" w:cs="Times New Roman"/>
-          <w:iCs/>
-          <w:color w:val="000000" w:themeColor="text1"/>
-          <w:sz w:val="24"/>
-          <w:szCs w:val="24"/>
-          <w:shd w:val="clear" w:color="auto" w:fill="FFFFFF"/>
-        </w:rPr>
-        <w:t xml:space="preserve"> foi e não vai ser tão fácil</w:t>
-      </w:r>
-      <w:r>
-        <w:rPr>
-          <w:rFonts w:ascii="Times New Roman" w:hAnsi="Times New Roman" w:cs="Times New Roman"/>
-          <w:iCs/>
-          <w:color w:val="000000" w:themeColor="text1"/>
-          <w:sz w:val="24"/>
-          <w:szCs w:val="24"/>
-          <w:shd w:val="clear" w:color="auto" w:fill="FFFFFF"/>
-        </w:rPr>
-        <w:t xml:space="preserve">, tampouco um software de </w:t>
-      </w:r>
-      <w:r>
-        <w:rPr>
-          <w:rFonts w:ascii="Times New Roman" w:hAnsi="Times New Roman" w:cs="Times New Roman"/>
-          <w:iCs/>
-          <w:color w:val="000000" w:themeColor="text1"/>
-          <w:sz w:val="24"/>
-          <w:szCs w:val="24"/>
-          <w:shd w:val="clear" w:color="auto" w:fill="FFFFFF"/>
-        </w:rPr>
-        <w:t>q</w:t>
-      </w:r>
-      <w:r>
-        <w:rPr>
-          <w:rFonts w:ascii="Times New Roman" w:hAnsi="Times New Roman" w:cs="Times New Roman"/>
-          <w:iCs/>
-          <w:color w:val="000000" w:themeColor="text1"/>
-          <w:sz w:val="24"/>
-          <w:szCs w:val="24"/>
-          <w:shd w:val="clear" w:color="auto" w:fill="FFFFFF"/>
-        </w:rPr>
-        <w:t>u</w:t>
-      </w:r>
-      <w:r>
-        <w:rPr>
-          <w:rFonts w:ascii="Times New Roman" w:hAnsi="Times New Roman" w:cs="Times New Roman"/>
-          <w:iCs/>
-          <w:color w:val="000000" w:themeColor="text1"/>
-          <w:sz w:val="24"/>
-          <w:szCs w:val="24"/>
-          <w:shd w:val="clear" w:color="auto" w:fill="FFFFFF"/>
-        </w:rPr>
-        <w:t>alidade</w:t>
-      </w:r>
-      <w:r>
-        <w:rPr>
-          <w:rFonts w:ascii="Times New Roman" w:hAnsi="Times New Roman" w:cs="Times New Roman"/>
-          <w:iCs/>
-          <w:color w:val="000000" w:themeColor="text1"/>
-          <w:sz w:val="24"/>
-          <w:szCs w:val="24"/>
-          <w:shd w:val="clear" w:color="auto" w:fill="FFFFFF"/>
-        </w:rPr>
-        <w:t>. Antigamente engenharia de software não era considerada</w:t>
-      </w:r>
-      <w:r>
-        <w:rPr>
-          <w:rFonts w:ascii="Times New Roman" w:hAnsi="Times New Roman" w:cs="Times New Roman"/>
-          <w:iCs/>
-          <w:color w:val="000000" w:themeColor="text1"/>
-          <w:sz w:val="24"/>
-          <w:szCs w:val="24"/>
-          <w:shd w:val="clear" w:color="auto" w:fill="FFFFFF"/>
-        </w:rPr>
-        <w:t xml:space="preserve"> nem mesmo</w:t>
-      </w:r>
-      <w:r>
-        <w:rPr>
-          <w:rFonts w:ascii="Times New Roman" w:hAnsi="Times New Roman" w:cs="Times New Roman"/>
-          <w:iCs/>
-          <w:color w:val="000000" w:themeColor="text1"/>
-          <w:sz w:val="24"/>
-          <w:szCs w:val="24"/>
-          <w:shd w:val="clear" w:color="auto" w:fill="FFFFFF"/>
-        </w:rPr>
-        <w:t xml:space="preserve"> uma disciplina, não havia padrões para desenvolvimento de sistemas, era tudo consideravelmente </w:t>
-      </w:r>
-      <w:r>
-        <w:rPr>
-          <w:rFonts w:ascii="Times New Roman" w:hAnsi="Times New Roman" w:cs="Times New Roman"/>
-          <w:iCs/>
-          <w:color w:val="000000" w:themeColor="text1"/>
-          <w:sz w:val="24"/>
-          <w:szCs w:val="24"/>
-          <w:shd w:val="clear" w:color="auto" w:fill="FFFFFF"/>
-        </w:rPr>
-        <w:t>feito</w:t>
-      </w:r>
-      <w:r>
-        <w:rPr>
-          <w:rFonts w:ascii="Times New Roman" w:hAnsi="Times New Roman" w:cs="Times New Roman"/>
-          <w:iCs/>
-          <w:color w:val="000000" w:themeColor="text1"/>
-          <w:sz w:val="24"/>
-          <w:szCs w:val="24"/>
-          <w:shd w:val="clear" w:color="auto" w:fill="FFFFFF"/>
-        </w:rPr>
-        <w:t xml:space="preserve"> no </w:t>
-      </w:r>
-      <w:r>
-        <w:rPr>
-          <w:rFonts w:ascii="Times New Roman" w:hAnsi="Times New Roman" w:cs="Times New Roman"/>
-          <w:iCs/>
-          <w:color w:val="000000" w:themeColor="text1"/>
-          <w:sz w:val="24"/>
-          <w:szCs w:val="24"/>
-          <w:shd w:val="clear" w:color="auto" w:fill="FFFFFF"/>
-        </w:rPr>
-        <w:t xml:space="preserve">modo </w:t>
-      </w:r>
-      <w:r>
-        <w:rPr>
-          <w:rFonts w:ascii="Times New Roman" w:hAnsi="Times New Roman" w:cs="Times New Roman"/>
-          <w:iCs/>
-          <w:color w:val="000000" w:themeColor="text1"/>
-          <w:sz w:val="24"/>
-          <w:szCs w:val="24"/>
-          <w:shd w:val="clear" w:color="auto" w:fill="FFFFFF"/>
-        </w:rPr>
-        <w:t>aleatório</w:t>
-      </w:r>
-      <w:r>
-        <w:rPr>
-          <w:rFonts w:ascii="Times New Roman" w:hAnsi="Times New Roman" w:cs="Times New Roman"/>
-          <w:iCs/>
-          <w:color w:val="000000" w:themeColor="text1"/>
-          <w:sz w:val="24"/>
-          <w:szCs w:val="24"/>
-          <w:shd w:val="clear" w:color="auto" w:fill="FFFFFF"/>
-        </w:rPr>
-        <w:t xml:space="preserve"> – resultado: fracassos iminentes em maioria </w:t>
-      </w:r>
-      <w:r>
-        <w:rPr>
-          <w:rFonts w:ascii="Times New Roman" w:hAnsi="Times New Roman" w:cs="Times New Roman"/>
-          <w:iCs/>
-          <w:color w:val="000000" w:themeColor="text1"/>
-          <w:sz w:val="24"/>
-          <w:szCs w:val="24"/>
-          <w:shd w:val="clear" w:color="auto" w:fill="FFFFFF"/>
-        </w:rPr>
-        <w:t xml:space="preserve">dos processos </w:t>
-      </w:r>
-      <w:r>
-        <w:rPr>
-          <w:rFonts w:ascii="Times New Roman" w:hAnsi="Times New Roman" w:cs="Times New Roman"/>
-          <w:iCs/>
-          <w:color w:val="000000" w:themeColor="text1"/>
-          <w:sz w:val="24"/>
-          <w:szCs w:val="24"/>
-          <w:shd w:val="clear" w:color="auto" w:fill="FFFFFF"/>
-        </w:rPr>
-        <w:t xml:space="preserve">e a não </w:t>
-      </w:r>
-      <w:r>
-        <w:rPr>
-          <w:rFonts w:ascii="Times New Roman" w:hAnsi="Times New Roman" w:cs="Times New Roman"/>
-          <w:iCs/>
-          <w:color w:val="000000" w:themeColor="text1"/>
-          <w:sz w:val="24"/>
-          <w:szCs w:val="24"/>
-          <w:shd w:val="clear" w:color="auto" w:fill="FFFFFF"/>
-        </w:rPr>
-        <w:t>reprodução</w:t>
-      </w:r>
-      <w:r>
-        <w:rPr>
-          <w:rFonts w:ascii="Times New Roman" w:hAnsi="Times New Roman" w:cs="Times New Roman"/>
-          <w:iCs/>
-          <w:color w:val="000000" w:themeColor="text1"/>
-          <w:sz w:val="24"/>
-          <w:szCs w:val="24"/>
-          <w:shd w:val="clear" w:color="auto" w:fill="FFFFFF"/>
-        </w:rPr>
-        <w:t xml:space="preserve"> de sucesso para um futuro projeto. </w:t>
-      </w:r>
-      <w:r>
-        <w:rPr>
-          <w:rFonts w:ascii="Times New Roman" w:hAnsi="Times New Roman" w:cs="Times New Roman"/>
-          <w:bCs/>
-          <w:color w:val="000000" w:themeColor="text1"/>
-          <w:sz w:val="24"/>
-          <w:szCs w:val="24"/>
-          <w:bdr w:val="none" w:sz="0" w:space="0" w:color="auto" w:frame="1"/>
-        </w:rPr>
-        <w:t>Desenvolver um bom software não se resume a apenas uma tela de programação, a codificação ou junções de tecnologias. E necessário um conjunto de mecanismos metódicos.</w:t>
       </w:r>
     </w:p>
     <w:p>
@@ -1233,7 +1063,47 @@
           <w:sz w:val="24"/>
           <w:szCs w:val="24"/>
         </w:rPr>
-        <w:t xml:space="preserve">pelo amor a profissão; </w:t>
+        <w:t>pelo amor a profissão</w:t>
+      </w:r>
+      <w:r>
+        <w:rPr>
+          <w:b w:val="0"/>
+          <w:color w:val="000000" w:themeColor="text1"/>
+          <w:sz w:val="24"/>
+          <w:szCs w:val="24"/>
+        </w:rPr>
+        <w:t>, “</w:t>
+      </w:r>
+      <w:r>
+        <w:rPr>
+          <w:b w:val="0"/>
+          <w:iCs/>
+          <w:color w:val="000000" w:themeColor="text1"/>
+          <w:sz w:val="24"/>
+          <w:szCs w:val="24"/>
+          <w:shd w:val="clear" w:color="auto" w:fill="FFFFFF"/>
+        </w:rPr>
+        <w:t>a</w:t>
+      </w:r>
+      <w:r>
+        <w:rPr>
+          <w:b w:val="0"/>
+          <w:iCs/>
+          <w:color w:val="000000" w:themeColor="text1"/>
+          <w:sz w:val="24"/>
+          <w:szCs w:val="24"/>
+          <w:shd w:val="clear" w:color="auto" w:fill="FFFFFF"/>
+        </w:rPr>
+        <w:t xml:space="preserve"> paixão por algo gera especialização”</w:t>
+      </w:r>
+      <w:r>
+        <w:rPr>
+          <w:b w:val="0"/>
+          <w:color w:val="000000" w:themeColor="text1"/>
+          <w:sz w:val="24"/>
+          <w:szCs w:val="24"/>
+        </w:rPr>
+        <w:t xml:space="preserve">; </w:t>
       </w:r>
       <w:r>
         <w:rPr>
@@ -1266,6 +1136,7 @@
           <w:sz w:val="24"/>
           <w:szCs w:val="24"/>
         </w:rPr>
+        <w:lastRenderedPageBreak/>
         <w:t>N</w:t>
       </w:r>
       <w:r>
@@ -1312,6 +1183,15 @@
           <w:szCs w:val="24"/>
         </w:rPr>
         <w:t xml:space="preserve">difíceis de lidar, são </w:t>
+      </w:r>
+      <w:r>
+        <w:rPr>
+          <w:b w:val="0"/>
+          <w:color w:val="000000" w:themeColor="text1"/>
+          <w:sz w:val="24"/>
+          <w:szCs w:val="24"/>
+        </w:rPr>
+        <w:t xml:space="preserve">literalmente </w:t>
       </w:r>
       <w:r>
         <w:rPr>
@@ -1479,17 +1359,7 @@
           <w:sz w:val="24"/>
           <w:szCs w:val="24"/>
         </w:rPr>
-        <w:t xml:space="preserve">er que extrair toda a </w:t>
-      </w:r>
-      <w:r>
-        <w:rPr>
-          <w:b w:val="0"/>
-          <w:color w:val="000000" w:themeColor="text1"/>
-          <w:sz w:val="24"/>
-          <w:szCs w:val="24"/>
-        </w:rPr>
-        <w:lastRenderedPageBreak/>
-        <w:t xml:space="preserve">informação relevante e crítica do cliente para </w:t>
+        <w:t xml:space="preserve">er que extrair toda a informação relevante e crítica do cliente para </w:t>
       </w:r>
       <w:r>
         <w:rPr>
@@ -1570,7 +1440,25 @@
           <w:sz w:val="24"/>
           <w:szCs w:val="24"/>
         </w:rPr>
-        <w:t xml:space="preserve"> é uma das habilidades do engenheiro de software que está implícita, mas não deixa de existir: a criatividade: o engenheiro </w:t>
+        <w:t xml:space="preserve"> é uma das habilidades do engenheiro de software</w:t>
+      </w:r>
+      <w:r>
+        <w:rPr>
+          <w:b w:val="0"/>
+          <w:color w:val="000000" w:themeColor="text1"/>
+          <w:sz w:val="24"/>
+          <w:szCs w:val="24"/>
+        </w:rPr>
+        <w:t>,</w:t>
+      </w:r>
+      <w:r>
+        <w:rPr>
+          <w:b w:val="0"/>
+          <w:color w:val="000000" w:themeColor="text1"/>
+          <w:sz w:val="24"/>
+          <w:szCs w:val="24"/>
+        </w:rPr>
+        <w:t xml:space="preserve"> que está implícita, mas não deixa de existir: a criatividade: o engenheiro </w:t>
       </w:r>
       <w:r>
         <w:rPr>
@@ -1636,16 +1524,7 @@
           <w:szCs w:val="24"/>
           <w:shd w:val="clear" w:color="auto" w:fill="FFFFFF"/>
         </w:rPr>
-        <w:t xml:space="preserve">Um software de qualidade necessita de um bom gestor de projetos (engenheiro) que deve </w:t>
-      </w:r>
-      <w:r>
-        <w:rPr>
-          <w:b w:val="0"/>
-          <w:color w:val="000000" w:themeColor="text1"/>
-          <w:sz w:val="24"/>
-          <w:szCs w:val="24"/>
-        </w:rPr>
-        <w:t>conhecer processos de engenharia, ser metódico, organizado; ter gosto pela excelência; ser firme em relação à pressão e prazos</w:t>
+        <w:t>Um software de qualidade necessita de um bom gestor de projetos (</w:t>
       </w:r>
       <w:r>
         <w:rPr>
@@ -1656,6 +1535,55 @@
           <w:szCs w:val="24"/>
           <w:shd w:val="clear" w:color="auto" w:fill="FFFFFF"/>
         </w:rPr>
+        <w:t xml:space="preserve">o dito </w:t>
+      </w:r>
+      <w:r>
+        <w:rPr>
+          <w:b w:val="0"/>
+          <w:iCs/>
+          <w:color w:val="000000" w:themeColor="text1"/>
+          <w:sz w:val="24"/>
+          <w:szCs w:val="24"/>
+          <w:shd w:val="clear" w:color="auto" w:fill="FFFFFF"/>
+        </w:rPr>
+        <w:t xml:space="preserve">engenheiro) que deve </w:t>
+      </w:r>
+      <w:r>
+        <w:rPr>
+          <w:b w:val="0"/>
+          <w:color w:val="000000" w:themeColor="text1"/>
+          <w:sz w:val="24"/>
+          <w:szCs w:val="24"/>
+        </w:rPr>
+        <w:t>c</w:t>
+      </w:r>
+      <w:r>
+        <w:rPr>
+          <w:b w:val="0"/>
+          <w:color w:val="000000" w:themeColor="text1"/>
+          <w:sz w:val="24"/>
+          <w:szCs w:val="24"/>
+        </w:rPr>
+        <w:t>onhecer processos de engenharia; ser metódico;</w:t>
+      </w:r>
+      <w:r>
+        <w:rPr>
+          <w:b w:val="0"/>
+          <w:color w:val="000000" w:themeColor="text1"/>
+          <w:sz w:val="24"/>
+          <w:szCs w:val="24"/>
+        </w:rPr>
+        <w:t xml:space="preserve"> organizado; ter gosto pela excelência; ser firme em relação à pressão e prazos</w:t>
+      </w:r>
+      <w:r>
+        <w:rPr>
+          <w:b w:val="0"/>
+          <w:iCs/>
+          <w:color w:val="000000" w:themeColor="text1"/>
+          <w:sz w:val="24"/>
+          <w:szCs w:val="24"/>
+          <w:shd w:val="clear" w:color="auto" w:fill="FFFFFF"/>
+        </w:rPr>
         <w:t xml:space="preserve">; ter liderança, </w:t>
       </w:r>
       <w:r>
@@ -1718,7 +1646,7 @@
           <w:sz w:val="24"/>
           <w:szCs w:val="24"/>
         </w:rPr>
-        <w:t xml:space="preserve"> descreve. Tem ele também de usufruir da etnografia – nem sempre o usuário fala to</w:t>
+        <w:t xml:space="preserve"> descreve. Tem ele de usufruir da etnografia – nem sempre o usuário fala to</w:t>
       </w:r>
       <w:r>
         <w:rPr>
@@ -2088,12 +2016,52 @@
           <w:szCs w:val="24"/>
           <w:lang w:eastAsia="pt-BR"/>
         </w:rPr>
-        <w:t xml:space="preserve"> adaptando-se às novas tecnologias de software, banco de dados e metodologias de desenvolvimento que surgem</w:t>
+        <w:t xml:space="preserve"> adaptando-se às novas </w:t>
       </w:r>
       <w:r>
         <w:rPr>
           <w:rFonts w:ascii="Times New Roman" w:eastAsia="Times New Roman" w:hAnsi="Times New Roman" w:cs="Times New Roman"/>
           <w:color w:val="000000" w:themeColor="text1"/>
+          <w:sz w:val="24"/>
+          <w:szCs w:val="24"/>
+          <w:lang w:eastAsia="pt-BR"/>
+        </w:rPr>
+        <w:t xml:space="preserve">tendências, </w:t>
+      </w:r>
+      <w:r>
+        <w:rPr>
+          <w:rFonts w:ascii="Times New Roman" w:eastAsia="Times New Roman" w:hAnsi="Times New Roman" w:cs="Times New Roman"/>
+          <w:color w:val="000000" w:themeColor="text1"/>
+          <w:sz w:val="24"/>
+          <w:szCs w:val="24"/>
+          <w:lang w:eastAsia="pt-BR"/>
+        </w:rPr>
+        <w:t xml:space="preserve">tecnologias de software, banco de dados e </w:t>
+      </w:r>
+      <w:r>
+        <w:rPr>
+          <w:rFonts w:ascii="Times New Roman" w:eastAsia="Times New Roman" w:hAnsi="Times New Roman" w:cs="Times New Roman"/>
+          <w:color w:val="000000" w:themeColor="text1"/>
+          <w:sz w:val="24"/>
+          <w:szCs w:val="24"/>
+          <w:lang w:eastAsia="pt-BR"/>
+        </w:rPr>
+        <w:t xml:space="preserve">as novas </w:t>
+      </w:r>
+      <w:r>
+        <w:rPr>
+          <w:rFonts w:ascii="Times New Roman" w:eastAsia="Times New Roman" w:hAnsi="Times New Roman" w:cs="Times New Roman"/>
+          <w:color w:val="000000" w:themeColor="text1"/>
+          <w:sz w:val="24"/>
+          <w:szCs w:val="24"/>
+          <w:lang w:eastAsia="pt-BR"/>
+        </w:rPr>
+        <w:t>metodologias de desenvolvimento que surgem</w:t>
+      </w:r>
+      <w:r>
+        <w:rPr>
+          <w:rFonts w:ascii="Times New Roman" w:eastAsia="Times New Roman" w:hAnsi="Times New Roman" w:cs="Times New Roman"/>
+          <w:color w:val="FF0000"/>
           <w:sz w:val="24"/>
           <w:szCs w:val="24"/>
           <w:lang w:eastAsia="pt-BR"/>
@@ -2134,7 +2102,7 @@
           <w:szCs w:val="24"/>
           <w:lang w:eastAsia="pt-BR"/>
         </w:rPr>
-        <w:t>é proativo</w:t>
+        <w:t xml:space="preserve">é </w:t>
       </w:r>
       <w:r>
         <w:rPr>
@@ -2144,7 +2112,7 @@
           <w:szCs w:val="24"/>
           <w:lang w:eastAsia="pt-BR"/>
         </w:rPr>
-        <w:t xml:space="preserve">, </w:t>
+        <w:t>proativo, pensa</w:t>
       </w:r>
       <w:r>
         <w:rPr>
@@ -2154,7 +2122,7 @@
           <w:szCs w:val="24"/>
           <w:lang w:eastAsia="pt-BR"/>
         </w:rPr>
-        <w:t>a</w:t>
+        <w:t xml:space="preserve"> não só no curto prazo, mas também no longo prazo;</w:t>
       </w:r>
       <w:r>
         <w:rPr>
@@ -2164,7 +2132,7 @@
           <w:szCs w:val="24"/>
           <w:lang w:eastAsia="pt-BR"/>
         </w:rPr>
-        <w:t xml:space="preserve">ntecipa necessidades, </w:t>
+        <w:t xml:space="preserve"> </w:t>
       </w:r>
       <w:r>
         <w:rPr>
@@ -2174,7 +2142,7 @@
           <w:szCs w:val="24"/>
           <w:lang w:eastAsia="pt-BR"/>
         </w:rPr>
-        <w:t>pensa não só no curto p</w:t>
+        <w:t>aceita</w:t>
       </w:r>
       <w:r>
         <w:rPr>
@@ -2184,7 +2152,7 @@
           <w:szCs w:val="24"/>
           <w:lang w:eastAsia="pt-BR"/>
         </w:rPr>
-        <w:t>razo, mas também no longo prazo;</w:t>
+        <w:t xml:space="preserve"> riscos e </w:t>
       </w:r>
       <w:r>
         <w:rPr>
@@ -2194,7 +2162,7 @@
           <w:szCs w:val="24"/>
           <w:lang w:eastAsia="pt-BR"/>
         </w:rPr>
-        <w:t xml:space="preserve"> </w:t>
+        <w:t>críticas</w:t>
       </w:r>
       <w:r>
         <w:rPr>
@@ -2204,7 +2172,7 @@
           <w:szCs w:val="24"/>
           <w:lang w:eastAsia="pt-BR"/>
         </w:rPr>
-        <w:t>aceita</w:t>
+        <w:t xml:space="preserve"> (importante para o crescimento profissional)</w:t>
       </w:r>
       <w:r>
         <w:rPr>
@@ -2214,7 +2182,7 @@
           <w:szCs w:val="24"/>
           <w:lang w:eastAsia="pt-BR"/>
         </w:rPr>
-        <w:t xml:space="preserve"> riscos e </w:t>
+        <w:t>;</w:t>
       </w:r>
       <w:r>
         <w:rPr>
@@ -2224,7 +2192,7 @@
           <w:szCs w:val="24"/>
           <w:lang w:eastAsia="pt-BR"/>
         </w:rPr>
-        <w:t>críticas</w:t>
+        <w:t xml:space="preserve"> é </w:t>
       </w:r>
       <w:r>
         <w:rPr>
@@ -2234,7 +2202,7 @@
           <w:szCs w:val="24"/>
           <w:lang w:eastAsia="pt-BR"/>
         </w:rPr>
-        <w:t>;</w:t>
+        <w:t>comunicativo, sabe ouvir e interagir com o cliente</w:t>
       </w:r>
       <w:r>
         <w:rPr>
@@ -2244,7 +2212,7 @@
           <w:szCs w:val="24"/>
           <w:lang w:eastAsia="pt-BR"/>
         </w:rPr>
-        <w:t xml:space="preserve"> é a</w:t>
+        <w:t>, evolui constantemente com a necessidade</w:t>
       </w:r>
       <w:r>
         <w:rPr>
@@ -2254,37 +2222,7 @@
           <w:szCs w:val="24"/>
           <w:lang w:eastAsia="pt-BR"/>
         </w:rPr>
-        <w:t>daptável, evolui constantemente com a necessidade;</w:t>
-      </w:r>
-      <w:r>
-        <w:rPr>
-          <w:rFonts w:ascii="Times New Roman" w:eastAsia="Times New Roman" w:hAnsi="Times New Roman" w:cs="Times New Roman"/>
-          <w:color w:val="000000" w:themeColor="text1"/>
-          <w:sz w:val="24"/>
-          <w:szCs w:val="24"/>
-          <w:lang w:eastAsia="pt-BR"/>
-        </w:rPr>
-        <w:t xml:space="preserve"> </w:t>
-      </w:r>
-      <w:r>
-        <w:rPr>
-          <w:rFonts w:ascii="Times New Roman" w:eastAsia="Times New Roman" w:hAnsi="Times New Roman" w:cs="Times New Roman"/>
-          <w:color w:val="000000" w:themeColor="text1"/>
-          <w:sz w:val="24"/>
-          <w:szCs w:val="24"/>
-          <w:lang w:eastAsia="pt-BR"/>
-        </w:rPr>
-        <w:t>c</w:t>
-      </w:r>
-      <w:r>
-        <w:rPr>
-          <w:rFonts w:ascii="Times New Roman" w:eastAsia="Times New Roman" w:hAnsi="Times New Roman" w:cs="Times New Roman"/>
-          <w:color w:val="000000" w:themeColor="text1"/>
-          <w:sz w:val="24"/>
-          <w:szCs w:val="24"/>
-          <w:lang w:eastAsia="pt-BR"/>
-        </w:rPr>
-        <w:t>onstrói software com cuidado, por exemplo, usando testes automatizados e é comunicativo.</w:t>
+        <w:t>, tem positividade, tem time motivado - contagio social.</w:t>
       </w:r>
     </w:p>
     <w:p>
@@ -2334,7 +2272,7 @@
           <w:szCs w:val="24"/>
           <w:shd w:val="clear" w:color="auto" w:fill="FFFFFF"/>
         </w:rPr>
-        <w:t xml:space="preserve"> a repetir. Um ser insistente não é produtivo, muito menos proativo. Insistir é tornar a fazer a mesma atividade, da mesma forma que a já fez – tendo sucesso ou fracasso naquilo que fez. Pode parecer contraditório, mas, um bom engenheiro de software precisa sob</w:t>
+        <w:t xml:space="preserve"> a repetir. Um ser insistente não é produtivo, muito menos proativo. Insistir é tornar a fazer a mesma atividade</w:t>
       </w:r>
       <w:r>
         <w:rPr>
@@ -2345,6 +2283,50 @@
           <w:szCs w:val="24"/>
           <w:shd w:val="clear" w:color="auto" w:fill="FFFFFF"/>
         </w:rPr>
+        <w:t xml:space="preserve">, da mesma forma que a já fez, </w:t>
+      </w:r>
+      <w:r>
+        <w:rPr>
+          <w:rFonts w:ascii="Times New Roman" w:hAnsi="Times New Roman" w:cs="Times New Roman"/>
+          <w:iCs/>
+          <w:color w:val="000000" w:themeColor="text1"/>
+          <w:sz w:val="24"/>
+          <w:szCs w:val="24"/>
+          <w:shd w:val="clear" w:color="auto" w:fill="FFFFFF"/>
+        </w:rPr>
+        <w:t>tendo sucesso ou fracasso naquilo que fez.</w:t>
+      </w:r>
+      <w:r>
+        <w:rPr>
+          <w:rFonts w:ascii="Times New Roman" w:hAnsi="Times New Roman" w:cs="Times New Roman"/>
+          <w:iCs/>
+          <w:color w:val="000000" w:themeColor="text1"/>
+          <w:sz w:val="24"/>
+          <w:szCs w:val="24"/>
+          <w:shd w:val="clear" w:color="auto" w:fill="FFFFFF"/>
+        </w:rPr>
+        <w:t xml:space="preserve"> U</w:t>
+      </w:r>
+      <w:r>
+        <w:rPr>
+          <w:rFonts w:ascii="Times New Roman" w:hAnsi="Times New Roman" w:cs="Times New Roman"/>
+          <w:iCs/>
+          <w:color w:val="000000" w:themeColor="text1"/>
+          <w:sz w:val="24"/>
+          <w:szCs w:val="24"/>
+          <w:shd w:val="clear" w:color="auto" w:fill="FFFFFF"/>
+        </w:rPr>
+        <w:t>m bom engenheiro de software precisa sob</w:t>
+      </w:r>
+      <w:r>
+        <w:rPr>
+          <w:rFonts w:ascii="Times New Roman" w:hAnsi="Times New Roman" w:cs="Times New Roman"/>
+          <w:iCs/>
+          <w:color w:val="000000" w:themeColor="text1"/>
+          <w:sz w:val="24"/>
+          <w:szCs w:val="24"/>
+          <w:shd w:val="clear" w:color="auto" w:fill="FFFFFF"/>
+        </w:rPr>
         <w:t>re</w:t>
       </w:r>
       <w:r>
@@ -2411,7 +2393,7 @@
           <w:szCs w:val="24"/>
           <w:shd w:val="clear" w:color="auto" w:fill="FFFFFF"/>
         </w:rPr>
-        <w:t xml:space="preserve">Com erros! </w:t>
+        <w:t xml:space="preserve">Com erros. </w:t>
       </w:r>
       <w:r>
         <w:rPr>
@@ -2422,7 +2404,51 @@
           <w:szCs w:val="24"/>
           <w:shd w:val="clear" w:color="auto" w:fill="FFFFFF"/>
         </w:rPr>
-        <w:t xml:space="preserve">Por George </w:t>
+        <w:t>Pode parecer contraditório</w:t>
+      </w:r>
+      <w:r>
+        <w:rPr>
+          <w:rFonts w:ascii="Times New Roman" w:hAnsi="Times New Roman" w:cs="Times New Roman"/>
+          <w:iCs/>
+          <w:color w:val="000000" w:themeColor="text1"/>
+          <w:sz w:val="24"/>
+          <w:szCs w:val="24"/>
+          <w:shd w:val="clear" w:color="auto" w:fill="FFFFFF"/>
+        </w:rPr>
+        <w:t>, mas</w:t>
+      </w:r>
+      <w:r>
+        <w:rPr>
+          <w:rFonts w:ascii="Times New Roman" w:hAnsi="Times New Roman" w:cs="Times New Roman"/>
+          <w:iCs/>
+          <w:color w:val="000000" w:themeColor="text1"/>
+          <w:sz w:val="24"/>
+          <w:szCs w:val="24"/>
+          <w:shd w:val="clear" w:color="auto" w:fill="FFFFFF"/>
+        </w:rPr>
+        <w:t xml:space="preserve"> </w:t>
+      </w:r>
+      <w:r>
+        <w:rPr>
+          <w:rFonts w:ascii="Times New Roman" w:hAnsi="Times New Roman" w:cs="Times New Roman"/>
+          <w:iCs/>
+          <w:color w:val="000000" w:themeColor="text1"/>
+          <w:sz w:val="24"/>
+          <w:szCs w:val="24"/>
+          <w:shd w:val="clear" w:color="auto" w:fill="FFFFFF"/>
+        </w:rPr>
+        <w:t>p</w:t>
+      </w:r>
+      <w:r>
+        <w:rPr>
+          <w:rFonts w:ascii="Times New Roman" w:hAnsi="Times New Roman" w:cs="Times New Roman"/>
+          <w:iCs/>
+          <w:color w:val="000000" w:themeColor="text1"/>
+          <w:sz w:val="24"/>
+          <w:szCs w:val="24"/>
+          <w:shd w:val="clear" w:color="auto" w:fill="FFFFFF"/>
+        </w:rPr>
+        <w:t xml:space="preserve">or George </w:t>
       </w:r>
       <w:proofErr w:type="spellStart"/>
       <w:r>
@@ -2597,76 +2623,6 @@
           <w:shd w:val="clear" w:color="auto" w:fill="FFFFFF"/>
         </w:rPr>
         <w:t>".</w:t>
-      </w:r>
-    </w:p>
-    <w:p>
-      <w:pPr>
-        <w:spacing w:after="120" w:line="240" w:lineRule="auto"/>
-        <w:ind w:firstLine="709"/>
-        <w:jc w:val="both"/>
-        <w:rPr>
-          <w:rFonts w:ascii="Times New Roman" w:hAnsi="Times New Roman" w:cs="Times New Roman"/>
-          <w:iCs/>
-          <w:color w:val="000000" w:themeColor="text1"/>
-          <w:sz w:val="24"/>
-          <w:szCs w:val="24"/>
-          <w:shd w:val="clear" w:color="auto" w:fill="FFFFFF"/>
-        </w:rPr>
-      </w:pPr>
-      <w:r>
-        <w:rPr>
-          <w:rFonts w:ascii="Times New Roman" w:hAnsi="Times New Roman" w:cs="Times New Roman"/>
-          <w:iCs/>
-          <w:color w:val="000000" w:themeColor="text1"/>
-          <w:sz w:val="24"/>
-          <w:szCs w:val="24"/>
-          <w:shd w:val="clear" w:color="auto" w:fill="FFFFFF"/>
-        </w:rPr>
-        <w:t xml:space="preserve">Um bom engenheiro de software deve ter motivação no que faz (motivação – motivo mais ação). Deve sucumbir-se a própria meta, vivê-la, não ter a atividade por obrigação ou pretensão salarial. </w:t>
-      </w:r>
-      <w:r>
-        <w:rPr>
-          <w:rFonts w:ascii="Times New Roman" w:hAnsi="Times New Roman" w:cs="Times New Roman"/>
-          <w:iCs/>
-          <w:color w:val="000000" w:themeColor="text1"/>
-          <w:sz w:val="24"/>
-          <w:szCs w:val="24"/>
-          <w:shd w:val="clear" w:color="auto" w:fill="FFFFFF"/>
-        </w:rPr>
-        <w:t>“</w:t>
-      </w:r>
-      <w:r>
-        <w:rPr>
-          <w:rFonts w:ascii="Times New Roman" w:hAnsi="Times New Roman" w:cs="Times New Roman"/>
-          <w:iCs/>
-          <w:color w:val="000000" w:themeColor="text1"/>
-          <w:sz w:val="24"/>
-          <w:szCs w:val="24"/>
-          <w:shd w:val="clear" w:color="auto" w:fill="FFFFFF"/>
-        </w:rPr>
-        <w:t>A paixão por algo gera especialização.</w:t>
-      </w:r>
-      <w:r>
-        <w:rPr>
-          <w:rFonts w:ascii="Times New Roman" w:hAnsi="Times New Roman" w:cs="Times New Roman"/>
-          <w:iCs/>
-          <w:color w:val="000000" w:themeColor="text1"/>
-          <w:sz w:val="24"/>
-          <w:szCs w:val="24"/>
-          <w:shd w:val="clear" w:color="auto" w:fill="FFFFFF"/>
-        </w:rPr>
-        <w:t>”.</w:t>
-      </w:r>
-      <w:r>
-        <w:rPr>
-          <w:rFonts w:ascii="Times New Roman" w:hAnsi="Times New Roman" w:cs="Times New Roman"/>
-          <w:iCs/>
-          <w:color w:val="000000" w:themeColor="text1"/>
-          <w:sz w:val="24"/>
-          <w:szCs w:val="24"/>
-          <w:shd w:val="clear" w:color="auto" w:fill="FFFFFF"/>
-        </w:rPr>
-        <w:t xml:space="preserve"> </w:t>
       </w:r>
     </w:p>
     <w:p>
@@ -2691,34 +2647,7 @@
           <w:sz w:val="24"/>
           <w:szCs w:val="24"/>
         </w:rPr>
-        <w:t>Outra habilidade relatada como importante para engenheiros de software é o</w:t>
-      </w:r>
-      <w:r>
-        <w:rPr>
-          <w:rFonts w:ascii="Times New Roman" w:hAnsi="Times New Roman" w:cs="Times New Roman"/>
-          <w:color w:val="000000" w:themeColor="text1"/>
-          <w:sz w:val="24"/>
-          <w:szCs w:val="24"/>
-        </w:rPr>
-        <w:t xml:space="preserve"> </w:t>
-      </w:r>
-      <w:r>
-        <w:rPr>
-          <w:rFonts w:ascii="Times New Roman" w:hAnsi="Times New Roman" w:cs="Times New Roman"/>
-          <w:color w:val="000000" w:themeColor="text1"/>
-          <w:sz w:val="24"/>
-          <w:szCs w:val="24"/>
-        </w:rPr>
-        <w:t xml:space="preserve">trabalho em equipe, </w:t>
-      </w:r>
-      <w:r>
-        <w:rPr>
-          <w:rFonts w:ascii="Times New Roman" w:hAnsi="Times New Roman" w:cs="Times New Roman"/>
-          <w:color w:val="000000" w:themeColor="text1"/>
-          <w:sz w:val="24"/>
-          <w:szCs w:val="24"/>
-        </w:rPr>
-        <w:t>e a comunicação; juntos. A</w:t>
+        <w:t>A</w:t>
       </w:r>
       <w:r>
         <w:rPr>
@@ -2773,7 +2702,8 @@
           <w:szCs w:val="24"/>
           <w:lang w:eastAsia="pt-BR"/>
         </w:rPr>
-        <w:t xml:space="preserve">Li et al. [2010], </w:t>
+        <w:lastRenderedPageBreak/>
+        <w:t>Li et al. (2010)</w:t>
       </w:r>
       <w:r>
         <w:rPr>
@@ -2783,6 +2713,16 @@
           <w:szCs w:val="24"/>
           <w:lang w:eastAsia="pt-BR"/>
         </w:rPr>
+        <w:t xml:space="preserve">, </w:t>
+      </w:r>
+      <w:r>
+        <w:rPr>
+          <w:rFonts w:ascii="Times New Roman" w:eastAsia="Times New Roman" w:hAnsi="Times New Roman" w:cs="Times New Roman"/>
+          <w:color w:val="000000" w:themeColor="text1"/>
+          <w:sz w:val="24"/>
+          <w:szCs w:val="24"/>
+          <w:lang w:eastAsia="pt-BR"/>
+        </w:rPr>
         <w:t xml:space="preserve">afirmam que flexibilidade tem relação direta com qualidade do produto desenvolvido. </w:t>
       </w:r>
       <w:r>
@@ -2793,26 +2733,25 @@
           <w:szCs w:val="24"/>
           <w:lang w:eastAsia="pt-BR"/>
         </w:rPr>
-        <w:t>No desenvolvimento de um software, a qualidade da versão final, ou seja, do produto, está diretamente ligada à qualidade do processo de desenvolvimento. Daí a grande importância do foco no processo de desenvolvimento. O cuidado com a qualidade do produto acaba, muitas vezes, por se tornar o diferencial entre um bom engenheiro e um engenheiro medíocre.</w:t>
-      </w:r>
-      <w:r>
-        <w:rPr>
-          <w:rFonts w:ascii="Times New Roman" w:eastAsia="Times New Roman" w:hAnsi="Times New Roman" w:cs="Times New Roman"/>
-          <w:color w:val="000000" w:themeColor="text1"/>
-          <w:sz w:val="24"/>
-          <w:szCs w:val="24"/>
-          <w:lang w:eastAsia="pt-BR"/>
-        </w:rPr>
-        <w:t xml:space="preserve"> </w:t>
-      </w:r>
-      <w:r>
-        <w:rPr>
-          <w:rFonts w:ascii="Times New Roman" w:hAnsi="Times New Roman" w:cs="Times New Roman"/>
-          <w:color w:val="000000" w:themeColor="text1"/>
-          <w:sz w:val="24"/>
-          <w:szCs w:val="24"/>
-        </w:rPr>
-        <w:t xml:space="preserve">Com relação à habilidade de trabalhar em equipe, </w:t>
+        <w:t xml:space="preserve">No desenvolvimento de um software, a qualidade da versão final, ou seja, do produto, está diretamente ligada à qualidade do processo de desenvolvimento. Daí a grande importância do foco no processo de desenvolvimento. </w:t>
+      </w:r>
+      <w:r>
+        <w:rPr>
+          <w:rFonts w:ascii="Times New Roman" w:hAnsi="Times New Roman" w:cs="Times New Roman"/>
+          <w:color w:val="000000" w:themeColor="text1"/>
+          <w:sz w:val="24"/>
+          <w:szCs w:val="24"/>
+        </w:rPr>
+        <w:t xml:space="preserve">Com relação à habilidade de trabalhar </w:t>
+      </w:r>
+      <w:r>
+        <w:rPr>
+          <w:rFonts w:ascii="Times New Roman" w:hAnsi="Times New Roman" w:cs="Times New Roman"/>
+          <w:color w:val="000000" w:themeColor="text1"/>
+          <w:sz w:val="24"/>
+          <w:szCs w:val="24"/>
+        </w:rPr>
+        <w:t xml:space="preserve">em equipe, </w:t>
       </w:r>
       <w:proofErr w:type="spellStart"/>
       <w:r>
@@ -2822,8 +2761,7 @@
           <w:sz w:val="24"/>
           <w:szCs w:val="24"/>
         </w:rPr>
-        <w:lastRenderedPageBreak/>
-        <w:t>Akgün</w:t>
+        <w:t>Akgun</w:t>
       </w:r>
       <w:proofErr w:type="spellEnd"/>
       <w:r>
@@ -2833,7 +2771,16 @@
           <w:sz w:val="24"/>
           <w:szCs w:val="24"/>
         </w:rPr>
-        <w:t xml:space="preserve"> et al. [2007] concluíram que tal habilidade</w:t>
+        <w:t xml:space="preserve"> et al. (2007)</w:t>
+      </w:r>
+      <w:r>
+        <w:rPr>
+          <w:rFonts w:ascii="Times New Roman" w:hAnsi="Times New Roman" w:cs="Times New Roman"/>
+          <w:color w:val="000000" w:themeColor="text1"/>
+          <w:sz w:val="24"/>
+          <w:szCs w:val="24"/>
+        </w:rPr>
+        <w:t xml:space="preserve"> concluíram que tal habilidade</w:t>
       </w:r>
       <w:r>
         <w:rPr>
@@ -2912,12 +2859,9 @@
         <w:autoSpaceDE w:val="0"/>
         <w:autoSpaceDN w:val="0"/>
         <w:adjustRightInd w:val="0"/>
-        <w:spacing w:after="120" w:line="240" w:lineRule="auto"/>
-        <w:ind w:firstLine="709"/>
-        <w:jc w:val="both"/>
-        <w:rPr>
-          <w:rFonts w:ascii="Times New Roman" w:hAnsi="Times New Roman" w:cs="Times New Roman"/>
-          <w:color w:val="000000" w:themeColor="text1"/>
+        <w:spacing w:after="0" w:line="240" w:lineRule="auto"/>
+        <w:rPr>
+          <w:rFonts w:ascii="Times New Roman" w:hAnsi="Times New Roman" w:cs="Times New Roman"/>
           <w:sz w:val="24"/>
           <w:szCs w:val="24"/>
         </w:rPr>
@@ -2930,7 +2874,7 @@
           <w:szCs w:val="24"/>
           <w:lang w:eastAsia="pt-BR"/>
         </w:rPr>
-        <w:t>Além das habilidades já citadas; e</w:t>
+        <w:t>U</w:t>
       </w:r>
       <w:r>
         <w:rPr>
@@ -2940,7 +2884,7 @@
           <w:szCs w:val="24"/>
           <w:lang w:eastAsia="pt-BR"/>
         </w:rPr>
-        <w:t>m um estudo</w:t>
+        <w:t>m estudo</w:t>
       </w:r>
       <w:r>
         <w:rPr>
@@ -2969,13 +2913,33 @@
           <w:szCs w:val="24"/>
           <w:lang w:eastAsia="pt-BR"/>
         </w:rPr>
-        <w:t xml:space="preserve"> feito por: </w:t>
-      </w:r>
-      <w:r>
-        <w:rPr>
-          <w:rFonts w:ascii="Times New Roman" w:hAnsi="Times New Roman" w:cs="Times New Roman"/>
+        <w:t xml:space="preserve"> feito</w:t>
+      </w:r>
+      <w:r>
+        <w:rPr>
+          <w:rFonts w:ascii="Times New Roman" w:eastAsia="Times New Roman" w:hAnsi="Times New Roman" w:cs="Times New Roman"/>
+          <w:color w:val="000000" w:themeColor="text1"/>
+          <w:sz w:val="24"/>
+          <w:szCs w:val="24"/>
+          <w:lang w:eastAsia="pt-BR"/>
+        </w:rPr>
+        <w:t xml:space="preserve"> pelo aluno</w:t>
+      </w:r>
+      <w:r>
+        <w:rPr>
+          <w:rFonts w:ascii="Times New Roman" w:eastAsia="Times New Roman" w:hAnsi="Times New Roman" w:cs="Times New Roman"/>
+          <w:color w:val="000000" w:themeColor="text1"/>
+          <w:sz w:val="24"/>
+          <w:szCs w:val="24"/>
+          <w:lang w:eastAsia="pt-BR"/>
+        </w:rPr>
+        <w:t xml:space="preserve"> </w:t>
+      </w:r>
+      <w:r>
+        <w:rPr>
+          <w:rFonts w:ascii="Times New Roman" w:hAnsi="Times New Roman" w:cs="Times New Roman"/>
+          <w:b/>
           <w:bCs/>
-          <w:color w:val="000000" w:themeColor="text1"/>
           <w:sz w:val="24"/>
           <w:szCs w:val="24"/>
         </w:rPr>
@@ -2984,12 +2948,100 @@
       <w:r>
         <w:rPr>
           <w:rFonts w:ascii="Times New Roman" w:hAnsi="Times New Roman" w:cs="Times New Roman"/>
+          <w:b/>
           <w:bCs/>
-          <w:color w:val="000000" w:themeColor="text1"/>
-          <w:sz w:val="24"/>
-          <w:szCs w:val="24"/>
-        </w:rPr>
-        <w:t>¹</w:t>
+          <w:sz w:val="24"/>
+          <w:szCs w:val="24"/>
+        </w:rPr>
+        <w:t xml:space="preserve"> - </w:t>
+      </w:r>
+      <w:r>
+        <w:rPr>
+          <w:rFonts w:ascii="Times New Roman" w:hAnsi="Times New Roman" w:cs="Times New Roman"/>
+          <w:sz w:val="24"/>
+          <w:szCs w:val="24"/>
+        </w:rPr>
+        <w:t>Universida</w:t>
+      </w:r>
+      <w:r>
+        <w:rPr>
+          <w:rFonts w:ascii="Times New Roman" w:hAnsi="Times New Roman" w:cs="Times New Roman"/>
+          <w:sz w:val="24"/>
+          <w:szCs w:val="24"/>
+        </w:rPr>
+        <w:t xml:space="preserve">de Federal do Amazonas (UFAM) - </w:t>
+      </w:r>
+      <w:r>
+        <w:rPr>
+          <w:rFonts w:ascii="Times New Roman" w:hAnsi="Times New Roman" w:cs="Times New Roman"/>
+          <w:sz w:val="24"/>
+          <w:szCs w:val="24"/>
+        </w:rPr>
+        <w:t>CEP 69077-000 – Manaus –</w:t>
+      </w:r>
+      <w:r>
+        <w:rPr>
+          <w:rFonts w:ascii="Times New Roman" w:hAnsi="Times New Roman" w:cs="Times New Roman"/>
+          <w:sz w:val="24"/>
+          <w:szCs w:val="24"/>
+        </w:rPr>
+        <w:t xml:space="preserve"> AM </w:t>
+      </w:r>
+      <w:r>
+        <w:rPr>
+          <w:rFonts w:ascii="Times New Roman" w:hAnsi="Times New Roman" w:cs="Times New Roman"/>
+          <w:sz w:val="24"/>
+          <w:szCs w:val="24"/>
+        </w:rPr>
+        <w:t>–</w:t>
+      </w:r>
+      <w:r>
+        <w:rPr>
+          <w:rFonts w:ascii="Times New Roman" w:hAnsi="Times New Roman" w:cs="Times New Roman"/>
+          <w:sz w:val="24"/>
+          <w:szCs w:val="24"/>
+        </w:rPr>
+        <w:t xml:space="preserve"> </w:t>
+      </w:r>
+      <w:r>
+        <w:rPr>
+          <w:rFonts w:ascii="Times New Roman" w:hAnsi="Times New Roman" w:cs="Times New Roman"/>
+          <w:sz w:val="24"/>
+          <w:szCs w:val="24"/>
+        </w:rPr>
+        <w:t>Brasil</w:t>
+      </w:r>
+      <w:r>
+        <w:rPr>
+          <w:rFonts w:ascii="Times New Roman" w:hAnsi="Times New Roman" w:cs="Times New Roman"/>
+          <w:sz w:val="24"/>
+          <w:szCs w:val="24"/>
+        </w:rPr>
+        <w:t xml:space="preserve">, </w:t>
+      </w:r>
+      <w:r>
+        <w:rPr>
+          <w:rFonts w:ascii="Times New Roman" w:hAnsi="Times New Roman" w:cs="Times New Roman"/>
+          <w:sz w:val="24"/>
+          <w:szCs w:val="24"/>
+        </w:rPr>
+        <w:t>e mais dois</w:t>
+      </w:r>
+      <w:r>
+        <w:rPr>
+          <w:rFonts w:ascii="Times New Roman" w:hAnsi="Times New Roman" w:cs="Times New Roman"/>
+          <w:sz w:val="24"/>
+          <w:szCs w:val="24"/>
+        </w:rPr>
+        <w:t>,</w:t>
+      </w:r>
+      <w:r>
+        <w:rPr>
+          <w:rFonts w:ascii="Times New Roman" w:hAnsi="Times New Roman" w:cs="Times New Roman"/>
+          <w:sz w:val="24"/>
+          <w:szCs w:val="24"/>
+        </w:rPr>
+        <w:t xml:space="preserve"> </w:t>
       </w:r>
       <w:r>
         <w:rPr>
@@ -2999,204 +3051,34 @@
           <w:sz w:val="24"/>
           <w:szCs w:val="24"/>
         </w:rPr>
-        <w:t>, Rafael Prikladnicki</w:t>
-      </w:r>
-      <w:r>
-        <w:rPr>
-          <w:rFonts w:ascii="Times New Roman" w:hAnsi="Times New Roman" w:cs="Times New Roman"/>
-          <w:bCs/>
-          <w:color w:val="000000" w:themeColor="text1"/>
-          <w:sz w:val="24"/>
-          <w:szCs w:val="24"/>
-        </w:rPr>
-        <w:t xml:space="preserve">², </w:t>
-      </w:r>
-      <w:proofErr w:type="spellStart"/>
-      <w:r>
-        <w:rPr>
-          <w:rFonts w:ascii="Times New Roman" w:hAnsi="Times New Roman" w:cs="Times New Roman"/>
-          <w:bCs/>
-          <w:color w:val="000000" w:themeColor="text1"/>
-          <w:sz w:val="24"/>
-          <w:szCs w:val="24"/>
-        </w:rPr>
-        <w:t>Tayana</w:t>
-      </w:r>
-      <w:proofErr w:type="spellEnd"/>
-      <w:r>
-        <w:rPr>
-          <w:rFonts w:ascii="Times New Roman" w:hAnsi="Times New Roman" w:cs="Times New Roman"/>
-          <w:bCs/>
-          <w:color w:val="000000" w:themeColor="text1"/>
-          <w:sz w:val="24"/>
-          <w:szCs w:val="24"/>
-        </w:rPr>
-        <w:t xml:space="preserve"> </w:t>
-      </w:r>
-      <w:r>
-        <w:rPr>
-          <w:rFonts w:ascii="Times New Roman" w:hAnsi="Times New Roman" w:cs="Times New Roman"/>
-          <w:bCs/>
-          <w:color w:val="000000" w:themeColor="text1"/>
-          <w:sz w:val="24"/>
-          <w:szCs w:val="24"/>
-        </w:rPr>
-        <w:t>Conte</w:t>
-      </w:r>
-      <w:r>
-        <w:rPr>
-          <w:rFonts w:ascii="Times New Roman" w:hAnsi="Times New Roman" w:cs="Times New Roman"/>
-          <w:bCs/>
-          <w:color w:val="000000" w:themeColor="text1"/>
-          <w:sz w:val="24"/>
-          <w:szCs w:val="24"/>
-        </w:rPr>
-        <w:t>¹ (</w:t>
-      </w:r>
-      <w:r>
-        <w:rPr>
-          <w:rFonts w:ascii="Times New Roman" w:hAnsi="Times New Roman" w:cs="Times New Roman"/>
-          <w:color w:val="000000" w:themeColor="text1"/>
-          <w:sz w:val="24"/>
-          <w:szCs w:val="24"/>
-        </w:rPr>
-        <w:t>1USES – Grupo de Pesquisa em Usabilidade e Engenharia de Software, Universidade Federal do Amazonas (UFAM), CEP 69077-000 – Manaus – AM Brasil</w:t>
-      </w:r>
-      <w:r>
-        <w:rPr>
-          <w:rFonts w:ascii="Times New Roman" w:hAnsi="Times New Roman" w:cs="Times New Roman"/>
-          <w:bCs/>
-          <w:color w:val="000000" w:themeColor="text1"/>
-          <w:sz w:val="24"/>
-          <w:szCs w:val="24"/>
-        </w:rPr>
-        <w:t xml:space="preserve">; </w:t>
-      </w:r>
-      <w:r>
-        <w:rPr>
-          <w:rFonts w:ascii="Times New Roman" w:hAnsi="Times New Roman" w:cs="Times New Roman"/>
-          <w:color w:val="000000" w:themeColor="text1"/>
-          <w:sz w:val="24"/>
-          <w:szCs w:val="24"/>
-        </w:rPr>
-        <w:t>2Pontifícia Universidade Católica do Rio Grande do Sul – PUCRS – FACIN, CEP 90619-900 – Porto Alegre – RS Brasil), com objetivo de</w:t>
-      </w:r>
-      <w:r>
-        <w:rPr>
-          <w:rFonts w:ascii="Times New Roman" w:hAnsi="Times New Roman" w:cs="Times New Roman"/>
-          <w:color w:val="000000" w:themeColor="text1"/>
-          <w:sz w:val="24"/>
-          <w:szCs w:val="24"/>
-        </w:rPr>
-        <w:t xml:space="preserve"> contribuir para a </w:t>
-      </w:r>
-      <w:r>
-        <w:rPr>
-          <w:rFonts w:ascii="Times New Roman" w:hAnsi="Times New Roman" w:cs="Times New Roman"/>
-          <w:color w:val="000000" w:themeColor="text1"/>
-          <w:sz w:val="24"/>
-          <w:szCs w:val="24"/>
-        </w:rPr>
-        <w:t>identificação de habilidades que possam formar prof</w:t>
-      </w:r>
-      <w:r>
-        <w:rPr>
-          <w:rFonts w:ascii="Times New Roman" w:hAnsi="Times New Roman" w:cs="Times New Roman"/>
-          <w:color w:val="000000" w:themeColor="text1"/>
-          <w:sz w:val="24"/>
-          <w:szCs w:val="24"/>
-        </w:rPr>
-        <w:t xml:space="preserve">issionais mais bem capacitados, </w:t>
-      </w:r>
-      <w:r>
-        <w:rPr>
-          <w:rFonts w:ascii="Times New Roman" w:hAnsi="Times New Roman" w:cs="Times New Roman"/>
-          <w:color w:val="000000" w:themeColor="text1"/>
-          <w:sz w:val="24"/>
-          <w:szCs w:val="24"/>
-        </w:rPr>
-        <w:t>além de servir de base para condução de estudos futuros que busquem respostas sobre como mensurar e av</w:t>
-      </w:r>
-      <w:r>
-        <w:rPr>
-          <w:rFonts w:ascii="Times New Roman" w:hAnsi="Times New Roman" w:cs="Times New Roman"/>
-          <w:color w:val="000000" w:themeColor="text1"/>
-          <w:sz w:val="24"/>
-          <w:szCs w:val="24"/>
-        </w:rPr>
-        <w:t xml:space="preserve">aliar o impacto da aquisição de </w:t>
-      </w:r>
-      <w:r>
-        <w:rPr>
-          <w:rFonts w:ascii="Times New Roman" w:hAnsi="Times New Roman" w:cs="Times New Roman"/>
-          <w:color w:val="000000" w:themeColor="text1"/>
-          <w:sz w:val="24"/>
-          <w:szCs w:val="24"/>
-        </w:rPr>
-        <w:t>habilidades específicas relacionadas ao ciclo de vida de um software</w:t>
-      </w:r>
-      <w:r>
-        <w:rPr>
-          <w:rFonts w:ascii="Times New Roman" w:hAnsi="Times New Roman" w:cs="Times New Roman"/>
-          <w:color w:val="000000" w:themeColor="text1"/>
-          <w:sz w:val="24"/>
-          <w:szCs w:val="24"/>
-        </w:rPr>
-        <w:t>; identificou</w:t>
-      </w:r>
-      <w:r>
-        <w:rPr>
-          <w:rFonts w:ascii="Times New Roman" w:hAnsi="Times New Roman" w:cs="Times New Roman"/>
-          <w:color w:val="000000" w:themeColor="text1"/>
-          <w:sz w:val="24"/>
-          <w:szCs w:val="24"/>
-        </w:rPr>
-        <w:t xml:space="preserve"> um co</w:t>
-      </w:r>
-      <w:r>
-        <w:rPr>
-          <w:rFonts w:ascii="Times New Roman" w:hAnsi="Times New Roman" w:cs="Times New Roman"/>
-          <w:color w:val="000000" w:themeColor="text1"/>
-          <w:sz w:val="24"/>
-          <w:szCs w:val="24"/>
-        </w:rPr>
-        <w:t xml:space="preserve">njunto de habilidades relatadas </w:t>
-      </w:r>
-      <w:r>
-        <w:rPr>
-          <w:rFonts w:ascii="Times New Roman" w:hAnsi="Times New Roman" w:cs="Times New Roman"/>
-          <w:color w:val="000000" w:themeColor="text1"/>
-          <w:sz w:val="24"/>
-          <w:szCs w:val="24"/>
-        </w:rPr>
-        <w:t>como importantes para engenheiros de software.</w:t>
-      </w:r>
-      <w:r>
-        <w:rPr>
-          <w:rFonts w:ascii="Times New Roman" w:hAnsi="Times New Roman" w:cs="Times New Roman"/>
-          <w:color w:val="000000" w:themeColor="text1"/>
-          <w:sz w:val="24"/>
-          <w:szCs w:val="24"/>
-        </w:rPr>
-        <w:t xml:space="preserve"> </w:t>
-      </w:r>
-      <w:r>
-        <w:rPr>
-          <w:rFonts w:ascii="Times New Roman" w:hAnsi="Times New Roman" w:cs="Times New Roman"/>
-          <w:color w:val="000000" w:themeColor="text1"/>
-          <w:sz w:val="24"/>
-          <w:szCs w:val="24"/>
-        </w:rPr>
-        <w:t xml:space="preserve">Em questão: </w:t>
-      </w:r>
-      <w:r>
-        <w:rPr>
-          <w:rFonts w:ascii="Times New Roman" w:hAnsi="Times New Roman" w:cs="Times New Roman"/>
-          <w:color w:val="000000" w:themeColor="text1"/>
-          <w:sz w:val="24"/>
-          <w:szCs w:val="24"/>
-        </w:rPr>
-        <w:t xml:space="preserve">“Que habilidades são </w:t>
+        <w:t xml:space="preserve">apontou entre outras mais, duas </w:t>
+      </w:r>
+      <w:r>
+        <w:rPr>
+          <w:rFonts w:ascii="Times New Roman" w:hAnsi="Times New Roman" w:cs="Times New Roman"/>
+          <w:color w:val="000000" w:themeColor="text1"/>
+          <w:sz w:val="24"/>
+          <w:szCs w:val="24"/>
+        </w:rPr>
+        <w:t xml:space="preserve">habilidades </w:t>
+      </w:r>
+      <w:r>
+        <w:rPr>
+          <w:rFonts w:ascii="Times New Roman" w:hAnsi="Times New Roman" w:cs="Times New Roman"/>
+          <w:color w:val="000000" w:themeColor="text1"/>
+          <w:sz w:val="24"/>
+          <w:szCs w:val="24"/>
+        </w:rPr>
+        <w:t xml:space="preserve">que </w:t>
+      </w:r>
+      <w:r>
+        <w:rPr>
+          <w:rFonts w:ascii="Times New Roman" w:hAnsi="Times New Roman" w:cs="Times New Roman"/>
+          <w:color w:val="000000" w:themeColor="text1"/>
+          <w:sz w:val="24"/>
+          <w:szCs w:val="24"/>
+        </w:rPr>
+        <w:t xml:space="preserve">são </w:t>
       </w:r>
       <w:r>
         <w:rPr>
@@ -3214,1730 +3096,58 @@
           <w:sz w:val="24"/>
           <w:szCs w:val="24"/>
         </w:rPr>
-        <w:t>qualidade? ”</w:t>
-      </w:r>
-      <w:r>
-        <w:rPr>
-          <w:rFonts w:ascii="Times New Roman" w:hAnsi="Times New Roman" w:cs="Times New Roman"/>
-          <w:color w:val="000000" w:themeColor="text1"/>
-          <w:sz w:val="24"/>
-          <w:szCs w:val="24"/>
-        </w:rPr>
-        <w:t>.</w:t>
+        <w:t>q</w:t>
+      </w:r>
+      <w:r>
+        <w:rPr>
+          <w:rFonts w:ascii="Times New Roman" w:hAnsi="Times New Roman" w:cs="Times New Roman"/>
+          <w:color w:val="000000" w:themeColor="text1"/>
+          <w:sz w:val="24"/>
+          <w:szCs w:val="24"/>
+        </w:rPr>
+        <w:t>ualidade: a</w:t>
+      </w:r>
+      <w:r>
+        <w:rPr>
+          <w:rFonts w:ascii="Times New Roman" w:hAnsi="Times New Roman" w:cs="Times New Roman"/>
+          <w:color w:val="000000" w:themeColor="text1"/>
+          <w:sz w:val="24"/>
+          <w:szCs w:val="24"/>
+        </w:rPr>
+        <w:t>utocontrole</w:t>
+      </w:r>
+      <w:r>
+        <w:t xml:space="preserve"> e </w:t>
+      </w:r>
+      <w:r>
+        <w:rPr>
+          <w:rFonts w:ascii="Times New Roman" w:hAnsi="Times New Roman" w:cs="Times New Roman"/>
+          <w:color w:val="000000" w:themeColor="text1"/>
+          <w:sz w:val="24"/>
+          <w:szCs w:val="24"/>
+        </w:rPr>
+        <w:t xml:space="preserve">resistência ao </w:t>
+      </w:r>
+      <w:r>
+        <w:rPr>
+          <w:rFonts w:ascii="Times New Roman" w:hAnsi="Times New Roman" w:cs="Times New Roman"/>
+          <w:iCs/>
+          <w:color w:val="000000" w:themeColor="text1"/>
+          <w:sz w:val="24"/>
+          <w:szCs w:val="24"/>
+        </w:rPr>
+        <w:t>Stress</w:t>
+      </w:r>
+      <w:r>
+        <w:rPr>
+          <w:rFonts w:ascii="Times New Roman" w:hAnsi="Times New Roman" w:cs="Times New Roman"/>
+          <w:color w:val="000000" w:themeColor="text1"/>
+          <w:sz w:val="24"/>
+          <w:szCs w:val="24"/>
+        </w:rPr>
+        <w:t>. Resumindo, inteligência emocional: saber lidar com conflitos. Pessoas sem inteligência emocional tem menor produtividade, são afetadas mais facilmente por problemas internos e externos ao ambiente de desenvolvimento de software.</w:t>
       </w:r>
     </w:p>
-    <w:p>
-      <w:pPr>
-        <w:autoSpaceDE w:val="0"/>
-        <w:autoSpaceDN w:val="0"/>
-        <w:adjustRightInd w:val="0"/>
-        <w:spacing w:after="120" w:line="240" w:lineRule="auto"/>
-        <w:ind w:firstLine="709"/>
-        <w:jc w:val="both"/>
-        <w:rPr>
-          <w:rFonts w:ascii="Times New Roman" w:hAnsi="Times New Roman" w:cs="Times New Roman"/>
-          <w:color w:val="000000" w:themeColor="text1"/>
-          <w:sz w:val="24"/>
-          <w:szCs w:val="24"/>
-        </w:rPr>
-      </w:pPr>
-      <w:r>
-        <w:rPr>
-          <w:rFonts w:ascii="Times New Roman" w:hAnsi="Times New Roman" w:cs="Times New Roman"/>
-          <w:color w:val="000000" w:themeColor="text1"/>
-          <w:sz w:val="24"/>
-          <w:szCs w:val="24"/>
-        </w:rPr>
-        <w:t>O</w:t>
-      </w:r>
-      <w:r>
-        <w:rPr>
-          <w:rFonts w:ascii="Times New Roman" w:hAnsi="Times New Roman" w:cs="Times New Roman"/>
-          <w:color w:val="000000" w:themeColor="text1"/>
-          <w:sz w:val="24"/>
-          <w:szCs w:val="24"/>
-        </w:rPr>
-        <w:t>btiveram, de acordo com a classificação</w:t>
-      </w:r>
-      <w:r>
-        <w:rPr>
-          <w:rFonts w:ascii="Times New Roman" w:hAnsi="Times New Roman" w:cs="Times New Roman"/>
-          <w:color w:val="000000" w:themeColor="text1"/>
-          <w:sz w:val="24"/>
-          <w:szCs w:val="24"/>
-        </w:rPr>
-        <w:t>: critérios para classificar os estudos</w:t>
-      </w:r>
-      <w:r>
-        <w:rPr>
-          <w:rFonts w:ascii="Times New Roman" w:hAnsi="Times New Roman" w:cs="Times New Roman"/>
-          <w:color w:val="000000" w:themeColor="text1"/>
-          <w:sz w:val="24"/>
-          <w:szCs w:val="24"/>
-        </w:rPr>
-        <w:t xml:space="preserve"> </w:t>
-      </w:r>
-      <w:r>
-        <w:rPr>
-          <w:rFonts w:ascii="Times New Roman" w:hAnsi="Times New Roman" w:cs="Times New Roman"/>
-          <w:color w:val="000000" w:themeColor="text1"/>
-          <w:sz w:val="24"/>
-          <w:szCs w:val="24"/>
-        </w:rPr>
-        <w:t>selecionados de acordo com a avaliação experimental realizada. Foram</w:t>
-      </w:r>
-      <w:r>
-        <w:rPr>
-          <w:rFonts w:ascii="Times New Roman" w:hAnsi="Times New Roman" w:cs="Times New Roman"/>
-          <w:color w:val="000000" w:themeColor="text1"/>
-          <w:sz w:val="24"/>
-          <w:szCs w:val="24"/>
-        </w:rPr>
-        <w:t xml:space="preserve"> </w:t>
-      </w:r>
-      <w:r>
-        <w:rPr>
-          <w:rFonts w:ascii="Times New Roman" w:hAnsi="Times New Roman" w:cs="Times New Roman"/>
-          <w:color w:val="000000" w:themeColor="text1"/>
-          <w:sz w:val="24"/>
-          <w:szCs w:val="24"/>
-        </w:rPr>
-        <w:t>definida</w:t>
-      </w:r>
-      <w:r>
-        <w:rPr>
-          <w:rFonts w:ascii="Times New Roman" w:hAnsi="Times New Roman" w:cs="Times New Roman"/>
-          <w:color w:val="000000" w:themeColor="text1"/>
-          <w:sz w:val="24"/>
-          <w:szCs w:val="24"/>
-        </w:rPr>
-        <w:t>s quatro</w:t>
-      </w:r>
-      <w:r>
-        <w:rPr>
-          <w:rFonts w:ascii="Times New Roman" w:hAnsi="Times New Roman" w:cs="Times New Roman"/>
-          <w:color w:val="000000" w:themeColor="text1"/>
-          <w:sz w:val="24"/>
-          <w:szCs w:val="24"/>
-        </w:rPr>
-        <w:t>, dentre as citado</w:t>
-      </w:r>
-      <w:r>
-        <w:rPr>
-          <w:rFonts w:ascii="Times New Roman" w:hAnsi="Times New Roman" w:cs="Times New Roman"/>
-          <w:color w:val="000000" w:themeColor="text1"/>
-          <w:sz w:val="24"/>
-          <w:szCs w:val="24"/>
-        </w:rPr>
-        <w:t>s:</w:t>
-      </w:r>
-      <w:r>
-        <w:rPr>
-          <w:rFonts w:ascii="Times New Roman" w:hAnsi="Times New Roman" w:cs="Times New Roman"/>
-          <w:color w:val="000000" w:themeColor="text1"/>
-          <w:sz w:val="24"/>
-          <w:szCs w:val="24"/>
-        </w:rPr>
-        <w:t xml:space="preserve"> dua</w:t>
-      </w:r>
-      <w:r>
-        <w:rPr>
-          <w:rFonts w:ascii="Times New Roman" w:hAnsi="Times New Roman" w:cs="Times New Roman"/>
-          <w:color w:val="000000" w:themeColor="text1"/>
-          <w:sz w:val="24"/>
-          <w:szCs w:val="24"/>
-        </w:rPr>
-        <w:t>s</w:t>
-      </w:r>
-      <w:r>
-        <w:rPr>
-          <w:rFonts w:ascii="Times New Roman" w:hAnsi="Times New Roman" w:cs="Times New Roman"/>
-          <w:color w:val="000000" w:themeColor="text1"/>
-          <w:sz w:val="24"/>
-          <w:szCs w:val="24"/>
-        </w:rPr>
-        <w:t xml:space="preserve"> classificações</w:t>
-      </w:r>
-      <w:r>
-        <w:rPr>
-          <w:rFonts w:ascii="Times New Roman" w:hAnsi="Times New Roman" w:cs="Times New Roman"/>
-          <w:color w:val="000000" w:themeColor="text1"/>
-          <w:sz w:val="24"/>
-          <w:szCs w:val="24"/>
-        </w:rPr>
-        <w:t xml:space="preserve">, formando uma escala de </w:t>
-      </w:r>
-      <w:proofErr w:type="spellStart"/>
-      <w:r>
-        <w:rPr>
-          <w:rFonts w:ascii="Times New Roman" w:hAnsi="Times New Roman" w:cs="Times New Roman"/>
-          <w:color w:val="000000" w:themeColor="text1"/>
-          <w:sz w:val="24"/>
-          <w:szCs w:val="24"/>
-        </w:rPr>
-        <w:t>Likert</w:t>
-      </w:r>
-      <w:proofErr w:type="spellEnd"/>
-      <w:r>
-        <w:rPr>
-          <w:rFonts w:ascii="Times New Roman" w:hAnsi="Times New Roman" w:cs="Times New Roman"/>
-          <w:color w:val="000000" w:themeColor="text1"/>
-          <w:sz w:val="24"/>
-          <w:szCs w:val="24"/>
-        </w:rPr>
-        <w:t xml:space="preserve"> [</w:t>
-      </w:r>
-      <w:proofErr w:type="spellStart"/>
-      <w:r>
-        <w:rPr>
-          <w:rFonts w:ascii="Times New Roman" w:hAnsi="Times New Roman" w:cs="Times New Roman"/>
-          <w:color w:val="000000" w:themeColor="text1"/>
-          <w:sz w:val="24"/>
-          <w:szCs w:val="24"/>
-        </w:rPr>
-        <w:t>Likert</w:t>
-      </w:r>
-      <w:proofErr w:type="spellEnd"/>
-      <w:r>
-        <w:rPr>
-          <w:rFonts w:ascii="Times New Roman" w:hAnsi="Times New Roman" w:cs="Times New Roman"/>
-          <w:color w:val="000000" w:themeColor="text1"/>
-          <w:sz w:val="24"/>
-          <w:szCs w:val="24"/>
-        </w:rPr>
-        <w:t xml:space="preserve"> 1932]. </w:t>
-      </w:r>
-      <w:r>
-        <w:rPr>
-          <w:rFonts w:ascii="Times New Roman" w:hAnsi="Times New Roman" w:cs="Times New Roman"/>
-          <w:color w:val="000000" w:themeColor="text1"/>
-          <w:sz w:val="24"/>
-          <w:szCs w:val="24"/>
-        </w:rPr>
-        <w:t>Classificações</w:t>
-      </w:r>
-      <w:r>
-        <w:rPr>
-          <w:rFonts w:ascii="Times New Roman" w:hAnsi="Times New Roman" w:cs="Times New Roman"/>
-          <w:color w:val="000000" w:themeColor="text1"/>
-          <w:sz w:val="24"/>
-          <w:szCs w:val="24"/>
-        </w:rPr>
-        <w:t xml:space="preserve"> d</w:t>
-      </w:r>
-      <w:r>
-        <w:rPr>
-          <w:rFonts w:ascii="Times New Roman" w:hAnsi="Times New Roman" w:cs="Times New Roman"/>
-          <w:color w:val="000000" w:themeColor="text1"/>
-          <w:sz w:val="24"/>
-          <w:szCs w:val="24"/>
-        </w:rPr>
-        <w:t>escrita</w:t>
-      </w:r>
-      <w:r>
-        <w:rPr>
-          <w:rFonts w:ascii="Times New Roman" w:hAnsi="Times New Roman" w:cs="Times New Roman"/>
-          <w:color w:val="000000" w:themeColor="text1"/>
-          <w:sz w:val="24"/>
-          <w:szCs w:val="24"/>
-        </w:rPr>
-        <w:t>s a seguir:</w:t>
-      </w:r>
-    </w:p>
-    <w:p>
-      <w:pPr>
-        <w:pStyle w:val="PargrafodaLista"/>
-        <w:numPr>
-          <w:ilvl w:val="0"/>
-          <w:numId w:val="6"/>
-        </w:numPr>
-        <w:autoSpaceDE w:val="0"/>
-        <w:autoSpaceDN w:val="0"/>
-        <w:adjustRightInd w:val="0"/>
-        <w:spacing w:after="120" w:line="240" w:lineRule="auto"/>
-        <w:ind w:left="714" w:hanging="357"/>
-        <w:contextualSpacing w:val="0"/>
-        <w:jc w:val="both"/>
-        <w:rPr>
-          <w:rFonts w:ascii="Times New Roman" w:hAnsi="Times New Roman" w:cs="Times New Roman"/>
-          <w:color w:val="000000" w:themeColor="text1"/>
-          <w:sz w:val="24"/>
-          <w:szCs w:val="24"/>
-        </w:rPr>
-      </w:pPr>
-      <w:r>
-        <w:rPr>
-          <w:rFonts w:ascii="Times New Roman" w:hAnsi="Times New Roman" w:cs="Times New Roman"/>
-          <w:bCs/>
-          <w:color w:val="000000" w:themeColor="text1"/>
-          <w:sz w:val="24"/>
-          <w:szCs w:val="24"/>
-        </w:rPr>
-        <w:t>Média Alta</w:t>
-      </w:r>
-      <w:r>
-        <w:rPr>
-          <w:rFonts w:ascii="Times New Roman" w:hAnsi="Times New Roman" w:cs="Times New Roman"/>
-          <w:color w:val="000000" w:themeColor="text1"/>
-          <w:sz w:val="24"/>
-          <w:szCs w:val="24"/>
-        </w:rPr>
-        <w:t xml:space="preserve">: inclui estudos de caso não detalhados e </w:t>
-      </w:r>
-      <w:proofErr w:type="spellStart"/>
-      <w:r>
-        <w:rPr>
-          <w:rFonts w:ascii="Times New Roman" w:hAnsi="Times New Roman" w:cs="Times New Roman"/>
-          <w:iCs/>
-          <w:color w:val="000000" w:themeColor="text1"/>
-          <w:sz w:val="24"/>
-          <w:szCs w:val="24"/>
-        </w:rPr>
-        <w:t>surveys</w:t>
-      </w:r>
-      <w:proofErr w:type="spellEnd"/>
-      <w:r>
-        <w:rPr>
-          <w:rFonts w:ascii="Times New Roman" w:hAnsi="Times New Roman" w:cs="Times New Roman"/>
-          <w:iCs/>
-          <w:color w:val="000000" w:themeColor="text1"/>
-          <w:sz w:val="24"/>
-          <w:szCs w:val="24"/>
-        </w:rPr>
-        <w:t xml:space="preserve"> </w:t>
-      </w:r>
-      <w:r>
-        <w:rPr>
-          <w:rFonts w:ascii="Times New Roman" w:hAnsi="Times New Roman" w:cs="Times New Roman"/>
-          <w:color w:val="000000" w:themeColor="text1"/>
-          <w:sz w:val="24"/>
-          <w:szCs w:val="24"/>
-        </w:rPr>
-        <w:t>sem validação</w:t>
-      </w:r>
-      <w:r>
-        <w:rPr>
-          <w:rFonts w:ascii="Times New Roman" w:hAnsi="Times New Roman" w:cs="Times New Roman"/>
-          <w:color w:val="000000" w:themeColor="text1"/>
-          <w:sz w:val="24"/>
-          <w:szCs w:val="24"/>
-        </w:rPr>
-        <w:t xml:space="preserve"> </w:t>
-      </w:r>
-      <w:r>
-        <w:rPr>
-          <w:rFonts w:ascii="Times New Roman" w:hAnsi="Times New Roman" w:cs="Times New Roman"/>
-          <w:color w:val="000000" w:themeColor="text1"/>
-          <w:sz w:val="24"/>
-          <w:szCs w:val="24"/>
-        </w:rPr>
-        <w:t xml:space="preserve">estatística explícita; </w:t>
-      </w:r>
-    </w:p>
-    <w:p>
-      <w:pPr>
-        <w:pStyle w:val="PargrafodaLista"/>
-        <w:numPr>
-          <w:ilvl w:val="0"/>
-          <w:numId w:val="6"/>
-        </w:numPr>
-        <w:autoSpaceDE w:val="0"/>
-        <w:autoSpaceDN w:val="0"/>
-        <w:adjustRightInd w:val="0"/>
-        <w:spacing w:after="120" w:line="240" w:lineRule="auto"/>
-        <w:ind w:left="714" w:hanging="357"/>
-        <w:contextualSpacing w:val="0"/>
-        <w:jc w:val="both"/>
-        <w:rPr>
-          <w:rFonts w:ascii="Times New Roman" w:hAnsi="Times New Roman" w:cs="Times New Roman"/>
-          <w:color w:val="000000" w:themeColor="text1"/>
-          <w:sz w:val="24"/>
-          <w:szCs w:val="24"/>
-        </w:rPr>
-      </w:pPr>
-      <w:r>
-        <w:rPr>
-          <w:rFonts w:ascii="Times New Roman" w:hAnsi="Times New Roman" w:cs="Times New Roman"/>
-          <w:bCs/>
-          <w:color w:val="000000" w:themeColor="text1"/>
-          <w:sz w:val="24"/>
-          <w:szCs w:val="24"/>
-        </w:rPr>
-        <w:t>Alta</w:t>
-      </w:r>
-      <w:r>
-        <w:rPr>
-          <w:rFonts w:ascii="Times New Roman" w:hAnsi="Times New Roman" w:cs="Times New Roman"/>
-          <w:color w:val="000000" w:themeColor="text1"/>
-          <w:sz w:val="24"/>
-          <w:szCs w:val="24"/>
-        </w:rPr>
-        <w:t xml:space="preserve">: inclui </w:t>
-      </w:r>
-      <w:proofErr w:type="spellStart"/>
-      <w:r>
-        <w:rPr>
-          <w:rFonts w:ascii="Times New Roman" w:hAnsi="Times New Roman" w:cs="Times New Roman"/>
-          <w:color w:val="000000" w:themeColor="text1"/>
-          <w:sz w:val="24"/>
-          <w:szCs w:val="24"/>
-        </w:rPr>
-        <w:t>quasi</w:t>
-      </w:r>
-      <w:proofErr w:type="spellEnd"/>
-      <w:r>
-        <w:rPr>
-          <w:rFonts w:ascii="Times New Roman" w:hAnsi="Times New Roman" w:cs="Times New Roman"/>
-          <w:color w:val="000000" w:themeColor="text1"/>
-          <w:sz w:val="24"/>
-          <w:szCs w:val="24"/>
-        </w:rPr>
-        <w:t>-experimentos, estudos de caso bem detalhados, estudos</w:t>
-      </w:r>
-      <w:r>
-        <w:rPr>
-          <w:rFonts w:ascii="Times New Roman" w:hAnsi="Times New Roman" w:cs="Times New Roman"/>
-          <w:color w:val="000000" w:themeColor="text1"/>
-          <w:sz w:val="24"/>
-          <w:szCs w:val="24"/>
-        </w:rPr>
-        <w:t xml:space="preserve"> </w:t>
-      </w:r>
-      <w:r>
-        <w:rPr>
-          <w:rFonts w:ascii="Times New Roman" w:hAnsi="Times New Roman" w:cs="Times New Roman"/>
-          <w:color w:val="000000" w:themeColor="text1"/>
-          <w:sz w:val="24"/>
-          <w:szCs w:val="24"/>
-        </w:rPr>
-        <w:t xml:space="preserve">etnográficos, </w:t>
-      </w:r>
-      <w:proofErr w:type="spellStart"/>
-      <w:r>
-        <w:rPr>
-          <w:rFonts w:ascii="Times New Roman" w:hAnsi="Times New Roman" w:cs="Times New Roman"/>
-          <w:iCs/>
-          <w:color w:val="000000" w:themeColor="text1"/>
-          <w:sz w:val="24"/>
-          <w:szCs w:val="24"/>
-        </w:rPr>
-        <w:t>surveys</w:t>
-      </w:r>
-      <w:proofErr w:type="spellEnd"/>
-      <w:r>
-        <w:rPr>
-          <w:rFonts w:ascii="Times New Roman" w:hAnsi="Times New Roman" w:cs="Times New Roman"/>
-          <w:color w:val="000000" w:themeColor="text1"/>
-          <w:sz w:val="24"/>
-          <w:szCs w:val="24"/>
-        </w:rPr>
-        <w:t xml:space="preserve"> analisados com técnicas estatísticas e estudos que utilizem</w:t>
-      </w:r>
-      <w:r>
-        <w:rPr>
-          <w:rFonts w:ascii="Times New Roman" w:hAnsi="Times New Roman" w:cs="Times New Roman"/>
-          <w:color w:val="000000" w:themeColor="text1"/>
-          <w:sz w:val="24"/>
-          <w:szCs w:val="24"/>
-        </w:rPr>
-        <w:t xml:space="preserve"> </w:t>
-      </w:r>
-      <w:r>
-        <w:rPr>
-          <w:rFonts w:ascii="Times New Roman" w:hAnsi="Times New Roman" w:cs="Times New Roman"/>
-          <w:color w:val="000000" w:themeColor="text1"/>
-          <w:sz w:val="24"/>
-          <w:szCs w:val="24"/>
-        </w:rPr>
-        <w:t>variados métodos de coleta e/ou análise de dados.</w:t>
-      </w:r>
-    </w:p>
-    <w:p>
-      <w:pPr>
-        <w:autoSpaceDE w:val="0"/>
-        <w:autoSpaceDN w:val="0"/>
-        <w:adjustRightInd w:val="0"/>
-        <w:spacing w:after="120" w:line="240" w:lineRule="auto"/>
-        <w:ind w:firstLine="357"/>
-        <w:jc w:val="both"/>
-        <w:rPr>
-          <w:rFonts w:ascii="Times New Roman" w:hAnsi="Times New Roman" w:cs="Times New Roman"/>
-          <w:color w:val="000000" w:themeColor="text1"/>
-          <w:sz w:val="24"/>
-          <w:szCs w:val="24"/>
-        </w:rPr>
-      </w:pPr>
-      <w:r>
-        <w:rPr>
-          <w:rFonts w:ascii="Times New Roman" w:hAnsi="Times New Roman" w:cs="Times New Roman"/>
-          <w:color w:val="000000" w:themeColor="text1"/>
-          <w:sz w:val="24"/>
-          <w:szCs w:val="24"/>
-        </w:rPr>
-        <w:t>Enfim, tiveram r</w:t>
-      </w:r>
-      <w:r>
-        <w:rPr>
-          <w:rFonts w:ascii="Times New Roman" w:hAnsi="Times New Roman" w:cs="Times New Roman"/>
-          <w:color w:val="000000" w:themeColor="text1"/>
-          <w:sz w:val="24"/>
-          <w:szCs w:val="24"/>
-        </w:rPr>
-        <w:t>esultados como</w:t>
-      </w:r>
-      <w:r>
-        <w:rPr>
-          <w:rFonts w:ascii="Times New Roman" w:hAnsi="Times New Roman" w:cs="Times New Roman"/>
-          <w:color w:val="000000" w:themeColor="text1"/>
-          <w:sz w:val="24"/>
-          <w:szCs w:val="24"/>
-        </w:rPr>
-        <w:t xml:space="preserve"> classificação média alta e alta de acordo com o número de vezes que as habilidades foram citadas nos trabalhos, bem como o número de relações que possuem com outras habilidades</w:t>
-      </w:r>
-      <w:r>
-        <w:rPr>
-          <w:rFonts w:ascii="Times New Roman" w:hAnsi="Times New Roman" w:cs="Times New Roman"/>
-          <w:color w:val="000000" w:themeColor="text1"/>
-          <w:sz w:val="24"/>
-          <w:szCs w:val="24"/>
-        </w:rPr>
-        <w:t xml:space="preserve"> </w:t>
-      </w:r>
-      <w:r>
-        <w:rPr>
-          <w:rFonts w:ascii="Times New Roman" w:hAnsi="Times New Roman" w:cs="Times New Roman"/>
-          <w:color w:val="000000" w:themeColor="text1"/>
-          <w:sz w:val="24"/>
-          <w:szCs w:val="24"/>
-        </w:rPr>
-        <w:t>de maior importância para engenheiros de software. No processo completo de revisão, foram aprovados 63 trabalhos.</w:t>
-      </w:r>
-    </w:p>
-    <w:p>
-      <w:pPr>
-        <w:autoSpaceDE w:val="0"/>
-        <w:autoSpaceDN w:val="0"/>
-        <w:adjustRightInd w:val="0"/>
-        <w:spacing w:after="120" w:line="240" w:lineRule="auto"/>
-        <w:jc w:val="both"/>
-        <w:rPr>
-          <w:rFonts w:ascii="Times New Roman" w:hAnsi="Times New Roman" w:cs="Times New Roman"/>
-          <w:color w:val="000000" w:themeColor="text1"/>
-          <w:sz w:val="24"/>
-          <w:szCs w:val="24"/>
-        </w:rPr>
-      </w:pPr>
-      <w:r>
-        <w:rPr>
-          <w:rFonts w:ascii="Times New Roman" w:hAnsi="Times New Roman" w:cs="Times New Roman"/>
-          <w:bCs/>
-          <w:color w:val="000000" w:themeColor="text1"/>
-          <w:sz w:val="24"/>
-          <w:szCs w:val="24"/>
-        </w:rPr>
-        <w:t>Tabela 1</w:t>
-      </w:r>
-      <w:r>
-        <w:rPr>
-          <w:rFonts w:ascii="Times New Roman" w:hAnsi="Times New Roman" w:cs="Times New Roman"/>
-          <w:bCs/>
-          <w:color w:val="000000" w:themeColor="text1"/>
-          <w:sz w:val="24"/>
-          <w:szCs w:val="24"/>
-        </w:rPr>
-        <w:t>:</w:t>
-      </w:r>
-      <w:r>
-        <w:rPr>
-          <w:rFonts w:ascii="Times New Roman" w:hAnsi="Times New Roman" w:cs="Times New Roman"/>
-          <w:bCs/>
-          <w:color w:val="000000" w:themeColor="text1"/>
-          <w:sz w:val="24"/>
-          <w:szCs w:val="24"/>
-        </w:rPr>
-        <w:t xml:space="preserve"> Resultados:</w:t>
-      </w:r>
-      <w:r>
-        <w:rPr>
-          <w:rFonts w:ascii="Times New Roman" w:hAnsi="Times New Roman" w:cs="Times New Roman"/>
-          <w:bCs/>
-          <w:color w:val="000000" w:themeColor="text1"/>
-          <w:sz w:val="24"/>
-          <w:szCs w:val="24"/>
-        </w:rPr>
-        <w:t xml:space="preserve"> Habilidades importantes para engenheiros de software </w:t>
-      </w:r>
-    </w:p>
-    <w:tbl>
-      <w:tblPr>
-        <w:tblStyle w:val="Tabelacomgrade"/>
-        <w:tblW w:w="9628" w:type="dxa"/>
-        <w:tblLook w:val="04A0" w:firstRow="1" w:lastRow="0" w:firstColumn="1" w:lastColumn="0" w:noHBand="0" w:noVBand="1"/>
-      </w:tblPr>
-      <w:tblGrid>
-        <w:gridCol w:w="1910"/>
-        <w:gridCol w:w="1807"/>
-        <w:gridCol w:w="2227"/>
-        <w:gridCol w:w="1879"/>
-        <w:gridCol w:w="1805"/>
-      </w:tblGrid>
-      <w:tr>
-        <w:trPr>
-          <w:trHeight w:val="567"/>
-        </w:trPr>
-        <w:tc>
-          <w:tcPr>
-            <w:tcW w:w="1821" w:type="dxa"/>
-          </w:tcPr>
-          <w:p>
-            <w:pPr>
-              <w:autoSpaceDE w:val="0"/>
-              <w:autoSpaceDN w:val="0"/>
-              <w:adjustRightInd w:val="0"/>
-              <w:jc w:val="both"/>
-              <w:rPr>
-                <w:rFonts w:ascii="Times New Roman" w:hAnsi="Times New Roman" w:cs="Times New Roman"/>
-                <w:color w:val="000000" w:themeColor="text1"/>
-                <w:sz w:val="24"/>
-                <w:szCs w:val="24"/>
-              </w:rPr>
-            </w:pPr>
-            <w:r>
-              <w:rPr>
-                <w:rFonts w:ascii="Times New Roman" w:hAnsi="Times New Roman" w:cs="Times New Roman"/>
-                <w:color w:val="000000" w:themeColor="text1"/>
-                <w:sz w:val="24"/>
-                <w:szCs w:val="24"/>
-              </w:rPr>
-              <w:t xml:space="preserve">Flexibilidade </w:t>
-            </w:r>
-          </w:p>
-        </w:tc>
-        <w:tc>
-          <w:tcPr>
-            <w:tcW w:w="1821" w:type="dxa"/>
-          </w:tcPr>
-          <w:p>
-            <w:pPr>
-              <w:autoSpaceDE w:val="0"/>
-              <w:autoSpaceDN w:val="0"/>
-              <w:adjustRightInd w:val="0"/>
-              <w:jc w:val="both"/>
-              <w:rPr>
-                <w:rFonts w:ascii="Times New Roman" w:hAnsi="Times New Roman" w:cs="Times New Roman"/>
-                <w:color w:val="000000" w:themeColor="text1"/>
-                <w:sz w:val="24"/>
-                <w:szCs w:val="24"/>
-              </w:rPr>
-            </w:pPr>
-            <w:r>
-              <w:rPr>
-                <w:rFonts w:ascii="Times New Roman" w:hAnsi="Times New Roman" w:cs="Times New Roman"/>
-                <w:color w:val="000000" w:themeColor="text1"/>
-                <w:sz w:val="24"/>
-                <w:szCs w:val="24"/>
-              </w:rPr>
-              <w:t xml:space="preserve">Pensamento </w:t>
-            </w:r>
-            <w:r>
-              <w:rPr>
-                <w:rFonts w:ascii="Times New Roman" w:hAnsi="Times New Roman" w:cs="Times New Roman"/>
-                <w:color w:val="000000" w:themeColor="text1"/>
-                <w:sz w:val="24"/>
-                <w:szCs w:val="24"/>
-              </w:rPr>
-              <w:t xml:space="preserve">Crítico </w:t>
-            </w:r>
-          </w:p>
-        </w:tc>
-        <w:tc>
-          <w:tcPr>
-            <w:tcW w:w="2267" w:type="dxa"/>
-          </w:tcPr>
-          <w:p>
-            <w:pPr>
-              <w:autoSpaceDE w:val="0"/>
-              <w:autoSpaceDN w:val="0"/>
-              <w:adjustRightInd w:val="0"/>
-              <w:jc w:val="both"/>
-              <w:rPr>
-                <w:rFonts w:ascii="Times New Roman" w:hAnsi="Times New Roman" w:cs="Times New Roman"/>
-                <w:color w:val="000000" w:themeColor="text1"/>
-                <w:sz w:val="24"/>
-                <w:szCs w:val="24"/>
-              </w:rPr>
-            </w:pPr>
-            <w:r>
-              <w:rPr>
-                <w:rFonts w:ascii="Times New Roman" w:hAnsi="Times New Roman" w:cs="Times New Roman"/>
-                <w:color w:val="000000" w:themeColor="text1"/>
-                <w:sz w:val="24"/>
-                <w:szCs w:val="24"/>
-              </w:rPr>
-              <w:t>Disciplina</w:t>
-            </w:r>
-          </w:p>
-        </w:tc>
-        <w:tc>
-          <w:tcPr>
-            <w:tcW w:w="1898" w:type="dxa"/>
-          </w:tcPr>
-          <w:p>
-            <w:pPr>
-              <w:autoSpaceDE w:val="0"/>
-              <w:autoSpaceDN w:val="0"/>
-              <w:adjustRightInd w:val="0"/>
-              <w:jc w:val="both"/>
-              <w:rPr>
-                <w:rFonts w:ascii="Times New Roman" w:hAnsi="Times New Roman" w:cs="Times New Roman"/>
-                <w:color w:val="000000" w:themeColor="text1"/>
-                <w:sz w:val="24"/>
-                <w:szCs w:val="24"/>
-              </w:rPr>
-            </w:pPr>
-            <w:r>
-              <w:rPr>
-                <w:rFonts w:ascii="Times New Roman" w:hAnsi="Times New Roman" w:cs="Times New Roman"/>
-                <w:color w:val="000000" w:themeColor="text1"/>
-                <w:sz w:val="24"/>
-                <w:szCs w:val="24"/>
-              </w:rPr>
-              <w:t>Persuasão</w:t>
-            </w:r>
-          </w:p>
-        </w:tc>
-        <w:tc>
-          <w:tcPr>
-            <w:tcW w:w="1821" w:type="dxa"/>
-          </w:tcPr>
-          <w:p>
-            <w:pPr>
-              <w:autoSpaceDE w:val="0"/>
-              <w:autoSpaceDN w:val="0"/>
-              <w:adjustRightInd w:val="0"/>
-              <w:jc w:val="both"/>
-              <w:rPr>
-                <w:rFonts w:ascii="Times New Roman" w:hAnsi="Times New Roman" w:cs="Times New Roman"/>
-                <w:color w:val="000000" w:themeColor="text1"/>
-                <w:sz w:val="24"/>
-                <w:szCs w:val="24"/>
-              </w:rPr>
-            </w:pPr>
-            <w:r>
-              <w:rPr>
-                <w:rFonts w:ascii="Times New Roman" w:hAnsi="Times New Roman" w:cs="Times New Roman"/>
-                <w:color w:val="000000" w:themeColor="text1"/>
-                <w:sz w:val="24"/>
-                <w:szCs w:val="24"/>
-              </w:rPr>
-              <w:t>Autocontrole</w:t>
-            </w:r>
-          </w:p>
-        </w:tc>
-      </w:tr>
-      <w:tr>
-        <w:trPr>
-          <w:trHeight w:val="567"/>
-        </w:trPr>
-        <w:tc>
-          <w:tcPr>
-            <w:tcW w:w="1821" w:type="dxa"/>
-          </w:tcPr>
-          <w:p>
-            <w:pPr>
-              <w:autoSpaceDE w:val="0"/>
-              <w:autoSpaceDN w:val="0"/>
-              <w:adjustRightInd w:val="0"/>
-              <w:jc w:val="both"/>
-              <w:rPr>
-                <w:rFonts w:ascii="Times New Roman" w:hAnsi="Times New Roman" w:cs="Times New Roman"/>
-                <w:color w:val="000000" w:themeColor="text1"/>
-                <w:sz w:val="24"/>
-                <w:szCs w:val="24"/>
-              </w:rPr>
-            </w:pPr>
-            <w:r>
-              <w:rPr>
-                <w:rFonts w:ascii="Times New Roman" w:hAnsi="Times New Roman" w:cs="Times New Roman"/>
-                <w:color w:val="000000" w:themeColor="text1"/>
-                <w:sz w:val="24"/>
-                <w:szCs w:val="24"/>
-              </w:rPr>
-              <w:t>Saber trabalhar</w:t>
-            </w:r>
-          </w:p>
-          <w:p>
-            <w:pPr>
-              <w:autoSpaceDE w:val="0"/>
-              <w:autoSpaceDN w:val="0"/>
-              <w:adjustRightInd w:val="0"/>
-              <w:jc w:val="both"/>
-              <w:rPr>
-                <w:rFonts w:ascii="Times New Roman" w:hAnsi="Times New Roman" w:cs="Times New Roman"/>
-                <w:color w:val="000000" w:themeColor="text1"/>
-                <w:sz w:val="24"/>
-                <w:szCs w:val="24"/>
-              </w:rPr>
-            </w:pPr>
-            <w:r>
-              <w:rPr>
-                <w:rFonts w:ascii="Times New Roman" w:hAnsi="Times New Roman" w:cs="Times New Roman"/>
-                <w:color w:val="000000" w:themeColor="text1"/>
-                <w:sz w:val="24"/>
-                <w:szCs w:val="24"/>
-              </w:rPr>
-              <w:t xml:space="preserve">em equipe </w:t>
-            </w:r>
-          </w:p>
-        </w:tc>
-        <w:tc>
-          <w:tcPr>
-            <w:tcW w:w="1821" w:type="dxa"/>
-          </w:tcPr>
-          <w:p>
-            <w:pPr>
-              <w:autoSpaceDE w:val="0"/>
-              <w:autoSpaceDN w:val="0"/>
-              <w:adjustRightInd w:val="0"/>
-              <w:jc w:val="both"/>
-              <w:rPr>
-                <w:rFonts w:ascii="Times New Roman" w:hAnsi="Times New Roman" w:cs="Times New Roman"/>
-                <w:color w:val="000000" w:themeColor="text1"/>
-                <w:sz w:val="24"/>
-                <w:szCs w:val="24"/>
-              </w:rPr>
-            </w:pPr>
-            <w:r>
-              <w:rPr>
-                <w:rFonts w:ascii="Times New Roman" w:hAnsi="Times New Roman" w:cs="Times New Roman"/>
-                <w:color w:val="000000" w:themeColor="text1"/>
-                <w:sz w:val="24"/>
-                <w:szCs w:val="24"/>
-              </w:rPr>
-              <w:t>Organização</w:t>
-            </w:r>
-          </w:p>
-          <w:p>
-            <w:pPr>
-              <w:jc w:val="both"/>
-              <w:rPr>
-                <w:rFonts w:ascii="Times New Roman" w:hAnsi="Times New Roman" w:cs="Times New Roman"/>
-                <w:color w:val="000000" w:themeColor="text1"/>
-                <w:sz w:val="24"/>
-                <w:szCs w:val="24"/>
-              </w:rPr>
-            </w:pPr>
-          </w:p>
-        </w:tc>
-        <w:tc>
-          <w:tcPr>
-            <w:tcW w:w="2267" w:type="dxa"/>
-          </w:tcPr>
-          <w:p>
-            <w:pPr>
-              <w:autoSpaceDE w:val="0"/>
-              <w:autoSpaceDN w:val="0"/>
-              <w:adjustRightInd w:val="0"/>
-              <w:jc w:val="both"/>
-              <w:rPr>
-                <w:rFonts w:ascii="Times New Roman" w:hAnsi="Times New Roman" w:cs="Times New Roman"/>
-                <w:color w:val="000000" w:themeColor="text1"/>
-                <w:sz w:val="24"/>
-                <w:szCs w:val="24"/>
-              </w:rPr>
-            </w:pPr>
-            <w:proofErr w:type="spellStart"/>
-            <w:r>
-              <w:rPr>
-                <w:rFonts w:ascii="Times New Roman" w:hAnsi="Times New Roman" w:cs="Times New Roman"/>
-                <w:color w:val="000000" w:themeColor="text1"/>
-                <w:sz w:val="24"/>
-                <w:szCs w:val="24"/>
-              </w:rPr>
-              <w:t>Auto-aprendizado</w:t>
-            </w:r>
-            <w:proofErr w:type="spellEnd"/>
-          </w:p>
-          <w:p>
-            <w:pPr>
-              <w:autoSpaceDE w:val="0"/>
-              <w:autoSpaceDN w:val="0"/>
-              <w:adjustRightInd w:val="0"/>
-              <w:jc w:val="both"/>
-              <w:rPr>
-                <w:rFonts w:ascii="Times New Roman" w:hAnsi="Times New Roman" w:cs="Times New Roman"/>
-                <w:color w:val="000000" w:themeColor="text1"/>
-                <w:sz w:val="24"/>
-                <w:szCs w:val="24"/>
-              </w:rPr>
-            </w:pPr>
-          </w:p>
-        </w:tc>
-        <w:tc>
-          <w:tcPr>
-            <w:tcW w:w="1898" w:type="dxa"/>
-          </w:tcPr>
-          <w:p>
-            <w:pPr>
-              <w:autoSpaceDE w:val="0"/>
-              <w:autoSpaceDN w:val="0"/>
-              <w:adjustRightInd w:val="0"/>
-              <w:jc w:val="both"/>
-              <w:rPr>
-                <w:rFonts w:ascii="Times New Roman" w:hAnsi="Times New Roman" w:cs="Times New Roman"/>
-                <w:color w:val="000000" w:themeColor="text1"/>
-                <w:sz w:val="24"/>
-                <w:szCs w:val="24"/>
-              </w:rPr>
-            </w:pPr>
-            <w:r>
-              <w:rPr>
-                <w:rFonts w:ascii="Times New Roman" w:hAnsi="Times New Roman" w:cs="Times New Roman"/>
-                <w:color w:val="000000" w:themeColor="text1"/>
-                <w:sz w:val="24"/>
-                <w:szCs w:val="24"/>
-              </w:rPr>
-              <w:t>Perseverança</w:t>
-            </w:r>
-          </w:p>
-        </w:tc>
-        <w:tc>
-          <w:tcPr>
-            <w:tcW w:w="1821" w:type="dxa"/>
-          </w:tcPr>
-          <w:p>
-            <w:pPr>
-              <w:autoSpaceDE w:val="0"/>
-              <w:autoSpaceDN w:val="0"/>
-              <w:adjustRightInd w:val="0"/>
-              <w:jc w:val="both"/>
-              <w:rPr>
-                <w:rFonts w:ascii="Times New Roman" w:hAnsi="Times New Roman" w:cs="Times New Roman"/>
-                <w:color w:val="000000" w:themeColor="text1"/>
-                <w:sz w:val="24"/>
-                <w:szCs w:val="24"/>
-              </w:rPr>
-            </w:pPr>
-            <w:r>
-              <w:rPr>
-                <w:rFonts w:ascii="Times New Roman" w:hAnsi="Times New Roman" w:cs="Times New Roman"/>
-                <w:color w:val="000000" w:themeColor="text1"/>
-                <w:sz w:val="24"/>
-                <w:szCs w:val="24"/>
-              </w:rPr>
-              <w:t>Adaptação</w:t>
-            </w:r>
-          </w:p>
-        </w:tc>
-      </w:tr>
-      <w:tr>
-        <w:trPr>
-          <w:trHeight w:val="567"/>
-        </w:trPr>
-        <w:tc>
-          <w:tcPr>
-            <w:tcW w:w="1821" w:type="dxa"/>
-          </w:tcPr>
-          <w:p>
-            <w:pPr>
-              <w:autoSpaceDE w:val="0"/>
-              <w:autoSpaceDN w:val="0"/>
-              <w:adjustRightInd w:val="0"/>
-              <w:jc w:val="both"/>
-              <w:rPr>
-                <w:rFonts w:ascii="Times New Roman" w:hAnsi="Times New Roman" w:cs="Times New Roman"/>
-                <w:color w:val="000000" w:themeColor="text1"/>
-                <w:sz w:val="24"/>
-                <w:szCs w:val="24"/>
-              </w:rPr>
-            </w:pPr>
-            <w:r>
-              <w:rPr>
-                <w:rFonts w:ascii="Times New Roman" w:hAnsi="Times New Roman" w:cs="Times New Roman"/>
-                <w:color w:val="000000" w:themeColor="text1"/>
-                <w:sz w:val="24"/>
-                <w:szCs w:val="24"/>
-              </w:rPr>
-              <w:t xml:space="preserve">Comunicação </w:t>
-            </w:r>
-          </w:p>
-        </w:tc>
-        <w:tc>
-          <w:tcPr>
-            <w:tcW w:w="1821" w:type="dxa"/>
-          </w:tcPr>
-          <w:p>
-            <w:pPr>
-              <w:autoSpaceDE w:val="0"/>
-              <w:autoSpaceDN w:val="0"/>
-              <w:adjustRightInd w:val="0"/>
-              <w:jc w:val="both"/>
-              <w:rPr>
-                <w:rFonts w:ascii="Times New Roman" w:hAnsi="Times New Roman" w:cs="Times New Roman"/>
-                <w:color w:val="000000" w:themeColor="text1"/>
-                <w:sz w:val="24"/>
-                <w:szCs w:val="24"/>
-              </w:rPr>
-            </w:pPr>
-            <w:r>
-              <w:rPr>
-                <w:rFonts w:ascii="Times New Roman" w:hAnsi="Times New Roman" w:cs="Times New Roman"/>
-                <w:color w:val="000000" w:themeColor="text1"/>
-                <w:sz w:val="24"/>
-                <w:szCs w:val="24"/>
-              </w:rPr>
-              <w:t>Sociabilidade</w:t>
-            </w:r>
-          </w:p>
-        </w:tc>
-        <w:tc>
-          <w:tcPr>
-            <w:tcW w:w="2267" w:type="dxa"/>
-          </w:tcPr>
-          <w:p>
-            <w:pPr>
-              <w:autoSpaceDE w:val="0"/>
-              <w:autoSpaceDN w:val="0"/>
-              <w:adjustRightInd w:val="0"/>
-              <w:jc w:val="both"/>
-              <w:rPr>
-                <w:rFonts w:ascii="Times New Roman" w:hAnsi="Times New Roman" w:cs="Times New Roman"/>
-                <w:color w:val="000000" w:themeColor="text1"/>
-                <w:sz w:val="24"/>
-                <w:szCs w:val="24"/>
-              </w:rPr>
-            </w:pPr>
-            <w:r>
-              <w:rPr>
-                <w:rFonts w:ascii="Times New Roman" w:hAnsi="Times New Roman" w:cs="Times New Roman"/>
-                <w:color w:val="000000" w:themeColor="text1"/>
-                <w:sz w:val="24"/>
-                <w:szCs w:val="24"/>
-              </w:rPr>
-              <w:t>Contribuir com</w:t>
-            </w:r>
-          </w:p>
-          <w:p>
-            <w:pPr>
-              <w:autoSpaceDE w:val="0"/>
-              <w:autoSpaceDN w:val="0"/>
-              <w:adjustRightInd w:val="0"/>
-              <w:jc w:val="both"/>
-              <w:rPr>
-                <w:rFonts w:ascii="Times New Roman" w:hAnsi="Times New Roman" w:cs="Times New Roman"/>
-                <w:color w:val="000000" w:themeColor="text1"/>
-                <w:sz w:val="24"/>
-                <w:szCs w:val="24"/>
-              </w:rPr>
-            </w:pPr>
-            <w:r>
-              <w:rPr>
-                <w:rFonts w:ascii="Times New Roman" w:hAnsi="Times New Roman" w:cs="Times New Roman"/>
-                <w:color w:val="000000" w:themeColor="text1"/>
-                <w:sz w:val="24"/>
-                <w:szCs w:val="24"/>
-              </w:rPr>
-              <w:t>I</w:t>
-            </w:r>
-            <w:r>
-              <w:rPr>
-                <w:rFonts w:ascii="Times New Roman" w:hAnsi="Times New Roman" w:cs="Times New Roman"/>
-                <w:color w:val="000000" w:themeColor="text1"/>
-                <w:sz w:val="24"/>
-                <w:szCs w:val="24"/>
-              </w:rPr>
-              <w:t>deias</w:t>
-            </w:r>
-          </w:p>
-        </w:tc>
-        <w:tc>
-          <w:tcPr>
-            <w:tcW w:w="1898" w:type="dxa"/>
-          </w:tcPr>
-          <w:p>
-            <w:pPr>
-              <w:autoSpaceDE w:val="0"/>
-              <w:autoSpaceDN w:val="0"/>
-              <w:adjustRightInd w:val="0"/>
-              <w:jc w:val="both"/>
-              <w:rPr>
-                <w:rFonts w:ascii="Times New Roman" w:hAnsi="Times New Roman" w:cs="Times New Roman"/>
-                <w:color w:val="000000" w:themeColor="text1"/>
-                <w:sz w:val="24"/>
-                <w:szCs w:val="24"/>
-              </w:rPr>
-            </w:pPr>
-            <w:r>
-              <w:rPr>
-                <w:rFonts w:ascii="Times New Roman" w:hAnsi="Times New Roman" w:cs="Times New Roman"/>
-                <w:color w:val="000000" w:themeColor="text1"/>
-                <w:sz w:val="24"/>
-                <w:szCs w:val="24"/>
-              </w:rPr>
-              <w:t>Possuir visão</w:t>
-            </w:r>
-          </w:p>
-          <w:p>
-            <w:pPr>
-              <w:autoSpaceDE w:val="0"/>
-              <w:autoSpaceDN w:val="0"/>
-              <w:adjustRightInd w:val="0"/>
-              <w:jc w:val="both"/>
-              <w:rPr>
-                <w:rFonts w:ascii="Times New Roman" w:hAnsi="Times New Roman" w:cs="Times New Roman"/>
-                <w:color w:val="000000" w:themeColor="text1"/>
-                <w:sz w:val="24"/>
-                <w:szCs w:val="24"/>
-              </w:rPr>
-            </w:pPr>
-            <w:r>
-              <w:rPr>
-                <w:rFonts w:ascii="Times New Roman" w:hAnsi="Times New Roman" w:cs="Times New Roman"/>
-                <w:color w:val="000000" w:themeColor="text1"/>
-                <w:sz w:val="24"/>
-                <w:szCs w:val="24"/>
-              </w:rPr>
-              <w:t>A</w:t>
-            </w:r>
-            <w:r>
-              <w:rPr>
-                <w:rFonts w:ascii="Times New Roman" w:hAnsi="Times New Roman" w:cs="Times New Roman"/>
-                <w:color w:val="000000" w:themeColor="text1"/>
-                <w:sz w:val="24"/>
-                <w:szCs w:val="24"/>
-              </w:rPr>
-              <w:t>mpla</w:t>
-            </w:r>
-          </w:p>
-        </w:tc>
-        <w:tc>
-          <w:tcPr>
-            <w:tcW w:w="1821" w:type="dxa"/>
-          </w:tcPr>
-          <w:p>
-            <w:pPr>
-              <w:autoSpaceDE w:val="0"/>
-              <w:autoSpaceDN w:val="0"/>
-              <w:adjustRightInd w:val="0"/>
-              <w:jc w:val="both"/>
-              <w:rPr>
-                <w:rFonts w:ascii="Times New Roman" w:hAnsi="Times New Roman" w:cs="Times New Roman"/>
-                <w:color w:val="000000" w:themeColor="text1"/>
-                <w:sz w:val="24"/>
-                <w:szCs w:val="24"/>
-              </w:rPr>
-            </w:pPr>
-            <w:r>
-              <w:rPr>
-                <w:rFonts w:ascii="Times New Roman" w:hAnsi="Times New Roman" w:cs="Times New Roman"/>
-                <w:color w:val="000000" w:themeColor="text1"/>
-                <w:sz w:val="24"/>
-                <w:szCs w:val="24"/>
-              </w:rPr>
-              <w:t>Aceitar críticas</w:t>
-            </w:r>
-          </w:p>
-        </w:tc>
-      </w:tr>
-      <w:tr>
-        <w:trPr>
-          <w:trHeight w:val="567"/>
-        </w:trPr>
-        <w:tc>
-          <w:tcPr>
-            <w:tcW w:w="1821" w:type="dxa"/>
-          </w:tcPr>
-          <w:p>
-            <w:pPr>
-              <w:autoSpaceDE w:val="0"/>
-              <w:autoSpaceDN w:val="0"/>
-              <w:adjustRightInd w:val="0"/>
-              <w:jc w:val="both"/>
-              <w:rPr>
-                <w:rFonts w:ascii="Times New Roman" w:hAnsi="Times New Roman" w:cs="Times New Roman"/>
-                <w:color w:val="000000" w:themeColor="text1"/>
-                <w:sz w:val="24"/>
-                <w:szCs w:val="24"/>
-              </w:rPr>
-            </w:pPr>
-            <w:r>
-              <w:rPr>
-                <w:rFonts w:ascii="Times New Roman" w:hAnsi="Times New Roman" w:cs="Times New Roman"/>
-                <w:color w:val="000000" w:themeColor="text1"/>
-                <w:sz w:val="24"/>
-                <w:szCs w:val="24"/>
-              </w:rPr>
-              <w:t>Resolução de</w:t>
-            </w:r>
-          </w:p>
-          <w:p>
-            <w:pPr>
-              <w:autoSpaceDE w:val="0"/>
-              <w:autoSpaceDN w:val="0"/>
-              <w:adjustRightInd w:val="0"/>
-              <w:jc w:val="both"/>
-              <w:rPr>
-                <w:rFonts w:ascii="Times New Roman" w:hAnsi="Times New Roman" w:cs="Times New Roman"/>
-                <w:color w:val="000000" w:themeColor="text1"/>
-                <w:sz w:val="24"/>
-                <w:szCs w:val="24"/>
-              </w:rPr>
-            </w:pPr>
-            <w:r>
-              <w:rPr>
-                <w:rFonts w:ascii="Times New Roman" w:hAnsi="Times New Roman" w:cs="Times New Roman"/>
-                <w:color w:val="000000" w:themeColor="text1"/>
-                <w:sz w:val="24"/>
-                <w:szCs w:val="24"/>
-              </w:rPr>
-              <w:t xml:space="preserve">conflitos </w:t>
-            </w:r>
-          </w:p>
-        </w:tc>
-        <w:tc>
-          <w:tcPr>
-            <w:tcW w:w="1821" w:type="dxa"/>
-          </w:tcPr>
-          <w:p>
-            <w:pPr>
-              <w:autoSpaceDE w:val="0"/>
-              <w:autoSpaceDN w:val="0"/>
-              <w:adjustRightInd w:val="0"/>
-              <w:jc w:val="both"/>
-              <w:rPr>
-                <w:rFonts w:ascii="Times New Roman" w:hAnsi="Times New Roman" w:cs="Times New Roman"/>
-                <w:color w:val="000000" w:themeColor="text1"/>
-                <w:sz w:val="24"/>
-                <w:szCs w:val="24"/>
-              </w:rPr>
-            </w:pPr>
-            <w:r>
-              <w:rPr>
-                <w:rFonts w:ascii="Times New Roman" w:hAnsi="Times New Roman" w:cs="Times New Roman"/>
-                <w:color w:val="000000" w:themeColor="text1"/>
-                <w:sz w:val="24"/>
-                <w:szCs w:val="24"/>
-              </w:rPr>
-              <w:t>Pró-atividade</w:t>
-            </w:r>
-          </w:p>
-        </w:tc>
-        <w:tc>
-          <w:tcPr>
-            <w:tcW w:w="2267" w:type="dxa"/>
-          </w:tcPr>
-          <w:p>
-            <w:pPr>
-              <w:autoSpaceDE w:val="0"/>
-              <w:autoSpaceDN w:val="0"/>
-              <w:adjustRightInd w:val="0"/>
-              <w:jc w:val="both"/>
-              <w:rPr>
-                <w:rFonts w:ascii="Times New Roman" w:hAnsi="Times New Roman" w:cs="Times New Roman"/>
-                <w:color w:val="000000" w:themeColor="text1"/>
-                <w:sz w:val="24"/>
-                <w:szCs w:val="24"/>
-              </w:rPr>
-            </w:pPr>
-            <w:r>
-              <w:rPr>
-                <w:rFonts w:ascii="Times New Roman" w:hAnsi="Times New Roman" w:cs="Times New Roman"/>
-                <w:color w:val="000000" w:themeColor="text1"/>
-                <w:sz w:val="24"/>
-                <w:szCs w:val="24"/>
-              </w:rPr>
-              <w:t>Inovação</w:t>
-            </w:r>
-          </w:p>
-        </w:tc>
-        <w:tc>
-          <w:tcPr>
-            <w:tcW w:w="1898" w:type="dxa"/>
-          </w:tcPr>
-          <w:p>
-            <w:pPr>
-              <w:autoSpaceDE w:val="0"/>
-              <w:autoSpaceDN w:val="0"/>
-              <w:adjustRightInd w:val="0"/>
-              <w:jc w:val="both"/>
-              <w:rPr>
-                <w:rFonts w:ascii="Times New Roman" w:hAnsi="Times New Roman" w:cs="Times New Roman"/>
-                <w:color w:val="000000" w:themeColor="text1"/>
-                <w:sz w:val="24"/>
-                <w:szCs w:val="24"/>
-              </w:rPr>
-            </w:pPr>
-            <w:r>
-              <w:rPr>
-                <w:rFonts w:ascii="Times New Roman" w:hAnsi="Times New Roman" w:cs="Times New Roman"/>
-                <w:color w:val="000000" w:themeColor="text1"/>
-                <w:sz w:val="24"/>
-                <w:szCs w:val="24"/>
-              </w:rPr>
-              <w:t>Resistência ao</w:t>
-            </w:r>
-          </w:p>
-          <w:p>
-            <w:pPr>
-              <w:autoSpaceDE w:val="0"/>
-              <w:autoSpaceDN w:val="0"/>
-              <w:adjustRightInd w:val="0"/>
-              <w:jc w:val="both"/>
-              <w:rPr>
-                <w:rFonts w:ascii="Times New Roman" w:hAnsi="Times New Roman" w:cs="Times New Roman"/>
-                <w:color w:val="000000" w:themeColor="text1"/>
-                <w:sz w:val="24"/>
-                <w:szCs w:val="24"/>
-              </w:rPr>
-            </w:pPr>
-            <w:r>
-              <w:rPr>
-                <w:rFonts w:ascii="Times New Roman" w:hAnsi="Times New Roman" w:cs="Times New Roman"/>
-                <w:iCs/>
-                <w:color w:val="000000" w:themeColor="text1"/>
-                <w:sz w:val="24"/>
-                <w:szCs w:val="24"/>
-              </w:rPr>
-              <w:t>S</w:t>
-            </w:r>
-            <w:r>
-              <w:rPr>
-                <w:rFonts w:ascii="Times New Roman" w:hAnsi="Times New Roman" w:cs="Times New Roman"/>
-                <w:iCs/>
-                <w:color w:val="000000" w:themeColor="text1"/>
-                <w:sz w:val="24"/>
-                <w:szCs w:val="24"/>
-              </w:rPr>
-              <w:t>tress</w:t>
-            </w:r>
-          </w:p>
-        </w:tc>
-        <w:tc>
-          <w:tcPr>
-            <w:tcW w:w="1821" w:type="dxa"/>
-          </w:tcPr>
-          <w:p>
-            <w:pPr>
-              <w:autoSpaceDE w:val="0"/>
-              <w:autoSpaceDN w:val="0"/>
-              <w:adjustRightInd w:val="0"/>
-              <w:jc w:val="both"/>
-              <w:rPr>
-                <w:rFonts w:ascii="Times New Roman" w:hAnsi="Times New Roman" w:cs="Times New Roman"/>
-                <w:color w:val="000000" w:themeColor="text1"/>
-                <w:sz w:val="24"/>
-                <w:szCs w:val="24"/>
-              </w:rPr>
-            </w:pPr>
-            <w:r>
-              <w:rPr>
-                <w:rFonts w:ascii="Times New Roman" w:hAnsi="Times New Roman" w:cs="Times New Roman"/>
-                <w:color w:val="000000" w:themeColor="text1"/>
-                <w:sz w:val="24"/>
-                <w:szCs w:val="24"/>
-              </w:rPr>
-              <w:t>Discutir de</w:t>
-            </w:r>
-          </w:p>
-          <w:p>
-            <w:pPr>
-              <w:autoSpaceDE w:val="0"/>
-              <w:autoSpaceDN w:val="0"/>
-              <w:adjustRightInd w:val="0"/>
-              <w:jc w:val="both"/>
-              <w:rPr>
-                <w:rFonts w:ascii="Times New Roman" w:hAnsi="Times New Roman" w:cs="Times New Roman"/>
-                <w:color w:val="000000" w:themeColor="text1"/>
-                <w:sz w:val="24"/>
-                <w:szCs w:val="24"/>
-              </w:rPr>
-            </w:pPr>
-            <w:r>
-              <w:rPr>
-                <w:rFonts w:ascii="Times New Roman" w:hAnsi="Times New Roman" w:cs="Times New Roman"/>
-                <w:color w:val="000000" w:themeColor="text1"/>
-                <w:sz w:val="24"/>
-                <w:szCs w:val="24"/>
-              </w:rPr>
-              <w:t>forma produtiva</w:t>
-            </w:r>
-          </w:p>
-        </w:tc>
-      </w:tr>
-      <w:tr>
-        <w:trPr>
-          <w:trHeight w:val="567"/>
-        </w:trPr>
-        <w:tc>
-          <w:tcPr>
-            <w:tcW w:w="1821" w:type="dxa"/>
-          </w:tcPr>
-          <w:p>
-            <w:pPr>
-              <w:autoSpaceDE w:val="0"/>
-              <w:autoSpaceDN w:val="0"/>
-              <w:adjustRightInd w:val="0"/>
-              <w:jc w:val="both"/>
-              <w:rPr>
-                <w:rFonts w:ascii="Times New Roman" w:hAnsi="Times New Roman" w:cs="Times New Roman"/>
-                <w:color w:val="000000" w:themeColor="text1"/>
-                <w:sz w:val="24"/>
-                <w:szCs w:val="24"/>
-              </w:rPr>
-            </w:pPr>
-            <w:r>
-              <w:rPr>
-                <w:rFonts w:ascii="Times New Roman" w:hAnsi="Times New Roman" w:cs="Times New Roman"/>
-                <w:color w:val="000000" w:themeColor="text1"/>
-                <w:sz w:val="24"/>
-                <w:szCs w:val="24"/>
-              </w:rPr>
-              <w:t xml:space="preserve">Responsabilidade </w:t>
-            </w:r>
-          </w:p>
-          <w:p>
-            <w:pPr>
-              <w:autoSpaceDE w:val="0"/>
-              <w:autoSpaceDN w:val="0"/>
-              <w:adjustRightInd w:val="0"/>
-              <w:jc w:val="both"/>
-              <w:rPr>
-                <w:rFonts w:ascii="Times New Roman" w:hAnsi="Times New Roman" w:cs="Times New Roman"/>
-                <w:color w:val="000000" w:themeColor="text1"/>
-                <w:sz w:val="24"/>
-                <w:szCs w:val="24"/>
-              </w:rPr>
-            </w:pPr>
-          </w:p>
-        </w:tc>
-        <w:tc>
-          <w:tcPr>
-            <w:tcW w:w="1821" w:type="dxa"/>
-          </w:tcPr>
-          <w:p>
-            <w:pPr>
-              <w:autoSpaceDE w:val="0"/>
-              <w:autoSpaceDN w:val="0"/>
-              <w:adjustRightInd w:val="0"/>
-              <w:jc w:val="both"/>
-              <w:rPr>
-                <w:rFonts w:ascii="Times New Roman" w:hAnsi="Times New Roman" w:cs="Times New Roman"/>
-                <w:color w:val="000000" w:themeColor="text1"/>
-                <w:sz w:val="24"/>
-                <w:szCs w:val="24"/>
-              </w:rPr>
-            </w:pPr>
-            <w:r>
-              <w:rPr>
-                <w:rFonts w:ascii="Times New Roman" w:hAnsi="Times New Roman" w:cs="Times New Roman"/>
-                <w:color w:val="000000" w:themeColor="text1"/>
-                <w:sz w:val="24"/>
-                <w:szCs w:val="24"/>
-              </w:rPr>
-              <w:t>Colaboração</w:t>
-            </w:r>
-          </w:p>
-        </w:tc>
-        <w:tc>
-          <w:tcPr>
-            <w:tcW w:w="2267" w:type="dxa"/>
-          </w:tcPr>
-          <w:p>
-            <w:pPr>
-              <w:autoSpaceDE w:val="0"/>
-              <w:autoSpaceDN w:val="0"/>
-              <w:adjustRightInd w:val="0"/>
-              <w:jc w:val="both"/>
-              <w:rPr>
-                <w:rFonts w:ascii="Times New Roman" w:hAnsi="Times New Roman" w:cs="Times New Roman"/>
-                <w:color w:val="000000" w:themeColor="text1"/>
-                <w:sz w:val="24"/>
-                <w:szCs w:val="24"/>
-              </w:rPr>
-            </w:pPr>
-            <w:r>
-              <w:rPr>
-                <w:rFonts w:ascii="Times New Roman" w:hAnsi="Times New Roman" w:cs="Times New Roman"/>
-                <w:color w:val="000000" w:themeColor="text1"/>
-                <w:sz w:val="24"/>
-                <w:szCs w:val="24"/>
-              </w:rPr>
-              <w:t>Liderança</w:t>
-            </w:r>
-          </w:p>
-        </w:tc>
-        <w:tc>
-          <w:tcPr>
-            <w:tcW w:w="1898" w:type="dxa"/>
-          </w:tcPr>
-          <w:p>
-            <w:pPr>
-              <w:autoSpaceDE w:val="0"/>
-              <w:autoSpaceDN w:val="0"/>
-              <w:adjustRightInd w:val="0"/>
-              <w:jc w:val="both"/>
-              <w:rPr>
-                <w:rFonts w:ascii="Times New Roman" w:hAnsi="Times New Roman" w:cs="Times New Roman"/>
-                <w:color w:val="000000" w:themeColor="text1"/>
-                <w:sz w:val="24"/>
-                <w:szCs w:val="24"/>
-              </w:rPr>
-            </w:pPr>
-            <w:r>
-              <w:rPr>
-                <w:rFonts w:ascii="Times New Roman" w:hAnsi="Times New Roman" w:cs="Times New Roman"/>
-                <w:color w:val="000000" w:themeColor="text1"/>
-                <w:sz w:val="24"/>
-                <w:szCs w:val="24"/>
-              </w:rPr>
-              <w:t>Saber ouvir</w:t>
-            </w:r>
-          </w:p>
-        </w:tc>
-        <w:tc>
-          <w:tcPr>
-            <w:tcW w:w="1821" w:type="dxa"/>
-          </w:tcPr>
-          <w:p>
-            <w:pPr>
-              <w:autoSpaceDE w:val="0"/>
-              <w:autoSpaceDN w:val="0"/>
-              <w:adjustRightInd w:val="0"/>
-              <w:jc w:val="both"/>
-              <w:rPr>
-                <w:rFonts w:ascii="Times New Roman" w:hAnsi="Times New Roman" w:cs="Times New Roman"/>
-                <w:color w:val="000000" w:themeColor="text1"/>
-                <w:sz w:val="24"/>
-                <w:szCs w:val="24"/>
-              </w:rPr>
-            </w:pPr>
-            <w:r>
-              <w:rPr>
-                <w:rFonts w:ascii="Times New Roman" w:hAnsi="Times New Roman" w:cs="Times New Roman"/>
-                <w:color w:val="000000" w:themeColor="text1"/>
-                <w:sz w:val="24"/>
-                <w:szCs w:val="24"/>
-              </w:rPr>
-              <w:t>Aprender com a</w:t>
-            </w:r>
-          </w:p>
-          <w:p>
-            <w:pPr>
-              <w:autoSpaceDE w:val="0"/>
-              <w:autoSpaceDN w:val="0"/>
-              <w:adjustRightInd w:val="0"/>
-              <w:jc w:val="both"/>
-              <w:rPr>
-                <w:rFonts w:ascii="Times New Roman" w:hAnsi="Times New Roman" w:cs="Times New Roman"/>
-                <w:color w:val="000000" w:themeColor="text1"/>
-                <w:sz w:val="24"/>
-                <w:szCs w:val="24"/>
-              </w:rPr>
-            </w:pPr>
-            <w:r>
-              <w:rPr>
-                <w:rFonts w:ascii="Times New Roman" w:hAnsi="Times New Roman" w:cs="Times New Roman"/>
-                <w:color w:val="000000" w:themeColor="text1"/>
-                <w:sz w:val="24"/>
-                <w:szCs w:val="24"/>
-              </w:rPr>
-              <w:t>experiência</w:t>
-            </w:r>
-          </w:p>
-        </w:tc>
-      </w:tr>
-      <w:tr>
-        <w:trPr>
-          <w:trHeight w:val="567"/>
-        </w:trPr>
-        <w:tc>
-          <w:tcPr>
-            <w:tcW w:w="1821" w:type="dxa"/>
-          </w:tcPr>
-          <w:p>
-            <w:pPr>
-              <w:autoSpaceDE w:val="0"/>
-              <w:autoSpaceDN w:val="0"/>
-              <w:adjustRightInd w:val="0"/>
-              <w:jc w:val="both"/>
-              <w:rPr>
-                <w:rFonts w:ascii="Times New Roman" w:hAnsi="Times New Roman" w:cs="Times New Roman"/>
-                <w:color w:val="000000" w:themeColor="text1"/>
-                <w:sz w:val="24"/>
-                <w:szCs w:val="24"/>
-              </w:rPr>
-            </w:pPr>
-            <w:r>
-              <w:rPr>
-                <w:rFonts w:ascii="Times New Roman" w:hAnsi="Times New Roman" w:cs="Times New Roman"/>
-                <w:color w:val="000000" w:themeColor="text1"/>
-                <w:sz w:val="24"/>
-                <w:szCs w:val="24"/>
-              </w:rPr>
-              <w:t xml:space="preserve">Cognição </w:t>
-            </w:r>
-          </w:p>
-        </w:tc>
-        <w:tc>
-          <w:tcPr>
-            <w:tcW w:w="1821" w:type="dxa"/>
-          </w:tcPr>
-          <w:p>
-            <w:pPr>
-              <w:autoSpaceDE w:val="0"/>
-              <w:autoSpaceDN w:val="0"/>
-              <w:adjustRightInd w:val="0"/>
-              <w:jc w:val="both"/>
-              <w:rPr>
-                <w:rFonts w:ascii="Times New Roman" w:hAnsi="Times New Roman" w:cs="Times New Roman"/>
-                <w:color w:val="000000" w:themeColor="text1"/>
-                <w:sz w:val="24"/>
-                <w:szCs w:val="24"/>
-              </w:rPr>
-            </w:pPr>
-            <w:r>
-              <w:rPr>
-                <w:rFonts w:ascii="Times New Roman" w:hAnsi="Times New Roman" w:cs="Times New Roman"/>
-                <w:color w:val="000000" w:themeColor="text1"/>
-                <w:sz w:val="24"/>
-                <w:szCs w:val="24"/>
-              </w:rPr>
-              <w:t>Resolução de</w:t>
-            </w:r>
-          </w:p>
-          <w:p>
-            <w:pPr>
-              <w:autoSpaceDE w:val="0"/>
-              <w:autoSpaceDN w:val="0"/>
-              <w:adjustRightInd w:val="0"/>
-              <w:jc w:val="both"/>
-              <w:rPr>
-                <w:rFonts w:ascii="Times New Roman" w:hAnsi="Times New Roman" w:cs="Times New Roman"/>
-                <w:color w:val="000000" w:themeColor="text1"/>
-                <w:sz w:val="24"/>
-                <w:szCs w:val="24"/>
-              </w:rPr>
-            </w:pPr>
-            <w:r>
-              <w:rPr>
-                <w:rFonts w:ascii="Times New Roman" w:hAnsi="Times New Roman" w:cs="Times New Roman"/>
-                <w:color w:val="000000" w:themeColor="text1"/>
-                <w:sz w:val="24"/>
-                <w:szCs w:val="24"/>
-              </w:rPr>
-              <w:t xml:space="preserve">problemas </w:t>
-            </w:r>
-          </w:p>
-        </w:tc>
-        <w:tc>
-          <w:tcPr>
-            <w:tcW w:w="2267" w:type="dxa"/>
-          </w:tcPr>
-          <w:p>
-            <w:pPr>
-              <w:autoSpaceDE w:val="0"/>
-              <w:autoSpaceDN w:val="0"/>
-              <w:adjustRightInd w:val="0"/>
-              <w:jc w:val="both"/>
-              <w:rPr>
-                <w:rFonts w:ascii="Times New Roman" w:hAnsi="Times New Roman" w:cs="Times New Roman"/>
-                <w:color w:val="000000" w:themeColor="text1"/>
-                <w:sz w:val="24"/>
-                <w:szCs w:val="24"/>
-              </w:rPr>
-            </w:pPr>
-            <w:r>
-              <w:rPr>
-                <w:rFonts w:ascii="Times New Roman" w:hAnsi="Times New Roman" w:cs="Times New Roman"/>
-                <w:color w:val="000000" w:themeColor="text1"/>
-                <w:sz w:val="24"/>
-                <w:szCs w:val="24"/>
-              </w:rPr>
-              <w:t>Concisão</w:t>
-            </w:r>
-          </w:p>
-        </w:tc>
-        <w:tc>
-          <w:tcPr>
-            <w:tcW w:w="1898" w:type="dxa"/>
-          </w:tcPr>
-          <w:p>
-            <w:pPr>
-              <w:autoSpaceDE w:val="0"/>
-              <w:autoSpaceDN w:val="0"/>
-              <w:adjustRightInd w:val="0"/>
-              <w:jc w:val="both"/>
-              <w:rPr>
-                <w:rFonts w:ascii="Times New Roman" w:hAnsi="Times New Roman" w:cs="Times New Roman"/>
-                <w:color w:val="000000" w:themeColor="text1"/>
-                <w:sz w:val="24"/>
-                <w:szCs w:val="24"/>
-              </w:rPr>
-            </w:pPr>
-            <w:r>
-              <w:rPr>
-                <w:rFonts w:ascii="Times New Roman" w:hAnsi="Times New Roman" w:cs="Times New Roman"/>
-                <w:color w:val="000000" w:themeColor="text1"/>
-                <w:sz w:val="24"/>
-                <w:szCs w:val="24"/>
-              </w:rPr>
-              <w:t xml:space="preserve">Expressar-se </w:t>
-            </w:r>
-            <w:r>
-              <w:rPr>
-                <w:rFonts w:ascii="Times New Roman" w:hAnsi="Times New Roman" w:cs="Times New Roman"/>
-                <w:color w:val="000000" w:themeColor="text1"/>
-                <w:sz w:val="24"/>
-                <w:szCs w:val="24"/>
-              </w:rPr>
-              <w:t xml:space="preserve">claramente </w:t>
-            </w:r>
-          </w:p>
-        </w:tc>
-        <w:tc>
-          <w:tcPr>
-            <w:tcW w:w="1821" w:type="dxa"/>
-          </w:tcPr>
-          <w:p>
-            <w:pPr>
-              <w:autoSpaceDE w:val="0"/>
-              <w:autoSpaceDN w:val="0"/>
-              <w:adjustRightInd w:val="0"/>
-              <w:jc w:val="both"/>
-              <w:rPr>
-                <w:rFonts w:ascii="Times New Roman" w:hAnsi="Times New Roman" w:cs="Times New Roman"/>
-                <w:color w:val="000000" w:themeColor="text1"/>
-                <w:sz w:val="24"/>
-                <w:szCs w:val="24"/>
-              </w:rPr>
-            </w:pPr>
-            <w:r>
-              <w:rPr>
-                <w:rFonts w:ascii="Times New Roman" w:hAnsi="Times New Roman" w:cs="Times New Roman"/>
-                <w:color w:val="000000" w:themeColor="text1"/>
-                <w:sz w:val="24"/>
-                <w:szCs w:val="24"/>
-              </w:rPr>
-              <w:t>Criatividade</w:t>
-            </w:r>
-          </w:p>
-          <w:p>
-            <w:pPr>
-              <w:autoSpaceDE w:val="0"/>
-              <w:autoSpaceDN w:val="0"/>
-              <w:adjustRightInd w:val="0"/>
-              <w:jc w:val="both"/>
-              <w:rPr>
-                <w:rFonts w:ascii="Times New Roman" w:hAnsi="Times New Roman" w:cs="Times New Roman"/>
-                <w:color w:val="000000" w:themeColor="text1"/>
-                <w:sz w:val="24"/>
-                <w:szCs w:val="24"/>
-              </w:rPr>
-            </w:pPr>
-          </w:p>
-        </w:tc>
-      </w:tr>
-    </w:tbl>
     <w:p>
       <w:pPr>
         <w:shd w:val="clear" w:color="auto" w:fill="FFFFFF"/>
@@ -4954,54 +3164,26 @@
     </w:p>
     <w:p>
       <w:pPr>
-        <w:shd w:val="clear" w:color="auto" w:fill="FFFFFF"/>
         <w:spacing w:afterLines="120" w:after="288" w:line="240" w:lineRule="auto"/>
         <w:jc w:val="both"/>
         <w:rPr>
-          <w:rFonts w:ascii="Times New Roman" w:eastAsia="Times New Roman" w:hAnsi="Times New Roman" w:cs="Times New Roman"/>
-          <w:color w:val="000000" w:themeColor="text1"/>
-          <w:sz w:val="24"/>
-          <w:szCs w:val="24"/>
-          <w:lang w:eastAsia="pt-BR"/>
-        </w:rPr>
-      </w:pPr>
+          <w:rFonts w:ascii="Times New Roman" w:hAnsi="Times New Roman" w:cs="Times New Roman"/>
+          <w:color w:val="000000" w:themeColor="text1"/>
+          <w:sz w:val="24"/>
+          <w:szCs w:val="24"/>
+        </w:rPr>
+      </w:pPr>
+      <w:r>
+        <w:rPr>
+          <w:rFonts w:ascii="Times New Roman" w:hAnsi="Times New Roman" w:cs="Times New Roman"/>
+          <w:color w:val="000000" w:themeColor="text1"/>
+          <w:sz w:val="24"/>
+          <w:szCs w:val="24"/>
+        </w:rPr>
+        <w:t>Referências</w:t>
+      </w:r>
     </w:p>
-    <w:p>
-      <w:pPr>
-        <w:shd w:val="clear" w:color="auto" w:fill="FFFFFF"/>
-        <w:spacing w:afterLines="120" w:after="288" w:line="240" w:lineRule="auto"/>
-        <w:jc w:val="both"/>
-        <w:rPr>
-          <w:rFonts w:ascii="Times New Roman" w:eastAsia="Times New Roman" w:hAnsi="Times New Roman" w:cs="Times New Roman"/>
-          <w:color w:val="000000" w:themeColor="text1"/>
-          <w:sz w:val="24"/>
-          <w:szCs w:val="24"/>
-          <w:lang w:eastAsia="pt-BR"/>
-        </w:rPr>
-      </w:pPr>
-    </w:p>
-    <w:p>
-      <w:pPr>
-        <w:spacing w:afterLines="120" w:after="288" w:line="240" w:lineRule="auto"/>
-        <w:jc w:val="both"/>
-        <w:rPr>
-          <w:rFonts w:ascii="Times New Roman" w:hAnsi="Times New Roman" w:cs="Times New Roman"/>
-          <w:color w:val="000000" w:themeColor="text1"/>
-          <w:sz w:val="24"/>
-          <w:szCs w:val="24"/>
-        </w:rPr>
-      </w:pPr>
-      <w:r>
-        <w:rPr>
-          <w:rFonts w:ascii="Times New Roman" w:hAnsi="Times New Roman" w:cs="Times New Roman"/>
-          <w:color w:val="000000" w:themeColor="text1"/>
-          <w:sz w:val="24"/>
-          <w:szCs w:val="24"/>
-        </w:rPr>
-        <w:lastRenderedPageBreak/>
-        <w:t>Referências</w:t>
-      </w:r>
-    </w:p>
+    <w:bookmarkStart w:id="0" w:name="_GoBack"/>
     <w:p>
       <w:pPr>
         <w:pStyle w:val="PargrafodaLista"/>
@@ -5019,19 +3201,38 @@
           <w:szCs w:val="24"/>
         </w:rPr>
       </w:pPr>
-      <w:hyperlink r:id="rId6" w:history="1">
-        <w:r>
-          <w:rPr>
-            <w:rStyle w:val="Hyperlink"/>
-            <w:rFonts w:ascii="Times New Roman" w:hAnsi="Times New Roman" w:cs="Times New Roman"/>
-            <w:color w:val="000000" w:themeColor="text1"/>
-            <w:sz w:val="24"/>
-            <w:szCs w:val="24"/>
-            <w:u w:val="none"/>
-          </w:rPr>
-          <w:t>http://www.dsc.ufcg.edu.br/~pet/jornal/maio2012/materias/profissoes.html</w:t>
-        </w:r>
-      </w:hyperlink>
+      <w:r>
+        <w:fldChar w:fldCharType="begin"/>
+      </w:r>
+      <w:r>
+        <w:instrText xml:space="preserve"> HYPERLINK "http://www.dsc.ufcg.edu.br/~pet/jornal/maio2012/materias/profissoes.html" </w:instrText>
+      </w:r>
+      <w:r>
+        <w:fldChar w:fldCharType="separate"/>
+      </w:r>
+      <w:r>
+        <w:rPr>
+          <w:rStyle w:val="Hyperlink"/>
+          <w:rFonts w:ascii="Times New Roman" w:hAnsi="Times New Roman" w:cs="Times New Roman"/>
+          <w:color w:val="000000" w:themeColor="text1"/>
+          <w:sz w:val="24"/>
+          <w:szCs w:val="24"/>
+          <w:u w:val="none"/>
+        </w:rPr>
+        <w:t>http://www.dsc.ufcg.edu.br/~pet/jornal/maio2012/materias/profissoes.html</w:t>
+      </w:r>
+      <w:r>
+        <w:rPr>
+          <w:rStyle w:val="Hyperlink"/>
+          <w:rFonts w:ascii="Times New Roman" w:hAnsi="Times New Roman" w:cs="Times New Roman"/>
+          <w:color w:val="000000" w:themeColor="text1"/>
+          <w:sz w:val="24"/>
+          <w:szCs w:val="24"/>
+          <w:u w:val="none"/>
+        </w:rPr>
+        <w:fldChar w:fldCharType="end"/>
+      </w:r>
+      <w:bookmarkEnd w:id="0"/>
     </w:p>
     <w:p>
       <w:pPr>
@@ -5050,19 +3251,31 @@
           <w:szCs w:val="24"/>
         </w:rPr>
       </w:pPr>
-      <w:hyperlink r:id="rId7" w:history="1">
+      <w:hyperlink r:id="rId6" w:history="1">
         <w:r>
           <w:rPr>
             <w:rStyle w:val="Hyperlink"/>
-            <w:rFonts w:ascii="Times New Roman" w:hAnsi="Times New Roman" w:cs="Times New Roman"/>
-            <w:color w:val="000000" w:themeColor="text1"/>
-            <w:sz w:val="24"/>
-            <w:szCs w:val="24"/>
-            <w:u w:val="none"/>
           </w:rPr>
-          <w:t>http://tede.ufam.edu.br/bitstream/tede/2930/1/Dissertação%20-%20Luiz%20Leandro%20dos%20Reis%20Fortaleza.pdf</w:t>
+          <w:t>http://docplayer.com.br/8033058-Habilidades-de-engenheiros-de-software-uma-analise-qualitativa-a-partir-de-uma-revisao-sistematica.html</w:t>
         </w:r>
       </w:hyperlink>
+    </w:p>
+    <w:p>
+      <w:pPr>
+        <w:pStyle w:val="PargrafodaLista"/>
+        <w:spacing w:afterLines="120" w:after="288" w:line="240" w:lineRule="auto"/>
+        <w:contextualSpacing w:val="0"/>
+        <w:jc w:val="both"/>
+        <w:rPr>
+          <w:rFonts w:ascii="Times New Roman" w:hAnsi="Times New Roman" w:cs="Times New Roman"/>
+          <w:color w:val="000000" w:themeColor="text1"/>
+          <w:sz w:val="24"/>
+          <w:szCs w:val="24"/>
+        </w:rPr>
+      </w:pPr>
+      <w:r>
+        <w:t>Acesso: janeiro/ 2017</w:t>
+      </w:r>
     </w:p>
     <w:p>
       <w:pPr>
@@ -5081,47 +3294,27 @@
           <w:szCs w:val="24"/>
         </w:rPr>
       </w:pPr>
-      <w:hyperlink r:id="rId8" w:history="1">
-        <w:r>
-          <w:rPr>
-            <w:rStyle w:val="Hyperlink"/>
-            <w:rFonts w:ascii="Times New Roman" w:hAnsi="Times New Roman" w:cs="Times New Roman"/>
-            <w:color w:val="000000" w:themeColor="text1"/>
-            <w:sz w:val="24"/>
-            <w:szCs w:val="24"/>
-            <w:u w:val="none"/>
-          </w:rPr>
-          <w:t>http://docplayer.com.br/8033058-Habilidades-de-engenheiros-de-software-uma-analise-qualitativa-a-partir-de-uma-revisao-sistematica.html</w:t>
-        </w:r>
-      </w:hyperlink>
-    </w:p>
-    <w:p>
-      <w:pPr>
-        <w:pStyle w:val="PargrafodaLista"/>
-        <w:numPr>
-          <w:ilvl w:val="0"/>
-          <w:numId w:val="7"/>
-        </w:numPr>
-        <w:spacing w:afterLines="120" w:after="288" w:line="240" w:lineRule="auto"/>
-        <w:contextualSpacing w:val="0"/>
-        <w:jc w:val="both"/>
-        <w:rPr>
-          <w:rFonts w:ascii="Times New Roman" w:hAnsi="Times New Roman" w:cs="Times New Roman"/>
-          <w:color w:val="000000" w:themeColor="text1"/>
-          <w:sz w:val="24"/>
-          <w:szCs w:val="24"/>
-        </w:rPr>
-      </w:pPr>
-      <w:r>
-        <w:rPr>
-          <w:rFonts w:ascii="Times New Roman" w:hAnsi="Times New Roman" w:cs="Times New Roman"/>
-          <w:color w:val="000000" w:themeColor="text1"/>
-          <w:sz w:val="24"/>
-          <w:szCs w:val="24"/>
-        </w:rPr>
-        <w:t xml:space="preserve">vídeo: </w:t>
-      </w:r>
-      <w:hyperlink r:id="rId9" w:history="1">
+      <w:proofErr w:type="gramStart"/>
+      <w:r>
+        <w:rPr>
+          <w:rFonts w:ascii="Times New Roman" w:hAnsi="Times New Roman" w:cs="Times New Roman"/>
+          <w:color w:val="000000" w:themeColor="text1"/>
+          <w:sz w:val="24"/>
+          <w:szCs w:val="24"/>
+        </w:rPr>
+        <w:t>vídeo</w:t>
+      </w:r>
+      <w:proofErr w:type="gramEnd"/>
+      <w:r>
+        <w:rPr>
+          <w:rFonts w:ascii="Times New Roman" w:hAnsi="Times New Roman" w:cs="Times New Roman"/>
+          <w:color w:val="000000" w:themeColor="text1"/>
+          <w:sz w:val="24"/>
+          <w:szCs w:val="24"/>
+        </w:rPr>
+        <w:t xml:space="preserve">: </w:t>
+      </w:r>
+      <w:hyperlink r:id="rId7" w:history="1">
         <w:r>
           <w:rPr>
             <w:rStyle w:val="Hyperlink"/>
@@ -5170,7 +3363,7 @@
 </file>
 
 <file path=word/numbering.xml><?xml version="1.0" encoding="utf-8"?>
-<w:numbering xmlns:wpc="http://schemas.microsoft.com/office/word/2010/wordprocessingCanvas" xmlns:cx="http://schemas.microsoft.com/office/drawing/2014/chartex" xmlns:mc="http://schemas.openxmlformats.org/markup-compatibility/2006" xmlns:o="urn:schemas-microsoft-com:office:office" xmlns:r="http://schemas.openxmlformats.org/officeDocument/2006/relationships" xmlns:m="http://schemas.openxmlformats.org/officeDocument/2006/math" xmlns:v="urn:schemas-microsoft-com:vml" xmlns:wp14="http://schemas.microsoft.com/office/word/2010/wordprocessingDrawing" xmlns:wp="http://schemas.openxmlformats.org/drawingml/2006/wordprocessingDrawing" xmlns:w10="urn:schemas-microsoft-com:office:word" xmlns:w="http://schemas.openxmlformats.org/wordprocessingml/2006/main" xmlns:w14="http://schemas.microsoft.com/office/word/2010/wordml" xmlns:w15="http://schemas.microsoft.com/office/word/2012/wordml" xmlns:w16se="http://schemas.microsoft.com/office/word/2015/wordml/symex" xmlns:wpg="http://schemas.microsoft.com/office/word/2010/wordprocessingGroup" xmlns:wpi="http://schemas.microsoft.com/office/word/2010/wordprocessingInk" xmlns:wne="http://schemas.microsoft.com/office/word/2006/wordml" xmlns:wps="http://schemas.microsoft.com/office/word/2010/wordprocessingShape" mc:Ignorable="w14 w15 w16se wp14">
+<w:numbering xmlns:wpc="http://schemas.microsoft.com/office/word/2010/wordprocessingCanvas" xmlns:mc="http://schemas.openxmlformats.org/markup-compatibility/2006" xmlns:o="urn:schemas-microsoft-com:office:office" xmlns:r="http://schemas.openxmlformats.org/officeDocument/2006/relationships" xmlns:m="http://schemas.openxmlformats.org/officeDocument/2006/math" xmlns:v="urn:schemas-microsoft-com:vml" xmlns:wp14="http://schemas.microsoft.com/office/word/2010/wordprocessingDrawing" xmlns:wp="http://schemas.openxmlformats.org/drawingml/2006/wordprocessingDrawing" xmlns:w10="urn:schemas-microsoft-com:office:word" xmlns:w="http://schemas.openxmlformats.org/wordprocessingml/2006/main" xmlns:w14="http://schemas.microsoft.com/office/word/2010/wordml" xmlns:w15="http://schemas.microsoft.com/office/word/2012/wordml" xmlns:wpg="http://schemas.microsoft.com/office/word/2010/wordprocessingGroup" xmlns:wpi="http://schemas.microsoft.com/office/word/2010/wordprocessingInk" xmlns:wne="http://schemas.microsoft.com/office/word/2006/wordml" xmlns:wps="http://schemas.microsoft.com/office/word/2010/wordprocessingShape" mc:Ignorable="w14 w15 wp14">
   <w:abstractNum w:abstractNumId="0" w15:restartNumberingAfterBreak="0">
     <w:nsid w:val="0D4C61C0"/>
     <w:multiLevelType w:val="multilevel"/>
@@ -6104,7 +4297,7 @@
 </file>
 
 <file path=word/styles.xml><?xml version="1.0" encoding="utf-8"?>
-<w:styles xmlns:mc="http://schemas.openxmlformats.org/markup-compatibility/2006" xmlns:r="http://schemas.openxmlformats.org/officeDocument/2006/relationships" xmlns:w="http://schemas.openxmlformats.org/wordprocessingml/2006/main" xmlns:w14="http://schemas.microsoft.com/office/word/2010/wordml" xmlns:w15="http://schemas.microsoft.com/office/word/2012/wordml" xmlns:w16se="http://schemas.microsoft.com/office/word/2015/wordml/symex" mc:Ignorable="w14 w15 w16se">
+<w:styles xmlns:mc="http://schemas.openxmlformats.org/markup-compatibility/2006" xmlns:r="http://schemas.openxmlformats.org/officeDocument/2006/relationships" xmlns:w="http://schemas.openxmlformats.org/wordprocessingml/2006/main" xmlns:w14="http://schemas.microsoft.com/office/word/2010/wordml" xmlns:w15="http://schemas.microsoft.com/office/word/2012/wordml" mc:Ignorable="w14 w15">
   <w:docDefaults>
     <w:rPrDefault>
       <w:rPr>
@@ -6936,7 +5129,7 @@
 </file>
 
 <file path=customXml/itemProps1.xml><?xml version="1.0" encoding="utf-8"?>
-<ds:datastoreItem xmlns:ds="http://schemas.openxmlformats.org/officeDocument/2006/customXml" ds:itemID="{58DEACF0-DA43-42D3-BDAF-8180388BA514}">
+<ds:datastoreItem xmlns:ds="http://schemas.openxmlformats.org/officeDocument/2006/customXml" ds:itemID="{ED4744AC-1FF7-43BF-BF40-C2EDE5E9BEF2}">
   <ds:schemaRefs>
     <ds:schemaRef ds:uri="http://schemas.openxmlformats.org/officeDocument/2006/bibliography"/>
   </ds:schemaRefs>
